--- a/Documents/Reports/Report 2 – Software Project Management Plan.docx
+++ b/Documents/Reports/Report 2 – Software Project Management Plan.docx
@@ -39,34 +39,556 @@
         </w:rPr>
         <w:t>Project Management Plan</w:t>
       </w:r>
+    </w:p>
+    <w:p>
+      <w:pPr>
+        <w:pStyle w:val="ListParagraph"/>
+        <w:numPr>
+          <w:ilvl w:val="0"/>
+          <w:numId w:val="4"/>
+        </w:numPr>
+        <w:ind w:left="284"/>
+        <w:rPr>
+          <w:rFonts w:ascii="Times New Roman" w:hAnsi="Times New Roman" w:cs="Times New Roman"/>
+          <w:b/>
+          <w:color w:val="2E74B5" w:themeColor="accent1" w:themeShade="BF"/>
+          <w:sz w:val="26"/>
+          <w:szCs w:val="26"/>
+        </w:rPr>
+      </w:pPr>
+      <w:r>
+        <w:rPr>
+          <w:rFonts w:ascii="Times New Roman" w:hAnsi="Times New Roman" w:cs="Times New Roman"/>
+          <w:b/>
+          <w:color w:val="2E74B5" w:themeColor="accent1" w:themeShade="BF"/>
+          <w:sz w:val="26"/>
+          <w:szCs w:val="26"/>
+        </w:rPr>
+        <w:t>Problem Definition</w:t>
+      </w:r>
+    </w:p>
+    <w:p>
+      <w:pPr>
+        <w:pStyle w:val="ListParagraph"/>
+        <w:numPr>
+          <w:ilvl w:val="1"/>
+          <w:numId w:val="5"/>
+        </w:numPr>
+        <w:rPr>
+          <w:rFonts w:ascii="Times New Roman" w:hAnsi="Times New Roman" w:cs="Times New Roman"/>
+          <w:b/>
+          <w:color w:val="2E74B5" w:themeColor="accent1" w:themeShade="BF"/>
+          <w:sz w:val="26"/>
+          <w:szCs w:val="26"/>
+        </w:rPr>
+      </w:pPr>
+      <w:r>
+        <w:rPr>
+          <w:rFonts w:ascii="Times New Roman" w:hAnsi="Times New Roman" w:cs="Times New Roman"/>
+          <w:b/>
+          <w:color w:val="2E74B5" w:themeColor="accent1" w:themeShade="BF"/>
+          <w:sz w:val="26"/>
+          <w:szCs w:val="26"/>
+        </w:rPr>
+        <w:t>Name of this Capstone Project</w:t>
+      </w:r>
+    </w:p>
+    <w:p>
+      <w:pPr>
+        <w:pStyle w:val="ListParagraph"/>
+        <w:numPr>
+          <w:ilvl w:val="0"/>
+          <w:numId w:val="6"/>
+        </w:numPr>
+        <w:rPr>
+          <w:rFonts w:ascii="Times New Roman" w:hAnsi="Times New Roman" w:cs="Times New Roman"/>
+          <w:b/>
+        </w:rPr>
+      </w:pPr>
+      <w:r>
+        <w:rPr>
+          <w:rFonts w:ascii="Times New Roman" w:hAnsi="Times New Roman" w:cs="Times New Roman"/>
+          <w:b/>
+        </w:rPr>
+        <w:t xml:space="preserve">Official name: </w:t>
+      </w:r>
+      <w:r>
+        <w:rPr>
+          <w:rFonts w:ascii="Times New Roman" w:hAnsi="Times New Roman" w:cs="Times New Roman"/>
+        </w:rPr>
+        <w:t>Just Walk Out Library</w:t>
+      </w:r>
+    </w:p>
+    <w:p>
+      <w:pPr>
+        <w:pStyle w:val="ListParagraph"/>
+        <w:numPr>
+          <w:ilvl w:val="0"/>
+          <w:numId w:val="6"/>
+        </w:numPr>
+        <w:rPr>
+          <w:rFonts w:ascii="Times New Roman" w:hAnsi="Times New Roman" w:cs="Times New Roman"/>
+          <w:b/>
+        </w:rPr>
+      </w:pPr>
+      <w:r>
+        <w:rPr>
+          <w:rFonts w:ascii="Times New Roman" w:hAnsi="Times New Roman" w:cs="Times New Roman"/>
+          <w:b/>
+        </w:rPr>
+        <w:t xml:space="preserve">Vietnamese name: </w:t>
+      </w:r>
+      <w:r>
+        <w:rPr>
+          <w:rFonts w:ascii="Times New Roman" w:hAnsi="Times New Roman" w:cs="Times New Roman"/>
+          <w:lang w:val="vi-VN"/>
+        </w:rPr>
+        <w:t>Thư viện mượn sách tự động</w:t>
+      </w:r>
+    </w:p>
+    <w:p>
+      <w:pPr>
+        <w:pStyle w:val="ListParagraph"/>
+        <w:numPr>
+          <w:ilvl w:val="0"/>
+          <w:numId w:val="6"/>
+        </w:numPr>
+        <w:rPr>
+          <w:rFonts w:ascii="Times New Roman" w:hAnsi="Times New Roman" w:cs="Times New Roman"/>
+          <w:b/>
+          <w:color w:val="2E74B5" w:themeColor="accent1" w:themeShade="BF"/>
+          <w:sz w:val="26"/>
+          <w:szCs w:val="26"/>
+        </w:rPr>
+      </w:pPr>
+      <w:r>
+        <w:rPr>
+          <w:rFonts w:ascii="Times New Roman" w:hAnsi="Times New Roman" w:cs="Times New Roman"/>
+          <w:b/>
+          <w:lang w:val="vi-VN"/>
+        </w:rPr>
+        <w:t>Abbreviation</w:t>
+      </w:r>
+      <w:r>
+        <w:rPr>
+          <w:rFonts w:ascii="Times New Roman" w:hAnsi="Times New Roman" w:cs="Times New Roman"/>
+          <w:b/>
+        </w:rPr>
+        <w:t xml:space="preserve">: </w:t>
+      </w:r>
+      <w:r>
+        <w:rPr>
+          <w:rFonts w:ascii="Times New Roman" w:hAnsi="Times New Roman" w:cs="Times New Roman"/>
+        </w:rPr>
+        <w:t>JWL</w:t>
+      </w:r>
+    </w:p>
+    <w:p>
+      <w:pPr>
+        <w:rPr>
+          <w:rFonts w:ascii="Times New Roman" w:hAnsi="Times New Roman" w:cs="Times New Roman"/>
+          <w:b/>
+          <w:color w:val="2E74B5" w:themeColor="accent1" w:themeShade="BF"/>
+          <w:sz w:val="26"/>
+          <w:szCs w:val="26"/>
+        </w:rPr>
+      </w:pPr>
+    </w:p>
+    <w:p>
+      <w:pPr>
+        <w:pStyle w:val="ListParagraph"/>
+        <w:numPr>
+          <w:ilvl w:val="1"/>
+          <w:numId w:val="5"/>
+        </w:numPr>
+        <w:rPr>
+          <w:rFonts w:ascii="Times New Roman" w:hAnsi="Times New Roman" w:cs="Times New Roman"/>
+          <w:b/>
+          <w:color w:val="2E74B5" w:themeColor="accent1" w:themeShade="BF"/>
+          <w:sz w:val="26"/>
+          <w:szCs w:val="26"/>
+        </w:rPr>
+      </w:pPr>
+      <w:r>
+        <w:rPr>
+          <w:rFonts w:ascii="Times New Roman" w:hAnsi="Times New Roman" w:cs="Times New Roman"/>
+          <w:b/>
+          <w:color w:val="2E74B5" w:themeColor="accent1" w:themeShade="BF"/>
+          <w:sz w:val="26"/>
+          <w:szCs w:val="26"/>
+        </w:rPr>
+        <w:t>Problem Abstract</w:t>
+      </w:r>
+    </w:p>
+    <w:p>
+      <w:pPr>
+        <w:ind w:left="720" w:firstLine="72"/>
+        <w:rPr>
+          <w:rFonts w:ascii="Times New Roman" w:hAnsi="Times New Roman" w:cs="Times New Roman"/>
+          <w:sz w:val="26"/>
+          <w:szCs w:val="26"/>
+        </w:rPr>
+      </w:pPr>
+      <w:r>
+        <w:rPr>
+          <w:rFonts w:ascii="Times New Roman" w:hAnsi="Times New Roman" w:cs="Times New Roman"/>
+          <w:sz w:val="26"/>
+          <w:szCs w:val="26"/>
+        </w:rPr>
+        <w:t xml:space="preserve">To help librarians reduce </w:t>
+      </w:r>
+      <w:r>
+        <w:rPr>
+          <w:rFonts w:ascii="Times New Roman" w:hAnsi="Times New Roman" w:cs="Times New Roman"/>
+          <w:sz w:val="26"/>
+          <w:szCs w:val="26"/>
+        </w:rPr>
+        <w:t xml:space="preserve">of the amount of work for librarians and give borrowers a much more comfortable experience in acquiring books, we provide the JWL system to make the </w:t>
+      </w:r>
+      <w:r>
+        <w:rPr>
+          <w:rFonts w:ascii="Times New Roman" w:hAnsi="Times New Roman" w:cs="Times New Roman"/>
+          <w:sz w:val="26"/>
+          <w:szCs w:val="26"/>
+        </w:rPr>
+        <w:t>book-</w:t>
+      </w:r>
+      <w:r>
+        <w:rPr>
+          <w:rFonts w:ascii="Times New Roman" w:hAnsi="Times New Roman" w:cs="Times New Roman"/>
+          <w:sz w:val="26"/>
+          <w:szCs w:val="26"/>
+        </w:rPr>
+        <w:t xml:space="preserve">borrowing process automatic. However, there </w:t>
+      </w:r>
+      <w:r>
+        <w:rPr>
+          <w:rFonts w:ascii="Times New Roman" w:hAnsi="Times New Roman" w:cs="Times New Roman"/>
+          <w:sz w:val="26"/>
+          <w:szCs w:val="26"/>
+        </w:rPr>
+        <w:t>exists</w:t>
+      </w:r>
+      <w:r>
+        <w:rPr>
+          <w:rFonts w:ascii="Times New Roman" w:hAnsi="Times New Roman" w:cs="Times New Roman"/>
+          <w:sz w:val="26"/>
+          <w:szCs w:val="26"/>
+        </w:rPr>
+        <w:t xml:space="preserve"> some problems </w:t>
+      </w:r>
+      <w:r>
+        <w:rPr>
+          <w:rFonts w:ascii="Times New Roman" w:hAnsi="Times New Roman" w:cs="Times New Roman"/>
+          <w:sz w:val="26"/>
+          <w:szCs w:val="26"/>
+        </w:rPr>
+        <w:t>that need consideration:</w:t>
+      </w:r>
+    </w:p>
+    <w:p>
+      <w:pPr>
+        <w:pStyle w:val="ListParagraph"/>
+        <w:numPr>
+          <w:ilvl w:val="0"/>
+          <w:numId w:val="6"/>
+        </w:numPr>
+        <w:rPr>
+          <w:rFonts w:ascii="Times New Roman" w:hAnsi="Times New Roman" w:cs="Times New Roman"/>
+          <w:sz w:val="26"/>
+          <w:szCs w:val="26"/>
+        </w:rPr>
+      </w:pPr>
+      <w:r>
+        <w:rPr>
+          <w:rFonts w:ascii="Times New Roman" w:hAnsi="Times New Roman" w:cs="Times New Roman"/>
+          <w:sz w:val="26"/>
+          <w:szCs w:val="26"/>
+        </w:rPr>
+        <w:t>JWL uses NFC and RFID technology, which is quite unfamiliar for software engineering students. Thus, we will need to invest more time and effort in researching and applying those devices.</w:t>
+      </w:r>
+    </w:p>
+    <w:p>
+      <w:pPr>
+        <w:pStyle w:val="ListParagraph"/>
+        <w:numPr>
+          <w:ilvl w:val="0"/>
+          <w:numId w:val="6"/>
+        </w:numPr>
+        <w:rPr>
+          <w:rFonts w:ascii="Times New Roman" w:hAnsi="Times New Roman" w:cs="Times New Roman"/>
+          <w:b/>
+          <w:sz w:val="26"/>
+          <w:szCs w:val="26"/>
+        </w:rPr>
+      </w:pPr>
+      <w:r>
+        <w:rPr>
+          <w:rFonts w:ascii="Times New Roman" w:hAnsi="Times New Roman" w:cs="Times New Roman"/>
+          <w:sz w:val="26"/>
+          <w:szCs w:val="26"/>
+        </w:rPr>
+        <w:t>Not every user has smart phone, and not every smart phone supports NFC. Therefore, we may need to develop some alternative solutions, like notice users about JWL and its benefit, or use QR code in parallel with NFC.</w:t>
+      </w:r>
+    </w:p>
+    <w:p>
+      <w:pPr>
+        <w:ind w:left="720"/>
+        <w:rPr>
+          <w:rFonts w:ascii="Times New Roman" w:hAnsi="Times New Roman" w:cs="Times New Roman"/>
+          <w:b/>
+          <w:color w:val="2E74B5" w:themeColor="accent1" w:themeShade="BF"/>
+          <w:sz w:val="26"/>
+          <w:szCs w:val="26"/>
+        </w:rPr>
+      </w:pPr>
+    </w:p>
+    <w:p>
+      <w:pPr>
+        <w:pStyle w:val="ListParagraph"/>
+        <w:numPr>
+          <w:ilvl w:val="1"/>
+          <w:numId w:val="5"/>
+        </w:numPr>
+        <w:rPr>
+          <w:rFonts w:ascii="Times New Roman" w:hAnsi="Times New Roman" w:cs="Times New Roman"/>
+          <w:b/>
+          <w:color w:val="2E74B5" w:themeColor="accent1" w:themeShade="BF"/>
+          <w:sz w:val="26"/>
+          <w:szCs w:val="26"/>
+        </w:rPr>
+      </w:pPr>
+      <w:r>
+        <w:rPr>
+          <w:rFonts w:ascii="Times New Roman" w:hAnsi="Times New Roman" w:cs="Times New Roman"/>
+          <w:b/>
+          <w:color w:val="2E74B5" w:themeColor="accent1" w:themeShade="BF"/>
+          <w:sz w:val="26"/>
+          <w:szCs w:val="26"/>
+        </w:rPr>
+        <w:t>Project Overview</w:t>
+      </w:r>
+    </w:p>
+    <w:p>
+      <w:pPr>
+        <w:pStyle w:val="ListParagraph"/>
+        <w:numPr>
+          <w:ilvl w:val="2"/>
+          <w:numId w:val="5"/>
+        </w:numPr>
+        <w:rPr>
+          <w:rFonts w:ascii="Times New Roman" w:hAnsi="Times New Roman" w:cs="Times New Roman"/>
+          <w:b/>
+          <w:color w:val="2E74B5" w:themeColor="accent1" w:themeShade="BF"/>
+          <w:sz w:val="26"/>
+          <w:szCs w:val="26"/>
+        </w:rPr>
+      </w:pPr>
+      <w:r>
+        <w:rPr>
+          <w:rFonts w:ascii="Times New Roman" w:hAnsi="Times New Roman" w:cs="Times New Roman"/>
+          <w:b/>
+          <w:color w:val="2E74B5" w:themeColor="accent1" w:themeShade="BF"/>
+          <w:sz w:val="26"/>
+          <w:szCs w:val="26"/>
+        </w:rPr>
+        <w:t>Current Situation</w:t>
+      </w:r>
+    </w:p>
+    <w:p>
+      <w:pPr>
+        <w:ind w:left="720"/>
+        <w:rPr>
+          <w:rFonts w:ascii="Times New Roman" w:hAnsi="Times New Roman" w:cs="Times New Roman"/>
+          <w:sz w:val="26"/>
+          <w:szCs w:val="26"/>
+        </w:rPr>
+      </w:pPr>
+      <w:r>
+        <w:rPr>
+          <w:rFonts w:ascii="Times New Roman" w:hAnsi="Times New Roman" w:cs="Times New Roman"/>
+          <w:sz w:val="26"/>
+          <w:szCs w:val="26"/>
+        </w:rPr>
+        <w:t>Below are the problems that JWL may face:</w:t>
+      </w:r>
+    </w:p>
+    <w:p>
+      <w:pPr>
+        <w:pStyle w:val="ListParagraph"/>
+        <w:numPr>
+          <w:ilvl w:val="0"/>
+          <w:numId w:val="6"/>
+        </w:numPr>
+        <w:rPr>
+          <w:rFonts w:ascii="Times New Roman" w:hAnsi="Times New Roman" w:cs="Times New Roman"/>
+          <w:sz w:val="26"/>
+          <w:szCs w:val="26"/>
+        </w:rPr>
+      </w:pPr>
+      <w:r>
+        <w:rPr>
+          <w:rFonts w:ascii="Times New Roman" w:hAnsi="Times New Roman" w:cs="Times New Roman"/>
+          <w:b/>
+          <w:sz w:val="26"/>
+          <w:szCs w:val="26"/>
+        </w:rPr>
+        <w:t>Traditional habit:</w:t>
+      </w:r>
+      <w:r>
+        <w:rPr>
+          <w:rFonts w:ascii="Times New Roman" w:hAnsi="Times New Roman" w:cs="Times New Roman"/>
+          <w:sz w:val="26"/>
+          <w:szCs w:val="26"/>
+        </w:rPr>
+        <w:t xml:space="preserve"> Borrowers have been using traditional way to obtain books for a long time, so </w:t>
+      </w:r>
+      <w:r>
+        <w:rPr>
+          <w:rFonts w:ascii="Times New Roman" w:hAnsi="Times New Roman" w:cs="Times New Roman"/>
+          <w:sz w:val="26"/>
+          <w:szCs w:val="26"/>
+        </w:rPr>
+        <w:t xml:space="preserve">libraries </w:t>
+      </w:r>
+      <w:r>
+        <w:rPr>
+          <w:rFonts w:ascii="Times New Roman" w:hAnsi="Times New Roman" w:cs="Times New Roman"/>
+          <w:sz w:val="26"/>
+          <w:szCs w:val="26"/>
+        </w:rPr>
+        <w:t xml:space="preserve">should provide proper introduction </w:t>
+      </w:r>
+      <w:r>
+        <w:rPr>
+          <w:rFonts w:ascii="Times New Roman" w:hAnsi="Times New Roman" w:cs="Times New Roman"/>
+          <w:sz w:val="26"/>
+          <w:szCs w:val="26"/>
+        </w:rPr>
+        <w:t>and assistance</w:t>
+      </w:r>
+      <w:r>
+        <w:rPr>
+          <w:rFonts w:ascii="Times New Roman" w:hAnsi="Times New Roman" w:cs="Times New Roman"/>
+          <w:sz w:val="26"/>
+          <w:szCs w:val="26"/>
+        </w:rPr>
+        <w:t xml:space="preserve"> </w:t>
+      </w:r>
+      <w:r>
+        <w:rPr>
+          <w:rFonts w:ascii="Times New Roman" w:hAnsi="Times New Roman" w:cs="Times New Roman"/>
+          <w:sz w:val="26"/>
+          <w:szCs w:val="26"/>
+        </w:rPr>
+        <w:t>for their users to get use to JWL.</w:t>
+      </w:r>
+    </w:p>
+    <w:p>
+      <w:pPr>
+        <w:pStyle w:val="ListParagraph"/>
+        <w:numPr>
+          <w:ilvl w:val="0"/>
+          <w:numId w:val="6"/>
+        </w:numPr>
+        <w:rPr>
+          <w:rFonts w:ascii="Times New Roman" w:hAnsi="Times New Roman" w:cs="Times New Roman"/>
+          <w:sz w:val="26"/>
+          <w:szCs w:val="26"/>
+        </w:rPr>
+      </w:pPr>
+      <w:r>
+        <w:rPr>
+          <w:rFonts w:ascii="Times New Roman" w:hAnsi="Times New Roman" w:cs="Times New Roman"/>
+          <w:b/>
+          <w:sz w:val="26"/>
+          <w:szCs w:val="26"/>
+        </w:rPr>
+        <w:t xml:space="preserve">Devices problem: </w:t>
+      </w:r>
+      <w:r>
+        <w:rPr>
+          <w:rFonts w:ascii="Times New Roman" w:hAnsi="Times New Roman" w:cs="Times New Roman"/>
+          <w:sz w:val="26"/>
+          <w:szCs w:val="26"/>
+        </w:rPr>
+        <w:t>RFID/NFC devices may be crashed or damaged after long time using, so backup solution should be prepared and periodically maintenance should be carried out.</w:t>
+      </w:r>
+    </w:p>
+    <w:p>
+      <w:pPr>
+        <w:pStyle w:val="ListParagraph"/>
+        <w:numPr>
+          <w:ilvl w:val="0"/>
+          <w:numId w:val="6"/>
+        </w:numPr>
+        <w:rPr>
+          <w:rFonts w:ascii="Times New Roman" w:hAnsi="Times New Roman" w:cs="Times New Roman"/>
+          <w:sz w:val="26"/>
+          <w:szCs w:val="26"/>
+        </w:rPr>
+      </w:pPr>
+    </w:p>
+    <w:p>
+      <w:pPr>
+        <w:pStyle w:val="ListParagraph"/>
+        <w:numPr>
+          <w:ilvl w:val="2"/>
+          <w:numId w:val="5"/>
+        </w:numPr>
+        <w:rPr>
+          <w:rFonts w:ascii="Times New Roman" w:hAnsi="Times New Roman" w:cs="Times New Roman"/>
+          <w:b/>
+          <w:color w:val="2E74B5" w:themeColor="accent1" w:themeShade="BF"/>
+          <w:sz w:val="26"/>
+          <w:szCs w:val="26"/>
+        </w:rPr>
+      </w:pPr>
+      <w:r>
+        <w:rPr>
+          <w:rFonts w:ascii="Times New Roman" w:hAnsi="Times New Roman" w:cs="Times New Roman"/>
+          <w:b/>
+          <w:color w:val="2E74B5" w:themeColor="accent1" w:themeShade="BF"/>
+          <w:sz w:val="26"/>
+          <w:szCs w:val="26"/>
+        </w:rPr>
+        <w:t>The Proposed System</w:t>
+      </w:r>
+    </w:p>
+    <w:p>
+      <w:pPr>
+        <w:ind w:left="720"/>
+        <w:rPr>
+          <w:rFonts w:ascii="Times New Roman" w:hAnsi="Times New Roman" w:cs="Times New Roman"/>
+          <w:sz w:val="26"/>
+          <w:szCs w:val="26"/>
+        </w:rPr>
+      </w:pPr>
+      <w:r>
+        <w:rPr>
+          <w:rFonts w:ascii="Times New Roman" w:hAnsi="Times New Roman" w:cs="Times New Roman"/>
+          <w:sz w:val="26"/>
+          <w:szCs w:val="26"/>
+        </w:rPr>
+        <w:t xml:space="preserve">JWL includes </w:t>
+      </w:r>
+      <w:r>
+        <w:rPr>
+          <w:rFonts w:ascii="Times New Roman" w:hAnsi="Times New Roman" w:cs="Times New Roman"/>
+          <w:sz w:val="26"/>
+          <w:szCs w:val="26"/>
+        </w:rPr>
+        <w:t>two</w:t>
+      </w:r>
       <w:bookmarkStart w:id="0" w:name="_GoBack"/>
       <w:bookmarkEnd w:id="0"/>
-    </w:p>
-    <w:p>
-      <w:pPr>
-        <w:pStyle w:val="ListParagraph"/>
-        <w:numPr>
-          <w:ilvl w:val="0"/>
-          <w:numId w:val="4"/>
-        </w:numPr>
-        <w:ind w:left="284"/>
-        <w:rPr>
-          <w:rFonts w:ascii="Times New Roman" w:hAnsi="Times New Roman" w:cs="Times New Roman"/>
-          <w:b/>
-          <w:color w:val="2E74B5" w:themeColor="accent1" w:themeShade="BF"/>
-          <w:sz w:val="26"/>
-          <w:szCs w:val="26"/>
-        </w:rPr>
-      </w:pPr>
-      <w:r>
-        <w:rPr>
-          <w:rFonts w:ascii="Times New Roman" w:hAnsi="Times New Roman" w:cs="Times New Roman"/>
-          <w:b/>
-          <w:color w:val="2E74B5" w:themeColor="accent1" w:themeShade="BF"/>
-          <w:sz w:val="26"/>
-          <w:szCs w:val="26"/>
-        </w:rPr>
-        <w:t>Problem Definition</w:t>
+      <w:r>
+        <w:rPr>
+          <w:rFonts w:ascii="Times New Roman" w:hAnsi="Times New Roman" w:cs="Times New Roman"/>
+          <w:sz w:val="26"/>
+          <w:szCs w:val="26"/>
+        </w:rPr>
+        <w:t xml:space="preserve"> parts:</w:t>
       </w:r>
     </w:p>
     <w:p>
@@ -74,6 +596,103 @@
         <w:pStyle w:val="ListParagraph"/>
         <w:numPr>
           <w:ilvl w:val="1"/>
+          <w:numId w:val="6"/>
+        </w:numPr>
+        <w:rPr>
+          <w:rFonts w:ascii="Times New Roman" w:hAnsi="Times New Roman" w:cs="Times New Roman"/>
+          <w:sz w:val="26"/>
+          <w:szCs w:val="26"/>
+        </w:rPr>
+      </w:pPr>
+      <w:r>
+        <w:rPr>
+          <w:rFonts w:ascii="Times New Roman" w:hAnsi="Times New Roman" w:cs="Times New Roman"/>
+          <w:sz w:val="26"/>
+          <w:szCs w:val="26"/>
+        </w:rPr>
+        <w:t>Web Application:</w:t>
+      </w:r>
+    </w:p>
+    <w:p>
+      <w:pPr>
+        <w:pStyle w:val="ListParagraph"/>
+        <w:numPr>
+          <w:ilvl w:val="2"/>
+          <w:numId w:val="6"/>
+        </w:numPr>
+        <w:rPr>
+          <w:rFonts w:ascii="Times New Roman" w:hAnsi="Times New Roman" w:cs="Times New Roman"/>
+          <w:sz w:val="26"/>
+          <w:szCs w:val="26"/>
+        </w:rPr>
+      </w:pPr>
+      <w:r>
+        <w:rPr>
+          <w:rFonts w:ascii="Times New Roman" w:hAnsi="Times New Roman" w:cs="Times New Roman"/>
+          <w:sz w:val="26"/>
+          <w:szCs w:val="26"/>
+        </w:rPr>
+        <w:t>Web Admin: for admin/librarian to manage user accounts and books.</w:t>
+      </w:r>
+    </w:p>
+    <w:p>
+      <w:pPr>
+        <w:pStyle w:val="ListParagraph"/>
+        <w:numPr>
+          <w:ilvl w:val="2"/>
+          <w:numId w:val="6"/>
+        </w:numPr>
+        <w:rPr>
+          <w:rFonts w:ascii="Times New Roman" w:hAnsi="Times New Roman" w:cs="Times New Roman"/>
+          <w:sz w:val="26"/>
+          <w:szCs w:val="26"/>
+        </w:rPr>
+      </w:pPr>
+      <w:r>
+        <w:rPr>
+          <w:rFonts w:ascii="Times New Roman" w:hAnsi="Times New Roman" w:cs="Times New Roman"/>
+          <w:sz w:val="26"/>
+          <w:szCs w:val="26"/>
+        </w:rPr>
+        <w:t>Web User: for user to manage their own profile through browser, view borrowing books, search for wanted book, and track when a wanted book is available.</w:t>
+      </w:r>
+    </w:p>
+    <w:p>
+      <w:pPr>
+        <w:pStyle w:val="ListParagraph"/>
+        <w:numPr>
+          <w:ilvl w:val="1"/>
+          <w:numId w:val="6"/>
+        </w:numPr>
+        <w:rPr>
+          <w:rFonts w:ascii="Times New Roman" w:hAnsi="Times New Roman" w:cs="Times New Roman"/>
+          <w:sz w:val="26"/>
+          <w:szCs w:val="26"/>
+        </w:rPr>
+      </w:pPr>
+      <w:r>
+        <w:rPr>
+          <w:rFonts w:ascii="Times New Roman" w:hAnsi="Times New Roman" w:cs="Times New Roman"/>
+          <w:sz w:val="26"/>
+          <w:szCs w:val="26"/>
+        </w:rPr>
+        <w:t>Mobile Application: for user to borrow book automatically when he/she steps out of the library. Besides, Mobile Application has functions of Web User.</w:t>
+      </w:r>
+    </w:p>
+    <w:p>
+      <w:pPr>
+        <w:rPr>
+          <w:rFonts w:ascii="Times New Roman" w:hAnsi="Times New Roman" w:cs="Times New Roman"/>
+          <w:sz w:val="26"/>
+          <w:szCs w:val="26"/>
+        </w:rPr>
+      </w:pPr>
+    </w:p>
+    <w:p>
+      <w:pPr>
+        <w:pStyle w:val="ListParagraph"/>
+        <w:numPr>
+          <w:ilvl w:val="3"/>
           <w:numId w:val="5"/>
         </w:numPr>
         <w:rPr>
@@ -92,104 +711,29 @@
           <w:sz w:val="26"/>
           <w:szCs w:val="26"/>
         </w:rPr>
-        <w:t>Name of this Capstone Project</w:t>
-      </w:r>
-    </w:p>
-    <w:p>
-      <w:pPr>
-        <w:pStyle w:val="ListParagraph"/>
-        <w:numPr>
-          <w:ilvl w:val="0"/>
+        <w:t>Web Admin</w:t>
+      </w:r>
+    </w:p>
+    <w:p>
+      <w:pPr>
+        <w:pStyle w:val="ListParagraph"/>
+        <w:numPr>
+          <w:ilvl w:val="2"/>
           <w:numId w:val="6"/>
         </w:numPr>
         <w:rPr>
           <w:rFonts w:ascii="Times New Roman" w:hAnsi="Times New Roman" w:cs="Times New Roman"/>
           <w:b/>
-        </w:rPr>
-      </w:pPr>
-      <w:r>
-        <w:rPr>
-          <w:rFonts w:ascii="Times New Roman" w:hAnsi="Times New Roman" w:cs="Times New Roman"/>
-          <w:b/>
-        </w:rPr>
-        <w:t xml:space="preserve">Official name: </w:t>
-      </w:r>
-      <w:r>
-        <w:rPr>
-          <w:rFonts w:ascii="Times New Roman" w:hAnsi="Times New Roman" w:cs="Times New Roman"/>
-        </w:rPr>
-        <w:t>Just Walk Out Library</w:t>
-      </w:r>
-    </w:p>
-    <w:p>
-      <w:pPr>
-        <w:pStyle w:val="ListParagraph"/>
-        <w:numPr>
-          <w:ilvl w:val="0"/>
-          <w:numId w:val="6"/>
-        </w:numPr>
-        <w:rPr>
-          <w:rFonts w:ascii="Times New Roman" w:hAnsi="Times New Roman" w:cs="Times New Roman"/>
-          <w:b/>
-        </w:rPr>
-      </w:pPr>
-      <w:r>
-        <w:rPr>
-          <w:rFonts w:ascii="Times New Roman" w:hAnsi="Times New Roman" w:cs="Times New Roman"/>
-          <w:b/>
-        </w:rPr>
-        <w:t xml:space="preserve">Vietnamese name: </w:t>
-      </w:r>
-      <w:r>
-        <w:rPr>
-          <w:rFonts w:ascii="Times New Roman" w:hAnsi="Times New Roman" w:cs="Times New Roman"/>
-          <w:lang w:val="vi-VN"/>
-        </w:rPr>
-        <w:t>Thư viện mượn sách tự động</w:t>
-      </w:r>
-    </w:p>
-    <w:p>
-      <w:pPr>
-        <w:pStyle w:val="ListParagraph"/>
-        <w:numPr>
-          <w:ilvl w:val="0"/>
-          <w:numId w:val="6"/>
-        </w:numPr>
-        <w:rPr>
-          <w:rFonts w:ascii="Times New Roman" w:hAnsi="Times New Roman" w:cs="Times New Roman"/>
-          <w:b/>
-          <w:color w:val="2E74B5" w:themeColor="accent1" w:themeShade="BF"/>
-          <w:sz w:val="26"/>
-          <w:szCs w:val="26"/>
-        </w:rPr>
-      </w:pPr>
-      <w:r>
-        <w:rPr>
-          <w:rFonts w:ascii="Times New Roman" w:hAnsi="Times New Roman" w:cs="Times New Roman"/>
-          <w:b/>
-          <w:lang w:val="vi-VN"/>
-        </w:rPr>
-        <w:t>Abbreviation</w:t>
-      </w:r>
-      <w:r>
-        <w:rPr>
-          <w:rFonts w:ascii="Times New Roman" w:hAnsi="Times New Roman" w:cs="Times New Roman"/>
-          <w:b/>
-        </w:rPr>
-        <w:t xml:space="preserve">: </w:t>
-      </w:r>
-      <w:r>
-        <w:rPr>
-          <w:rFonts w:ascii="Times New Roman" w:hAnsi="Times New Roman" w:cs="Times New Roman"/>
-        </w:rPr>
-        <w:t>JWL</w:t>
-      </w:r>
-    </w:p>
-    <w:p>
-      <w:pPr>
-        <w:pStyle w:val="ListParagraph"/>
-        <w:numPr>
-          <w:ilvl w:val="1"/>
+          <w:sz w:val="26"/>
+          <w:szCs w:val="26"/>
+        </w:rPr>
+      </w:pPr>
+    </w:p>
+    <w:p>
+      <w:pPr>
+        <w:pStyle w:val="ListParagraph"/>
+        <w:numPr>
+          <w:ilvl w:val="3"/>
           <w:numId w:val="5"/>
         </w:numPr>
         <w:rPr>
@@ -208,14 +752,14 @@
           <w:sz w:val="26"/>
           <w:szCs w:val="26"/>
         </w:rPr>
-        <w:t>Problem Abstract</w:t>
-      </w:r>
-    </w:p>
-    <w:p>
-      <w:pPr>
-        <w:pStyle w:val="ListParagraph"/>
-        <w:numPr>
-          <w:ilvl w:val="1"/>
+        <w:t>Web User</w:t>
+      </w:r>
+    </w:p>
+    <w:p>
+      <w:pPr>
+        <w:pStyle w:val="ListParagraph"/>
+        <w:numPr>
+          <w:ilvl w:val="3"/>
           <w:numId w:val="5"/>
         </w:numPr>
         <w:rPr>
@@ -234,7 +778,7 @@
           <w:sz w:val="26"/>
           <w:szCs w:val="26"/>
         </w:rPr>
-        <w:t>Project Overview</w:t>
+        <w:t>Mobile Application</w:t>
       </w:r>
     </w:p>
     <w:p>
@@ -260,7 +804,7 @@
           <w:sz w:val="26"/>
           <w:szCs w:val="26"/>
         </w:rPr>
-        <w:t>Current Situation</w:t>
+        <w:t>Boundaries of the System</w:t>
       </w:r>
     </w:p>
     <w:p>
@@ -286,110 +830,7 @@
           <w:sz w:val="26"/>
           <w:szCs w:val="26"/>
         </w:rPr>
-        <w:t>The Proposed System</w:t>
-      </w:r>
-    </w:p>
-    <w:p>
-      <w:pPr>
-        <w:pStyle w:val="ListParagraph"/>
-        <w:numPr>
-          <w:ilvl w:val="3"/>
-          <w:numId w:val="5"/>
-        </w:numPr>
-        <w:rPr>
-          <w:rFonts w:ascii="Times New Roman" w:hAnsi="Times New Roman" w:cs="Times New Roman"/>
-          <w:b/>
-          <w:color w:val="2E74B5" w:themeColor="accent1" w:themeShade="BF"/>
-          <w:sz w:val="26"/>
-          <w:szCs w:val="26"/>
-        </w:rPr>
-      </w:pPr>
-      <w:r>
-        <w:rPr>
-          <w:rFonts w:ascii="Times New Roman" w:hAnsi="Times New Roman" w:cs="Times New Roman"/>
-          <w:b/>
-          <w:color w:val="2E74B5" w:themeColor="accent1" w:themeShade="BF"/>
-          <w:sz w:val="26"/>
-          <w:szCs w:val="26"/>
-        </w:rPr>
-        <w:t>Web Admin</w:t>
-      </w:r>
-    </w:p>
-    <w:p>
-      <w:pPr>
-        <w:pStyle w:val="ListParagraph"/>
-        <w:numPr>
-          <w:ilvl w:val="3"/>
-          <w:numId w:val="5"/>
-        </w:numPr>
-        <w:rPr>
-          <w:rFonts w:ascii="Times New Roman" w:hAnsi="Times New Roman" w:cs="Times New Roman"/>
-          <w:b/>
-          <w:color w:val="2E74B5" w:themeColor="accent1" w:themeShade="BF"/>
-          <w:sz w:val="26"/>
-          <w:szCs w:val="26"/>
-        </w:rPr>
-      </w:pPr>
-      <w:r>
-        <w:rPr>
-          <w:rFonts w:ascii="Times New Roman" w:hAnsi="Times New Roman" w:cs="Times New Roman"/>
-          <w:b/>
-          <w:color w:val="2E74B5" w:themeColor="accent1" w:themeShade="BF"/>
-          <w:sz w:val="26"/>
-          <w:szCs w:val="26"/>
-        </w:rPr>
-        <w:t>Mobile Application</w:t>
-      </w:r>
-    </w:p>
-    <w:p>
-      <w:pPr>
-        <w:pStyle w:val="ListParagraph"/>
-        <w:numPr>
-          <w:ilvl w:val="2"/>
-          <w:numId w:val="5"/>
-        </w:numPr>
-        <w:rPr>
-          <w:rFonts w:ascii="Times New Roman" w:hAnsi="Times New Roman" w:cs="Times New Roman"/>
-          <w:b/>
-          <w:color w:val="2E74B5" w:themeColor="accent1" w:themeShade="BF"/>
-          <w:sz w:val="26"/>
-          <w:szCs w:val="26"/>
-        </w:rPr>
-      </w:pPr>
-      <w:r>
-        <w:rPr>
-          <w:rFonts w:ascii="Times New Roman" w:hAnsi="Times New Roman" w:cs="Times New Roman"/>
-          <w:b/>
-          <w:color w:val="2E74B5" w:themeColor="accent1" w:themeShade="BF"/>
-          <w:sz w:val="26"/>
-          <w:szCs w:val="26"/>
-        </w:rPr>
-        <w:t>Boundaries of the System</w:t>
-      </w:r>
-    </w:p>
-    <w:p>
-      <w:pPr>
-        <w:pStyle w:val="ListParagraph"/>
-        <w:numPr>
-          <w:ilvl w:val="2"/>
-          <w:numId w:val="5"/>
-        </w:numPr>
-        <w:rPr>
-          <w:rFonts w:ascii="Times New Roman" w:hAnsi="Times New Roman" w:cs="Times New Roman"/>
-          <w:b/>
-          <w:color w:val="2E74B5" w:themeColor="accent1" w:themeShade="BF"/>
-          <w:sz w:val="26"/>
-          <w:szCs w:val="26"/>
-        </w:rPr>
-      </w:pPr>
-      <w:r>
-        <w:rPr>
-          <w:rFonts w:ascii="Times New Roman" w:hAnsi="Times New Roman" w:cs="Times New Roman"/>
-          <w:b/>
-          <w:color w:val="2E74B5" w:themeColor="accent1" w:themeShade="BF"/>
-          <w:sz w:val="26"/>
-          <w:szCs w:val="26"/>
-        </w:rPr>
+        <w:lastRenderedPageBreak/>
         <w:t>Future Plans</w:t>
       </w:r>
     </w:p>
@@ -1303,7 +1744,7 @@
         <w:rFonts w:ascii="Times New Roman" w:eastAsiaTheme="minorHAnsi" w:hAnsi="Times New Roman" w:cs="Times New Roman" w:hint="default"/>
       </w:rPr>
     </w:lvl>
-    <w:lvl w:ilvl="1" w:tplc="04090003" w:tentative="1">
+    <w:lvl w:ilvl="1" w:tplc="04090003">
       <w:start w:val="1"/>
       <w:numFmt w:val="bullet"/>
       <w:lvlText w:val="o"/>
@@ -1315,7 +1756,7 @@
         <w:rFonts w:ascii="Courier New" w:hAnsi="Courier New" w:cs="Courier New" w:hint="default"/>
       </w:rPr>
     </w:lvl>
-    <w:lvl w:ilvl="2" w:tplc="04090005" w:tentative="1">
+    <w:lvl w:ilvl="2" w:tplc="04090005">
       <w:start w:val="1"/>
       <w:numFmt w:val="bullet"/>
       <w:lvlText w:val=""/>

--- a/Documents/Reports/Report 2 – Software Project Management Plan.docx
+++ b/Documents/Reports/Report 2 – Software Project Management Plan.docx
@@ -1,6 +1,6 @@
 
 <file path=word/document.xml><?xml version="1.0" encoding="utf-8"?>
-<w:document xmlns:wpc="http://schemas.microsoft.com/office/word/2010/wordprocessingCanvas" xmlns:mo="http://schemas.microsoft.com/office/mac/office/2008/main" xmlns:mc="http://schemas.openxmlformats.org/markup-compatibility/2006" xmlns:mv="urn:schemas-microsoft-com:mac:vml" xmlns:o="urn:schemas-microsoft-com:office:office" xmlns:r="http://schemas.openxmlformats.org/officeDocument/2006/relationships" xmlns:m="http://schemas.openxmlformats.org/officeDocument/2006/math" xmlns:v="urn:schemas-microsoft-com:vml" xmlns:wp14="http://schemas.microsoft.com/office/word/2010/wordprocessingDrawing" xmlns:wp="http://schemas.openxmlformats.org/drawingml/2006/wordprocessingDrawing" xmlns:w10="urn:schemas-microsoft-com:office:word" xmlns:w="http://schemas.openxmlformats.org/wordprocessingml/2006/main" xmlns:w14="http://schemas.microsoft.com/office/word/2010/wordml" xmlns:w15="http://schemas.microsoft.com/office/word/2012/wordml" xmlns:wpg="http://schemas.microsoft.com/office/word/2010/wordprocessingGroup" xmlns:wpi="http://schemas.microsoft.com/office/word/2010/wordprocessingInk" xmlns:wne="http://schemas.microsoft.com/office/word/2006/wordml" xmlns:wps="http://schemas.microsoft.com/office/word/2010/wordprocessingShape" mc:Ignorable="w14 w15 wp14">
+<w:document xmlns:wpc="http://schemas.microsoft.com/office/word/2010/wordprocessingCanvas" xmlns:cx="http://schemas.microsoft.com/office/drawing/2014/chartex" xmlns:cx1="http://schemas.microsoft.com/office/drawing/2015/9/8/chartex" xmlns:cx2="http://schemas.microsoft.com/office/drawing/2015/10/21/chartex" xmlns:cx3="http://schemas.microsoft.com/office/drawing/2016/5/9/chartex" xmlns:cx4="http://schemas.microsoft.com/office/drawing/2016/5/10/chartex" xmlns:cx5="http://schemas.microsoft.com/office/drawing/2016/5/11/chartex" xmlns:mc="http://schemas.openxmlformats.org/markup-compatibility/2006" xmlns:o="urn:schemas-microsoft-com:office:office" xmlns:r="http://schemas.openxmlformats.org/officeDocument/2006/relationships" xmlns:m="http://schemas.openxmlformats.org/officeDocument/2006/math" xmlns:v="urn:schemas-microsoft-com:vml" xmlns:wp14="http://schemas.microsoft.com/office/word/2010/wordprocessingDrawing" xmlns:wp="http://schemas.openxmlformats.org/drawingml/2006/wordprocessingDrawing" xmlns:w10="urn:schemas-microsoft-com:office:word" xmlns:w="http://schemas.openxmlformats.org/wordprocessingml/2006/main" xmlns:w14="http://schemas.microsoft.com/office/word/2010/wordml" xmlns:w15="http://schemas.microsoft.com/office/word/2012/wordml" xmlns:w16se="http://schemas.microsoft.com/office/word/2015/wordml/symex" xmlns:wpg="http://schemas.microsoft.com/office/word/2010/wordprocessingGroup" xmlns:wpi="http://schemas.microsoft.com/office/word/2010/wordprocessingInk" xmlns:wne="http://schemas.microsoft.com/office/word/2006/wordml" xmlns:wps="http://schemas.microsoft.com/office/word/2010/wordprocessingShape" mc:Ignorable="w14 w15 w16se wp14">
   <w:body>
     <w:p>
       <w:pPr>
@@ -580,8 +580,6 @@
         </w:rPr>
         <w:t>two</w:t>
       </w:r>
-      <w:bookmarkStart w:id="0" w:name="_GoBack"/>
-      <w:bookmarkEnd w:id="0"/>
       <w:r>
         <w:rPr>
           <w:rFonts w:ascii="Times New Roman" w:hAnsi="Times New Roman" w:cs="Times New Roman"/>
@@ -711,6 +709,7 @@
           <w:sz w:val="26"/>
           <w:szCs w:val="26"/>
         </w:rPr>
+        <w:lastRenderedPageBreak/>
         <w:t>Web Admin</w:t>
       </w:r>
     </w:p>
@@ -830,7 +829,6 @@
           <w:sz w:val="26"/>
           <w:szCs w:val="26"/>
         </w:rPr>
-        <w:lastRenderedPageBreak/>
         <w:t>Future Plans</w:t>
       </w:r>
     </w:p>
@@ -966,6 +964,276 @@
     </w:p>
     <w:p>
       <w:pPr>
+        <w:ind w:left="1440"/>
+        <w:jc w:val="both"/>
+        <w:rPr>
+          <w:rFonts w:ascii="Times New Roman" w:eastAsia="Times New Roman" w:hAnsi="Times New Roman" w:cs="Times New Roman"/>
+        </w:rPr>
+      </w:pPr>
+      <w:r>
+        <w:rPr>
+          <w:rFonts w:ascii="Times New Roman" w:eastAsiaTheme="minorEastAsia" w:hAnsi="Times New Roman" w:cs="Times New Roman"/>
+        </w:rPr>
+        <w:t>The project is developed under scrum model.</w:t>
+      </w:r>
+      <w:r>
+        <w:rPr>
+          <w:rFonts w:ascii="Times New Roman" w:eastAsia="Times New Roman" w:hAnsi="Times New Roman" w:cs="Times New Roman"/>
+        </w:rPr>
+        <w:t xml:space="preserve"> </w:t>
+      </w:r>
+      <w:r>
+        <w:rPr>
+          <w:rFonts w:ascii="Times New Roman" w:eastAsiaTheme="minorEastAsia" w:hAnsi="Times New Roman" w:cs="Times New Roman"/>
+        </w:rPr>
+        <w:t xml:space="preserve">Scrum </w:t>
+      </w:r>
+      <w:r>
+        <w:rPr>
+          <w:rFonts w:ascii="Times New Roman" w:eastAsia="Times New Roman" w:hAnsi="Times New Roman" w:cs="Times New Roman"/>
+        </w:rPr>
+        <w:t>model is capable with current situation in our team. We choose this model because the following reasons:</w:t>
+      </w:r>
+    </w:p>
+    <w:p>
+      <w:pPr>
+        <w:pStyle w:val="ListParagraph"/>
+        <w:numPr>
+          <w:ilvl w:val="0"/>
+          <w:numId w:val="7"/>
+        </w:numPr>
+        <w:spacing w:after="160" w:line="254" w:lineRule="auto"/>
+        <w:ind w:left="2250"/>
+        <w:jc w:val="both"/>
+        <w:rPr>
+          <w:rFonts w:ascii="Times New Roman" w:hAnsi="Times New Roman" w:cs="Times New Roman"/>
+        </w:rPr>
+      </w:pPr>
+      <w:r>
+        <w:rPr>
+          <w:rFonts w:ascii="Times New Roman" w:hAnsi="Times New Roman" w:cs="Times New Roman"/>
+        </w:rPr>
+        <w:t>??</w:t>
+      </w:r>
+    </w:p>
+    <w:p>
+      <w:pPr>
+        <w:pStyle w:val="ListParagraph"/>
+        <w:numPr>
+          <w:ilvl w:val="0"/>
+          <w:numId w:val="7"/>
+        </w:numPr>
+        <w:spacing w:after="160" w:line="254" w:lineRule="auto"/>
+        <w:ind w:left="2250"/>
+        <w:jc w:val="both"/>
+        <w:rPr>
+          <w:rFonts w:ascii="Times New Roman" w:hAnsi="Times New Roman" w:cs="Times New Roman"/>
+        </w:rPr>
+      </w:pPr>
+      <w:r>
+        <w:rPr>
+          <w:rFonts w:ascii="Times New Roman" w:hAnsi="Times New Roman" w:cs="Times New Roman"/>
+        </w:rPr>
+        <w:t xml:space="preserve">This project use </w:t>
+      </w:r>
+      <w:r>
+        <w:rPr>
+          <w:rFonts w:ascii="Times New Roman" w:hAnsi="Times New Roman" w:cs="Times New Roman"/>
+        </w:rPr>
+        <w:t xml:space="preserve">RFID, </w:t>
+      </w:r>
+      <w:r>
+        <w:rPr>
+          <w:rFonts w:ascii="Times New Roman" w:hAnsi="Times New Roman" w:cs="Times New Roman"/>
+        </w:rPr>
+        <w:t>NFC</w:t>
+      </w:r>
+      <w:r>
+        <w:rPr>
+          <w:rFonts w:ascii="Times New Roman" w:hAnsi="Times New Roman" w:cs="Times New Roman"/>
+        </w:rPr>
+        <w:t>, QR Code</w:t>
+      </w:r>
+      <w:r>
+        <w:rPr>
+          <w:rFonts w:ascii="Times New Roman" w:hAnsi="Times New Roman" w:cs="Times New Roman"/>
+        </w:rPr>
+        <w:t xml:space="preserve"> technology, which is a new technology that may need many times to research and implement.</w:t>
+      </w:r>
+    </w:p>
+    <w:p>
+      <w:pPr>
+        <w:pStyle w:val="ListParagraph"/>
+        <w:numPr>
+          <w:ilvl w:val="0"/>
+          <w:numId w:val="7"/>
+        </w:numPr>
+        <w:spacing w:after="160" w:line="254" w:lineRule="auto"/>
+        <w:ind w:left="2250"/>
+        <w:jc w:val="both"/>
+        <w:rPr>
+          <w:rFonts w:ascii="Times New Roman" w:hAnsi="Times New Roman" w:cs="Times New Roman"/>
+        </w:rPr>
+      </w:pPr>
+      <w:r>
+        <w:rPr>
+          <w:rFonts w:ascii="Times New Roman" w:hAnsi="Times New Roman" w:cs="Times New Roman"/>
+        </w:rPr>
+        <w:t>Scrum adopts an empirical approach, accepting that the problem is not fully understood or defined, focusing instead on maximizing the team's ability to deliver quickly, to respond to emerging requirements and to adapt to evolving technologies and changes in market conditions.</w:t>
+      </w:r>
+    </w:p>
+    <w:p>
+      <w:pPr>
+        <w:pStyle w:val="ListParagraph"/>
+        <w:spacing w:after="160" w:line="254" w:lineRule="auto"/>
+        <w:ind w:left="2250"/>
+        <w:jc w:val="both"/>
+        <w:rPr>
+          <w:rFonts w:ascii="Times New Roman" w:hAnsi="Times New Roman" w:cs="Times New Roman"/>
+        </w:rPr>
+      </w:pPr>
+    </w:p>
+    <w:p>
+      <w:pPr>
+        <w:pStyle w:val="ListParagraph"/>
+        <w:spacing w:after="160" w:line="254" w:lineRule="auto"/>
+        <w:ind w:left="2250"/>
+        <w:jc w:val="both"/>
+        <w:rPr>
+          <w:rFonts w:ascii="Times New Roman" w:hAnsi="Times New Roman" w:cs="Times New Roman"/>
+        </w:rPr>
+      </w:pPr>
+      <w:r>
+        <w:rPr>
+          <w:noProof/>
+          <w:lang w:val="vi-VN" w:eastAsia="vi-VN"/>
+        </w:rPr>
+        <w:drawing>
+          <wp:inline distT="0" distB="0" distL="0" distR="0" wp14:anchorId="5C5531C3" wp14:editId="4B62F3AF">
+            <wp:extent cx="4159250" cy="2078990"/>
+            <wp:effectExtent l="0" t="0" r="0" b="0"/>
+            <wp:docPr id="27" name="Picture 27" descr="http://skytechnovation.com/wp-content/uploads/2016/05/scrum_development_model.png"/>
+            <wp:cNvGraphicFramePr/>
+            <a:graphic xmlns:a="http://schemas.openxmlformats.org/drawingml/2006/main">
+              <a:graphicData uri="http://schemas.openxmlformats.org/drawingml/2006/picture">
+                <pic:pic xmlns:pic="http://schemas.openxmlformats.org/drawingml/2006/picture">
+                  <pic:nvPicPr>
+                    <pic:cNvPr id="27" name="Picture 27" descr="http://skytechnovation.com/wp-content/uploads/2016/05/scrum_development_model.png"/>
+                    <pic:cNvPicPr/>
+                  </pic:nvPicPr>
+                  <pic:blipFill>
+                    <a:blip r:embed="rId5">
+                      <a:extLst>
+                        <a:ext uri="{28A0092B-C50C-407E-A947-70E740481C1C}">
+                          <a14:useLocalDpi xmlns:a14="http://schemas.microsoft.com/office/drawing/2010/main" val="0"/>
+                        </a:ext>
+                      </a:extLst>
+                    </a:blip>
+                    <a:srcRect/>
+                    <a:stretch>
+                      <a:fillRect/>
+                    </a:stretch>
+                  </pic:blipFill>
+                  <pic:spPr bwMode="auto">
+                    <a:xfrm>
+                      <a:off x="0" y="0"/>
+                      <a:ext cx="4159250" cy="2078990"/>
+                    </a:xfrm>
+                    <a:prstGeom prst="rect">
+                      <a:avLst/>
+                    </a:prstGeom>
+                    <a:noFill/>
+                    <a:ln>
+                      <a:noFill/>
+                    </a:ln>
+                  </pic:spPr>
+                </pic:pic>
+              </a:graphicData>
+            </a:graphic>
+          </wp:inline>
+        </w:drawing>
+      </w:r>
+    </w:p>
+    <w:p>
+      <w:pPr>
+        <w:pStyle w:val="Caption"/>
+        <w:jc w:val="center"/>
+        <w:rPr>
+          <w:rFonts w:ascii="Times New Roman" w:eastAsiaTheme="minorEastAsia" w:hAnsi="Times New Roman" w:cs="Times New Roman"/>
+          <w:color w:val="141823"/>
+        </w:rPr>
+      </w:pPr>
+      <w:bookmarkStart w:id="0" w:name="_Toc464338739"/>
+      <w:bookmarkStart w:id="1" w:name="_Toc458938877"/>
+      <w:r>
+        <w:rPr>
+          <w:rFonts w:ascii="Times New Roman" w:hAnsi="Times New Roman" w:cs="Times New Roman"/>
+        </w:rPr>
+        <w:t xml:space="preserve">Figure </w:t>
+      </w:r>
+      <w:r>
+        <w:fldChar w:fldCharType="begin"/>
+      </w:r>
+      <w:r>
+        <w:rPr>
+          <w:rFonts w:ascii="Times New Roman" w:hAnsi="Times New Roman" w:cs="Times New Roman"/>
+        </w:rPr>
+        <w:instrText xml:space="preserve"> SEQ Figure \* ARABIC </w:instrText>
+      </w:r>
+      <w:r>
+        <w:fldChar w:fldCharType="separate"/>
+      </w:r>
+      <w:r>
+        <w:rPr>
+          <w:rFonts w:ascii="Times New Roman" w:hAnsi="Times New Roman" w:cs="Times New Roman"/>
+          <w:noProof/>
+        </w:rPr>
+        <w:t>1</w:t>
+      </w:r>
+      <w:r>
+        <w:fldChar w:fldCharType="end"/>
+      </w:r>
+      <w:r>
+        <w:rPr>
+          <w:rFonts w:ascii="Times New Roman" w:hAnsi="Times New Roman" w:cs="Times New Roman"/>
+        </w:rPr>
+        <w:t xml:space="preserve"> : Scrum model</w:t>
+      </w:r>
+      <w:bookmarkEnd w:id="0"/>
+      <w:bookmarkEnd w:id="1"/>
+    </w:p>
+    <w:p>
+      <w:pPr>
+        <w:pStyle w:val="NormalWeb"/>
+        <w:shd w:val="clear" w:color="auto" w:fill="FFFFFF"/>
+        <w:spacing w:line="290" w:lineRule="atLeast"/>
+        <w:jc w:val="center"/>
+        <w:rPr>
+          <w:b/>
+          <w:color w:val="2E74B5" w:themeColor="accent1" w:themeShade="BF"/>
+          <w:sz w:val="26"/>
+          <w:szCs w:val="26"/>
+        </w:rPr>
+      </w:pPr>
+      <w:r>
+        <w:rPr>
+          <w:rFonts w:eastAsiaTheme="minorEastAsia"/>
+          <w:color w:val="141823"/>
+        </w:rPr>
+        <w:t xml:space="preserve">Reference: </w:t>
+      </w:r>
+      <w:hyperlink r:id="rId6" w:history="1">
+        <w:r>
+          <w:rPr>
+            <w:rStyle w:val="Hyperlink"/>
+            <w:rFonts w:eastAsiaTheme="minorEastAsia"/>
+          </w:rPr>
+          <w:t>http://skytechnovation.com/scrum-development-model/</w:t>
+        </w:r>
+      </w:hyperlink>
+    </w:p>
+    <w:p>
+      <w:pPr>
         <w:pStyle w:val="ListParagraph"/>
         <w:numPr>
           <w:ilvl w:val="1"/>
@@ -987,8 +1255,1390 @@
           <w:sz w:val="26"/>
           <w:szCs w:val="26"/>
         </w:rPr>
+        <w:lastRenderedPageBreak/>
         <w:t>Roles and responsibilities</w:t>
       </w:r>
+    </w:p>
+    <w:tbl>
+      <w:tblPr>
+        <w:tblStyle w:val="PlainTable11"/>
+        <w:tblW w:w="8694" w:type="dxa"/>
+        <w:tblInd w:w="0" w:type="dxa"/>
+        <w:tblLook w:val="04A0" w:firstRow="1" w:lastRow="0" w:firstColumn="1" w:lastColumn="0" w:noHBand="0" w:noVBand="1"/>
+      </w:tblPr>
+      <w:tblGrid>
+        <w:gridCol w:w="530"/>
+        <w:gridCol w:w="2377"/>
+        <w:gridCol w:w="1964"/>
+        <w:gridCol w:w="3823"/>
+      </w:tblGrid>
+      <w:tr>
+        <w:trPr>
+          <w:cnfStyle w:val="100000000000" w:firstRow="1" w:lastRow="0" w:firstColumn="0" w:lastColumn="0" w:oddVBand="0" w:evenVBand="0" w:oddHBand="0" w:evenHBand="0" w:firstRowFirstColumn="0" w:firstRowLastColumn="0" w:lastRowFirstColumn="0" w:lastRowLastColumn="0"/>
+        </w:trPr>
+        <w:tc>
+          <w:tcPr>
+            <w:cnfStyle w:val="001000000000" w:firstRow="0" w:lastRow="0" w:firstColumn="1" w:lastColumn="0" w:oddVBand="0" w:evenVBand="0" w:oddHBand="0" w:evenHBand="0" w:firstRowFirstColumn="0" w:firstRowLastColumn="0" w:lastRowFirstColumn="0" w:lastRowLastColumn="0"/>
+            <w:tcW w:w="0" w:type="auto"/>
+            <w:tcBorders>
+              <w:top w:val="single" w:sz="4" w:space="0" w:color="BFBFBF" w:themeColor="background1" w:themeShade="BF"/>
+              <w:left w:val="single" w:sz="4" w:space="0" w:color="BFBFBF" w:themeColor="background1" w:themeShade="BF"/>
+              <w:bottom w:val="single" w:sz="4" w:space="0" w:color="BFBFBF" w:themeColor="background1" w:themeShade="BF"/>
+              <w:right w:val="single" w:sz="4" w:space="0" w:color="BFBFBF" w:themeColor="background1" w:themeShade="BF"/>
+            </w:tcBorders>
+            <w:hideMark/>
+          </w:tcPr>
+          <w:p>
+            <w:pPr>
+              <w:jc w:val="both"/>
+              <w:rPr>
+                <w:rFonts w:ascii="Times New Roman" w:hAnsi="Times New Roman" w:cs="Times New Roman"/>
+              </w:rPr>
+            </w:pPr>
+            <w:r>
+              <w:rPr>
+                <w:rFonts w:ascii="Times New Roman" w:hAnsi="Times New Roman" w:cs="Times New Roman"/>
+              </w:rPr>
+              <w:t>No</w:t>
+            </w:r>
+          </w:p>
+        </w:tc>
+        <w:tc>
+          <w:tcPr>
+            <w:tcW w:w="2377" w:type="dxa"/>
+            <w:tcBorders>
+              <w:top w:val="single" w:sz="4" w:space="0" w:color="BFBFBF" w:themeColor="background1" w:themeShade="BF"/>
+              <w:left w:val="single" w:sz="4" w:space="0" w:color="BFBFBF" w:themeColor="background1" w:themeShade="BF"/>
+              <w:bottom w:val="single" w:sz="4" w:space="0" w:color="BFBFBF" w:themeColor="background1" w:themeShade="BF"/>
+              <w:right w:val="single" w:sz="4" w:space="0" w:color="BFBFBF" w:themeColor="background1" w:themeShade="BF"/>
+            </w:tcBorders>
+            <w:hideMark/>
+          </w:tcPr>
+          <w:p>
+            <w:pPr>
+              <w:jc w:val="both"/>
+              <w:cnfStyle w:val="100000000000" w:firstRow="1" w:lastRow="0" w:firstColumn="0" w:lastColumn="0" w:oddVBand="0" w:evenVBand="0" w:oddHBand="0" w:evenHBand="0" w:firstRowFirstColumn="0" w:firstRowLastColumn="0" w:lastRowFirstColumn="0" w:lastRowLastColumn="0"/>
+              <w:rPr>
+                <w:rFonts w:ascii="Times New Roman" w:hAnsi="Times New Roman" w:cs="Times New Roman"/>
+              </w:rPr>
+            </w:pPr>
+            <w:r>
+              <w:rPr>
+                <w:rFonts w:ascii="Times New Roman" w:hAnsi="Times New Roman" w:cs="Times New Roman"/>
+              </w:rPr>
+              <w:t>Full name</w:t>
+            </w:r>
+          </w:p>
+        </w:tc>
+        <w:tc>
+          <w:tcPr>
+            <w:tcW w:w="1964" w:type="dxa"/>
+            <w:tcBorders>
+              <w:top w:val="single" w:sz="4" w:space="0" w:color="BFBFBF" w:themeColor="background1" w:themeShade="BF"/>
+              <w:left w:val="single" w:sz="4" w:space="0" w:color="BFBFBF" w:themeColor="background1" w:themeShade="BF"/>
+              <w:bottom w:val="single" w:sz="4" w:space="0" w:color="BFBFBF" w:themeColor="background1" w:themeShade="BF"/>
+              <w:right w:val="single" w:sz="4" w:space="0" w:color="BFBFBF" w:themeColor="background1" w:themeShade="BF"/>
+            </w:tcBorders>
+            <w:hideMark/>
+          </w:tcPr>
+          <w:p>
+            <w:pPr>
+              <w:jc w:val="both"/>
+              <w:cnfStyle w:val="100000000000" w:firstRow="1" w:lastRow="0" w:firstColumn="0" w:lastColumn="0" w:oddVBand="0" w:evenVBand="0" w:oddHBand="0" w:evenHBand="0" w:firstRowFirstColumn="0" w:firstRowLastColumn="0" w:lastRowFirstColumn="0" w:lastRowLastColumn="0"/>
+              <w:rPr>
+                <w:rFonts w:ascii="Times New Roman" w:hAnsi="Times New Roman" w:cs="Times New Roman"/>
+              </w:rPr>
+            </w:pPr>
+            <w:r>
+              <w:rPr>
+                <w:rFonts w:ascii="Times New Roman" w:hAnsi="Times New Roman" w:cs="Times New Roman"/>
+              </w:rPr>
+              <w:t>Role in Group</w:t>
+            </w:r>
+          </w:p>
+        </w:tc>
+        <w:tc>
+          <w:tcPr>
+            <w:tcW w:w="3823" w:type="dxa"/>
+            <w:tcBorders>
+              <w:top w:val="single" w:sz="4" w:space="0" w:color="BFBFBF" w:themeColor="background1" w:themeShade="BF"/>
+              <w:left w:val="single" w:sz="4" w:space="0" w:color="BFBFBF" w:themeColor="background1" w:themeShade="BF"/>
+              <w:bottom w:val="single" w:sz="4" w:space="0" w:color="BFBFBF" w:themeColor="background1" w:themeShade="BF"/>
+              <w:right w:val="single" w:sz="4" w:space="0" w:color="BFBFBF" w:themeColor="background1" w:themeShade="BF"/>
+            </w:tcBorders>
+            <w:hideMark/>
+          </w:tcPr>
+          <w:p>
+            <w:pPr>
+              <w:jc w:val="both"/>
+              <w:cnfStyle w:val="100000000000" w:firstRow="1" w:lastRow="0" w:firstColumn="0" w:lastColumn="0" w:oddVBand="0" w:evenVBand="0" w:oddHBand="0" w:evenHBand="0" w:firstRowFirstColumn="0" w:firstRowLastColumn="0" w:lastRowFirstColumn="0" w:lastRowLastColumn="0"/>
+              <w:rPr>
+                <w:rFonts w:ascii="Times New Roman" w:hAnsi="Times New Roman" w:cs="Times New Roman"/>
+              </w:rPr>
+            </w:pPr>
+            <w:r>
+              <w:rPr>
+                <w:rFonts w:ascii="Times New Roman" w:hAnsi="Times New Roman" w:cs="Times New Roman"/>
+              </w:rPr>
+              <w:t>Responsibilities</w:t>
+            </w:r>
+          </w:p>
+        </w:tc>
+      </w:tr>
+      <w:tr>
+        <w:trPr>
+          <w:cnfStyle w:val="000000100000" w:firstRow="0" w:lastRow="0" w:firstColumn="0" w:lastColumn="0" w:oddVBand="0" w:evenVBand="0" w:oddHBand="1" w:evenHBand="0" w:firstRowFirstColumn="0" w:firstRowLastColumn="0" w:lastRowFirstColumn="0" w:lastRowLastColumn="0"/>
+        </w:trPr>
+        <w:tc>
+          <w:tcPr>
+            <w:cnfStyle w:val="001000000000" w:firstRow="0" w:lastRow="0" w:firstColumn="1" w:lastColumn="0" w:oddVBand="0" w:evenVBand="0" w:oddHBand="0" w:evenHBand="0" w:firstRowFirstColumn="0" w:firstRowLastColumn="0" w:lastRowFirstColumn="0" w:lastRowLastColumn="0"/>
+            <w:tcW w:w="0" w:type="auto"/>
+            <w:tcBorders>
+              <w:top w:val="single" w:sz="4" w:space="0" w:color="BFBFBF" w:themeColor="background1" w:themeShade="BF"/>
+              <w:left w:val="single" w:sz="4" w:space="0" w:color="BFBFBF" w:themeColor="background1" w:themeShade="BF"/>
+              <w:bottom w:val="single" w:sz="4" w:space="0" w:color="BFBFBF" w:themeColor="background1" w:themeShade="BF"/>
+              <w:right w:val="single" w:sz="4" w:space="0" w:color="BFBFBF" w:themeColor="background1" w:themeShade="BF"/>
+            </w:tcBorders>
+            <w:hideMark/>
+          </w:tcPr>
+          <w:p>
+            <w:pPr>
+              <w:jc w:val="both"/>
+              <w:rPr>
+                <w:rFonts w:ascii="Times New Roman" w:hAnsi="Times New Roman" w:cs="Times New Roman"/>
+              </w:rPr>
+            </w:pPr>
+            <w:r>
+              <w:rPr>
+                <w:rFonts w:ascii="Times New Roman" w:hAnsi="Times New Roman" w:cs="Times New Roman"/>
+              </w:rPr>
+              <w:t>1</w:t>
+            </w:r>
+          </w:p>
+        </w:tc>
+        <w:tc>
+          <w:tcPr>
+            <w:tcW w:w="2377" w:type="dxa"/>
+            <w:tcBorders>
+              <w:top w:val="single" w:sz="4" w:space="0" w:color="BFBFBF" w:themeColor="background1" w:themeShade="BF"/>
+              <w:left w:val="single" w:sz="4" w:space="0" w:color="BFBFBF" w:themeColor="background1" w:themeShade="BF"/>
+              <w:bottom w:val="single" w:sz="4" w:space="0" w:color="BFBFBF" w:themeColor="background1" w:themeShade="BF"/>
+              <w:right w:val="single" w:sz="4" w:space="0" w:color="BFBFBF" w:themeColor="background1" w:themeShade="BF"/>
+            </w:tcBorders>
+            <w:hideMark/>
+          </w:tcPr>
+          <w:p>
+            <w:pPr>
+              <w:jc w:val="both"/>
+              <w:cnfStyle w:val="000000100000" w:firstRow="0" w:lastRow="0" w:firstColumn="0" w:lastColumn="0" w:oddVBand="0" w:evenVBand="0" w:oddHBand="1" w:evenHBand="0" w:firstRowFirstColumn="0" w:firstRowLastColumn="0" w:lastRowFirstColumn="0" w:lastRowLastColumn="0"/>
+              <w:rPr>
+                <w:rFonts w:ascii="Times New Roman" w:hAnsi="Times New Roman" w:cs="Times New Roman"/>
+              </w:rPr>
+            </w:pPr>
+            <w:proofErr w:type="spellStart"/>
+            <w:r>
+              <w:rPr>
+                <w:rFonts w:ascii="Times New Roman" w:eastAsia="Times New Roman" w:hAnsi="Times New Roman" w:cs="Times New Roman"/>
+                <w:lang w:eastAsia="en-US"/>
+              </w:rPr>
+              <w:t>Kiều</w:t>
+            </w:r>
+            <w:proofErr w:type="spellEnd"/>
+            <w:r>
+              <w:rPr>
+                <w:rFonts w:ascii="Times New Roman" w:eastAsia="Times New Roman" w:hAnsi="Times New Roman" w:cs="Times New Roman"/>
+                <w:lang w:eastAsia="en-US"/>
+              </w:rPr>
+              <w:t xml:space="preserve"> </w:t>
+            </w:r>
+            <w:proofErr w:type="spellStart"/>
+            <w:r>
+              <w:rPr>
+                <w:rFonts w:ascii="Times New Roman" w:eastAsia="Times New Roman" w:hAnsi="Times New Roman" w:cs="Times New Roman"/>
+                <w:lang w:eastAsia="en-US"/>
+              </w:rPr>
+              <w:t>Trọng</w:t>
+            </w:r>
+            <w:proofErr w:type="spellEnd"/>
+            <w:r>
+              <w:rPr>
+                <w:rFonts w:ascii="Times New Roman" w:eastAsia="Times New Roman" w:hAnsi="Times New Roman" w:cs="Times New Roman"/>
+                <w:lang w:eastAsia="en-US"/>
+              </w:rPr>
+              <w:t xml:space="preserve"> </w:t>
+            </w:r>
+            <w:proofErr w:type="spellStart"/>
+            <w:r>
+              <w:rPr>
+                <w:rFonts w:ascii="Times New Roman" w:eastAsia="Times New Roman" w:hAnsi="Times New Roman" w:cs="Times New Roman"/>
+                <w:lang w:eastAsia="en-US"/>
+              </w:rPr>
+              <w:t>Khánh</w:t>
+            </w:r>
+            <w:proofErr w:type="spellEnd"/>
+          </w:p>
+        </w:tc>
+        <w:tc>
+          <w:tcPr>
+            <w:tcW w:w="1964" w:type="dxa"/>
+            <w:tcBorders>
+              <w:top w:val="single" w:sz="4" w:space="0" w:color="BFBFBF" w:themeColor="background1" w:themeShade="BF"/>
+              <w:left w:val="single" w:sz="4" w:space="0" w:color="BFBFBF" w:themeColor="background1" w:themeShade="BF"/>
+              <w:bottom w:val="single" w:sz="4" w:space="0" w:color="BFBFBF" w:themeColor="background1" w:themeShade="BF"/>
+              <w:right w:val="single" w:sz="4" w:space="0" w:color="BFBFBF" w:themeColor="background1" w:themeShade="BF"/>
+            </w:tcBorders>
+            <w:hideMark/>
+          </w:tcPr>
+          <w:p>
+            <w:pPr>
+              <w:jc w:val="both"/>
+              <w:cnfStyle w:val="000000100000" w:firstRow="0" w:lastRow="0" w:firstColumn="0" w:lastColumn="0" w:oddVBand="0" w:evenVBand="0" w:oddHBand="1" w:evenHBand="0" w:firstRowFirstColumn="0" w:firstRowLastColumn="0" w:lastRowFirstColumn="0" w:lastRowLastColumn="0"/>
+              <w:rPr>
+                <w:rFonts w:ascii="Times New Roman" w:hAnsi="Times New Roman" w:cs="Times New Roman"/>
+              </w:rPr>
+            </w:pPr>
+            <w:r>
+              <w:rPr>
+                <w:rFonts w:ascii="Times New Roman" w:hAnsi="Times New Roman" w:cs="Times New Roman"/>
+              </w:rPr>
+              <w:t>Supervisor, Project Manager</w:t>
+            </w:r>
+          </w:p>
+        </w:tc>
+        <w:tc>
+          <w:tcPr>
+            <w:tcW w:w="3823" w:type="dxa"/>
+            <w:tcBorders>
+              <w:top w:val="single" w:sz="4" w:space="0" w:color="BFBFBF" w:themeColor="background1" w:themeShade="BF"/>
+              <w:left w:val="single" w:sz="4" w:space="0" w:color="BFBFBF" w:themeColor="background1" w:themeShade="BF"/>
+              <w:bottom w:val="single" w:sz="4" w:space="0" w:color="BFBFBF" w:themeColor="background1" w:themeShade="BF"/>
+              <w:right w:val="single" w:sz="4" w:space="0" w:color="BFBFBF" w:themeColor="background1" w:themeShade="BF"/>
+            </w:tcBorders>
+          </w:tcPr>
+          <w:p>
+            <w:pPr>
+              <w:widowControl w:val="0"/>
+              <w:numPr>
+                <w:ilvl w:val="0"/>
+                <w:numId w:val="8"/>
+              </w:numPr>
+              <w:autoSpaceDE w:val="0"/>
+              <w:autoSpaceDN w:val="0"/>
+              <w:adjustRightInd w:val="0"/>
+              <w:spacing w:line="293" w:lineRule="exact"/>
+              <w:ind w:left="338" w:hanging="284"/>
+              <w:cnfStyle w:val="000000100000" w:firstRow="0" w:lastRow="0" w:firstColumn="0" w:lastColumn="0" w:oddVBand="0" w:evenVBand="0" w:oddHBand="1" w:evenHBand="0" w:firstRowFirstColumn="0" w:firstRowLastColumn="0" w:lastRowFirstColumn="0" w:lastRowLastColumn="0"/>
+              <w:rPr>
+                <w:rFonts w:ascii="Times New Roman" w:hAnsi="Times New Roman" w:cs="Times New Roman"/>
+              </w:rPr>
+            </w:pPr>
+            <w:r>
+              <w:rPr>
+                <w:rFonts w:ascii="Times New Roman" w:hAnsi="Times New Roman" w:cs="Times New Roman"/>
+              </w:rPr>
+              <w:t>Specify user requirements</w:t>
+            </w:r>
+          </w:p>
+          <w:p>
+            <w:pPr>
+              <w:widowControl w:val="0"/>
+              <w:numPr>
+                <w:ilvl w:val="0"/>
+                <w:numId w:val="8"/>
+              </w:numPr>
+              <w:autoSpaceDE w:val="0"/>
+              <w:autoSpaceDN w:val="0"/>
+              <w:adjustRightInd w:val="0"/>
+              <w:spacing w:line="293" w:lineRule="exact"/>
+              <w:ind w:left="338" w:hanging="284"/>
+              <w:cnfStyle w:val="000000100000" w:firstRow="0" w:lastRow="0" w:firstColumn="0" w:lastColumn="0" w:oddVBand="0" w:evenVBand="0" w:oddHBand="1" w:evenHBand="0" w:firstRowFirstColumn="0" w:firstRowLastColumn="0" w:lastRowFirstColumn="0" w:lastRowLastColumn="0"/>
+              <w:rPr>
+                <w:rFonts w:ascii="Times New Roman" w:hAnsi="Times New Roman" w:cs="Times New Roman"/>
+              </w:rPr>
+            </w:pPr>
+            <w:r>
+              <w:rPr>
+                <w:rFonts w:ascii="Times New Roman" w:hAnsi="Times New Roman" w:cs="Times New Roman"/>
+              </w:rPr>
+              <w:t>Control the development process</w:t>
+            </w:r>
+          </w:p>
+          <w:p>
+            <w:pPr>
+              <w:widowControl w:val="0"/>
+              <w:numPr>
+                <w:ilvl w:val="0"/>
+                <w:numId w:val="8"/>
+              </w:numPr>
+              <w:autoSpaceDE w:val="0"/>
+              <w:autoSpaceDN w:val="0"/>
+              <w:adjustRightInd w:val="0"/>
+              <w:spacing w:line="293" w:lineRule="exact"/>
+              <w:ind w:left="338" w:hanging="284"/>
+              <w:cnfStyle w:val="000000100000" w:firstRow="0" w:lastRow="0" w:firstColumn="0" w:lastColumn="0" w:oddVBand="0" w:evenVBand="0" w:oddHBand="1" w:evenHBand="0" w:firstRowFirstColumn="0" w:firstRowLastColumn="0" w:lastRowFirstColumn="0" w:lastRowLastColumn="0"/>
+              <w:rPr>
+                <w:rFonts w:ascii="Times New Roman" w:hAnsi="Times New Roman" w:cs="Times New Roman"/>
+              </w:rPr>
+            </w:pPr>
+            <w:r>
+              <w:rPr>
+                <w:rFonts w:ascii="Times New Roman" w:hAnsi="Times New Roman" w:cs="Times New Roman"/>
+              </w:rPr>
+              <w:t>Give out technique and business analysis support</w:t>
+            </w:r>
+          </w:p>
+          <w:p>
+            <w:pPr>
+              <w:widowControl w:val="0"/>
+              <w:autoSpaceDE w:val="0"/>
+              <w:autoSpaceDN w:val="0"/>
+              <w:adjustRightInd w:val="0"/>
+              <w:spacing w:line="293" w:lineRule="exact"/>
+              <w:ind w:left="338"/>
+              <w:jc w:val="both"/>
+              <w:cnfStyle w:val="000000100000" w:firstRow="0" w:lastRow="0" w:firstColumn="0" w:lastColumn="0" w:oddVBand="0" w:evenVBand="0" w:oddHBand="1" w:evenHBand="0" w:firstRowFirstColumn="0" w:firstRowLastColumn="0" w:lastRowFirstColumn="0" w:lastRowLastColumn="0"/>
+              <w:rPr>
+                <w:rFonts w:ascii="Times New Roman" w:hAnsi="Times New Roman" w:cs="Times New Roman"/>
+              </w:rPr>
+            </w:pPr>
+          </w:p>
+        </w:tc>
+      </w:tr>
+      <w:tr>
+        <w:tc>
+          <w:tcPr>
+            <w:cnfStyle w:val="001000000000" w:firstRow="0" w:lastRow="0" w:firstColumn="1" w:lastColumn="0" w:oddVBand="0" w:evenVBand="0" w:oddHBand="0" w:evenHBand="0" w:firstRowFirstColumn="0" w:firstRowLastColumn="0" w:lastRowFirstColumn="0" w:lastRowLastColumn="0"/>
+            <w:tcW w:w="0" w:type="auto"/>
+            <w:tcBorders>
+              <w:top w:val="single" w:sz="4" w:space="0" w:color="BFBFBF" w:themeColor="background1" w:themeShade="BF"/>
+              <w:left w:val="single" w:sz="4" w:space="0" w:color="BFBFBF" w:themeColor="background1" w:themeShade="BF"/>
+              <w:bottom w:val="single" w:sz="4" w:space="0" w:color="BFBFBF" w:themeColor="background1" w:themeShade="BF"/>
+              <w:right w:val="single" w:sz="4" w:space="0" w:color="BFBFBF" w:themeColor="background1" w:themeShade="BF"/>
+            </w:tcBorders>
+            <w:hideMark/>
+          </w:tcPr>
+          <w:p>
+            <w:pPr>
+              <w:jc w:val="both"/>
+              <w:rPr>
+                <w:rFonts w:ascii="Times New Roman" w:hAnsi="Times New Roman" w:cs="Times New Roman"/>
+              </w:rPr>
+            </w:pPr>
+            <w:r>
+              <w:rPr>
+                <w:rFonts w:ascii="Times New Roman" w:hAnsi="Times New Roman" w:cs="Times New Roman"/>
+              </w:rPr>
+              <w:t>2</w:t>
+            </w:r>
+          </w:p>
+        </w:tc>
+        <w:tc>
+          <w:tcPr>
+            <w:tcW w:w="2377" w:type="dxa"/>
+            <w:tcBorders>
+              <w:top w:val="single" w:sz="4" w:space="0" w:color="BFBFBF" w:themeColor="background1" w:themeShade="BF"/>
+              <w:left w:val="single" w:sz="4" w:space="0" w:color="BFBFBF" w:themeColor="background1" w:themeShade="BF"/>
+              <w:bottom w:val="single" w:sz="4" w:space="0" w:color="BFBFBF" w:themeColor="background1" w:themeShade="BF"/>
+              <w:right w:val="single" w:sz="4" w:space="0" w:color="BFBFBF" w:themeColor="background1" w:themeShade="BF"/>
+            </w:tcBorders>
+            <w:hideMark/>
+          </w:tcPr>
+          <w:p>
+            <w:pPr>
+              <w:jc w:val="both"/>
+              <w:cnfStyle w:val="000000000000" w:firstRow="0" w:lastRow="0" w:firstColumn="0" w:lastColumn="0" w:oddVBand="0" w:evenVBand="0" w:oddHBand="0" w:evenHBand="0" w:firstRowFirstColumn="0" w:firstRowLastColumn="0" w:lastRowFirstColumn="0" w:lastRowLastColumn="0"/>
+              <w:rPr>
+                <w:rFonts w:ascii="Times New Roman" w:hAnsi="Times New Roman" w:cs="Times New Roman"/>
+              </w:rPr>
+            </w:pPr>
+            <w:proofErr w:type="spellStart"/>
+            <w:r>
+              <w:rPr>
+                <w:rFonts w:ascii="Times New Roman" w:hAnsi="Times New Roman" w:cs="Times New Roman"/>
+              </w:rPr>
+              <w:t>Võ</w:t>
+            </w:r>
+            <w:proofErr w:type="spellEnd"/>
+            <w:r>
+              <w:rPr>
+                <w:rFonts w:ascii="Times New Roman" w:hAnsi="Times New Roman" w:cs="Times New Roman"/>
+              </w:rPr>
+              <w:t xml:space="preserve"> </w:t>
+            </w:r>
+            <w:proofErr w:type="spellStart"/>
+            <w:r>
+              <w:rPr>
+                <w:rFonts w:ascii="Times New Roman" w:hAnsi="Times New Roman" w:cs="Times New Roman"/>
+              </w:rPr>
+              <w:t>Hồng</w:t>
+            </w:r>
+            <w:proofErr w:type="spellEnd"/>
+            <w:r>
+              <w:rPr>
+                <w:rFonts w:ascii="Times New Roman" w:hAnsi="Times New Roman" w:cs="Times New Roman"/>
+              </w:rPr>
+              <w:t xml:space="preserve"> </w:t>
+            </w:r>
+            <w:proofErr w:type="spellStart"/>
+            <w:r>
+              <w:rPr>
+                <w:rFonts w:ascii="Times New Roman" w:hAnsi="Times New Roman" w:cs="Times New Roman"/>
+              </w:rPr>
+              <w:t>Hà</w:t>
+            </w:r>
+            <w:proofErr w:type="spellEnd"/>
+          </w:p>
+        </w:tc>
+        <w:tc>
+          <w:tcPr>
+            <w:tcW w:w="1964" w:type="dxa"/>
+            <w:tcBorders>
+              <w:top w:val="single" w:sz="4" w:space="0" w:color="BFBFBF" w:themeColor="background1" w:themeShade="BF"/>
+              <w:left w:val="single" w:sz="4" w:space="0" w:color="BFBFBF" w:themeColor="background1" w:themeShade="BF"/>
+              <w:bottom w:val="single" w:sz="4" w:space="0" w:color="BFBFBF" w:themeColor="background1" w:themeShade="BF"/>
+              <w:right w:val="single" w:sz="4" w:space="0" w:color="BFBFBF" w:themeColor="background1" w:themeShade="BF"/>
+            </w:tcBorders>
+            <w:hideMark/>
+          </w:tcPr>
+          <w:p>
+            <w:pPr>
+              <w:jc w:val="both"/>
+              <w:cnfStyle w:val="000000000000" w:firstRow="0" w:lastRow="0" w:firstColumn="0" w:lastColumn="0" w:oddVBand="0" w:evenVBand="0" w:oddHBand="0" w:evenHBand="0" w:firstRowFirstColumn="0" w:firstRowLastColumn="0" w:lastRowFirstColumn="0" w:lastRowLastColumn="0"/>
+              <w:rPr>
+                <w:rFonts w:ascii="Times New Roman" w:hAnsi="Times New Roman" w:cs="Times New Roman"/>
+              </w:rPr>
+            </w:pPr>
+            <w:r>
+              <w:rPr>
+                <w:rFonts w:ascii="Times New Roman" w:hAnsi="Times New Roman" w:cs="Times New Roman"/>
+              </w:rPr>
+              <w:t>Team leader, B.A, Developer, Tester</w:t>
+            </w:r>
+          </w:p>
+        </w:tc>
+        <w:tc>
+          <w:tcPr>
+            <w:tcW w:w="3823" w:type="dxa"/>
+            <w:tcBorders>
+              <w:top w:val="single" w:sz="4" w:space="0" w:color="BFBFBF" w:themeColor="background1" w:themeShade="BF"/>
+              <w:left w:val="single" w:sz="4" w:space="0" w:color="BFBFBF" w:themeColor="background1" w:themeShade="BF"/>
+              <w:bottom w:val="single" w:sz="4" w:space="0" w:color="BFBFBF" w:themeColor="background1" w:themeShade="BF"/>
+              <w:right w:val="single" w:sz="4" w:space="0" w:color="BFBFBF" w:themeColor="background1" w:themeShade="BF"/>
+            </w:tcBorders>
+          </w:tcPr>
+          <w:p>
+            <w:pPr>
+              <w:widowControl w:val="0"/>
+              <w:numPr>
+                <w:ilvl w:val="0"/>
+                <w:numId w:val="8"/>
+              </w:numPr>
+              <w:autoSpaceDE w:val="0"/>
+              <w:autoSpaceDN w:val="0"/>
+              <w:adjustRightInd w:val="0"/>
+              <w:spacing w:line="279" w:lineRule="exact"/>
+              <w:ind w:left="338" w:hanging="284"/>
+              <w:jc w:val="both"/>
+              <w:cnfStyle w:val="000000000000" w:firstRow="0" w:lastRow="0" w:firstColumn="0" w:lastColumn="0" w:oddVBand="0" w:evenVBand="0" w:oddHBand="0" w:evenHBand="0" w:firstRowFirstColumn="0" w:firstRowLastColumn="0" w:lastRowFirstColumn="0" w:lastRowLastColumn="0"/>
+              <w:rPr>
+                <w:rFonts w:ascii="Times New Roman" w:hAnsi="Times New Roman" w:cs="Times New Roman"/>
+              </w:rPr>
+            </w:pPr>
+            <w:r>
+              <w:rPr>
+                <w:rFonts w:ascii="Times New Roman" w:hAnsi="Times New Roman" w:cs="Times New Roman"/>
+              </w:rPr>
+              <w:t>Managing process</w:t>
+            </w:r>
+          </w:p>
+          <w:p>
+            <w:pPr>
+              <w:widowControl w:val="0"/>
+              <w:numPr>
+                <w:ilvl w:val="0"/>
+                <w:numId w:val="8"/>
+              </w:numPr>
+              <w:autoSpaceDE w:val="0"/>
+              <w:autoSpaceDN w:val="0"/>
+              <w:adjustRightInd w:val="0"/>
+              <w:spacing w:line="293" w:lineRule="exact"/>
+              <w:ind w:left="338" w:hanging="284"/>
+              <w:jc w:val="both"/>
+              <w:cnfStyle w:val="000000000000" w:firstRow="0" w:lastRow="0" w:firstColumn="0" w:lastColumn="0" w:oddVBand="0" w:evenVBand="0" w:oddHBand="0" w:evenHBand="0" w:firstRowFirstColumn="0" w:firstRowLastColumn="0" w:lastRowFirstColumn="0" w:lastRowLastColumn="0"/>
+              <w:rPr>
+                <w:rFonts w:ascii="Times New Roman" w:hAnsi="Times New Roman" w:cs="Times New Roman"/>
+              </w:rPr>
+            </w:pPr>
+            <w:r>
+              <w:rPr>
+                <w:rFonts w:ascii="Times New Roman" w:hAnsi="Times New Roman" w:cs="Times New Roman"/>
+              </w:rPr>
+              <w:t>Designing database</w:t>
+            </w:r>
+          </w:p>
+          <w:p>
+            <w:pPr>
+              <w:widowControl w:val="0"/>
+              <w:numPr>
+                <w:ilvl w:val="0"/>
+                <w:numId w:val="8"/>
+              </w:numPr>
+              <w:autoSpaceDE w:val="0"/>
+              <w:autoSpaceDN w:val="0"/>
+              <w:adjustRightInd w:val="0"/>
+              <w:spacing w:line="293" w:lineRule="exact"/>
+              <w:ind w:left="338" w:hanging="284"/>
+              <w:jc w:val="both"/>
+              <w:cnfStyle w:val="000000000000" w:firstRow="0" w:lastRow="0" w:firstColumn="0" w:lastColumn="0" w:oddVBand="0" w:evenVBand="0" w:oddHBand="0" w:evenHBand="0" w:firstRowFirstColumn="0" w:firstRowLastColumn="0" w:lastRowFirstColumn="0" w:lastRowLastColumn="0"/>
+              <w:rPr>
+                <w:rFonts w:ascii="Times New Roman" w:hAnsi="Times New Roman" w:cs="Times New Roman"/>
+              </w:rPr>
+            </w:pPr>
+            <w:r>
+              <w:rPr>
+                <w:rFonts w:ascii="Times New Roman" w:hAnsi="Times New Roman" w:cs="Times New Roman"/>
+              </w:rPr>
+              <w:t>Clarifying requirements</w:t>
+            </w:r>
+          </w:p>
+          <w:p>
+            <w:pPr>
+              <w:widowControl w:val="0"/>
+              <w:numPr>
+                <w:ilvl w:val="0"/>
+                <w:numId w:val="8"/>
+              </w:numPr>
+              <w:autoSpaceDE w:val="0"/>
+              <w:autoSpaceDN w:val="0"/>
+              <w:adjustRightInd w:val="0"/>
+              <w:spacing w:line="290" w:lineRule="exact"/>
+              <w:ind w:left="338" w:hanging="284"/>
+              <w:jc w:val="both"/>
+              <w:cnfStyle w:val="000000000000" w:firstRow="0" w:lastRow="0" w:firstColumn="0" w:lastColumn="0" w:oddVBand="0" w:evenVBand="0" w:oddHBand="0" w:evenHBand="0" w:firstRowFirstColumn="0" w:firstRowLastColumn="0" w:lastRowFirstColumn="0" w:lastRowLastColumn="0"/>
+              <w:rPr>
+                <w:rFonts w:ascii="Times New Roman" w:hAnsi="Times New Roman" w:cs="Times New Roman"/>
+              </w:rPr>
+            </w:pPr>
+            <w:r>
+              <w:rPr>
+                <w:rFonts w:ascii="Times New Roman" w:hAnsi="Times New Roman" w:cs="Times New Roman"/>
+              </w:rPr>
+              <w:t>Prepare documents</w:t>
+            </w:r>
+          </w:p>
+          <w:p>
+            <w:pPr>
+              <w:widowControl w:val="0"/>
+              <w:numPr>
+                <w:ilvl w:val="0"/>
+                <w:numId w:val="8"/>
+              </w:numPr>
+              <w:autoSpaceDE w:val="0"/>
+              <w:autoSpaceDN w:val="0"/>
+              <w:adjustRightInd w:val="0"/>
+              <w:spacing w:line="293" w:lineRule="exact"/>
+              <w:ind w:left="338" w:hanging="284"/>
+              <w:jc w:val="both"/>
+              <w:cnfStyle w:val="000000000000" w:firstRow="0" w:lastRow="0" w:firstColumn="0" w:lastColumn="0" w:oddVBand="0" w:evenVBand="0" w:oddHBand="0" w:evenHBand="0" w:firstRowFirstColumn="0" w:firstRowLastColumn="0" w:lastRowFirstColumn="0" w:lastRowLastColumn="0"/>
+              <w:rPr>
+                <w:rFonts w:ascii="Times New Roman" w:hAnsi="Times New Roman" w:cs="Times New Roman"/>
+              </w:rPr>
+            </w:pPr>
+            <w:r>
+              <w:rPr>
+                <w:rFonts w:ascii="Times New Roman" w:hAnsi="Times New Roman" w:cs="Times New Roman"/>
+              </w:rPr>
+              <w:t>GUI design</w:t>
+            </w:r>
+          </w:p>
+          <w:p>
+            <w:pPr>
+              <w:widowControl w:val="0"/>
+              <w:numPr>
+                <w:ilvl w:val="0"/>
+                <w:numId w:val="8"/>
+              </w:numPr>
+              <w:autoSpaceDE w:val="0"/>
+              <w:autoSpaceDN w:val="0"/>
+              <w:adjustRightInd w:val="0"/>
+              <w:spacing w:line="293" w:lineRule="exact"/>
+              <w:ind w:left="338" w:hanging="284"/>
+              <w:jc w:val="both"/>
+              <w:cnfStyle w:val="000000000000" w:firstRow="0" w:lastRow="0" w:firstColumn="0" w:lastColumn="0" w:oddVBand="0" w:evenVBand="0" w:oddHBand="0" w:evenHBand="0" w:firstRowFirstColumn="0" w:firstRowLastColumn="0" w:lastRowFirstColumn="0" w:lastRowLastColumn="0"/>
+              <w:rPr>
+                <w:rFonts w:ascii="Times New Roman" w:hAnsi="Times New Roman" w:cs="Times New Roman"/>
+              </w:rPr>
+            </w:pPr>
+            <w:r>
+              <w:rPr>
+                <w:rFonts w:ascii="Times New Roman" w:hAnsi="Times New Roman" w:cs="Times New Roman"/>
+              </w:rPr>
+              <w:t>Create test plan</w:t>
+            </w:r>
+          </w:p>
+          <w:p>
+            <w:pPr>
+              <w:widowControl w:val="0"/>
+              <w:numPr>
+                <w:ilvl w:val="0"/>
+                <w:numId w:val="8"/>
+              </w:numPr>
+              <w:autoSpaceDE w:val="0"/>
+              <w:autoSpaceDN w:val="0"/>
+              <w:adjustRightInd w:val="0"/>
+              <w:spacing w:line="293" w:lineRule="exact"/>
+              <w:ind w:left="338" w:hanging="284"/>
+              <w:jc w:val="both"/>
+              <w:cnfStyle w:val="000000000000" w:firstRow="0" w:lastRow="0" w:firstColumn="0" w:lastColumn="0" w:oddVBand="0" w:evenVBand="0" w:oddHBand="0" w:evenHBand="0" w:firstRowFirstColumn="0" w:firstRowLastColumn="0" w:lastRowFirstColumn="0" w:lastRowLastColumn="0"/>
+              <w:rPr>
+                <w:rFonts w:ascii="Times New Roman" w:hAnsi="Times New Roman" w:cs="Times New Roman"/>
+              </w:rPr>
+            </w:pPr>
+            <w:r>
+              <w:rPr>
+                <w:rFonts w:ascii="Times New Roman" w:hAnsi="Times New Roman" w:cs="Times New Roman"/>
+              </w:rPr>
+              <w:t>Coding</w:t>
+            </w:r>
+          </w:p>
+          <w:p>
+            <w:pPr>
+              <w:widowControl w:val="0"/>
+              <w:numPr>
+                <w:ilvl w:val="0"/>
+                <w:numId w:val="8"/>
+              </w:numPr>
+              <w:autoSpaceDE w:val="0"/>
+              <w:autoSpaceDN w:val="0"/>
+              <w:adjustRightInd w:val="0"/>
+              <w:spacing w:line="293" w:lineRule="exact"/>
+              <w:ind w:left="338" w:hanging="284"/>
+              <w:jc w:val="both"/>
+              <w:cnfStyle w:val="000000000000" w:firstRow="0" w:lastRow="0" w:firstColumn="0" w:lastColumn="0" w:oddVBand="0" w:evenVBand="0" w:oddHBand="0" w:evenHBand="0" w:firstRowFirstColumn="0" w:firstRowLastColumn="0" w:lastRowFirstColumn="0" w:lastRowLastColumn="0"/>
+              <w:rPr>
+                <w:rFonts w:ascii="Times New Roman" w:hAnsi="Times New Roman" w:cs="Times New Roman"/>
+              </w:rPr>
+            </w:pPr>
+            <w:r>
+              <w:rPr>
+                <w:rFonts w:ascii="Times New Roman" w:hAnsi="Times New Roman" w:cs="Times New Roman"/>
+              </w:rPr>
+              <w:t xml:space="preserve">Testing </w:t>
+            </w:r>
+          </w:p>
+          <w:p>
+            <w:pPr>
+              <w:widowControl w:val="0"/>
+              <w:autoSpaceDE w:val="0"/>
+              <w:autoSpaceDN w:val="0"/>
+              <w:adjustRightInd w:val="0"/>
+              <w:spacing w:line="293" w:lineRule="exact"/>
+              <w:ind w:left="338"/>
+              <w:jc w:val="both"/>
+              <w:cnfStyle w:val="000000000000" w:firstRow="0" w:lastRow="0" w:firstColumn="0" w:lastColumn="0" w:oddVBand="0" w:evenVBand="0" w:oddHBand="0" w:evenHBand="0" w:firstRowFirstColumn="0" w:firstRowLastColumn="0" w:lastRowFirstColumn="0" w:lastRowLastColumn="0"/>
+              <w:rPr>
+                <w:rFonts w:ascii="Times New Roman" w:hAnsi="Times New Roman" w:cs="Times New Roman"/>
+              </w:rPr>
+            </w:pPr>
+          </w:p>
+        </w:tc>
+      </w:tr>
+      <w:tr>
+        <w:trPr>
+          <w:cnfStyle w:val="000000100000" w:firstRow="0" w:lastRow="0" w:firstColumn="0" w:lastColumn="0" w:oddVBand="0" w:evenVBand="0" w:oddHBand="1" w:evenHBand="0" w:firstRowFirstColumn="0" w:firstRowLastColumn="0" w:lastRowFirstColumn="0" w:lastRowLastColumn="0"/>
+        </w:trPr>
+        <w:tc>
+          <w:tcPr>
+            <w:cnfStyle w:val="001000000000" w:firstRow="0" w:lastRow="0" w:firstColumn="1" w:lastColumn="0" w:oddVBand="0" w:evenVBand="0" w:oddHBand="0" w:evenHBand="0" w:firstRowFirstColumn="0" w:firstRowLastColumn="0" w:lastRowFirstColumn="0" w:lastRowLastColumn="0"/>
+            <w:tcW w:w="0" w:type="auto"/>
+            <w:tcBorders>
+              <w:top w:val="single" w:sz="4" w:space="0" w:color="BFBFBF" w:themeColor="background1" w:themeShade="BF"/>
+              <w:left w:val="single" w:sz="4" w:space="0" w:color="BFBFBF" w:themeColor="background1" w:themeShade="BF"/>
+              <w:bottom w:val="single" w:sz="4" w:space="0" w:color="BFBFBF" w:themeColor="background1" w:themeShade="BF"/>
+              <w:right w:val="single" w:sz="4" w:space="0" w:color="BFBFBF" w:themeColor="background1" w:themeShade="BF"/>
+            </w:tcBorders>
+            <w:hideMark/>
+          </w:tcPr>
+          <w:p>
+            <w:pPr>
+              <w:jc w:val="both"/>
+              <w:rPr>
+                <w:rFonts w:ascii="Times New Roman" w:hAnsi="Times New Roman" w:cs="Times New Roman"/>
+              </w:rPr>
+            </w:pPr>
+            <w:r>
+              <w:rPr>
+                <w:rFonts w:ascii="Times New Roman" w:hAnsi="Times New Roman" w:cs="Times New Roman"/>
+              </w:rPr>
+              <w:t>3</w:t>
+            </w:r>
+          </w:p>
+        </w:tc>
+        <w:tc>
+          <w:tcPr>
+            <w:tcW w:w="2377" w:type="dxa"/>
+            <w:tcBorders>
+              <w:top w:val="single" w:sz="4" w:space="0" w:color="BFBFBF" w:themeColor="background1" w:themeShade="BF"/>
+              <w:left w:val="single" w:sz="4" w:space="0" w:color="BFBFBF" w:themeColor="background1" w:themeShade="BF"/>
+              <w:bottom w:val="single" w:sz="4" w:space="0" w:color="BFBFBF" w:themeColor="background1" w:themeShade="BF"/>
+              <w:right w:val="single" w:sz="4" w:space="0" w:color="BFBFBF" w:themeColor="background1" w:themeShade="BF"/>
+            </w:tcBorders>
+            <w:hideMark/>
+          </w:tcPr>
+          <w:p>
+            <w:pPr>
+              <w:jc w:val="both"/>
+              <w:cnfStyle w:val="000000100000" w:firstRow="0" w:lastRow="0" w:firstColumn="0" w:lastColumn="0" w:oddVBand="0" w:evenVBand="0" w:oddHBand="1" w:evenHBand="0" w:firstRowFirstColumn="0" w:firstRowLastColumn="0" w:lastRowFirstColumn="0" w:lastRowLastColumn="0"/>
+              <w:rPr>
+                <w:rFonts w:ascii="Times New Roman" w:hAnsi="Times New Roman" w:cs="Times New Roman"/>
+              </w:rPr>
+            </w:pPr>
+            <w:proofErr w:type="spellStart"/>
+            <w:r>
+              <w:rPr>
+                <w:rFonts w:ascii="Times New Roman" w:hAnsi="Times New Roman" w:cs="Times New Roman"/>
+              </w:rPr>
+              <w:t>Nguyễn</w:t>
+            </w:r>
+            <w:proofErr w:type="spellEnd"/>
+            <w:r>
+              <w:rPr>
+                <w:rFonts w:ascii="Times New Roman" w:hAnsi="Times New Roman" w:cs="Times New Roman"/>
+              </w:rPr>
+              <w:t xml:space="preserve"> </w:t>
+            </w:r>
+            <w:proofErr w:type="spellStart"/>
+            <w:r>
+              <w:rPr>
+                <w:rFonts w:ascii="Times New Roman" w:hAnsi="Times New Roman" w:cs="Times New Roman"/>
+              </w:rPr>
+              <w:t>Tuấn</w:t>
+            </w:r>
+            <w:proofErr w:type="spellEnd"/>
+            <w:r>
+              <w:rPr>
+                <w:rFonts w:ascii="Times New Roman" w:hAnsi="Times New Roman" w:cs="Times New Roman"/>
+              </w:rPr>
+              <w:t xml:space="preserve"> Anh</w:t>
+            </w:r>
+          </w:p>
+        </w:tc>
+        <w:tc>
+          <w:tcPr>
+            <w:tcW w:w="1964" w:type="dxa"/>
+            <w:tcBorders>
+              <w:top w:val="single" w:sz="4" w:space="0" w:color="BFBFBF" w:themeColor="background1" w:themeShade="BF"/>
+              <w:left w:val="single" w:sz="4" w:space="0" w:color="BFBFBF" w:themeColor="background1" w:themeShade="BF"/>
+              <w:bottom w:val="single" w:sz="4" w:space="0" w:color="BFBFBF" w:themeColor="background1" w:themeShade="BF"/>
+              <w:right w:val="single" w:sz="4" w:space="0" w:color="BFBFBF" w:themeColor="background1" w:themeShade="BF"/>
+            </w:tcBorders>
+            <w:hideMark/>
+          </w:tcPr>
+          <w:p>
+            <w:pPr>
+              <w:widowControl w:val="0"/>
+              <w:autoSpaceDE w:val="0"/>
+              <w:autoSpaceDN w:val="0"/>
+              <w:adjustRightInd w:val="0"/>
+              <w:spacing w:line="262" w:lineRule="exact"/>
+              <w:jc w:val="both"/>
+              <w:cnfStyle w:val="000000100000" w:firstRow="0" w:lastRow="0" w:firstColumn="0" w:lastColumn="0" w:oddVBand="0" w:evenVBand="0" w:oddHBand="1" w:evenHBand="0" w:firstRowFirstColumn="0" w:firstRowLastColumn="0" w:lastRowFirstColumn="0" w:lastRowLastColumn="0"/>
+              <w:rPr>
+                <w:rFonts w:ascii="Times New Roman" w:hAnsi="Times New Roman" w:cs="Times New Roman"/>
+              </w:rPr>
+            </w:pPr>
+            <w:r>
+              <w:rPr>
+                <w:rFonts w:ascii="Times New Roman" w:hAnsi="Times New Roman" w:cs="Times New Roman"/>
+              </w:rPr>
+              <w:t>Team member,</w:t>
+            </w:r>
+          </w:p>
+          <w:p>
+            <w:pPr>
+              <w:widowControl w:val="0"/>
+              <w:autoSpaceDE w:val="0"/>
+              <w:autoSpaceDN w:val="0"/>
+              <w:adjustRightInd w:val="0"/>
+              <w:spacing w:line="262" w:lineRule="exact"/>
+              <w:jc w:val="both"/>
+              <w:cnfStyle w:val="000000100000" w:firstRow="0" w:lastRow="0" w:firstColumn="0" w:lastColumn="0" w:oddVBand="0" w:evenVBand="0" w:oddHBand="1" w:evenHBand="0" w:firstRowFirstColumn="0" w:firstRowLastColumn="0" w:lastRowFirstColumn="0" w:lastRowLastColumn="0"/>
+              <w:rPr>
+                <w:rFonts w:ascii="Times New Roman" w:hAnsi="Times New Roman" w:cs="Times New Roman"/>
+              </w:rPr>
+            </w:pPr>
+            <w:r>
+              <w:rPr>
+                <w:rFonts w:ascii="Times New Roman" w:hAnsi="Times New Roman" w:cs="Times New Roman"/>
+              </w:rPr>
+              <w:t>B.A, Developer,</w:t>
+            </w:r>
+          </w:p>
+          <w:p>
+            <w:pPr>
+              <w:jc w:val="both"/>
+              <w:cnfStyle w:val="000000100000" w:firstRow="0" w:lastRow="0" w:firstColumn="0" w:lastColumn="0" w:oddVBand="0" w:evenVBand="0" w:oddHBand="1" w:evenHBand="0" w:firstRowFirstColumn="0" w:firstRowLastColumn="0" w:lastRowFirstColumn="0" w:lastRowLastColumn="0"/>
+              <w:rPr>
+                <w:rFonts w:ascii="Times New Roman" w:hAnsi="Times New Roman" w:cs="Times New Roman"/>
+              </w:rPr>
+            </w:pPr>
+            <w:r>
+              <w:rPr>
+                <w:rFonts w:ascii="Times New Roman" w:hAnsi="Times New Roman" w:cs="Times New Roman"/>
+              </w:rPr>
+              <w:t>Tester</w:t>
+            </w:r>
+          </w:p>
+        </w:tc>
+        <w:tc>
+          <w:tcPr>
+            <w:tcW w:w="3823" w:type="dxa"/>
+            <w:tcBorders>
+              <w:top w:val="single" w:sz="4" w:space="0" w:color="BFBFBF" w:themeColor="background1" w:themeShade="BF"/>
+              <w:left w:val="single" w:sz="4" w:space="0" w:color="BFBFBF" w:themeColor="background1" w:themeShade="BF"/>
+              <w:bottom w:val="single" w:sz="4" w:space="0" w:color="BFBFBF" w:themeColor="background1" w:themeShade="BF"/>
+              <w:right w:val="single" w:sz="4" w:space="0" w:color="BFBFBF" w:themeColor="background1" w:themeShade="BF"/>
+            </w:tcBorders>
+          </w:tcPr>
+          <w:p>
+            <w:pPr>
+              <w:widowControl w:val="0"/>
+              <w:numPr>
+                <w:ilvl w:val="0"/>
+                <w:numId w:val="9"/>
+              </w:numPr>
+              <w:autoSpaceDE w:val="0"/>
+              <w:autoSpaceDN w:val="0"/>
+              <w:adjustRightInd w:val="0"/>
+              <w:spacing w:line="279" w:lineRule="exact"/>
+              <w:ind w:left="338" w:hanging="284"/>
+              <w:jc w:val="both"/>
+              <w:cnfStyle w:val="000000100000" w:firstRow="0" w:lastRow="0" w:firstColumn="0" w:lastColumn="0" w:oddVBand="0" w:evenVBand="0" w:oddHBand="1" w:evenHBand="0" w:firstRowFirstColumn="0" w:firstRowLastColumn="0" w:lastRowFirstColumn="0" w:lastRowLastColumn="0"/>
+              <w:rPr>
+                <w:rFonts w:ascii="Times New Roman" w:hAnsi="Times New Roman" w:cs="Times New Roman"/>
+              </w:rPr>
+            </w:pPr>
+            <w:r>
+              <w:rPr>
+                <w:rFonts w:ascii="Times New Roman" w:hAnsi="Times New Roman" w:cs="Times New Roman"/>
+              </w:rPr>
+              <w:t>Designing database</w:t>
+            </w:r>
+          </w:p>
+          <w:p>
+            <w:pPr>
+              <w:widowControl w:val="0"/>
+              <w:numPr>
+                <w:ilvl w:val="0"/>
+                <w:numId w:val="9"/>
+              </w:numPr>
+              <w:autoSpaceDE w:val="0"/>
+              <w:autoSpaceDN w:val="0"/>
+              <w:adjustRightInd w:val="0"/>
+              <w:spacing w:line="279" w:lineRule="exact"/>
+              <w:ind w:left="338" w:hanging="284"/>
+              <w:jc w:val="both"/>
+              <w:cnfStyle w:val="000000100000" w:firstRow="0" w:lastRow="0" w:firstColumn="0" w:lastColumn="0" w:oddVBand="0" w:evenVBand="0" w:oddHBand="1" w:evenHBand="0" w:firstRowFirstColumn="0" w:firstRowLastColumn="0" w:lastRowFirstColumn="0" w:lastRowLastColumn="0"/>
+              <w:rPr>
+                <w:rFonts w:ascii="Times New Roman" w:hAnsi="Times New Roman" w:cs="Times New Roman"/>
+              </w:rPr>
+            </w:pPr>
+            <w:r>
+              <w:rPr>
+                <w:rFonts w:ascii="Times New Roman" w:hAnsi="Times New Roman" w:cs="Times New Roman"/>
+              </w:rPr>
+              <w:t>Clarifying requirements</w:t>
+            </w:r>
+          </w:p>
+          <w:p>
+            <w:pPr>
+              <w:widowControl w:val="0"/>
+              <w:numPr>
+                <w:ilvl w:val="0"/>
+                <w:numId w:val="9"/>
+              </w:numPr>
+              <w:autoSpaceDE w:val="0"/>
+              <w:autoSpaceDN w:val="0"/>
+              <w:adjustRightInd w:val="0"/>
+              <w:spacing w:line="279" w:lineRule="exact"/>
+              <w:ind w:left="338" w:hanging="284"/>
+              <w:jc w:val="both"/>
+              <w:cnfStyle w:val="000000100000" w:firstRow="0" w:lastRow="0" w:firstColumn="0" w:lastColumn="0" w:oddVBand="0" w:evenVBand="0" w:oddHBand="1" w:evenHBand="0" w:firstRowFirstColumn="0" w:firstRowLastColumn="0" w:lastRowFirstColumn="0" w:lastRowLastColumn="0"/>
+              <w:rPr>
+                <w:rFonts w:ascii="Times New Roman" w:hAnsi="Times New Roman" w:cs="Times New Roman"/>
+              </w:rPr>
+            </w:pPr>
+            <w:r>
+              <w:rPr>
+                <w:rFonts w:ascii="Times New Roman" w:hAnsi="Times New Roman" w:cs="Times New Roman"/>
+              </w:rPr>
+              <w:t>Prepare documents</w:t>
+            </w:r>
+          </w:p>
+          <w:p>
+            <w:pPr>
+              <w:widowControl w:val="0"/>
+              <w:numPr>
+                <w:ilvl w:val="0"/>
+                <w:numId w:val="9"/>
+              </w:numPr>
+              <w:autoSpaceDE w:val="0"/>
+              <w:autoSpaceDN w:val="0"/>
+              <w:adjustRightInd w:val="0"/>
+              <w:spacing w:line="279" w:lineRule="exact"/>
+              <w:ind w:left="338" w:hanging="284"/>
+              <w:jc w:val="both"/>
+              <w:cnfStyle w:val="000000100000" w:firstRow="0" w:lastRow="0" w:firstColumn="0" w:lastColumn="0" w:oddVBand="0" w:evenVBand="0" w:oddHBand="1" w:evenHBand="0" w:firstRowFirstColumn="0" w:firstRowLastColumn="0" w:lastRowFirstColumn="0" w:lastRowLastColumn="0"/>
+              <w:rPr>
+                <w:rFonts w:ascii="Times New Roman" w:hAnsi="Times New Roman" w:cs="Times New Roman"/>
+              </w:rPr>
+            </w:pPr>
+            <w:r>
+              <w:rPr>
+                <w:rFonts w:ascii="Times New Roman" w:hAnsi="Times New Roman" w:cs="Times New Roman"/>
+              </w:rPr>
+              <w:t>GUI design</w:t>
+            </w:r>
+          </w:p>
+          <w:p>
+            <w:pPr>
+              <w:widowControl w:val="0"/>
+              <w:numPr>
+                <w:ilvl w:val="0"/>
+                <w:numId w:val="9"/>
+              </w:numPr>
+              <w:autoSpaceDE w:val="0"/>
+              <w:autoSpaceDN w:val="0"/>
+              <w:adjustRightInd w:val="0"/>
+              <w:spacing w:line="279" w:lineRule="exact"/>
+              <w:ind w:left="338" w:hanging="284"/>
+              <w:jc w:val="both"/>
+              <w:cnfStyle w:val="000000100000" w:firstRow="0" w:lastRow="0" w:firstColumn="0" w:lastColumn="0" w:oddVBand="0" w:evenVBand="0" w:oddHBand="1" w:evenHBand="0" w:firstRowFirstColumn="0" w:firstRowLastColumn="0" w:lastRowFirstColumn="0" w:lastRowLastColumn="0"/>
+              <w:rPr>
+                <w:rFonts w:ascii="Times New Roman" w:hAnsi="Times New Roman" w:cs="Times New Roman"/>
+              </w:rPr>
+            </w:pPr>
+            <w:r>
+              <w:rPr>
+                <w:rFonts w:ascii="Times New Roman" w:hAnsi="Times New Roman" w:cs="Times New Roman"/>
+              </w:rPr>
+              <w:t>Create test plan</w:t>
+            </w:r>
+          </w:p>
+          <w:p>
+            <w:pPr>
+              <w:widowControl w:val="0"/>
+              <w:numPr>
+                <w:ilvl w:val="0"/>
+                <w:numId w:val="9"/>
+              </w:numPr>
+              <w:autoSpaceDE w:val="0"/>
+              <w:autoSpaceDN w:val="0"/>
+              <w:adjustRightInd w:val="0"/>
+              <w:spacing w:line="279" w:lineRule="exact"/>
+              <w:ind w:left="338" w:hanging="284"/>
+              <w:jc w:val="both"/>
+              <w:cnfStyle w:val="000000100000" w:firstRow="0" w:lastRow="0" w:firstColumn="0" w:lastColumn="0" w:oddVBand="0" w:evenVBand="0" w:oddHBand="1" w:evenHBand="0" w:firstRowFirstColumn="0" w:firstRowLastColumn="0" w:lastRowFirstColumn="0" w:lastRowLastColumn="0"/>
+              <w:rPr>
+                <w:rFonts w:ascii="Times New Roman" w:hAnsi="Times New Roman" w:cs="Times New Roman"/>
+              </w:rPr>
+            </w:pPr>
+            <w:r>
+              <w:rPr>
+                <w:rFonts w:ascii="Times New Roman" w:hAnsi="Times New Roman" w:cs="Times New Roman"/>
+              </w:rPr>
+              <w:t>Coding</w:t>
+            </w:r>
+          </w:p>
+          <w:p>
+            <w:pPr>
+              <w:widowControl w:val="0"/>
+              <w:numPr>
+                <w:ilvl w:val="0"/>
+                <w:numId w:val="9"/>
+              </w:numPr>
+              <w:autoSpaceDE w:val="0"/>
+              <w:autoSpaceDN w:val="0"/>
+              <w:adjustRightInd w:val="0"/>
+              <w:spacing w:line="279" w:lineRule="exact"/>
+              <w:ind w:left="338" w:hanging="284"/>
+              <w:jc w:val="both"/>
+              <w:cnfStyle w:val="000000100000" w:firstRow="0" w:lastRow="0" w:firstColumn="0" w:lastColumn="0" w:oddVBand="0" w:evenVBand="0" w:oddHBand="1" w:evenHBand="0" w:firstRowFirstColumn="0" w:firstRowLastColumn="0" w:lastRowFirstColumn="0" w:lastRowLastColumn="0"/>
+              <w:rPr>
+                <w:rFonts w:ascii="Times New Roman" w:hAnsi="Times New Roman" w:cs="Times New Roman"/>
+              </w:rPr>
+            </w:pPr>
+            <w:r>
+              <w:rPr>
+                <w:rFonts w:ascii="Times New Roman" w:hAnsi="Times New Roman" w:cs="Times New Roman"/>
+              </w:rPr>
+              <w:t>Test</w:t>
+            </w:r>
+          </w:p>
+          <w:p>
+            <w:pPr>
+              <w:widowControl w:val="0"/>
+              <w:autoSpaceDE w:val="0"/>
+              <w:autoSpaceDN w:val="0"/>
+              <w:adjustRightInd w:val="0"/>
+              <w:spacing w:line="279" w:lineRule="exact"/>
+              <w:ind w:left="338"/>
+              <w:jc w:val="both"/>
+              <w:cnfStyle w:val="000000100000" w:firstRow="0" w:lastRow="0" w:firstColumn="0" w:lastColumn="0" w:oddVBand="0" w:evenVBand="0" w:oddHBand="1" w:evenHBand="0" w:firstRowFirstColumn="0" w:firstRowLastColumn="0" w:lastRowFirstColumn="0" w:lastRowLastColumn="0"/>
+              <w:rPr>
+                <w:rFonts w:ascii="Times New Roman" w:hAnsi="Times New Roman" w:cs="Times New Roman"/>
+              </w:rPr>
+            </w:pPr>
+          </w:p>
+        </w:tc>
+      </w:tr>
+      <w:tr>
+        <w:tc>
+          <w:tcPr>
+            <w:cnfStyle w:val="001000000000" w:firstRow="0" w:lastRow="0" w:firstColumn="1" w:lastColumn="0" w:oddVBand="0" w:evenVBand="0" w:oddHBand="0" w:evenHBand="0" w:firstRowFirstColumn="0" w:firstRowLastColumn="0" w:lastRowFirstColumn="0" w:lastRowLastColumn="0"/>
+            <w:tcW w:w="0" w:type="auto"/>
+            <w:tcBorders>
+              <w:top w:val="single" w:sz="4" w:space="0" w:color="BFBFBF" w:themeColor="background1" w:themeShade="BF"/>
+              <w:left w:val="single" w:sz="4" w:space="0" w:color="BFBFBF" w:themeColor="background1" w:themeShade="BF"/>
+              <w:bottom w:val="single" w:sz="4" w:space="0" w:color="BFBFBF" w:themeColor="background1" w:themeShade="BF"/>
+              <w:right w:val="single" w:sz="4" w:space="0" w:color="BFBFBF" w:themeColor="background1" w:themeShade="BF"/>
+            </w:tcBorders>
+            <w:hideMark/>
+          </w:tcPr>
+          <w:p>
+            <w:pPr>
+              <w:jc w:val="both"/>
+              <w:rPr>
+                <w:rFonts w:ascii="Times New Roman" w:hAnsi="Times New Roman" w:cs="Times New Roman"/>
+              </w:rPr>
+            </w:pPr>
+            <w:r>
+              <w:rPr>
+                <w:rFonts w:ascii="Times New Roman" w:hAnsi="Times New Roman" w:cs="Times New Roman"/>
+              </w:rPr>
+              <w:t>4</w:t>
+            </w:r>
+          </w:p>
+        </w:tc>
+        <w:tc>
+          <w:tcPr>
+            <w:tcW w:w="2377" w:type="dxa"/>
+            <w:tcBorders>
+              <w:top w:val="single" w:sz="4" w:space="0" w:color="BFBFBF" w:themeColor="background1" w:themeShade="BF"/>
+              <w:left w:val="single" w:sz="4" w:space="0" w:color="BFBFBF" w:themeColor="background1" w:themeShade="BF"/>
+              <w:bottom w:val="single" w:sz="4" w:space="0" w:color="BFBFBF" w:themeColor="background1" w:themeShade="BF"/>
+              <w:right w:val="single" w:sz="4" w:space="0" w:color="BFBFBF" w:themeColor="background1" w:themeShade="BF"/>
+            </w:tcBorders>
+            <w:hideMark/>
+          </w:tcPr>
+          <w:p>
+            <w:pPr>
+              <w:jc w:val="both"/>
+              <w:cnfStyle w:val="000000000000" w:firstRow="0" w:lastRow="0" w:firstColumn="0" w:lastColumn="0" w:oddVBand="0" w:evenVBand="0" w:oddHBand="0" w:evenHBand="0" w:firstRowFirstColumn="0" w:firstRowLastColumn="0" w:lastRowFirstColumn="0" w:lastRowLastColumn="0"/>
+              <w:rPr>
+                <w:rFonts w:ascii="Times New Roman" w:hAnsi="Times New Roman" w:cs="Times New Roman"/>
+              </w:rPr>
+            </w:pPr>
+            <w:proofErr w:type="spellStart"/>
+            <w:r>
+              <w:rPr>
+                <w:rFonts w:ascii="Times New Roman" w:hAnsi="Times New Roman" w:cs="Times New Roman"/>
+              </w:rPr>
+              <w:t>Đặng</w:t>
+            </w:r>
+            <w:proofErr w:type="spellEnd"/>
+            <w:r>
+              <w:rPr>
+                <w:rFonts w:ascii="Times New Roman" w:hAnsi="Times New Roman" w:cs="Times New Roman"/>
+              </w:rPr>
+              <w:t xml:space="preserve"> </w:t>
+            </w:r>
+            <w:proofErr w:type="spellStart"/>
+            <w:r>
+              <w:rPr>
+                <w:rFonts w:ascii="Times New Roman" w:hAnsi="Times New Roman" w:cs="Times New Roman"/>
+              </w:rPr>
+              <w:t>Nhật</w:t>
+            </w:r>
+            <w:proofErr w:type="spellEnd"/>
+            <w:r>
+              <w:rPr>
+                <w:rFonts w:ascii="Times New Roman" w:hAnsi="Times New Roman" w:cs="Times New Roman"/>
+              </w:rPr>
+              <w:t xml:space="preserve"> </w:t>
+            </w:r>
+            <w:proofErr w:type="spellStart"/>
+            <w:r>
+              <w:rPr>
+                <w:rFonts w:ascii="Times New Roman" w:hAnsi="Times New Roman" w:cs="Times New Roman"/>
+              </w:rPr>
+              <w:t>Thiên</w:t>
+            </w:r>
+            <w:proofErr w:type="spellEnd"/>
+          </w:p>
+        </w:tc>
+        <w:tc>
+          <w:tcPr>
+            <w:tcW w:w="1964" w:type="dxa"/>
+            <w:tcBorders>
+              <w:top w:val="single" w:sz="4" w:space="0" w:color="BFBFBF" w:themeColor="background1" w:themeShade="BF"/>
+              <w:left w:val="single" w:sz="4" w:space="0" w:color="BFBFBF" w:themeColor="background1" w:themeShade="BF"/>
+              <w:bottom w:val="single" w:sz="4" w:space="0" w:color="BFBFBF" w:themeColor="background1" w:themeShade="BF"/>
+              <w:right w:val="single" w:sz="4" w:space="0" w:color="BFBFBF" w:themeColor="background1" w:themeShade="BF"/>
+            </w:tcBorders>
+            <w:hideMark/>
+          </w:tcPr>
+          <w:p>
+            <w:pPr>
+              <w:widowControl w:val="0"/>
+              <w:autoSpaceDE w:val="0"/>
+              <w:autoSpaceDN w:val="0"/>
+              <w:adjustRightInd w:val="0"/>
+              <w:spacing w:line="262" w:lineRule="exact"/>
+              <w:jc w:val="both"/>
+              <w:cnfStyle w:val="000000000000" w:firstRow="0" w:lastRow="0" w:firstColumn="0" w:lastColumn="0" w:oddVBand="0" w:evenVBand="0" w:oddHBand="0" w:evenHBand="0" w:firstRowFirstColumn="0" w:firstRowLastColumn="0" w:lastRowFirstColumn="0" w:lastRowLastColumn="0"/>
+              <w:rPr>
+                <w:rFonts w:ascii="Times New Roman" w:hAnsi="Times New Roman" w:cs="Times New Roman"/>
+              </w:rPr>
+            </w:pPr>
+            <w:r>
+              <w:rPr>
+                <w:rFonts w:ascii="Times New Roman" w:hAnsi="Times New Roman" w:cs="Times New Roman"/>
+              </w:rPr>
+              <w:t>Team member,</w:t>
+            </w:r>
+          </w:p>
+          <w:p>
+            <w:pPr>
+              <w:widowControl w:val="0"/>
+              <w:autoSpaceDE w:val="0"/>
+              <w:autoSpaceDN w:val="0"/>
+              <w:adjustRightInd w:val="0"/>
+              <w:spacing w:line="262" w:lineRule="exact"/>
+              <w:jc w:val="both"/>
+              <w:cnfStyle w:val="000000000000" w:firstRow="0" w:lastRow="0" w:firstColumn="0" w:lastColumn="0" w:oddVBand="0" w:evenVBand="0" w:oddHBand="0" w:evenHBand="0" w:firstRowFirstColumn="0" w:firstRowLastColumn="0" w:lastRowFirstColumn="0" w:lastRowLastColumn="0"/>
+              <w:rPr>
+                <w:rFonts w:ascii="Times New Roman" w:hAnsi="Times New Roman" w:cs="Times New Roman"/>
+              </w:rPr>
+            </w:pPr>
+            <w:r>
+              <w:rPr>
+                <w:rFonts w:ascii="Times New Roman" w:hAnsi="Times New Roman" w:cs="Times New Roman"/>
+              </w:rPr>
+              <w:t>B.A, Developer,</w:t>
+            </w:r>
+          </w:p>
+          <w:p>
+            <w:pPr>
+              <w:widowControl w:val="0"/>
+              <w:autoSpaceDE w:val="0"/>
+              <w:autoSpaceDN w:val="0"/>
+              <w:adjustRightInd w:val="0"/>
+              <w:spacing w:line="262" w:lineRule="exact"/>
+              <w:jc w:val="both"/>
+              <w:cnfStyle w:val="000000000000" w:firstRow="0" w:lastRow="0" w:firstColumn="0" w:lastColumn="0" w:oddVBand="0" w:evenVBand="0" w:oddHBand="0" w:evenHBand="0" w:firstRowFirstColumn="0" w:firstRowLastColumn="0" w:lastRowFirstColumn="0" w:lastRowLastColumn="0"/>
+              <w:rPr>
+                <w:rFonts w:ascii="Times New Roman" w:hAnsi="Times New Roman" w:cs="Times New Roman"/>
+              </w:rPr>
+            </w:pPr>
+            <w:r>
+              <w:rPr>
+                <w:rFonts w:ascii="Times New Roman" w:hAnsi="Times New Roman" w:cs="Times New Roman"/>
+              </w:rPr>
+              <w:t>Tester</w:t>
+            </w:r>
+          </w:p>
+        </w:tc>
+        <w:tc>
+          <w:tcPr>
+            <w:tcW w:w="3823" w:type="dxa"/>
+            <w:tcBorders>
+              <w:top w:val="single" w:sz="4" w:space="0" w:color="BFBFBF" w:themeColor="background1" w:themeShade="BF"/>
+              <w:left w:val="single" w:sz="4" w:space="0" w:color="BFBFBF" w:themeColor="background1" w:themeShade="BF"/>
+              <w:bottom w:val="single" w:sz="4" w:space="0" w:color="BFBFBF" w:themeColor="background1" w:themeShade="BF"/>
+              <w:right w:val="single" w:sz="4" w:space="0" w:color="BFBFBF" w:themeColor="background1" w:themeShade="BF"/>
+            </w:tcBorders>
+          </w:tcPr>
+          <w:p>
+            <w:pPr>
+              <w:widowControl w:val="0"/>
+              <w:numPr>
+                <w:ilvl w:val="0"/>
+                <w:numId w:val="10"/>
+              </w:numPr>
+              <w:autoSpaceDE w:val="0"/>
+              <w:autoSpaceDN w:val="0"/>
+              <w:adjustRightInd w:val="0"/>
+              <w:spacing w:line="279" w:lineRule="exact"/>
+              <w:ind w:left="338" w:hanging="284"/>
+              <w:jc w:val="both"/>
+              <w:cnfStyle w:val="000000000000" w:firstRow="0" w:lastRow="0" w:firstColumn="0" w:lastColumn="0" w:oddVBand="0" w:evenVBand="0" w:oddHBand="0" w:evenHBand="0" w:firstRowFirstColumn="0" w:firstRowLastColumn="0" w:lastRowFirstColumn="0" w:lastRowLastColumn="0"/>
+              <w:rPr>
+                <w:rFonts w:ascii="Times New Roman" w:hAnsi="Times New Roman" w:cs="Times New Roman"/>
+              </w:rPr>
+            </w:pPr>
+            <w:r>
+              <w:rPr>
+                <w:rFonts w:ascii="Times New Roman" w:hAnsi="Times New Roman" w:cs="Times New Roman"/>
+              </w:rPr>
+              <w:t>Designing database</w:t>
+            </w:r>
+          </w:p>
+          <w:p>
+            <w:pPr>
+              <w:widowControl w:val="0"/>
+              <w:numPr>
+                <w:ilvl w:val="0"/>
+                <w:numId w:val="10"/>
+              </w:numPr>
+              <w:autoSpaceDE w:val="0"/>
+              <w:autoSpaceDN w:val="0"/>
+              <w:adjustRightInd w:val="0"/>
+              <w:spacing w:line="279" w:lineRule="exact"/>
+              <w:ind w:left="338" w:hanging="284"/>
+              <w:jc w:val="both"/>
+              <w:cnfStyle w:val="000000000000" w:firstRow="0" w:lastRow="0" w:firstColumn="0" w:lastColumn="0" w:oddVBand="0" w:evenVBand="0" w:oddHBand="0" w:evenHBand="0" w:firstRowFirstColumn="0" w:firstRowLastColumn="0" w:lastRowFirstColumn="0" w:lastRowLastColumn="0"/>
+              <w:rPr>
+                <w:rFonts w:ascii="Times New Roman" w:hAnsi="Times New Roman" w:cs="Times New Roman"/>
+              </w:rPr>
+            </w:pPr>
+            <w:r>
+              <w:rPr>
+                <w:rFonts w:ascii="Times New Roman" w:hAnsi="Times New Roman" w:cs="Times New Roman"/>
+              </w:rPr>
+              <w:t>Clarifying requirements</w:t>
+            </w:r>
+          </w:p>
+          <w:p>
+            <w:pPr>
+              <w:widowControl w:val="0"/>
+              <w:numPr>
+                <w:ilvl w:val="0"/>
+                <w:numId w:val="10"/>
+              </w:numPr>
+              <w:autoSpaceDE w:val="0"/>
+              <w:autoSpaceDN w:val="0"/>
+              <w:adjustRightInd w:val="0"/>
+              <w:spacing w:line="279" w:lineRule="exact"/>
+              <w:ind w:left="338" w:hanging="284"/>
+              <w:jc w:val="both"/>
+              <w:cnfStyle w:val="000000000000" w:firstRow="0" w:lastRow="0" w:firstColumn="0" w:lastColumn="0" w:oddVBand="0" w:evenVBand="0" w:oddHBand="0" w:evenHBand="0" w:firstRowFirstColumn="0" w:firstRowLastColumn="0" w:lastRowFirstColumn="0" w:lastRowLastColumn="0"/>
+              <w:rPr>
+                <w:rFonts w:ascii="Times New Roman" w:hAnsi="Times New Roman" w:cs="Times New Roman"/>
+              </w:rPr>
+            </w:pPr>
+            <w:r>
+              <w:rPr>
+                <w:rFonts w:ascii="Times New Roman" w:hAnsi="Times New Roman" w:cs="Times New Roman"/>
+              </w:rPr>
+              <w:t>Prepare documents</w:t>
+            </w:r>
+          </w:p>
+          <w:p>
+            <w:pPr>
+              <w:widowControl w:val="0"/>
+              <w:numPr>
+                <w:ilvl w:val="0"/>
+                <w:numId w:val="10"/>
+              </w:numPr>
+              <w:autoSpaceDE w:val="0"/>
+              <w:autoSpaceDN w:val="0"/>
+              <w:adjustRightInd w:val="0"/>
+              <w:spacing w:line="279" w:lineRule="exact"/>
+              <w:ind w:left="338" w:hanging="284"/>
+              <w:jc w:val="both"/>
+              <w:cnfStyle w:val="000000000000" w:firstRow="0" w:lastRow="0" w:firstColumn="0" w:lastColumn="0" w:oddVBand="0" w:evenVBand="0" w:oddHBand="0" w:evenHBand="0" w:firstRowFirstColumn="0" w:firstRowLastColumn="0" w:lastRowFirstColumn="0" w:lastRowLastColumn="0"/>
+              <w:rPr>
+                <w:rFonts w:ascii="Times New Roman" w:hAnsi="Times New Roman" w:cs="Times New Roman"/>
+              </w:rPr>
+            </w:pPr>
+            <w:r>
+              <w:rPr>
+                <w:rFonts w:ascii="Times New Roman" w:hAnsi="Times New Roman" w:cs="Times New Roman"/>
+              </w:rPr>
+              <w:t>Create test plan</w:t>
+            </w:r>
+          </w:p>
+          <w:p>
+            <w:pPr>
+              <w:widowControl w:val="0"/>
+              <w:numPr>
+                <w:ilvl w:val="0"/>
+                <w:numId w:val="10"/>
+              </w:numPr>
+              <w:autoSpaceDE w:val="0"/>
+              <w:autoSpaceDN w:val="0"/>
+              <w:adjustRightInd w:val="0"/>
+              <w:spacing w:line="279" w:lineRule="exact"/>
+              <w:ind w:left="338" w:hanging="284"/>
+              <w:jc w:val="both"/>
+              <w:cnfStyle w:val="000000000000" w:firstRow="0" w:lastRow="0" w:firstColumn="0" w:lastColumn="0" w:oddVBand="0" w:evenVBand="0" w:oddHBand="0" w:evenHBand="0" w:firstRowFirstColumn="0" w:firstRowLastColumn="0" w:lastRowFirstColumn="0" w:lastRowLastColumn="0"/>
+              <w:rPr>
+                <w:rFonts w:ascii="Times New Roman" w:hAnsi="Times New Roman" w:cs="Times New Roman"/>
+              </w:rPr>
+            </w:pPr>
+            <w:r>
+              <w:rPr>
+                <w:rFonts w:ascii="Times New Roman" w:hAnsi="Times New Roman" w:cs="Times New Roman"/>
+              </w:rPr>
+              <w:t>Coding</w:t>
+            </w:r>
+          </w:p>
+          <w:p>
+            <w:pPr>
+              <w:widowControl w:val="0"/>
+              <w:numPr>
+                <w:ilvl w:val="0"/>
+                <w:numId w:val="10"/>
+              </w:numPr>
+              <w:autoSpaceDE w:val="0"/>
+              <w:autoSpaceDN w:val="0"/>
+              <w:adjustRightInd w:val="0"/>
+              <w:spacing w:line="279" w:lineRule="exact"/>
+              <w:ind w:left="338" w:hanging="284"/>
+              <w:jc w:val="both"/>
+              <w:cnfStyle w:val="000000000000" w:firstRow="0" w:lastRow="0" w:firstColumn="0" w:lastColumn="0" w:oddVBand="0" w:evenVBand="0" w:oddHBand="0" w:evenHBand="0" w:firstRowFirstColumn="0" w:firstRowLastColumn="0" w:lastRowFirstColumn="0" w:lastRowLastColumn="0"/>
+              <w:rPr>
+                <w:rFonts w:ascii="Times New Roman" w:hAnsi="Times New Roman" w:cs="Times New Roman"/>
+              </w:rPr>
+            </w:pPr>
+            <w:r>
+              <w:rPr>
+                <w:rFonts w:ascii="Times New Roman" w:hAnsi="Times New Roman" w:cs="Times New Roman"/>
+              </w:rPr>
+              <w:t>Test</w:t>
+            </w:r>
+          </w:p>
+          <w:p>
+            <w:pPr>
+              <w:widowControl w:val="0"/>
+              <w:autoSpaceDE w:val="0"/>
+              <w:autoSpaceDN w:val="0"/>
+              <w:adjustRightInd w:val="0"/>
+              <w:spacing w:line="279" w:lineRule="exact"/>
+              <w:ind w:left="338"/>
+              <w:jc w:val="both"/>
+              <w:cnfStyle w:val="000000000000" w:firstRow="0" w:lastRow="0" w:firstColumn="0" w:lastColumn="0" w:oddVBand="0" w:evenVBand="0" w:oddHBand="0" w:evenHBand="0" w:firstRowFirstColumn="0" w:firstRowLastColumn="0" w:lastRowFirstColumn="0" w:lastRowLastColumn="0"/>
+              <w:rPr>
+                <w:rFonts w:ascii="Times New Roman" w:hAnsi="Times New Roman" w:cs="Times New Roman"/>
+              </w:rPr>
+            </w:pPr>
+          </w:p>
+        </w:tc>
+      </w:tr>
+    </w:tbl>
+    <w:p>
+      <w:pPr>
+        <w:pStyle w:val="ListParagraph"/>
+        <w:ind w:left="792"/>
+        <w:rPr>
+          <w:rFonts w:ascii="Times New Roman" w:hAnsi="Times New Roman" w:cs="Times New Roman"/>
+          <w:b/>
+          <w:color w:val="2E74B5" w:themeColor="accent1" w:themeShade="BF"/>
+          <w:sz w:val="26"/>
+          <w:szCs w:val="26"/>
+        </w:rPr>
+      </w:pPr>
     </w:p>
     <w:p>
       <w:pPr>
@@ -1019,6 +2669,803 @@
     <w:p>
       <w:pPr>
         <w:pStyle w:val="ListParagraph"/>
+        <w:ind w:left="792"/>
+      </w:pPr>
+    </w:p>
+    <w:tbl>
+      <w:tblPr>
+        <w:tblStyle w:val="PlainTable11"/>
+        <w:tblW w:w="0" w:type="auto"/>
+        <w:tblInd w:w="0" w:type="dxa"/>
+        <w:tblLook w:val="04A0" w:firstRow="1" w:lastRow="0" w:firstColumn="1" w:lastColumn="0" w:noHBand="0" w:noVBand="1"/>
+      </w:tblPr>
+      <w:tblGrid>
+        <w:gridCol w:w="2973"/>
+        <w:gridCol w:w="5757"/>
+      </w:tblGrid>
+      <w:tr>
+        <w:trPr>
+          <w:cnfStyle w:val="100000000000" w:firstRow="1" w:lastRow="0" w:firstColumn="0" w:lastColumn="0" w:oddVBand="0" w:evenVBand="0" w:oddHBand="0" w:evenHBand="0" w:firstRowFirstColumn="0" w:firstRowLastColumn="0" w:lastRowFirstColumn="0" w:lastRowLastColumn="0"/>
+          <w:trHeight w:val="401"/>
+        </w:trPr>
+        <w:tc>
+          <w:tcPr>
+            <w:cnfStyle w:val="001000000000" w:firstRow="0" w:lastRow="0" w:firstColumn="1" w:lastColumn="0" w:oddVBand="0" w:evenVBand="0" w:oddHBand="0" w:evenHBand="0" w:firstRowFirstColumn="0" w:firstRowLastColumn="0" w:lastRowFirstColumn="0" w:lastRowLastColumn="0"/>
+            <w:tcW w:w="2973" w:type="dxa"/>
+            <w:tcBorders>
+              <w:top w:val="single" w:sz="4" w:space="0" w:color="BFBFBF" w:themeColor="background1" w:themeShade="BF"/>
+              <w:left w:val="single" w:sz="4" w:space="0" w:color="BFBFBF" w:themeColor="background1" w:themeShade="BF"/>
+              <w:bottom w:val="single" w:sz="4" w:space="0" w:color="BFBFBF" w:themeColor="background1" w:themeShade="BF"/>
+              <w:right w:val="single" w:sz="4" w:space="0" w:color="BFBFBF" w:themeColor="background1" w:themeShade="BF"/>
+            </w:tcBorders>
+            <w:hideMark/>
+          </w:tcPr>
+          <w:p>
+            <w:pPr>
+              <w:jc w:val="center"/>
+              <w:rPr>
+                <w:rFonts w:ascii="Times New Roman" w:hAnsi="Times New Roman" w:cs="Times New Roman"/>
+                <w:color w:val="FFFFFF" w:themeColor="background1"/>
+              </w:rPr>
+            </w:pPr>
+            <w:r>
+              <w:rPr>
+                <w:rFonts w:ascii="Times New Roman" w:eastAsia="Times New Roman" w:hAnsi="Times New Roman" w:cs="Times New Roman"/>
+                <w:lang w:eastAsia="en-US"/>
+              </w:rPr>
+              <w:lastRenderedPageBreak/>
+              <w:t xml:space="preserve">Tool </w:t>
+            </w:r>
+          </w:p>
+        </w:tc>
+        <w:tc>
+          <w:tcPr>
+            <w:tcW w:w="5757" w:type="dxa"/>
+            <w:tcBorders>
+              <w:top w:val="single" w:sz="4" w:space="0" w:color="BFBFBF" w:themeColor="background1" w:themeShade="BF"/>
+              <w:left w:val="single" w:sz="4" w:space="0" w:color="BFBFBF" w:themeColor="background1" w:themeShade="BF"/>
+              <w:bottom w:val="single" w:sz="4" w:space="0" w:color="BFBFBF" w:themeColor="background1" w:themeShade="BF"/>
+              <w:right w:val="single" w:sz="4" w:space="0" w:color="BFBFBF" w:themeColor="background1" w:themeShade="BF"/>
+            </w:tcBorders>
+            <w:hideMark/>
+          </w:tcPr>
+          <w:p>
+            <w:pPr>
+              <w:jc w:val="center"/>
+              <w:cnfStyle w:val="100000000000" w:firstRow="1" w:lastRow="0" w:firstColumn="0" w:lastColumn="0" w:oddVBand="0" w:evenVBand="0" w:oddHBand="0" w:evenHBand="0" w:firstRowFirstColumn="0" w:firstRowLastColumn="0" w:lastRowFirstColumn="0" w:lastRowLastColumn="0"/>
+              <w:rPr>
+                <w:rFonts w:ascii="Times New Roman" w:hAnsi="Times New Roman" w:cs="Times New Roman"/>
+                <w:color w:val="FFFFFF" w:themeColor="background1"/>
+              </w:rPr>
+            </w:pPr>
+            <w:r>
+              <w:rPr>
+                <w:rFonts w:ascii="Times New Roman" w:eastAsia="Times New Roman" w:hAnsi="Times New Roman" w:cs="Times New Roman"/>
+                <w:lang w:eastAsia="en-US"/>
+              </w:rPr>
+              <w:t>Name / version</w:t>
+            </w:r>
+          </w:p>
+        </w:tc>
+      </w:tr>
+      <w:tr>
+        <w:trPr>
+          <w:cnfStyle w:val="000000100000" w:firstRow="0" w:lastRow="0" w:firstColumn="0" w:lastColumn="0" w:oddVBand="0" w:evenVBand="0" w:oddHBand="1" w:evenHBand="0" w:firstRowFirstColumn="0" w:firstRowLastColumn="0" w:lastRowFirstColumn="0" w:lastRowLastColumn="0"/>
+        </w:trPr>
+        <w:tc>
+          <w:tcPr>
+            <w:cnfStyle w:val="001000000000" w:firstRow="0" w:lastRow="0" w:firstColumn="1" w:lastColumn="0" w:oddVBand="0" w:evenVBand="0" w:oddHBand="0" w:evenHBand="0" w:firstRowFirstColumn="0" w:firstRowLastColumn="0" w:lastRowFirstColumn="0" w:lastRowLastColumn="0"/>
+            <w:tcW w:w="2973" w:type="dxa"/>
+            <w:tcBorders>
+              <w:top w:val="single" w:sz="4" w:space="0" w:color="BFBFBF" w:themeColor="background1" w:themeShade="BF"/>
+              <w:left w:val="single" w:sz="4" w:space="0" w:color="BFBFBF" w:themeColor="background1" w:themeShade="BF"/>
+              <w:bottom w:val="single" w:sz="4" w:space="0" w:color="BFBFBF" w:themeColor="background1" w:themeShade="BF"/>
+              <w:right w:val="single" w:sz="4" w:space="0" w:color="BFBFBF" w:themeColor="background1" w:themeShade="BF"/>
+            </w:tcBorders>
+            <w:hideMark/>
+          </w:tcPr>
+          <w:p>
+            <w:pPr>
+              <w:rPr>
+                <w:rFonts w:ascii="Times New Roman" w:hAnsi="Times New Roman" w:cs="Times New Roman"/>
+              </w:rPr>
+            </w:pPr>
+            <w:r>
+              <w:rPr>
+                <w:rFonts w:ascii="Times New Roman" w:eastAsia="Times New Roman" w:hAnsi="Times New Roman" w:cs="Times New Roman"/>
+                <w:lang w:eastAsia="en-US"/>
+              </w:rPr>
+              <w:t>Web server</w:t>
+            </w:r>
+          </w:p>
+        </w:tc>
+        <w:tc>
+          <w:tcPr>
+            <w:tcW w:w="5757" w:type="dxa"/>
+            <w:tcBorders>
+              <w:top w:val="single" w:sz="4" w:space="0" w:color="BFBFBF" w:themeColor="background1" w:themeShade="BF"/>
+              <w:left w:val="single" w:sz="4" w:space="0" w:color="BFBFBF" w:themeColor="background1" w:themeShade="BF"/>
+              <w:bottom w:val="single" w:sz="4" w:space="0" w:color="BFBFBF" w:themeColor="background1" w:themeShade="BF"/>
+              <w:right w:val="single" w:sz="4" w:space="0" w:color="BFBFBF" w:themeColor="background1" w:themeShade="BF"/>
+            </w:tcBorders>
+            <w:hideMark/>
+          </w:tcPr>
+          <w:p>
+            <w:pPr>
+              <w:cnfStyle w:val="000000100000" w:firstRow="0" w:lastRow="0" w:firstColumn="0" w:lastColumn="0" w:oddVBand="0" w:evenVBand="0" w:oddHBand="1" w:evenHBand="0" w:firstRowFirstColumn="0" w:firstRowLastColumn="0" w:lastRowFirstColumn="0" w:lastRowLastColumn="0"/>
+              <w:rPr>
+                <w:rFonts w:ascii="Times New Roman" w:hAnsi="Times New Roman" w:cs="Times New Roman"/>
+              </w:rPr>
+            </w:pPr>
+            <w:r>
+              <w:rPr>
+                <w:rFonts w:ascii="Times New Roman" w:eastAsia="Times New Roman" w:hAnsi="Times New Roman" w:cs="Times New Roman"/>
+                <w:lang w:eastAsia="en-US"/>
+              </w:rPr>
+              <w:t>Tomcat (?!)</w:t>
+            </w:r>
+          </w:p>
+        </w:tc>
+      </w:tr>
+      <w:tr>
+        <w:tc>
+          <w:tcPr>
+            <w:cnfStyle w:val="001000000000" w:firstRow="0" w:lastRow="0" w:firstColumn="1" w:lastColumn="0" w:oddVBand="0" w:evenVBand="0" w:oddHBand="0" w:evenHBand="0" w:firstRowFirstColumn="0" w:firstRowLastColumn="0" w:lastRowFirstColumn="0" w:lastRowLastColumn="0"/>
+            <w:tcW w:w="2973" w:type="dxa"/>
+            <w:tcBorders>
+              <w:top w:val="single" w:sz="4" w:space="0" w:color="BFBFBF" w:themeColor="background1" w:themeShade="BF"/>
+              <w:left w:val="single" w:sz="4" w:space="0" w:color="BFBFBF" w:themeColor="background1" w:themeShade="BF"/>
+              <w:bottom w:val="single" w:sz="4" w:space="0" w:color="BFBFBF" w:themeColor="background1" w:themeShade="BF"/>
+              <w:right w:val="single" w:sz="4" w:space="0" w:color="BFBFBF" w:themeColor="background1" w:themeShade="BF"/>
+            </w:tcBorders>
+            <w:hideMark/>
+          </w:tcPr>
+          <w:p>
+            <w:pPr>
+              <w:rPr>
+                <w:rFonts w:ascii="Times New Roman" w:hAnsi="Times New Roman" w:cs="Times New Roman"/>
+              </w:rPr>
+            </w:pPr>
+            <w:r>
+              <w:rPr>
+                <w:rFonts w:ascii="Times New Roman" w:eastAsia="Times New Roman" w:hAnsi="Times New Roman" w:cs="Times New Roman"/>
+                <w:lang w:eastAsia="en-US"/>
+              </w:rPr>
+              <w:t>Development tool</w:t>
+            </w:r>
+          </w:p>
+        </w:tc>
+        <w:tc>
+          <w:tcPr>
+            <w:tcW w:w="5757" w:type="dxa"/>
+            <w:tcBorders>
+              <w:top w:val="single" w:sz="4" w:space="0" w:color="BFBFBF" w:themeColor="background1" w:themeShade="BF"/>
+              <w:left w:val="single" w:sz="4" w:space="0" w:color="BFBFBF" w:themeColor="background1" w:themeShade="BF"/>
+              <w:bottom w:val="single" w:sz="4" w:space="0" w:color="BFBFBF" w:themeColor="background1" w:themeShade="BF"/>
+              <w:right w:val="single" w:sz="4" w:space="0" w:color="BFBFBF" w:themeColor="background1" w:themeShade="BF"/>
+            </w:tcBorders>
+            <w:hideMark/>
+          </w:tcPr>
+          <w:p>
+            <w:pPr>
+              <w:cnfStyle w:val="000000000000" w:firstRow="0" w:lastRow="0" w:firstColumn="0" w:lastColumn="0" w:oddVBand="0" w:evenVBand="0" w:oddHBand="0" w:evenHBand="0" w:firstRowFirstColumn="0" w:firstRowLastColumn="0" w:lastRowFirstColumn="0" w:lastRowLastColumn="0"/>
+              <w:rPr>
+                <w:rFonts w:ascii="Times New Roman" w:hAnsi="Times New Roman" w:cs="Times New Roman"/>
+              </w:rPr>
+            </w:pPr>
+            <w:r>
+              <w:rPr>
+                <w:rFonts w:ascii="Times New Roman" w:eastAsia="Times New Roman" w:hAnsi="Times New Roman" w:cs="Times New Roman"/>
+                <w:lang w:eastAsia="en-US"/>
+              </w:rPr>
+              <w:t>IntelliJ IDEA 2016.3.2</w:t>
+            </w:r>
+            <w:r>
+              <w:rPr>
+                <w:rFonts w:ascii="Times New Roman" w:eastAsia="Times New Roman" w:hAnsi="Times New Roman" w:cs="Times New Roman"/>
+                <w:lang w:eastAsia="en-US"/>
+              </w:rPr>
+              <w:t>, Android Studio</w:t>
+            </w:r>
+            <w:r>
+              <w:rPr>
+                <w:rFonts w:ascii="Times New Roman" w:eastAsia="Times New Roman" w:hAnsi="Times New Roman" w:cs="Times New Roman"/>
+                <w:lang w:eastAsia="en-US"/>
+              </w:rPr>
+              <w:t xml:space="preserve"> (iOS development tool ?)</w:t>
+            </w:r>
+          </w:p>
+        </w:tc>
+      </w:tr>
+      <w:tr>
+        <w:trPr>
+          <w:cnfStyle w:val="000000100000" w:firstRow="0" w:lastRow="0" w:firstColumn="0" w:lastColumn="0" w:oddVBand="0" w:evenVBand="0" w:oddHBand="1" w:evenHBand="0" w:firstRowFirstColumn="0" w:firstRowLastColumn="0" w:lastRowFirstColumn="0" w:lastRowLastColumn="0"/>
+        </w:trPr>
+        <w:tc>
+          <w:tcPr>
+            <w:cnfStyle w:val="001000000000" w:firstRow="0" w:lastRow="0" w:firstColumn="1" w:lastColumn="0" w:oddVBand="0" w:evenVBand="0" w:oddHBand="0" w:evenHBand="0" w:firstRowFirstColumn="0" w:firstRowLastColumn="0" w:lastRowFirstColumn="0" w:lastRowLastColumn="0"/>
+            <w:tcW w:w="2973" w:type="dxa"/>
+            <w:tcBorders>
+              <w:top w:val="single" w:sz="4" w:space="0" w:color="BFBFBF" w:themeColor="background1" w:themeShade="BF"/>
+              <w:left w:val="single" w:sz="4" w:space="0" w:color="BFBFBF" w:themeColor="background1" w:themeShade="BF"/>
+              <w:bottom w:val="single" w:sz="4" w:space="0" w:color="BFBFBF" w:themeColor="background1" w:themeShade="BF"/>
+              <w:right w:val="single" w:sz="4" w:space="0" w:color="BFBFBF" w:themeColor="background1" w:themeShade="BF"/>
+            </w:tcBorders>
+            <w:hideMark/>
+          </w:tcPr>
+          <w:p>
+            <w:pPr>
+              <w:rPr>
+                <w:rFonts w:ascii="Times New Roman" w:hAnsi="Times New Roman" w:cs="Times New Roman"/>
+              </w:rPr>
+            </w:pPr>
+            <w:r>
+              <w:rPr>
+                <w:rFonts w:ascii="Times New Roman" w:eastAsia="Times New Roman" w:hAnsi="Times New Roman" w:cs="Times New Roman"/>
+                <w:lang w:eastAsia="en-US"/>
+              </w:rPr>
+              <w:t>DBMS</w:t>
+            </w:r>
+          </w:p>
+        </w:tc>
+        <w:tc>
+          <w:tcPr>
+            <w:tcW w:w="5757" w:type="dxa"/>
+            <w:tcBorders>
+              <w:top w:val="single" w:sz="4" w:space="0" w:color="BFBFBF" w:themeColor="background1" w:themeShade="BF"/>
+              <w:left w:val="single" w:sz="4" w:space="0" w:color="BFBFBF" w:themeColor="background1" w:themeShade="BF"/>
+              <w:bottom w:val="single" w:sz="4" w:space="0" w:color="BFBFBF" w:themeColor="background1" w:themeShade="BF"/>
+              <w:right w:val="single" w:sz="4" w:space="0" w:color="BFBFBF" w:themeColor="background1" w:themeShade="BF"/>
+            </w:tcBorders>
+            <w:hideMark/>
+          </w:tcPr>
+          <w:p>
+            <w:pPr>
+              <w:cnfStyle w:val="000000100000" w:firstRow="0" w:lastRow="0" w:firstColumn="0" w:lastColumn="0" w:oddVBand="0" w:evenVBand="0" w:oddHBand="1" w:evenHBand="0" w:firstRowFirstColumn="0" w:firstRowLastColumn="0" w:lastRowFirstColumn="0" w:lastRowLastColumn="0"/>
+              <w:rPr>
+                <w:rFonts w:ascii="Times New Roman" w:hAnsi="Times New Roman" w:cs="Times New Roman"/>
+              </w:rPr>
+            </w:pPr>
+            <w:r>
+              <w:rPr>
+                <w:rFonts w:ascii="Times New Roman" w:eastAsia="Times New Roman" w:hAnsi="Times New Roman" w:cs="Times New Roman"/>
+                <w:lang w:eastAsia="en-US"/>
+              </w:rPr>
+              <w:t>?</w:t>
+            </w:r>
+          </w:p>
+        </w:tc>
+      </w:tr>
+      <w:tr>
+        <w:tc>
+          <w:tcPr>
+            <w:cnfStyle w:val="001000000000" w:firstRow="0" w:lastRow="0" w:firstColumn="1" w:lastColumn="0" w:oddVBand="0" w:evenVBand="0" w:oddHBand="0" w:evenHBand="0" w:firstRowFirstColumn="0" w:firstRowLastColumn="0" w:lastRowFirstColumn="0" w:lastRowLastColumn="0"/>
+            <w:tcW w:w="2973" w:type="dxa"/>
+            <w:tcBorders>
+              <w:top w:val="single" w:sz="4" w:space="0" w:color="BFBFBF" w:themeColor="background1" w:themeShade="BF"/>
+              <w:left w:val="single" w:sz="4" w:space="0" w:color="BFBFBF" w:themeColor="background1" w:themeShade="BF"/>
+              <w:bottom w:val="single" w:sz="4" w:space="0" w:color="BFBFBF" w:themeColor="background1" w:themeShade="BF"/>
+              <w:right w:val="single" w:sz="4" w:space="0" w:color="BFBFBF" w:themeColor="background1" w:themeShade="BF"/>
+            </w:tcBorders>
+            <w:hideMark/>
+          </w:tcPr>
+          <w:p>
+            <w:pPr>
+              <w:rPr>
+                <w:rFonts w:ascii="Times New Roman" w:hAnsi="Times New Roman" w:cs="Times New Roman"/>
+              </w:rPr>
+            </w:pPr>
+            <w:r>
+              <w:rPr>
+                <w:rFonts w:ascii="Times New Roman" w:eastAsia="Times New Roman" w:hAnsi="Times New Roman" w:cs="Times New Roman"/>
+                <w:lang w:eastAsia="en-US"/>
+              </w:rPr>
+              <w:t>Source control</w:t>
+            </w:r>
+          </w:p>
+        </w:tc>
+        <w:tc>
+          <w:tcPr>
+            <w:tcW w:w="5757" w:type="dxa"/>
+            <w:tcBorders>
+              <w:top w:val="single" w:sz="4" w:space="0" w:color="BFBFBF" w:themeColor="background1" w:themeShade="BF"/>
+              <w:left w:val="single" w:sz="4" w:space="0" w:color="BFBFBF" w:themeColor="background1" w:themeShade="BF"/>
+              <w:bottom w:val="single" w:sz="4" w:space="0" w:color="BFBFBF" w:themeColor="background1" w:themeShade="BF"/>
+              <w:right w:val="single" w:sz="4" w:space="0" w:color="BFBFBF" w:themeColor="background1" w:themeShade="BF"/>
+            </w:tcBorders>
+            <w:hideMark/>
+          </w:tcPr>
+          <w:p>
+            <w:pPr>
+              <w:cnfStyle w:val="000000000000" w:firstRow="0" w:lastRow="0" w:firstColumn="0" w:lastColumn="0" w:oddVBand="0" w:evenVBand="0" w:oddHBand="0" w:evenHBand="0" w:firstRowFirstColumn="0" w:firstRowLastColumn="0" w:lastRowFirstColumn="0" w:lastRowLastColumn="0"/>
+              <w:rPr>
+                <w:rFonts w:ascii="Times New Roman" w:hAnsi="Times New Roman" w:cs="Times New Roman"/>
+              </w:rPr>
+            </w:pPr>
+            <w:proofErr w:type="spellStart"/>
+            <w:r>
+              <w:rPr>
+                <w:rFonts w:ascii="Times New Roman" w:hAnsi="Times New Roman" w:cs="Times New Roman"/>
+              </w:rPr>
+              <w:t>Github</w:t>
+            </w:r>
+            <w:proofErr w:type="spellEnd"/>
+            <w:r>
+              <w:rPr>
+                <w:rFonts w:ascii="Times New Roman" w:hAnsi="Times New Roman" w:cs="Times New Roman"/>
+              </w:rPr>
+              <w:t xml:space="preserve"> &amp; </w:t>
+            </w:r>
+            <w:proofErr w:type="spellStart"/>
+            <w:r>
+              <w:rPr>
+                <w:rFonts w:ascii="Times New Roman" w:hAnsi="Times New Roman" w:cs="Times New Roman"/>
+              </w:rPr>
+              <w:t>SourceTree</w:t>
+            </w:r>
+            <w:proofErr w:type="spellEnd"/>
+          </w:p>
+        </w:tc>
+      </w:tr>
+      <w:tr>
+        <w:trPr>
+          <w:cnfStyle w:val="000000100000" w:firstRow="0" w:lastRow="0" w:firstColumn="0" w:lastColumn="0" w:oddVBand="0" w:evenVBand="0" w:oddHBand="1" w:evenHBand="0" w:firstRowFirstColumn="0" w:firstRowLastColumn="0" w:lastRowFirstColumn="0" w:lastRowLastColumn="0"/>
+        </w:trPr>
+        <w:tc>
+          <w:tcPr>
+            <w:cnfStyle w:val="001000000000" w:firstRow="0" w:lastRow="0" w:firstColumn="1" w:lastColumn="0" w:oddVBand="0" w:evenVBand="0" w:oddHBand="0" w:evenHBand="0" w:firstRowFirstColumn="0" w:firstRowLastColumn="0" w:lastRowFirstColumn="0" w:lastRowLastColumn="0"/>
+            <w:tcW w:w="2973" w:type="dxa"/>
+            <w:tcBorders>
+              <w:top w:val="single" w:sz="4" w:space="0" w:color="BFBFBF" w:themeColor="background1" w:themeShade="BF"/>
+              <w:left w:val="single" w:sz="4" w:space="0" w:color="BFBFBF" w:themeColor="background1" w:themeShade="BF"/>
+              <w:bottom w:val="single" w:sz="4" w:space="0" w:color="BFBFBF" w:themeColor="background1" w:themeShade="BF"/>
+              <w:right w:val="single" w:sz="4" w:space="0" w:color="BFBFBF" w:themeColor="background1" w:themeShade="BF"/>
+            </w:tcBorders>
+            <w:hideMark/>
+          </w:tcPr>
+          <w:p>
+            <w:pPr>
+              <w:rPr>
+                <w:rFonts w:ascii="Times New Roman" w:hAnsi="Times New Roman" w:cs="Times New Roman"/>
+              </w:rPr>
+            </w:pPr>
+            <w:r>
+              <w:rPr>
+                <w:rFonts w:ascii="Times New Roman" w:eastAsia="Times New Roman" w:hAnsi="Times New Roman" w:cs="Times New Roman"/>
+                <w:lang w:eastAsia="en-US"/>
+              </w:rPr>
+              <w:t>Modeling tool</w:t>
+            </w:r>
+          </w:p>
+        </w:tc>
+        <w:tc>
+          <w:tcPr>
+            <w:tcW w:w="5757" w:type="dxa"/>
+            <w:tcBorders>
+              <w:top w:val="single" w:sz="4" w:space="0" w:color="BFBFBF" w:themeColor="background1" w:themeShade="BF"/>
+              <w:left w:val="single" w:sz="4" w:space="0" w:color="BFBFBF" w:themeColor="background1" w:themeShade="BF"/>
+              <w:bottom w:val="single" w:sz="4" w:space="0" w:color="BFBFBF" w:themeColor="background1" w:themeShade="BF"/>
+              <w:right w:val="single" w:sz="4" w:space="0" w:color="BFBFBF" w:themeColor="background1" w:themeShade="BF"/>
+            </w:tcBorders>
+            <w:hideMark/>
+          </w:tcPr>
+          <w:p>
+            <w:pPr>
+              <w:cnfStyle w:val="000000100000" w:firstRow="0" w:lastRow="0" w:firstColumn="0" w:lastColumn="0" w:oddVBand="0" w:evenVBand="0" w:oddHBand="1" w:evenHBand="0" w:firstRowFirstColumn="0" w:firstRowLastColumn="0" w:lastRowFirstColumn="0" w:lastRowLastColumn="0"/>
+              <w:rPr>
+                <w:rFonts w:ascii="Times New Roman" w:hAnsi="Times New Roman" w:cs="Times New Roman"/>
+              </w:rPr>
+            </w:pPr>
+            <w:proofErr w:type="spellStart"/>
+            <w:r>
+              <w:rPr>
+                <w:rFonts w:ascii="Times New Roman" w:hAnsi="Times New Roman" w:cs="Times New Roman"/>
+                <w:spacing w:val="1"/>
+                <w:lang w:eastAsia="en-US"/>
+              </w:rPr>
+              <w:t>StarUML</w:t>
+            </w:r>
+            <w:proofErr w:type="spellEnd"/>
+            <w:r>
+              <w:rPr>
+                <w:rFonts w:ascii="Times New Roman" w:hAnsi="Times New Roman" w:cs="Times New Roman"/>
+                <w:spacing w:val="1"/>
+                <w:lang w:eastAsia="en-US"/>
+              </w:rPr>
+              <w:t xml:space="preserve"> v5.0.1</w:t>
+            </w:r>
+          </w:p>
+        </w:tc>
+      </w:tr>
+      <w:tr>
+        <w:tc>
+          <w:tcPr>
+            <w:cnfStyle w:val="001000000000" w:firstRow="0" w:lastRow="0" w:firstColumn="1" w:lastColumn="0" w:oddVBand="0" w:evenVBand="0" w:oddHBand="0" w:evenHBand="0" w:firstRowFirstColumn="0" w:firstRowLastColumn="0" w:lastRowFirstColumn="0" w:lastRowLastColumn="0"/>
+            <w:tcW w:w="2973" w:type="dxa"/>
+            <w:tcBorders>
+              <w:top w:val="single" w:sz="4" w:space="0" w:color="BFBFBF" w:themeColor="background1" w:themeShade="BF"/>
+              <w:left w:val="single" w:sz="4" w:space="0" w:color="BFBFBF" w:themeColor="background1" w:themeShade="BF"/>
+              <w:bottom w:val="single" w:sz="4" w:space="0" w:color="BFBFBF" w:themeColor="background1" w:themeShade="BF"/>
+              <w:right w:val="single" w:sz="4" w:space="0" w:color="BFBFBF" w:themeColor="background1" w:themeShade="BF"/>
+            </w:tcBorders>
+            <w:hideMark/>
+          </w:tcPr>
+          <w:p>
+            <w:pPr>
+              <w:rPr>
+                <w:rFonts w:ascii="Times New Roman" w:hAnsi="Times New Roman" w:cs="Times New Roman"/>
+              </w:rPr>
+            </w:pPr>
+            <w:r>
+              <w:rPr>
+                <w:rFonts w:ascii="Times New Roman" w:eastAsia="Times New Roman" w:hAnsi="Times New Roman" w:cs="Times New Roman"/>
+                <w:lang w:eastAsia="en-US"/>
+              </w:rPr>
+              <w:t>Document tool</w:t>
+            </w:r>
+          </w:p>
+        </w:tc>
+        <w:tc>
+          <w:tcPr>
+            <w:tcW w:w="5757" w:type="dxa"/>
+            <w:tcBorders>
+              <w:top w:val="single" w:sz="4" w:space="0" w:color="BFBFBF" w:themeColor="background1" w:themeShade="BF"/>
+              <w:left w:val="single" w:sz="4" w:space="0" w:color="BFBFBF" w:themeColor="background1" w:themeShade="BF"/>
+              <w:bottom w:val="single" w:sz="4" w:space="0" w:color="BFBFBF" w:themeColor="background1" w:themeShade="BF"/>
+              <w:right w:val="single" w:sz="4" w:space="0" w:color="BFBFBF" w:themeColor="background1" w:themeShade="BF"/>
+            </w:tcBorders>
+            <w:hideMark/>
+          </w:tcPr>
+          <w:p>
+            <w:pPr>
+              <w:keepNext/>
+              <w:cnfStyle w:val="000000000000" w:firstRow="0" w:lastRow="0" w:firstColumn="0" w:lastColumn="0" w:oddVBand="0" w:evenVBand="0" w:oddHBand="0" w:evenHBand="0" w:firstRowFirstColumn="0" w:firstRowLastColumn="0" w:lastRowFirstColumn="0" w:lastRowLastColumn="0"/>
+              <w:rPr>
+                <w:rFonts w:ascii="Times New Roman" w:hAnsi="Times New Roman" w:cs="Times New Roman"/>
+              </w:rPr>
+            </w:pPr>
+            <w:r>
+              <w:rPr>
+                <w:rFonts w:ascii="Times New Roman" w:eastAsia="Times New Roman" w:hAnsi="Times New Roman" w:cs="Times New Roman"/>
+                <w:lang w:eastAsia="en-US"/>
+              </w:rPr>
+              <w:t>Microsoft Word 2010</w:t>
+            </w:r>
+          </w:p>
+        </w:tc>
+      </w:tr>
+    </w:tbl>
+    <w:p>
+      <w:pPr>
+        <w:pStyle w:val="Caption"/>
+        <w:jc w:val="center"/>
+        <w:rPr>
+          <w:rFonts w:ascii="Times New Roman" w:hAnsi="Times New Roman" w:cs="Times New Roman"/>
+        </w:rPr>
+      </w:pPr>
+      <w:bookmarkStart w:id="2" w:name="_Toc468572492"/>
+      <w:r>
+        <w:rPr>
+          <w:rFonts w:ascii="Times New Roman" w:hAnsi="Times New Roman" w:cs="Times New Roman"/>
+        </w:rPr>
+        <w:t xml:space="preserve">Table </w:t>
+      </w:r>
+      <w:r>
+        <w:fldChar w:fldCharType="begin"/>
+      </w:r>
+      <w:r>
+        <w:rPr>
+          <w:rFonts w:ascii="Times New Roman" w:hAnsi="Times New Roman" w:cs="Times New Roman"/>
+        </w:rPr>
+        <w:instrText xml:space="preserve"> SEQ Table \* ARABIC </w:instrText>
+      </w:r>
+      <w:r>
+        <w:fldChar w:fldCharType="separate"/>
+      </w:r>
+      <w:r>
+        <w:rPr>
+          <w:rFonts w:ascii="Times New Roman" w:hAnsi="Times New Roman" w:cs="Times New Roman"/>
+          <w:noProof/>
+        </w:rPr>
+        <w:t>6</w:t>
+      </w:r>
+      <w:r>
+        <w:fldChar w:fldCharType="end"/>
+      </w:r>
+      <w:r>
+        <w:rPr>
+          <w:rFonts w:ascii="Times New Roman" w:hAnsi="Times New Roman" w:cs="Times New Roman"/>
+        </w:rPr>
+        <w:t>: Tools List</w:t>
+      </w:r>
+      <w:bookmarkEnd w:id="2"/>
+    </w:p>
+    <w:tbl>
+      <w:tblPr>
+        <w:tblStyle w:val="PlainTable11"/>
+        <w:tblW w:w="0" w:type="auto"/>
+        <w:tblInd w:w="0" w:type="dxa"/>
+        <w:tblLook w:val="04A0" w:firstRow="1" w:lastRow="0" w:firstColumn="1" w:lastColumn="0" w:noHBand="0" w:noVBand="1"/>
+      </w:tblPr>
+      <w:tblGrid>
+        <w:gridCol w:w="2973"/>
+        <w:gridCol w:w="5757"/>
+      </w:tblGrid>
+      <w:tr>
+        <w:trPr>
+          <w:cnfStyle w:val="100000000000" w:firstRow="1" w:lastRow="0" w:firstColumn="0" w:lastColumn="0" w:oddVBand="0" w:evenVBand="0" w:oddHBand="0" w:evenHBand="0" w:firstRowFirstColumn="0" w:firstRowLastColumn="0" w:lastRowFirstColumn="0" w:lastRowLastColumn="0"/>
+          <w:trHeight w:val="401"/>
+        </w:trPr>
+        <w:tc>
+          <w:tcPr>
+            <w:cnfStyle w:val="001000000000" w:firstRow="0" w:lastRow="0" w:firstColumn="1" w:lastColumn="0" w:oddVBand="0" w:evenVBand="0" w:oddHBand="0" w:evenHBand="0" w:firstRowFirstColumn="0" w:firstRowLastColumn="0" w:lastRowFirstColumn="0" w:lastRowLastColumn="0"/>
+            <w:tcW w:w="2973" w:type="dxa"/>
+            <w:tcBorders>
+              <w:top w:val="single" w:sz="4" w:space="0" w:color="BFBFBF" w:themeColor="background1" w:themeShade="BF"/>
+              <w:left w:val="single" w:sz="4" w:space="0" w:color="BFBFBF" w:themeColor="background1" w:themeShade="BF"/>
+              <w:bottom w:val="single" w:sz="4" w:space="0" w:color="BFBFBF" w:themeColor="background1" w:themeShade="BF"/>
+              <w:right w:val="single" w:sz="4" w:space="0" w:color="BFBFBF" w:themeColor="background1" w:themeShade="BF"/>
+            </w:tcBorders>
+            <w:hideMark/>
+          </w:tcPr>
+          <w:p>
+            <w:pPr>
+              <w:jc w:val="center"/>
+              <w:rPr>
+                <w:rFonts w:ascii="Times New Roman" w:hAnsi="Times New Roman" w:cs="Times New Roman"/>
+                <w:b w:val="0"/>
+                <w:bCs w:val="0"/>
+              </w:rPr>
+            </w:pPr>
+            <w:r>
+              <w:rPr>
+                <w:rFonts w:ascii="Times New Roman" w:hAnsi="Times New Roman" w:cs="Times New Roman"/>
+              </w:rPr>
+              <w:t xml:space="preserve">Technique </w:t>
+            </w:r>
+          </w:p>
+        </w:tc>
+        <w:tc>
+          <w:tcPr>
+            <w:tcW w:w="5757" w:type="dxa"/>
+            <w:tcBorders>
+              <w:top w:val="single" w:sz="4" w:space="0" w:color="BFBFBF" w:themeColor="background1" w:themeShade="BF"/>
+              <w:left w:val="single" w:sz="4" w:space="0" w:color="BFBFBF" w:themeColor="background1" w:themeShade="BF"/>
+              <w:bottom w:val="single" w:sz="4" w:space="0" w:color="BFBFBF" w:themeColor="background1" w:themeShade="BF"/>
+              <w:right w:val="single" w:sz="4" w:space="0" w:color="BFBFBF" w:themeColor="background1" w:themeShade="BF"/>
+            </w:tcBorders>
+            <w:hideMark/>
+          </w:tcPr>
+          <w:p>
+            <w:pPr>
+              <w:jc w:val="center"/>
+              <w:cnfStyle w:val="100000000000" w:firstRow="1" w:lastRow="0" w:firstColumn="0" w:lastColumn="0" w:oddVBand="0" w:evenVBand="0" w:oddHBand="0" w:evenHBand="0" w:firstRowFirstColumn="0" w:firstRowLastColumn="0" w:lastRowFirstColumn="0" w:lastRowLastColumn="0"/>
+              <w:rPr>
+                <w:rFonts w:ascii="Times New Roman" w:hAnsi="Times New Roman" w:cs="Times New Roman"/>
+              </w:rPr>
+            </w:pPr>
+            <w:r>
+              <w:rPr>
+                <w:rFonts w:ascii="Times New Roman" w:hAnsi="Times New Roman" w:cs="Times New Roman"/>
+              </w:rPr>
+              <w:t>Name / version</w:t>
+            </w:r>
+          </w:p>
+        </w:tc>
+      </w:tr>
+      <w:tr>
+        <w:trPr>
+          <w:cnfStyle w:val="000000100000" w:firstRow="0" w:lastRow="0" w:firstColumn="0" w:lastColumn="0" w:oddVBand="0" w:evenVBand="0" w:oddHBand="1" w:evenHBand="0" w:firstRowFirstColumn="0" w:firstRowLastColumn="0" w:lastRowFirstColumn="0" w:lastRowLastColumn="0"/>
+        </w:trPr>
+        <w:tc>
+          <w:tcPr>
+            <w:cnfStyle w:val="001000000000" w:firstRow="0" w:lastRow="0" w:firstColumn="1" w:lastColumn="0" w:oddVBand="0" w:evenVBand="0" w:oddHBand="0" w:evenHBand="0" w:firstRowFirstColumn="0" w:firstRowLastColumn="0" w:lastRowFirstColumn="0" w:lastRowLastColumn="0"/>
+            <w:tcW w:w="2973" w:type="dxa"/>
+            <w:tcBorders>
+              <w:top w:val="single" w:sz="4" w:space="0" w:color="BFBFBF" w:themeColor="background1" w:themeShade="BF"/>
+              <w:left w:val="single" w:sz="4" w:space="0" w:color="BFBFBF" w:themeColor="background1" w:themeShade="BF"/>
+              <w:bottom w:val="single" w:sz="4" w:space="0" w:color="BFBFBF" w:themeColor="background1" w:themeShade="BF"/>
+              <w:right w:val="single" w:sz="4" w:space="0" w:color="BFBFBF" w:themeColor="background1" w:themeShade="BF"/>
+            </w:tcBorders>
+            <w:hideMark/>
+          </w:tcPr>
+          <w:p>
+            <w:pPr>
+              <w:rPr>
+                <w:rFonts w:ascii="Times New Roman" w:hAnsi="Times New Roman" w:cs="Times New Roman"/>
+              </w:rPr>
+            </w:pPr>
+            <w:r>
+              <w:rPr>
+                <w:rFonts w:ascii="Times New Roman" w:hAnsi="Times New Roman" w:cs="Times New Roman"/>
+              </w:rPr>
+              <w:t>Frontend</w:t>
+            </w:r>
+          </w:p>
+        </w:tc>
+        <w:tc>
+          <w:tcPr>
+            <w:tcW w:w="5757" w:type="dxa"/>
+            <w:tcBorders>
+              <w:top w:val="single" w:sz="4" w:space="0" w:color="BFBFBF" w:themeColor="background1" w:themeShade="BF"/>
+              <w:left w:val="single" w:sz="4" w:space="0" w:color="BFBFBF" w:themeColor="background1" w:themeShade="BF"/>
+              <w:bottom w:val="single" w:sz="4" w:space="0" w:color="BFBFBF" w:themeColor="background1" w:themeShade="BF"/>
+              <w:right w:val="single" w:sz="4" w:space="0" w:color="BFBFBF" w:themeColor="background1" w:themeShade="BF"/>
+            </w:tcBorders>
+            <w:hideMark/>
+          </w:tcPr>
+          <w:p>
+            <w:pPr>
+              <w:cnfStyle w:val="000000100000" w:firstRow="0" w:lastRow="0" w:firstColumn="0" w:lastColumn="0" w:oddVBand="0" w:evenVBand="0" w:oddHBand="1" w:evenHBand="0" w:firstRowFirstColumn="0" w:firstRowLastColumn="0" w:lastRowFirstColumn="0" w:lastRowLastColumn="0"/>
+              <w:rPr>
+                <w:rFonts w:ascii="Times New Roman" w:hAnsi="Times New Roman" w:cs="Times New Roman"/>
+              </w:rPr>
+            </w:pPr>
+            <w:r>
+              <w:rPr>
+                <w:rFonts w:ascii="Times New Roman" w:hAnsi="Times New Roman" w:cs="Times New Roman"/>
+              </w:rPr>
+              <w:t>HTML5, CSS, JavaScript, jQuery</w:t>
+            </w:r>
+          </w:p>
+        </w:tc>
+      </w:tr>
+      <w:tr>
+        <w:tc>
+          <w:tcPr>
+            <w:cnfStyle w:val="001000000000" w:firstRow="0" w:lastRow="0" w:firstColumn="1" w:lastColumn="0" w:oddVBand="0" w:evenVBand="0" w:oddHBand="0" w:evenHBand="0" w:firstRowFirstColumn="0" w:firstRowLastColumn="0" w:lastRowFirstColumn="0" w:lastRowLastColumn="0"/>
+            <w:tcW w:w="2973" w:type="dxa"/>
+            <w:tcBorders>
+              <w:top w:val="single" w:sz="4" w:space="0" w:color="BFBFBF" w:themeColor="background1" w:themeShade="BF"/>
+              <w:left w:val="single" w:sz="4" w:space="0" w:color="BFBFBF" w:themeColor="background1" w:themeShade="BF"/>
+              <w:bottom w:val="single" w:sz="4" w:space="0" w:color="BFBFBF" w:themeColor="background1" w:themeShade="BF"/>
+              <w:right w:val="single" w:sz="4" w:space="0" w:color="BFBFBF" w:themeColor="background1" w:themeShade="BF"/>
+            </w:tcBorders>
+            <w:hideMark/>
+          </w:tcPr>
+          <w:p>
+            <w:pPr>
+              <w:rPr>
+                <w:rFonts w:ascii="Times New Roman" w:hAnsi="Times New Roman" w:cs="Times New Roman"/>
+              </w:rPr>
+            </w:pPr>
+            <w:r>
+              <w:rPr>
+                <w:rFonts w:ascii="Times New Roman" w:hAnsi="Times New Roman" w:cs="Times New Roman"/>
+              </w:rPr>
+              <w:t>Backend</w:t>
+            </w:r>
+          </w:p>
+        </w:tc>
+        <w:tc>
+          <w:tcPr>
+            <w:tcW w:w="5757" w:type="dxa"/>
+            <w:tcBorders>
+              <w:top w:val="single" w:sz="4" w:space="0" w:color="BFBFBF" w:themeColor="background1" w:themeShade="BF"/>
+              <w:left w:val="single" w:sz="4" w:space="0" w:color="BFBFBF" w:themeColor="background1" w:themeShade="BF"/>
+              <w:bottom w:val="single" w:sz="4" w:space="0" w:color="BFBFBF" w:themeColor="background1" w:themeShade="BF"/>
+              <w:right w:val="single" w:sz="4" w:space="0" w:color="BFBFBF" w:themeColor="background1" w:themeShade="BF"/>
+            </w:tcBorders>
+            <w:hideMark/>
+          </w:tcPr>
+          <w:p>
+            <w:pPr>
+              <w:keepNext/>
+              <w:cnfStyle w:val="000000000000" w:firstRow="0" w:lastRow="0" w:firstColumn="0" w:lastColumn="0" w:oddVBand="0" w:evenVBand="0" w:oddHBand="0" w:evenHBand="0" w:firstRowFirstColumn="0" w:firstRowLastColumn="0" w:lastRowFirstColumn="0" w:lastRowLastColumn="0"/>
+              <w:rPr>
+                <w:rFonts w:ascii="Times New Roman" w:hAnsi="Times New Roman" w:cs="Times New Roman"/>
+              </w:rPr>
+            </w:pPr>
+            <w:proofErr w:type="spellStart"/>
+            <w:r>
+              <w:rPr>
+                <w:rFonts w:ascii="Times New Roman" w:hAnsi="Times New Roman" w:cs="Times New Roman"/>
+              </w:rPr>
+              <w:t>SpringMVC</w:t>
+            </w:r>
+            <w:proofErr w:type="spellEnd"/>
+            <w:r>
+              <w:rPr>
+                <w:rFonts w:ascii="Times New Roman" w:hAnsi="Times New Roman" w:cs="Times New Roman"/>
+              </w:rPr>
+              <w:t xml:space="preserve"> framework, </w:t>
+            </w:r>
+            <w:r>
+              <w:rPr>
+                <w:rFonts w:ascii="Times New Roman" w:hAnsi="Times New Roman" w:cs="Times New Roman"/>
+              </w:rPr>
+              <w:t>Jersey RESTful Web Services framework</w:t>
+            </w:r>
+            <w:r>
+              <w:rPr>
+                <w:rFonts w:ascii="Times New Roman" w:hAnsi="Times New Roman" w:cs="Times New Roman"/>
+              </w:rPr>
+              <w:t>, Android, NFC</w:t>
+            </w:r>
+            <w:r>
+              <w:rPr>
+                <w:rFonts w:ascii="Times New Roman" w:hAnsi="Times New Roman" w:cs="Times New Roman"/>
+              </w:rPr>
+              <w:t>, RFID, QR Code.</w:t>
+            </w:r>
+          </w:p>
+        </w:tc>
+      </w:tr>
+    </w:tbl>
+    <w:p>
+      <w:pPr>
+        <w:pStyle w:val="Caption"/>
+        <w:jc w:val="center"/>
+        <w:rPr>
+          <w:rFonts w:ascii="Times New Roman" w:hAnsi="Times New Roman" w:cs="Times New Roman"/>
+        </w:rPr>
+      </w:pPr>
+      <w:bookmarkStart w:id="3" w:name="_Toc468572493"/>
+      <w:bookmarkStart w:id="4" w:name="_Toc461140648"/>
+      <w:bookmarkStart w:id="5" w:name="_Toc448703537"/>
+      <w:r>
+        <w:rPr>
+          <w:rFonts w:ascii="Times New Roman" w:hAnsi="Times New Roman" w:cs="Times New Roman"/>
+        </w:rPr>
+        <w:t xml:space="preserve">Table </w:t>
+      </w:r>
+      <w:r>
+        <w:rPr>
+          <w:rFonts w:ascii="Times New Roman" w:hAnsi="Times New Roman" w:cs="Times New Roman"/>
+        </w:rPr>
+        <w:fldChar w:fldCharType="begin"/>
+      </w:r>
+      <w:r>
+        <w:rPr>
+          <w:rFonts w:ascii="Times New Roman" w:hAnsi="Times New Roman" w:cs="Times New Roman"/>
+        </w:rPr>
+        <w:instrText xml:space="preserve"> SEQ Table \* ARABIC </w:instrText>
+      </w:r>
+      <w:r>
+        <w:rPr>
+          <w:rFonts w:ascii="Times New Roman" w:hAnsi="Times New Roman" w:cs="Times New Roman"/>
+        </w:rPr>
+        <w:fldChar w:fldCharType="separate"/>
+      </w:r>
+      <w:r>
+        <w:rPr>
+          <w:rFonts w:ascii="Times New Roman" w:hAnsi="Times New Roman" w:cs="Times New Roman"/>
+          <w:noProof/>
+        </w:rPr>
+        <w:t>7</w:t>
+      </w:r>
+      <w:r>
+        <w:rPr>
+          <w:rFonts w:ascii="Times New Roman" w:hAnsi="Times New Roman" w:cs="Times New Roman"/>
+          <w:noProof/>
+        </w:rPr>
+        <w:fldChar w:fldCharType="end"/>
+      </w:r>
+      <w:r>
+        <w:rPr>
+          <w:rFonts w:ascii="Times New Roman" w:hAnsi="Times New Roman" w:cs="Times New Roman"/>
+        </w:rPr>
+        <w:t>: Technique List</w:t>
+      </w:r>
+      <w:bookmarkEnd w:id="3"/>
+      <w:bookmarkEnd w:id="4"/>
+      <w:bookmarkEnd w:id="5"/>
+      <w:r>
+        <w:rPr>
+          <w:rFonts w:ascii="Times New Roman" w:hAnsi="Times New Roman" w:cs="Times New Roman"/>
+        </w:rPr>
+        <w:t xml:space="preserve"> </w:t>
+      </w:r>
+    </w:p>
+    <w:p>
+      <w:pPr>
+        <w:pStyle w:val="ListParagraph"/>
+        <w:ind w:left="792"/>
+      </w:pPr>
+    </w:p>
+    <w:p>
+      <w:pPr>
+        <w:pStyle w:val="ListParagraph"/>
         <w:numPr>
           <w:ilvl w:val="0"/>
           <w:numId w:val="5"/>
@@ -1070,6 +3517,1323 @@
     </w:p>
     <w:p>
       <w:pPr>
+        <w:rPr>
+          <w:rFonts w:ascii="Times New Roman" w:hAnsi="Times New Roman" w:cs="Times New Roman"/>
+          <w:b/>
+          <w:color w:val="2E74B5" w:themeColor="accent1" w:themeShade="BF"/>
+          <w:sz w:val="26"/>
+          <w:szCs w:val="26"/>
+        </w:rPr>
+      </w:pPr>
+    </w:p>
+    <w:p>
+      <w:pPr>
+        <w:rPr>
+          <w:rFonts w:ascii="Times New Roman" w:hAnsi="Times New Roman" w:cs="Times New Roman"/>
+          <w:b/>
+          <w:color w:val="2E74B5" w:themeColor="accent1" w:themeShade="BF"/>
+          <w:sz w:val="26"/>
+          <w:szCs w:val="26"/>
+        </w:rPr>
+      </w:pPr>
+    </w:p>
+    <w:p>
+      <w:pPr>
+        <w:rPr>
+          <w:rFonts w:ascii="Times New Roman" w:hAnsi="Times New Roman" w:cs="Times New Roman"/>
+          <w:b/>
+          <w:color w:val="2E74B5" w:themeColor="accent1" w:themeShade="BF"/>
+          <w:sz w:val="26"/>
+          <w:szCs w:val="26"/>
+        </w:rPr>
+      </w:pPr>
+    </w:p>
+    <w:p>
+      <w:pPr>
+        <w:rPr>
+          <w:rFonts w:ascii="Times New Roman" w:hAnsi="Times New Roman" w:cs="Times New Roman"/>
+          <w:b/>
+          <w:color w:val="2E74B5" w:themeColor="accent1" w:themeShade="BF"/>
+          <w:sz w:val="26"/>
+          <w:szCs w:val="26"/>
+        </w:rPr>
+      </w:pPr>
+    </w:p>
+    <w:p>
+      <w:pPr>
+        <w:rPr>
+          <w:rFonts w:ascii="Times New Roman" w:hAnsi="Times New Roman" w:cs="Times New Roman"/>
+          <w:b/>
+          <w:color w:val="2E74B5" w:themeColor="accent1" w:themeShade="BF"/>
+          <w:sz w:val="26"/>
+          <w:szCs w:val="26"/>
+        </w:rPr>
+      </w:pPr>
+    </w:p>
+    <w:p>
+      <w:pPr>
+        <w:rPr>
+          <w:rFonts w:ascii="Times New Roman" w:hAnsi="Times New Roman" w:cs="Times New Roman"/>
+          <w:b/>
+          <w:color w:val="2E74B5" w:themeColor="accent1" w:themeShade="BF"/>
+          <w:sz w:val="26"/>
+          <w:szCs w:val="26"/>
+        </w:rPr>
+      </w:pPr>
+    </w:p>
+    <w:p>
+      <w:pPr>
+        <w:rPr>
+          <w:rFonts w:ascii="Times New Roman" w:hAnsi="Times New Roman" w:cs="Times New Roman"/>
+          <w:b/>
+          <w:color w:val="2E74B5" w:themeColor="accent1" w:themeShade="BF"/>
+          <w:sz w:val="26"/>
+          <w:szCs w:val="26"/>
+        </w:rPr>
+      </w:pPr>
+    </w:p>
+    <w:p>
+      <w:pPr>
+        <w:rPr>
+          <w:rFonts w:ascii="Times New Roman" w:hAnsi="Times New Roman" w:cs="Times New Roman"/>
+          <w:b/>
+          <w:color w:val="2E74B5" w:themeColor="accent1" w:themeShade="BF"/>
+          <w:sz w:val="26"/>
+          <w:szCs w:val="26"/>
+        </w:rPr>
+      </w:pPr>
+    </w:p>
+    <w:p>
+      <w:pPr>
+        <w:rPr>
+          <w:rFonts w:ascii="Times New Roman" w:hAnsi="Times New Roman" w:cs="Times New Roman"/>
+          <w:b/>
+          <w:color w:val="2E74B5" w:themeColor="accent1" w:themeShade="BF"/>
+          <w:sz w:val="26"/>
+          <w:szCs w:val="26"/>
+        </w:rPr>
+      </w:pPr>
+    </w:p>
+    <w:p>
+      <w:pPr>
+        <w:rPr>
+          <w:rFonts w:ascii="Times New Roman" w:hAnsi="Times New Roman" w:cs="Times New Roman"/>
+          <w:b/>
+          <w:color w:val="2E74B5" w:themeColor="accent1" w:themeShade="BF"/>
+          <w:sz w:val="26"/>
+          <w:szCs w:val="26"/>
+        </w:rPr>
+      </w:pPr>
+    </w:p>
+    <w:p>
+      <w:pPr>
+        <w:rPr>
+          <w:rFonts w:ascii="Times New Roman" w:hAnsi="Times New Roman" w:cs="Times New Roman"/>
+          <w:b/>
+          <w:color w:val="2E74B5" w:themeColor="accent1" w:themeShade="BF"/>
+          <w:sz w:val="26"/>
+          <w:szCs w:val="26"/>
+        </w:rPr>
+      </w:pPr>
+    </w:p>
+    <w:p>
+      <w:pPr>
+        <w:rPr>
+          <w:rFonts w:ascii="Times New Roman" w:hAnsi="Times New Roman" w:cs="Times New Roman"/>
+          <w:b/>
+          <w:color w:val="2E74B5" w:themeColor="accent1" w:themeShade="BF"/>
+          <w:sz w:val="26"/>
+          <w:szCs w:val="26"/>
+        </w:rPr>
+      </w:pPr>
+    </w:p>
+    <w:p>
+      <w:pPr>
+        <w:rPr>
+          <w:rFonts w:ascii="Times New Roman" w:hAnsi="Times New Roman" w:cs="Times New Roman"/>
+          <w:b/>
+          <w:color w:val="2E74B5" w:themeColor="accent1" w:themeShade="BF"/>
+          <w:sz w:val="26"/>
+          <w:szCs w:val="26"/>
+        </w:rPr>
+      </w:pPr>
+    </w:p>
+    <w:p>
+      <w:pPr>
+        <w:rPr>
+          <w:rFonts w:ascii="Times New Roman" w:hAnsi="Times New Roman" w:cs="Times New Roman"/>
+          <w:b/>
+          <w:color w:val="2E74B5" w:themeColor="accent1" w:themeShade="BF"/>
+          <w:sz w:val="26"/>
+          <w:szCs w:val="26"/>
+        </w:rPr>
+      </w:pPr>
+    </w:p>
+    <w:p>
+      <w:pPr>
+        <w:pStyle w:val="ListParagraph"/>
+        <w:ind w:left="792"/>
+        <w:rPr>
+          <w:rFonts w:ascii="Times New Roman" w:hAnsi="Times New Roman" w:cs="Times New Roman"/>
+          <w:b/>
+          <w:color w:val="2E74B5" w:themeColor="accent1" w:themeShade="BF"/>
+          <w:sz w:val="26"/>
+          <w:szCs w:val="26"/>
+        </w:rPr>
+      </w:pPr>
+    </w:p>
+    <w:tbl>
+      <w:tblPr>
+        <w:tblStyle w:val="PlainTable11"/>
+        <w:tblW w:w="4900" w:type="pct"/>
+        <w:tblInd w:w="0" w:type="dxa"/>
+        <w:tblLook w:val="04A0" w:firstRow="1" w:lastRow="0" w:firstColumn="1" w:lastColumn="0" w:noHBand="0" w:noVBand="1"/>
+      </w:tblPr>
+      <w:tblGrid>
+        <w:gridCol w:w="1907"/>
+        <w:gridCol w:w="3376"/>
+        <w:gridCol w:w="3046"/>
+        <w:gridCol w:w="1525"/>
+        <w:gridCol w:w="2210"/>
+        <w:gridCol w:w="2652"/>
+      </w:tblGrid>
+      <w:tr>
+        <w:trPr>
+          <w:cnfStyle w:val="100000000000" w:firstRow="1" w:lastRow="0" w:firstColumn="0" w:lastColumn="0" w:oddVBand="0" w:evenVBand="0" w:oddHBand="0" w:evenHBand="0" w:firstRowFirstColumn="0" w:firstRowLastColumn="0" w:lastRowFirstColumn="0" w:lastRowLastColumn="0"/>
+        </w:trPr>
+        <w:tc>
+          <w:tcPr>
+            <w:cnfStyle w:val="001000000000" w:firstRow="0" w:lastRow="0" w:firstColumn="1" w:lastColumn="0" w:oddVBand="0" w:evenVBand="0" w:oddHBand="0" w:evenHBand="0" w:firstRowFirstColumn="0" w:firstRowLastColumn="0" w:lastRowFirstColumn="0" w:lastRowLastColumn="0"/>
+            <w:tcW w:w="648" w:type="pct"/>
+            <w:tcBorders>
+              <w:top w:val="single" w:sz="4" w:space="0" w:color="BFBFBF" w:themeColor="background1" w:themeShade="BF"/>
+              <w:left w:val="single" w:sz="4" w:space="0" w:color="BFBFBF" w:themeColor="background1" w:themeShade="BF"/>
+              <w:bottom w:val="single" w:sz="4" w:space="0" w:color="BFBFBF" w:themeColor="background1" w:themeShade="BF"/>
+              <w:right w:val="single" w:sz="4" w:space="0" w:color="BFBFBF" w:themeColor="background1" w:themeShade="BF"/>
+            </w:tcBorders>
+            <w:hideMark/>
+          </w:tcPr>
+          <w:p>
+            <w:pPr>
+              <w:jc w:val="center"/>
+              <w:rPr>
+                <w:rFonts w:ascii="Times New Roman" w:hAnsi="Times New Roman" w:cs="Times New Roman"/>
+              </w:rPr>
+            </w:pPr>
+            <w:r>
+              <w:rPr>
+                <w:rFonts w:ascii="Times New Roman" w:hAnsi="Times New Roman" w:cs="Times New Roman"/>
+              </w:rPr>
+              <w:lastRenderedPageBreak/>
+              <w:t>Phase</w:t>
+            </w:r>
+          </w:p>
+        </w:tc>
+        <w:tc>
+          <w:tcPr>
+            <w:tcW w:w="1147" w:type="pct"/>
+            <w:tcBorders>
+              <w:top w:val="single" w:sz="4" w:space="0" w:color="BFBFBF" w:themeColor="background1" w:themeShade="BF"/>
+              <w:left w:val="single" w:sz="4" w:space="0" w:color="BFBFBF" w:themeColor="background1" w:themeShade="BF"/>
+              <w:bottom w:val="single" w:sz="4" w:space="0" w:color="BFBFBF" w:themeColor="background1" w:themeShade="BF"/>
+              <w:right w:val="single" w:sz="4" w:space="0" w:color="BFBFBF" w:themeColor="background1" w:themeShade="BF"/>
+            </w:tcBorders>
+            <w:hideMark/>
+          </w:tcPr>
+          <w:p>
+            <w:pPr>
+              <w:jc w:val="center"/>
+              <w:cnfStyle w:val="100000000000" w:firstRow="1" w:lastRow="0" w:firstColumn="0" w:lastColumn="0" w:oddVBand="0" w:evenVBand="0" w:oddHBand="0" w:evenHBand="0" w:firstRowFirstColumn="0" w:firstRowLastColumn="0" w:lastRowFirstColumn="0" w:lastRowLastColumn="0"/>
+              <w:rPr>
+                <w:rFonts w:ascii="Times New Roman" w:hAnsi="Times New Roman" w:cs="Times New Roman"/>
+              </w:rPr>
+            </w:pPr>
+            <w:r>
+              <w:rPr>
+                <w:rFonts w:ascii="Times New Roman" w:hAnsi="Times New Roman" w:cs="Times New Roman"/>
+              </w:rPr>
+              <w:t>Description</w:t>
+            </w:r>
+          </w:p>
+        </w:tc>
+        <w:tc>
+          <w:tcPr>
+            <w:tcW w:w="1035" w:type="pct"/>
+            <w:tcBorders>
+              <w:top w:val="single" w:sz="4" w:space="0" w:color="BFBFBF" w:themeColor="background1" w:themeShade="BF"/>
+              <w:left w:val="single" w:sz="4" w:space="0" w:color="BFBFBF" w:themeColor="background1" w:themeShade="BF"/>
+              <w:bottom w:val="single" w:sz="4" w:space="0" w:color="BFBFBF" w:themeColor="background1" w:themeShade="BF"/>
+              <w:right w:val="single" w:sz="4" w:space="0" w:color="BFBFBF" w:themeColor="background1" w:themeShade="BF"/>
+            </w:tcBorders>
+            <w:hideMark/>
+          </w:tcPr>
+          <w:p>
+            <w:pPr>
+              <w:jc w:val="center"/>
+              <w:cnfStyle w:val="100000000000" w:firstRow="1" w:lastRow="0" w:firstColumn="0" w:lastColumn="0" w:oddVBand="0" w:evenVBand="0" w:oddHBand="0" w:evenHBand="0" w:firstRowFirstColumn="0" w:firstRowLastColumn="0" w:lastRowFirstColumn="0" w:lastRowLastColumn="0"/>
+              <w:rPr>
+                <w:rFonts w:ascii="Times New Roman" w:hAnsi="Times New Roman" w:cs="Times New Roman"/>
+              </w:rPr>
+            </w:pPr>
+            <w:r>
+              <w:rPr>
+                <w:rFonts w:ascii="Times New Roman" w:hAnsi="Times New Roman" w:cs="Times New Roman"/>
+              </w:rPr>
+              <w:t>Deliverables</w:t>
+            </w:r>
+          </w:p>
+        </w:tc>
+        <w:tc>
+          <w:tcPr>
+            <w:tcW w:w="518" w:type="pct"/>
+            <w:tcBorders>
+              <w:top w:val="single" w:sz="4" w:space="0" w:color="BFBFBF" w:themeColor="background1" w:themeShade="BF"/>
+              <w:left w:val="single" w:sz="4" w:space="0" w:color="BFBFBF" w:themeColor="background1" w:themeShade="BF"/>
+              <w:bottom w:val="single" w:sz="4" w:space="0" w:color="BFBFBF" w:themeColor="background1" w:themeShade="BF"/>
+              <w:right w:val="single" w:sz="4" w:space="0" w:color="BFBFBF" w:themeColor="background1" w:themeShade="BF"/>
+            </w:tcBorders>
+            <w:hideMark/>
+          </w:tcPr>
+          <w:p>
+            <w:pPr>
+              <w:jc w:val="center"/>
+              <w:cnfStyle w:val="100000000000" w:firstRow="1" w:lastRow="0" w:firstColumn="0" w:lastColumn="0" w:oddVBand="0" w:evenVBand="0" w:oddHBand="0" w:evenHBand="0" w:firstRowFirstColumn="0" w:firstRowLastColumn="0" w:lastRowFirstColumn="0" w:lastRowLastColumn="0"/>
+              <w:rPr>
+                <w:rFonts w:ascii="Times New Roman" w:hAnsi="Times New Roman" w:cs="Times New Roman"/>
+              </w:rPr>
+            </w:pPr>
+            <w:r>
+              <w:rPr>
+                <w:rFonts w:ascii="Times New Roman" w:hAnsi="Times New Roman" w:cs="Times New Roman"/>
+              </w:rPr>
+              <w:t>Resource needed</w:t>
+            </w:r>
+          </w:p>
+        </w:tc>
+        <w:tc>
+          <w:tcPr>
+            <w:tcW w:w="751" w:type="pct"/>
+            <w:tcBorders>
+              <w:top w:val="single" w:sz="4" w:space="0" w:color="BFBFBF" w:themeColor="background1" w:themeShade="BF"/>
+              <w:left w:val="single" w:sz="4" w:space="0" w:color="BFBFBF" w:themeColor="background1" w:themeShade="BF"/>
+              <w:bottom w:val="single" w:sz="4" w:space="0" w:color="BFBFBF" w:themeColor="background1" w:themeShade="BF"/>
+              <w:right w:val="single" w:sz="4" w:space="0" w:color="BFBFBF" w:themeColor="background1" w:themeShade="BF"/>
+            </w:tcBorders>
+            <w:hideMark/>
+          </w:tcPr>
+          <w:p>
+            <w:pPr>
+              <w:jc w:val="center"/>
+              <w:cnfStyle w:val="100000000000" w:firstRow="1" w:lastRow="0" w:firstColumn="0" w:lastColumn="0" w:oddVBand="0" w:evenVBand="0" w:oddHBand="0" w:evenHBand="0" w:firstRowFirstColumn="0" w:firstRowLastColumn="0" w:lastRowFirstColumn="0" w:lastRowLastColumn="0"/>
+              <w:rPr>
+                <w:rFonts w:ascii="Times New Roman" w:hAnsi="Times New Roman" w:cs="Times New Roman"/>
+              </w:rPr>
+            </w:pPr>
+            <w:r>
+              <w:rPr>
+                <w:rFonts w:ascii="Times New Roman" w:hAnsi="Times New Roman" w:cs="Times New Roman"/>
+              </w:rPr>
+              <w:t>Dependencies and Constrains</w:t>
+            </w:r>
+          </w:p>
+        </w:tc>
+        <w:tc>
+          <w:tcPr>
+            <w:tcW w:w="901" w:type="pct"/>
+            <w:tcBorders>
+              <w:top w:val="single" w:sz="4" w:space="0" w:color="BFBFBF" w:themeColor="background1" w:themeShade="BF"/>
+              <w:left w:val="single" w:sz="4" w:space="0" w:color="BFBFBF" w:themeColor="background1" w:themeShade="BF"/>
+              <w:bottom w:val="single" w:sz="4" w:space="0" w:color="BFBFBF" w:themeColor="background1" w:themeShade="BF"/>
+              <w:right w:val="single" w:sz="4" w:space="0" w:color="BFBFBF" w:themeColor="background1" w:themeShade="BF"/>
+            </w:tcBorders>
+            <w:hideMark/>
+          </w:tcPr>
+          <w:p>
+            <w:pPr>
+              <w:jc w:val="center"/>
+              <w:cnfStyle w:val="100000000000" w:firstRow="1" w:lastRow="0" w:firstColumn="0" w:lastColumn="0" w:oddVBand="0" w:evenVBand="0" w:oddHBand="0" w:evenHBand="0" w:firstRowFirstColumn="0" w:firstRowLastColumn="0" w:lastRowFirstColumn="0" w:lastRowLastColumn="0"/>
+              <w:rPr>
+                <w:rFonts w:ascii="Times New Roman" w:hAnsi="Times New Roman" w:cs="Times New Roman"/>
+              </w:rPr>
+            </w:pPr>
+            <w:r>
+              <w:rPr>
+                <w:rFonts w:ascii="Times New Roman" w:hAnsi="Times New Roman" w:cs="Times New Roman"/>
+              </w:rPr>
+              <w:t>Risks</w:t>
+            </w:r>
+          </w:p>
+        </w:tc>
+      </w:tr>
+      <w:tr>
+        <w:trPr>
+          <w:cnfStyle w:val="000000100000" w:firstRow="0" w:lastRow="0" w:firstColumn="0" w:lastColumn="0" w:oddVBand="0" w:evenVBand="0" w:oddHBand="1" w:evenHBand="0" w:firstRowFirstColumn="0" w:firstRowLastColumn="0" w:lastRowFirstColumn="0" w:lastRowLastColumn="0"/>
+        </w:trPr>
+        <w:tc>
+          <w:tcPr>
+            <w:cnfStyle w:val="001000000000" w:firstRow="0" w:lastRow="0" w:firstColumn="1" w:lastColumn="0" w:oddVBand="0" w:evenVBand="0" w:oddHBand="0" w:evenHBand="0" w:firstRowFirstColumn="0" w:firstRowLastColumn="0" w:lastRowFirstColumn="0" w:lastRowLastColumn="0"/>
+            <w:tcW w:w="648" w:type="pct"/>
+            <w:tcBorders>
+              <w:top w:val="single" w:sz="4" w:space="0" w:color="BFBFBF" w:themeColor="background1" w:themeShade="BF"/>
+              <w:left w:val="single" w:sz="4" w:space="0" w:color="BFBFBF" w:themeColor="background1" w:themeShade="BF"/>
+              <w:bottom w:val="single" w:sz="4" w:space="0" w:color="BFBFBF" w:themeColor="background1" w:themeShade="BF"/>
+              <w:right w:val="single" w:sz="4" w:space="0" w:color="BFBFBF" w:themeColor="background1" w:themeShade="BF"/>
+            </w:tcBorders>
+            <w:hideMark/>
+          </w:tcPr>
+          <w:p>
+            <w:pPr>
+              <w:jc w:val="center"/>
+              <w:rPr>
+                <w:rFonts w:ascii="Times New Roman" w:hAnsi="Times New Roman" w:cs="Times New Roman"/>
+              </w:rPr>
+            </w:pPr>
+            <w:r>
+              <w:rPr>
+                <w:rFonts w:ascii="Times New Roman" w:hAnsi="Times New Roman" w:cs="Times New Roman"/>
+              </w:rPr>
+              <w:t>Infrastructure</w:t>
+            </w:r>
+          </w:p>
+        </w:tc>
+        <w:tc>
+          <w:tcPr>
+            <w:tcW w:w="1147" w:type="pct"/>
+            <w:tcBorders>
+              <w:top w:val="single" w:sz="4" w:space="0" w:color="BFBFBF" w:themeColor="background1" w:themeShade="BF"/>
+              <w:left w:val="single" w:sz="4" w:space="0" w:color="BFBFBF" w:themeColor="background1" w:themeShade="BF"/>
+              <w:bottom w:val="single" w:sz="4" w:space="0" w:color="BFBFBF" w:themeColor="background1" w:themeShade="BF"/>
+              <w:right w:val="single" w:sz="4" w:space="0" w:color="BFBFBF" w:themeColor="background1" w:themeShade="BF"/>
+            </w:tcBorders>
+            <w:hideMark/>
+          </w:tcPr>
+          <w:p>
+            <w:pPr>
+              <w:tabs>
+                <w:tab w:val="left" w:pos="121"/>
+              </w:tabs>
+              <w:cnfStyle w:val="000000100000" w:firstRow="0" w:lastRow="0" w:firstColumn="0" w:lastColumn="0" w:oddVBand="0" w:evenVBand="0" w:oddHBand="1" w:evenHBand="0" w:firstRowFirstColumn="0" w:firstRowLastColumn="0" w:lastRowFirstColumn="0" w:lastRowLastColumn="0"/>
+              <w:rPr>
+                <w:rFonts w:ascii="Times New Roman" w:hAnsi="Times New Roman" w:cs="Times New Roman"/>
+              </w:rPr>
+            </w:pPr>
+            <w:r>
+              <w:rPr>
+                <w:rFonts w:ascii="Times New Roman" w:hAnsi="Times New Roman" w:cs="Times New Roman"/>
+              </w:rPr>
+              <w:t>- Identify and clarify overall requirements.</w:t>
+            </w:r>
+          </w:p>
+          <w:p>
+            <w:pPr>
+              <w:tabs>
+                <w:tab w:val="left" w:pos="121"/>
+              </w:tabs>
+              <w:cnfStyle w:val="000000100000" w:firstRow="0" w:lastRow="0" w:firstColumn="0" w:lastColumn="0" w:oddVBand="0" w:evenVBand="0" w:oddHBand="1" w:evenHBand="0" w:firstRowFirstColumn="0" w:firstRowLastColumn="0" w:lastRowFirstColumn="0" w:lastRowLastColumn="0"/>
+              <w:rPr>
+                <w:rFonts w:ascii="Times New Roman" w:hAnsi="Times New Roman" w:cs="Times New Roman"/>
+              </w:rPr>
+            </w:pPr>
+            <w:r>
+              <w:rPr>
+                <w:rFonts w:ascii="Times New Roman" w:hAnsi="Times New Roman" w:cs="Times New Roman"/>
+              </w:rPr>
+              <w:t>- Determine the system architecture.</w:t>
+            </w:r>
+          </w:p>
+          <w:p>
+            <w:pPr>
+              <w:tabs>
+                <w:tab w:val="left" w:pos="121"/>
+              </w:tabs>
+              <w:cnfStyle w:val="000000100000" w:firstRow="0" w:lastRow="0" w:firstColumn="0" w:lastColumn="0" w:oddVBand="0" w:evenVBand="0" w:oddHBand="1" w:evenHBand="0" w:firstRowFirstColumn="0" w:firstRowLastColumn="0" w:lastRowFirstColumn="0" w:lastRowLastColumn="0"/>
+              <w:rPr>
+                <w:rFonts w:ascii="Times New Roman" w:hAnsi="Times New Roman" w:cs="Times New Roman"/>
+              </w:rPr>
+            </w:pPr>
+            <w:r>
+              <w:rPr>
+                <w:rFonts w:ascii="Times New Roman" w:hAnsi="Times New Roman" w:cs="Times New Roman"/>
+              </w:rPr>
+              <w:t>- Build infrastructure for the project.</w:t>
+            </w:r>
+          </w:p>
+        </w:tc>
+        <w:tc>
+          <w:tcPr>
+            <w:tcW w:w="1035" w:type="pct"/>
+            <w:tcBorders>
+              <w:top w:val="single" w:sz="4" w:space="0" w:color="BFBFBF" w:themeColor="background1" w:themeShade="BF"/>
+              <w:left w:val="single" w:sz="4" w:space="0" w:color="BFBFBF" w:themeColor="background1" w:themeShade="BF"/>
+              <w:bottom w:val="single" w:sz="4" w:space="0" w:color="BFBFBF" w:themeColor="background1" w:themeShade="BF"/>
+              <w:right w:val="single" w:sz="4" w:space="0" w:color="BFBFBF" w:themeColor="background1" w:themeShade="BF"/>
+            </w:tcBorders>
+            <w:hideMark/>
+          </w:tcPr>
+          <w:p>
+            <w:pPr>
+              <w:cnfStyle w:val="000000100000" w:firstRow="0" w:lastRow="0" w:firstColumn="0" w:lastColumn="0" w:oddVBand="0" w:evenVBand="0" w:oddHBand="1" w:evenHBand="0" w:firstRowFirstColumn="0" w:firstRowLastColumn="0" w:lastRowFirstColumn="0" w:lastRowLastColumn="0"/>
+              <w:rPr>
+                <w:rFonts w:ascii="Times New Roman" w:hAnsi="Times New Roman" w:cs="Times New Roman"/>
+              </w:rPr>
+            </w:pPr>
+            <w:r>
+              <w:rPr>
+                <w:rFonts w:ascii="Times New Roman" w:hAnsi="Times New Roman" w:cs="Times New Roman"/>
+              </w:rPr>
+              <w:t>- Database design.</w:t>
+            </w:r>
+          </w:p>
+          <w:p>
+            <w:pPr>
+              <w:cnfStyle w:val="000000100000" w:firstRow="0" w:lastRow="0" w:firstColumn="0" w:lastColumn="0" w:oddVBand="0" w:evenVBand="0" w:oddHBand="1" w:evenHBand="0" w:firstRowFirstColumn="0" w:firstRowLastColumn="0" w:lastRowFirstColumn="0" w:lastRowLastColumn="0"/>
+              <w:rPr>
+                <w:rFonts w:ascii="Times New Roman" w:hAnsi="Times New Roman" w:cs="Times New Roman"/>
+              </w:rPr>
+            </w:pPr>
+            <w:r>
+              <w:rPr>
+                <w:rFonts w:ascii="Times New Roman" w:hAnsi="Times New Roman" w:cs="Times New Roman"/>
+              </w:rPr>
+              <w:t>- System main structure.</w:t>
+            </w:r>
+          </w:p>
+        </w:tc>
+        <w:tc>
+          <w:tcPr>
+            <w:tcW w:w="518" w:type="pct"/>
+            <w:tcBorders>
+              <w:top w:val="single" w:sz="4" w:space="0" w:color="BFBFBF" w:themeColor="background1" w:themeShade="BF"/>
+              <w:left w:val="single" w:sz="4" w:space="0" w:color="BFBFBF" w:themeColor="background1" w:themeShade="BF"/>
+              <w:bottom w:val="single" w:sz="4" w:space="0" w:color="BFBFBF" w:themeColor="background1" w:themeShade="BF"/>
+              <w:right w:val="single" w:sz="4" w:space="0" w:color="BFBFBF" w:themeColor="background1" w:themeShade="BF"/>
+            </w:tcBorders>
+          </w:tcPr>
+          <w:p>
+            <w:pPr>
+              <w:cnfStyle w:val="000000100000" w:firstRow="0" w:lastRow="0" w:firstColumn="0" w:lastColumn="0" w:oddVBand="0" w:evenVBand="0" w:oddHBand="1" w:evenHBand="0" w:firstRowFirstColumn="0" w:firstRowLastColumn="0" w:lastRowFirstColumn="0" w:lastRowLastColumn="0"/>
+              <w:rPr>
+                <w:rFonts w:ascii="Times New Roman" w:hAnsi="Times New Roman" w:cs="Times New Roman"/>
+              </w:rPr>
+            </w:pPr>
+            <w:r>
+              <w:rPr>
+                <w:rFonts w:ascii="Times New Roman" w:hAnsi="Times New Roman" w:cs="Times New Roman"/>
+              </w:rPr>
+              <w:t xml:space="preserve"> 20 man-days</w:t>
+            </w:r>
+          </w:p>
+          <w:p>
+            <w:pPr>
+              <w:cnfStyle w:val="000000100000" w:firstRow="0" w:lastRow="0" w:firstColumn="0" w:lastColumn="0" w:oddVBand="0" w:evenVBand="0" w:oddHBand="1" w:evenHBand="0" w:firstRowFirstColumn="0" w:firstRowLastColumn="0" w:lastRowFirstColumn="0" w:lastRowLastColumn="0"/>
+              <w:rPr>
+                <w:rFonts w:ascii="Times New Roman" w:hAnsi="Times New Roman" w:cs="Times New Roman"/>
+              </w:rPr>
+            </w:pPr>
+          </w:p>
+        </w:tc>
+        <w:tc>
+          <w:tcPr>
+            <w:tcW w:w="751" w:type="pct"/>
+            <w:tcBorders>
+              <w:top w:val="single" w:sz="4" w:space="0" w:color="BFBFBF" w:themeColor="background1" w:themeShade="BF"/>
+              <w:left w:val="single" w:sz="4" w:space="0" w:color="BFBFBF" w:themeColor="background1" w:themeShade="BF"/>
+              <w:bottom w:val="single" w:sz="4" w:space="0" w:color="BFBFBF" w:themeColor="background1" w:themeShade="BF"/>
+              <w:right w:val="single" w:sz="4" w:space="0" w:color="BFBFBF" w:themeColor="background1" w:themeShade="BF"/>
+            </w:tcBorders>
+          </w:tcPr>
+          <w:p>
+            <w:pPr>
+              <w:cnfStyle w:val="000000100000" w:firstRow="0" w:lastRow="0" w:firstColumn="0" w:lastColumn="0" w:oddVBand="0" w:evenVBand="0" w:oddHBand="1" w:evenHBand="0" w:firstRowFirstColumn="0" w:firstRowLastColumn="0" w:lastRowFirstColumn="0" w:lastRowLastColumn="0"/>
+              <w:rPr>
+                <w:rFonts w:ascii="Times New Roman" w:hAnsi="Times New Roman" w:cs="Times New Roman"/>
+              </w:rPr>
+            </w:pPr>
+          </w:p>
+        </w:tc>
+        <w:tc>
+          <w:tcPr>
+            <w:tcW w:w="901" w:type="pct"/>
+            <w:tcBorders>
+              <w:top w:val="single" w:sz="4" w:space="0" w:color="BFBFBF" w:themeColor="background1" w:themeShade="BF"/>
+              <w:left w:val="single" w:sz="4" w:space="0" w:color="BFBFBF" w:themeColor="background1" w:themeShade="BF"/>
+              <w:bottom w:val="single" w:sz="4" w:space="0" w:color="BFBFBF" w:themeColor="background1" w:themeShade="BF"/>
+              <w:right w:val="single" w:sz="4" w:space="0" w:color="BFBFBF" w:themeColor="background1" w:themeShade="BF"/>
+            </w:tcBorders>
+            <w:hideMark/>
+          </w:tcPr>
+          <w:p>
+            <w:pPr>
+              <w:jc w:val="both"/>
+              <w:cnfStyle w:val="000000100000" w:firstRow="0" w:lastRow="0" w:firstColumn="0" w:lastColumn="0" w:oddVBand="0" w:evenVBand="0" w:oddHBand="1" w:evenHBand="0" w:firstRowFirstColumn="0" w:firstRowLastColumn="0" w:lastRowFirstColumn="0" w:lastRowLastColumn="0"/>
+              <w:rPr>
+                <w:rFonts w:ascii="Times New Roman" w:hAnsi="Times New Roman" w:cs="Times New Roman"/>
+              </w:rPr>
+            </w:pPr>
+            <w:r>
+              <w:rPr>
+                <w:rFonts w:ascii="Times New Roman" w:hAnsi="Times New Roman" w:cs="Times New Roman"/>
+              </w:rPr>
+              <w:t>- Unclear project scope.</w:t>
+            </w:r>
+          </w:p>
+          <w:p>
+            <w:pPr>
+              <w:cnfStyle w:val="000000100000" w:firstRow="0" w:lastRow="0" w:firstColumn="0" w:lastColumn="0" w:oddVBand="0" w:evenVBand="0" w:oddHBand="1" w:evenHBand="0" w:firstRowFirstColumn="0" w:firstRowLastColumn="0" w:lastRowFirstColumn="0" w:lastRowLastColumn="0"/>
+              <w:rPr>
+                <w:rFonts w:ascii="Times New Roman" w:hAnsi="Times New Roman" w:cs="Times New Roman"/>
+              </w:rPr>
+            </w:pPr>
+            <w:r>
+              <w:rPr>
+                <w:rFonts w:ascii="Times New Roman" w:hAnsi="Times New Roman" w:cs="Times New Roman"/>
+              </w:rPr>
+              <w:t>- Lack of member share of understand.</w:t>
+            </w:r>
+          </w:p>
+        </w:tc>
+      </w:tr>
+      <w:tr>
+        <w:tc>
+          <w:tcPr>
+            <w:cnfStyle w:val="001000000000" w:firstRow="0" w:lastRow="0" w:firstColumn="1" w:lastColumn="0" w:oddVBand="0" w:evenVBand="0" w:oddHBand="0" w:evenHBand="0" w:firstRowFirstColumn="0" w:firstRowLastColumn="0" w:lastRowFirstColumn="0" w:lastRowLastColumn="0"/>
+            <w:tcW w:w="648" w:type="pct"/>
+            <w:tcBorders>
+              <w:top w:val="single" w:sz="4" w:space="0" w:color="BFBFBF" w:themeColor="background1" w:themeShade="BF"/>
+              <w:left w:val="single" w:sz="4" w:space="0" w:color="BFBFBF" w:themeColor="background1" w:themeShade="BF"/>
+              <w:bottom w:val="single" w:sz="4" w:space="0" w:color="BFBFBF" w:themeColor="background1" w:themeShade="BF"/>
+              <w:right w:val="single" w:sz="4" w:space="0" w:color="BFBFBF" w:themeColor="background1" w:themeShade="BF"/>
+            </w:tcBorders>
+            <w:hideMark/>
+          </w:tcPr>
+          <w:p>
+            <w:pPr>
+              <w:jc w:val="center"/>
+              <w:rPr>
+                <w:rFonts w:ascii="Times New Roman" w:hAnsi="Times New Roman" w:cs="Times New Roman"/>
+              </w:rPr>
+            </w:pPr>
+            <w:r>
+              <w:rPr>
+                <w:rFonts w:ascii="Times New Roman" w:hAnsi="Times New Roman" w:cs="Times New Roman"/>
+              </w:rPr>
+              <w:t xml:space="preserve">System </w:t>
+            </w:r>
+          </w:p>
+          <w:p>
+            <w:pPr>
+              <w:jc w:val="center"/>
+              <w:rPr>
+                <w:rFonts w:ascii="Times New Roman" w:hAnsi="Times New Roman" w:cs="Times New Roman"/>
+              </w:rPr>
+            </w:pPr>
+            <w:r>
+              <w:rPr>
+                <w:rFonts w:ascii="Times New Roman" w:hAnsi="Times New Roman" w:cs="Times New Roman"/>
+              </w:rPr>
+              <w:t xml:space="preserve">&amp; </w:t>
+            </w:r>
+          </w:p>
+          <w:p>
+            <w:pPr>
+              <w:jc w:val="center"/>
+              <w:rPr>
+                <w:rFonts w:ascii="Times New Roman" w:hAnsi="Times New Roman" w:cs="Times New Roman"/>
+              </w:rPr>
+            </w:pPr>
+            <w:r>
+              <w:rPr>
+                <w:rFonts w:ascii="Times New Roman" w:hAnsi="Times New Roman" w:cs="Times New Roman"/>
+              </w:rPr>
+              <w:t>Web app</w:t>
+            </w:r>
+          </w:p>
+        </w:tc>
+        <w:tc>
+          <w:tcPr>
+            <w:tcW w:w="1147" w:type="pct"/>
+            <w:tcBorders>
+              <w:top w:val="single" w:sz="4" w:space="0" w:color="BFBFBF" w:themeColor="background1" w:themeShade="BF"/>
+              <w:left w:val="single" w:sz="4" w:space="0" w:color="BFBFBF" w:themeColor="background1" w:themeShade="BF"/>
+              <w:bottom w:val="single" w:sz="4" w:space="0" w:color="BFBFBF" w:themeColor="background1" w:themeShade="BF"/>
+              <w:right w:val="single" w:sz="4" w:space="0" w:color="BFBFBF" w:themeColor="background1" w:themeShade="BF"/>
+            </w:tcBorders>
+            <w:hideMark/>
+          </w:tcPr>
+          <w:p>
+            <w:pPr>
+              <w:tabs>
+                <w:tab w:val="left" w:pos="139"/>
+              </w:tabs>
+              <w:cnfStyle w:val="000000000000" w:firstRow="0" w:lastRow="0" w:firstColumn="0" w:lastColumn="0" w:oddVBand="0" w:evenVBand="0" w:oddHBand="0" w:evenHBand="0" w:firstRowFirstColumn="0" w:firstRowLastColumn="0" w:lastRowFirstColumn="0" w:lastRowLastColumn="0"/>
+              <w:rPr>
+                <w:rFonts w:ascii="Times New Roman" w:hAnsi="Times New Roman" w:cs="Times New Roman"/>
+              </w:rPr>
+            </w:pPr>
+            <w:r>
+              <w:rPr>
+                <w:rFonts w:ascii="Times New Roman" w:hAnsi="Times New Roman" w:cs="Times New Roman"/>
+              </w:rPr>
+              <w:t>-</w:t>
+            </w:r>
+            <w:r>
+              <w:rPr>
+                <w:rFonts w:ascii="Times New Roman" w:hAnsi="Times New Roman" w:cs="Times New Roman"/>
+              </w:rPr>
+              <w:tab/>
+              <w:t>Identify software and hardware requirements.</w:t>
+            </w:r>
+          </w:p>
+          <w:p>
+            <w:pPr>
+              <w:cnfStyle w:val="000000000000" w:firstRow="0" w:lastRow="0" w:firstColumn="0" w:lastColumn="0" w:oddVBand="0" w:evenVBand="0" w:oddHBand="0" w:evenHBand="0" w:firstRowFirstColumn="0" w:firstRowLastColumn="0" w:lastRowFirstColumn="0" w:lastRowLastColumn="0"/>
+              <w:rPr>
+                <w:rFonts w:ascii="Times New Roman" w:hAnsi="Times New Roman" w:cs="Times New Roman"/>
+              </w:rPr>
+            </w:pPr>
+            <w:r>
+              <w:rPr>
+                <w:rFonts w:ascii="Times New Roman" w:hAnsi="Times New Roman" w:cs="Times New Roman"/>
+              </w:rPr>
+              <w:t>- Implements all web app modules.</w:t>
+            </w:r>
+          </w:p>
+          <w:p>
+            <w:pPr>
+              <w:cnfStyle w:val="000000000000" w:firstRow="0" w:lastRow="0" w:firstColumn="0" w:lastColumn="0" w:oddVBand="0" w:evenVBand="0" w:oddHBand="0" w:evenHBand="0" w:firstRowFirstColumn="0" w:firstRowLastColumn="0" w:lastRowFirstColumn="0" w:lastRowLastColumn="0"/>
+              <w:rPr>
+                <w:rFonts w:ascii="Times New Roman" w:hAnsi="Times New Roman" w:cs="Times New Roman"/>
+              </w:rPr>
+            </w:pPr>
+            <w:r>
+              <w:rPr>
+                <w:rFonts w:ascii="Times New Roman" w:hAnsi="Times New Roman" w:cs="Times New Roman"/>
+              </w:rPr>
+              <w:t>- Design the web UI</w:t>
+            </w:r>
+          </w:p>
+          <w:p>
+            <w:pPr>
+              <w:cnfStyle w:val="000000000000" w:firstRow="0" w:lastRow="0" w:firstColumn="0" w:lastColumn="0" w:oddVBand="0" w:evenVBand="0" w:oddHBand="0" w:evenHBand="0" w:firstRowFirstColumn="0" w:firstRowLastColumn="0" w:lastRowFirstColumn="0" w:lastRowLastColumn="0"/>
+              <w:rPr>
+                <w:rFonts w:ascii="Times New Roman" w:hAnsi="Times New Roman" w:cs="Times New Roman"/>
+              </w:rPr>
+            </w:pPr>
+            <w:r>
+              <w:rPr>
+                <w:rFonts w:ascii="Times New Roman" w:hAnsi="Times New Roman" w:cs="Times New Roman"/>
+              </w:rPr>
+              <w:t>- Build the web app</w:t>
+            </w:r>
+          </w:p>
+        </w:tc>
+        <w:tc>
+          <w:tcPr>
+            <w:tcW w:w="1035" w:type="pct"/>
+            <w:tcBorders>
+              <w:top w:val="single" w:sz="4" w:space="0" w:color="BFBFBF" w:themeColor="background1" w:themeShade="BF"/>
+              <w:left w:val="single" w:sz="4" w:space="0" w:color="BFBFBF" w:themeColor="background1" w:themeShade="BF"/>
+              <w:bottom w:val="single" w:sz="4" w:space="0" w:color="BFBFBF" w:themeColor="background1" w:themeShade="BF"/>
+              <w:right w:val="single" w:sz="4" w:space="0" w:color="BFBFBF" w:themeColor="background1" w:themeShade="BF"/>
+            </w:tcBorders>
+          </w:tcPr>
+          <w:p>
+            <w:pPr>
+              <w:cnfStyle w:val="000000000000" w:firstRow="0" w:lastRow="0" w:firstColumn="0" w:lastColumn="0" w:oddVBand="0" w:evenVBand="0" w:oddHBand="0" w:evenHBand="0" w:firstRowFirstColumn="0" w:firstRowLastColumn="0" w:lastRowFirstColumn="0" w:lastRowLastColumn="0"/>
+              <w:rPr>
+                <w:rFonts w:ascii="Times New Roman" w:hAnsi="Times New Roman" w:cs="Times New Roman"/>
+              </w:rPr>
+            </w:pPr>
+            <w:r>
+              <w:rPr>
+                <w:rFonts w:ascii="Times New Roman" w:hAnsi="Times New Roman" w:cs="Times New Roman"/>
+              </w:rPr>
+              <w:t>- Complete web app for all roles of the system.</w:t>
+            </w:r>
+          </w:p>
+          <w:p>
+            <w:pPr>
+              <w:cnfStyle w:val="000000000000" w:firstRow="0" w:lastRow="0" w:firstColumn="0" w:lastColumn="0" w:oddVBand="0" w:evenVBand="0" w:oddHBand="0" w:evenHBand="0" w:firstRowFirstColumn="0" w:firstRowLastColumn="0" w:lastRowFirstColumn="0" w:lastRowLastColumn="0"/>
+              <w:rPr>
+                <w:rFonts w:ascii="Times New Roman" w:hAnsi="Times New Roman" w:cs="Times New Roman"/>
+              </w:rPr>
+            </w:pPr>
+          </w:p>
+          <w:p>
+            <w:pPr>
+              <w:cnfStyle w:val="000000000000" w:firstRow="0" w:lastRow="0" w:firstColumn="0" w:lastColumn="0" w:oddVBand="0" w:evenVBand="0" w:oddHBand="0" w:evenHBand="0" w:firstRowFirstColumn="0" w:firstRowLastColumn="0" w:lastRowFirstColumn="0" w:lastRowLastColumn="0"/>
+              <w:rPr>
+                <w:rFonts w:ascii="Times New Roman" w:hAnsi="Times New Roman" w:cs="Times New Roman"/>
+              </w:rPr>
+            </w:pPr>
+          </w:p>
+        </w:tc>
+        <w:tc>
+          <w:tcPr>
+            <w:tcW w:w="518" w:type="pct"/>
+            <w:tcBorders>
+              <w:top w:val="single" w:sz="4" w:space="0" w:color="BFBFBF" w:themeColor="background1" w:themeShade="BF"/>
+              <w:left w:val="single" w:sz="4" w:space="0" w:color="BFBFBF" w:themeColor="background1" w:themeShade="BF"/>
+              <w:bottom w:val="single" w:sz="4" w:space="0" w:color="BFBFBF" w:themeColor="background1" w:themeShade="BF"/>
+              <w:right w:val="single" w:sz="4" w:space="0" w:color="BFBFBF" w:themeColor="background1" w:themeShade="BF"/>
+            </w:tcBorders>
+            <w:hideMark/>
+          </w:tcPr>
+          <w:p>
+            <w:pPr>
+              <w:cnfStyle w:val="000000000000" w:firstRow="0" w:lastRow="0" w:firstColumn="0" w:lastColumn="0" w:oddVBand="0" w:evenVBand="0" w:oddHBand="0" w:evenHBand="0" w:firstRowFirstColumn="0" w:firstRowLastColumn="0" w:lastRowFirstColumn="0" w:lastRowLastColumn="0"/>
+              <w:rPr>
+                <w:rFonts w:ascii="Times New Roman" w:hAnsi="Times New Roman" w:cs="Times New Roman"/>
+              </w:rPr>
+            </w:pPr>
+            <w:r>
+              <w:rPr>
+                <w:rFonts w:ascii="Times New Roman" w:hAnsi="Times New Roman" w:cs="Times New Roman"/>
+              </w:rPr>
+              <w:t>60 man-days</w:t>
+            </w:r>
+          </w:p>
+        </w:tc>
+        <w:tc>
+          <w:tcPr>
+            <w:tcW w:w="751" w:type="pct"/>
+            <w:tcBorders>
+              <w:top w:val="single" w:sz="4" w:space="0" w:color="BFBFBF" w:themeColor="background1" w:themeShade="BF"/>
+              <w:left w:val="single" w:sz="4" w:space="0" w:color="BFBFBF" w:themeColor="background1" w:themeShade="BF"/>
+              <w:bottom w:val="single" w:sz="4" w:space="0" w:color="BFBFBF" w:themeColor="background1" w:themeShade="BF"/>
+              <w:right w:val="single" w:sz="4" w:space="0" w:color="BFBFBF" w:themeColor="background1" w:themeShade="BF"/>
+            </w:tcBorders>
+            <w:hideMark/>
+          </w:tcPr>
+          <w:p>
+            <w:pPr>
+              <w:cnfStyle w:val="000000000000" w:firstRow="0" w:lastRow="0" w:firstColumn="0" w:lastColumn="0" w:oddVBand="0" w:evenVBand="0" w:oddHBand="0" w:evenHBand="0" w:firstRowFirstColumn="0" w:firstRowLastColumn="0" w:lastRowFirstColumn="0" w:lastRowLastColumn="0"/>
+              <w:rPr>
+                <w:rFonts w:ascii="Times New Roman" w:hAnsi="Times New Roman" w:cs="Times New Roman"/>
+              </w:rPr>
+            </w:pPr>
+            <w:r>
+              <w:rPr>
+                <w:rFonts w:ascii="Times New Roman" w:hAnsi="Times New Roman" w:cs="Times New Roman"/>
+              </w:rPr>
+              <w:t>- Depends on “Infrastructure”</w:t>
+            </w:r>
+          </w:p>
+        </w:tc>
+        <w:tc>
+          <w:tcPr>
+            <w:tcW w:w="901" w:type="pct"/>
+            <w:tcBorders>
+              <w:top w:val="single" w:sz="4" w:space="0" w:color="BFBFBF" w:themeColor="background1" w:themeShade="BF"/>
+              <w:left w:val="single" w:sz="4" w:space="0" w:color="BFBFBF" w:themeColor="background1" w:themeShade="BF"/>
+              <w:bottom w:val="single" w:sz="4" w:space="0" w:color="BFBFBF" w:themeColor="background1" w:themeShade="BF"/>
+              <w:right w:val="single" w:sz="4" w:space="0" w:color="BFBFBF" w:themeColor="background1" w:themeShade="BF"/>
+            </w:tcBorders>
+            <w:hideMark/>
+          </w:tcPr>
+          <w:p>
+            <w:pPr>
+              <w:jc w:val="both"/>
+              <w:cnfStyle w:val="000000000000" w:firstRow="0" w:lastRow="0" w:firstColumn="0" w:lastColumn="0" w:oddVBand="0" w:evenVBand="0" w:oddHBand="0" w:evenHBand="0" w:firstRowFirstColumn="0" w:firstRowLastColumn="0" w:lastRowFirstColumn="0" w:lastRowLastColumn="0"/>
+              <w:rPr>
+                <w:rFonts w:ascii="Times New Roman" w:hAnsi="Times New Roman" w:cs="Times New Roman"/>
+              </w:rPr>
+            </w:pPr>
+            <w:r>
+              <w:rPr>
+                <w:rFonts w:ascii="Times New Roman" w:hAnsi="Times New Roman" w:cs="Times New Roman"/>
+              </w:rPr>
+              <w:t>- Unclear project scope.</w:t>
+            </w:r>
+          </w:p>
+          <w:p>
+            <w:pPr>
+              <w:jc w:val="both"/>
+              <w:cnfStyle w:val="000000000000" w:firstRow="0" w:lastRow="0" w:firstColumn="0" w:lastColumn="0" w:oddVBand="0" w:evenVBand="0" w:oddHBand="0" w:evenHBand="0" w:firstRowFirstColumn="0" w:firstRowLastColumn="0" w:lastRowFirstColumn="0" w:lastRowLastColumn="0"/>
+              <w:rPr>
+                <w:rFonts w:ascii="Times New Roman" w:hAnsi="Times New Roman" w:cs="Times New Roman"/>
+              </w:rPr>
+            </w:pPr>
+            <w:r>
+              <w:rPr>
+                <w:rFonts w:ascii="Times New Roman" w:hAnsi="Times New Roman" w:cs="Times New Roman"/>
+              </w:rPr>
+              <w:t>- Lack of RFID knowledge.</w:t>
+            </w:r>
+          </w:p>
+          <w:p>
+            <w:pPr>
+              <w:cnfStyle w:val="000000000000" w:firstRow="0" w:lastRow="0" w:firstColumn="0" w:lastColumn="0" w:oddVBand="0" w:evenVBand="0" w:oddHBand="0" w:evenHBand="0" w:firstRowFirstColumn="0" w:firstRowLastColumn="0" w:lastRowFirstColumn="0" w:lastRowLastColumn="0"/>
+              <w:rPr>
+                <w:rFonts w:ascii="Times New Roman" w:hAnsi="Times New Roman" w:cs="Times New Roman"/>
+              </w:rPr>
+            </w:pPr>
+            <w:r>
+              <w:rPr>
+                <w:rFonts w:ascii="Times New Roman" w:hAnsi="Times New Roman" w:cs="Times New Roman"/>
+              </w:rPr>
+              <w:t>- Lack of experience.</w:t>
+            </w:r>
+          </w:p>
+        </w:tc>
+      </w:tr>
+      <w:tr>
+        <w:trPr>
+          <w:cnfStyle w:val="000000100000" w:firstRow="0" w:lastRow="0" w:firstColumn="0" w:lastColumn="0" w:oddVBand="0" w:evenVBand="0" w:oddHBand="1" w:evenHBand="0" w:firstRowFirstColumn="0" w:firstRowLastColumn="0" w:lastRowFirstColumn="0" w:lastRowLastColumn="0"/>
+        </w:trPr>
+        <w:tc>
+          <w:tcPr>
+            <w:cnfStyle w:val="001000000000" w:firstRow="0" w:lastRow="0" w:firstColumn="1" w:lastColumn="0" w:oddVBand="0" w:evenVBand="0" w:oddHBand="0" w:evenHBand="0" w:firstRowFirstColumn="0" w:firstRowLastColumn="0" w:lastRowFirstColumn="0" w:lastRowLastColumn="0"/>
+            <w:tcW w:w="648" w:type="pct"/>
+            <w:tcBorders>
+              <w:top w:val="single" w:sz="4" w:space="0" w:color="BFBFBF" w:themeColor="background1" w:themeShade="BF"/>
+              <w:left w:val="single" w:sz="4" w:space="0" w:color="BFBFBF" w:themeColor="background1" w:themeShade="BF"/>
+              <w:bottom w:val="single" w:sz="4" w:space="0" w:color="BFBFBF" w:themeColor="background1" w:themeShade="BF"/>
+              <w:right w:val="single" w:sz="4" w:space="0" w:color="BFBFBF" w:themeColor="background1" w:themeShade="BF"/>
+            </w:tcBorders>
+            <w:hideMark/>
+          </w:tcPr>
+          <w:p>
+            <w:pPr>
+              <w:jc w:val="center"/>
+              <w:rPr>
+                <w:rFonts w:ascii="Times New Roman" w:hAnsi="Times New Roman" w:cs="Times New Roman"/>
+              </w:rPr>
+            </w:pPr>
+            <w:r>
+              <w:rPr>
+                <w:rFonts w:ascii="Times New Roman" w:hAnsi="Times New Roman" w:cs="Times New Roman"/>
+              </w:rPr>
+              <w:t>Web services</w:t>
+            </w:r>
+          </w:p>
+        </w:tc>
+        <w:tc>
+          <w:tcPr>
+            <w:tcW w:w="1147" w:type="pct"/>
+            <w:tcBorders>
+              <w:top w:val="single" w:sz="4" w:space="0" w:color="BFBFBF" w:themeColor="background1" w:themeShade="BF"/>
+              <w:left w:val="single" w:sz="4" w:space="0" w:color="BFBFBF" w:themeColor="background1" w:themeShade="BF"/>
+              <w:bottom w:val="single" w:sz="4" w:space="0" w:color="BFBFBF" w:themeColor="background1" w:themeShade="BF"/>
+              <w:right w:val="single" w:sz="4" w:space="0" w:color="BFBFBF" w:themeColor="background1" w:themeShade="BF"/>
+            </w:tcBorders>
+            <w:hideMark/>
+          </w:tcPr>
+          <w:p>
+            <w:pPr>
+              <w:cnfStyle w:val="000000100000" w:firstRow="0" w:lastRow="0" w:firstColumn="0" w:lastColumn="0" w:oddVBand="0" w:evenVBand="0" w:oddHBand="1" w:evenHBand="0" w:firstRowFirstColumn="0" w:firstRowLastColumn="0" w:lastRowFirstColumn="0" w:lastRowLastColumn="0"/>
+              <w:rPr>
+                <w:rFonts w:ascii="Times New Roman" w:hAnsi="Times New Roman" w:cs="Times New Roman"/>
+              </w:rPr>
+            </w:pPr>
+            <w:r>
+              <w:rPr>
+                <w:rFonts w:ascii="Times New Roman" w:hAnsi="Times New Roman" w:cs="Times New Roman"/>
+              </w:rPr>
+              <w:t>- Identify requirements for mobile app.</w:t>
+            </w:r>
+          </w:p>
+          <w:p>
+            <w:pPr>
+              <w:cnfStyle w:val="000000100000" w:firstRow="0" w:lastRow="0" w:firstColumn="0" w:lastColumn="0" w:oddVBand="0" w:evenVBand="0" w:oddHBand="1" w:evenHBand="0" w:firstRowFirstColumn="0" w:firstRowLastColumn="0" w:lastRowFirstColumn="0" w:lastRowLastColumn="0"/>
+              <w:rPr>
+                <w:rFonts w:ascii="Times New Roman" w:hAnsi="Times New Roman" w:cs="Times New Roman"/>
+              </w:rPr>
+            </w:pPr>
+            <w:r>
+              <w:rPr>
+                <w:rFonts w:ascii="Times New Roman" w:hAnsi="Times New Roman" w:cs="Times New Roman"/>
+              </w:rPr>
+              <w:t>- Build required API for mobile app.</w:t>
+            </w:r>
+          </w:p>
+        </w:tc>
+        <w:tc>
+          <w:tcPr>
+            <w:tcW w:w="1035" w:type="pct"/>
+            <w:tcBorders>
+              <w:top w:val="single" w:sz="4" w:space="0" w:color="BFBFBF" w:themeColor="background1" w:themeShade="BF"/>
+              <w:left w:val="single" w:sz="4" w:space="0" w:color="BFBFBF" w:themeColor="background1" w:themeShade="BF"/>
+              <w:bottom w:val="single" w:sz="4" w:space="0" w:color="BFBFBF" w:themeColor="background1" w:themeShade="BF"/>
+              <w:right w:val="single" w:sz="4" w:space="0" w:color="BFBFBF" w:themeColor="background1" w:themeShade="BF"/>
+            </w:tcBorders>
+            <w:hideMark/>
+          </w:tcPr>
+          <w:p>
+            <w:pPr>
+              <w:cnfStyle w:val="000000100000" w:firstRow="0" w:lastRow="0" w:firstColumn="0" w:lastColumn="0" w:oddVBand="0" w:evenVBand="0" w:oddHBand="1" w:evenHBand="0" w:firstRowFirstColumn="0" w:firstRowLastColumn="0" w:lastRowFirstColumn="0" w:lastRowLastColumn="0"/>
+              <w:rPr>
+                <w:rFonts w:ascii="Times New Roman" w:hAnsi="Times New Roman" w:cs="Times New Roman"/>
+              </w:rPr>
+            </w:pPr>
+            <w:r>
+              <w:rPr>
+                <w:rFonts w:ascii="Times New Roman" w:hAnsi="Times New Roman" w:cs="Times New Roman"/>
+              </w:rPr>
+              <w:t>- API for mobile app.</w:t>
+            </w:r>
+          </w:p>
+        </w:tc>
+        <w:tc>
+          <w:tcPr>
+            <w:tcW w:w="518" w:type="pct"/>
+            <w:tcBorders>
+              <w:top w:val="single" w:sz="4" w:space="0" w:color="BFBFBF" w:themeColor="background1" w:themeShade="BF"/>
+              <w:left w:val="single" w:sz="4" w:space="0" w:color="BFBFBF" w:themeColor="background1" w:themeShade="BF"/>
+              <w:bottom w:val="single" w:sz="4" w:space="0" w:color="BFBFBF" w:themeColor="background1" w:themeShade="BF"/>
+              <w:right w:val="single" w:sz="4" w:space="0" w:color="BFBFBF" w:themeColor="background1" w:themeShade="BF"/>
+            </w:tcBorders>
+            <w:hideMark/>
+          </w:tcPr>
+          <w:p>
+            <w:pPr>
+              <w:cnfStyle w:val="000000100000" w:firstRow="0" w:lastRow="0" w:firstColumn="0" w:lastColumn="0" w:oddVBand="0" w:evenVBand="0" w:oddHBand="1" w:evenHBand="0" w:firstRowFirstColumn="0" w:firstRowLastColumn="0" w:lastRowFirstColumn="0" w:lastRowLastColumn="0"/>
+              <w:rPr>
+                <w:rFonts w:ascii="Times New Roman" w:hAnsi="Times New Roman" w:cs="Times New Roman"/>
+              </w:rPr>
+            </w:pPr>
+            <w:r>
+              <w:rPr>
+                <w:rFonts w:ascii="Times New Roman" w:hAnsi="Times New Roman" w:cs="Times New Roman"/>
+              </w:rPr>
+              <w:t>20 man-days</w:t>
+            </w:r>
+          </w:p>
+        </w:tc>
+        <w:tc>
+          <w:tcPr>
+            <w:tcW w:w="751" w:type="pct"/>
+            <w:tcBorders>
+              <w:top w:val="single" w:sz="4" w:space="0" w:color="BFBFBF" w:themeColor="background1" w:themeShade="BF"/>
+              <w:left w:val="single" w:sz="4" w:space="0" w:color="BFBFBF" w:themeColor="background1" w:themeShade="BF"/>
+              <w:bottom w:val="single" w:sz="4" w:space="0" w:color="BFBFBF" w:themeColor="background1" w:themeShade="BF"/>
+              <w:right w:val="single" w:sz="4" w:space="0" w:color="BFBFBF" w:themeColor="background1" w:themeShade="BF"/>
+            </w:tcBorders>
+            <w:hideMark/>
+          </w:tcPr>
+          <w:p>
+            <w:pPr>
+              <w:cnfStyle w:val="000000100000" w:firstRow="0" w:lastRow="0" w:firstColumn="0" w:lastColumn="0" w:oddVBand="0" w:evenVBand="0" w:oddHBand="1" w:evenHBand="0" w:firstRowFirstColumn="0" w:firstRowLastColumn="0" w:lastRowFirstColumn="0" w:lastRowLastColumn="0"/>
+              <w:rPr>
+                <w:rFonts w:ascii="Times New Roman" w:hAnsi="Times New Roman" w:cs="Times New Roman"/>
+              </w:rPr>
+            </w:pPr>
+            <w:r>
+              <w:rPr>
+                <w:rFonts w:ascii="Times New Roman" w:hAnsi="Times New Roman" w:cs="Times New Roman"/>
+              </w:rPr>
+              <w:t>- Depends on “Web app &amp; System”</w:t>
+            </w:r>
+          </w:p>
+        </w:tc>
+        <w:tc>
+          <w:tcPr>
+            <w:tcW w:w="901" w:type="pct"/>
+            <w:tcBorders>
+              <w:top w:val="single" w:sz="4" w:space="0" w:color="BFBFBF" w:themeColor="background1" w:themeShade="BF"/>
+              <w:left w:val="single" w:sz="4" w:space="0" w:color="BFBFBF" w:themeColor="background1" w:themeShade="BF"/>
+              <w:bottom w:val="single" w:sz="4" w:space="0" w:color="BFBFBF" w:themeColor="background1" w:themeShade="BF"/>
+              <w:right w:val="single" w:sz="4" w:space="0" w:color="BFBFBF" w:themeColor="background1" w:themeShade="BF"/>
+            </w:tcBorders>
+            <w:hideMark/>
+          </w:tcPr>
+          <w:p>
+            <w:pPr>
+              <w:keepNext/>
+              <w:cnfStyle w:val="000000100000" w:firstRow="0" w:lastRow="0" w:firstColumn="0" w:lastColumn="0" w:oddVBand="0" w:evenVBand="0" w:oddHBand="1" w:evenHBand="0" w:firstRowFirstColumn="0" w:firstRowLastColumn="0" w:lastRowFirstColumn="0" w:lastRowLastColumn="0"/>
+              <w:rPr>
+                <w:rFonts w:ascii="Times New Roman" w:hAnsi="Times New Roman" w:cs="Times New Roman"/>
+              </w:rPr>
+            </w:pPr>
+            <w:r>
+              <w:rPr>
+                <w:rFonts w:ascii="Times New Roman" w:hAnsi="Times New Roman" w:cs="Times New Roman"/>
+              </w:rPr>
+              <w:t>- Lack of experience.</w:t>
+            </w:r>
+          </w:p>
+        </w:tc>
+      </w:tr>
+      <w:tr>
+        <w:tc>
+          <w:tcPr>
+            <w:cnfStyle w:val="001000000000" w:firstRow="0" w:lastRow="0" w:firstColumn="1" w:lastColumn="0" w:oddVBand="0" w:evenVBand="0" w:oddHBand="0" w:evenHBand="0" w:firstRowFirstColumn="0" w:firstRowLastColumn="0" w:lastRowFirstColumn="0" w:lastRowLastColumn="0"/>
+            <w:tcW w:w="648" w:type="pct"/>
+            <w:tcBorders>
+              <w:top w:val="single" w:sz="4" w:space="0" w:color="BFBFBF" w:themeColor="background1" w:themeShade="BF"/>
+              <w:left w:val="single" w:sz="4" w:space="0" w:color="BFBFBF" w:themeColor="background1" w:themeShade="BF"/>
+              <w:bottom w:val="single" w:sz="4" w:space="0" w:color="BFBFBF" w:themeColor="background1" w:themeShade="BF"/>
+              <w:right w:val="single" w:sz="4" w:space="0" w:color="BFBFBF" w:themeColor="background1" w:themeShade="BF"/>
+            </w:tcBorders>
+            <w:hideMark/>
+          </w:tcPr>
+          <w:p>
+            <w:pPr>
+              <w:jc w:val="center"/>
+              <w:rPr>
+                <w:rFonts w:ascii="Times New Roman" w:hAnsi="Times New Roman" w:cs="Times New Roman"/>
+              </w:rPr>
+            </w:pPr>
+            <w:r>
+              <w:rPr>
+                <w:rFonts w:ascii="Times New Roman" w:hAnsi="Times New Roman" w:cs="Times New Roman"/>
+              </w:rPr>
+              <w:t>Mobile apps</w:t>
+            </w:r>
+          </w:p>
+        </w:tc>
+        <w:tc>
+          <w:tcPr>
+            <w:tcW w:w="1147" w:type="pct"/>
+            <w:tcBorders>
+              <w:top w:val="single" w:sz="4" w:space="0" w:color="BFBFBF" w:themeColor="background1" w:themeShade="BF"/>
+              <w:left w:val="single" w:sz="4" w:space="0" w:color="BFBFBF" w:themeColor="background1" w:themeShade="BF"/>
+              <w:bottom w:val="single" w:sz="4" w:space="0" w:color="BFBFBF" w:themeColor="background1" w:themeShade="BF"/>
+              <w:right w:val="single" w:sz="4" w:space="0" w:color="BFBFBF" w:themeColor="background1" w:themeShade="BF"/>
+            </w:tcBorders>
+            <w:hideMark/>
+          </w:tcPr>
+          <w:p>
+            <w:pPr>
+              <w:cnfStyle w:val="000000000000" w:firstRow="0" w:lastRow="0" w:firstColumn="0" w:lastColumn="0" w:oddVBand="0" w:evenVBand="0" w:oddHBand="0" w:evenHBand="0" w:firstRowFirstColumn="0" w:firstRowLastColumn="0" w:lastRowFirstColumn="0" w:lastRowLastColumn="0"/>
+              <w:rPr>
+                <w:rFonts w:ascii="Times New Roman" w:hAnsi="Times New Roman" w:cs="Times New Roman"/>
+              </w:rPr>
+            </w:pPr>
+            <w:r>
+              <w:rPr>
+                <w:rFonts w:ascii="Times New Roman" w:hAnsi="Times New Roman" w:cs="Times New Roman"/>
+              </w:rPr>
+              <w:t>- Design the mobile UI</w:t>
+            </w:r>
+          </w:p>
+          <w:p>
+            <w:pPr>
+              <w:cnfStyle w:val="000000000000" w:firstRow="0" w:lastRow="0" w:firstColumn="0" w:lastColumn="0" w:oddVBand="0" w:evenVBand="0" w:oddHBand="0" w:evenHBand="0" w:firstRowFirstColumn="0" w:firstRowLastColumn="0" w:lastRowFirstColumn="0" w:lastRowLastColumn="0"/>
+              <w:rPr>
+                <w:rFonts w:ascii="Times New Roman" w:hAnsi="Times New Roman" w:cs="Times New Roman"/>
+              </w:rPr>
+            </w:pPr>
+            <w:r>
+              <w:rPr>
+                <w:rFonts w:ascii="Times New Roman" w:hAnsi="Times New Roman" w:cs="Times New Roman"/>
+              </w:rPr>
+              <w:t>- Build mobile apps for end users and emulator.</w:t>
+            </w:r>
+          </w:p>
+        </w:tc>
+        <w:tc>
+          <w:tcPr>
+            <w:tcW w:w="1035" w:type="pct"/>
+            <w:tcBorders>
+              <w:top w:val="single" w:sz="4" w:space="0" w:color="BFBFBF" w:themeColor="background1" w:themeShade="BF"/>
+              <w:left w:val="single" w:sz="4" w:space="0" w:color="BFBFBF" w:themeColor="background1" w:themeShade="BF"/>
+              <w:bottom w:val="single" w:sz="4" w:space="0" w:color="BFBFBF" w:themeColor="background1" w:themeShade="BF"/>
+              <w:right w:val="single" w:sz="4" w:space="0" w:color="BFBFBF" w:themeColor="background1" w:themeShade="BF"/>
+            </w:tcBorders>
+            <w:hideMark/>
+          </w:tcPr>
+          <w:p>
+            <w:pPr>
+              <w:cnfStyle w:val="000000000000" w:firstRow="0" w:lastRow="0" w:firstColumn="0" w:lastColumn="0" w:oddVBand="0" w:evenVBand="0" w:oddHBand="0" w:evenHBand="0" w:firstRowFirstColumn="0" w:firstRowLastColumn="0" w:lastRowFirstColumn="0" w:lastRowLastColumn="0"/>
+              <w:rPr>
+                <w:rFonts w:ascii="Times New Roman" w:hAnsi="Times New Roman" w:cs="Times New Roman"/>
+              </w:rPr>
+            </w:pPr>
+            <w:r>
+              <w:rPr>
+                <w:rFonts w:ascii="Times New Roman" w:hAnsi="Times New Roman" w:cs="Times New Roman"/>
+              </w:rPr>
+              <w:t>- Complete Android Apps</w:t>
+            </w:r>
+          </w:p>
+        </w:tc>
+        <w:tc>
+          <w:tcPr>
+            <w:tcW w:w="518" w:type="pct"/>
+            <w:tcBorders>
+              <w:top w:val="single" w:sz="4" w:space="0" w:color="BFBFBF" w:themeColor="background1" w:themeShade="BF"/>
+              <w:left w:val="single" w:sz="4" w:space="0" w:color="BFBFBF" w:themeColor="background1" w:themeShade="BF"/>
+              <w:bottom w:val="single" w:sz="4" w:space="0" w:color="BFBFBF" w:themeColor="background1" w:themeShade="BF"/>
+              <w:right w:val="single" w:sz="4" w:space="0" w:color="BFBFBF" w:themeColor="background1" w:themeShade="BF"/>
+            </w:tcBorders>
+            <w:hideMark/>
+          </w:tcPr>
+          <w:p>
+            <w:pPr>
+              <w:cnfStyle w:val="000000000000" w:firstRow="0" w:lastRow="0" w:firstColumn="0" w:lastColumn="0" w:oddVBand="0" w:evenVBand="0" w:oddHBand="0" w:evenHBand="0" w:firstRowFirstColumn="0" w:firstRowLastColumn="0" w:lastRowFirstColumn="0" w:lastRowLastColumn="0"/>
+              <w:rPr>
+                <w:rFonts w:ascii="Times New Roman" w:hAnsi="Times New Roman" w:cs="Times New Roman"/>
+              </w:rPr>
+            </w:pPr>
+            <w:r>
+              <w:rPr>
+                <w:rFonts w:ascii="Times New Roman" w:hAnsi="Times New Roman" w:cs="Times New Roman"/>
+              </w:rPr>
+              <w:t>20 man-days</w:t>
+            </w:r>
+          </w:p>
+        </w:tc>
+        <w:tc>
+          <w:tcPr>
+            <w:tcW w:w="751" w:type="pct"/>
+            <w:tcBorders>
+              <w:top w:val="single" w:sz="4" w:space="0" w:color="BFBFBF" w:themeColor="background1" w:themeShade="BF"/>
+              <w:left w:val="single" w:sz="4" w:space="0" w:color="BFBFBF" w:themeColor="background1" w:themeShade="BF"/>
+              <w:bottom w:val="single" w:sz="4" w:space="0" w:color="BFBFBF" w:themeColor="background1" w:themeShade="BF"/>
+              <w:right w:val="single" w:sz="4" w:space="0" w:color="BFBFBF" w:themeColor="background1" w:themeShade="BF"/>
+            </w:tcBorders>
+            <w:hideMark/>
+          </w:tcPr>
+          <w:p>
+            <w:pPr>
+              <w:cnfStyle w:val="000000000000" w:firstRow="0" w:lastRow="0" w:firstColumn="0" w:lastColumn="0" w:oddVBand="0" w:evenVBand="0" w:oddHBand="0" w:evenHBand="0" w:firstRowFirstColumn="0" w:firstRowLastColumn="0" w:lastRowFirstColumn="0" w:lastRowLastColumn="0"/>
+              <w:rPr>
+                <w:rFonts w:ascii="Times New Roman" w:hAnsi="Times New Roman" w:cs="Times New Roman"/>
+              </w:rPr>
+            </w:pPr>
+            <w:r>
+              <w:rPr>
+                <w:rFonts w:ascii="Times New Roman" w:hAnsi="Times New Roman" w:cs="Times New Roman"/>
+              </w:rPr>
+              <w:t>- Depends on “Web services”</w:t>
+            </w:r>
+          </w:p>
+        </w:tc>
+        <w:tc>
+          <w:tcPr>
+            <w:tcW w:w="901" w:type="pct"/>
+            <w:tcBorders>
+              <w:top w:val="single" w:sz="4" w:space="0" w:color="BFBFBF" w:themeColor="background1" w:themeShade="BF"/>
+              <w:left w:val="single" w:sz="4" w:space="0" w:color="BFBFBF" w:themeColor="background1" w:themeShade="BF"/>
+              <w:bottom w:val="single" w:sz="4" w:space="0" w:color="BFBFBF" w:themeColor="background1" w:themeShade="BF"/>
+              <w:right w:val="single" w:sz="4" w:space="0" w:color="BFBFBF" w:themeColor="background1" w:themeShade="BF"/>
+            </w:tcBorders>
+            <w:hideMark/>
+          </w:tcPr>
+          <w:p>
+            <w:pPr>
+              <w:keepNext/>
+              <w:cnfStyle w:val="000000000000" w:firstRow="0" w:lastRow="0" w:firstColumn="0" w:lastColumn="0" w:oddVBand="0" w:evenVBand="0" w:oddHBand="0" w:evenHBand="0" w:firstRowFirstColumn="0" w:firstRowLastColumn="0" w:lastRowFirstColumn="0" w:lastRowLastColumn="0"/>
+              <w:rPr>
+                <w:rFonts w:ascii="Times New Roman" w:hAnsi="Times New Roman" w:cs="Times New Roman"/>
+              </w:rPr>
+            </w:pPr>
+            <w:r>
+              <w:rPr>
+                <w:rFonts w:ascii="Times New Roman" w:hAnsi="Times New Roman" w:cs="Times New Roman"/>
+              </w:rPr>
+              <w:t>- Lack of experience.</w:t>
+            </w:r>
+          </w:p>
+          <w:p>
+            <w:pPr>
+              <w:keepNext/>
+              <w:cnfStyle w:val="000000000000" w:firstRow="0" w:lastRow="0" w:firstColumn="0" w:lastColumn="0" w:oddVBand="0" w:evenVBand="0" w:oddHBand="0" w:evenHBand="0" w:firstRowFirstColumn="0" w:firstRowLastColumn="0" w:lastRowFirstColumn="0" w:lastRowLastColumn="0"/>
+              <w:rPr>
+                <w:rFonts w:ascii="Times New Roman" w:hAnsi="Times New Roman" w:cs="Times New Roman"/>
+              </w:rPr>
+            </w:pPr>
+            <w:r>
+              <w:rPr>
+                <w:rFonts w:ascii="Times New Roman" w:hAnsi="Times New Roman" w:cs="Times New Roman"/>
+              </w:rPr>
+              <w:t>- Lack of NFC knowledge</w:t>
+            </w:r>
+          </w:p>
+        </w:tc>
+      </w:tr>
+    </w:tbl>
+    <w:p>
+      <w:pPr>
+        <w:pStyle w:val="Caption"/>
+        <w:jc w:val="center"/>
+        <w:rPr>
+          <w:rFonts w:ascii="Times New Roman" w:hAnsi="Times New Roman" w:cs="Times New Roman"/>
+        </w:rPr>
+      </w:pPr>
+      <w:bookmarkStart w:id="6" w:name="_Toc468572494"/>
+      <w:r>
+        <w:rPr>
+          <w:rFonts w:ascii="Times New Roman" w:hAnsi="Times New Roman" w:cs="Times New Roman"/>
+        </w:rPr>
+        <w:t xml:space="preserve">Table </w:t>
+      </w:r>
+      <w:r>
+        <w:fldChar w:fldCharType="begin"/>
+      </w:r>
+      <w:r>
+        <w:rPr>
+          <w:rFonts w:ascii="Times New Roman" w:hAnsi="Times New Roman" w:cs="Times New Roman"/>
+        </w:rPr>
+        <w:instrText xml:space="preserve"> SEQ Table \* ARABIC </w:instrText>
+      </w:r>
+      <w:r>
+        <w:fldChar w:fldCharType="separate"/>
+      </w:r>
+      <w:r>
+        <w:rPr>
+          <w:rFonts w:ascii="Times New Roman" w:hAnsi="Times New Roman" w:cs="Times New Roman"/>
+          <w:noProof/>
+        </w:rPr>
+        <w:t>8</w:t>
+      </w:r>
+      <w:r>
+        <w:fldChar w:fldCharType="end"/>
+      </w:r>
+      <w:r>
+        <w:rPr>
+          <w:rFonts w:ascii="Times New Roman" w:hAnsi="Times New Roman" w:cs="Times New Roman"/>
+        </w:rPr>
+        <w:t>: Software Development Life Cycle Detail</w:t>
+      </w:r>
+      <w:bookmarkEnd w:id="6"/>
+    </w:p>
+    <w:p>
+      <w:pPr>
+        <w:rPr>
+          <w:rFonts w:ascii="Times New Roman" w:hAnsi="Times New Roman" w:cs="Times New Roman"/>
+          <w:i/>
+          <w:iCs/>
+          <w:color w:val="44546A" w:themeColor="text2"/>
+          <w:sz w:val="18"/>
+          <w:szCs w:val="18"/>
+        </w:rPr>
+        <w:sectPr>
+          <w:pgSz w:w="16840" w:h="11900" w:orient="landscape"/>
+          <w:pgMar w:top="1021" w:right="907" w:bottom="907" w:left="907" w:header="709" w:footer="709" w:gutter="0"/>
+          <w:cols w:space="720"/>
+        </w:sectPr>
+      </w:pPr>
+    </w:p>
+    <w:p>
+      <w:pPr>
+        <w:pStyle w:val="ListParagraph"/>
+        <w:ind w:left="792"/>
+        <w:rPr>
+          <w:rFonts w:ascii="Times New Roman" w:hAnsi="Times New Roman" w:cs="Times New Roman"/>
+          <w:b/>
+          <w:color w:val="2E74B5" w:themeColor="accent1" w:themeShade="BF"/>
+          <w:sz w:val="26"/>
+          <w:szCs w:val="26"/>
+        </w:rPr>
+      </w:pPr>
+    </w:p>
+    <w:p>
+      <w:pPr>
+        <w:pStyle w:val="ListParagraph"/>
+        <w:ind w:left="792"/>
+        <w:rPr>
+          <w:rFonts w:ascii="Times New Roman" w:hAnsi="Times New Roman" w:cs="Times New Roman"/>
+          <w:b/>
+          <w:color w:val="2E74B5" w:themeColor="accent1" w:themeShade="BF"/>
+          <w:sz w:val="26"/>
+          <w:szCs w:val="26"/>
+        </w:rPr>
+      </w:pPr>
+    </w:p>
+    <w:p>
+      <w:pPr>
         <w:pStyle w:val="ListParagraph"/>
         <w:numPr>
           <w:ilvl w:val="1"/>
@@ -1123,10 +4887,7 @@
     <w:p>
       <w:pPr>
         <w:pStyle w:val="ListParagraph"/>
-        <w:numPr>
-          <w:ilvl w:val="2"/>
-          <w:numId w:val="5"/>
-        </w:numPr>
+        <w:ind w:left="1224"/>
         <w:rPr>
           <w:rFonts w:ascii="Times New Roman" w:hAnsi="Times New Roman" w:cs="Times New Roman"/>
           <w:b/>
@@ -1135,7 +4896,780 @@
           <w:szCs w:val="26"/>
         </w:rPr>
       </w:pPr>
-      <w:r>
+    </w:p>
+    <w:tbl>
+      <w:tblPr>
+        <w:tblStyle w:val="PlainTable11"/>
+        <w:tblW w:w="4674" w:type="pct"/>
+        <w:tblInd w:w="0" w:type="dxa"/>
+        <w:tblLook w:val="04A0" w:firstRow="1" w:lastRow="0" w:firstColumn="1" w:lastColumn="0" w:noHBand="0" w:noVBand="1"/>
+      </w:tblPr>
+      <w:tblGrid>
+        <w:gridCol w:w="3006"/>
+        <w:gridCol w:w="3401"/>
+        <w:gridCol w:w="2016"/>
+      </w:tblGrid>
+      <w:tr>
+        <w:trPr>
+          <w:cnfStyle w:val="100000000000" w:firstRow="1" w:lastRow="0" w:firstColumn="0" w:lastColumn="0" w:oddVBand="0" w:evenVBand="0" w:oddHBand="0" w:evenHBand="0" w:firstRowFirstColumn="0" w:firstRowLastColumn="0" w:lastRowFirstColumn="0" w:lastRowLastColumn="0"/>
+        </w:trPr>
+        <w:tc>
+          <w:tcPr>
+            <w:cnfStyle w:val="001000000000" w:firstRow="0" w:lastRow="0" w:firstColumn="1" w:lastColumn="0" w:oddVBand="0" w:evenVBand="0" w:oddHBand="0" w:evenHBand="0" w:firstRowFirstColumn="0" w:firstRowLastColumn="0" w:lastRowFirstColumn="0" w:lastRowLastColumn="0"/>
+            <w:tcW w:w="1784" w:type="pct"/>
+            <w:tcBorders>
+              <w:top w:val="single" w:sz="4" w:space="0" w:color="BFBFBF" w:themeColor="background1" w:themeShade="BF"/>
+              <w:left w:val="single" w:sz="4" w:space="0" w:color="BFBFBF" w:themeColor="background1" w:themeShade="BF"/>
+              <w:bottom w:val="single" w:sz="4" w:space="0" w:color="BFBFBF" w:themeColor="background1" w:themeShade="BF"/>
+              <w:right w:val="single" w:sz="4" w:space="0" w:color="BFBFBF" w:themeColor="background1" w:themeShade="BF"/>
+            </w:tcBorders>
+            <w:hideMark/>
+          </w:tcPr>
+          <w:p>
+            <w:pPr>
+              <w:jc w:val="both"/>
+              <w:rPr>
+                <w:rFonts w:ascii="Times New Roman" w:hAnsi="Times New Roman" w:cs="Times New Roman"/>
+              </w:rPr>
+            </w:pPr>
+            <w:r>
+              <w:rPr>
+                <w:rFonts w:ascii="Times New Roman" w:hAnsi="Times New Roman" w:cs="Times New Roman"/>
+              </w:rPr>
+              <w:t>Task</w:t>
+            </w:r>
+          </w:p>
+        </w:tc>
+        <w:tc>
+          <w:tcPr>
+            <w:tcW w:w="2019" w:type="pct"/>
+            <w:tcBorders>
+              <w:top w:val="single" w:sz="4" w:space="0" w:color="BFBFBF" w:themeColor="background1" w:themeShade="BF"/>
+              <w:left w:val="single" w:sz="4" w:space="0" w:color="BFBFBF" w:themeColor="background1" w:themeShade="BF"/>
+              <w:bottom w:val="single" w:sz="4" w:space="0" w:color="BFBFBF" w:themeColor="background1" w:themeShade="BF"/>
+              <w:right w:val="single" w:sz="4" w:space="0" w:color="BFBFBF" w:themeColor="background1" w:themeShade="BF"/>
+            </w:tcBorders>
+            <w:hideMark/>
+          </w:tcPr>
+          <w:p>
+            <w:pPr>
+              <w:jc w:val="both"/>
+              <w:cnfStyle w:val="100000000000" w:firstRow="1" w:lastRow="0" w:firstColumn="0" w:lastColumn="0" w:oddVBand="0" w:evenVBand="0" w:oddHBand="0" w:evenHBand="0" w:firstRowFirstColumn="0" w:firstRowLastColumn="0" w:lastRowFirstColumn="0" w:lastRowLastColumn="0"/>
+              <w:rPr>
+                <w:rFonts w:ascii="Times New Roman" w:hAnsi="Times New Roman" w:cs="Times New Roman"/>
+              </w:rPr>
+            </w:pPr>
+            <w:r>
+              <w:rPr>
+                <w:rFonts w:ascii="Times New Roman" w:hAnsi="Times New Roman" w:cs="Times New Roman"/>
+              </w:rPr>
+              <w:t>Description</w:t>
+            </w:r>
+          </w:p>
+        </w:tc>
+        <w:tc>
+          <w:tcPr>
+            <w:tcW w:w="1197" w:type="pct"/>
+            <w:tcBorders>
+              <w:top w:val="single" w:sz="4" w:space="0" w:color="BFBFBF" w:themeColor="background1" w:themeShade="BF"/>
+              <w:left w:val="single" w:sz="4" w:space="0" w:color="BFBFBF" w:themeColor="background1" w:themeShade="BF"/>
+              <w:bottom w:val="single" w:sz="4" w:space="0" w:color="BFBFBF" w:themeColor="background1" w:themeShade="BF"/>
+              <w:right w:val="single" w:sz="4" w:space="0" w:color="BFBFBF" w:themeColor="background1" w:themeShade="BF"/>
+            </w:tcBorders>
+            <w:hideMark/>
+          </w:tcPr>
+          <w:p>
+            <w:pPr>
+              <w:jc w:val="both"/>
+              <w:cnfStyle w:val="100000000000" w:firstRow="1" w:lastRow="0" w:firstColumn="0" w:lastColumn="0" w:oddVBand="0" w:evenVBand="0" w:oddHBand="0" w:evenHBand="0" w:firstRowFirstColumn="0" w:firstRowLastColumn="0" w:lastRowFirstColumn="0" w:lastRowLastColumn="0"/>
+              <w:rPr>
+                <w:rFonts w:ascii="Times New Roman" w:hAnsi="Times New Roman" w:cs="Times New Roman"/>
+              </w:rPr>
+            </w:pPr>
+            <w:r>
+              <w:rPr>
+                <w:rFonts w:ascii="Times New Roman" w:hAnsi="Times New Roman" w:cs="Times New Roman"/>
+              </w:rPr>
+              <w:t>Author</w:t>
+            </w:r>
+          </w:p>
+        </w:tc>
+      </w:tr>
+      <w:tr>
+        <w:trPr>
+          <w:cnfStyle w:val="000000100000" w:firstRow="0" w:lastRow="0" w:firstColumn="0" w:lastColumn="0" w:oddVBand="0" w:evenVBand="0" w:oddHBand="1" w:evenHBand="0" w:firstRowFirstColumn="0" w:firstRowLastColumn="0" w:lastRowFirstColumn="0" w:lastRowLastColumn="0"/>
+        </w:trPr>
+        <w:tc>
+          <w:tcPr>
+            <w:cnfStyle w:val="001000000000" w:firstRow="0" w:lastRow="0" w:firstColumn="1" w:lastColumn="0" w:oddVBand="0" w:evenVBand="0" w:oddHBand="0" w:evenHBand="0" w:firstRowFirstColumn="0" w:firstRowLastColumn="0" w:lastRowFirstColumn="0" w:lastRowLastColumn="0"/>
+            <w:tcW w:w="1784" w:type="pct"/>
+            <w:tcBorders>
+              <w:top w:val="single" w:sz="4" w:space="0" w:color="BFBFBF" w:themeColor="background1" w:themeShade="BF"/>
+              <w:left w:val="single" w:sz="4" w:space="0" w:color="BFBFBF" w:themeColor="background1" w:themeShade="BF"/>
+              <w:bottom w:val="single" w:sz="4" w:space="0" w:color="BFBFBF" w:themeColor="background1" w:themeShade="BF"/>
+              <w:right w:val="single" w:sz="4" w:space="0" w:color="BFBFBF" w:themeColor="background1" w:themeShade="BF"/>
+            </w:tcBorders>
+            <w:hideMark/>
+          </w:tcPr>
+          <w:p>
+            <w:pPr>
+              <w:rPr>
+                <w:rFonts w:ascii="Times New Roman" w:hAnsi="Times New Roman" w:cs="Times New Roman"/>
+              </w:rPr>
+            </w:pPr>
+            <w:r>
+              <w:rPr>
+                <w:rFonts w:ascii="Times New Roman" w:hAnsi="Times New Roman" w:cs="Times New Roman"/>
+              </w:rPr>
+              <w:t>1. Assessment</w:t>
+            </w:r>
+          </w:p>
+        </w:tc>
+        <w:tc>
+          <w:tcPr>
+            <w:tcW w:w="2019" w:type="pct"/>
+            <w:tcBorders>
+              <w:top w:val="single" w:sz="4" w:space="0" w:color="BFBFBF" w:themeColor="background1" w:themeShade="BF"/>
+              <w:left w:val="single" w:sz="4" w:space="0" w:color="BFBFBF" w:themeColor="background1" w:themeShade="BF"/>
+              <w:bottom w:val="single" w:sz="4" w:space="0" w:color="BFBFBF" w:themeColor="background1" w:themeShade="BF"/>
+              <w:right w:val="single" w:sz="4" w:space="0" w:color="BFBFBF" w:themeColor="background1" w:themeShade="BF"/>
+            </w:tcBorders>
+            <w:hideMark/>
+          </w:tcPr>
+          <w:p>
+            <w:pPr>
+              <w:cnfStyle w:val="000000100000" w:firstRow="0" w:lastRow="0" w:firstColumn="0" w:lastColumn="0" w:oddVBand="0" w:evenVBand="0" w:oddHBand="1" w:evenHBand="0" w:firstRowFirstColumn="0" w:firstRowLastColumn="0" w:lastRowFirstColumn="0" w:lastRowLastColumn="0"/>
+              <w:rPr>
+                <w:rFonts w:ascii="Times New Roman" w:hAnsi="Times New Roman" w:cs="Times New Roman"/>
+              </w:rPr>
+            </w:pPr>
+            <w:r>
+              <w:rPr>
+                <w:rFonts w:ascii="Times New Roman" w:hAnsi="Times New Roman" w:cs="Times New Roman"/>
+              </w:rPr>
+              <w:t>- Determine requirements.</w:t>
+            </w:r>
+          </w:p>
+          <w:p>
+            <w:pPr>
+              <w:cnfStyle w:val="000000100000" w:firstRow="0" w:lastRow="0" w:firstColumn="0" w:lastColumn="0" w:oddVBand="0" w:evenVBand="0" w:oddHBand="1" w:evenHBand="0" w:firstRowFirstColumn="0" w:firstRowLastColumn="0" w:lastRowFirstColumn="0" w:lastRowLastColumn="0"/>
+              <w:rPr>
+                <w:rFonts w:ascii="Times New Roman" w:hAnsi="Times New Roman" w:cs="Times New Roman"/>
+              </w:rPr>
+            </w:pPr>
+            <w:r>
+              <w:rPr>
+                <w:rFonts w:ascii="Times New Roman" w:hAnsi="Times New Roman" w:cs="Times New Roman"/>
+              </w:rPr>
+              <w:t>- Create product backlog.</w:t>
+            </w:r>
+          </w:p>
+        </w:tc>
+        <w:tc>
+          <w:tcPr>
+            <w:tcW w:w="1197" w:type="pct"/>
+            <w:tcBorders>
+              <w:top w:val="single" w:sz="4" w:space="0" w:color="BFBFBF" w:themeColor="background1" w:themeShade="BF"/>
+              <w:left w:val="single" w:sz="4" w:space="0" w:color="BFBFBF" w:themeColor="background1" w:themeShade="BF"/>
+              <w:bottom w:val="single" w:sz="4" w:space="0" w:color="BFBFBF" w:themeColor="background1" w:themeShade="BF"/>
+              <w:right w:val="single" w:sz="4" w:space="0" w:color="BFBFBF" w:themeColor="background1" w:themeShade="BF"/>
+            </w:tcBorders>
+            <w:hideMark/>
+          </w:tcPr>
+          <w:p>
+            <w:pPr>
+              <w:pStyle w:val="ListParagraph"/>
+              <w:numPr>
+                <w:ilvl w:val="0"/>
+                <w:numId w:val="11"/>
+              </w:numPr>
+              <w:spacing w:after="160" w:line="254" w:lineRule="auto"/>
+              <w:ind w:left="151" w:hanging="177"/>
+              <w:cnfStyle w:val="000000100000" w:firstRow="0" w:lastRow="0" w:firstColumn="0" w:lastColumn="0" w:oddVBand="0" w:evenVBand="0" w:oddHBand="1" w:evenHBand="0" w:firstRowFirstColumn="0" w:firstRowLastColumn="0" w:lastRowFirstColumn="0" w:lastRowLastColumn="0"/>
+              <w:rPr>
+                <w:rFonts w:ascii="Times New Roman" w:hAnsi="Times New Roman" w:cs="Times New Roman"/>
+              </w:rPr>
+            </w:pPr>
+            <w:proofErr w:type="spellStart"/>
+            <w:r>
+              <w:rPr>
+                <w:rFonts w:ascii="Times New Roman" w:hAnsi="Times New Roman" w:cs="Times New Roman"/>
+              </w:rPr>
+              <w:t>HaVH</w:t>
+            </w:r>
+            <w:proofErr w:type="spellEnd"/>
+          </w:p>
+          <w:p>
+            <w:pPr>
+              <w:pStyle w:val="ListParagraph"/>
+              <w:numPr>
+                <w:ilvl w:val="0"/>
+                <w:numId w:val="11"/>
+              </w:numPr>
+              <w:spacing w:after="160" w:line="254" w:lineRule="auto"/>
+              <w:ind w:left="151" w:hanging="177"/>
+              <w:cnfStyle w:val="000000100000" w:firstRow="0" w:lastRow="0" w:firstColumn="0" w:lastColumn="0" w:oddVBand="0" w:evenVBand="0" w:oddHBand="1" w:evenHBand="0" w:firstRowFirstColumn="0" w:firstRowLastColumn="0" w:lastRowFirstColumn="0" w:lastRowLastColumn="0"/>
+              <w:rPr>
+                <w:rFonts w:ascii="Times New Roman" w:hAnsi="Times New Roman" w:cs="Times New Roman"/>
+              </w:rPr>
+            </w:pPr>
+            <w:proofErr w:type="spellStart"/>
+            <w:r>
+              <w:rPr>
+                <w:rFonts w:ascii="Times New Roman" w:hAnsi="Times New Roman" w:cs="Times New Roman"/>
+              </w:rPr>
+              <w:t>AnhNT</w:t>
+            </w:r>
+            <w:proofErr w:type="spellEnd"/>
+          </w:p>
+          <w:p>
+            <w:pPr>
+              <w:pStyle w:val="ListParagraph"/>
+              <w:numPr>
+                <w:ilvl w:val="0"/>
+                <w:numId w:val="11"/>
+              </w:numPr>
+              <w:spacing w:after="160" w:line="254" w:lineRule="auto"/>
+              <w:ind w:left="151" w:hanging="177"/>
+              <w:cnfStyle w:val="000000100000" w:firstRow="0" w:lastRow="0" w:firstColumn="0" w:lastColumn="0" w:oddVBand="0" w:evenVBand="0" w:oddHBand="1" w:evenHBand="0" w:firstRowFirstColumn="0" w:firstRowLastColumn="0" w:lastRowFirstColumn="0" w:lastRowLastColumn="0"/>
+              <w:rPr>
+                <w:rFonts w:ascii="Times New Roman" w:hAnsi="Times New Roman" w:cs="Times New Roman"/>
+              </w:rPr>
+            </w:pPr>
+            <w:proofErr w:type="spellStart"/>
+            <w:r>
+              <w:rPr>
+                <w:rFonts w:ascii="Times New Roman" w:hAnsi="Times New Roman" w:cs="Times New Roman"/>
+              </w:rPr>
+              <w:t>ThienDN</w:t>
+            </w:r>
+            <w:proofErr w:type="spellEnd"/>
+          </w:p>
+        </w:tc>
+      </w:tr>
+      <w:tr>
+        <w:tc>
+          <w:tcPr>
+            <w:cnfStyle w:val="001000000000" w:firstRow="0" w:lastRow="0" w:firstColumn="1" w:lastColumn="0" w:oddVBand="0" w:evenVBand="0" w:oddHBand="0" w:evenHBand="0" w:firstRowFirstColumn="0" w:firstRowLastColumn="0" w:lastRowFirstColumn="0" w:lastRowLastColumn="0"/>
+            <w:tcW w:w="1784" w:type="pct"/>
+            <w:tcBorders>
+              <w:top w:val="single" w:sz="4" w:space="0" w:color="BFBFBF" w:themeColor="background1" w:themeShade="BF"/>
+              <w:left w:val="single" w:sz="4" w:space="0" w:color="BFBFBF" w:themeColor="background1" w:themeShade="BF"/>
+              <w:bottom w:val="single" w:sz="4" w:space="0" w:color="BFBFBF" w:themeColor="background1" w:themeShade="BF"/>
+              <w:right w:val="single" w:sz="4" w:space="0" w:color="BFBFBF" w:themeColor="background1" w:themeShade="BF"/>
+            </w:tcBorders>
+            <w:hideMark/>
+          </w:tcPr>
+          <w:p>
+            <w:pPr>
+              <w:rPr>
+                <w:rFonts w:ascii="Times New Roman" w:hAnsi="Times New Roman" w:cs="Times New Roman"/>
+              </w:rPr>
+            </w:pPr>
+            <w:r>
+              <w:rPr>
+                <w:rFonts w:ascii="Times New Roman" w:hAnsi="Times New Roman" w:cs="Times New Roman"/>
+              </w:rPr>
+              <w:t>2. Selection</w:t>
+            </w:r>
+          </w:p>
+        </w:tc>
+        <w:tc>
+          <w:tcPr>
+            <w:tcW w:w="2019" w:type="pct"/>
+            <w:tcBorders>
+              <w:top w:val="single" w:sz="4" w:space="0" w:color="BFBFBF" w:themeColor="background1" w:themeShade="BF"/>
+              <w:left w:val="single" w:sz="4" w:space="0" w:color="BFBFBF" w:themeColor="background1" w:themeShade="BF"/>
+              <w:bottom w:val="single" w:sz="4" w:space="0" w:color="BFBFBF" w:themeColor="background1" w:themeShade="BF"/>
+              <w:right w:val="single" w:sz="4" w:space="0" w:color="BFBFBF" w:themeColor="background1" w:themeShade="BF"/>
+            </w:tcBorders>
+            <w:hideMark/>
+          </w:tcPr>
+          <w:p>
+            <w:pPr>
+              <w:cnfStyle w:val="000000000000" w:firstRow="0" w:lastRow="0" w:firstColumn="0" w:lastColumn="0" w:oddVBand="0" w:evenVBand="0" w:oddHBand="0" w:evenHBand="0" w:firstRowFirstColumn="0" w:firstRowLastColumn="0" w:lastRowFirstColumn="0" w:lastRowLastColumn="0"/>
+              <w:rPr>
+                <w:rFonts w:ascii="Times New Roman" w:hAnsi="Times New Roman" w:cs="Times New Roman"/>
+              </w:rPr>
+            </w:pPr>
+            <w:r>
+              <w:rPr>
+                <w:rFonts w:ascii="Times New Roman" w:hAnsi="Times New Roman" w:cs="Times New Roman"/>
+              </w:rPr>
+              <w:t>- Determine system architecture: ASP .NET MVC.</w:t>
+            </w:r>
+          </w:p>
+          <w:p>
+            <w:pPr>
+              <w:cnfStyle w:val="000000000000" w:firstRow="0" w:lastRow="0" w:firstColumn="0" w:lastColumn="0" w:oddVBand="0" w:evenVBand="0" w:oddHBand="0" w:evenHBand="0" w:firstRowFirstColumn="0" w:firstRowLastColumn="0" w:lastRowFirstColumn="0" w:lastRowLastColumn="0"/>
+              <w:rPr>
+                <w:rFonts w:ascii="Times New Roman" w:hAnsi="Times New Roman" w:cs="Times New Roman"/>
+              </w:rPr>
+            </w:pPr>
+            <w:r>
+              <w:rPr>
+                <w:rFonts w:ascii="Times New Roman" w:hAnsi="Times New Roman" w:cs="Times New Roman"/>
+              </w:rPr>
+              <w:t>- Determine software design pattern: Repository &amp; Service.</w:t>
+            </w:r>
+          </w:p>
+          <w:p>
+            <w:pPr>
+              <w:cnfStyle w:val="000000000000" w:firstRow="0" w:lastRow="0" w:firstColumn="0" w:lastColumn="0" w:oddVBand="0" w:evenVBand="0" w:oddHBand="0" w:evenHBand="0" w:firstRowFirstColumn="0" w:firstRowLastColumn="0" w:lastRowFirstColumn="0" w:lastRowLastColumn="0"/>
+              <w:rPr>
+                <w:rFonts w:ascii="Times New Roman" w:hAnsi="Times New Roman" w:cs="Times New Roman"/>
+              </w:rPr>
+            </w:pPr>
+            <w:r>
+              <w:rPr>
+                <w:rFonts w:ascii="Times New Roman" w:hAnsi="Times New Roman" w:cs="Times New Roman"/>
+              </w:rPr>
+              <w:t xml:space="preserve">- </w:t>
+            </w:r>
+            <w:proofErr w:type="spellStart"/>
+            <w:r>
+              <w:rPr>
+                <w:rFonts w:ascii="Times New Roman" w:hAnsi="Times New Roman" w:cs="Times New Roman"/>
+              </w:rPr>
+              <w:t>Determind</w:t>
+            </w:r>
+            <w:proofErr w:type="spellEnd"/>
+            <w:r>
+              <w:rPr>
+                <w:rFonts w:ascii="Times New Roman" w:hAnsi="Times New Roman" w:cs="Times New Roman"/>
+              </w:rPr>
+              <w:t xml:space="preserve"> all core functions.</w:t>
+            </w:r>
+          </w:p>
+        </w:tc>
+        <w:tc>
+          <w:tcPr>
+            <w:tcW w:w="1197" w:type="pct"/>
+            <w:tcBorders>
+              <w:top w:val="single" w:sz="4" w:space="0" w:color="BFBFBF" w:themeColor="background1" w:themeShade="BF"/>
+              <w:left w:val="single" w:sz="4" w:space="0" w:color="BFBFBF" w:themeColor="background1" w:themeShade="BF"/>
+              <w:bottom w:val="single" w:sz="4" w:space="0" w:color="BFBFBF" w:themeColor="background1" w:themeShade="BF"/>
+              <w:right w:val="single" w:sz="4" w:space="0" w:color="BFBFBF" w:themeColor="background1" w:themeShade="BF"/>
+            </w:tcBorders>
+            <w:hideMark/>
+          </w:tcPr>
+          <w:p>
+            <w:pPr>
+              <w:pStyle w:val="ListParagraph"/>
+              <w:numPr>
+                <w:ilvl w:val="0"/>
+                <w:numId w:val="11"/>
+              </w:numPr>
+              <w:spacing w:after="160" w:line="254" w:lineRule="auto"/>
+              <w:ind w:left="151" w:hanging="177"/>
+              <w:cnfStyle w:val="000000000000" w:firstRow="0" w:lastRow="0" w:firstColumn="0" w:lastColumn="0" w:oddVBand="0" w:evenVBand="0" w:oddHBand="0" w:evenHBand="0" w:firstRowFirstColumn="0" w:firstRowLastColumn="0" w:lastRowFirstColumn="0" w:lastRowLastColumn="0"/>
+              <w:rPr>
+                <w:rFonts w:ascii="Times New Roman" w:hAnsi="Times New Roman" w:cs="Times New Roman"/>
+              </w:rPr>
+            </w:pPr>
+            <w:proofErr w:type="spellStart"/>
+            <w:r>
+              <w:rPr>
+                <w:rFonts w:ascii="Times New Roman" w:hAnsi="Times New Roman" w:cs="Times New Roman"/>
+              </w:rPr>
+              <w:t>HaVH</w:t>
+            </w:r>
+            <w:proofErr w:type="spellEnd"/>
+          </w:p>
+          <w:p>
+            <w:pPr>
+              <w:pStyle w:val="ListParagraph"/>
+              <w:numPr>
+                <w:ilvl w:val="0"/>
+                <w:numId w:val="11"/>
+              </w:numPr>
+              <w:spacing w:after="160" w:line="254" w:lineRule="auto"/>
+              <w:ind w:left="151" w:hanging="177"/>
+              <w:cnfStyle w:val="000000000000" w:firstRow="0" w:lastRow="0" w:firstColumn="0" w:lastColumn="0" w:oddVBand="0" w:evenVBand="0" w:oddHBand="0" w:evenHBand="0" w:firstRowFirstColumn="0" w:firstRowLastColumn="0" w:lastRowFirstColumn="0" w:lastRowLastColumn="0"/>
+              <w:rPr>
+                <w:rFonts w:ascii="Times New Roman" w:hAnsi="Times New Roman" w:cs="Times New Roman"/>
+              </w:rPr>
+            </w:pPr>
+            <w:proofErr w:type="spellStart"/>
+            <w:r>
+              <w:rPr>
+                <w:rFonts w:ascii="Times New Roman" w:hAnsi="Times New Roman" w:cs="Times New Roman"/>
+              </w:rPr>
+              <w:t>AnhNT</w:t>
+            </w:r>
+            <w:proofErr w:type="spellEnd"/>
+          </w:p>
+          <w:p>
+            <w:pPr>
+              <w:pStyle w:val="ListParagraph"/>
+              <w:numPr>
+                <w:ilvl w:val="0"/>
+                <w:numId w:val="11"/>
+              </w:numPr>
+              <w:spacing w:after="160" w:line="254" w:lineRule="auto"/>
+              <w:ind w:left="151" w:hanging="177"/>
+              <w:cnfStyle w:val="000000000000" w:firstRow="0" w:lastRow="0" w:firstColumn="0" w:lastColumn="0" w:oddVBand="0" w:evenVBand="0" w:oddHBand="0" w:evenHBand="0" w:firstRowFirstColumn="0" w:firstRowLastColumn="0" w:lastRowFirstColumn="0" w:lastRowLastColumn="0"/>
+              <w:rPr>
+                <w:rFonts w:ascii="Times New Roman" w:hAnsi="Times New Roman" w:cs="Times New Roman"/>
+              </w:rPr>
+            </w:pPr>
+            <w:proofErr w:type="spellStart"/>
+            <w:r>
+              <w:rPr>
+                <w:rFonts w:ascii="Times New Roman" w:hAnsi="Times New Roman" w:cs="Times New Roman"/>
+              </w:rPr>
+              <w:t>ThienDN</w:t>
+            </w:r>
+            <w:proofErr w:type="spellEnd"/>
+          </w:p>
+        </w:tc>
+      </w:tr>
+      <w:tr>
+        <w:trPr>
+          <w:cnfStyle w:val="000000100000" w:firstRow="0" w:lastRow="0" w:firstColumn="0" w:lastColumn="0" w:oddVBand="0" w:evenVBand="0" w:oddHBand="1" w:evenHBand="0" w:firstRowFirstColumn="0" w:firstRowLastColumn="0" w:lastRowFirstColumn="0" w:lastRowLastColumn="0"/>
+        </w:trPr>
+        <w:tc>
+          <w:tcPr>
+            <w:cnfStyle w:val="001000000000" w:firstRow="0" w:lastRow="0" w:firstColumn="1" w:lastColumn="0" w:oddVBand="0" w:evenVBand="0" w:oddHBand="0" w:evenHBand="0" w:firstRowFirstColumn="0" w:firstRowLastColumn="0" w:lastRowFirstColumn="0" w:lastRowLastColumn="0"/>
+            <w:tcW w:w="1784" w:type="pct"/>
+            <w:tcBorders>
+              <w:top w:val="single" w:sz="4" w:space="0" w:color="BFBFBF" w:themeColor="background1" w:themeShade="BF"/>
+              <w:left w:val="single" w:sz="4" w:space="0" w:color="BFBFBF" w:themeColor="background1" w:themeShade="BF"/>
+              <w:bottom w:val="single" w:sz="4" w:space="0" w:color="BFBFBF" w:themeColor="background1" w:themeShade="BF"/>
+              <w:right w:val="single" w:sz="4" w:space="0" w:color="BFBFBF" w:themeColor="background1" w:themeShade="BF"/>
+            </w:tcBorders>
+            <w:hideMark/>
+          </w:tcPr>
+          <w:p>
+            <w:pPr>
+              <w:rPr>
+                <w:rFonts w:ascii="Times New Roman" w:hAnsi="Times New Roman" w:cs="Times New Roman"/>
+              </w:rPr>
+            </w:pPr>
+            <w:r>
+              <w:rPr>
+                <w:rFonts w:ascii="Times New Roman" w:hAnsi="Times New Roman" w:cs="Times New Roman"/>
+              </w:rPr>
+              <w:t>3. Development</w:t>
+            </w:r>
+          </w:p>
+        </w:tc>
+        <w:tc>
+          <w:tcPr>
+            <w:tcW w:w="2019" w:type="pct"/>
+            <w:tcBorders>
+              <w:top w:val="single" w:sz="4" w:space="0" w:color="BFBFBF" w:themeColor="background1" w:themeShade="BF"/>
+              <w:left w:val="single" w:sz="4" w:space="0" w:color="BFBFBF" w:themeColor="background1" w:themeShade="BF"/>
+              <w:bottom w:val="single" w:sz="4" w:space="0" w:color="BFBFBF" w:themeColor="background1" w:themeShade="BF"/>
+              <w:right w:val="single" w:sz="4" w:space="0" w:color="BFBFBF" w:themeColor="background1" w:themeShade="BF"/>
+            </w:tcBorders>
+            <w:hideMark/>
+          </w:tcPr>
+          <w:p>
+            <w:pPr>
+              <w:cnfStyle w:val="000000100000" w:firstRow="0" w:lastRow="0" w:firstColumn="0" w:lastColumn="0" w:oddVBand="0" w:evenVBand="0" w:oddHBand="1" w:evenHBand="0" w:firstRowFirstColumn="0" w:firstRowLastColumn="0" w:lastRowFirstColumn="0" w:lastRowLastColumn="0"/>
+              <w:rPr>
+                <w:rFonts w:ascii="Times New Roman" w:hAnsi="Times New Roman" w:cs="Times New Roman"/>
+              </w:rPr>
+            </w:pPr>
+            <w:r>
+              <w:rPr>
+                <w:rFonts w:ascii="Times New Roman" w:hAnsi="Times New Roman" w:cs="Times New Roman"/>
+              </w:rPr>
+              <w:t>- Create the main structure of project.</w:t>
+            </w:r>
+          </w:p>
+        </w:tc>
+        <w:tc>
+          <w:tcPr>
+            <w:tcW w:w="1197" w:type="pct"/>
+            <w:tcBorders>
+              <w:top w:val="single" w:sz="4" w:space="0" w:color="BFBFBF" w:themeColor="background1" w:themeShade="BF"/>
+              <w:left w:val="single" w:sz="4" w:space="0" w:color="BFBFBF" w:themeColor="background1" w:themeShade="BF"/>
+              <w:bottom w:val="single" w:sz="4" w:space="0" w:color="BFBFBF" w:themeColor="background1" w:themeShade="BF"/>
+              <w:right w:val="single" w:sz="4" w:space="0" w:color="BFBFBF" w:themeColor="background1" w:themeShade="BF"/>
+            </w:tcBorders>
+            <w:hideMark/>
+          </w:tcPr>
+          <w:p>
+            <w:pPr>
+              <w:pStyle w:val="ListParagraph"/>
+              <w:numPr>
+                <w:ilvl w:val="0"/>
+                <w:numId w:val="11"/>
+              </w:numPr>
+              <w:spacing w:after="160" w:line="254" w:lineRule="auto"/>
+              <w:ind w:left="151" w:hanging="177"/>
+              <w:cnfStyle w:val="000000100000" w:firstRow="0" w:lastRow="0" w:firstColumn="0" w:lastColumn="0" w:oddVBand="0" w:evenVBand="0" w:oddHBand="1" w:evenHBand="0" w:firstRowFirstColumn="0" w:firstRowLastColumn="0" w:lastRowFirstColumn="0" w:lastRowLastColumn="0"/>
+              <w:rPr>
+                <w:rFonts w:ascii="Times New Roman" w:hAnsi="Times New Roman" w:cs="Times New Roman"/>
+              </w:rPr>
+            </w:pPr>
+            <w:proofErr w:type="spellStart"/>
+            <w:r>
+              <w:rPr>
+                <w:rFonts w:ascii="Times New Roman" w:hAnsi="Times New Roman" w:cs="Times New Roman"/>
+              </w:rPr>
+              <w:t>HaVH</w:t>
+            </w:r>
+            <w:proofErr w:type="spellEnd"/>
+          </w:p>
+          <w:p>
+            <w:pPr>
+              <w:pStyle w:val="ListParagraph"/>
+              <w:numPr>
+                <w:ilvl w:val="0"/>
+                <w:numId w:val="11"/>
+              </w:numPr>
+              <w:spacing w:after="160" w:line="254" w:lineRule="auto"/>
+              <w:ind w:left="151" w:hanging="177"/>
+              <w:cnfStyle w:val="000000100000" w:firstRow="0" w:lastRow="0" w:firstColumn="0" w:lastColumn="0" w:oddVBand="0" w:evenVBand="0" w:oddHBand="1" w:evenHBand="0" w:firstRowFirstColumn="0" w:firstRowLastColumn="0" w:lastRowFirstColumn="0" w:lastRowLastColumn="0"/>
+              <w:rPr>
+                <w:rFonts w:ascii="Times New Roman" w:hAnsi="Times New Roman" w:cs="Times New Roman"/>
+              </w:rPr>
+            </w:pPr>
+            <w:proofErr w:type="spellStart"/>
+            <w:r>
+              <w:rPr>
+                <w:rFonts w:ascii="Times New Roman" w:hAnsi="Times New Roman" w:cs="Times New Roman"/>
+              </w:rPr>
+              <w:t>AnhNT</w:t>
+            </w:r>
+            <w:proofErr w:type="spellEnd"/>
+          </w:p>
+          <w:p>
+            <w:pPr>
+              <w:pStyle w:val="ListParagraph"/>
+              <w:numPr>
+                <w:ilvl w:val="0"/>
+                <w:numId w:val="11"/>
+              </w:numPr>
+              <w:spacing w:after="160" w:line="254" w:lineRule="auto"/>
+              <w:ind w:left="151" w:hanging="177"/>
+              <w:cnfStyle w:val="000000100000" w:firstRow="0" w:lastRow="0" w:firstColumn="0" w:lastColumn="0" w:oddVBand="0" w:evenVBand="0" w:oddHBand="1" w:evenHBand="0" w:firstRowFirstColumn="0" w:firstRowLastColumn="0" w:lastRowFirstColumn="0" w:lastRowLastColumn="0"/>
+              <w:rPr>
+                <w:rFonts w:ascii="Times New Roman" w:hAnsi="Times New Roman" w:cs="Times New Roman"/>
+              </w:rPr>
+            </w:pPr>
+            <w:proofErr w:type="spellStart"/>
+            <w:r>
+              <w:rPr>
+                <w:rFonts w:ascii="Times New Roman" w:hAnsi="Times New Roman" w:cs="Times New Roman"/>
+              </w:rPr>
+              <w:t>Thie</w:t>
+            </w:r>
+            <w:bookmarkStart w:id="7" w:name="_GoBack"/>
+            <w:bookmarkEnd w:id="7"/>
+            <w:r>
+              <w:rPr>
+                <w:rFonts w:ascii="Times New Roman" w:hAnsi="Times New Roman" w:cs="Times New Roman"/>
+              </w:rPr>
+              <w:t>nDN</w:t>
+            </w:r>
+            <w:proofErr w:type="spellEnd"/>
+          </w:p>
+        </w:tc>
+      </w:tr>
+      <w:tr>
+        <w:tc>
+          <w:tcPr>
+            <w:cnfStyle w:val="001000000000" w:firstRow="0" w:lastRow="0" w:firstColumn="1" w:lastColumn="0" w:oddVBand="0" w:evenVBand="0" w:oddHBand="0" w:evenHBand="0" w:firstRowFirstColumn="0" w:firstRowLastColumn="0" w:lastRowFirstColumn="0" w:lastRowLastColumn="0"/>
+            <w:tcW w:w="1784" w:type="pct"/>
+            <w:tcBorders>
+              <w:top w:val="single" w:sz="4" w:space="0" w:color="BFBFBF" w:themeColor="background1" w:themeShade="BF"/>
+              <w:left w:val="single" w:sz="4" w:space="0" w:color="BFBFBF" w:themeColor="background1" w:themeShade="BF"/>
+              <w:bottom w:val="single" w:sz="4" w:space="0" w:color="BFBFBF" w:themeColor="background1" w:themeShade="BF"/>
+              <w:right w:val="single" w:sz="4" w:space="0" w:color="BFBFBF" w:themeColor="background1" w:themeShade="BF"/>
+            </w:tcBorders>
+            <w:hideMark/>
+          </w:tcPr>
+          <w:p>
+            <w:pPr>
+              <w:rPr>
+                <w:rFonts w:ascii="Times New Roman" w:hAnsi="Times New Roman" w:cs="Times New Roman"/>
+              </w:rPr>
+            </w:pPr>
+            <w:r>
+              <w:rPr>
+                <w:rFonts w:ascii="Times New Roman" w:hAnsi="Times New Roman" w:cs="Times New Roman"/>
+              </w:rPr>
+              <w:t>4. Review</w:t>
+            </w:r>
+          </w:p>
+        </w:tc>
+        <w:tc>
+          <w:tcPr>
+            <w:tcW w:w="2019" w:type="pct"/>
+            <w:tcBorders>
+              <w:top w:val="single" w:sz="4" w:space="0" w:color="BFBFBF" w:themeColor="background1" w:themeShade="BF"/>
+              <w:left w:val="single" w:sz="4" w:space="0" w:color="BFBFBF" w:themeColor="background1" w:themeShade="BF"/>
+              <w:bottom w:val="single" w:sz="4" w:space="0" w:color="BFBFBF" w:themeColor="background1" w:themeShade="BF"/>
+              <w:right w:val="single" w:sz="4" w:space="0" w:color="BFBFBF" w:themeColor="background1" w:themeShade="BF"/>
+            </w:tcBorders>
+            <w:hideMark/>
+          </w:tcPr>
+          <w:p>
+            <w:pPr>
+              <w:jc w:val="both"/>
+              <w:cnfStyle w:val="000000000000" w:firstRow="0" w:lastRow="0" w:firstColumn="0" w:lastColumn="0" w:oddVBand="0" w:evenVBand="0" w:oddHBand="0" w:evenHBand="0" w:firstRowFirstColumn="0" w:firstRowLastColumn="0" w:lastRowFirstColumn="0" w:lastRowLastColumn="0"/>
+              <w:rPr>
+                <w:rFonts w:ascii="Times New Roman" w:hAnsi="Times New Roman" w:cs="Times New Roman"/>
+              </w:rPr>
+            </w:pPr>
+            <w:r>
+              <w:rPr>
+                <w:rFonts w:ascii="Times New Roman" w:hAnsi="Times New Roman" w:cs="Times New Roman"/>
+              </w:rPr>
+              <w:t xml:space="preserve">- Review all completed works and presentation. </w:t>
+            </w:r>
+          </w:p>
+          <w:p>
+            <w:pPr>
+              <w:cnfStyle w:val="000000000000" w:firstRow="0" w:lastRow="0" w:firstColumn="0" w:lastColumn="0" w:oddVBand="0" w:evenVBand="0" w:oddHBand="0" w:evenHBand="0" w:firstRowFirstColumn="0" w:firstRowLastColumn="0" w:lastRowFirstColumn="0" w:lastRowLastColumn="0"/>
+              <w:rPr>
+                <w:rFonts w:ascii="Times New Roman" w:hAnsi="Times New Roman" w:cs="Times New Roman"/>
+              </w:rPr>
+            </w:pPr>
+            <w:r>
+              <w:rPr>
+                <w:rFonts w:ascii="Times New Roman" w:hAnsi="Times New Roman" w:cs="Times New Roman"/>
+              </w:rPr>
+              <w:t>- Create sprint backlog.</w:t>
+            </w:r>
+          </w:p>
+        </w:tc>
+        <w:tc>
+          <w:tcPr>
+            <w:tcW w:w="1197" w:type="pct"/>
+            <w:tcBorders>
+              <w:top w:val="single" w:sz="4" w:space="0" w:color="BFBFBF" w:themeColor="background1" w:themeShade="BF"/>
+              <w:left w:val="single" w:sz="4" w:space="0" w:color="BFBFBF" w:themeColor="background1" w:themeShade="BF"/>
+              <w:bottom w:val="single" w:sz="4" w:space="0" w:color="BFBFBF" w:themeColor="background1" w:themeShade="BF"/>
+              <w:right w:val="single" w:sz="4" w:space="0" w:color="BFBFBF" w:themeColor="background1" w:themeShade="BF"/>
+            </w:tcBorders>
+            <w:hideMark/>
+          </w:tcPr>
+          <w:p>
+            <w:pPr>
+              <w:pStyle w:val="ListParagraph"/>
+              <w:numPr>
+                <w:ilvl w:val="0"/>
+                <w:numId w:val="11"/>
+              </w:numPr>
+              <w:spacing w:after="160" w:line="254" w:lineRule="auto"/>
+              <w:ind w:left="151" w:hanging="177"/>
+              <w:cnfStyle w:val="000000000000" w:firstRow="0" w:lastRow="0" w:firstColumn="0" w:lastColumn="0" w:oddVBand="0" w:evenVBand="0" w:oddHBand="0" w:evenHBand="0" w:firstRowFirstColumn="0" w:firstRowLastColumn="0" w:lastRowFirstColumn="0" w:lastRowLastColumn="0"/>
+              <w:rPr>
+                <w:rFonts w:ascii="Times New Roman" w:hAnsi="Times New Roman" w:cs="Times New Roman"/>
+              </w:rPr>
+            </w:pPr>
+            <w:proofErr w:type="spellStart"/>
+            <w:r>
+              <w:rPr>
+                <w:rFonts w:ascii="Times New Roman" w:hAnsi="Times New Roman" w:cs="Times New Roman"/>
+              </w:rPr>
+              <w:t>HaVH</w:t>
+            </w:r>
+            <w:proofErr w:type="spellEnd"/>
+          </w:p>
+          <w:p>
+            <w:pPr>
+              <w:pStyle w:val="ListParagraph"/>
+              <w:numPr>
+                <w:ilvl w:val="0"/>
+                <w:numId w:val="11"/>
+              </w:numPr>
+              <w:spacing w:after="160" w:line="254" w:lineRule="auto"/>
+              <w:ind w:left="151" w:hanging="177"/>
+              <w:cnfStyle w:val="000000000000" w:firstRow="0" w:lastRow="0" w:firstColumn="0" w:lastColumn="0" w:oddVBand="0" w:evenVBand="0" w:oddHBand="0" w:evenHBand="0" w:firstRowFirstColumn="0" w:firstRowLastColumn="0" w:lastRowFirstColumn="0" w:lastRowLastColumn="0"/>
+              <w:rPr>
+                <w:rFonts w:ascii="Times New Roman" w:hAnsi="Times New Roman" w:cs="Times New Roman"/>
+              </w:rPr>
+            </w:pPr>
+            <w:proofErr w:type="spellStart"/>
+            <w:r>
+              <w:rPr>
+                <w:rFonts w:ascii="Times New Roman" w:hAnsi="Times New Roman" w:cs="Times New Roman"/>
+              </w:rPr>
+              <w:t>AnhNT</w:t>
+            </w:r>
+            <w:proofErr w:type="spellEnd"/>
+          </w:p>
+          <w:p>
+            <w:pPr>
+              <w:pStyle w:val="ListParagraph"/>
+              <w:numPr>
+                <w:ilvl w:val="0"/>
+                <w:numId w:val="11"/>
+              </w:numPr>
+              <w:spacing w:after="160" w:line="254" w:lineRule="auto"/>
+              <w:ind w:left="151" w:hanging="177"/>
+              <w:cnfStyle w:val="000000000000" w:firstRow="0" w:lastRow="0" w:firstColumn="0" w:lastColumn="0" w:oddVBand="0" w:evenVBand="0" w:oddHBand="0" w:evenHBand="0" w:firstRowFirstColumn="0" w:firstRowLastColumn="0" w:lastRowFirstColumn="0" w:lastRowLastColumn="0"/>
+              <w:rPr>
+                <w:rFonts w:ascii="Times New Roman" w:hAnsi="Times New Roman" w:cs="Times New Roman"/>
+              </w:rPr>
+            </w:pPr>
+            <w:proofErr w:type="spellStart"/>
+            <w:r>
+              <w:rPr>
+                <w:rFonts w:ascii="Times New Roman" w:hAnsi="Times New Roman" w:cs="Times New Roman"/>
+              </w:rPr>
+              <w:t>ThienDN</w:t>
+            </w:r>
+            <w:proofErr w:type="spellEnd"/>
+          </w:p>
+        </w:tc>
+      </w:tr>
+    </w:tbl>
+    <w:p>
+      <w:pPr>
+        <w:pStyle w:val="Caption"/>
+        <w:jc w:val="center"/>
+        <w:rPr>
+          <w:rFonts w:ascii="Times New Roman" w:hAnsi="Times New Roman" w:cs="Times New Roman"/>
+        </w:rPr>
+      </w:pPr>
+      <w:bookmarkStart w:id="8" w:name="_Toc468572495"/>
+      <w:r>
+        <w:rPr>
+          <w:rFonts w:ascii="Times New Roman" w:hAnsi="Times New Roman" w:cs="Times New Roman"/>
+        </w:rPr>
+        <w:t xml:space="preserve">Table </w:t>
+      </w:r>
+      <w:r>
+        <w:fldChar w:fldCharType="begin"/>
+      </w:r>
+      <w:r>
+        <w:rPr>
+          <w:rFonts w:ascii="Times New Roman" w:hAnsi="Times New Roman" w:cs="Times New Roman"/>
+        </w:rPr>
+        <w:instrText xml:space="preserve"> SEQ Table \* ARABIC </w:instrText>
+      </w:r>
+      <w:r>
+        <w:fldChar w:fldCharType="separate"/>
+      </w:r>
+      <w:r>
+        <w:rPr>
+          <w:rFonts w:ascii="Times New Roman" w:hAnsi="Times New Roman" w:cs="Times New Roman"/>
+          <w:noProof/>
+        </w:rPr>
+        <w:t>9</w:t>
+      </w:r>
+      <w:r>
+        <w:fldChar w:fldCharType="end"/>
+      </w:r>
+      <w:r>
+        <w:rPr>
+          <w:rFonts w:ascii="Times New Roman" w:hAnsi="Times New Roman" w:cs="Times New Roman"/>
+        </w:rPr>
+        <w:t>: Phase 1: Infrastructure</w:t>
+      </w:r>
+      <w:bookmarkEnd w:id="8"/>
+    </w:p>
+    <w:p>
+      <w:pPr>
+        <w:pStyle w:val="ListParagraph"/>
+        <w:ind w:left="1224"/>
         <w:rPr>
           <w:rFonts w:ascii="Times New Roman" w:hAnsi="Times New Roman" w:cs="Times New Roman"/>
           <w:b/>
@@ -1143,8 +5677,7 @@
           <w:sz w:val="26"/>
           <w:szCs w:val="26"/>
         </w:rPr>
-        <w:t>Phase 2: System &amp; Web app</w:t>
-      </w:r>
+      </w:pPr>
     </w:p>
     <w:p>
       <w:pPr>
@@ -1169,8 +5702,810 @@
           <w:sz w:val="26"/>
           <w:szCs w:val="26"/>
         </w:rPr>
-        <w:t>Phase 3: Web service</w:t>
-      </w:r>
+        <w:t>Phase 2: System &amp; Web app</w:t>
+      </w:r>
+    </w:p>
+    <w:p>
+      <w:pPr>
+        <w:pStyle w:val="ListParagraph"/>
+        <w:ind w:left="1224"/>
+        <w:rPr>
+          <w:rFonts w:ascii="Times New Roman" w:hAnsi="Times New Roman" w:cs="Times New Roman"/>
+          <w:b/>
+          <w:color w:val="2E74B5" w:themeColor="accent1" w:themeShade="BF"/>
+          <w:sz w:val="26"/>
+          <w:szCs w:val="26"/>
+        </w:rPr>
+      </w:pPr>
+    </w:p>
+    <w:tbl>
+      <w:tblPr>
+        <w:tblStyle w:val="PlainTable11"/>
+        <w:tblW w:w="4674" w:type="pct"/>
+        <w:tblInd w:w="0" w:type="dxa"/>
+        <w:tblLook w:val="04A0" w:firstRow="1" w:lastRow="0" w:firstColumn="1" w:lastColumn="0" w:noHBand="0" w:noVBand="1"/>
+      </w:tblPr>
+      <w:tblGrid>
+        <w:gridCol w:w="3006"/>
+        <w:gridCol w:w="3401"/>
+        <w:gridCol w:w="2016"/>
+      </w:tblGrid>
+      <w:tr>
+        <w:trPr>
+          <w:cnfStyle w:val="100000000000" w:firstRow="1" w:lastRow="0" w:firstColumn="0" w:lastColumn="0" w:oddVBand="0" w:evenVBand="0" w:oddHBand="0" w:evenHBand="0" w:firstRowFirstColumn="0" w:firstRowLastColumn="0" w:lastRowFirstColumn="0" w:lastRowLastColumn="0"/>
+        </w:trPr>
+        <w:tc>
+          <w:tcPr>
+            <w:cnfStyle w:val="001000000000" w:firstRow="0" w:lastRow="0" w:firstColumn="1" w:lastColumn="0" w:oddVBand="0" w:evenVBand="0" w:oddHBand="0" w:evenHBand="0" w:firstRowFirstColumn="0" w:firstRowLastColumn="0" w:lastRowFirstColumn="0" w:lastRowLastColumn="0"/>
+            <w:tcW w:w="1784" w:type="pct"/>
+            <w:tcBorders>
+              <w:top w:val="single" w:sz="4" w:space="0" w:color="BFBFBF" w:themeColor="background1" w:themeShade="BF"/>
+              <w:left w:val="single" w:sz="4" w:space="0" w:color="BFBFBF" w:themeColor="background1" w:themeShade="BF"/>
+              <w:bottom w:val="single" w:sz="4" w:space="0" w:color="BFBFBF" w:themeColor="background1" w:themeShade="BF"/>
+              <w:right w:val="single" w:sz="4" w:space="0" w:color="BFBFBF" w:themeColor="background1" w:themeShade="BF"/>
+            </w:tcBorders>
+            <w:hideMark/>
+          </w:tcPr>
+          <w:p>
+            <w:pPr>
+              <w:rPr>
+                <w:rFonts w:ascii="Times New Roman" w:hAnsi="Times New Roman" w:cs="Times New Roman"/>
+              </w:rPr>
+            </w:pPr>
+            <w:r>
+              <w:rPr>
+                <w:rFonts w:ascii="Times New Roman" w:hAnsi="Times New Roman" w:cs="Times New Roman"/>
+              </w:rPr>
+              <w:t>Task</w:t>
+            </w:r>
+          </w:p>
+        </w:tc>
+        <w:tc>
+          <w:tcPr>
+            <w:tcW w:w="2019" w:type="pct"/>
+            <w:tcBorders>
+              <w:top w:val="single" w:sz="4" w:space="0" w:color="BFBFBF" w:themeColor="background1" w:themeShade="BF"/>
+              <w:left w:val="single" w:sz="4" w:space="0" w:color="BFBFBF" w:themeColor="background1" w:themeShade="BF"/>
+              <w:bottom w:val="single" w:sz="4" w:space="0" w:color="BFBFBF" w:themeColor="background1" w:themeShade="BF"/>
+              <w:right w:val="single" w:sz="4" w:space="0" w:color="BFBFBF" w:themeColor="background1" w:themeShade="BF"/>
+            </w:tcBorders>
+            <w:hideMark/>
+          </w:tcPr>
+          <w:p>
+            <w:pPr>
+              <w:cnfStyle w:val="100000000000" w:firstRow="1" w:lastRow="0" w:firstColumn="0" w:lastColumn="0" w:oddVBand="0" w:evenVBand="0" w:oddHBand="0" w:evenHBand="0" w:firstRowFirstColumn="0" w:firstRowLastColumn="0" w:lastRowFirstColumn="0" w:lastRowLastColumn="0"/>
+              <w:rPr>
+                <w:rFonts w:ascii="Times New Roman" w:hAnsi="Times New Roman" w:cs="Times New Roman"/>
+              </w:rPr>
+            </w:pPr>
+            <w:r>
+              <w:rPr>
+                <w:rFonts w:ascii="Times New Roman" w:hAnsi="Times New Roman" w:cs="Times New Roman"/>
+              </w:rPr>
+              <w:t>Description</w:t>
+            </w:r>
+          </w:p>
+        </w:tc>
+        <w:tc>
+          <w:tcPr>
+            <w:tcW w:w="1197" w:type="pct"/>
+            <w:tcBorders>
+              <w:top w:val="single" w:sz="4" w:space="0" w:color="BFBFBF" w:themeColor="background1" w:themeShade="BF"/>
+              <w:left w:val="single" w:sz="4" w:space="0" w:color="BFBFBF" w:themeColor="background1" w:themeShade="BF"/>
+              <w:bottom w:val="single" w:sz="4" w:space="0" w:color="BFBFBF" w:themeColor="background1" w:themeShade="BF"/>
+              <w:right w:val="single" w:sz="4" w:space="0" w:color="BFBFBF" w:themeColor="background1" w:themeShade="BF"/>
+            </w:tcBorders>
+            <w:hideMark/>
+          </w:tcPr>
+          <w:p>
+            <w:pPr>
+              <w:cnfStyle w:val="100000000000" w:firstRow="1" w:lastRow="0" w:firstColumn="0" w:lastColumn="0" w:oddVBand="0" w:evenVBand="0" w:oddHBand="0" w:evenHBand="0" w:firstRowFirstColumn="0" w:firstRowLastColumn="0" w:lastRowFirstColumn="0" w:lastRowLastColumn="0"/>
+              <w:rPr>
+                <w:rFonts w:ascii="Times New Roman" w:hAnsi="Times New Roman" w:cs="Times New Roman"/>
+              </w:rPr>
+            </w:pPr>
+            <w:r>
+              <w:rPr>
+                <w:rFonts w:ascii="Times New Roman" w:hAnsi="Times New Roman" w:cs="Times New Roman"/>
+              </w:rPr>
+              <w:t>Author</w:t>
+            </w:r>
+          </w:p>
+        </w:tc>
+      </w:tr>
+      <w:tr>
+        <w:trPr>
+          <w:cnfStyle w:val="000000100000" w:firstRow="0" w:lastRow="0" w:firstColumn="0" w:lastColumn="0" w:oddVBand="0" w:evenVBand="0" w:oddHBand="1" w:evenHBand="0" w:firstRowFirstColumn="0" w:firstRowLastColumn="0" w:lastRowFirstColumn="0" w:lastRowLastColumn="0"/>
+        </w:trPr>
+        <w:tc>
+          <w:tcPr>
+            <w:cnfStyle w:val="001000000000" w:firstRow="0" w:lastRow="0" w:firstColumn="1" w:lastColumn="0" w:oddVBand="0" w:evenVBand="0" w:oddHBand="0" w:evenHBand="0" w:firstRowFirstColumn="0" w:firstRowLastColumn="0" w:lastRowFirstColumn="0" w:lastRowLastColumn="0"/>
+            <w:tcW w:w="1784" w:type="pct"/>
+            <w:tcBorders>
+              <w:top w:val="single" w:sz="4" w:space="0" w:color="BFBFBF" w:themeColor="background1" w:themeShade="BF"/>
+              <w:left w:val="single" w:sz="4" w:space="0" w:color="BFBFBF" w:themeColor="background1" w:themeShade="BF"/>
+              <w:bottom w:val="single" w:sz="4" w:space="0" w:color="BFBFBF" w:themeColor="background1" w:themeShade="BF"/>
+              <w:right w:val="single" w:sz="4" w:space="0" w:color="BFBFBF" w:themeColor="background1" w:themeShade="BF"/>
+            </w:tcBorders>
+            <w:hideMark/>
+          </w:tcPr>
+          <w:p>
+            <w:pPr>
+              <w:rPr>
+                <w:rFonts w:ascii="Times New Roman" w:hAnsi="Times New Roman" w:cs="Times New Roman"/>
+              </w:rPr>
+            </w:pPr>
+            <w:r>
+              <w:rPr>
+                <w:rFonts w:ascii="Times New Roman" w:hAnsi="Times New Roman" w:cs="Times New Roman"/>
+              </w:rPr>
+              <w:t>1. Assessment</w:t>
+            </w:r>
+          </w:p>
+        </w:tc>
+        <w:tc>
+          <w:tcPr>
+            <w:tcW w:w="2019" w:type="pct"/>
+            <w:tcBorders>
+              <w:top w:val="single" w:sz="4" w:space="0" w:color="BFBFBF" w:themeColor="background1" w:themeShade="BF"/>
+              <w:left w:val="single" w:sz="4" w:space="0" w:color="BFBFBF" w:themeColor="background1" w:themeShade="BF"/>
+              <w:bottom w:val="single" w:sz="4" w:space="0" w:color="BFBFBF" w:themeColor="background1" w:themeShade="BF"/>
+              <w:right w:val="single" w:sz="4" w:space="0" w:color="BFBFBF" w:themeColor="background1" w:themeShade="BF"/>
+            </w:tcBorders>
+            <w:hideMark/>
+          </w:tcPr>
+          <w:p>
+            <w:pPr>
+              <w:cnfStyle w:val="000000100000" w:firstRow="0" w:lastRow="0" w:firstColumn="0" w:lastColumn="0" w:oddVBand="0" w:evenVBand="0" w:oddHBand="1" w:evenHBand="0" w:firstRowFirstColumn="0" w:firstRowLastColumn="0" w:lastRowFirstColumn="0" w:lastRowLastColumn="0"/>
+              <w:rPr>
+                <w:rFonts w:ascii="Times New Roman" w:hAnsi="Times New Roman" w:cs="Times New Roman"/>
+              </w:rPr>
+            </w:pPr>
+            <w:r>
+              <w:rPr>
+                <w:rFonts w:ascii="Times New Roman" w:hAnsi="Times New Roman" w:cs="Times New Roman"/>
+              </w:rPr>
+              <w:t>- Determine requirements for System and Web app.</w:t>
+            </w:r>
+          </w:p>
+          <w:p>
+            <w:pPr>
+              <w:cnfStyle w:val="000000100000" w:firstRow="0" w:lastRow="0" w:firstColumn="0" w:lastColumn="0" w:oddVBand="0" w:evenVBand="0" w:oddHBand="1" w:evenHBand="0" w:firstRowFirstColumn="0" w:firstRowLastColumn="0" w:lastRowFirstColumn="0" w:lastRowLastColumn="0"/>
+              <w:rPr>
+                <w:rFonts w:ascii="Times New Roman" w:hAnsi="Times New Roman" w:cs="Times New Roman"/>
+              </w:rPr>
+            </w:pPr>
+            <w:r>
+              <w:rPr>
+                <w:rFonts w:ascii="Times New Roman" w:hAnsi="Times New Roman" w:cs="Times New Roman"/>
+              </w:rPr>
+              <w:t>- Update product backlog.</w:t>
+            </w:r>
+          </w:p>
+        </w:tc>
+        <w:tc>
+          <w:tcPr>
+            <w:tcW w:w="1197" w:type="pct"/>
+            <w:tcBorders>
+              <w:top w:val="single" w:sz="4" w:space="0" w:color="BFBFBF" w:themeColor="background1" w:themeShade="BF"/>
+              <w:left w:val="single" w:sz="4" w:space="0" w:color="BFBFBF" w:themeColor="background1" w:themeShade="BF"/>
+              <w:bottom w:val="single" w:sz="4" w:space="0" w:color="BFBFBF" w:themeColor="background1" w:themeShade="BF"/>
+              <w:right w:val="single" w:sz="4" w:space="0" w:color="BFBFBF" w:themeColor="background1" w:themeShade="BF"/>
+            </w:tcBorders>
+            <w:hideMark/>
+          </w:tcPr>
+          <w:p>
+            <w:pPr>
+              <w:pStyle w:val="ListParagraph"/>
+              <w:numPr>
+                <w:ilvl w:val="0"/>
+                <w:numId w:val="11"/>
+              </w:numPr>
+              <w:spacing w:after="160" w:line="254" w:lineRule="auto"/>
+              <w:ind w:left="151" w:hanging="177"/>
+              <w:cnfStyle w:val="000000100000" w:firstRow="0" w:lastRow="0" w:firstColumn="0" w:lastColumn="0" w:oddVBand="0" w:evenVBand="0" w:oddHBand="1" w:evenHBand="0" w:firstRowFirstColumn="0" w:firstRowLastColumn="0" w:lastRowFirstColumn="0" w:lastRowLastColumn="0"/>
+              <w:rPr>
+                <w:rFonts w:ascii="Times New Roman" w:hAnsi="Times New Roman" w:cs="Times New Roman"/>
+              </w:rPr>
+            </w:pPr>
+            <w:proofErr w:type="spellStart"/>
+            <w:r>
+              <w:rPr>
+                <w:rFonts w:ascii="Times New Roman" w:hAnsi="Times New Roman" w:cs="Times New Roman"/>
+              </w:rPr>
+              <w:t>HaVH</w:t>
+            </w:r>
+            <w:proofErr w:type="spellEnd"/>
+          </w:p>
+          <w:p>
+            <w:pPr>
+              <w:pStyle w:val="ListParagraph"/>
+              <w:numPr>
+                <w:ilvl w:val="0"/>
+                <w:numId w:val="11"/>
+              </w:numPr>
+              <w:spacing w:after="160" w:line="254" w:lineRule="auto"/>
+              <w:ind w:left="151" w:hanging="177"/>
+              <w:cnfStyle w:val="000000100000" w:firstRow="0" w:lastRow="0" w:firstColumn="0" w:lastColumn="0" w:oddVBand="0" w:evenVBand="0" w:oddHBand="1" w:evenHBand="0" w:firstRowFirstColumn="0" w:firstRowLastColumn="0" w:lastRowFirstColumn="0" w:lastRowLastColumn="0"/>
+              <w:rPr>
+                <w:rFonts w:ascii="Times New Roman" w:hAnsi="Times New Roman" w:cs="Times New Roman"/>
+              </w:rPr>
+            </w:pPr>
+            <w:proofErr w:type="spellStart"/>
+            <w:r>
+              <w:rPr>
+                <w:rFonts w:ascii="Times New Roman" w:hAnsi="Times New Roman" w:cs="Times New Roman"/>
+              </w:rPr>
+              <w:t>AnhNT</w:t>
+            </w:r>
+            <w:proofErr w:type="spellEnd"/>
+          </w:p>
+          <w:p>
+            <w:pPr>
+              <w:pStyle w:val="ListParagraph"/>
+              <w:numPr>
+                <w:ilvl w:val="0"/>
+                <w:numId w:val="11"/>
+              </w:numPr>
+              <w:spacing w:after="160" w:line="254" w:lineRule="auto"/>
+              <w:ind w:left="151" w:hanging="177"/>
+              <w:cnfStyle w:val="000000100000" w:firstRow="0" w:lastRow="0" w:firstColumn="0" w:lastColumn="0" w:oddVBand="0" w:evenVBand="0" w:oddHBand="1" w:evenHBand="0" w:firstRowFirstColumn="0" w:firstRowLastColumn="0" w:lastRowFirstColumn="0" w:lastRowLastColumn="0"/>
+              <w:rPr>
+                <w:rFonts w:ascii="Times New Roman" w:hAnsi="Times New Roman" w:cs="Times New Roman"/>
+              </w:rPr>
+            </w:pPr>
+            <w:proofErr w:type="spellStart"/>
+            <w:r>
+              <w:rPr>
+                <w:rFonts w:ascii="Times New Roman" w:hAnsi="Times New Roman" w:cs="Times New Roman"/>
+              </w:rPr>
+              <w:t>ThienDN</w:t>
+            </w:r>
+            <w:proofErr w:type="spellEnd"/>
+          </w:p>
+        </w:tc>
+      </w:tr>
+      <w:tr>
+        <w:tc>
+          <w:tcPr>
+            <w:cnfStyle w:val="001000000000" w:firstRow="0" w:lastRow="0" w:firstColumn="1" w:lastColumn="0" w:oddVBand="0" w:evenVBand="0" w:oddHBand="0" w:evenHBand="0" w:firstRowFirstColumn="0" w:firstRowLastColumn="0" w:lastRowFirstColumn="0" w:lastRowLastColumn="0"/>
+            <w:tcW w:w="1784" w:type="pct"/>
+            <w:tcBorders>
+              <w:top w:val="single" w:sz="4" w:space="0" w:color="BFBFBF" w:themeColor="background1" w:themeShade="BF"/>
+              <w:left w:val="single" w:sz="4" w:space="0" w:color="BFBFBF" w:themeColor="background1" w:themeShade="BF"/>
+              <w:bottom w:val="single" w:sz="4" w:space="0" w:color="BFBFBF" w:themeColor="background1" w:themeShade="BF"/>
+              <w:right w:val="single" w:sz="4" w:space="0" w:color="BFBFBF" w:themeColor="background1" w:themeShade="BF"/>
+            </w:tcBorders>
+            <w:hideMark/>
+          </w:tcPr>
+          <w:p>
+            <w:pPr>
+              <w:rPr>
+                <w:rFonts w:ascii="Times New Roman" w:hAnsi="Times New Roman" w:cs="Times New Roman"/>
+              </w:rPr>
+            </w:pPr>
+            <w:r>
+              <w:rPr>
+                <w:rFonts w:ascii="Times New Roman" w:hAnsi="Times New Roman" w:cs="Times New Roman"/>
+              </w:rPr>
+              <w:t>2. Selection</w:t>
+            </w:r>
+          </w:p>
+        </w:tc>
+        <w:tc>
+          <w:tcPr>
+            <w:tcW w:w="2019" w:type="pct"/>
+            <w:tcBorders>
+              <w:top w:val="single" w:sz="4" w:space="0" w:color="BFBFBF" w:themeColor="background1" w:themeShade="BF"/>
+              <w:left w:val="single" w:sz="4" w:space="0" w:color="BFBFBF" w:themeColor="background1" w:themeShade="BF"/>
+              <w:bottom w:val="single" w:sz="4" w:space="0" w:color="BFBFBF" w:themeColor="background1" w:themeShade="BF"/>
+              <w:right w:val="single" w:sz="4" w:space="0" w:color="BFBFBF" w:themeColor="background1" w:themeShade="BF"/>
+            </w:tcBorders>
+            <w:hideMark/>
+          </w:tcPr>
+          <w:p>
+            <w:pPr>
+              <w:cnfStyle w:val="000000000000" w:firstRow="0" w:lastRow="0" w:firstColumn="0" w:lastColumn="0" w:oddVBand="0" w:evenVBand="0" w:oddHBand="0" w:evenHBand="0" w:firstRowFirstColumn="0" w:firstRowLastColumn="0" w:lastRowFirstColumn="0" w:lastRowLastColumn="0"/>
+              <w:rPr>
+                <w:rFonts w:ascii="Times New Roman" w:hAnsi="Times New Roman" w:cs="Times New Roman"/>
+              </w:rPr>
+            </w:pPr>
+            <w:r>
+              <w:rPr>
+                <w:rFonts w:ascii="Times New Roman" w:hAnsi="Times New Roman" w:cs="Times New Roman"/>
+              </w:rPr>
+              <w:t>- Determine all functions according</w:t>
+            </w:r>
+            <w:r>
+              <w:rPr>
+                <w:rFonts w:ascii="Times New Roman" w:hAnsi="Times New Roman" w:cs="Times New Roman"/>
+              </w:rPr>
+              <w:t xml:space="preserve"> to requirements of System and Web app.</w:t>
+            </w:r>
+          </w:p>
+        </w:tc>
+        <w:tc>
+          <w:tcPr>
+            <w:tcW w:w="1197" w:type="pct"/>
+            <w:tcBorders>
+              <w:top w:val="single" w:sz="4" w:space="0" w:color="BFBFBF" w:themeColor="background1" w:themeShade="BF"/>
+              <w:left w:val="single" w:sz="4" w:space="0" w:color="BFBFBF" w:themeColor="background1" w:themeShade="BF"/>
+              <w:bottom w:val="single" w:sz="4" w:space="0" w:color="BFBFBF" w:themeColor="background1" w:themeShade="BF"/>
+              <w:right w:val="single" w:sz="4" w:space="0" w:color="BFBFBF" w:themeColor="background1" w:themeShade="BF"/>
+            </w:tcBorders>
+            <w:hideMark/>
+          </w:tcPr>
+          <w:p>
+            <w:pPr>
+              <w:pStyle w:val="ListParagraph"/>
+              <w:numPr>
+                <w:ilvl w:val="0"/>
+                <w:numId w:val="11"/>
+              </w:numPr>
+              <w:spacing w:after="160" w:line="254" w:lineRule="auto"/>
+              <w:ind w:left="151" w:hanging="177"/>
+              <w:cnfStyle w:val="000000000000" w:firstRow="0" w:lastRow="0" w:firstColumn="0" w:lastColumn="0" w:oddVBand="0" w:evenVBand="0" w:oddHBand="0" w:evenHBand="0" w:firstRowFirstColumn="0" w:firstRowLastColumn="0" w:lastRowFirstColumn="0" w:lastRowLastColumn="0"/>
+              <w:rPr>
+                <w:rFonts w:ascii="Times New Roman" w:hAnsi="Times New Roman" w:cs="Times New Roman"/>
+              </w:rPr>
+            </w:pPr>
+            <w:proofErr w:type="spellStart"/>
+            <w:r>
+              <w:rPr>
+                <w:rFonts w:ascii="Times New Roman" w:hAnsi="Times New Roman" w:cs="Times New Roman"/>
+              </w:rPr>
+              <w:t>HaVH</w:t>
+            </w:r>
+            <w:proofErr w:type="spellEnd"/>
+          </w:p>
+          <w:p>
+            <w:pPr>
+              <w:pStyle w:val="ListParagraph"/>
+              <w:numPr>
+                <w:ilvl w:val="0"/>
+                <w:numId w:val="11"/>
+              </w:numPr>
+              <w:spacing w:after="160" w:line="254" w:lineRule="auto"/>
+              <w:ind w:left="151" w:hanging="177"/>
+              <w:cnfStyle w:val="000000000000" w:firstRow="0" w:lastRow="0" w:firstColumn="0" w:lastColumn="0" w:oddVBand="0" w:evenVBand="0" w:oddHBand="0" w:evenHBand="0" w:firstRowFirstColumn="0" w:firstRowLastColumn="0" w:lastRowFirstColumn="0" w:lastRowLastColumn="0"/>
+              <w:rPr>
+                <w:rFonts w:ascii="Times New Roman" w:hAnsi="Times New Roman" w:cs="Times New Roman"/>
+              </w:rPr>
+            </w:pPr>
+            <w:proofErr w:type="spellStart"/>
+            <w:r>
+              <w:rPr>
+                <w:rFonts w:ascii="Times New Roman" w:hAnsi="Times New Roman" w:cs="Times New Roman"/>
+              </w:rPr>
+              <w:t>AnhNT</w:t>
+            </w:r>
+            <w:proofErr w:type="spellEnd"/>
+          </w:p>
+          <w:p>
+            <w:pPr>
+              <w:pStyle w:val="ListParagraph"/>
+              <w:numPr>
+                <w:ilvl w:val="0"/>
+                <w:numId w:val="11"/>
+              </w:numPr>
+              <w:spacing w:after="160" w:line="254" w:lineRule="auto"/>
+              <w:ind w:left="151" w:hanging="177"/>
+              <w:cnfStyle w:val="000000000000" w:firstRow="0" w:lastRow="0" w:firstColumn="0" w:lastColumn="0" w:oddVBand="0" w:evenVBand="0" w:oddHBand="0" w:evenHBand="0" w:firstRowFirstColumn="0" w:firstRowLastColumn="0" w:lastRowFirstColumn="0" w:lastRowLastColumn="0"/>
+              <w:rPr>
+                <w:rFonts w:ascii="Times New Roman" w:hAnsi="Times New Roman" w:cs="Times New Roman"/>
+              </w:rPr>
+            </w:pPr>
+            <w:proofErr w:type="spellStart"/>
+            <w:r>
+              <w:rPr>
+                <w:rFonts w:ascii="Times New Roman" w:hAnsi="Times New Roman" w:cs="Times New Roman"/>
+              </w:rPr>
+              <w:t>ThienDN</w:t>
+            </w:r>
+            <w:proofErr w:type="spellEnd"/>
+          </w:p>
+        </w:tc>
+      </w:tr>
+      <w:tr>
+        <w:trPr>
+          <w:cnfStyle w:val="000000100000" w:firstRow="0" w:lastRow="0" w:firstColumn="0" w:lastColumn="0" w:oddVBand="0" w:evenVBand="0" w:oddHBand="1" w:evenHBand="0" w:firstRowFirstColumn="0" w:firstRowLastColumn="0" w:lastRowFirstColumn="0" w:lastRowLastColumn="0"/>
+        </w:trPr>
+        <w:tc>
+          <w:tcPr>
+            <w:cnfStyle w:val="001000000000" w:firstRow="0" w:lastRow="0" w:firstColumn="1" w:lastColumn="0" w:oddVBand="0" w:evenVBand="0" w:oddHBand="0" w:evenHBand="0" w:firstRowFirstColumn="0" w:firstRowLastColumn="0" w:lastRowFirstColumn="0" w:lastRowLastColumn="0"/>
+            <w:tcW w:w="1784" w:type="pct"/>
+            <w:tcBorders>
+              <w:top w:val="single" w:sz="4" w:space="0" w:color="BFBFBF" w:themeColor="background1" w:themeShade="BF"/>
+              <w:left w:val="single" w:sz="4" w:space="0" w:color="BFBFBF" w:themeColor="background1" w:themeShade="BF"/>
+              <w:bottom w:val="single" w:sz="4" w:space="0" w:color="BFBFBF" w:themeColor="background1" w:themeShade="BF"/>
+              <w:right w:val="single" w:sz="4" w:space="0" w:color="BFBFBF" w:themeColor="background1" w:themeShade="BF"/>
+            </w:tcBorders>
+            <w:hideMark/>
+          </w:tcPr>
+          <w:p>
+            <w:pPr>
+              <w:pStyle w:val="ListParagraph"/>
+              <w:ind w:left="0"/>
+              <w:rPr>
+                <w:rFonts w:ascii="Times New Roman" w:hAnsi="Times New Roman" w:cs="Times New Roman"/>
+              </w:rPr>
+            </w:pPr>
+            <w:r>
+              <w:rPr>
+                <w:rFonts w:ascii="Times New Roman" w:hAnsi="Times New Roman" w:cs="Times New Roman"/>
+              </w:rPr>
+              <w:t>3. Development</w:t>
+            </w:r>
+          </w:p>
+        </w:tc>
+        <w:tc>
+          <w:tcPr>
+            <w:tcW w:w="2019" w:type="pct"/>
+            <w:tcBorders>
+              <w:top w:val="single" w:sz="4" w:space="0" w:color="BFBFBF" w:themeColor="background1" w:themeShade="BF"/>
+              <w:left w:val="single" w:sz="4" w:space="0" w:color="BFBFBF" w:themeColor="background1" w:themeShade="BF"/>
+              <w:bottom w:val="single" w:sz="4" w:space="0" w:color="BFBFBF" w:themeColor="background1" w:themeShade="BF"/>
+              <w:right w:val="single" w:sz="4" w:space="0" w:color="BFBFBF" w:themeColor="background1" w:themeShade="BF"/>
+            </w:tcBorders>
+            <w:hideMark/>
+          </w:tcPr>
+          <w:p>
+            <w:pPr>
+              <w:cnfStyle w:val="000000100000" w:firstRow="0" w:lastRow="0" w:firstColumn="0" w:lastColumn="0" w:oddVBand="0" w:evenVBand="0" w:oddHBand="1" w:evenHBand="0" w:firstRowFirstColumn="0" w:firstRowLastColumn="0" w:lastRowFirstColumn="0" w:lastRowLastColumn="0"/>
+              <w:rPr>
+                <w:rFonts w:ascii="Times New Roman" w:hAnsi="Times New Roman" w:cs="Times New Roman"/>
+              </w:rPr>
+            </w:pPr>
+            <w:r>
+              <w:rPr>
+                <w:rFonts w:ascii="Times New Roman" w:hAnsi="Times New Roman" w:cs="Times New Roman"/>
+              </w:rPr>
+              <w:t>- Design and build prototype for web UI</w:t>
+            </w:r>
+          </w:p>
+          <w:p>
+            <w:pPr>
+              <w:cnfStyle w:val="000000100000" w:firstRow="0" w:lastRow="0" w:firstColumn="0" w:lastColumn="0" w:oddVBand="0" w:evenVBand="0" w:oddHBand="1" w:evenHBand="0" w:firstRowFirstColumn="0" w:firstRowLastColumn="0" w:lastRowFirstColumn="0" w:lastRowLastColumn="0"/>
+              <w:rPr>
+                <w:rFonts w:ascii="Times New Roman" w:hAnsi="Times New Roman" w:cs="Times New Roman"/>
+              </w:rPr>
+            </w:pPr>
+            <w:r>
+              <w:rPr>
+                <w:rFonts w:ascii="Times New Roman" w:hAnsi="Times New Roman" w:cs="Times New Roman"/>
+              </w:rPr>
+              <w:t>- Create conceptual diagram</w:t>
+            </w:r>
+          </w:p>
+          <w:p>
+            <w:pPr>
+              <w:cnfStyle w:val="000000100000" w:firstRow="0" w:lastRow="0" w:firstColumn="0" w:lastColumn="0" w:oddVBand="0" w:evenVBand="0" w:oddHBand="1" w:evenHBand="0" w:firstRowFirstColumn="0" w:firstRowLastColumn="0" w:lastRowFirstColumn="0" w:lastRowLastColumn="0"/>
+              <w:rPr>
+                <w:rFonts w:ascii="Times New Roman" w:hAnsi="Times New Roman" w:cs="Times New Roman"/>
+              </w:rPr>
+            </w:pPr>
+            <w:r>
+              <w:rPr>
+                <w:rFonts w:ascii="Times New Roman" w:hAnsi="Times New Roman" w:cs="Times New Roman"/>
+              </w:rPr>
+              <w:t>- Design class diagram</w:t>
+            </w:r>
+          </w:p>
+          <w:p>
+            <w:pPr>
+              <w:cnfStyle w:val="000000100000" w:firstRow="0" w:lastRow="0" w:firstColumn="0" w:lastColumn="0" w:oddVBand="0" w:evenVBand="0" w:oddHBand="1" w:evenHBand="0" w:firstRowFirstColumn="0" w:firstRowLastColumn="0" w:lastRowFirstColumn="0" w:lastRowLastColumn="0"/>
+              <w:rPr>
+                <w:rFonts w:ascii="Times New Roman" w:hAnsi="Times New Roman" w:cs="Times New Roman"/>
+              </w:rPr>
+            </w:pPr>
+            <w:r>
+              <w:rPr>
+                <w:rFonts w:ascii="Times New Roman" w:hAnsi="Times New Roman" w:cs="Times New Roman"/>
+              </w:rPr>
+              <w:t>- Design database</w:t>
+            </w:r>
+          </w:p>
+          <w:p>
+            <w:pPr>
+              <w:cnfStyle w:val="000000100000" w:firstRow="0" w:lastRow="0" w:firstColumn="0" w:lastColumn="0" w:oddVBand="0" w:evenVBand="0" w:oddHBand="1" w:evenHBand="0" w:firstRowFirstColumn="0" w:firstRowLastColumn="0" w:lastRowFirstColumn="0" w:lastRowLastColumn="0"/>
+              <w:rPr>
+                <w:rFonts w:ascii="Times New Roman" w:hAnsi="Times New Roman" w:cs="Times New Roman"/>
+              </w:rPr>
+            </w:pPr>
+            <w:r>
+              <w:rPr>
+                <w:rFonts w:ascii="Times New Roman" w:hAnsi="Times New Roman" w:cs="Times New Roman"/>
+              </w:rPr>
+              <w:t>- Implement the entire web UI: layouts, detail pages, etc.</w:t>
+            </w:r>
+          </w:p>
+          <w:p>
+            <w:pPr>
+              <w:cnfStyle w:val="000000100000" w:firstRow="0" w:lastRow="0" w:firstColumn="0" w:lastColumn="0" w:oddVBand="0" w:evenVBand="0" w:oddHBand="1" w:evenHBand="0" w:firstRowFirstColumn="0" w:firstRowLastColumn="0" w:lastRowFirstColumn="0" w:lastRowLastColumn="0"/>
+              <w:rPr>
+                <w:rFonts w:ascii="Times New Roman" w:hAnsi="Times New Roman" w:cs="Times New Roman"/>
+              </w:rPr>
+            </w:pPr>
+            <w:r>
+              <w:rPr>
+                <w:rFonts w:ascii="Times New Roman" w:hAnsi="Times New Roman" w:cs="Times New Roman"/>
+              </w:rPr>
+              <w:t>- Implement all the functions in controllers.</w:t>
+            </w:r>
+          </w:p>
+          <w:p>
+            <w:pPr>
+              <w:cnfStyle w:val="000000100000" w:firstRow="0" w:lastRow="0" w:firstColumn="0" w:lastColumn="0" w:oddVBand="0" w:evenVBand="0" w:oddHBand="1" w:evenHBand="0" w:firstRowFirstColumn="0" w:firstRowLastColumn="0" w:lastRowFirstColumn="0" w:lastRowLastColumn="0"/>
+              <w:rPr>
+                <w:rFonts w:ascii="Times New Roman" w:hAnsi="Times New Roman" w:cs="Times New Roman"/>
+              </w:rPr>
+            </w:pPr>
+            <w:r>
+              <w:rPr>
+                <w:rFonts w:ascii="Times New Roman" w:hAnsi="Times New Roman" w:cs="Times New Roman"/>
+              </w:rPr>
+              <w:t>- Build needed utility classes</w:t>
+            </w:r>
+          </w:p>
+        </w:tc>
+        <w:tc>
+          <w:tcPr>
+            <w:tcW w:w="1197" w:type="pct"/>
+            <w:tcBorders>
+              <w:top w:val="single" w:sz="4" w:space="0" w:color="BFBFBF" w:themeColor="background1" w:themeShade="BF"/>
+              <w:left w:val="single" w:sz="4" w:space="0" w:color="BFBFBF" w:themeColor="background1" w:themeShade="BF"/>
+              <w:bottom w:val="single" w:sz="4" w:space="0" w:color="BFBFBF" w:themeColor="background1" w:themeShade="BF"/>
+              <w:right w:val="single" w:sz="4" w:space="0" w:color="BFBFBF" w:themeColor="background1" w:themeShade="BF"/>
+            </w:tcBorders>
+            <w:hideMark/>
+          </w:tcPr>
+          <w:p>
+            <w:pPr>
+              <w:pStyle w:val="ListParagraph"/>
+              <w:numPr>
+                <w:ilvl w:val="0"/>
+                <w:numId w:val="11"/>
+              </w:numPr>
+              <w:spacing w:after="160" w:line="254" w:lineRule="auto"/>
+              <w:ind w:left="151" w:hanging="177"/>
+              <w:cnfStyle w:val="000000100000" w:firstRow="0" w:lastRow="0" w:firstColumn="0" w:lastColumn="0" w:oddVBand="0" w:evenVBand="0" w:oddHBand="1" w:evenHBand="0" w:firstRowFirstColumn="0" w:firstRowLastColumn="0" w:lastRowFirstColumn="0" w:lastRowLastColumn="0"/>
+              <w:rPr>
+                <w:rFonts w:ascii="Times New Roman" w:hAnsi="Times New Roman" w:cs="Times New Roman"/>
+              </w:rPr>
+            </w:pPr>
+            <w:proofErr w:type="spellStart"/>
+            <w:r>
+              <w:rPr>
+                <w:rFonts w:ascii="Times New Roman" w:hAnsi="Times New Roman" w:cs="Times New Roman"/>
+              </w:rPr>
+              <w:t>HaVH</w:t>
+            </w:r>
+            <w:proofErr w:type="spellEnd"/>
+          </w:p>
+          <w:p>
+            <w:pPr>
+              <w:pStyle w:val="ListParagraph"/>
+              <w:numPr>
+                <w:ilvl w:val="0"/>
+                <w:numId w:val="11"/>
+              </w:numPr>
+              <w:spacing w:after="160" w:line="254" w:lineRule="auto"/>
+              <w:ind w:left="151" w:hanging="177"/>
+              <w:cnfStyle w:val="000000100000" w:firstRow="0" w:lastRow="0" w:firstColumn="0" w:lastColumn="0" w:oddVBand="0" w:evenVBand="0" w:oddHBand="1" w:evenHBand="0" w:firstRowFirstColumn="0" w:firstRowLastColumn="0" w:lastRowFirstColumn="0" w:lastRowLastColumn="0"/>
+              <w:rPr>
+                <w:rFonts w:ascii="Times New Roman" w:hAnsi="Times New Roman" w:cs="Times New Roman"/>
+              </w:rPr>
+            </w:pPr>
+            <w:proofErr w:type="spellStart"/>
+            <w:r>
+              <w:rPr>
+                <w:rFonts w:ascii="Times New Roman" w:hAnsi="Times New Roman" w:cs="Times New Roman"/>
+              </w:rPr>
+              <w:t>AnhNT</w:t>
+            </w:r>
+            <w:proofErr w:type="spellEnd"/>
+          </w:p>
+          <w:p>
+            <w:pPr>
+              <w:pStyle w:val="ListParagraph"/>
+              <w:numPr>
+                <w:ilvl w:val="0"/>
+                <w:numId w:val="11"/>
+              </w:numPr>
+              <w:spacing w:after="160" w:line="254" w:lineRule="auto"/>
+              <w:ind w:left="151" w:hanging="177"/>
+              <w:cnfStyle w:val="000000100000" w:firstRow="0" w:lastRow="0" w:firstColumn="0" w:lastColumn="0" w:oddVBand="0" w:evenVBand="0" w:oddHBand="1" w:evenHBand="0" w:firstRowFirstColumn="0" w:firstRowLastColumn="0" w:lastRowFirstColumn="0" w:lastRowLastColumn="0"/>
+              <w:rPr>
+                <w:rFonts w:ascii="Times New Roman" w:hAnsi="Times New Roman" w:cs="Times New Roman"/>
+              </w:rPr>
+            </w:pPr>
+            <w:proofErr w:type="spellStart"/>
+            <w:r>
+              <w:rPr>
+                <w:rFonts w:ascii="Times New Roman" w:hAnsi="Times New Roman" w:cs="Times New Roman"/>
+              </w:rPr>
+              <w:t>ThienDN</w:t>
+            </w:r>
+            <w:proofErr w:type="spellEnd"/>
+          </w:p>
+        </w:tc>
+      </w:tr>
+      <w:tr>
+        <w:tc>
+          <w:tcPr>
+            <w:cnfStyle w:val="001000000000" w:firstRow="0" w:lastRow="0" w:firstColumn="1" w:lastColumn="0" w:oddVBand="0" w:evenVBand="0" w:oddHBand="0" w:evenHBand="0" w:firstRowFirstColumn="0" w:firstRowLastColumn="0" w:lastRowFirstColumn="0" w:lastRowLastColumn="0"/>
+            <w:tcW w:w="1784" w:type="pct"/>
+            <w:tcBorders>
+              <w:top w:val="single" w:sz="4" w:space="0" w:color="BFBFBF" w:themeColor="background1" w:themeShade="BF"/>
+              <w:left w:val="single" w:sz="4" w:space="0" w:color="BFBFBF" w:themeColor="background1" w:themeShade="BF"/>
+              <w:bottom w:val="single" w:sz="4" w:space="0" w:color="BFBFBF" w:themeColor="background1" w:themeShade="BF"/>
+              <w:right w:val="single" w:sz="4" w:space="0" w:color="BFBFBF" w:themeColor="background1" w:themeShade="BF"/>
+            </w:tcBorders>
+            <w:hideMark/>
+          </w:tcPr>
+          <w:p>
+            <w:pPr>
+              <w:rPr>
+                <w:rFonts w:ascii="Times New Roman" w:hAnsi="Times New Roman" w:cs="Times New Roman"/>
+              </w:rPr>
+            </w:pPr>
+            <w:r>
+              <w:rPr>
+                <w:rFonts w:ascii="Times New Roman" w:hAnsi="Times New Roman" w:cs="Times New Roman"/>
+              </w:rPr>
+              <w:t>4. Review</w:t>
+            </w:r>
+          </w:p>
+        </w:tc>
+        <w:tc>
+          <w:tcPr>
+            <w:tcW w:w="2019" w:type="pct"/>
+            <w:tcBorders>
+              <w:top w:val="single" w:sz="4" w:space="0" w:color="BFBFBF" w:themeColor="background1" w:themeShade="BF"/>
+              <w:left w:val="single" w:sz="4" w:space="0" w:color="BFBFBF" w:themeColor="background1" w:themeShade="BF"/>
+              <w:bottom w:val="single" w:sz="4" w:space="0" w:color="BFBFBF" w:themeColor="background1" w:themeShade="BF"/>
+              <w:right w:val="single" w:sz="4" w:space="0" w:color="BFBFBF" w:themeColor="background1" w:themeShade="BF"/>
+            </w:tcBorders>
+            <w:hideMark/>
+          </w:tcPr>
+          <w:p>
+            <w:pPr>
+              <w:jc w:val="both"/>
+              <w:cnfStyle w:val="000000000000" w:firstRow="0" w:lastRow="0" w:firstColumn="0" w:lastColumn="0" w:oddVBand="0" w:evenVBand="0" w:oddHBand="0" w:evenHBand="0" w:firstRowFirstColumn="0" w:firstRowLastColumn="0" w:lastRowFirstColumn="0" w:lastRowLastColumn="0"/>
+              <w:rPr>
+                <w:rFonts w:ascii="Times New Roman" w:hAnsi="Times New Roman" w:cs="Times New Roman"/>
+              </w:rPr>
+            </w:pPr>
+            <w:r>
+              <w:rPr>
+                <w:rFonts w:ascii="Times New Roman" w:hAnsi="Times New Roman" w:cs="Times New Roman"/>
+              </w:rPr>
+              <w:t xml:space="preserve">- Review all completed works and presentation. </w:t>
+            </w:r>
+          </w:p>
+          <w:p>
+            <w:pPr>
+              <w:cnfStyle w:val="000000000000" w:firstRow="0" w:lastRow="0" w:firstColumn="0" w:lastColumn="0" w:oddVBand="0" w:evenVBand="0" w:oddHBand="0" w:evenHBand="0" w:firstRowFirstColumn="0" w:firstRowLastColumn="0" w:lastRowFirstColumn="0" w:lastRowLastColumn="0"/>
+              <w:rPr>
+                <w:rFonts w:ascii="Times New Roman" w:hAnsi="Times New Roman" w:cs="Times New Roman"/>
+              </w:rPr>
+            </w:pPr>
+            <w:r>
+              <w:rPr>
+                <w:rFonts w:ascii="Times New Roman" w:hAnsi="Times New Roman" w:cs="Times New Roman"/>
+              </w:rPr>
+              <w:t>- Create sprint backlog.</w:t>
+            </w:r>
+          </w:p>
+        </w:tc>
+        <w:tc>
+          <w:tcPr>
+            <w:tcW w:w="1197" w:type="pct"/>
+            <w:tcBorders>
+              <w:top w:val="single" w:sz="4" w:space="0" w:color="BFBFBF" w:themeColor="background1" w:themeShade="BF"/>
+              <w:left w:val="single" w:sz="4" w:space="0" w:color="BFBFBF" w:themeColor="background1" w:themeShade="BF"/>
+              <w:bottom w:val="single" w:sz="4" w:space="0" w:color="BFBFBF" w:themeColor="background1" w:themeShade="BF"/>
+              <w:right w:val="single" w:sz="4" w:space="0" w:color="BFBFBF" w:themeColor="background1" w:themeShade="BF"/>
+            </w:tcBorders>
+            <w:hideMark/>
+          </w:tcPr>
+          <w:p>
+            <w:pPr>
+              <w:pStyle w:val="ListParagraph"/>
+              <w:numPr>
+                <w:ilvl w:val="0"/>
+                <w:numId w:val="11"/>
+              </w:numPr>
+              <w:spacing w:after="160" w:line="254" w:lineRule="auto"/>
+              <w:ind w:left="151" w:hanging="177"/>
+              <w:cnfStyle w:val="000000000000" w:firstRow="0" w:lastRow="0" w:firstColumn="0" w:lastColumn="0" w:oddVBand="0" w:evenVBand="0" w:oddHBand="0" w:evenHBand="0" w:firstRowFirstColumn="0" w:firstRowLastColumn="0" w:lastRowFirstColumn="0" w:lastRowLastColumn="0"/>
+              <w:rPr>
+                <w:rFonts w:ascii="Times New Roman" w:hAnsi="Times New Roman" w:cs="Times New Roman"/>
+              </w:rPr>
+            </w:pPr>
+            <w:proofErr w:type="spellStart"/>
+            <w:r>
+              <w:rPr>
+                <w:rFonts w:ascii="Times New Roman" w:hAnsi="Times New Roman" w:cs="Times New Roman"/>
+              </w:rPr>
+              <w:t>HaVH</w:t>
+            </w:r>
+            <w:proofErr w:type="spellEnd"/>
+          </w:p>
+          <w:p>
+            <w:pPr>
+              <w:pStyle w:val="ListParagraph"/>
+              <w:numPr>
+                <w:ilvl w:val="0"/>
+                <w:numId w:val="11"/>
+              </w:numPr>
+              <w:spacing w:after="160" w:line="254" w:lineRule="auto"/>
+              <w:ind w:left="151" w:hanging="177"/>
+              <w:cnfStyle w:val="000000000000" w:firstRow="0" w:lastRow="0" w:firstColumn="0" w:lastColumn="0" w:oddVBand="0" w:evenVBand="0" w:oddHBand="0" w:evenHBand="0" w:firstRowFirstColumn="0" w:firstRowLastColumn="0" w:lastRowFirstColumn="0" w:lastRowLastColumn="0"/>
+              <w:rPr>
+                <w:rFonts w:ascii="Times New Roman" w:hAnsi="Times New Roman" w:cs="Times New Roman"/>
+              </w:rPr>
+            </w:pPr>
+            <w:proofErr w:type="spellStart"/>
+            <w:r>
+              <w:rPr>
+                <w:rFonts w:ascii="Times New Roman" w:hAnsi="Times New Roman" w:cs="Times New Roman"/>
+              </w:rPr>
+              <w:t>AnhNT</w:t>
+            </w:r>
+            <w:proofErr w:type="spellEnd"/>
+          </w:p>
+          <w:p>
+            <w:pPr>
+              <w:pStyle w:val="ListParagraph"/>
+              <w:numPr>
+                <w:ilvl w:val="0"/>
+                <w:numId w:val="11"/>
+              </w:numPr>
+              <w:spacing w:after="160" w:line="254" w:lineRule="auto"/>
+              <w:ind w:left="151" w:hanging="177"/>
+              <w:cnfStyle w:val="000000000000" w:firstRow="0" w:lastRow="0" w:firstColumn="0" w:lastColumn="0" w:oddVBand="0" w:evenVBand="0" w:oddHBand="0" w:evenHBand="0" w:firstRowFirstColumn="0" w:firstRowLastColumn="0" w:lastRowFirstColumn="0" w:lastRowLastColumn="0"/>
+              <w:rPr>
+                <w:rFonts w:ascii="Times New Roman" w:hAnsi="Times New Roman" w:cs="Times New Roman"/>
+              </w:rPr>
+            </w:pPr>
+            <w:proofErr w:type="spellStart"/>
+            <w:r>
+              <w:rPr>
+                <w:rFonts w:ascii="Times New Roman" w:hAnsi="Times New Roman" w:cs="Times New Roman"/>
+              </w:rPr>
+              <w:t>ThienDN</w:t>
+            </w:r>
+            <w:proofErr w:type="spellEnd"/>
+          </w:p>
+        </w:tc>
+      </w:tr>
+    </w:tbl>
+    <w:p>
+      <w:pPr>
+        <w:pStyle w:val="ListParagraph"/>
+        <w:ind w:left="1224"/>
+        <w:rPr>
+          <w:rFonts w:ascii="Times New Roman" w:hAnsi="Times New Roman" w:cs="Times New Roman"/>
+          <w:b/>
+          <w:color w:val="2E74B5" w:themeColor="accent1" w:themeShade="BF"/>
+          <w:sz w:val="26"/>
+          <w:szCs w:val="26"/>
+        </w:rPr>
+      </w:pPr>
+    </w:p>
+    <w:p>
+      <w:pPr>
+        <w:pStyle w:val="ListParagraph"/>
+        <w:ind w:left="1224"/>
+        <w:rPr>
+          <w:rFonts w:ascii="Times New Roman" w:hAnsi="Times New Roman" w:cs="Times New Roman"/>
+          <w:b/>
+          <w:color w:val="2E74B5" w:themeColor="accent1" w:themeShade="BF"/>
+          <w:sz w:val="26"/>
+          <w:szCs w:val="26"/>
+        </w:rPr>
+      </w:pPr>
     </w:p>
     <w:p>
       <w:pPr>
@@ -1195,8 +6530,1578 @@
           <w:sz w:val="26"/>
           <w:szCs w:val="26"/>
         </w:rPr>
+        <w:lastRenderedPageBreak/>
+        <w:t>Phase 3: Web service</w:t>
+      </w:r>
+    </w:p>
+    <w:p>
+      <w:pPr>
+        <w:pStyle w:val="ListParagraph"/>
+        <w:ind w:left="1224"/>
+        <w:rPr>
+          <w:rFonts w:ascii="Times New Roman" w:hAnsi="Times New Roman" w:cs="Times New Roman"/>
+          <w:b/>
+          <w:color w:val="2E74B5" w:themeColor="accent1" w:themeShade="BF"/>
+          <w:sz w:val="26"/>
+          <w:szCs w:val="26"/>
+        </w:rPr>
+      </w:pPr>
+    </w:p>
+    <w:tbl>
+      <w:tblPr>
+        <w:tblStyle w:val="PlainTable11"/>
+        <w:tblW w:w="4674" w:type="pct"/>
+        <w:tblInd w:w="0" w:type="dxa"/>
+        <w:tblLook w:val="04A0" w:firstRow="1" w:lastRow="0" w:firstColumn="1" w:lastColumn="0" w:noHBand="0" w:noVBand="1"/>
+      </w:tblPr>
+      <w:tblGrid>
+        <w:gridCol w:w="3006"/>
+        <w:gridCol w:w="3401"/>
+        <w:gridCol w:w="2016"/>
+      </w:tblGrid>
+      <w:tr>
+        <w:trPr>
+          <w:cnfStyle w:val="100000000000" w:firstRow="1" w:lastRow="0" w:firstColumn="0" w:lastColumn="0" w:oddVBand="0" w:evenVBand="0" w:oddHBand="0" w:evenHBand="0" w:firstRowFirstColumn="0" w:firstRowLastColumn="0" w:lastRowFirstColumn="0" w:lastRowLastColumn="0"/>
+        </w:trPr>
+        <w:tc>
+          <w:tcPr>
+            <w:cnfStyle w:val="001000000000" w:firstRow="0" w:lastRow="0" w:firstColumn="1" w:lastColumn="0" w:oddVBand="0" w:evenVBand="0" w:oddHBand="0" w:evenHBand="0" w:firstRowFirstColumn="0" w:firstRowLastColumn="0" w:lastRowFirstColumn="0" w:lastRowLastColumn="0"/>
+            <w:tcW w:w="1784" w:type="pct"/>
+            <w:tcBorders>
+              <w:top w:val="single" w:sz="4" w:space="0" w:color="BFBFBF" w:themeColor="background1" w:themeShade="BF"/>
+              <w:left w:val="single" w:sz="4" w:space="0" w:color="BFBFBF" w:themeColor="background1" w:themeShade="BF"/>
+              <w:bottom w:val="single" w:sz="4" w:space="0" w:color="BFBFBF" w:themeColor="background1" w:themeShade="BF"/>
+              <w:right w:val="single" w:sz="4" w:space="0" w:color="BFBFBF" w:themeColor="background1" w:themeShade="BF"/>
+            </w:tcBorders>
+            <w:hideMark/>
+          </w:tcPr>
+          <w:p>
+            <w:pPr>
+              <w:jc w:val="both"/>
+              <w:rPr>
+                <w:rFonts w:ascii="Times New Roman" w:hAnsi="Times New Roman" w:cs="Times New Roman"/>
+              </w:rPr>
+            </w:pPr>
+            <w:r>
+              <w:rPr>
+                <w:rFonts w:ascii="Times New Roman" w:hAnsi="Times New Roman" w:cs="Times New Roman"/>
+              </w:rPr>
+              <w:t>Task</w:t>
+            </w:r>
+          </w:p>
+        </w:tc>
+        <w:tc>
+          <w:tcPr>
+            <w:tcW w:w="2019" w:type="pct"/>
+            <w:tcBorders>
+              <w:top w:val="single" w:sz="4" w:space="0" w:color="BFBFBF" w:themeColor="background1" w:themeShade="BF"/>
+              <w:left w:val="single" w:sz="4" w:space="0" w:color="BFBFBF" w:themeColor="background1" w:themeShade="BF"/>
+              <w:bottom w:val="single" w:sz="4" w:space="0" w:color="BFBFBF" w:themeColor="background1" w:themeShade="BF"/>
+              <w:right w:val="single" w:sz="4" w:space="0" w:color="BFBFBF" w:themeColor="background1" w:themeShade="BF"/>
+            </w:tcBorders>
+            <w:hideMark/>
+          </w:tcPr>
+          <w:p>
+            <w:pPr>
+              <w:jc w:val="both"/>
+              <w:cnfStyle w:val="100000000000" w:firstRow="1" w:lastRow="0" w:firstColumn="0" w:lastColumn="0" w:oddVBand="0" w:evenVBand="0" w:oddHBand="0" w:evenHBand="0" w:firstRowFirstColumn="0" w:firstRowLastColumn="0" w:lastRowFirstColumn="0" w:lastRowLastColumn="0"/>
+              <w:rPr>
+                <w:rFonts w:ascii="Times New Roman" w:hAnsi="Times New Roman" w:cs="Times New Roman"/>
+              </w:rPr>
+            </w:pPr>
+            <w:r>
+              <w:rPr>
+                <w:rFonts w:ascii="Times New Roman" w:hAnsi="Times New Roman" w:cs="Times New Roman"/>
+              </w:rPr>
+              <w:t>Description</w:t>
+            </w:r>
+          </w:p>
+        </w:tc>
+        <w:tc>
+          <w:tcPr>
+            <w:tcW w:w="1197" w:type="pct"/>
+            <w:tcBorders>
+              <w:top w:val="single" w:sz="4" w:space="0" w:color="BFBFBF" w:themeColor="background1" w:themeShade="BF"/>
+              <w:left w:val="single" w:sz="4" w:space="0" w:color="BFBFBF" w:themeColor="background1" w:themeShade="BF"/>
+              <w:bottom w:val="single" w:sz="4" w:space="0" w:color="BFBFBF" w:themeColor="background1" w:themeShade="BF"/>
+              <w:right w:val="single" w:sz="4" w:space="0" w:color="BFBFBF" w:themeColor="background1" w:themeShade="BF"/>
+            </w:tcBorders>
+            <w:hideMark/>
+          </w:tcPr>
+          <w:p>
+            <w:pPr>
+              <w:jc w:val="both"/>
+              <w:cnfStyle w:val="100000000000" w:firstRow="1" w:lastRow="0" w:firstColumn="0" w:lastColumn="0" w:oddVBand="0" w:evenVBand="0" w:oddHBand="0" w:evenHBand="0" w:firstRowFirstColumn="0" w:firstRowLastColumn="0" w:lastRowFirstColumn="0" w:lastRowLastColumn="0"/>
+              <w:rPr>
+                <w:rFonts w:ascii="Times New Roman" w:hAnsi="Times New Roman" w:cs="Times New Roman"/>
+              </w:rPr>
+            </w:pPr>
+            <w:r>
+              <w:rPr>
+                <w:rFonts w:ascii="Times New Roman" w:hAnsi="Times New Roman" w:cs="Times New Roman"/>
+              </w:rPr>
+              <w:t>Author</w:t>
+            </w:r>
+          </w:p>
+        </w:tc>
+      </w:tr>
+      <w:tr>
+        <w:trPr>
+          <w:cnfStyle w:val="000000100000" w:firstRow="0" w:lastRow="0" w:firstColumn="0" w:lastColumn="0" w:oddVBand="0" w:evenVBand="0" w:oddHBand="1" w:evenHBand="0" w:firstRowFirstColumn="0" w:firstRowLastColumn="0" w:lastRowFirstColumn="0" w:lastRowLastColumn="0"/>
+        </w:trPr>
+        <w:tc>
+          <w:tcPr>
+            <w:cnfStyle w:val="001000000000" w:firstRow="0" w:lastRow="0" w:firstColumn="1" w:lastColumn="0" w:oddVBand="0" w:evenVBand="0" w:oddHBand="0" w:evenHBand="0" w:firstRowFirstColumn="0" w:firstRowLastColumn="0" w:lastRowFirstColumn="0" w:lastRowLastColumn="0"/>
+            <w:tcW w:w="1784" w:type="pct"/>
+            <w:tcBorders>
+              <w:top w:val="single" w:sz="4" w:space="0" w:color="BFBFBF" w:themeColor="background1" w:themeShade="BF"/>
+              <w:left w:val="single" w:sz="4" w:space="0" w:color="BFBFBF" w:themeColor="background1" w:themeShade="BF"/>
+              <w:bottom w:val="single" w:sz="4" w:space="0" w:color="BFBFBF" w:themeColor="background1" w:themeShade="BF"/>
+              <w:right w:val="single" w:sz="4" w:space="0" w:color="BFBFBF" w:themeColor="background1" w:themeShade="BF"/>
+            </w:tcBorders>
+            <w:hideMark/>
+          </w:tcPr>
+          <w:p>
+            <w:pPr>
+              <w:rPr>
+                <w:rFonts w:ascii="Times New Roman" w:hAnsi="Times New Roman" w:cs="Times New Roman"/>
+              </w:rPr>
+            </w:pPr>
+            <w:r>
+              <w:rPr>
+                <w:rFonts w:ascii="Times New Roman" w:hAnsi="Times New Roman" w:cs="Times New Roman"/>
+              </w:rPr>
+              <w:t>1. Assessment</w:t>
+            </w:r>
+          </w:p>
+        </w:tc>
+        <w:tc>
+          <w:tcPr>
+            <w:tcW w:w="2019" w:type="pct"/>
+            <w:tcBorders>
+              <w:top w:val="single" w:sz="4" w:space="0" w:color="BFBFBF" w:themeColor="background1" w:themeShade="BF"/>
+              <w:left w:val="single" w:sz="4" w:space="0" w:color="BFBFBF" w:themeColor="background1" w:themeShade="BF"/>
+              <w:bottom w:val="single" w:sz="4" w:space="0" w:color="BFBFBF" w:themeColor="background1" w:themeShade="BF"/>
+              <w:right w:val="single" w:sz="4" w:space="0" w:color="BFBFBF" w:themeColor="background1" w:themeShade="BF"/>
+            </w:tcBorders>
+            <w:hideMark/>
+          </w:tcPr>
+          <w:p>
+            <w:pPr>
+              <w:cnfStyle w:val="000000100000" w:firstRow="0" w:lastRow="0" w:firstColumn="0" w:lastColumn="0" w:oddVBand="0" w:evenVBand="0" w:oddHBand="1" w:evenHBand="0" w:firstRowFirstColumn="0" w:firstRowLastColumn="0" w:lastRowFirstColumn="0" w:lastRowLastColumn="0"/>
+              <w:rPr>
+                <w:rFonts w:ascii="Times New Roman" w:hAnsi="Times New Roman" w:cs="Times New Roman"/>
+              </w:rPr>
+            </w:pPr>
+            <w:r>
+              <w:rPr>
+                <w:rFonts w:ascii="Times New Roman" w:hAnsi="Times New Roman" w:cs="Times New Roman"/>
+              </w:rPr>
+              <w:t>- Determine requirements for Web service.</w:t>
+            </w:r>
+          </w:p>
+          <w:p>
+            <w:pPr>
+              <w:cnfStyle w:val="000000100000" w:firstRow="0" w:lastRow="0" w:firstColumn="0" w:lastColumn="0" w:oddVBand="0" w:evenVBand="0" w:oddHBand="1" w:evenHBand="0" w:firstRowFirstColumn="0" w:firstRowLastColumn="0" w:lastRowFirstColumn="0" w:lastRowLastColumn="0"/>
+              <w:rPr>
+                <w:rFonts w:ascii="Times New Roman" w:hAnsi="Times New Roman" w:cs="Times New Roman"/>
+              </w:rPr>
+            </w:pPr>
+            <w:r>
+              <w:rPr>
+                <w:rFonts w:ascii="Times New Roman" w:hAnsi="Times New Roman" w:cs="Times New Roman"/>
+              </w:rPr>
+              <w:t>- Update product backlog.</w:t>
+            </w:r>
+          </w:p>
+        </w:tc>
+        <w:tc>
+          <w:tcPr>
+            <w:tcW w:w="1197" w:type="pct"/>
+            <w:tcBorders>
+              <w:top w:val="single" w:sz="4" w:space="0" w:color="BFBFBF" w:themeColor="background1" w:themeShade="BF"/>
+              <w:left w:val="single" w:sz="4" w:space="0" w:color="BFBFBF" w:themeColor="background1" w:themeShade="BF"/>
+              <w:bottom w:val="single" w:sz="4" w:space="0" w:color="BFBFBF" w:themeColor="background1" w:themeShade="BF"/>
+              <w:right w:val="single" w:sz="4" w:space="0" w:color="BFBFBF" w:themeColor="background1" w:themeShade="BF"/>
+            </w:tcBorders>
+            <w:hideMark/>
+          </w:tcPr>
+          <w:p>
+            <w:pPr>
+              <w:pStyle w:val="ListParagraph"/>
+              <w:numPr>
+                <w:ilvl w:val="0"/>
+                <w:numId w:val="11"/>
+              </w:numPr>
+              <w:spacing w:after="160" w:line="254" w:lineRule="auto"/>
+              <w:ind w:left="151" w:hanging="177"/>
+              <w:cnfStyle w:val="000000100000" w:firstRow="0" w:lastRow="0" w:firstColumn="0" w:lastColumn="0" w:oddVBand="0" w:evenVBand="0" w:oddHBand="1" w:evenHBand="0" w:firstRowFirstColumn="0" w:firstRowLastColumn="0" w:lastRowFirstColumn="0" w:lastRowLastColumn="0"/>
+              <w:rPr>
+                <w:rFonts w:ascii="Times New Roman" w:hAnsi="Times New Roman" w:cs="Times New Roman"/>
+              </w:rPr>
+            </w:pPr>
+            <w:proofErr w:type="spellStart"/>
+            <w:r>
+              <w:rPr>
+                <w:rFonts w:ascii="Times New Roman" w:hAnsi="Times New Roman" w:cs="Times New Roman"/>
+              </w:rPr>
+              <w:t>HaVH</w:t>
+            </w:r>
+            <w:proofErr w:type="spellEnd"/>
+          </w:p>
+          <w:p>
+            <w:pPr>
+              <w:pStyle w:val="ListParagraph"/>
+              <w:numPr>
+                <w:ilvl w:val="0"/>
+                <w:numId w:val="11"/>
+              </w:numPr>
+              <w:spacing w:after="160" w:line="254" w:lineRule="auto"/>
+              <w:ind w:left="151" w:hanging="177"/>
+              <w:cnfStyle w:val="000000100000" w:firstRow="0" w:lastRow="0" w:firstColumn="0" w:lastColumn="0" w:oddVBand="0" w:evenVBand="0" w:oddHBand="1" w:evenHBand="0" w:firstRowFirstColumn="0" w:firstRowLastColumn="0" w:lastRowFirstColumn="0" w:lastRowLastColumn="0"/>
+              <w:rPr>
+                <w:rFonts w:ascii="Times New Roman" w:hAnsi="Times New Roman" w:cs="Times New Roman"/>
+              </w:rPr>
+            </w:pPr>
+            <w:proofErr w:type="spellStart"/>
+            <w:r>
+              <w:rPr>
+                <w:rFonts w:ascii="Times New Roman" w:hAnsi="Times New Roman" w:cs="Times New Roman"/>
+              </w:rPr>
+              <w:t>AnhNT</w:t>
+            </w:r>
+            <w:proofErr w:type="spellEnd"/>
+          </w:p>
+          <w:p>
+            <w:pPr>
+              <w:pStyle w:val="ListParagraph"/>
+              <w:numPr>
+                <w:ilvl w:val="0"/>
+                <w:numId w:val="11"/>
+              </w:numPr>
+              <w:spacing w:after="160" w:line="254" w:lineRule="auto"/>
+              <w:ind w:left="151" w:hanging="177"/>
+              <w:cnfStyle w:val="000000100000" w:firstRow="0" w:lastRow="0" w:firstColumn="0" w:lastColumn="0" w:oddVBand="0" w:evenVBand="0" w:oddHBand="1" w:evenHBand="0" w:firstRowFirstColumn="0" w:firstRowLastColumn="0" w:lastRowFirstColumn="0" w:lastRowLastColumn="0"/>
+              <w:rPr>
+                <w:rFonts w:ascii="Times New Roman" w:hAnsi="Times New Roman" w:cs="Times New Roman"/>
+              </w:rPr>
+            </w:pPr>
+            <w:proofErr w:type="spellStart"/>
+            <w:r>
+              <w:rPr>
+                <w:rFonts w:ascii="Times New Roman" w:hAnsi="Times New Roman" w:cs="Times New Roman"/>
+              </w:rPr>
+              <w:t>ThienDN</w:t>
+            </w:r>
+            <w:proofErr w:type="spellEnd"/>
+          </w:p>
+        </w:tc>
+      </w:tr>
+      <w:tr>
+        <w:tc>
+          <w:tcPr>
+            <w:cnfStyle w:val="001000000000" w:firstRow="0" w:lastRow="0" w:firstColumn="1" w:lastColumn="0" w:oddVBand="0" w:evenVBand="0" w:oddHBand="0" w:evenHBand="0" w:firstRowFirstColumn="0" w:firstRowLastColumn="0" w:lastRowFirstColumn="0" w:lastRowLastColumn="0"/>
+            <w:tcW w:w="1784" w:type="pct"/>
+            <w:tcBorders>
+              <w:top w:val="single" w:sz="4" w:space="0" w:color="BFBFBF" w:themeColor="background1" w:themeShade="BF"/>
+              <w:left w:val="single" w:sz="4" w:space="0" w:color="BFBFBF" w:themeColor="background1" w:themeShade="BF"/>
+              <w:bottom w:val="single" w:sz="4" w:space="0" w:color="BFBFBF" w:themeColor="background1" w:themeShade="BF"/>
+              <w:right w:val="single" w:sz="4" w:space="0" w:color="BFBFBF" w:themeColor="background1" w:themeShade="BF"/>
+            </w:tcBorders>
+            <w:hideMark/>
+          </w:tcPr>
+          <w:p>
+            <w:pPr>
+              <w:rPr>
+                <w:rFonts w:ascii="Times New Roman" w:hAnsi="Times New Roman" w:cs="Times New Roman"/>
+              </w:rPr>
+            </w:pPr>
+            <w:r>
+              <w:rPr>
+                <w:rFonts w:ascii="Times New Roman" w:hAnsi="Times New Roman" w:cs="Times New Roman"/>
+              </w:rPr>
+              <w:t>2. Selection</w:t>
+            </w:r>
+          </w:p>
+        </w:tc>
+        <w:tc>
+          <w:tcPr>
+            <w:tcW w:w="2019" w:type="pct"/>
+            <w:tcBorders>
+              <w:top w:val="single" w:sz="4" w:space="0" w:color="BFBFBF" w:themeColor="background1" w:themeShade="BF"/>
+              <w:left w:val="single" w:sz="4" w:space="0" w:color="BFBFBF" w:themeColor="background1" w:themeShade="BF"/>
+              <w:bottom w:val="single" w:sz="4" w:space="0" w:color="BFBFBF" w:themeColor="background1" w:themeShade="BF"/>
+              <w:right w:val="single" w:sz="4" w:space="0" w:color="BFBFBF" w:themeColor="background1" w:themeShade="BF"/>
+            </w:tcBorders>
+            <w:hideMark/>
+          </w:tcPr>
+          <w:p>
+            <w:pPr>
+              <w:cnfStyle w:val="000000000000" w:firstRow="0" w:lastRow="0" w:firstColumn="0" w:lastColumn="0" w:oddVBand="0" w:evenVBand="0" w:oddHBand="0" w:evenHBand="0" w:firstRowFirstColumn="0" w:firstRowLastColumn="0" w:lastRowFirstColumn="0" w:lastRowLastColumn="0"/>
+              <w:rPr>
+                <w:rFonts w:ascii="Times New Roman" w:hAnsi="Times New Roman" w:cs="Times New Roman"/>
+              </w:rPr>
+            </w:pPr>
+            <w:r>
+              <w:rPr>
+                <w:rFonts w:ascii="Times New Roman" w:hAnsi="Times New Roman" w:cs="Times New Roman"/>
+              </w:rPr>
+              <w:t xml:space="preserve">- </w:t>
+            </w:r>
+            <w:proofErr w:type="spellStart"/>
+            <w:r>
+              <w:rPr>
+                <w:rFonts w:ascii="Times New Roman" w:hAnsi="Times New Roman" w:cs="Times New Roman"/>
+              </w:rPr>
+              <w:t>Determind</w:t>
+            </w:r>
+            <w:proofErr w:type="spellEnd"/>
+            <w:r>
+              <w:rPr>
+                <w:rFonts w:ascii="Times New Roman" w:hAnsi="Times New Roman" w:cs="Times New Roman"/>
+              </w:rPr>
+              <w:t xml:space="preserve"> all functions according to requirements of Web service.</w:t>
+            </w:r>
+          </w:p>
+        </w:tc>
+        <w:tc>
+          <w:tcPr>
+            <w:tcW w:w="1197" w:type="pct"/>
+            <w:tcBorders>
+              <w:top w:val="single" w:sz="4" w:space="0" w:color="BFBFBF" w:themeColor="background1" w:themeShade="BF"/>
+              <w:left w:val="single" w:sz="4" w:space="0" w:color="BFBFBF" w:themeColor="background1" w:themeShade="BF"/>
+              <w:bottom w:val="single" w:sz="4" w:space="0" w:color="BFBFBF" w:themeColor="background1" w:themeShade="BF"/>
+              <w:right w:val="single" w:sz="4" w:space="0" w:color="BFBFBF" w:themeColor="background1" w:themeShade="BF"/>
+            </w:tcBorders>
+            <w:hideMark/>
+          </w:tcPr>
+          <w:p>
+            <w:pPr>
+              <w:pStyle w:val="ListParagraph"/>
+              <w:numPr>
+                <w:ilvl w:val="0"/>
+                <w:numId w:val="11"/>
+              </w:numPr>
+              <w:spacing w:after="160" w:line="254" w:lineRule="auto"/>
+              <w:ind w:left="151" w:hanging="177"/>
+              <w:cnfStyle w:val="000000000000" w:firstRow="0" w:lastRow="0" w:firstColumn="0" w:lastColumn="0" w:oddVBand="0" w:evenVBand="0" w:oddHBand="0" w:evenHBand="0" w:firstRowFirstColumn="0" w:firstRowLastColumn="0" w:lastRowFirstColumn="0" w:lastRowLastColumn="0"/>
+              <w:rPr>
+                <w:rFonts w:ascii="Times New Roman" w:hAnsi="Times New Roman" w:cs="Times New Roman"/>
+              </w:rPr>
+            </w:pPr>
+            <w:proofErr w:type="spellStart"/>
+            <w:r>
+              <w:rPr>
+                <w:rFonts w:ascii="Times New Roman" w:hAnsi="Times New Roman" w:cs="Times New Roman"/>
+              </w:rPr>
+              <w:t>HaVH</w:t>
+            </w:r>
+            <w:proofErr w:type="spellEnd"/>
+          </w:p>
+          <w:p>
+            <w:pPr>
+              <w:pStyle w:val="ListParagraph"/>
+              <w:numPr>
+                <w:ilvl w:val="0"/>
+                <w:numId w:val="11"/>
+              </w:numPr>
+              <w:spacing w:after="160" w:line="254" w:lineRule="auto"/>
+              <w:ind w:left="151" w:hanging="177"/>
+              <w:cnfStyle w:val="000000000000" w:firstRow="0" w:lastRow="0" w:firstColumn="0" w:lastColumn="0" w:oddVBand="0" w:evenVBand="0" w:oddHBand="0" w:evenHBand="0" w:firstRowFirstColumn="0" w:firstRowLastColumn="0" w:lastRowFirstColumn="0" w:lastRowLastColumn="0"/>
+              <w:rPr>
+                <w:rFonts w:ascii="Times New Roman" w:hAnsi="Times New Roman" w:cs="Times New Roman"/>
+              </w:rPr>
+            </w:pPr>
+            <w:proofErr w:type="spellStart"/>
+            <w:r>
+              <w:rPr>
+                <w:rFonts w:ascii="Times New Roman" w:hAnsi="Times New Roman" w:cs="Times New Roman"/>
+              </w:rPr>
+              <w:t>AnhNT</w:t>
+            </w:r>
+            <w:proofErr w:type="spellEnd"/>
+          </w:p>
+          <w:p>
+            <w:pPr>
+              <w:pStyle w:val="ListParagraph"/>
+              <w:numPr>
+                <w:ilvl w:val="0"/>
+                <w:numId w:val="11"/>
+              </w:numPr>
+              <w:spacing w:after="160" w:line="254" w:lineRule="auto"/>
+              <w:ind w:left="151" w:hanging="177"/>
+              <w:cnfStyle w:val="000000000000" w:firstRow="0" w:lastRow="0" w:firstColumn="0" w:lastColumn="0" w:oddVBand="0" w:evenVBand="0" w:oddHBand="0" w:evenHBand="0" w:firstRowFirstColumn="0" w:firstRowLastColumn="0" w:lastRowFirstColumn="0" w:lastRowLastColumn="0"/>
+              <w:rPr>
+                <w:rFonts w:ascii="Times New Roman" w:hAnsi="Times New Roman" w:cs="Times New Roman"/>
+              </w:rPr>
+            </w:pPr>
+            <w:proofErr w:type="spellStart"/>
+            <w:r>
+              <w:rPr>
+                <w:rFonts w:ascii="Times New Roman" w:hAnsi="Times New Roman" w:cs="Times New Roman"/>
+              </w:rPr>
+              <w:t>ThienDN</w:t>
+            </w:r>
+            <w:proofErr w:type="spellEnd"/>
+          </w:p>
+        </w:tc>
+      </w:tr>
+      <w:tr>
+        <w:trPr>
+          <w:cnfStyle w:val="000000100000" w:firstRow="0" w:lastRow="0" w:firstColumn="0" w:lastColumn="0" w:oddVBand="0" w:evenVBand="0" w:oddHBand="1" w:evenHBand="0" w:firstRowFirstColumn="0" w:firstRowLastColumn="0" w:lastRowFirstColumn="0" w:lastRowLastColumn="0"/>
+        </w:trPr>
+        <w:tc>
+          <w:tcPr>
+            <w:cnfStyle w:val="001000000000" w:firstRow="0" w:lastRow="0" w:firstColumn="1" w:lastColumn="0" w:oddVBand="0" w:evenVBand="0" w:oddHBand="0" w:evenHBand="0" w:firstRowFirstColumn="0" w:firstRowLastColumn="0" w:lastRowFirstColumn="0" w:lastRowLastColumn="0"/>
+            <w:tcW w:w="1784" w:type="pct"/>
+            <w:tcBorders>
+              <w:top w:val="single" w:sz="4" w:space="0" w:color="BFBFBF" w:themeColor="background1" w:themeShade="BF"/>
+              <w:left w:val="single" w:sz="4" w:space="0" w:color="BFBFBF" w:themeColor="background1" w:themeShade="BF"/>
+              <w:bottom w:val="single" w:sz="4" w:space="0" w:color="BFBFBF" w:themeColor="background1" w:themeShade="BF"/>
+              <w:right w:val="single" w:sz="4" w:space="0" w:color="BFBFBF" w:themeColor="background1" w:themeShade="BF"/>
+            </w:tcBorders>
+            <w:hideMark/>
+          </w:tcPr>
+          <w:p>
+            <w:pPr>
+              <w:rPr>
+                <w:rFonts w:ascii="Times New Roman" w:hAnsi="Times New Roman" w:cs="Times New Roman"/>
+              </w:rPr>
+            </w:pPr>
+            <w:r>
+              <w:rPr>
+                <w:rFonts w:ascii="Times New Roman" w:hAnsi="Times New Roman" w:cs="Times New Roman"/>
+              </w:rPr>
+              <w:t>3. Development</w:t>
+            </w:r>
+          </w:p>
+        </w:tc>
+        <w:tc>
+          <w:tcPr>
+            <w:tcW w:w="2019" w:type="pct"/>
+            <w:tcBorders>
+              <w:top w:val="single" w:sz="4" w:space="0" w:color="BFBFBF" w:themeColor="background1" w:themeShade="BF"/>
+              <w:left w:val="single" w:sz="4" w:space="0" w:color="BFBFBF" w:themeColor="background1" w:themeShade="BF"/>
+              <w:bottom w:val="single" w:sz="4" w:space="0" w:color="BFBFBF" w:themeColor="background1" w:themeShade="BF"/>
+              <w:right w:val="single" w:sz="4" w:space="0" w:color="BFBFBF" w:themeColor="background1" w:themeShade="BF"/>
+            </w:tcBorders>
+            <w:hideMark/>
+          </w:tcPr>
+          <w:p>
+            <w:pPr>
+              <w:cnfStyle w:val="000000100000" w:firstRow="0" w:lastRow="0" w:firstColumn="0" w:lastColumn="0" w:oddVBand="0" w:evenVBand="0" w:oddHBand="1" w:evenHBand="0" w:firstRowFirstColumn="0" w:firstRowLastColumn="0" w:lastRowFirstColumn="0" w:lastRowLastColumn="0"/>
+              <w:rPr>
+                <w:rFonts w:ascii="Times New Roman" w:hAnsi="Times New Roman" w:cs="Times New Roman"/>
+              </w:rPr>
+            </w:pPr>
+            <w:r>
+              <w:rPr>
+                <w:rFonts w:ascii="Times New Roman" w:hAnsi="Times New Roman" w:cs="Times New Roman"/>
+              </w:rPr>
+              <w:t>- Create API for mobile app based on functions on the web app.</w:t>
+            </w:r>
+          </w:p>
+        </w:tc>
+        <w:tc>
+          <w:tcPr>
+            <w:tcW w:w="1197" w:type="pct"/>
+            <w:tcBorders>
+              <w:top w:val="single" w:sz="4" w:space="0" w:color="BFBFBF" w:themeColor="background1" w:themeShade="BF"/>
+              <w:left w:val="single" w:sz="4" w:space="0" w:color="BFBFBF" w:themeColor="background1" w:themeShade="BF"/>
+              <w:bottom w:val="single" w:sz="4" w:space="0" w:color="BFBFBF" w:themeColor="background1" w:themeShade="BF"/>
+              <w:right w:val="single" w:sz="4" w:space="0" w:color="BFBFBF" w:themeColor="background1" w:themeShade="BF"/>
+            </w:tcBorders>
+            <w:hideMark/>
+          </w:tcPr>
+          <w:p>
+            <w:pPr>
+              <w:pStyle w:val="ListParagraph"/>
+              <w:numPr>
+                <w:ilvl w:val="0"/>
+                <w:numId w:val="11"/>
+              </w:numPr>
+              <w:spacing w:after="160" w:line="254" w:lineRule="auto"/>
+              <w:ind w:left="151" w:hanging="177"/>
+              <w:cnfStyle w:val="000000100000" w:firstRow="0" w:lastRow="0" w:firstColumn="0" w:lastColumn="0" w:oddVBand="0" w:evenVBand="0" w:oddHBand="1" w:evenHBand="0" w:firstRowFirstColumn="0" w:firstRowLastColumn="0" w:lastRowFirstColumn="0" w:lastRowLastColumn="0"/>
+              <w:rPr>
+                <w:rFonts w:ascii="Times New Roman" w:hAnsi="Times New Roman" w:cs="Times New Roman"/>
+              </w:rPr>
+            </w:pPr>
+            <w:proofErr w:type="spellStart"/>
+            <w:r>
+              <w:rPr>
+                <w:rFonts w:ascii="Times New Roman" w:hAnsi="Times New Roman" w:cs="Times New Roman"/>
+              </w:rPr>
+              <w:t>HaVH</w:t>
+            </w:r>
+            <w:proofErr w:type="spellEnd"/>
+          </w:p>
+          <w:p>
+            <w:pPr>
+              <w:pStyle w:val="ListParagraph"/>
+              <w:numPr>
+                <w:ilvl w:val="0"/>
+                <w:numId w:val="11"/>
+              </w:numPr>
+              <w:spacing w:after="160" w:line="254" w:lineRule="auto"/>
+              <w:ind w:left="151" w:hanging="177"/>
+              <w:cnfStyle w:val="000000100000" w:firstRow="0" w:lastRow="0" w:firstColumn="0" w:lastColumn="0" w:oddVBand="0" w:evenVBand="0" w:oddHBand="1" w:evenHBand="0" w:firstRowFirstColumn="0" w:firstRowLastColumn="0" w:lastRowFirstColumn="0" w:lastRowLastColumn="0"/>
+              <w:rPr>
+                <w:rFonts w:ascii="Times New Roman" w:hAnsi="Times New Roman" w:cs="Times New Roman"/>
+              </w:rPr>
+            </w:pPr>
+            <w:proofErr w:type="spellStart"/>
+            <w:r>
+              <w:rPr>
+                <w:rFonts w:ascii="Times New Roman" w:hAnsi="Times New Roman" w:cs="Times New Roman"/>
+              </w:rPr>
+              <w:t>AnhNT</w:t>
+            </w:r>
+            <w:proofErr w:type="spellEnd"/>
+          </w:p>
+          <w:p>
+            <w:pPr>
+              <w:pStyle w:val="ListParagraph"/>
+              <w:numPr>
+                <w:ilvl w:val="0"/>
+                <w:numId w:val="11"/>
+              </w:numPr>
+              <w:spacing w:after="160" w:line="254" w:lineRule="auto"/>
+              <w:ind w:left="151" w:hanging="177"/>
+              <w:cnfStyle w:val="000000100000" w:firstRow="0" w:lastRow="0" w:firstColumn="0" w:lastColumn="0" w:oddVBand="0" w:evenVBand="0" w:oddHBand="1" w:evenHBand="0" w:firstRowFirstColumn="0" w:firstRowLastColumn="0" w:lastRowFirstColumn="0" w:lastRowLastColumn="0"/>
+              <w:rPr>
+                <w:rFonts w:ascii="Times New Roman" w:hAnsi="Times New Roman" w:cs="Times New Roman"/>
+              </w:rPr>
+            </w:pPr>
+            <w:proofErr w:type="spellStart"/>
+            <w:r>
+              <w:rPr>
+                <w:rFonts w:ascii="Times New Roman" w:hAnsi="Times New Roman" w:cs="Times New Roman"/>
+              </w:rPr>
+              <w:t>ThienDN</w:t>
+            </w:r>
+            <w:proofErr w:type="spellEnd"/>
+          </w:p>
+        </w:tc>
+      </w:tr>
+      <w:tr>
+        <w:tc>
+          <w:tcPr>
+            <w:cnfStyle w:val="001000000000" w:firstRow="0" w:lastRow="0" w:firstColumn="1" w:lastColumn="0" w:oddVBand="0" w:evenVBand="0" w:oddHBand="0" w:evenHBand="0" w:firstRowFirstColumn="0" w:firstRowLastColumn="0" w:lastRowFirstColumn="0" w:lastRowLastColumn="0"/>
+            <w:tcW w:w="1784" w:type="pct"/>
+            <w:tcBorders>
+              <w:top w:val="single" w:sz="4" w:space="0" w:color="BFBFBF" w:themeColor="background1" w:themeShade="BF"/>
+              <w:left w:val="single" w:sz="4" w:space="0" w:color="BFBFBF" w:themeColor="background1" w:themeShade="BF"/>
+              <w:bottom w:val="single" w:sz="4" w:space="0" w:color="BFBFBF" w:themeColor="background1" w:themeShade="BF"/>
+              <w:right w:val="single" w:sz="4" w:space="0" w:color="BFBFBF" w:themeColor="background1" w:themeShade="BF"/>
+            </w:tcBorders>
+            <w:hideMark/>
+          </w:tcPr>
+          <w:p>
+            <w:pPr>
+              <w:rPr>
+                <w:rFonts w:ascii="Times New Roman" w:hAnsi="Times New Roman" w:cs="Times New Roman"/>
+              </w:rPr>
+            </w:pPr>
+            <w:r>
+              <w:rPr>
+                <w:rFonts w:ascii="Times New Roman" w:hAnsi="Times New Roman" w:cs="Times New Roman"/>
+              </w:rPr>
+              <w:t>4. Review</w:t>
+            </w:r>
+          </w:p>
+        </w:tc>
+        <w:tc>
+          <w:tcPr>
+            <w:tcW w:w="2019" w:type="pct"/>
+            <w:tcBorders>
+              <w:top w:val="single" w:sz="4" w:space="0" w:color="BFBFBF" w:themeColor="background1" w:themeShade="BF"/>
+              <w:left w:val="single" w:sz="4" w:space="0" w:color="BFBFBF" w:themeColor="background1" w:themeShade="BF"/>
+              <w:bottom w:val="single" w:sz="4" w:space="0" w:color="BFBFBF" w:themeColor="background1" w:themeShade="BF"/>
+              <w:right w:val="single" w:sz="4" w:space="0" w:color="BFBFBF" w:themeColor="background1" w:themeShade="BF"/>
+            </w:tcBorders>
+            <w:hideMark/>
+          </w:tcPr>
+          <w:p>
+            <w:pPr>
+              <w:jc w:val="both"/>
+              <w:cnfStyle w:val="000000000000" w:firstRow="0" w:lastRow="0" w:firstColumn="0" w:lastColumn="0" w:oddVBand="0" w:evenVBand="0" w:oddHBand="0" w:evenHBand="0" w:firstRowFirstColumn="0" w:firstRowLastColumn="0" w:lastRowFirstColumn="0" w:lastRowLastColumn="0"/>
+              <w:rPr>
+                <w:rFonts w:ascii="Times New Roman" w:hAnsi="Times New Roman" w:cs="Times New Roman"/>
+              </w:rPr>
+            </w:pPr>
+            <w:r>
+              <w:rPr>
+                <w:rFonts w:ascii="Times New Roman" w:hAnsi="Times New Roman" w:cs="Times New Roman"/>
+              </w:rPr>
+              <w:t xml:space="preserve">- Review all completed works and presentation. </w:t>
+            </w:r>
+          </w:p>
+          <w:p>
+            <w:pPr>
+              <w:cnfStyle w:val="000000000000" w:firstRow="0" w:lastRow="0" w:firstColumn="0" w:lastColumn="0" w:oddVBand="0" w:evenVBand="0" w:oddHBand="0" w:evenHBand="0" w:firstRowFirstColumn="0" w:firstRowLastColumn="0" w:lastRowFirstColumn="0" w:lastRowLastColumn="0"/>
+              <w:rPr>
+                <w:rFonts w:ascii="Times New Roman" w:hAnsi="Times New Roman" w:cs="Times New Roman"/>
+              </w:rPr>
+            </w:pPr>
+            <w:r>
+              <w:rPr>
+                <w:rFonts w:ascii="Times New Roman" w:hAnsi="Times New Roman" w:cs="Times New Roman"/>
+              </w:rPr>
+              <w:t>- Create sprint backlog.</w:t>
+            </w:r>
+          </w:p>
+        </w:tc>
+        <w:tc>
+          <w:tcPr>
+            <w:tcW w:w="1197" w:type="pct"/>
+            <w:tcBorders>
+              <w:top w:val="single" w:sz="4" w:space="0" w:color="BFBFBF" w:themeColor="background1" w:themeShade="BF"/>
+              <w:left w:val="single" w:sz="4" w:space="0" w:color="BFBFBF" w:themeColor="background1" w:themeShade="BF"/>
+              <w:bottom w:val="single" w:sz="4" w:space="0" w:color="BFBFBF" w:themeColor="background1" w:themeShade="BF"/>
+              <w:right w:val="single" w:sz="4" w:space="0" w:color="BFBFBF" w:themeColor="background1" w:themeShade="BF"/>
+            </w:tcBorders>
+            <w:hideMark/>
+          </w:tcPr>
+          <w:p>
+            <w:pPr>
+              <w:pStyle w:val="ListParagraph"/>
+              <w:numPr>
+                <w:ilvl w:val="0"/>
+                <w:numId w:val="11"/>
+              </w:numPr>
+              <w:spacing w:after="160" w:line="254" w:lineRule="auto"/>
+              <w:ind w:left="151" w:hanging="177"/>
+              <w:cnfStyle w:val="000000000000" w:firstRow="0" w:lastRow="0" w:firstColumn="0" w:lastColumn="0" w:oddVBand="0" w:evenVBand="0" w:oddHBand="0" w:evenHBand="0" w:firstRowFirstColumn="0" w:firstRowLastColumn="0" w:lastRowFirstColumn="0" w:lastRowLastColumn="0"/>
+              <w:rPr>
+                <w:rFonts w:ascii="Times New Roman" w:hAnsi="Times New Roman" w:cs="Times New Roman"/>
+              </w:rPr>
+            </w:pPr>
+            <w:proofErr w:type="spellStart"/>
+            <w:r>
+              <w:rPr>
+                <w:rFonts w:ascii="Times New Roman" w:hAnsi="Times New Roman" w:cs="Times New Roman"/>
+              </w:rPr>
+              <w:t>HaVH</w:t>
+            </w:r>
+            <w:proofErr w:type="spellEnd"/>
+          </w:p>
+          <w:p>
+            <w:pPr>
+              <w:pStyle w:val="ListParagraph"/>
+              <w:numPr>
+                <w:ilvl w:val="0"/>
+                <w:numId w:val="11"/>
+              </w:numPr>
+              <w:spacing w:after="160" w:line="254" w:lineRule="auto"/>
+              <w:ind w:left="151" w:hanging="177"/>
+              <w:cnfStyle w:val="000000000000" w:firstRow="0" w:lastRow="0" w:firstColumn="0" w:lastColumn="0" w:oddVBand="0" w:evenVBand="0" w:oddHBand="0" w:evenHBand="0" w:firstRowFirstColumn="0" w:firstRowLastColumn="0" w:lastRowFirstColumn="0" w:lastRowLastColumn="0"/>
+              <w:rPr>
+                <w:rFonts w:ascii="Times New Roman" w:hAnsi="Times New Roman" w:cs="Times New Roman"/>
+              </w:rPr>
+            </w:pPr>
+            <w:proofErr w:type="spellStart"/>
+            <w:r>
+              <w:rPr>
+                <w:rFonts w:ascii="Times New Roman" w:hAnsi="Times New Roman" w:cs="Times New Roman"/>
+              </w:rPr>
+              <w:t>AnhNT</w:t>
+            </w:r>
+            <w:proofErr w:type="spellEnd"/>
+          </w:p>
+          <w:p>
+            <w:pPr>
+              <w:pStyle w:val="ListParagraph"/>
+              <w:numPr>
+                <w:ilvl w:val="0"/>
+                <w:numId w:val="11"/>
+              </w:numPr>
+              <w:spacing w:after="160" w:line="254" w:lineRule="auto"/>
+              <w:ind w:left="151" w:hanging="177"/>
+              <w:cnfStyle w:val="000000000000" w:firstRow="0" w:lastRow="0" w:firstColumn="0" w:lastColumn="0" w:oddVBand="0" w:evenVBand="0" w:oddHBand="0" w:evenHBand="0" w:firstRowFirstColumn="0" w:firstRowLastColumn="0" w:lastRowFirstColumn="0" w:lastRowLastColumn="0"/>
+              <w:rPr>
+                <w:rFonts w:ascii="Times New Roman" w:hAnsi="Times New Roman" w:cs="Times New Roman"/>
+              </w:rPr>
+            </w:pPr>
+            <w:proofErr w:type="spellStart"/>
+            <w:r>
+              <w:rPr>
+                <w:rFonts w:ascii="Times New Roman" w:hAnsi="Times New Roman" w:cs="Times New Roman"/>
+              </w:rPr>
+              <w:t>ThienDN</w:t>
+            </w:r>
+            <w:proofErr w:type="spellEnd"/>
+          </w:p>
+        </w:tc>
+      </w:tr>
+    </w:tbl>
+    <w:p>
+      <w:pPr>
+        <w:pStyle w:val="Caption"/>
+        <w:jc w:val="center"/>
+        <w:rPr>
+          <w:rFonts w:ascii="Times New Roman" w:hAnsi="Times New Roman" w:cs="Times New Roman"/>
+        </w:rPr>
+      </w:pPr>
+      <w:bookmarkStart w:id="9" w:name="_Toc468572497"/>
+      <w:r>
+        <w:rPr>
+          <w:rFonts w:ascii="Times New Roman" w:hAnsi="Times New Roman" w:cs="Times New Roman"/>
+        </w:rPr>
+        <w:t xml:space="preserve">Table </w:t>
+      </w:r>
+      <w:r>
+        <w:fldChar w:fldCharType="begin"/>
+      </w:r>
+      <w:r>
+        <w:rPr>
+          <w:rFonts w:ascii="Times New Roman" w:hAnsi="Times New Roman" w:cs="Times New Roman"/>
+        </w:rPr>
+        <w:instrText xml:space="preserve"> SEQ Table \* ARABIC </w:instrText>
+      </w:r>
+      <w:r>
+        <w:fldChar w:fldCharType="separate"/>
+      </w:r>
+      <w:r>
+        <w:rPr>
+          <w:rFonts w:ascii="Times New Roman" w:hAnsi="Times New Roman" w:cs="Times New Roman"/>
+          <w:noProof/>
+        </w:rPr>
+        <w:t>11</w:t>
+      </w:r>
+      <w:r>
+        <w:fldChar w:fldCharType="end"/>
+      </w:r>
+      <w:r>
+        <w:rPr>
+          <w:rFonts w:ascii="Times New Roman" w:hAnsi="Times New Roman" w:cs="Times New Roman"/>
+        </w:rPr>
+        <w:t>: Phase 3: Web service</w:t>
+      </w:r>
+      <w:bookmarkEnd w:id="9"/>
+    </w:p>
+    <w:p>
+      <w:pPr>
+        <w:pStyle w:val="ListParagraph"/>
+        <w:ind w:left="1224"/>
+        <w:rPr>
+          <w:rFonts w:ascii="Times New Roman" w:hAnsi="Times New Roman" w:cs="Times New Roman"/>
+          <w:b/>
+          <w:color w:val="2E74B5" w:themeColor="accent1" w:themeShade="BF"/>
+          <w:sz w:val="26"/>
+          <w:szCs w:val="26"/>
+        </w:rPr>
+      </w:pPr>
+    </w:p>
+    <w:p>
+      <w:pPr>
+        <w:pStyle w:val="ListParagraph"/>
+        <w:ind w:left="1224"/>
+        <w:rPr>
+          <w:rFonts w:ascii="Times New Roman" w:hAnsi="Times New Roman" w:cs="Times New Roman"/>
+          <w:b/>
+          <w:color w:val="2E74B5" w:themeColor="accent1" w:themeShade="BF"/>
+          <w:sz w:val="26"/>
+          <w:szCs w:val="26"/>
+        </w:rPr>
+      </w:pPr>
+    </w:p>
+    <w:p>
+      <w:pPr>
+        <w:pStyle w:val="ListParagraph"/>
+        <w:numPr>
+          <w:ilvl w:val="2"/>
+          <w:numId w:val="5"/>
+        </w:numPr>
+        <w:rPr>
+          <w:rFonts w:ascii="Times New Roman" w:hAnsi="Times New Roman" w:cs="Times New Roman"/>
+          <w:b/>
+          <w:color w:val="2E74B5" w:themeColor="accent1" w:themeShade="BF"/>
+          <w:sz w:val="26"/>
+          <w:szCs w:val="26"/>
+        </w:rPr>
+      </w:pPr>
+      <w:r>
+        <w:rPr>
+          <w:rFonts w:ascii="Times New Roman" w:hAnsi="Times New Roman" w:cs="Times New Roman"/>
+          <w:b/>
+          <w:color w:val="2E74B5" w:themeColor="accent1" w:themeShade="BF"/>
+          <w:sz w:val="26"/>
+          <w:szCs w:val="26"/>
+        </w:rPr>
         <w:t>Phase 4: Mobile app</w:t>
       </w:r>
+    </w:p>
+    <w:p>
+      <w:pPr>
+        <w:pStyle w:val="ListParagraph"/>
+        <w:ind w:left="1224"/>
+        <w:rPr>
+          <w:rFonts w:ascii="Times New Roman" w:hAnsi="Times New Roman" w:cs="Times New Roman"/>
+          <w:b/>
+          <w:color w:val="2E74B5" w:themeColor="accent1" w:themeShade="BF"/>
+          <w:sz w:val="26"/>
+          <w:szCs w:val="26"/>
+        </w:rPr>
+      </w:pPr>
+    </w:p>
+    <w:tbl>
+      <w:tblPr>
+        <w:tblStyle w:val="PlainTable11"/>
+        <w:tblW w:w="4674" w:type="pct"/>
+        <w:tblInd w:w="0" w:type="dxa"/>
+        <w:tblLook w:val="04A0" w:firstRow="1" w:lastRow="0" w:firstColumn="1" w:lastColumn="0" w:noHBand="0" w:noVBand="1"/>
+      </w:tblPr>
+      <w:tblGrid>
+        <w:gridCol w:w="3006"/>
+        <w:gridCol w:w="3401"/>
+        <w:gridCol w:w="2016"/>
+      </w:tblGrid>
+      <w:tr>
+        <w:trPr>
+          <w:cnfStyle w:val="100000000000" w:firstRow="1" w:lastRow="0" w:firstColumn="0" w:lastColumn="0" w:oddVBand="0" w:evenVBand="0" w:oddHBand="0" w:evenHBand="0" w:firstRowFirstColumn="0" w:firstRowLastColumn="0" w:lastRowFirstColumn="0" w:lastRowLastColumn="0"/>
+        </w:trPr>
+        <w:tc>
+          <w:tcPr>
+            <w:cnfStyle w:val="001000000000" w:firstRow="0" w:lastRow="0" w:firstColumn="1" w:lastColumn="0" w:oddVBand="0" w:evenVBand="0" w:oddHBand="0" w:evenHBand="0" w:firstRowFirstColumn="0" w:firstRowLastColumn="0" w:lastRowFirstColumn="0" w:lastRowLastColumn="0"/>
+            <w:tcW w:w="1784" w:type="pct"/>
+            <w:tcBorders>
+              <w:top w:val="single" w:sz="4" w:space="0" w:color="BFBFBF" w:themeColor="background1" w:themeShade="BF"/>
+              <w:left w:val="single" w:sz="4" w:space="0" w:color="BFBFBF" w:themeColor="background1" w:themeShade="BF"/>
+              <w:bottom w:val="single" w:sz="4" w:space="0" w:color="BFBFBF" w:themeColor="background1" w:themeShade="BF"/>
+              <w:right w:val="single" w:sz="4" w:space="0" w:color="BFBFBF" w:themeColor="background1" w:themeShade="BF"/>
+            </w:tcBorders>
+            <w:hideMark/>
+          </w:tcPr>
+          <w:p>
+            <w:pPr>
+              <w:rPr>
+                <w:rFonts w:ascii="Times New Roman" w:hAnsi="Times New Roman" w:cs="Times New Roman"/>
+              </w:rPr>
+            </w:pPr>
+            <w:r>
+              <w:rPr>
+                <w:rFonts w:ascii="Times New Roman" w:hAnsi="Times New Roman" w:cs="Times New Roman"/>
+              </w:rPr>
+              <w:t>Task</w:t>
+            </w:r>
+          </w:p>
+        </w:tc>
+        <w:tc>
+          <w:tcPr>
+            <w:tcW w:w="2019" w:type="pct"/>
+            <w:tcBorders>
+              <w:top w:val="single" w:sz="4" w:space="0" w:color="BFBFBF" w:themeColor="background1" w:themeShade="BF"/>
+              <w:left w:val="single" w:sz="4" w:space="0" w:color="BFBFBF" w:themeColor="background1" w:themeShade="BF"/>
+              <w:bottom w:val="single" w:sz="4" w:space="0" w:color="BFBFBF" w:themeColor="background1" w:themeShade="BF"/>
+              <w:right w:val="single" w:sz="4" w:space="0" w:color="BFBFBF" w:themeColor="background1" w:themeShade="BF"/>
+            </w:tcBorders>
+            <w:hideMark/>
+          </w:tcPr>
+          <w:p>
+            <w:pPr>
+              <w:cnfStyle w:val="100000000000" w:firstRow="1" w:lastRow="0" w:firstColumn="0" w:lastColumn="0" w:oddVBand="0" w:evenVBand="0" w:oddHBand="0" w:evenHBand="0" w:firstRowFirstColumn="0" w:firstRowLastColumn="0" w:lastRowFirstColumn="0" w:lastRowLastColumn="0"/>
+              <w:rPr>
+                <w:rFonts w:ascii="Times New Roman" w:hAnsi="Times New Roman" w:cs="Times New Roman"/>
+              </w:rPr>
+            </w:pPr>
+            <w:r>
+              <w:rPr>
+                <w:rFonts w:ascii="Times New Roman" w:hAnsi="Times New Roman" w:cs="Times New Roman"/>
+              </w:rPr>
+              <w:t>Description</w:t>
+            </w:r>
+          </w:p>
+        </w:tc>
+        <w:tc>
+          <w:tcPr>
+            <w:tcW w:w="1197" w:type="pct"/>
+            <w:tcBorders>
+              <w:top w:val="single" w:sz="4" w:space="0" w:color="BFBFBF" w:themeColor="background1" w:themeShade="BF"/>
+              <w:left w:val="single" w:sz="4" w:space="0" w:color="BFBFBF" w:themeColor="background1" w:themeShade="BF"/>
+              <w:bottom w:val="single" w:sz="4" w:space="0" w:color="BFBFBF" w:themeColor="background1" w:themeShade="BF"/>
+              <w:right w:val="single" w:sz="4" w:space="0" w:color="BFBFBF" w:themeColor="background1" w:themeShade="BF"/>
+            </w:tcBorders>
+            <w:hideMark/>
+          </w:tcPr>
+          <w:p>
+            <w:pPr>
+              <w:cnfStyle w:val="100000000000" w:firstRow="1" w:lastRow="0" w:firstColumn="0" w:lastColumn="0" w:oddVBand="0" w:evenVBand="0" w:oddHBand="0" w:evenHBand="0" w:firstRowFirstColumn="0" w:firstRowLastColumn="0" w:lastRowFirstColumn="0" w:lastRowLastColumn="0"/>
+              <w:rPr>
+                <w:rFonts w:ascii="Times New Roman" w:hAnsi="Times New Roman" w:cs="Times New Roman"/>
+              </w:rPr>
+            </w:pPr>
+            <w:r>
+              <w:rPr>
+                <w:rFonts w:ascii="Times New Roman" w:hAnsi="Times New Roman" w:cs="Times New Roman"/>
+              </w:rPr>
+              <w:t>Author</w:t>
+            </w:r>
+          </w:p>
+        </w:tc>
+      </w:tr>
+      <w:tr>
+        <w:trPr>
+          <w:cnfStyle w:val="000000100000" w:firstRow="0" w:lastRow="0" w:firstColumn="0" w:lastColumn="0" w:oddVBand="0" w:evenVBand="0" w:oddHBand="1" w:evenHBand="0" w:firstRowFirstColumn="0" w:firstRowLastColumn="0" w:lastRowFirstColumn="0" w:lastRowLastColumn="0"/>
+        </w:trPr>
+        <w:tc>
+          <w:tcPr>
+            <w:cnfStyle w:val="001000000000" w:firstRow="0" w:lastRow="0" w:firstColumn="1" w:lastColumn="0" w:oddVBand="0" w:evenVBand="0" w:oddHBand="0" w:evenHBand="0" w:firstRowFirstColumn="0" w:firstRowLastColumn="0" w:lastRowFirstColumn="0" w:lastRowLastColumn="0"/>
+            <w:tcW w:w="1784" w:type="pct"/>
+            <w:tcBorders>
+              <w:top w:val="single" w:sz="4" w:space="0" w:color="BFBFBF" w:themeColor="background1" w:themeShade="BF"/>
+              <w:left w:val="single" w:sz="4" w:space="0" w:color="BFBFBF" w:themeColor="background1" w:themeShade="BF"/>
+              <w:bottom w:val="single" w:sz="4" w:space="0" w:color="BFBFBF" w:themeColor="background1" w:themeShade="BF"/>
+              <w:right w:val="single" w:sz="4" w:space="0" w:color="BFBFBF" w:themeColor="background1" w:themeShade="BF"/>
+            </w:tcBorders>
+            <w:hideMark/>
+          </w:tcPr>
+          <w:p>
+            <w:pPr>
+              <w:rPr>
+                <w:rFonts w:ascii="Times New Roman" w:hAnsi="Times New Roman" w:cs="Times New Roman"/>
+              </w:rPr>
+            </w:pPr>
+            <w:r>
+              <w:rPr>
+                <w:rFonts w:ascii="Times New Roman" w:hAnsi="Times New Roman" w:cs="Times New Roman"/>
+              </w:rPr>
+              <w:t>1. Assessment</w:t>
+            </w:r>
+          </w:p>
+        </w:tc>
+        <w:tc>
+          <w:tcPr>
+            <w:tcW w:w="2019" w:type="pct"/>
+            <w:tcBorders>
+              <w:top w:val="single" w:sz="4" w:space="0" w:color="BFBFBF" w:themeColor="background1" w:themeShade="BF"/>
+              <w:left w:val="single" w:sz="4" w:space="0" w:color="BFBFBF" w:themeColor="background1" w:themeShade="BF"/>
+              <w:bottom w:val="single" w:sz="4" w:space="0" w:color="BFBFBF" w:themeColor="background1" w:themeShade="BF"/>
+              <w:right w:val="single" w:sz="4" w:space="0" w:color="BFBFBF" w:themeColor="background1" w:themeShade="BF"/>
+            </w:tcBorders>
+            <w:hideMark/>
+          </w:tcPr>
+          <w:p>
+            <w:pPr>
+              <w:cnfStyle w:val="000000100000" w:firstRow="0" w:lastRow="0" w:firstColumn="0" w:lastColumn="0" w:oddVBand="0" w:evenVBand="0" w:oddHBand="1" w:evenHBand="0" w:firstRowFirstColumn="0" w:firstRowLastColumn="0" w:lastRowFirstColumn="0" w:lastRowLastColumn="0"/>
+              <w:rPr>
+                <w:rFonts w:ascii="Times New Roman" w:hAnsi="Times New Roman" w:cs="Times New Roman"/>
+              </w:rPr>
+            </w:pPr>
+            <w:r>
+              <w:rPr>
+                <w:rFonts w:ascii="Times New Roman" w:hAnsi="Times New Roman" w:cs="Times New Roman"/>
+              </w:rPr>
+              <w:t>- Determine requirements for System and Mobile app.</w:t>
+            </w:r>
+          </w:p>
+          <w:p>
+            <w:pPr>
+              <w:cnfStyle w:val="000000100000" w:firstRow="0" w:lastRow="0" w:firstColumn="0" w:lastColumn="0" w:oddVBand="0" w:evenVBand="0" w:oddHBand="1" w:evenHBand="0" w:firstRowFirstColumn="0" w:firstRowLastColumn="0" w:lastRowFirstColumn="0" w:lastRowLastColumn="0"/>
+              <w:rPr>
+                <w:rFonts w:ascii="Times New Roman" w:hAnsi="Times New Roman" w:cs="Times New Roman"/>
+              </w:rPr>
+            </w:pPr>
+            <w:r>
+              <w:rPr>
+                <w:rFonts w:ascii="Times New Roman" w:hAnsi="Times New Roman" w:cs="Times New Roman"/>
+              </w:rPr>
+              <w:t>- Update product backlog.</w:t>
+            </w:r>
+          </w:p>
+        </w:tc>
+        <w:tc>
+          <w:tcPr>
+            <w:tcW w:w="1197" w:type="pct"/>
+            <w:tcBorders>
+              <w:top w:val="single" w:sz="4" w:space="0" w:color="BFBFBF" w:themeColor="background1" w:themeShade="BF"/>
+              <w:left w:val="single" w:sz="4" w:space="0" w:color="BFBFBF" w:themeColor="background1" w:themeShade="BF"/>
+              <w:bottom w:val="single" w:sz="4" w:space="0" w:color="BFBFBF" w:themeColor="background1" w:themeShade="BF"/>
+              <w:right w:val="single" w:sz="4" w:space="0" w:color="BFBFBF" w:themeColor="background1" w:themeShade="BF"/>
+            </w:tcBorders>
+            <w:hideMark/>
+          </w:tcPr>
+          <w:p>
+            <w:pPr>
+              <w:pStyle w:val="ListParagraph"/>
+              <w:numPr>
+                <w:ilvl w:val="0"/>
+                <w:numId w:val="11"/>
+              </w:numPr>
+              <w:spacing w:after="160" w:line="254" w:lineRule="auto"/>
+              <w:ind w:left="151" w:hanging="177"/>
+              <w:cnfStyle w:val="000000100000" w:firstRow="0" w:lastRow="0" w:firstColumn="0" w:lastColumn="0" w:oddVBand="0" w:evenVBand="0" w:oddHBand="1" w:evenHBand="0" w:firstRowFirstColumn="0" w:firstRowLastColumn="0" w:lastRowFirstColumn="0" w:lastRowLastColumn="0"/>
+              <w:rPr>
+                <w:rFonts w:ascii="Times New Roman" w:hAnsi="Times New Roman" w:cs="Times New Roman"/>
+              </w:rPr>
+            </w:pPr>
+            <w:proofErr w:type="spellStart"/>
+            <w:r>
+              <w:rPr>
+                <w:rFonts w:ascii="Times New Roman" w:hAnsi="Times New Roman" w:cs="Times New Roman"/>
+              </w:rPr>
+              <w:t>HaVH</w:t>
+            </w:r>
+            <w:proofErr w:type="spellEnd"/>
+          </w:p>
+          <w:p>
+            <w:pPr>
+              <w:pStyle w:val="ListParagraph"/>
+              <w:numPr>
+                <w:ilvl w:val="0"/>
+                <w:numId w:val="11"/>
+              </w:numPr>
+              <w:spacing w:after="160" w:line="254" w:lineRule="auto"/>
+              <w:ind w:left="151" w:hanging="177"/>
+              <w:cnfStyle w:val="000000100000" w:firstRow="0" w:lastRow="0" w:firstColumn="0" w:lastColumn="0" w:oddVBand="0" w:evenVBand="0" w:oddHBand="1" w:evenHBand="0" w:firstRowFirstColumn="0" w:firstRowLastColumn="0" w:lastRowFirstColumn="0" w:lastRowLastColumn="0"/>
+              <w:rPr>
+                <w:rFonts w:ascii="Times New Roman" w:hAnsi="Times New Roman" w:cs="Times New Roman"/>
+              </w:rPr>
+            </w:pPr>
+            <w:proofErr w:type="spellStart"/>
+            <w:r>
+              <w:rPr>
+                <w:rFonts w:ascii="Times New Roman" w:hAnsi="Times New Roman" w:cs="Times New Roman"/>
+              </w:rPr>
+              <w:t>AnhNT</w:t>
+            </w:r>
+            <w:proofErr w:type="spellEnd"/>
+          </w:p>
+          <w:p>
+            <w:pPr>
+              <w:pStyle w:val="ListParagraph"/>
+              <w:keepNext/>
+              <w:numPr>
+                <w:ilvl w:val="0"/>
+                <w:numId w:val="11"/>
+              </w:numPr>
+              <w:spacing w:after="160" w:line="254" w:lineRule="auto"/>
+              <w:ind w:left="151" w:hanging="177"/>
+              <w:cnfStyle w:val="000000100000" w:firstRow="0" w:lastRow="0" w:firstColumn="0" w:lastColumn="0" w:oddVBand="0" w:evenVBand="0" w:oddHBand="1" w:evenHBand="0" w:firstRowFirstColumn="0" w:firstRowLastColumn="0" w:lastRowFirstColumn="0" w:lastRowLastColumn="0"/>
+              <w:rPr>
+                <w:rFonts w:ascii="Times New Roman" w:hAnsi="Times New Roman" w:cs="Times New Roman"/>
+              </w:rPr>
+            </w:pPr>
+            <w:proofErr w:type="spellStart"/>
+            <w:r>
+              <w:rPr>
+                <w:rFonts w:ascii="Times New Roman" w:hAnsi="Times New Roman" w:cs="Times New Roman"/>
+              </w:rPr>
+              <w:t>ThienDN</w:t>
+            </w:r>
+            <w:proofErr w:type="spellEnd"/>
+          </w:p>
+        </w:tc>
+      </w:tr>
+      <w:tr>
+        <w:tc>
+          <w:tcPr>
+            <w:cnfStyle w:val="001000000000" w:firstRow="0" w:lastRow="0" w:firstColumn="1" w:lastColumn="0" w:oddVBand="0" w:evenVBand="0" w:oddHBand="0" w:evenHBand="0" w:firstRowFirstColumn="0" w:firstRowLastColumn="0" w:lastRowFirstColumn="0" w:lastRowLastColumn="0"/>
+            <w:tcW w:w="1784" w:type="pct"/>
+            <w:tcBorders>
+              <w:top w:val="single" w:sz="4" w:space="0" w:color="BFBFBF" w:themeColor="background1" w:themeShade="BF"/>
+              <w:left w:val="single" w:sz="4" w:space="0" w:color="BFBFBF" w:themeColor="background1" w:themeShade="BF"/>
+              <w:bottom w:val="single" w:sz="4" w:space="0" w:color="BFBFBF" w:themeColor="background1" w:themeShade="BF"/>
+              <w:right w:val="single" w:sz="4" w:space="0" w:color="BFBFBF" w:themeColor="background1" w:themeShade="BF"/>
+            </w:tcBorders>
+            <w:hideMark/>
+          </w:tcPr>
+          <w:p>
+            <w:pPr>
+              <w:rPr>
+                <w:rFonts w:ascii="Times New Roman" w:hAnsi="Times New Roman" w:cs="Times New Roman"/>
+              </w:rPr>
+            </w:pPr>
+            <w:r>
+              <w:rPr>
+                <w:rFonts w:ascii="Times New Roman" w:hAnsi="Times New Roman" w:cs="Times New Roman"/>
+              </w:rPr>
+              <w:t>2. Selection</w:t>
+            </w:r>
+          </w:p>
+        </w:tc>
+        <w:tc>
+          <w:tcPr>
+            <w:tcW w:w="2019" w:type="pct"/>
+            <w:tcBorders>
+              <w:top w:val="single" w:sz="4" w:space="0" w:color="BFBFBF" w:themeColor="background1" w:themeShade="BF"/>
+              <w:left w:val="single" w:sz="4" w:space="0" w:color="BFBFBF" w:themeColor="background1" w:themeShade="BF"/>
+              <w:bottom w:val="single" w:sz="4" w:space="0" w:color="BFBFBF" w:themeColor="background1" w:themeShade="BF"/>
+              <w:right w:val="single" w:sz="4" w:space="0" w:color="BFBFBF" w:themeColor="background1" w:themeShade="BF"/>
+            </w:tcBorders>
+            <w:hideMark/>
+          </w:tcPr>
+          <w:p>
+            <w:pPr>
+              <w:cnfStyle w:val="000000000000" w:firstRow="0" w:lastRow="0" w:firstColumn="0" w:lastColumn="0" w:oddVBand="0" w:evenVBand="0" w:oddHBand="0" w:evenHBand="0" w:firstRowFirstColumn="0" w:firstRowLastColumn="0" w:lastRowFirstColumn="0" w:lastRowLastColumn="0"/>
+              <w:rPr>
+                <w:rFonts w:ascii="Times New Roman" w:hAnsi="Times New Roman" w:cs="Times New Roman"/>
+              </w:rPr>
+            </w:pPr>
+            <w:r>
+              <w:rPr>
+                <w:rFonts w:ascii="Times New Roman" w:hAnsi="Times New Roman" w:cs="Times New Roman"/>
+              </w:rPr>
+              <w:t xml:space="preserve">- </w:t>
+            </w:r>
+            <w:proofErr w:type="spellStart"/>
+            <w:r>
+              <w:rPr>
+                <w:rFonts w:ascii="Times New Roman" w:hAnsi="Times New Roman" w:cs="Times New Roman"/>
+              </w:rPr>
+              <w:t>Determind</w:t>
+            </w:r>
+            <w:proofErr w:type="spellEnd"/>
+            <w:r>
+              <w:rPr>
+                <w:rFonts w:ascii="Times New Roman" w:hAnsi="Times New Roman" w:cs="Times New Roman"/>
+              </w:rPr>
+              <w:t xml:space="preserve"> all functions according to requirements of Mobile app.</w:t>
+            </w:r>
+          </w:p>
+        </w:tc>
+        <w:tc>
+          <w:tcPr>
+            <w:tcW w:w="1197" w:type="pct"/>
+            <w:tcBorders>
+              <w:top w:val="single" w:sz="4" w:space="0" w:color="BFBFBF" w:themeColor="background1" w:themeShade="BF"/>
+              <w:left w:val="single" w:sz="4" w:space="0" w:color="BFBFBF" w:themeColor="background1" w:themeShade="BF"/>
+              <w:bottom w:val="single" w:sz="4" w:space="0" w:color="BFBFBF" w:themeColor="background1" w:themeShade="BF"/>
+              <w:right w:val="single" w:sz="4" w:space="0" w:color="BFBFBF" w:themeColor="background1" w:themeShade="BF"/>
+            </w:tcBorders>
+            <w:hideMark/>
+          </w:tcPr>
+          <w:p>
+            <w:pPr>
+              <w:pStyle w:val="ListParagraph"/>
+              <w:numPr>
+                <w:ilvl w:val="0"/>
+                <w:numId w:val="11"/>
+              </w:numPr>
+              <w:spacing w:after="160" w:line="254" w:lineRule="auto"/>
+              <w:ind w:left="151" w:hanging="177"/>
+              <w:cnfStyle w:val="000000000000" w:firstRow="0" w:lastRow="0" w:firstColumn="0" w:lastColumn="0" w:oddVBand="0" w:evenVBand="0" w:oddHBand="0" w:evenHBand="0" w:firstRowFirstColumn="0" w:firstRowLastColumn="0" w:lastRowFirstColumn="0" w:lastRowLastColumn="0"/>
+              <w:rPr>
+                <w:rFonts w:ascii="Times New Roman" w:hAnsi="Times New Roman" w:cs="Times New Roman"/>
+              </w:rPr>
+            </w:pPr>
+            <w:proofErr w:type="spellStart"/>
+            <w:r>
+              <w:rPr>
+                <w:rFonts w:ascii="Times New Roman" w:hAnsi="Times New Roman" w:cs="Times New Roman"/>
+              </w:rPr>
+              <w:t>HaVH</w:t>
+            </w:r>
+            <w:proofErr w:type="spellEnd"/>
+          </w:p>
+          <w:p>
+            <w:pPr>
+              <w:pStyle w:val="ListParagraph"/>
+              <w:numPr>
+                <w:ilvl w:val="0"/>
+                <w:numId w:val="11"/>
+              </w:numPr>
+              <w:spacing w:after="160" w:line="254" w:lineRule="auto"/>
+              <w:ind w:left="151" w:hanging="177"/>
+              <w:cnfStyle w:val="000000000000" w:firstRow="0" w:lastRow="0" w:firstColumn="0" w:lastColumn="0" w:oddVBand="0" w:evenVBand="0" w:oddHBand="0" w:evenHBand="0" w:firstRowFirstColumn="0" w:firstRowLastColumn="0" w:lastRowFirstColumn="0" w:lastRowLastColumn="0"/>
+              <w:rPr>
+                <w:rFonts w:ascii="Times New Roman" w:hAnsi="Times New Roman" w:cs="Times New Roman"/>
+              </w:rPr>
+            </w:pPr>
+            <w:proofErr w:type="spellStart"/>
+            <w:r>
+              <w:rPr>
+                <w:rFonts w:ascii="Times New Roman" w:hAnsi="Times New Roman" w:cs="Times New Roman"/>
+              </w:rPr>
+              <w:t>AnhNT</w:t>
+            </w:r>
+            <w:proofErr w:type="spellEnd"/>
+          </w:p>
+          <w:p>
+            <w:pPr>
+              <w:pStyle w:val="ListParagraph"/>
+              <w:numPr>
+                <w:ilvl w:val="0"/>
+                <w:numId w:val="11"/>
+              </w:numPr>
+              <w:spacing w:after="160" w:line="254" w:lineRule="auto"/>
+              <w:ind w:left="151" w:hanging="177"/>
+              <w:jc w:val="both"/>
+              <w:cnfStyle w:val="000000000000" w:firstRow="0" w:lastRow="0" w:firstColumn="0" w:lastColumn="0" w:oddVBand="0" w:evenVBand="0" w:oddHBand="0" w:evenHBand="0" w:firstRowFirstColumn="0" w:firstRowLastColumn="0" w:lastRowFirstColumn="0" w:lastRowLastColumn="0"/>
+              <w:rPr>
+                <w:rFonts w:ascii="Times New Roman" w:hAnsi="Times New Roman" w:cs="Times New Roman"/>
+              </w:rPr>
+            </w:pPr>
+            <w:proofErr w:type="spellStart"/>
+            <w:r>
+              <w:rPr>
+                <w:rFonts w:ascii="Times New Roman" w:hAnsi="Times New Roman" w:cs="Times New Roman"/>
+              </w:rPr>
+              <w:t>ThienDN</w:t>
+            </w:r>
+            <w:proofErr w:type="spellEnd"/>
+          </w:p>
+        </w:tc>
+      </w:tr>
+      <w:tr>
+        <w:trPr>
+          <w:cnfStyle w:val="000000100000" w:firstRow="0" w:lastRow="0" w:firstColumn="0" w:lastColumn="0" w:oddVBand="0" w:evenVBand="0" w:oddHBand="1" w:evenHBand="0" w:firstRowFirstColumn="0" w:firstRowLastColumn="0" w:lastRowFirstColumn="0" w:lastRowLastColumn="0"/>
+        </w:trPr>
+        <w:tc>
+          <w:tcPr>
+            <w:cnfStyle w:val="001000000000" w:firstRow="0" w:lastRow="0" w:firstColumn="1" w:lastColumn="0" w:oddVBand="0" w:evenVBand="0" w:oddHBand="0" w:evenHBand="0" w:firstRowFirstColumn="0" w:firstRowLastColumn="0" w:lastRowFirstColumn="0" w:lastRowLastColumn="0"/>
+            <w:tcW w:w="1784" w:type="pct"/>
+            <w:tcBorders>
+              <w:top w:val="single" w:sz="4" w:space="0" w:color="BFBFBF" w:themeColor="background1" w:themeShade="BF"/>
+              <w:left w:val="single" w:sz="4" w:space="0" w:color="BFBFBF" w:themeColor="background1" w:themeShade="BF"/>
+              <w:bottom w:val="single" w:sz="4" w:space="0" w:color="BFBFBF" w:themeColor="background1" w:themeShade="BF"/>
+              <w:right w:val="single" w:sz="4" w:space="0" w:color="BFBFBF" w:themeColor="background1" w:themeShade="BF"/>
+            </w:tcBorders>
+            <w:hideMark/>
+          </w:tcPr>
+          <w:p>
+            <w:pPr>
+              <w:rPr>
+                <w:rFonts w:ascii="Times New Roman" w:hAnsi="Times New Roman" w:cs="Times New Roman"/>
+              </w:rPr>
+            </w:pPr>
+            <w:r>
+              <w:rPr>
+                <w:rFonts w:ascii="Times New Roman" w:hAnsi="Times New Roman" w:cs="Times New Roman"/>
+              </w:rPr>
+              <w:t>3. Development</w:t>
+            </w:r>
+          </w:p>
+        </w:tc>
+        <w:tc>
+          <w:tcPr>
+            <w:tcW w:w="2019" w:type="pct"/>
+            <w:tcBorders>
+              <w:top w:val="single" w:sz="4" w:space="0" w:color="BFBFBF" w:themeColor="background1" w:themeShade="BF"/>
+              <w:left w:val="single" w:sz="4" w:space="0" w:color="BFBFBF" w:themeColor="background1" w:themeShade="BF"/>
+              <w:bottom w:val="single" w:sz="4" w:space="0" w:color="BFBFBF" w:themeColor="background1" w:themeShade="BF"/>
+              <w:right w:val="single" w:sz="4" w:space="0" w:color="BFBFBF" w:themeColor="background1" w:themeShade="BF"/>
+            </w:tcBorders>
+            <w:hideMark/>
+          </w:tcPr>
+          <w:p>
+            <w:pPr>
+              <w:cnfStyle w:val="000000100000" w:firstRow="0" w:lastRow="0" w:firstColumn="0" w:lastColumn="0" w:oddVBand="0" w:evenVBand="0" w:oddHBand="1" w:evenHBand="0" w:firstRowFirstColumn="0" w:firstRowLastColumn="0" w:lastRowFirstColumn="0" w:lastRowLastColumn="0"/>
+              <w:rPr>
+                <w:rFonts w:ascii="Times New Roman" w:hAnsi="Times New Roman" w:cs="Times New Roman"/>
+              </w:rPr>
+            </w:pPr>
+            <w:r>
+              <w:rPr>
+                <w:rFonts w:ascii="Times New Roman" w:hAnsi="Times New Roman" w:cs="Times New Roman"/>
+              </w:rPr>
+              <w:t>- Implement all the functions based on the designed UI and the provided API.</w:t>
+            </w:r>
+          </w:p>
+        </w:tc>
+        <w:tc>
+          <w:tcPr>
+            <w:tcW w:w="1197" w:type="pct"/>
+            <w:tcBorders>
+              <w:top w:val="single" w:sz="4" w:space="0" w:color="BFBFBF" w:themeColor="background1" w:themeShade="BF"/>
+              <w:left w:val="single" w:sz="4" w:space="0" w:color="BFBFBF" w:themeColor="background1" w:themeShade="BF"/>
+              <w:bottom w:val="single" w:sz="4" w:space="0" w:color="BFBFBF" w:themeColor="background1" w:themeShade="BF"/>
+              <w:right w:val="single" w:sz="4" w:space="0" w:color="BFBFBF" w:themeColor="background1" w:themeShade="BF"/>
+            </w:tcBorders>
+            <w:hideMark/>
+          </w:tcPr>
+          <w:p>
+            <w:pPr>
+              <w:pStyle w:val="ListParagraph"/>
+              <w:numPr>
+                <w:ilvl w:val="0"/>
+                <w:numId w:val="11"/>
+              </w:numPr>
+              <w:spacing w:after="160" w:line="254" w:lineRule="auto"/>
+              <w:ind w:left="151" w:hanging="177"/>
+              <w:cnfStyle w:val="000000100000" w:firstRow="0" w:lastRow="0" w:firstColumn="0" w:lastColumn="0" w:oddVBand="0" w:evenVBand="0" w:oddHBand="1" w:evenHBand="0" w:firstRowFirstColumn="0" w:firstRowLastColumn="0" w:lastRowFirstColumn="0" w:lastRowLastColumn="0"/>
+              <w:rPr>
+                <w:rFonts w:ascii="Times New Roman" w:hAnsi="Times New Roman" w:cs="Times New Roman"/>
+              </w:rPr>
+            </w:pPr>
+            <w:proofErr w:type="spellStart"/>
+            <w:r>
+              <w:rPr>
+                <w:rFonts w:ascii="Times New Roman" w:hAnsi="Times New Roman" w:cs="Times New Roman"/>
+              </w:rPr>
+              <w:t>HaVH</w:t>
+            </w:r>
+            <w:proofErr w:type="spellEnd"/>
+          </w:p>
+          <w:p>
+            <w:pPr>
+              <w:pStyle w:val="ListParagraph"/>
+              <w:numPr>
+                <w:ilvl w:val="0"/>
+                <w:numId w:val="11"/>
+              </w:numPr>
+              <w:spacing w:after="160" w:line="254" w:lineRule="auto"/>
+              <w:ind w:left="151" w:hanging="177"/>
+              <w:cnfStyle w:val="000000100000" w:firstRow="0" w:lastRow="0" w:firstColumn="0" w:lastColumn="0" w:oddVBand="0" w:evenVBand="0" w:oddHBand="1" w:evenHBand="0" w:firstRowFirstColumn="0" w:firstRowLastColumn="0" w:lastRowFirstColumn="0" w:lastRowLastColumn="0"/>
+              <w:rPr>
+                <w:rFonts w:ascii="Times New Roman" w:hAnsi="Times New Roman" w:cs="Times New Roman"/>
+              </w:rPr>
+            </w:pPr>
+            <w:proofErr w:type="spellStart"/>
+            <w:r>
+              <w:rPr>
+                <w:rFonts w:ascii="Times New Roman" w:hAnsi="Times New Roman" w:cs="Times New Roman"/>
+              </w:rPr>
+              <w:t>AnhNT</w:t>
+            </w:r>
+            <w:proofErr w:type="spellEnd"/>
+          </w:p>
+          <w:p>
+            <w:pPr>
+              <w:pStyle w:val="ListParagraph"/>
+              <w:numPr>
+                <w:ilvl w:val="0"/>
+                <w:numId w:val="11"/>
+              </w:numPr>
+              <w:spacing w:after="160" w:line="254" w:lineRule="auto"/>
+              <w:ind w:left="151" w:hanging="177"/>
+              <w:cnfStyle w:val="000000100000" w:firstRow="0" w:lastRow="0" w:firstColumn="0" w:lastColumn="0" w:oddVBand="0" w:evenVBand="0" w:oddHBand="1" w:evenHBand="0" w:firstRowFirstColumn="0" w:firstRowLastColumn="0" w:lastRowFirstColumn="0" w:lastRowLastColumn="0"/>
+              <w:rPr>
+                <w:rFonts w:ascii="Times New Roman" w:hAnsi="Times New Roman" w:cs="Times New Roman"/>
+              </w:rPr>
+            </w:pPr>
+            <w:proofErr w:type="spellStart"/>
+            <w:r>
+              <w:rPr>
+                <w:rFonts w:ascii="Times New Roman" w:hAnsi="Times New Roman" w:cs="Times New Roman"/>
+              </w:rPr>
+              <w:t>ThienDN</w:t>
+            </w:r>
+            <w:proofErr w:type="spellEnd"/>
+          </w:p>
+        </w:tc>
+      </w:tr>
+      <w:tr>
+        <w:tc>
+          <w:tcPr>
+            <w:cnfStyle w:val="001000000000" w:firstRow="0" w:lastRow="0" w:firstColumn="1" w:lastColumn="0" w:oddVBand="0" w:evenVBand="0" w:oddHBand="0" w:evenHBand="0" w:firstRowFirstColumn="0" w:firstRowLastColumn="0" w:lastRowFirstColumn="0" w:lastRowLastColumn="0"/>
+            <w:tcW w:w="1784" w:type="pct"/>
+            <w:tcBorders>
+              <w:top w:val="single" w:sz="4" w:space="0" w:color="BFBFBF" w:themeColor="background1" w:themeShade="BF"/>
+              <w:left w:val="single" w:sz="4" w:space="0" w:color="BFBFBF" w:themeColor="background1" w:themeShade="BF"/>
+              <w:bottom w:val="single" w:sz="4" w:space="0" w:color="BFBFBF" w:themeColor="background1" w:themeShade="BF"/>
+              <w:right w:val="single" w:sz="4" w:space="0" w:color="BFBFBF" w:themeColor="background1" w:themeShade="BF"/>
+            </w:tcBorders>
+            <w:hideMark/>
+          </w:tcPr>
+          <w:p>
+            <w:pPr>
+              <w:rPr>
+                <w:rFonts w:ascii="Times New Roman" w:hAnsi="Times New Roman" w:cs="Times New Roman"/>
+              </w:rPr>
+            </w:pPr>
+            <w:r>
+              <w:rPr>
+                <w:rFonts w:ascii="Times New Roman" w:hAnsi="Times New Roman" w:cs="Times New Roman"/>
+              </w:rPr>
+              <w:t>4. Review</w:t>
+            </w:r>
+          </w:p>
+        </w:tc>
+        <w:tc>
+          <w:tcPr>
+            <w:tcW w:w="2019" w:type="pct"/>
+            <w:tcBorders>
+              <w:top w:val="single" w:sz="4" w:space="0" w:color="BFBFBF" w:themeColor="background1" w:themeShade="BF"/>
+              <w:left w:val="single" w:sz="4" w:space="0" w:color="BFBFBF" w:themeColor="background1" w:themeShade="BF"/>
+              <w:bottom w:val="single" w:sz="4" w:space="0" w:color="BFBFBF" w:themeColor="background1" w:themeShade="BF"/>
+              <w:right w:val="single" w:sz="4" w:space="0" w:color="BFBFBF" w:themeColor="background1" w:themeShade="BF"/>
+            </w:tcBorders>
+            <w:hideMark/>
+          </w:tcPr>
+          <w:p>
+            <w:pPr>
+              <w:jc w:val="both"/>
+              <w:cnfStyle w:val="000000000000" w:firstRow="0" w:lastRow="0" w:firstColumn="0" w:lastColumn="0" w:oddVBand="0" w:evenVBand="0" w:oddHBand="0" w:evenHBand="0" w:firstRowFirstColumn="0" w:firstRowLastColumn="0" w:lastRowFirstColumn="0" w:lastRowLastColumn="0"/>
+              <w:rPr>
+                <w:rFonts w:ascii="Times New Roman" w:hAnsi="Times New Roman" w:cs="Times New Roman"/>
+              </w:rPr>
+            </w:pPr>
+            <w:r>
+              <w:rPr>
+                <w:rFonts w:ascii="Times New Roman" w:hAnsi="Times New Roman" w:cs="Times New Roman"/>
+              </w:rPr>
+              <w:t xml:space="preserve">- Review all completed works and presentation. </w:t>
+            </w:r>
+          </w:p>
+          <w:p>
+            <w:pPr>
+              <w:cnfStyle w:val="000000000000" w:firstRow="0" w:lastRow="0" w:firstColumn="0" w:lastColumn="0" w:oddVBand="0" w:evenVBand="0" w:oddHBand="0" w:evenHBand="0" w:firstRowFirstColumn="0" w:firstRowLastColumn="0" w:lastRowFirstColumn="0" w:lastRowLastColumn="0"/>
+              <w:rPr>
+                <w:rFonts w:ascii="Times New Roman" w:hAnsi="Times New Roman" w:cs="Times New Roman"/>
+              </w:rPr>
+            </w:pPr>
+            <w:r>
+              <w:rPr>
+                <w:rFonts w:ascii="Times New Roman" w:hAnsi="Times New Roman" w:cs="Times New Roman"/>
+              </w:rPr>
+              <w:t>- Create sprint backlog.</w:t>
+            </w:r>
+          </w:p>
+        </w:tc>
+        <w:tc>
+          <w:tcPr>
+            <w:tcW w:w="1197" w:type="pct"/>
+            <w:tcBorders>
+              <w:top w:val="single" w:sz="4" w:space="0" w:color="BFBFBF" w:themeColor="background1" w:themeShade="BF"/>
+              <w:left w:val="single" w:sz="4" w:space="0" w:color="BFBFBF" w:themeColor="background1" w:themeShade="BF"/>
+              <w:bottom w:val="single" w:sz="4" w:space="0" w:color="BFBFBF" w:themeColor="background1" w:themeShade="BF"/>
+              <w:right w:val="single" w:sz="4" w:space="0" w:color="BFBFBF" w:themeColor="background1" w:themeShade="BF"/>
+            </w:tcBorders>
+            <w:hideMark/>
+          </w:tcPr>
+          <w:p>
+            <w:pPr>
+              <w:pStyle w:val="ListParagraph"/>
+              <w:numPr>
+                <w:ilvl w:val="0"/>
+                <w:numId w:val="11"/>
+              </w:numPr>
+              <w:spacing w:after="160" w:line="254" w:lineRule="auto"/>
+              <w:ind w:left="151" w:hanging="177"/>
+              <w:cnfStyle w:val="000000000000" w:firstRow="0" w:lastRow="0" w:firstColumn="0" w:lastColumn="0" w:oddVBand="0" w:evenVBand="0" w:oddHBand="0" w:evenHBand="0" w:firstRowFirstColumn="0" w:firstRowLastColumn="0" w:lastRowFirstColumn="0" w:lastRowLastColumn="0"/>
+              <w:rPr>
+                <w:rFonts w:ascii="Times New Roman" w:hAnsi="Times New Roman" w:cs="Times New Roman"/>
+              </w:rPr>
+            </w:pPr>
+            <w:proofErr w:type="spellStart"/>
+            <w:r>
+              <w:rPr>
+                <w:rFonts w:ascii="Times New Roman" w:hAnsi="Times New Roman" w:cs="Times New Roman"/>
+              </w:rPr>
+              <w:t>HaVH</w:t>
+            </w:r>
+            <w:proofErr w:type="spellEnd"/>
+          </w:p>
+          <w:p>
+            <w:pPr>
+              <w:pStyle w:val="ListParagraph"/>
+              <w:numPr>
+                <w:ilvl w:val="0"/>
+                <w:numId w:val="11"/>
+              </w:numPr>
+              <w:spacing w:after="160" w:line="254" w:lineRule="auto"/>
+              <w:ind w:left="151" w:hanging="177"/>
+              <w:cnfStyle w:val="000000000000" w:firstRow="0" w:lastRow="0" w:firstColumn="0" w:lastColumn="0" w:oddVBand="0" w:evenVBand="0" w:oddHBand="0" w:evenHBand="0" w:firstRowFirstColumn="0" w:firstRowLastColumn="0" w:lastRowFirstColumn="0" w:lastRowLastColumn="0"/>
+              <w:rPr>
+                <w:rFonts w:ascii="Times New Roman" w:hAnsi="Times New Roman" w:cs="Times New Roman"/>
+              </w:rPr>
+            </w:pPr>
+            <w:proofErr w:type="spellStart"/>
+            <w:r>
+              <w:rPr>
+                <w:rFonts w:ascii="Times New Roman" w:hAnsi="Times New Roman" w:cs="Times New Roman"/>
+              </w:rPr>
+              <w:t>AnhNT</w:t>
+            </w:r>
+            <w:proofErr w:type="spellEnd"/>
+          </w:p>
+          <w:p>
+            <w:pPr>
+              <w:pStyle w:val="ListParagraph"/>
+              <w:numPr>
+                <w:ilvl w:val="0"/>
+                <w:numId w:val="11"/>
+              </w:numPr>
+              <w:spacing w:after="160" w:line="254" w:lineRule="auto"/>
+              <w:ind w:left="151" w:hanging="177"/>
+              <w:cnfStyle w:val="000000000000" w:firstRow="0" w:lastRow="0" w:firstColumn="0" w:lastColumn="0" w:oddVBand="0" w:evenVBand="0" w:oddHBand="0" w:evenHBand="0" w:firstRowFirstColumn="0" w:firstRowLastColumn="0" w:lastRowFirstColumn="0" w:lastRowLastColumn="0"/>
+              <w:rPr>
+                <w:rFonts w:ascii="Times New Roman" w:hAnsi="Times New Roman" w:cs="Times New Roman"/>
+              </w:rPr>
+            </w:pPr>
+            <w:proofErr w:type="spellStart"/>
+            <w:r>
+              <w:rPr>
+                <w:rFonts w:ascii="Times New Roman" w:hAnsi="Times New Roman" w:cs="Times New Roman"/>
+              </w:rPr>
+              <w:t>ThienDN</w:t>
+            </w:r>
+            <w:proofErr w:type="spellEnd"/>
+          </w:p>
+        </w:tc>
+      </w:tr>
+    </w:tbl>
+    <w:p>
+      <w:pPr>
+        <w:pStyle w:val="Caption"/>
+        <w:jc w:val="center"/>
+        <w:rPr>
+          <w:rFonts w:ascii="Times New Roman" w:hAnsi="Times New Roman" w:cs="Times New Roman"/>
+        </w:rPr>
+      </w:pPr>
+      <w:bookmarkStart w:id="10" w:name="_Toc468572498"/>
+      <w:r>
+        <w:rPr>
+          <w:rFonts w:ascii="Times New Roman" w:hAnsi="Times New Roman" w:cs="Times New Roman"/>
+        </w:rPr>
+        <w:t xml:space="preserve">Table </w:t>
+      </w:r>
+      <w:r>
+        <w:fldChar w:fldCharType="begin"/>
+      </w:r>
+      <w:r>
+        <w:rPr>
+          <w:rFonts w:ascii="Times New Roman" w:hAnsi="Times New Roman" w:cs="Times New Roman"/>
+        </w:rPr>
+        <w:instrText xml:space="preserve"> SEQ Table \* ARABIC </w:instrText>
+      </w:r>
+      <w:r>
+        <w:fldChar w:fldCharType="separate"/>
+      </w:r>
+      <w:r>
+        <w:rPr>
+          <w:rFonts w:ascii="Times New Roman" w:hAnsi="Times New Roman" w:cs="Times New Roman"/>
+          <w:noProof/>
+        </w:rPr>
+        <w:t>12</w:t>
+      </w:r>
+      <w:r>
+        <w:fldChar w:fldCharType="end"/>
+      </w:r>
+      <w:r>
+        <w:rPr>
+          <w:rFonts w:ascii="Times New Roman" w:hAnsi="Times New Roman" w:cs="Times New Roman"/>
+        </w:rPr>
+        <w:t>: Phase 4: Mobile app</w:t>
+      </w:r>
+      <w:bookmarkEnd w:id="10"/>
+    </w:p>
+    <w:p>
+      <w:pPr>
+        <w:pStyle w:val="ListParagraph"/>
+        <w:ind w:left="1224"/>
+        <w:rPr>
+          <w:rFonts w:ascii="Times New Roman" w:hAnsi="Times New Roman" w:cs="Times New Roman"/>
+          <w:b/>
+          <w:color w:val="2E74B5" w:themeColor="accent1" w:themeShade="BF"/>
+          <w:sz w:val="26"/>
+          <w:szCs w:val="26"/>
+        </w:rPr>
+      </w:pPr>
+    </w:p>
+    <w:p>
+      <w:pPr>
+        <w:pStyle w:val="ListParagraph"/>
+        <w:ind w:left="1224"/>
+        <w:rPr>
+          <w:rFonts w:ascii="Times New Roman" w:hAnsi="Times New Roman" w:cs="Times New Roman"/>
+          <w:b/>
+          <w:color w:val="2E74B5" w:themeColor="accent1" w:themeShade="BF"/>
+          <w:sz w:val="26"/>
+          <w:szCs w:val="26"/>
+        </w:rPr>
+      </w:pPr>
     </w:p>
     <w:p>
       <w:pPr>
@@ -1261,8 +8166,8 @@
 </file>
 
 <file path=word/numbering.xml><?xml version="1.0" encoding="utf-8"?>
-<w:numbering xmlns:wpc="http://schemas.microsoft.com/office/word/2010/wordprocessingCanvas" xmlns:mo="http://schemas.microsoft.com/office/mac/office/2008/main" xmlns:mc="http://schemas.openxmlformats.org/markup-compatibility/2006" xmlns:mv="urn:schemas-microsoft-com:mac:vml" xmlns:o="urn:schemas-microsoft-com:office:office" xmlns:r="http://schemas.openxmlformats.org/officeDocument/2006/relationships" xmlns:m="http://schemas.openxmlformats.org/officeDocument/2006/math" xmlns:v="urn:schemas-microsoft-com:vml" xmlns:wp14="http://schemas.microsoft.com/office/word/2010/wordprocessingDrawing" xmlns:wp="http://schemas.openxmlformats.org/drawingml/2006/wordprocessingDrawing" xmlns:w10="urn:schemas-microsoft-com:office:word" xmlns:w="http://schemas.openxmlformats.org/wordprocessingml/2006/main" xmlns:w14="http://schemas.microsoft.com/office/word/2010/wordml" xmlns:w15="http://schemas.microsoft.com/office/word/2012/wordml" xmlns:wpg="http://schemas.microsoft.com/office/word/2010/wordprocessingGroup" xmlns:wpi="http://schemas.microsoft.com/office/word/2010/wordprocessingInk" xmlns:wne="http://schemas.microsoft.com/office/word/2006/wordml" xmlns:wps="http://schemas.microsoft.com/office/word/2010/wordprocessingShape" mc:Ignorable="w14 w15 wp14">
-  <w:abstractNum w:abstractNumId="0">
+<w:numbering xmlns:wpc="http://schemas.microsoft.com/office/word/2010/wordprocessingCanvas" xmlns:cx="http://schemas.microsoft.com/office/drawing/2014/chartex" xmlns:cx1="http://schemas.microsoft.com/office/drawing/2015/9/8/chartex" xmlns:cx2="http://schemas.microsoft.com/office/drawing/2015/10/21/chartex" xmlns:cx3="http://schemas.microsoft.com/office/drawing/2016/5/9/chartex" xmlns:cx4="http://schemas.microsoft.com/office/drawing/2016/5/10/chartex" xmlns:cx5="http://schemas.microsoft.com/office/drawing/2016/5/11/chartex" xmlns:mc="http://schemas.openxmlformats.org/markup-compatibility/2006" xmlns:o="urn:schemas-microsoft-com:office:office" xmlns:r="http://schemas.openxmlformats.org/officeDocument/2006/relationships" xmlns:m="http://schemas.openxmlformats.org/officeDocument/2006/math" xmlns:v="urn:schemas-microsoft-com:vml" xmlns:wp14="http://schemas.microsoft.com/office/word/2010/wordprocessingDrawing" xmlns:wp="http://schemas.openxmlformats.org/drawingml/2006/wordprocessingDrawing" xmlns:w10="urn:schemas-microsoft-com:office:word" xmlns:w="http://schemas.openxmlformats.org/wordprocessingml/2006/main" xmlns:w14="http://schemas.microsoft.com/office/word/2010/wordml" xmlns:w15="http://schemas.microsoft.com/office/word/2012/wordml" xmlns:w16se="http://schemas.microsoft.com/office/word/2015/wordml/symex" xmlns:wpg="http://schemas.microsoft.com/office/word/2010/wordprocessingGroup" xmlns:wpi="http://schemas.microsoft.com/office/word/2010/wordprocessingInk" xmlns:wne="http://schemas.microsoft.com/office/word/2006/wordml" xmlns:wps="http://schemas.microsoft.com/office/word/2010/wordprocessingShape" mc:Ignorable="w14 w15 w16se wp14">
+  <w:abstractNum w:abstractNumId="0" w15:restartNumberingAfterBreak="0">
     <w:nsid w:val="250B407D"/>
     <w:multiLevelType w:val="multilevel"/>
     <w:tmpl w:val="0409001F"/>
@@ -1348,7 +8253,119 @@
       </w:pPr>
     </w:lvl>
   </w:abstractNum>
-  <w:abstractNum w:abstractNumId="1">
+  <w:abstractNum w:abstractNumId="1" w15:restartNumberingAfterBreak="0">
+    <w:nsid w:val="31694FEB"/>
+    <w:multiLevelType w:val="hybridMultilevel"/>
+    <w:tmpl w:val="EC1478A8"/>
+    <w:lvl w:ilvl="0" w:tplc="CE5AC898">
+      <w:numFmt w:val="bullet"/>
+      <w:lvlText w:val="-"/>
+      <w:lvlJc w:val="left"/>
+      <w:pPr>
+        <w:ind w:left="2772" w:hanging="360"/>
+      </w:pPr>
+      <w:rPr>
+        <w:rFonts w:ascii="Times New Roman" w:eastAsia="Times New Roman" w:hAnsi="Times New Roman" w:cs="Times New Roman" w:hint="default"/>
+      </w:rPr>
+    </w:lvl>
+    <w:lvl w:ilvl="1" w:tplc="04090003">
+      <w:start w:val="1"/>
+      <w:numFmt w:val="bullet"/>
+      <w:lvlText w:val="o"/>
+      <w:lvlJc w:val="left"/>
+      <w:pPr>
+        <w:ind w:left="3492" w:hanging="360"/>
+      </w:pPr>
+      <w:rPr>
+        <w:rFonts w:ascii="Courier New" w:hAnsi="Courier New" w:cs="Courier New" w:hint="default"/>
+      </w:rPr>
+    </w:lvl>
+    <w:lvl w:ilvl="2" w:tplc="04090005">
+      <w:start w:val="1"/>
+      <w:numFmt w:val="bullet"/>
+      <w:lvlText w:val=""/>
+      <w:lvlJc w:val="left"/>
+      <w:pPr>
+        <w:ind w:left="4212" w:hanging="360"/>
+      </w:pPr>
+      <w:rPr>
+        <w:rFonts w:ascii="Wingdings" w:hAnsi="Wingdings" w:hint="default"/>
+      </w:rPr>
+    </w:lvl>
+    <w:lvl w:ilvl="3" w:tplc="04090001">
+      <w:start w:val="1"/>
+      <w:numFmt w:val="bullet"/>
+      <w:lvlText w:val=""/>
+      <w:lvlJc w:val="left"/>
+      <w:pPr>
+        <w:ind w:left="4932" w:hanging="360"/>
+      </w:pPr>
+      <w:rPr>
+        <w:rFonts w:ascii="Symbol" w:hAnsi="Symbol" w:hint="default"/>
+      </w:rPr>
+    </w:lvl>
+    <w:lvl w:ilvl="4" w:tplc="04090003">
+      <w:start w:val="1"/>
+      <w:numFmt w:val="bullet"/>
+      <w:lvlText w:val="o"/>
+      <w:lvlJc w:val="left"/>
+      <w:pPr>
+        <w:ind w:left="5652" w:hanging="360"/>
+      </w:pPr>
+      <w:rPr>
+        <w:rFonts w:ascii="Courier New" w:hAnsi="Courier New" w:cs="Courier New" w:hint="default"/>
+      </w:rPr>
+    </w:lvl>
+    <w:lvl w:ilvl="5" w:tplc="04090005">
+      <w:start w:val="1"/>
+      <w:numFmt w:val="bullet"/>
+      <w:lvlText w:val=""/>
+      <w:lvlJc w:val="left"/>
+      <w:pPr>
+        <w:ind w:left="6372" w:hanging="360"/>
+      </w:pPr>
+      <w:rPr>
+        <w:rFonts w:ascii="Wingdings" w:hAnsi="Wingdings" w:hint="default"/>
+      </w:rPr>
+    </w:lvl>
+    <w:lvl w:ilvl="6" w:tplc="04090001">
+      <w:start w:val="1"/>
+      <w:numFmt w:val="bullet"/>
+      <w:lvlText w:val=""/>
+      <w:lvlJc w:val="left"/>
+      <w:pPr>
+        <w:ind w:left="7092" w:hanging="360"/>
+      </w:pPr>
+      <w:rPr>
+        <w:rFonts w:ascii="Symbol" w:hAnsi="Symbol" w:hint="default"/>
+      </w:rPr>
+    </w:lvl>
+    <w:lvl w:ilvl="7" w:tplc="04090003">
+      <w:start w:val="1"/>
+      <w:numFmt w:val="bullet"/>
+      <w:lvlText w:val="o"/>
+      <w:lvlJc w:val="left"/>
+      <w:pPr>
+        <w:ind w:left="7812" w:hanging="360"/>
+      </w:pPr>
+      <w:rPr>
+        <w:rFonts w:ascii="Courier New" w:hAnsi="Courier New" w:cs="Courier New" w:hint="default"/>
+      </w:rPr>
+    </w:lvl>
+    <w:lvl w:ilvl="8" w:tplc="04090005">
+      <w:start w:val="1"/>
+      <w:numFmt w:val="bullet"/>
+      <w:lvlText w:val=""/>
+      <w:lvlJc w:val="left"/>
+      <w:pPr>
+        <w:ind w:left="8532" w:hanging="360"/>
+      </w:pPr>
+      <w:rPr>
+        <w:rFonts w:ascii="Wingdings" w:hAnsi="Wingdings" w:hint="default"/>
+      </w:rPr>
+    </w:lvl>
+  </w:abstractNum>
+  <w:abstractNum w:abstractNumId="2" w15:restartNumberingAfterBreak="0">
     <w:nsid w:val="34055F4E"/>
     <w:multiLevelType w:val="multilevel"/>
     <w:tmpl w:val="0B504BF2"/>
@@ -1461,7 +8478,7 @@
       </w:rPr>
     </w:lvl>
   </w:abstractNum>
-  <w:abstractNum w:abstractNumId="2">
+  <w:abstractNum w:abstractNumId="3" w15:restartNumberingAfterBreak="0">
     <w:nsid w:val="3BB26512"/>
     <w:multiLevelType w:val="hybridMultilevel"/>
     <w:tmpl w:val="6794351E"/>
@@ -1550,7 +8567,343 @@
       </w:pPr>
     </w:lvl>
   </w:abstractNum>
-  <w:abstractNum w:abstractNumId="3">
+  <w:abstractNum w:abstractNumId="4" w15:restartNumberingAfterBreak="0">
+    <w:nsid w:val="4F181FA4"/>
+    <w:multiLevelType w:val="hybridMultilevel"/>
+    <w:tmpl w:val="FB544C98"/>
+    <w:lvl w:ilvl="0" w:tplc="5BFE8902">
+      <w:numFmt w:val="bullet"/>
+      <w:lvlText w:val=""/>
+      <w:lvlJc w:val="left"/>
+      <w:pPr>
+        <w:ind w:left="680" w:hanging="360"/>
+      </w:pPr>
+      <w:rPr>
+        <w:rFonts w:ascii="Symbol" w:eastAsiaTheme="minorHAnsi" w:hAnsi="Symbol" w:cs="Symbol" w:hint="default"/>
+      </w:rPr>
+    </w:lvl>
+    <w:lvl w:ilvl="1" w:tplc="04090003">
+      <w:start w:val="1"/>
+      <w:numFmt w:val="bullet"/>
+      <w:lvlText w:val="o"/>
+      <w:lvlJc w:val="left"/>
+      <w:pPr>
+        <w:ind w:left="1600" w:hanging="360"/>
+      </w:pPr>
+      <w:rPr>
+        <w:rFonts w:ascii="Courier New" w:hAnsi="Courier New" w:cs="Courier New" w:hint="default"/>
+      </w:rPr>
+    </w:lvl>
+    <w:lvl w:ilvl="2" w:tplc="04090005">
+      <w:start w:val="1"/>
+      <w:numFmt w:val="bullet"/>
+      <w:lvlText w:val=""/>
+      <w:lvlJc w:val="left"/>
+      <w:pPr>
+        <w:ind w:left="2320" w:hanging="360"/>
+      </w:pPr>
+      <w:rPr>
+        <w:rFonts w:ascii="Wingdings" w:hAnsi="Wingdings" w:hint="default"/>
+      </w:rPr>
+    </w:lvl>
+    <w:lvl w:ilvl="3" w:tplc="04090001">
+      <w:start w:val="1"/>
+      <w:numFmt w:val="bullet"/>
+      <w:lvlText w:val=""/>
+      <w:lvlJc w:val="left"/>
+      <w:pPr>
+        <w:ind w:left="3040" w:hanging="360"/>
+      </w:pPr>
+      <w:rPr>
+        <w:rFonts w:ascii="Symbol" w:hAnsi="Symbol" w:hint="default"/>
+      </w:rPr>
+    </w:lvl>
+    <w:lvl w:ilvl="4" w:tplc="04090003">
+      <w:start w:val="1"/>
+      <w:numFmt w:val="bullet"/>
+      <w:lvlText w:val="o"/>
+      <w:lvlJc w:val="left"/>
+      <w:pPr>
+        <w:ind w:left="3760" w:hanging="360"/>
+      </w:pPr>
+      <w:rPr>
+        <w:rFonts w:ascii="Courier New" w:hAnsi="Courier New" w:cs="Courier New" w:hint="default"/>
+      </w:rPr>
+    </w:lvl>
+    <w:lvl w:ilvl="5" w:tplc="04090005">
+      <w:start w:val="1"/>
+      <w:numFmt w:val="bullet"/>
+      <w:lvlText w:val=""/>
+      <w:lvlJc w:val="left"/>
+      <w:pPr>
+        <w:ind w:left="4480" w:hanging="360"/>
+      </w:pPr>
+      <w:rPr>
+        <w:rFonts w:ascii="Wingdings" w:hAnsi="Wingdings" w:hint="default"/>
+      </w:rPr>
+    </w:lvl>
+    <w:lvl w:ilvl="6" w:tplc="04090001">
+      <w:start w:val="1"/>
+      <w:numFmt w:val="bullet"/>
+      <w:lvlText w:val=""/>
+      <w:lvlJc w:val="left"/>
+      <w:pPr>
+        <w:ind w:left="5200" w:hanging="360"/>
+      </w:pPr>
+      <w:rPr>
+        <w:rFonts w:ascii="Symbol" w:hAnsi="Symbol" w:hint="default"/>
+      </w:rPr>
+    </w:lvl>
+    <w:lvl w:ilvl="7" w:tplc="04090003">
+      <w:start w:val="1"/>
+      <w:numFmt w:val="bullet"/>
+      <w:lvlText w:val="o"/>
+      <w:lvlJc w:val="left"/>
+      <w:pPr>
+        <w:ind w:left="5920" w:hanging="360"/>
+      </w:pPr>
+      <w:rPr>
+        <w:rFonts w:ascii="Courier New" w:hAnsi="Courier New" w:cs="Courier New" w:hint="default"/>
+      </w:rPr>
+    </w:lvl>
+    <w:lvl w:ilvl="8" w:tplc="04090005">
+      <w:start w:val="1"/>
+      <w:numFmt w:val="bullet"/>
+      <w:lvlText w:val=""/>
+      <w:lvlJc w:val="left"/>
+      <w:pPr>
+        <w:ind w:left="6640" w:hanging="360"/>
+      </w:pPr>
+      <w:rPr>
+        <w:rFonts w:ascii="Wingdings" w:hAnsi="Wingdings" w:hint="default"/>
+      </w:rPr>
+    </w:lvl>
+  </w:abstractNum>
+  <w:abstractNum w:abstractNumId="5" w15:restartNumberingAfterBreak="0">
+    <w:nsid w:val="56250DFF"/>
+    <w:multiLevelType w:val="hybridMultilevel"/>
+    <w:tmpl w:val="5F580F52"/>
+    <w:lvl w:ilvl="0" w:tplc="5BFE8902">
+      <w:numFmt w:val="bullet"/>
+      <w:lvlText w:val=""/>
+      <w:lvlJc w:val="left"/>
+      <w:pPr>
+        <w:ind w:left="810" w:hanging="360"/>
+      </w:pPr>
+      <w:rPr>
+        <w:rFonts w:ascii="Symbol" w:eastAsiaTheme="minorHAnsi" w:hAnsi="Symbol" w:cs="Symbol" w:hint="default"/>
+      </w:rPr>
+    </w:lvl>
+    <w:lvl w:ilvl="1" w:tplc="04090003">
+      <w:start w:val="1"/>
+      <w:numFmt w:val="bullet"/>
+      <w:lvlText w:val="o"/>
+      <w:lvlJc w:val="left"/>
+      <w:pPr>
+        <w:ind w:left="1730" w:hanging="360"/>
+      </w:pPr>
+      <w:rPr>
+        <w:rFonts w:ascii="Courier New" w:hAnsi="Courier New" w:cs="Courier New" w:hint="default"/>
+      </w:rPr>
+    </w:lvl>
+    <w:lvl w:ilvl="2" w:tplc="04090005">
+      <w:start w:val="1"/>
+      <w:numFmt w:val="bullet"/>
+      <w:lvlText w:val=""/>
+      <w:lvlJc w:val="left"/>
+      <w:pPr>
+        <w:ind w:left="2450" w:hanging="360"/>
+      </w:pPr>
+      <w:rPr>
+        <w:rFonts w:ascii="Wingdings" w:hAnsi="Wingdings" w:hint="default"/>
+      </w:rPr>
+    </w:lvl>
+    <w:lvl w:ilvl="3" w:tplc="04090001">
+      <w:start w:val="1"/>
+      <w:numFmt w:val="bullet"/>
+      <w:lvlText w:val=""/>
+      <w:lvlJc w:val="left"/>
+      <w:pPr>
+        <w:ind w:left="3170" w:hanging="360"/>
+      </w:pPr>
+      <w:rPr>
+        <w:rFonts w:ascii="Symbol" w:hAnsi="Symbol" w:hint="default"/>
+      </w:rPr>
+    </w:lvl>
+    <w:lvl w:ilvl="4" w:tplc="04090003">
+      <w:start w:val="1"/>
+      <w:numFmt w:val="bullet"/>
+      <w:lvlText w:val="o"/>
+      <w:lvlJc w:val="left"/>
+      <w:pPr>
+        <w:ind w:left="3890" w:hanging="360"/>
+      </w:pPr>
+      <w:rPr>
+        <w:rFonts w:ascii="Courier New" w:hAnsi="Courier New" w:cs="Courier New" w:hint="default"/>
+      </w:rPr>
+    </w:lvl>
+    <w:lvl w:ilvl="5" w:tplc="04090005">
+      <w:start w:val="1"/>
+      <w:numFmt w:val="bullet"/>
+      <w:lvlText w:val=""/>
+      <w:lvlJc w:val="left"/>
+      <w:pPr>
+        <w:ind w:left="4610" w:hanging="360"/>
+      </w:pPr>
+      <w:rPr>
+        <w:rFonts w:ascii="Wingdings" w:hAnsi="Wingdings" w:hint="default"/>
+      </w:rPr>
+    </w:lvl>
+    <w:lvl w:ilvl="6" w:tplc="04090001">
+      <w:start w:val="1"/>
+      <w:numFmt w:val="bullet"/>
+      <w:lvlText w:val=""/>
+      <w:lvlJc w:val="left"/>
+      <w:pPr>
+        <w:ind w:left="5330" w:hanging="360"/>
+      </w:pPr>
+      <w:rPr>
+        <w:rFonts w:ascii="Symbol" w:hAnsi="Symbol" w:hint="default"/>
+      </w:rPr>
+    </w:lvl>
+    <w:lvl w:ilvl="7" w:tplc="04090003">
+      <w:start w:val="1"/>
+      <w:numFmt w:val="bullet"/>
+      <w:lvlText w:val="o"/>
+      <w:lvlJc w:val="left"/>
+      <w:pPr>
+        <w:ind w:left="6050" w:hanging="360"/>
+      </w:pPr>
+      <w:rPr>
+        <w:rFonts w:ascii="Courier New" w:hAnsi="Courier New" w:cs="Courier New" w:hint="default"/>
+      </w:rPr>
+    </w:lvl>
+    <w:lvl w:ilvl="8" w:tplc="04090005">
+      <w:start w:val="1"/>
+      <w:numFmt w:val="bullet"/>
+      <w:lvlText w:val=""/>
+      <w:lvlJc w:val="left"/>
+      <w:pPr>
+        <w:ind w:left="6770" w:hanging="360"/>
+      </w:pPr>
+      <w:rPr>
+        <w:rFonts w:ascii="Wingdings" w:hAnsi="Wingdings" w:hint="default"/>
+      </w:rPr>
+    </w:lvl>
+  </w:abstractNum>
+  <w:abstractNum w:abstractNumId="6" w15:restartNumberingAfterBreak="0">
+    <w:nsid w:val="692C157F"/>
+    <w:multiLevelType w:val="hybridMultilevel"/>
+    <w:tmpl w:val="D4B226E0"/>
+    <w:lvl w:ilvl="0" w:tplc="5BFE8902">
+      <w:numFmt w:val="bullet"/>
+      <w:lvlText w:val=""/>
+      <w:lvlJc w:val="left"/>
+      <w:pPr>
+        <w:ind w:left="810" w:hanging="360"/>
+      </w:pPr>
+      <w:rPr>
+        <w:rFonts w:ascii="Symbol" w:eastAsiaTheme="minorHAnsi" w:hAnsi="Symbol" w:cs="Symbol" w:hint="default"/>
+      </w:rPr>
+    </w:lvl>
+    <w:lvl w:ilvl="1" w:tplc="04090003">
+      <w:start w:val="1"/>
+      <w:numFmt w:val="bullet"/>
+      <w:lvlText w:val="o"/>
+      <w:lvlJc w:val="left"/>
+      <w:pPr>
+        <w:ind w:left="1730" w:hanging="360"/>
+      </w:pPr>
+      <w:rPr>
+        <w:rFonts w:ascii="Courier New" w:hAnsi="Courier New" w:cs="Courier New" w:hint="default"/>
+      </w:rPr>
+    </w:lvl>
+    <w:lvl w:ilvl="2" w:tplc="04090005">
+      <w:start w:val="1"/>
+      <w:numFmt w:val="bullet"/>
+      <w:lvlText w:val=""/>
+      <w:lvlJc w:val="left"/>
+      <w:pPr>
+        <w:ind w:left="2450" w:hanging="360"/>
+      </w:pPr>
+      <w:rPr>
+        <w:rFonts w:ascii="Wingdings" w:hAnsi="Wingdings" w:hint="default"/>
+      </w:rPr>
+    </w:lvl>
+    <w:lvl w:ilvl="3" w:tplc="04090001">
+      <w:start w:val="1"/>
+      <w:numFmt w:val="bullet"/>
+      <w:lvlText w:val=""/>
+      <w:lvlJc w:val="left"/>
+      <w:pPr>
+        <w:ind w:left="3170" w:hanging="360"/>
+      </w:pPr>
+      <w:rPr>
+        <w:rFonts w:ascii="Symbol" w:hAnsi="Symbol" w:hint="default"/>
+      </w:rPr>
+    </w:lvl>
+    <w:lvl w:ilvl="4" w:tplc="04090003">
+      <w:start w:val="1"/>
+      <w:numFmt w:val="bullet"/>
+      <w:lvlText w:val="o"/>
+      <w:lvlJc w:val="left"/>
+      <w:pPr>
+        <w:ind w:left="3890" w:hanging="360"/>
+      </w:pPr>
+      <w:rPr>
+        <w:rFonts w:ascii="Courier New" w:hAnsi="Courier New" w:cs="Courier New" w:hint="default"/>
+      </w:rPr>
+    </w:lvl>
+    <w:lvl w:ilvl="5" w:tplc="04090005">
+      <w:start w:val="1"/>
+      <w:numFmt w:val="bullet"/>
+      <w:lvlText w:val=""/>
+      <w:lvlJc w:val="left"/>
+      <w:pPr>
+        <w:ind w:left="4610" w:hanging="360"/>
+      </w:pPr>
+      <w:rPr>
+        <w:rFonts w:ascii="Wingdings" w:hAnsi="Wingdings" w:hint="default"/>
+      </w:rPr>
+    </w:lvl>
+    <w:lvl w:ilvl="6" w:tplc="04090001">
+      <w:start w:val="1"/>
+      <w:numFmt w:val="bullet"/>
+      <w:lvlText w:val=""/>
+      <w:lvlJc w:val="left"/>
+      <w:pPr>
+        <w:ind w:left="5330" w:hanging="360"/>
+      </w:pPr>
+      <w:rPr>
+        <w:rFonts w:ascii="Symbol" w:hAnsi="Symbol" w:hint="default"/>
+      </w:rPr>
+    </w:lvl>
+    <w:lvl w:ilvl="7" w:tplc="04090003">
+      <w:start w:val="1"/>
+      <w:numFmt w:val="bullet"/>
+      <w:lvlText w:val="o"/>
+      <w:lvlJc w:val="left"/>
+      <w:pPr>
+        <w:ind w:left="6050" w:hanging="360"/>
+      </w:pPr>
+      <w:rPr>
+        <w:rFonts w:ascii="Courier New" w:hAnsi="Courier New" w:cs="Courier New" w:hint="default"/>
+      </w:rPr>
+    </w:lvl>
+    <w:lvl w:ilvl="8" w:tplc="04090005">
+      <w:start w:val="1"/>
+      <w:numFmt w:val="bullet"/>
+      <w:lvlText w:val=""/>
+      <w:lvlJc w:val="left"/>
+      <w:pPr>
+        <w:ind w:left="6770" w:hanging="360"/>
+      </w:pPr>
+      <w:rPr>
+        <w:rFonts w:ascii="Wingdings" w:hAnsi="Wingdings" w:hint="default"/>
+      </w:rPr>
+    </w:lvl>
+  </w:abstractNum>
+  <w:abstractNum w:abstractNumId="7" w15:restartNumberingAfterBreak="0">
     <w:nsid w:val="699D05EE"/>
     <w:multiLevelType w:val="hybridMultilevel"/>
     <w:tmpl w:val="82464A34"/>
@@ -1639,7 +8992,7 @@
       </w:pPr>
     </w:lvl>
   </w:abstractNum>
-  <w:abstractNum w:abstractNumId="4">
+  <w:abstractNum w:abstractNumId="8" w15:restartNumberingAfterBreak="0">
     <w:nsid w:val="6A521B02"/>
     <w:multiLevelType w:val="hybridMultilevel"/>
     <w:tmpl w:val="4ABEE1FA"/>
@@ -1728,7 +9081,7 @@
       </w:pPr>
     </w:lvl>
   </w:abstractNum>
-  <w:abstractNum w:abstractNumId="5">
+  <w:abstractNum w:abstractNumId="9" w15:restartNumberingAfterBreak="0">
     <w:nsid w:val="6CA82D01"/>
     <w:multiLevelType w:val="hybridMultilevel"/>
     <w:tmpl w:val="17D8FA1A"/>
@@ -1841,29 +9194,202 @@
       </w:rPr>
     </w:lvl>
   </w:abstractNum>
+  <w:abstractNum w:abstractNumId="10" w15:restartNumberingAfterBreak="0">
+    <w:nsid w:val="777B6EA9"/>
+    <w:multiLevelType w:val="hybridMultilevel"/>
+    <w:tmpl w:val="3092CDF2"/>
+    <w:lvl w:ilvl="0" w:tplc="04090001">
+      <w:start w:val="1"/>
+      <w:numFmt w:val="bullet"/>
+      <w:lvlText w:val=""/>
+      <w:lvlJc w:val="left"/>
+      <w:pPr>
+        <w:ind w:left="720" w:hanging="360"/>
+      </w:pPr>
+      <w:rPr>
+        <w:rFonts w:ascii="Symbol" w:hAnsi="Symbol" w:hint="default"/>
+      </w:rPr>
+    </w:lvl>
+    <w:lvl w:ilvl="1" w:tplc="04090003">
+      <w:start w:val="1"/>
+      <w:numFmt w:val="bullet"/>
+      <w:lvlText w:val="o"/>
+      <w:lvlJc w:val="left"/>
+      <w:pPr>
+        <w:ind w:left="1440" w:hanging="360"/>
+      </w:pPr>
+      <w:rPr>
+        <w:rFonts w:ascii="Courier New" w:hAnsi="Courier New" w:cs="Courier New" w:hint="default"/>
+      </w:rPr>
+    </w:lvl>
+    <w:lvl w:ilvl="2" w:tplc="04090005">
+      <w:start w:val="1"/>
+      <w:numFmt w:val="bullet"/>
+      <w:lvlText w:val=""/>
+      <w:lvlJc w:val="left"/>
+      <w:pPr>
+        <w:ind w:left="2160" w:hanging="360"/>
+      </w:pPr>
+      <w:rPr>
+        <w:rFonts w:ascii="Wingdings" w:hAnsi="Wingdings" w:hint="default"/>
+      </w:rPr>
+    </w:lvl>
+    <w:lvl w:ilvl="3" w:tplc="04090001">
+      <w:start w:val="1"/>
+      <w:numFmt w:val="bullet"/>
+      <w:lvlText w:val=""/>
+      <w:lvlJc w:val="left"/>
+      <w:pPr>
+        <w:ind w:left="2880" w:hanging="360"/>
+      </w:pPr>
+      <w:rPr>
+        <w:rFonts w:ascii="Symbol" w:hAnsi="Symbol" w:hint="default"/>
+      </w:rPr>
+    </w:lvl>
+    <w:lvl w:ilvl="4" w:tplc="04090003">
+      <w:start w:val="1"/>
+      <w:numFmt w:val="bullet"/>
+      <w:lvlText w:val="o"/>
+      <w:lvlJc w:val="left"/>
+      <w:pPr>
+        <w:ind w:left="3600" w:hanging="360"/>
+      </w:pPr>
+      <w:rPr>
+        <w:rFonts w:ascii="Courier New" w:hAnsi="Courier New" w:cs="Courier New" w:hint="default"/>
+      </w:rPr>
+    </w:lvl>
+    <w:lvl w:ilvl="5" w:tplc="04090005">
+      <w:start w:val="1"/>
+      <w:numFmt w:val="bullet"/>
+      <w:lvlText w:val=""/>
+      <w:lvlJc w:val="left"/>
+      <w:pPr>
+        <w:ind w:left="4320" w:hanging="360"/>
+      </w:pPr>
+      <w:rPr>
+        <w:rFonts w:ascii="Wingdings" w:hAnsi="Wingdings" w:hint="default"/>
+      </w:rPr>
+    </w:lvl>
+    <w:lvl w:ilvl="6" w:tplc="04090001">
+      <w:start w:val="1"/>
+      <w:numFmt w:val="bullet"/>
+      <w:lvlText w:val=""/>
+      <w:lvlJc w:val="left"/>
+      <w:pPr>
+        <w:ind w:left="5040" w:hanging="360"/>
+      </w:pPr>
+      <w:rPr>
+        <w:rFonts w:ascii="Symbol" w:hAnsi="Symbol" w:hint="default"/>
+      </w:rPr>
+    </w:lvl>
+    <w:lvl w:ilvl="7" w:tplc="04090003">
+      <w:start w:val="1"/>
+      <w:numFmt w:val="bullet"/>
+      <w:lvlText w:val="o"/>
+      <w:lvlJc w:val="left"/>
+      <w:pPr>
+        <w:ind w:left="5760" w:hanging="360"/>
+      </w:pPr>
+      <w:rPr>
+        <w:rFonts w:ascii="Courier New" w:hAnsi="Courier New" w:cs="Courier New" w:hint="default"/>
+      </w:rPr>
+    </w:lvl>
+    <w:lvl w:ilvl="8" w:tplc="04090005">
+      <w:start w:val="1"/>
+      <w:numFmt w:val="bullet"/>
+      <w:lvlText w:val=""/>
+      <w:lvlJc w:val="left"/>
+      <w:pPr>
+        <w:ind w:left="6480" w:hanging="360"/>
+      </w:pPr>
+      <w:rPr>
+        <w:rFonts w:ascii="Wingdings" w:hAnsi="Wingdings" w:hint="default"/>
+      </w:rPr>
+    </w:lvl>
+  </w:abstractNum>
   <w:num w:numId="1">
+    <w:abstractNumId w:val="7"/>
+  </w:num>
+  <w:num w:numId="2">
     <w:abstractNumId w:val="3"/>
   </w:num>
-  <w:num w:numId="2">
+  <w:num w:numId="3">
     <w:abstractNumId w:val="2"/>
   </w:num>
-  <w:num w:numId="3">
-    <w:abstractNumId w:val="1"/>
-  </w:num>
   <w:num w:numId="4">
-    <w:abstractNumId w:val="4"/>
+    <w:abstractNumId w:val="8"/>
   </w:num>
   <w:num w:numId="5">
     <w:abstractNumId w:val="0"/>
   </w:num>
   <w:num w:numId="6">
+    <w:abstractNumId w:val="9"/>
+  </w:num>
+  <w:num w:numId="7">
+    <w:abstractNumId w:val="1"/>
+    <w:lvlOverride w:ilvl="0"/>
+    <w:lvlOverride w:ilvl="1"/>
+    <w:lvlOverride w:ilvl="2"/>
+    <w:lvlOverride w:ilvl="3"/>
+    <w:lvlOverride w:ilvl="4"/>
+    <w:lvlOverride w:ilvl="5"/>
+    <w:lvlOverride w:ilvl="6"/>
+    <w:lvlOverride w:ilvl="7"/>
+    <w:lvlOverride w:ilvl="8"/>
+  </w:num>
+  <w:num w:numId="8">
+    <w:abstractNumId w:val="4"/>
+    <w:lvlOverride w:ilvl="0"/>
+    <w:lvlOverride w:ilvl="1"/>
+    <w:lvlOverride w:ilvl="2"/>
+    <w:lvlOverride w:ilvl="3"/>
+    <w:lvlOverride w:ilvl="4"/>
+    <w:lvlOverride w:ilvl="5"/>
+    <w:lvlOverride w:ilvl="6"/>
+    <w:lvlOverride w:ilvl="7"/>
+    <w:lvlOverride w:ilvl="8"/>
+  </w:num>
+  <w:num w:numId="9">
+    <w:abstractNumId w:val="6"/>
+    <w:lvlOverride w:ilvl="0"/>
+    <w:lvlOverride w:ilvl="1"/>
+    <w:lvlOverride w:ilvl="2"/>
+    <w:lvlOverride w:ilvl="3"/>
+    <w:lvlOverride w:ilvl="4"/>
+    <w:lvlOverride w:ilvl="5"/>
+    <w:lvlOverride w:ilvl="6"/>
+    <w:lvlOverride w:ilvl="7"/>
+    <w:lvlOverride w:ilvl="8"/>
+  </w:num>
+  <w:num w:numId="10">
     <w:abstractNumId w:val="5"/>
+    <w:lvlOverride w:ilvl="0"/>
+    <w:lvlOverride w:ilvl="1"/>
+    <w:lvlOverride w:ilvl="2"/>
+    <w:lvlOverride w:ilvl="3"/>
+    <w:lvlOverride w:ilvl="4"/>
+    <w:lvlOverride w:ilvl="5"/>
+    <w:lvlOverride w:ilvl="6"/>
+    <w:lvlOverride w:ilvl="7"/>
+    <w:lvlOverride w:ilvl="8"/>
+  </w:num>
+  <w:num w:numId="11">
+    <w:abstractNumId w:val="10"/>
+    <w:lvlOverride w:ilvl="0"/>
+    <w:lvlOverride w:ilvl="1"/>
+    <w:lvlOverride w:ilvl="2"/>
+    <w:lvlOverride w:ilvl="3"/>
+    <w:lvlOverride w:ilvl="4"/>
+    <w:lvlOverride w:ilvl="5"/>
+    <w:lvlOverride w:ilvl="6"/>
+    <w:lvlOverride w:ilvl="7"/>
+    <w:lvlOverride w:ilvl="8"/>
   </w:num>
 </w:numbering>
 </file>
 
 <file path=word/styles.xml><?xml version="1.0" encoding="utf-8"?>
-<w:styles xmlns:mc="http://schemas.openxmlformats.org/markup-compatibility/2006" xmlns:r="http://schemas.openxmlformats.org/officeDocument/2006/relationships" xmlns:w="http://schemas.openxmlformats.org/wordprocessingml/2006/main" xmlns:w14="http://schemas.microsoft.com/office/word/2010/wordml" xmlns:w15="http://schemas.microsoft.com/office/word/2012/wordml" mc:Ignorable="w14 w15">
+<w:styles xmlns:mc="http://schemas.openxmlformats.org/markup-compatibility/2006" xmlns:r="http://schemas.openxmlformats.org/officeDocument/2006/relationships" xmlns:w="http://schemas.openxmlformats.org/wordprocessingml/2006/main" xmlns:w14="http://schemas.microsoft.com/office/word/2010/wordml" xmlns:w15="http://schemas.microsoft.com/office/word/2012/wordml" xmlns:w16se="http://schemas.microsoft.com/office/word/2015/wordml/symex" mc:Ignorable="w14 w15 w16se">
   <w:docDefaults>
     <w:rPrDefault>
       <w:rPr>
@@ -1875,7 +9401,7 @@
     </w:rPrDefault>
     <w:pPrDefault/>
   </w:docDefaults>
-  <w:latentStyles w:defLockedState="0" w:defUIPriority="99" w:defSemiHidden="0" w:defUnhideWhenUsed="0" w:defQFormat="0" w:count="380">
+  <w:latentStyles w:defLockedState="0" w:defUIPriority="99" w:defSemiHidden="0" w:defUnhideWhenUsed="0" w:defQFormat="0" w:count="374">
     <w:lsdException w:name="Normal" w:uiPriority="0" w:qFormat="1"/>
     <w:lsdException w:name="heading 1" w:uiPriority="9" w:qFormat="1"/>
     <w:lsdException w:name="heading 2" w:semiHidden="1" w:uiPriority="9" w:unhideWhenUsed="1" w:qFormat="1"/>
@@ -2032,15 +9558,6 @@
     <w:lsdException w:name="Balloon Text" w:semiHidden="1" w:unhideWhenUsed="1"/>
     <w:lsdException w:name="Table Grid" w:uiPriority="39"/>
     <w:lsdException w:name="Table Theme" w:semiHidden="1" w:unhideWhenUsed="1"/>
-    <w:lsdException w:name="Note Level 1" w:semiHidden="1" w:unhideWhenUsed="1"/>
-    <w:lsdException w:name="Note Level 2" w:semiHidden="1" w:unhideWhenUsed="1"/>
-    <w:lsdException w:name="Note Level 3" w:semiHidden="1" w:unhideWhenUsed="1"/>
-    <w:lsdException w:name="Note Level 4" w:semiHidden="1" w:unhideWhenUsed="1"/>
-    <w:lsdException w:name="Note Level 5" w:semiHidden="1" w:unhideWhenUsed="1"/>
-    <w:lsdException w:name="Note Level 6" w:semiHidden="1" w:unhideWhenUsed="1"/>
-    <w:lsdException w:name="Note Level 7" w:semiHidden="1" w:unhideWhenUsed="1"/>
-    <w:lsdException w:name="Note Level 8" w:semiHidden="1" w:unhideWhenUsed="1"/>
-    <w:lsdException w:name="Note Level 9" w:semiHidden="1" w:unhideWhenUsed="1"/>
     <w:lsdException w:name="Placeholder Text" w:semiHidden="1"/>
     <w:lsdException w:name="No Spacing" w:uiPriority="1" w:qFormat="1"/>
     <w:lsdException w:name="Light Shading" w:uiPriority="60"/>
@@ -2264,7 +9781,6 @@
   <w:style w:type="character" w:default="1" w:styleId="DefaultParagraphFont">
     <w:name w:val="Default Paragraph Font"/>
     <w:uiPriority w:val="1"/>
-    <w:semiHidden/>
     <w:unhideWhenUsed/>
   </w:style>
   <w:style w:type="table" w:default="1" w:styleId="TableNormal">
@@ -2291,6 +9807,7 @@
   <w:style w:type="paragraph" w:styleId="ListParagraph">
     <w:name w:val="List Paragraph"/>
     <w:basedOn w:val="Normal"/>
+    <w:link w:val="ListParagraphChar"/>
     <w:uiPriority w:val="34"/>
     <w:qFormat/>
     <w:rsid w:val="00AD351B"/>
@@ -2298,6 +9815,127 @@
       <w:ind w:left="720"/>
       <w:contextualSpacing/>
     </w:pPr>
+  </w:style>
+  <w:style w:type="character" w:customStyle="1" w:styleId="ListParagraphChar">
+    <w:name w:val="List Paragraph Char"/>
+    <w:link w:val="ListParagraph"/>
+    <w:uiPriority w:val="34"/>
+    <w:locked/>
+    <w:rsid w:val="000B40FA"/>
+  </w:style>
+  <w:style w:type="paragraph" w:styleId="Caption">
+    <w:name w:val="caption"/>
+    <w:basedOn w:val="Normal"/>
+    <w:next w:val="Normal"/>
+    <w:uiPriority w:val="35"/>
+    <w:unhideWhenUsed/>
+    <w:qFormat/>
+    <w:rsid w:val="000B40FA"/>
+    <w:pPr>
+      <w:spacing w:after="200"/>
+    </w:pPr>
+    <w:rPr>
+      <w:rFonts w:ascii="Cambria" w:eastAsia="Cambria" w:hAnsi="Cambria" w:cs="Cambria"/>
+      <w:i/>
+      <w:iCs/>
+      <w:color w:val="44546A" w:themeColor="text2"/>
+      <w:sz w:val="18"/>
+      <w:szCs w:val="18"/>
+      <w:lang w:eastAsia="ja-JP"/>
+    </w:rPr>
+  </w:style>
+  <w:style w:type="character" w:styleId="Hyperlink">
+    <w:name w:val="Hyperlink"/>
+    <w:basedOn w:val="DefaultParagraphFont"/>
+    <w:uiPriority w:val="99"/>
+    <w:semiHidden/>
+    <w:unhideWhenUsed/>
+    <w:rsid w:val="000B40FA"/>
+    <w:rPr>
+      <w:color w:val="0563C1" w:themeColor="hyperlink"/>
+      <w:u w:val="single"/>
+    </w:rPr>
+  </w:style>
+  <w:style w:type="paragraph" w:styleId="NormalWeb">
+    <w:name w:val="Normal (Web)"/>
+    <w:basedOn w:val="Normal"/>
+    <w:uiPriority w:val="99"/>
+    <w:unhideWhenUsed/>
+    <w:rsid w:val="000B40FA"/>
+    <w:pPr>
+      <w:spacing w:before="100" w:beforeAutospacing="1" w:after="100" w:afterAutospacing="1"/>
+    </w:pPr>
+    <w:rPr>
+      <w:rFonts w:ascii="Times New Roman" w:eastAsia="Times New Roman" w:hAnsi="Times New Roman" w:cs="Times New Roman"/>
+      <w:lang w:eastAsia="ja-JP"/>
+    </w:rPr>
+  </w:style>
+  <w:style w:type="table" w:customStyle="1" w:styleId="PlainTable11">
+    <w:name w:val="Plain Table 11"/>
+    <w:basedOn w:val="TableNormal"/>
+    <w:uiPriority w:val="41"/>
+    <w:rsid w:val="000B40FA"/>
+    <w:rPr>
+      <w:rFonts w:eastAsiaTheme="minorEastAsia"/>
+      <w:sz w:val="22"/>
+      <w:szCs w:val="22"/>
+      <w:lang w:eastAsia="ja-JP"/>
+    </w:rPr>
+    <w:tblPr>
+      <w:tblStyleRowBandSize w:val="1"/>
+      <w:tblStyleColBandSize w:val="1"/>
+      <w:tblInd w:w="0" w:type="nil"/>
+      <w:tblBorders>
+        <w:top w:val="single" w:sz="4" w:space="0" w:color="BFBFBF" w:themeColor="background1" w:themeShade="BF"/>
+        <w:left w:val="single" w:sz="4" w:space="0" w:color="BFBFBF" w:themeColor="background1" w:themeShade="BF"/>
+        <w:bottom w:val="single" w:sz="4" w:space="0" w:color="BFBFBF" w:themeColor="background1" w:themeShade="BF"/>
+        <w:right w:val="single" w:sz="4" w:space="0" w:color="BFBFBF" w:themeColor="background1" w:themeShade="BF"/>
+        <w:insideH w:val="single" w:sz="4" w:space="0" w:color="BFBFBF" w:themeColor="background1" w:themeShade="BF"/>
+        <w:insideV w:val="single" w:sz="4" w:space="0" w:color="BFBFBF" w:themeColor="background1" w:themeShade="BF"/>
+      </w:tblBorders>
+    </w:tblPr>
+    <w:tblStylePr w:type="firstRow">
+      <w:rPr>
+        <w:b/>
+        <w:bCs/>
+      </w:rPr>
+    </w:tblStylePr>
+    <w:tblStylePr w:type="lastRow">
+      <w:rPr>
+        <w:b/>
+        <w:bCs/>
+      </w:rPr>
+      <w:tblPr/>
+      <w:tcPr>
+        <w:tcBorders>
+          <w:top w:val="double" w:sz="4" w:space="0" w:color="BFBFBF" w:themeColor="background1" w:themeShade="BF"/>
+        </w:tcBorders>
+      </w:tcPr>
+    </w:tblStylePr>
+    <w:tblStylePr w:type="firstCol">
+      <w:rPr>
+        <w:b/>
+        <w:bCs/>
+      </w:rPr>
+    </w:tblStylePr>
+    <w:tblStylePr w:type="lastCol">
+      <w:rPr>
+        <w:b/>
+        <w:bCs/>
+      </w:rPr>
+    </w:tblStylePr>
+    <w:tblStylePr w:type="band1Vert">
+      <w:tblPr/>
+      <w:tcPr>
+        <w:shd w:val="clear" w:color="auto" w:fill="F2F2F2" w:themeFill="background1" w:themeFillShade="F2"/>
+      </w:tcPr>
+    </w:tblStylePr>
+    <w:tblStylePr w:type="band1Horz">
+      <w:tblPr/>
+      <w:tcPr>
+        <w:shd w:val="clear" w:color="auto" w:fill="F2F2F2" w:themeFill="background1" w:themeFillShade="F2"/>
+      </w:tcPr>
+    </w:tblStylePr>
   </w:style>
 </w:styles>
 </file>

--- a/Documents/Reports/Report 2 – Software Project Management Plan.docx
+++ b/Documents/Reports/Report 2 – Software Project Management Plan.docx
@@ -709,7 +709,6 @@
           <w:sz w:val="26"/>
           <w:szCs w:val="26"/>
         </w:rPr>
-        <w:lastRenderedPageBreak/>
         <w:t>Web Admin</w:t>
       </w:r>
     </w:p>
@@ -974,6 +973,7 @@
         <w:rPr>
           <w:rFonts w:ascii="Times New Roman" w:eastAsiaTheme="minorEastAsia" w:hAnsi="Times New Roman" w:cs="Times New Roman"/>
         </w:rPr>
+        <w:lastRenderedPageBreak/>
         <w:t>The project is developed under scrum model.</w:t>
       </w:r>
       <w:r>
@@ -994,6 +994,15 @@
         </w:rPr>
         <w:t>model is capable with current situation in our team. We choose this model because the following reasons:</w:t>
       </w:r>
+    </w:p>
+    <w:p>
+      <w:pPr>
+        <w:ind w:left="1440"/>
+        <w:jc w:val="both"/>
+        <w:rPr>
+          <w:rFonts w:ascii="Times New Roman" w:eastAsia="Times New Roman" w:hAnsi="Times New Roman" w:cs="Times New Roman"/>
+        </w:rPr>
+      </w:pPr>
     </w:p>
     <w:p>
       <w:pPr>
@@ -1013,7 +1022,19 @@
         <w:rPr>
           <w:rFonts w:ascii="Times New Roman" w:hAnsi="Times New Roman" w:cs="Times New Roman"/>
         </w:rPr>
-        <w:t>??</w:t>
+        <w:t>This project use RFID, NFC</w:t>
+      </w:r>
+      <w:r>
+        <w:rPr>
+          <w:rFonts w:ascii="Times New Roman" w:hAnsi="Times New Roman" w:cs="Times New Roman"/>
+        </w:rPr>
+        <w:t>, QR Code</w:t>
+      </w:r>
+      <w:r>
+        <w:rPr>
+          <w:rFonts w:ascii="Times New Roman" w:hAnsi="Times New Roman" w:cs="Times New Roman"/>
+        </w:rPr>
+        <w:t xml:space="preserve"> technology, which is a new technology that may need many times to research and implement.</w:t>
       </w:r>
     </w:p>
     <w:p>
@@ -1034,52 +1055,15 @@
         <w:rPr>
           <w:rFonts w:ascii="Times New Roman" w:hAnsi="Times New Roman" w:cs="Times New Roman"/>
         </w:rPr>
-        <w:t xml:space="preserve">This project use </w:t>
-      </w:r>
-      <w:r>
-        <w:rPr>
-          <w:rFonts w:ascii="Times New Roman" w:hAnsi="Times New Roman" w:cs="Times New Roman"/>
-        </w:rPr>
-        <w:t xml:space="preserve">RFID, </w:t>
-      </w:r>
-      <w:r>
-        <w:rPr>
-          <w:rFonts w:ascii="Times New Roman" w:hAnsi="Times New Roman" w:cs="Times New Roman"/>
-        </w:rPr>
-        <w:t>NFC</w:t>
-      </w:r>
-      <w:r>
-        <w:rPr>
-          <w:rFonts w:ascii="Times New Roman" w:hAnsi="Times New Roman" w:cs="Times New Roman"/>
-        </w:rPr>
-        <w:t>, QR Code</w:t>
-      </w:r>
-      <w:r>
-        <w:rPr>
-          <w:rFonts w:ascii="Times New Roman" w:hAnsi="Times New Roman" w:cs="Times New Roman"/>
-        </w:rPr>
-        <w:t xml:space="preserve"> technology, which is a new technology that may need many times to research and implement.</w:t>
-      </w:r>
-    </w:p>
-    <w:p>
-      <w:pPr>
-        <w:pStyle w:val="ListParagraph"/>
-        <w:numPr>
-          <w:ilvl w:val="0"/>
-          <w:numId w:val="7"/>
-        </w:numPr>
-        <w:spacing w:after="160" w:line="254" w:lineRule="auto"/>
-        <w:ind w:left="2250"/>
-        <w:jc w:val="both"/>
-        <w:rPr>
-          <w:rFonts w:ascii="Times New Roman" w:hAnsi="Times New Roman" w:cs="Times New Roman"/>
-        </w:rPr>
-      </w:pPr>
-      <w:r>
-        <w:rPr>
-          <w:rFonts w:ascii="Times New Roman" w:hAnsi="Times New Roman" w:cs="Times New Roman"/>
-        </w:rPr>
-        <w:t>Scrum adopts an empirical approach, accepting that the problem is not fully understood or defined, focusing instead on maximizing the team's ability to deliver quickly, to respond to emerging requirements and to adapt to evolving technologies and changes in market conditions.</w:t>
+        <w:t>Scrum adopts an empirical approach, a</w:t>
+      </w:r>
+      <w:bookmarkStart w:id="0" w:name="_GoBack"/>
+      <w:bookmarkEnd w:id="0"/>
+      <w:r>
+        <w:rPr>
+          <w:rFonts w:ascii="Times New Roman" w:hAnsi="Times New Roman" w:cs="Times New Roman"/>
+        </w:rPr>
+        <w:t>ccepting that the problem is not fully understood or defined, focusing instead on maximizing the team's ability to deliver quickly, to respond to emerging requirements and to adapt to evolving technologies and changes in market conditions.</w:t>
       </w:r>
     </w:p>
     <w:p>
@@ -1163,8 +1147,8 @@
           <w:color w:val="141823"/>
         </w:rPr>
       </w:pPr>
-      <w:bookmarkStart w:id="0" w:name="_Toc464338739"/>
-      <w:bookmarkStart w:id="1" w:name="_Toc458938877"/>
+      <w:bookmarkStart w:id="1" w:name="_Toc464338739"/>
+      <w:bookmarkStart w:id="2" w:name="_Toc458938877"/>
       <w:r>
         <w:rPr>
           <w:rFonts w:ascii="Times New Roman" w:hAnsi="Times New Roman" w:cs="Times New Roman"/>
@@ -1199,8 +1183,8 @@
         </w:rPr>
         <w:t xml:space="preserve"> : Scrum model</w:t>
       </w:r>
-      <w:bookmarkEnd w:id="0"/>
       <w:bookmarkEnd w:id="1"/>
+      <w:bookmarkEnd w:id="2"/>
     </w:p>
     <w:p>
       <w:pPr>
@@ -1255,9 +1239,30 @@
           <w:sz w:val="26"/>
           <w:szCs w:val="26"/>
         </w:rPr>
-        <w:lastRenderedPageBreak/>
         <w:t>Roles and responsibilities</w:t>
       </w:r>
+    </w:p>
+    <w:p>
+      <w:pPr>
+        <w:rPr>
+          <w:rFonts w:ascii="Times New Roman" w:hAnsi="Times New Roman" w:cs="Times New Roman"/>
+          <w:b/>
+          <w:color w:val="2E74B5" w:themeColor="accent1" w:themeShade="BF"/>
+          <w:sz w:val="26"/>
+          <w:szCs w:val="26"/>
+        </w:rPr>
+      </w:pPr>
+    </w:p>
+    <w:p>
+      <w:pPr>
+        <w:rPr>
+          <w:rFonts w:ascii="Times New Roman" w:hAnsi="Times New Roman" w:cs="Times New Roman"/>
+          <w:b/>
+          <w:color w:val="2E74B5" w:themeColor="accent1" w:themeShade="BF"/>
+          <w:sz w:val="26"/>
+          <w:szCs w:val="26"/>
+        </w:rPr>
+      </w:pPr>
     </w:p>
     <w:tbl>
       <w:tblPr>
@@ -2316,6 +2321,7 @@
               <w:rPr>
                 <w:rFonts w:ascii="Times New Roman" w:hAnsi="Times New Roman" w:cs="Times New Roman"/>
               </w:rPr>
+              <w:lastRenderedPageBreak/>
               <w:t>4</w:t>
             </w:r>
           </w:p>
@@ -2532,6 +2538,31 @@
                 <w:rFonts w:ascii="Times New Roman" w:hAnsi="Times New Roman" w:cs="Times New Roman"/>
               </w:rPr>
               <w:t>Prepare documents</w:t>
+            </w:r>
+          </w:p>
+          <w:p>
+            <w:pPr>
+              <w:widowControl w:val="0"/>
+              <w:numPr>
+                <w:ilvl w:val="0"/>
+                <w:numId w:val="10"/>
+              </w:numPr>
+              <w:autoSpaceDE w:val="0"/>
+              <w:autoSpaceDN w:val="0"/>
+              <w:adjustRightInd w:val="0"/>
+              <w:spacing w:line="279" w:lineRule="exact"/>
+              <w:ind w:left="338" w:hanging="284"/>
+              <w:jc w:val="both"/>
+              <w:cnfStyle w:val="000000000000" w:firstRow="0" w:lastRow="0" w:firstColumn="0" w:lastColumn="0" w:oddVBand="0" w:evenVBand="0" w:oddHBand="0" w:evenHBand="0" w:firstRowFirstColumn="0" w:firstRowLastColumn="0" w:lastRowFirstColumn="0" w:lastRowLastColumn="0"/>
+              <w:rPr>
+                <w:rFonts w:ascii="Times New Roman" w:hAnsi="Times New Roman" w:cs="Times New Roman"/>
+              </w:rPr>
+            </w:pPr>
+            <w:r>
+              <w:rPr>
+                <w:rFonts w:ascii="Times New Roman" w:hAnsi="Times New Roman" w:cs="Times New Roman"/>
+              </w:rPr>
+              <w:t>GUI design</w:t>
             </w:r>
           </w:p>
           <w:p>
@@ -2713,7 +2744,6 @@
                 <w:rFonts w:ascii="Times New Roman" w:eastAsia="Times New Roman" w:hAnsi="Times New Roman" w:cs="Times New Roman"/>
                 <w:lang w:eastAsia="en-US"/>
               </w:rPr>
-              <w:lastRenderedPageBreak/>
               <w:t xml:space="preserve">Tool </w:t>
             </w:r>
           </w:p>
@@ -2858,21 +2888,14 @@
                 <w:rFonts w:ascii="Times New Roman" w:eastAsia="Times New Roman" w:hAnsi="Times New Roman" w:cs="Times New Roman"/>
                 <w:lang w:eastAsia="en-US"/>
               </w:rPr>
-              <w:t>IntelliJ IDEA 2016.3.2</w:t>
+              <w:t>IntelliJ IDEA 2016.3.2, Android Studio (iOS development tool ?)</w:t>
             </w:r>
             <w:r>
               <w:rPr>
                 <w:rFonts w:ascii="Times New Roman" w:eastAsia="Times New Roman" w:hAnsi="Times New Roman" w:cs="Times New Roman"/>
                 <w:lang w:eastAsia="en-US"/>
               </w:rPr>
-              <w:t>, Android Studio</w:t>
-            </w:r>
-            <w:r>
-              <w:rPr>
-                <w:rFonts w:ascii="Times New Roman" w:eastAsia="Times New Roman" w:hAnsi="Times New Roman" w:cs="Times New Roman"/>
-                <w:lang w:eastAsia="en-US"/>
-              </w:rPr>
-              <w:t xml:space="preserve"> (iOS development tool ?)</w:t>
+              <w:t>, XCode</w:t>
             </w:r>
           </w:p>
         </w:tc>
@@ -3143,7 +3166,7 @@
           <w:rFonts w:ascii="Times New Roman" w:hAnsi="Times New Roman" w:cs="Times New Roman"/>
         </w:rPr>
       </w:pPr>
-      <w:bookmarkStart w:id="2" w:name="_Toc468572492"/>
+      <w:bookmarkStart w:id="3" w:name="_Toc468572492"/>
       <w:r>
         <w:rPr>
           <w:rFonts w:ascii="Times New Roman" w:hAnsi="Times New Roman" w:cs="Times New Roman"/>
@@ -3178,7 +3201,7 @@
         </w:rPr>
         <w:t>: Tools List</w:t>
       </w:r>
-      <w:bookmarkEnd w:id="2"/>
+      <w:bookmarkEnd w:id="3"/>
     </w:p>
     <w:tbl>
       <w:tblPr>
@@ -3380,13 +3403,7 @@
               <w:rPr>
                 <w:rFonts w:ascii="Times New Roman" w:hAnsi="Times New Roman" w:cs="Times New Roman"/>
               </w:rPr>
-              <w:t>, Android, NFC</w:t>
-            </w:r>
-            <w:r>
-              <w:rPr>
-                <w:rFonts w:ascii="Times New Roman" w:hAnsi="Times New Roman" w:cs="Times New Roman"/>
-              </w:rPr>
-              <w:t>, RFID, QR Code.</w:t>
+              <w:t>, Android, NFC, RFID, QR Code.</w:t>
             </w:r>
           </w:p>
         </w:tc>
@@ -3400,9 +3417,9 @@
           <w:rFonts w:ascii="Times New Roman" w:hAnsi="Times New Roman" w:cs="Times New Roman"/>
         </w:rPr>
       </w:pPr>
-      <w:bookmarkStart w:id="3" w:name="_Toc468572493"/>
-      <w:bookmarkStart w:id="4" w:name="_Toc461140648"/>
-      <w:bookmarkStart w:id="5" w:name="_Toc448703537"/>
+      <w:bookmarkStart w:id="4" w:name="_Toc468572493"/>
+      <w:bookmarkStart w:id="5" w:name="_Toc461140648"/>
+      <w:bookmarkStart w:id="6" w:name="_Toc448703537"/>
       <w:r>
         <w:rPr>
           <w:rFonts w:ascii="Times New Roman" w:hAnsi="Times New Roman" w:cs="Times New Roman"/>
@@ -3447,9 +3464,9 @@
         </w:rPr>
         <w:t>: Technique List</w:t>
       </w:r>
-      <w:bookmarkEnd w:id="3"/>
       <w:bookmarkEnd w:id="4"/>
       <w:bookmarkEnd w:id="5"/>
+      <w:bookmarkEnd w:id="6"/>
       <w:r>
         <w:rPr>
           <w:rFonts w:ascii="Times New Roman" w:hAnsi="Times New Roman" w:cs="Times New Roman"/>
@@ -3514,6 +3531,94 @@
         </w:rPr>
         <w:t>Software development life cycle</w:t>
       </w:r>
+    </w:p>
+    <w:p>
+      <w:pPr>
+        <w:rPr>
+          <w:rFonts w:ascii="Times New Roman" w:hAnsi="Times New Roman" w:cs="Times New Roman"/>
+          <w:b/>
+          <w:color w:val="2E74B5" w:themeColor="accent1" w:themeShade="BF"/>
+          <w:sz w:val="26"/>
+          <w:szCs w:val="26"/>
+        </w:rPr>
+      </w:pPr>
+    </w:p>
+    <w:p>
+      <w:pPr>
+        <w:rPr>
+          <w:rFonts w:ascii="Times New Roman" w:hAnsi="Times New Roman" w:cs="Times New Roman"/>
+          <w:b/>
+          <w:color w:val="2E74B5" w:themeColor="accent1" w:themeShade="BF"/>
+          <w:sz w:val="26"/>
+          <w:szCs w:val="26"/>
+        </w:rPr>
+      </w:pPr>
+    </w:p>
+    <w:p>
+      <w:pPr>
+        <w:rPr>
+          <w:rFonts w:ascii="Times New Roman" w:hAnsi="Times New Roman" w:cs="Times New Roman"/>
+          <w:b/>
+          <w:color w:val="2E74B5" w:themeColor="accent1" w:themeShade="BF"/>
+          <w:sz w:val="26"/>
+          <w:szCs w:val="26"/>
+        </w:rPr>
+      </w:pPr>
+    </w:p>
+    <w:p>
+      <w:pPr>
+        <w:rPr>
+          <w:rFonts w:ascii="Times New Roman" w:hAnsi="Times New Roman" w:cs="Times New Roman"/>
+          <w:b/>
+          <w:color w:val="2E74B5" w:themeColor="accent1" w:themeShade="BF"/>
+          <w:sz w:val="26"/>
+          <w:szCs w:val="26"/>
+        </w:rPr>
+      </w:pPr>
+    </w:p>
+    <w:p>
+      <w:pPr>
+        <w:rPr>
+          <w:rFonts w:ascii="Times New Roman" w:hAnsi="Times New Roman" w:cs="Times New Roman"/>
+          <w:b/>
+          <w:color w:val="2E74B5" w:themeColor="accent1" w:themeShade="BF"/>
+          <w:sz w:val="26"/>
+          <w:szCs w:val="26"/>
+        </w:rPr>
+      </w:pPr>
+    </w:p>
+    <w:p>
+      <w:pPr>
+        <w:rPr>
+          <w:rFonts w:ascii="Times New Roman" w:hAnsi="Times New Roman" w:cs="Times New Roman"/>
+          <w:b/>
+          <w:color w:val="2E74B5" w:themeColor="accent1" w:themeShade="BF"/>
+          <w:sz w:val="26"/>
+          <w:szCs w:val="26"/>
+        </w:rPr>
+      </w:pPr>
+    </w:p>
+    <w:p>
+      <w:pPr>
+        <w:rPr>
+          <w:rFonts w:ascii="Times New Roman" w:hAnsi="Times New Roman" w:cs="Times New Roman"/>
+          <w:b/>
+          <w:color w:val="2E74B5" w:themeColor="accent1" w:themeShade="BF"/>
+          <w:sz w:val="26"/>
+          <w:szCs w:val="26"/>
+        </w:rPr>
+      </w:pPr>
+    </w:p>
+    <w:p>
+      <w:pPr>
+        <w:rPr>
+          <w:rFonts w:ascii="Times New Roman" w:hAnsi="Times New Roman" w:cs="Times New Roman"/>
+          <w:b/>
+          <w:color w:val="2E74B5" w:themeColor="accent1" w:themeShade="BF"/>
+          <w:sz w:val="26"/>
+          <w:szCs w:val="26"/>
+        </w:rPr>
+      </w:pPr>
     </w:p>
     <w:p>
       <w:pPr>
@@ -3690,12 +3795,12 @@
         <w:tblLook w:val="04A0" w:firstRow="1" w:lastRow="0" w:firstColumn="1" w:lastColumn="0" w:noHBand="0" w:noVBand="1"/>
       </w:tblPr>
       <w:tblGrid>
-        <w:gridCol w:w="1907"/>
-        <w:gridCol w:w="3376"/>
-        <w:gridCol w:w="3046"/>
-        <w:gridCol w:w="1525"/>
-        <w:gridCol w:w="2210"/>
-        <w:gridCol w:w="2652"/>
+        <w:gridCol w:w="1573"/>
+        <w:gridCol w:w="2067"/>
+        <w:gridCol w:w="1849"/>
+        <w:gridCol w:w="1084"/>
+        <w:gridCol w:w="1609"/>
+        <w:gridCol w:w="1587"/>
       </w:tblGrid>
       <w:tr>
         <w:trPr>
@@ -3724,7 +3829,6 @@
               <w:rPr>
                 <w:rFonts w:ascii="Times New Roman" w:hAnsi="Times New Roman" w:cs="Times New Roman"/>
               </w:rPr>
-              <w:lastRenderedPageBreak/>
               <w:t>Phase</w:t>
             </w:r>
           </w:p>
@@ -4752,7 +4856,7 @@
           <w:rFonts w:ascii="Times New Roman" w:hAnsi="Times New Roman" w:cs="Times New Roman"/>
         </w:rPr>
       </w:pPr>
-      <w:bookmarkStart w:id="6" w:name="_Toc468572494"/>
+      <w:bookmarkStart w:id="7" w:name="_Toc468572494"/>
       <w:r>
         <w:rPr>
           <w:rFonts w:ascii="Times New Roman" w:hAnsi="Times New Roman" w:cs="Times New Roman"/>
@@ -4787,7 +4891,7 @@
         </w:rPr>
         <w:t>: Software Development Life Cycle Detail</w:t>
       </w:r>
-      <w:bookmarkEnd w:id="6"/>
+      <w:bookmarkEnd w:id="7"/>
     </w:p>
     <w:p>
       <w:pPr>
@@ -4800,9 +4904,10 @@
           <w:szCs w:val="18"/>
         </w:rPr>
         <w:sectPr>
-          <w:pgSz w:w="16840" w:h="11900" w:orient="landscape"/>
-          <w:pgMar w:top="1021" w:right="907" w:bottom="907" w:left="907" w:header="709" w:footer="709" w:gutter="0"/>
+          <w:pgSz w:w="11906" w:h="16838" w:code="9"/>
+          <w:pgMar w:top="907" w:right="1021" w:bottom="907" w:left="907" w:header="709" w:footer="709" w:gutter="0"/>
           <w:cols w:space="720"/>
+          <w:docGrid w:linePitch="326"/>
         </w:sectPr>
       </w:pPr>
     </w:p>
@@ -5456,15 +5561,7 @@
               <w:rPr>
                 <w:rFonts w:ascii="Times New Roman" w:hAnsi="Times New Roman" w:cs="Times New Roman"/>
               </w:rPr>
-              <w:t>Thie</w:t>
-            </w:r>
-            <w:bookmarkStart w:id="7" w:name="_GoBack"/>
-            <w:bookmarkEnd w:id="7"/>
-            <w:r>
-              <w:rPr>
-                <w:rFonts w:ascii="Times New Roman" w:hAnsi="Times New Roman" w:cs="Times New Roman"/>
-              </w:rPr>
-              <w:t>nDN</w:t>
+              <w:t>ThienDN</w:t>
             </w:r>
             <w:proofErr w:type="spellEnd"/>
           </w:p>
@@ -6014,13 +6111,7 @@
               <w:rPr>
                 <w:rFonts w:ascii="Times New Roman" w:hAnsi="Times New Roman" w:cs="Times New Roman"/>
               </w:rPr>
-              <w:t>- Determine all functions according</w:t>
-            </w:r>
-            <w:r>
-              <w:rPr>
-                <w:rFonts w:ascii="Times New Roman" w:hAnsi="Times New Roman" w:cs="Times New Roman"/>
-              </w:rPr>
-              <w:t xml:space="preserve"> to requirements of System and Web app.</w:t>
+              <w:t>- Determine all functions according to requirements of System and Web app.</w:t>
             </w:r>
           </w:p>
         </w:tc>
@@ -9327,63 +9418,18 @@
   </w:num>
   <w:num w:numId="7">
     <w:abstractNumId w:val="1"/>
-    <w:lvlOverride w:ilvl="0"/>
-    <w:lvlOverride w:ilvl="1"/>
-    <w:lvlOverride w:ilvl="2"/>
-    <w:lvlOverride w:ilvl="3"/>
-    <w:lvlOverride w:ilvl="4"/>
-    <w:lvlOverride w:ilvl="5"/>
-    <w:lvlOverride w:ilvl="6"/>
-    <w:lvlOverride w:ilvl="7"/>
-    <w:lvlOverride w:ilvl="8"/>
   </w:num>
   <w:num w:numId="8">
     <w:abstractNumId w:val="4"/>
-    <w:lvlOverride w:ilvl="0"/>
-    <w:lvlOverride w:ilvl="1"/>
-    <w:lvlOverride w:ilvl="2"/>
-    <w:lvlOverride w:ilvl="3"/>
-    <w:lvlOverride w:ilvl="4"/>
-    <w:lvlOverride w:ilvl="5"/>
-    <w:lvlOverride w:ilvl="6"/>
-    <w:lvlOverride w:ilvl="7"/>
-    <w:lvlOverride w:ilvl="8"/>
   </w:num>
   <w:num w:numId="9">
     <w:abstractNumId w:val="6"/>
-    <w:lvlOverride w:ilvl="0"/>
-    <w:lvlOverride w:ilvl="1"/>
-    <w:lvlOverride w:ilvl="2"/>
-    <w:lvlOverride w:ilvl="3"/>
-    <w:lvlOverride w:ilvl="4"/>
-    <w:lvlOverride w:ilvl="5"/>
-    <w:lvlOverride w:ilvl="6"/>
-    <w:lvlOverride w:ilvl="7"/>
-    <w:lvlOverride w:ilvl="8"/>
   </w:num>
   <w:num w:numId="10">
     <w:abstractNumId w:val="5"/>
-    <w:lvlOverride w:ilvl="0"/>
-    <w:lvlOverride w:ilvl="1"/>
-    <w:lvlOverride w:ilvl="2"/>
-    <w:lvlOverride w:ilvl="3"/>
-    <w:lvlOverride w:ilvl="4"/>
-    <w:lvlOverride w:ilvl="5"/>
-    <w:lvlOverride w:ilvl="6"/>
-    <w:lvlOverride w:ilvl="7"/>
-    <w:lvlOverride w:ilvl="8"/>
   </w:num>
   <w:num w:numId="11">
     <w:abstractNumId w:val="10"/>
-    <w:lvlOverride w:ilvl="0"/>
-    <w:lvlOverride w:ilvl="1"/>
-    <w:lvlOverride w:ilvl="2"/>
-    <w:lvlOverride w:ilvl="3"/>
-    <w:lvlOverride w:ilvl="4"/>
-    <w:lvlOverride w:ilvl="5"/>
-    <w:lvlOverride w:ilvl="6"/>
-    <w:lvlOverride w:ilvl="7"/>
-    <w:lvlOverride w:ilvl="8"/>
   </w:num>
 </w:numbering>
 </file>
@@ -9781,6 +9827,7 @@
   <w:style w:type="character" w:default="1" w:styleId="DefaultParagraphFont">
     <w:name w:val="Default Paragraph Font"/>
     <w:uiPriority w:val="1"/>
+    <w:semiHidden/>
     <w:unhideWhenUsed/>
   </w:style>
   <w:style w:type="table" w:default="1" w:styleId="TableNormal">

--- a/Documents/Reports/Report 2 – Software Project Management Plan.docx
+++ b/Documents/Reports/Report 2 – Software Project Management Plan.docx
@@ -223,6 +223,7 @@
     <w:p>
       <w:pPr>
         <w:ind w:left="720" w:firstLine="72"/>
+        <w:jc w:val="both"/>
         <w:rPr>
           <w:rFonts w:ascii="Times New Roman" w:hAnsi="Times New Roman" w:cs="Times New Roman"/>
           <w:sz w:val="26"/>
@@ -293,6 +294,7 @@
           <w:ilvl w:val="0"/>
           <w:numId w:val="6"/>
         </w:numPr>
+        <w:jc w:val="both"/>
         <w:rPr>
           <w:rFonts w:ascii="Times New Roman" w:hAnsi="Times New Roman" w:cs="Times New Roman"/>
           <w:sz w:val="26"/>
@@ -315,6 +317,7 @@
           <w:ilvl w:val="0"/>
           <w:numId w:val="6"/>
         </w:numPr>
+        <w:jc w:val="both"/>
         <w:rPr>
           <w:rFonts w:ascii="Times New Roman" w:hAnsi="Times New Roman" w:cs="Times New Roman"/>
           <w:b/>
@@ -420,6 +423,7 @@
           <w:ilvl w:val="0"/>
           <w:numId w:val="6"/>
         </w:numPr>
+        <w:jc w:val="both"/>
         <w:rPr>
           <w:rFonts w:ascii="Times New Roman" w:hAnsi="Times New Roman" w:cs="Times New Roman"/>
           <w:sz w:val="26"/>
@@ -491,6 +495,7 @@
           <w:ilvl w:val="0"/>
           <w:numId w:val="6"/>
         </w:numPr>
+        <w:jc w:val="both"/>
         <w:rPr>
           <w:rFonts w:ascii="Times New Roman" w:hAnsi="Times New Roman" w:cs="Times New Roman"/>
           <w:sz w:val="26"/>
@@ -514,20 +519,6 @@
         </w:rPr>
         <w:t>RFID/NFC devices may be crashed or damaged after long time using, so backup solution should be prepared and periodically maintenance should be carried out.</w:t>
       </w:r>
-    </w:p>
-    <w:p>
-      <w:pPr>
-        <w:pStyle w:val="ListParagraph"/>
-        <w:numPr>
-          <w:ilvl w:val="0"/>
-          <w:numId w:val="6"/>
-        </w:numPr>
-        <w:rPr>
-          <w:rFonts w:ascii="Times New Roman" w:hAnsi="Times New Roman" w:cs="Times New Roman"/>
-          <w:sz w:val="26"/>
-          <w:szCs w:val="26"/>
-        </w:rPr>
-      </w:pPr>
     </w:p>
     <w:p>
       <w:pPr>
@@ -640,6 +631,7 @@
           <w:ilvl w:val="2"/>
           <w:numId w:val="6"/>
         </w:numPr>
+        <w:jc w:val="both"/>
         <w:rPr>
           <w:rFonts w:ascii="Times New Roman" w:hAnsi="Times New Roman" w:cs="Times New Roman"/>
           <w:sz w:val="26"/>
@@ -662,6 +654,7 @@
           <w:ilvl w:val="1"/>
           <w:numId w:val="6"/>
         </w:numPr>
+        <w:jc w:val="both"/>
         <w:rPr>
           <w:rFonts w:ascii="Times New Roman" w:hAnsi="Times New Roman" w:cs="Times New Roman"/>
           <w:sz w:val="26"/>
@@ -714,18 +707,59 @@
     </w:p>
     <w:p>
       <w:pPr>
+        <w:ind w:left="2160"/>
+        <w:rPr>
+          <w:rFonts w:ascii="Times New Roman" w:hAnsi="Times New Roman" w:cs="Times New Roman"/>
+          <w:sz w:val="26"/>
+          <w:szCs w:val="26"/>
+        </w:rPr>
+      </w:pPr>
+      <w:r>
+        <w:rPr>
+          <w:rFonts w:ascii="Times New Roman" w:hAnsi="Times New Roman" w:cs="Times New Roman"/>
+          <w:sz w:val="26"/>
+          <w:szCs w:val="26"/>
+        </w:rPr>
+        <w:t>For librarians:</w:t>
+      </w:r>
+    </w:p>
+    <w:p>
+      <w:pPr>
         <w:pStyle w:val="ListParagraph"/>
         <w:numPr>
-          <w:ilvl w:val="2"/>
-          <w:numId w:val="6"/>
+          <w:ilvl w:val="1"/>
+          <w:numId w:val="20"/>
         </w:numPr>
-        <w:rPr>
-          <w:rFonts w:ascii="Times New Roman" w:hAnsi="Times New Roman" w:cs="Times New Roman"/>
-          <w:b/>
-          <w:sz w:val="26"/>
-          <w:szCs w:val="26"/>
-        </w:rPr>
-      </w:pPr>
+        <w:spacing w:after="160" w:line="254" w:lineRule="auto"/>
+        <w:rPr>
+          <w:rFonts w:ascii="Times New Roman" w:hAnsi="Times New Roman" w:cs="Times New Roman"/>
+        </w:rPr>
+      </w:pPr>
+      <w:r>
+        <w:rPr>
+          <w:rFonts w:ascii="Times New Roman" w:hAnsi="Times New Roman" w:cs="Times New Roman"/>
+        </w:rPr>
+        <w:t>Manage borrowers (CRUD).</w:t>
+      </w:r>
+    </w:p>
+    <w:p>
+      <w:pPr>
+        <w:pStyle w:val="ListParagraph"/>
+        <w:numPr>
+          <w:ilvl w:val="1"/>
+          <w:numId w:val="20"/>
+        </w:numPr>
+        <w:spacing w:after="160" w:line="254" w:lineRule="auto"/>
+        <w:rPr>
+          <w:rFonts w:ascii="Times New Roman" w:hAnsi="Times New Roman" w:cs="Times New Roman"/>
+        </w:rPr>
+      </w:pPr>
+      <w:r>
+        <w:rPr>
+          <w:rFonts w:ascii="Times New Roman" w:hAnsi="Times New Roman" w:cs="Times New Roman"/>
+        </w:rPr>
+        <w:t>Manage books (CRUD).</w:t>
+      </w:r>
     </w:p>
     <w:p>
       <w:pPr>
@@ -755,6 +789,121 @@
     </w:p>
     <w:p>
       <w:pPr>
+        <w:spacing w:after="160" w:line="254" w:lineRule="auto"/>
+        <w:ind w:left="1440" w:firstLine="720"/>
+        <w:rPr>
+          <w:rFonts w:ascii="Times New Roman" w:eastAsiaTheme="minorEastAsia" w:hAnsi="Times New Roman" w:cs="Times New Roman"/>
+        </w:rPr>
+      </w:pPr>
+      <w:r>
+        <w:rPr>
+          <w:rFonts w:ascii="Times New Roman" w:eastAsiaTheme="minorEastAsia" w:hAnsi="Times New Roman" w:cs="Times New Roman"/>
+        </w:rPr>
+        <w:t xml:space="preserve">For </w:t>
+      </w:r>
+      <w:r>
+        <w:rPr>
+          <w:rFonts w:ascii="Times New Roman" w:eastAsia="Times New Roman" w:hAnsi="Times New Roman" w:cs="Times New Roman"/>
+          <w:bCs/>
+          <w:color w:val="000000" w:themeColor="text1"/>
+        </w:rPr>
+        <w:t>borrowers:</w:t>
+      </w:r>
+    </w:p>
+    <w:p>
+      <w:pPr>
+        <w:pStyle w:val="ListParagraph"/>
+        <w:numPr>
+          <w:ilvl w:val="1"/>
+          <w:numId w:val="21"/>
+        </w:numPr>
+        <w:spacing w:after="160" w:line="254" w:lineRule="auto"/>
+        <w:rPr>
+          <w:rFonts w:ascii="Times New Roman" w:eastAsia="Cambria" w:hAnsi="Times New Roman" w:cs="Times New Roman"/>
+          <w:b/>
+        </w:rPr>
+      </w:pPr>
+      <w:r>
+        <w:rPr>
+          <w:rFonts w:ascii="Times New Roman" w:hAnsi="Times New Roman" w:cs="Times New Roman"/>
+        </w:rPr>
+        <w:t xml:space="preserve">Activate for a new account. </w:t>
+      </w:r>
+    </w:p>
+    <w:p>
+      <w:pPr>
+        <w:pStyle w:val="ListParagraph"/>
+        <w:numPr>
+          <w:ilvl w:val="1"/>
+          <w:numId w:val="21"/>
+        </w:numPr>
+        <w:spacing w:after="160" w:line="254" w:lineRule="auto"/>
+        <w:rPr>
+          <w:rFonts w:ascii="Times New Roman" w:hAnsi="Times New Roman" w:cs="Times New Roman"/>
+          <w:b/>
+        </w:rPr>
+      </w:pPr>
+      <w:r>
+        <w:rPr>
+          <w:rFonts w:ascii="Times New Roman" w:hAnsi="Times New Roman" w:cs="Times New Roman"/>
+        </w:rPr>
+        <w:t>Manage user’s information.</w:t>
+      </w:r>
+    </w:p>
+    <w:p>
+      <w:pPr>
+        <w:pStyle w:val="ListParagraph"/>
+        <w:numPr>
+          <w:ilvl w:val="1"/>
+          <w:numId w:val="21"/>
+        </w:numPr>
+        <w:spacing w:after="160" w:line="254" w:lineRule="auto"/>
+        <w:rPr>
+          <w:rFonts w:ascii="Times New Roman" w:hAnsi="Times New Roman" w:cs="Times New Roman"/>
+          <w:b/>
+        </w:rPr>
+      </w:pPr>
+      <w:r>
+        <w:rPr>
+          <w:rFonts w:ascii="Times New Roman" w:hAnsi="Times New Roman" w:cs="Times New Roman"/>
+        </w:rPr>
+        <w:t>Search books, add to wish list.</w:t>
+      </w:r>
+    </w:p>
+    <w:p>
+      <w:pPr>
+        <w:pStyle w:val="ListParagraph"/>
+        <w:numPr>
+          <w:ilvl w:val="1"/>
+          <w:numId w:val="21"/>
+        </w:numPr>
+        <w:spacing w:after="160" w:line="254" w:lineRule="auto"/>
+        <w:rPr>
+          <w:rFonts w:ascii="Times New Roman" w:hAnsi="Times New Roman" w:cs="Times New Roman"/>
+          <w:b/>
+        </w:rPr>
+      </w:pPr>
+      <w:r>
+        <w:rPr>
+          <w:rFonts w:ascii="Times New Roman" w:hAnsi="Times New Roman" w:cs="Times New Roman"/>
+        </w:rPr>
+        <w:t>Track borrowed list of books.</w:t>
+      </w:r>
+    </w:p>
+    <w:p>
+      <w:pPr>
+        <w:ind w:left="2160"/>
+        <w:rPr>
+          <w:rFonts w:ascii="Times New Roman" w:hAnsi="Times New Roman" w:cs="Times New Roman"/>
+          <w:b/>
+          <w:color w:val="2E74B5" w:themeColor="accent1" w:themeShade="BF"/>
+          <w:sz w:val="26"/>
+          <w:szCs w:val="26"/>
+        </w:rPr>
+      </w:pPr>
+    </w:p>
+    <w:p>
+      <w:pPr>
         <w:pStyle w:val="ListParagraph"/>
         <w:numPr>
           <w:ilvl w:val="3"/>
@@ -776,8 +925,270 @@
           <w:sz w:val="26"/>
           <w:szCs w:val="26"/>
         </w:rPr>
+        <w:lastRenderedPageBreak/>
         <w:t>Mobile Application</w:t>
       </w:r>
+    </w:p>
+    <w:p>
+      <w:pPr>
+        <w:pStyle w:val="ListParagraph"/>
+        <w:rPr>
+          <w:rFonts w:ascii="Times New Roman" w:hAnsi="Times New Roman" w:cs="Times New Roman"/>
+          <w:b/>
+          <w:color w:val="2E74B5" w:themeColor="accent1" w:themeShade="BF"/>
+          <w:sz w:val="26"/>
+          <w:szCs w:val="26"/>
+        </w:rPr>
+      </w:pPr>
+    </w:p>
+    <w:p>
+      <w:pPr>
+        <w:ind w:left="2052"/>
+        <w:rPr>
+          <w:rFonts w:ascii="Times New Roman" w:eastAsiaTheme="minorEastAsia" w:hAnsi="Times New Roman" w:cs="Times New Roman"/>
+        </w:rPr>
+      </w:pPr>
+      <w:r>
+        <w:rPr>
+          <w:rFonts w:ascii="Times New Roman" w:eastAsiaTheme="minorEastAsia" w:hAnsi="Times New Roman" w:cs="Times New Roman"/>
+        </w:rPr>
+        <w:t xml:space="preserve">There will be 2 applications which will be used by </w:t>
+      </w:r>
+      <w:r>
+        <w:rPr>
+          <w:rFonts w:ascii="Times New Roman" w:eastAsiaTheme="minorEastAsia" w:hAnsi="Times New Roman" w:cs="Times New Roman"/>
+        </w:rPr>
+        <w:t>borrowers</w:t>
+      </w:r>
+      <w:r>
+        <w:rPr>
+          <w:rFonts w:ascii="Times New Roman" w:eastAsiaTheme="minorEastAsia" w:hAnsi="Times New Roman" w:cs="Times New Roman"/>
+        </w:rPr>
+        <w:t xml:space="preserve"> and emulator</w:t>
+      </w:r>
+      <w:r>
+        <w:rPr>
+          <w:rFonts w:ascii="Times New Roman" w:eastAsiaTheme="minorEastAsia" w:hAnsi="Times New Roman" w:cs="Times New Roman"/>
+        </w:rPr>
+        <w:t>s</w:t>
+      </w:r>
+      <w:r>
+        <w:rPr>
+          <w:rFonts w:ascii="Times New Roman" w:eastAsiaTheme="minorEastAsia" w:hAnsi="Times New Roman" w:cs="Times New Roman"/>
+        </w:rPr>
+        <w:t>. The mobile applications included functions as below:</w:t>
+      </w:r>
+    </w:p>
+    <w:p>
+      <w:pPr>
+        <w:pStyle w:val="ListParagraph"/>
+        <w:numPr>
+          <w:ilvl w:val="0"/>
+          <w:numId w:val="21"/>
+        </w:numPr>
+        <w:spacing w:after="160" w:line="254" w:lineRule="auto"/>
+        <w:ind w:left="2880"/>
+        <w:rPr>
+          <w:rFonts w:ascii="Times New Roman" w:eastAsiaTheme="minorEastAsia" w:hAnsi="Times New Roman" w:cs="Times New Roman"/>
+        </w:rPr>
+      </w:pPr>
+      <w:r>
+        <w:rPr>
+          <w:rFonts w:ascii="Times New Roman" w:eastAsiaTheme="minorEastAsia" w:hAnsi="Times New Roman" w:cs="Times New Roman"/>
+        </w:rPr>
+        <w:t xml:space="preserve">For </w:t>
+      </w:r>
+      <w:r>
+        <w:rPr>
+          <w:rFonts w:ascii="Times New Roman" w:eastAsiaTheme="minorEastAsia" w:hAnsi="Times New Roman" w:cs="Times New Roman"/>
+        </w:rPr>
+        <w:t>borrowers:</w:t>
+      </w:r>
+    </w:p>
+    <w:p>
+      <w:pPr>
+        <w:pStyle w:val="ListParagraph"/>
+        <w:numPr>
+          <w:ilvl w:val="1"/>
+          <w:numId w:val="21"/>
+        </w:numPr>
+        <w:spacing w:after="160" w:line="254" w:lineRule="auto"/>
+        <w:rPr>
+          <w:rFonts w:ascii="Times New Roman" w:eastAsia="Cambria" w:hAnsi="Times New Roman" w:cs="Times New Roman"/>
+          <w:b/>
+        </w:rPr>
+      </w:pPr>
+      <w:r>
+        <w:rPr>
+          <w:rFonts w:ascii="Times New Roman" w:hAnsi="Times New Roman" w:cs="Times New Roman"/>
+        </w:rPr>
+        <w:t xml:space="preserve">Activate for a new account. </w:t>
+      </w:r>
+    </w:p>
+    <w:p>
+      <w:pPr>
+        <w:pStyle w:val="ListParagraph"/>
+        <w:numPr>
+          <w:ilvl w:val="1"/>
+          <w:numId w:val="21"/>
+        </w:numPr>
+        <w:spacing w:after="160" w:line="254" w:lineRule="auto"/>
+        <w:rPr>
+          <w:rFonts w:ascii="Times New Roman" w:eastAsia="Cambria" w:hAnsi="Times New Roman" w:cs="Times New Roman"/>
+          <w:b/>
+        </w:rPr>
+      </w:pPr>
+      <w:r>
+        <w:rPr>
+          <w:rFonts w:ascii="Times New Roman" w:hAnsi="Times New Roman" w:cs="Times New Roman"/>
+        </w:rPr>
+        <w:t>Show barcode.</w:t>
+      </w:r>
+    </w:p>
+    <w:p>
+      <w:pPr>
+        <w:pStyle w:val="ListParagraph"/>
+        <w:numPr>
+          <w:ilvl w:val="1"/>
+          <w:numId w:val="21"/>
+        </w:numPr>
+        <w:spacing w:after="160" w:line="254" w:lineRule="auto"/>
+        <w:rPr>
+          <w:rFonts w:ascii="Times New Roman" w:hAnsi="Times New Roman" w:cs="Times New Roman"/>
+          <w:b/>
+        </w:rPr>
+      </w:pPr>
+      <w:r>
+        <w:rPr>
+          <w:rFonts w:ascii="Times New Roman" w:hAnsi="Times New Roman" w:cs="Times New Roman"/>
+        </w:rPr>
+        <w:t>Manage user’s information.</w:t>
+      </w:r>
+    </w:p>
+    <w:p>
+      <w:pPr>
+        <w:pStyle w:val="ListParagraph"/>
+        <w:numPr>
+          <w:ilvl w:val="1"/>
+          <w:numId w:val="21"/>
+        </w:numPr>
+        <w:spacing w:after="160" w:line="254" w:lineRule="auto"/>
+        <w:rPr>
+          <w:rFonts w:ascii="Times New Roman" w:hAnsi="Times New Roman" w:cs="Times New Roman"/>
+          <w:b/>
+        </w:rPr>
+      </w:pPr>
+      <w:r>
+        <w:rPr>
+          <w:rFonts w:ascii="Times New Roman" w:hAnsi="Times New Roman" w:cs="Times New Roman"/>
+        </w:rPr>
+        <w:t>Search books, add to wish list.</w:t>
+      </w:r>
+    </w:p>
+    <w:p>
+      <w:pPr>
+        <w:pStyle w:val="ListParagraph"/>
+        <w:numPr>
+          <w:ilvl w:val="1"/>
+          <w:numId w:val="21"/>
+        </w:numPr>
+        <w:spacing w:after="160" w:line="254" w:lineRule="auto"/>
+        <w:rPr>
+          <w:rFonts w:ascii="Times New Roman" w:hAnsi="Times New Roman" w:cs="Times New Roman"/>
+          <w:b/>
+        </w:rPr>
+      </w:pPr>
+      <w:r>
+        <w:rPr>
+          <w:rFonts w:ascii="Times New Roman" w:hAnsi="Times New Roman" w:cs="Times New Roman"/>
+        </w:rPr>
+        <w:t>Track borrowed list of books.</w:t>
+      </w:r>
+    </w:p>
+    <w:p>
+      <w:pPr>
+        <w:pStyle w:val="ListParagraph"/>
+        <w:numPr>
+          <w:ilvl w:val="0"/>
+          <w:numId w:val="21"/>
+        </w:numPr>
+        <w:spacing w:after="160" w:line="254" w:lineRule="auto"/>
+        <w:ind w:left="2880"/>
+        <w:rPr>
+          <w:rFonts w:ascii="Times New Roman" w:eastAsiaTheme="minorEastAsia" w:hAnsi="Times New Roman" w:cs="Times New Roman"/>
+        </w:rPr>
+      </w:pPr>
+      <w:r>
+        <w:rPr>
+          <w:rFonts w:ascii="Times New Roman" w:eastAsiaTheme="minorEastAsia" w:hAnsi="Times New Roman" w:cs="Times New Roman"/>
+        </w:rPr>
+        <w:t>For emulator</w:t>
+      </w:r>
+      <w:r>
+        <w:rPr>
+          <w:rFonts w:ascii="Times New Roman" w:eastAsiaTheme="minorEastAsia" w:hAnsi="Times New Roman" w:cs="Times New Roman"/>
+        </w:rPr>
+        <w:t>s</w:t>
+      </w:r>
+      <w:r>
+        <w:rPr>
+          <w:rFonts w:ascii="Times New Roman" w:eastAsiaTheme="minorEastAsia" w:hAnsi="Times New Roman" w:cs="Times New Roman"/>
+        </w:rPr>
+        <w:t>:</w:t>
+      </w:r>
+    </w:p>
+    <w:p>
+      <w:pPr>
+        <w:pStyle w:val="ListParagraph"/>
+        <w:numPr>
+          <w:ilvl w:val="1"/>
+          <w:numId w:val="21"/>
+        </w:numPr>
+        <w:spacing w:after="160" w:line="254" w:lineRule="auto"/>
+        <w:rPr>
+          <w:rFonts w:ascii="Times New Roman" w:eastAsia="Cambria" w:hAnsi="Times New Roman" w:cs="Times New Roman"/>
+          <w:b/>
+        </w:rPr>
+      </w:pPr>
+      <w:r>
+        <w:rPr>
+          <w:rFonts w:ascii="Times New Roman" w:hAnsi="Times New Roman" w:cs="Times New Roman"/>
+        </w:rPr>
+        <w:t>Read NFC, QR code.</w:t>
+      </w:r>
+    </w:p>
+    <w:p>
+      <w:pPr>
+        <w:pStyle w:val="ListParagraph"/>
+        <w:numPr>
+          <w:ilvl w:val="1"/>
+          <w:numId w:val="21"/>
+        </w:numPr>
+        <w:spacing w:after="160" w:line="254" w:lineRule="auto"/>
+        <w:rPr>
+          <w:rFonts w:ascii="Times New Roman" w:hAnsi="Times New Roman" w:cs="Times New Roman"/>
+          <w:b/>
+        </w:rPr>
+      </w:pPr>
+      <w:r>
+        <w:rPr>
+          <w:rFonts w:ascii="Times New Roman" w:hAnsi="Times New Roman" w:cs="Times New Roman"/>
+        </w:rPr>
+        <w:t>Verify users.</w:t>
+      </w:r>
+    </w:p>
+    <w:p>
+      <w:pPr>
+        <w:pStyle w:val="ListParagraph"/>
+        <w:ind w:left="1728"/>
+        <w:rPr>
+          <w:rFonts w:ascii="Times New Roman" w:hAnsi="Times New Roman" w:cs="Times New Roman"/>
+          <w:b/>
+          <w:color w:val="2E74B5" w:themeColor="accent1" w:themeShade="BF"/>
+          <w:sz w:val="26"/>
+          <w:szCs w:val="26"/>
+        </w:rPr>
+      </w:pPr>
     </w:p>
     <w:p>
       <w:pPr>
@@ -809,9 +1220,227 @@
       <w:pPr>
         <w:pStyle w:val="ListParagraph"/>
         <w:numPr>
-          <w:ilvl w:val="2"/>
-          <w:numId w:val="5"/>
+          <w:ilvl w:val="0"/>
+          <w:numId w:val="20"/>
         </w:numPr>
+        <w:spacing w:after="160" w:line="254" w:lineRule="auto"/>
+        <w:jc w:val="both"/>
+        <w:rPr>
+          <w:rFonts w:ascii="Times New Roman" w:hAnsi="Times New Roman" w:cs="Times New Roman"/>
+        </w:rPr>
+      </w:pPr>
+      <w:r>
+        <w:rPr>
+          <w:rFonts w:ascii="Times New Roman" w:hAnsi="Times New Roman" w:cs="Times New Roman"/>
+        </w:rPr>
+        <w:t xml:space="preserve">The system is mostly built based on real processes of </w:t>
+      </w:r>
+      <w:r>
+        <w:rPr>
+          <w:rFonts w:ascii="Times New Roman" w:hAnsi="Times New Roman" w:cs="Times New Roman"/>
+        </w:rPr>
+        <w:t xml:space="preserve">library management. </w:t>
+      </w:r>
+      <w:r>
+        <w:rPr>
+          <w:rFonts w:ascii="Times New Roman" w:hAnsi="Times New Roman" w:cs="Times New Roman"/>
+        </w:rPr>
+        <w:t>Our main target is improving the current process and makes i</w:t>
+      </w:r>
+      <w:r>
+        <w:rPr>
+          <w:rFonts w:ascii="Times New Roman" w:hAnsi="Times New Roman" w:cs="Times New Roman"/>
+        </w:rPr>
+        <w:t>t more convenient and efficient.</w:t>
+      </w:r>
+    </w:p>
+    <w:p>
+      <w:pPr>
+        <w:pStyle w:val="ListParagraph"/>
+        <w:numPr>
+          <w:ilvl w:val="0"/>
+          <w:numId w:val="20"/>
+        </w:numPr>
+        <w:spacing w:after="160" w:line="254" w:lineRule="auto"/>
+        <w:jc w:val="both"/>
+        <w:rPr>
+          <w:rFonts w:ascii="Times New Roman" w:hAnsi="Times New Roman" w:cs="Times New Roman"/>
+        </w:rPr>
+      </w:pPr>
+      <w:r>
+        <w:rPr>
+          <w:rFonts w:ascii="Times New Roman" w:hAnsi="Times New Roman" w:cs="Times New Roman"/>
+        </w:rPr>
+        <w:t xml:space="preserve">Any </w:t>
+      </w:r>
+      <w:r>
+        <w:rPr>
+          <w:rFonts w:ascii="Times New Roman" w:hAnsi="Times New Roman" w:cs="Times New Roman"/>
+        </w:rPr>
+        <w:t>library</w:t>
+      </w:r>
+      <w:r>
+        <w:rPr>
+          <w:rFonts w:ascii="Times New Roman" w:hAnsi="Times New Roman" w:cs="Times New Roman"/>
+        </w:rPr>
+        <w:t xml:space="preserve"> which deployed this system must set up devices to operate, includes:</w:t>
+      </w:r>
+    </w:p>
+    <w:p>
+      <w:pPr>
+        <w:pStyle w:val="ListParagraph"/>
+        <w:numPr>
+          <w:ilvl w:val="1"/>
+          <w:numId w:val="20"/>
+        </w:numPr>
+        <w:spacing w:after="160" w:line="254" w:lineRule="auto"/>
+        <w:jc w:val="both"/>
+        <w:rPr>
+          <w:rFonts w:ascii="Times New Roman" w:hAnsi="Times New Roman" w:cs="Times New Roman"/>
+        </w:rPr>
+      </w:pPr>
+      <w:r>
+        <w:rPr>
+          <w:rFonts w:ascii="Times New Roman" w:hAnsi="Times New Roman" w:cs="Times New Roman"/>
+        </w:rPr>
+        <w:t xml:space="preserve">Emulator can read a </w:t>
+      </w:r>
+      <w:r>
+        <w:rPr>
+          <w:rFonts w:ascii="Times New Roman" w:hAnsi="Times New Roman" w:cs="Times New Roman"/>
+        </w:rPr>
+        <w:t>mobile device with NFC supporting</w:t>
+      </w:r>
+      <w:r>
+        <w:rPr>
+          <w:rFonts w:ascii="Times New Roman" w:hAnsi="Times New Roman" w:cs="Times New Roman"/>
+        </w:rPr>
+        <w:t>, with internet connection.</w:t>
+      </w:r>
+    </w:p>
+    <w:p>
+      <w:pPr>
+        <w:pStyle w:val="ListParagraph"/>
+        <w:numPr>
+          <w:ilvl w:val="1"/>
+          <w:numId w:val="20"/>
+        </w:numPr>
+        <w:spacing w:after="160" w:line="254" w:lineRule="auto"/>
+        <w:rPr>
+          <w:rFonts w:ascii="Times New Roman" w:hAnsi="Times New Roman" w:cs="Times New Roman"/>
+        </w:rPr>
+      </w:pPr>
+      <w:r>
+        <w:rPr>
+          <w:rFonts w:ascii="Times New Roman" w:hAnsi="Times New Roman" w:cs="Times New Roman"/>
+        </w:rPr>
+        <w:t>Emulator can read QR codes, with internet connection.</w:t>
+      </w:r>
+    </w:p>
+    <w:p>
+      <w:pPr>
+        <w:pStyle w:val="ListParagraph"/>
+        <w:numPr>
+          <w:ilvl w:val="1"/>
+          <w:numId w:val="20"/>
+        </w:numPr>
+        <w:spacing w:after="160" w:line="254" w:lineRule="auto"/>
+        <w:rPr>
+          <w:rFonts w:ascii="Times New Roman" w:hAnsi="Times New Roman" w:cs="Times New Roman"/>
+        </w:rPr>
+      </w:pPr>
+      <w:r>
+        <w:rPr>
+          <w:rFonts w:ascii="Times New Roman" w:hAnsi="Times New Roman" w:cs="Times New Roman"/>
+        </w:rPr>
+        <w:t xml:space="preserve">Emulator can read RFID, with internet connection. </w:t>
+      </w:r>
+    </w:p>
+    <w:p>
+      <w:pPr>
+        <w:pStyle w:val="ListParagraph"/>
+        <w:numPr>
+          <w:ilvl w:val="0"/>
+          <w:numId w:val="20"/>
+        </w:numPr>
+        <w:spacing w:after="160" w:line="254" w:lineRule="auto"/>
+        <w:rPr>
+          <w:rFonts w:ascii="Times New Roman" w:hAnsi="Times New Roman" w:cs="Times New Roman"/>
+        </w:rPr>
+      </w:pPr>
+      <w:r>
+        <w:rPr>
+          <w:rFonts w:ascii="Times New Roman" w:hAnsi="Times New Roman" w:cs="Times New Roman"/>
+        </w:rPr>
+        <w:t>The completed product includes:</w:t>
+      </w:r>
+    </w:p>
+    <w:p>
+      <w:pPr>
+        <w:pStyle w:val="ListParagraph"/>
+        <w:numPr>
+          <w:ilvl w:val="1"/>
+          <w:numId w:val="20"/>
+        </w:numPr>
+        <w:spacing w:after="160" w:line="254" w:lineRule="auto"/>
+        <w:rPr>
+          <w:rFonts w:ascii="Times New Roman" w:hAnsi="Times New Roman" w:cs="Times New Roman"/>
+        </w:rPr>
+      </w:pPr>
+      <w:r>
+        <w:rPr>
+          <w:rFonts w:ascii="Times New Roman" w:hAnsi="Times New Roman" w:cs="Times New Roman"/>
+        </w:rPr>
+        <w:t>Website application</w:t>
+      </w:r>
+    </w:p>
+    <w:p>
+      <w:pPr>
+        <w:pStyle w:val="ListParagraph"/>
+        <w:numPr>
+          <w:ilvl w:val="1"/>
+          <w:numId w:val="20"/>
+        </w:numPr>
+        <w:spacing w:after="160" w:line="254" w:lineRule="auto"/>
+        <w:rPr>
+          <w:rFonts w:ascii="Times New Roman" w:hAnsi="Times New Roman" w:cs="Times New Roman"/>
+        </w:rPr>
+      </w:pPr>
+      <w:r>
+        <w:rPr>
+          <w:rFonts w:ascii="Times New Roman" w:hAnsi="Times New Roman" w:cs="Times New Roman"/>
+        </w:rPr>
+        <w:t xml:space="preserve">Android mobile application for </w:t>
+      </w:r>
+      <w:r>
+        <w:rPr>
+          <w:rFonts w:ascii="Times New Roman" w:hAnsi="Times New Roman" w:cs="Times New Roman"/>
+        </w:rPr>
+        <w:t>borrowers</w:t>
+      </w:r>
+      <w:r>
+        <w:rPr>
+          <w:rFonts w:ascii="Times New Roman" w:hAnsi="Times New Roman" w:cs="Times New Roman"/>
+        </w:rPr>
+        <w:t xml:space="preserve"> and for emulator</w:t>
+      </w:r>
+      <w:r>
+        <w:rPr>
+          <w:rFonts w:ascii="Times New Roman" w:hAnsi="Times New Roman" w:cs="Times New Roman"/>
+        </w:rPr>
+        <w:t>s</w:t>
+      </w:r>
+      <w:r>
+        <w:rPr>
+          <w:rFonts w:ascii="Times New Roman" w:hAnsi="Times New Roman" w:cs="Times New Roman"/>
+        </w:rPr>
+        <w:t>.</w:t>
+      </w:r>
+    </w:p>
+    <w:p>
+      <w:pPr>
+        <w:pStyle w:val="ListParagraph"/>
+        <w:ind w:left="1224"/>
         <w:rPr>
           <w:rFonts w:ascii="Times New Roman" w:hAnsi="Times New Roman" w:cs="Times New Roman"/>
           <w:b/>
@@ -820,16 +1449,6 @@
           <w:szCs w:val="26"/>
         </w:rPr>
       </w:pPr>
-      <w:r>
-        <w:rPr>
-          <w:rFonts w:ascii="Times New Roman" w:hAnsi="Times New Roman" w:cs="Times New Roman"/>
-          <w:b/>
-          <w:color w:val="2E74B5" w:themeColor="accent1" w:themeShade="BF"/>
-          <w:sz w:val="26"/>
-          <w:szCs w:val="26"/>
-        </w:rPr>
-        <w:t>Future Plans</w:t>
-      </w:r>
     </w:p>
     <w:p>
       <w:pPr>
@@ -854,6 +1473,194 @@
           <w:sz w:val="26"/>
           <w:szCs w:val="26"/>
         </w:rPr>
+        <w:t>Fu</w:t>
+      </w:r>
+      <w:r>
+        <w:rPr>
+          <w:rFonts w:ascii="Times New Roman" w:hAnsi="Times New Roman" w:cs="Times New Roman"/>
+          <w:b/>
+          <w:color w:val="2E74B5" w:themeColor="accent1" w:themeShade="BF"/>
+          <w:sz w:val="26"/>
+          <w:szCs w:val="26"/>
+        </w:rPr>
+        <w:t>ture Plans</w:t>
+      </w:r>
+    </w:p>
+    <w:p>
+      <w:pPr>
+        <w:pStyle w:val="NoSpacing"/>
+        <w:jc w:val="both"/>
+        <w:rPr>
+          <w:rFonts w:ascii="Times New Roman" w:eastAsiaTheme="minorEastAsia" w:hAnsi="Times New Roman" w:cs="Times New Roman"/>
+        </w:rPr>
+      </w:pPr>
+      <w:r>
+        <w:rPr>
+          <w:rFonts w:ascii="Times New Roman" w:eastAsiaTheme="minorEastAsia" w:hAnsi="Times New Roman" w:cs="Times New Roman"/>
+        </w:rPr>
+        <w:t>With further research and developm</w:t>
+      </w:r>
+      <w:bookmarkStart w:id="0" w:name="_GoBack"/>
+      <w:bookmarkEnd w:id="0"/>
+      <w:r>
+        <w:rPr>
+          <w:rFonts w:ascii="Times New Roman" w:eastAsiaTheme="minorEastAsia" w:hAnsi="Times New Roman" w:cs="Times New Roman"/>
+        </w:rPr>
+        <w:t>ent, the system can apply the following features:</w:t>
+      </w:r>
+    </w:p>
+    <w:p>
+      <w:pPr>
+        <w:pStyle w:val="NoSpacing"/>
+        <w:numPr>
+          <w:ilvl w:val="0"/>
+          <w:numId w:val="19"/>
+        </w:numPr>
+        <w:jc w:val="both"/>
+        <w:rPr>
+          <w:rFonts w:ascii="Times New Roman" w:eastAsiaTheme="minorEastAsia" w:hAnsi="Times New Roman" w:cs="Times New Roman"/>
+        </w:rPr>
+      </w:pPr>
+      <w:r>
+        <w:rPr>
+          <w:rFonts w:ascii="Times New Roman" w:eastAsiaTheme="minorEastAsia" w:hAnsi="Times New Roman" w:cs="Times New Roman"/>
+        </w:rPr>
+        <w:t>Library</w:t>
+      </w:r>
+      <w:r>
+        <w:rPr>
+          <w:rFonts w:ascii="Times New Roman" w:eastAsiaTheme="minorEastAsia" w:hAnsi="Times New Roman" w:cs="Times New Roman"/>
+        </w:rPr>
+        <w:t xml:space="preserve"> can place </w:t>
+      </w:r>
+      <w:r>
+        <w:rPr>
+          <w:rFonts w:ascii="Times New Roman" w:eastAsiaTheme="minorEastAsia" w:hAnsi="Times New Roman" w:cs="Times New Roman"/>
+        </w:rPr>
+        <w:t>RFID</w:t>
+      </w:r>
+      <w:r>
+        <w:rPr>
+          <w:rFonts w:ascii="Times New Roman" w:eastAsiaTheme="minorEastAsia" w:hAnsi="Times New Roman" w:cs="Times New Roman"/>
+        </w:rPr>
+        <w:t xml:space="preserve"> reader</w:t>
+      </w:r>
+      <w:r>
+        <w:rPr>
+          <w:rFonts w:ascii="Times New Roman" w:eastAsiaTheme="minorEastAsia" w:hAnsi="Times New Roman" w:cs="Times New Roman"/>
+        </w:rPr>
+        <w:t xml:space="preserve"> </w:t>
+      </w:r>
+      <w:r>
+        <w:rPr>
+          <w:rFonts w:ascii="Times New Roman" w:eastAsiaTheme="minorEastAsia" w:hAnsi="Times New Roman" w:cs="Times New Roman"/>
+        </w:rPr>
+        <w:t xml:space="preserve">and iBeacon </w:t>
+      </w:r>
+      <w:r>
+        <w:rPr>
+          <w:rFonts w:ascii="Times New Roman" w:eastAsiaTheme="minorEastAsia" w:hAnsi="Times New Roman" w:cs="Times New Roman"/>
+        </w:rPr>
+        <w:t xml:space="preserve">at </w:t>
+      </w:r>
+      <w:r>
+        <w:rPr>
+          <w:rFonts w:ascii="Times New Roman" w:eastAsiaTheme="minorEastAsia" w:hAnsi="Times New Roman" w:cs="Times New Roman"/>
+        </w:rPr>
+        <w:t>the gate</w:t>
+      </w:r>
+      <w:r>
+        <w:rPr>
+          <w:rFonts w:ascii="Times New Roman" w:eastAsiaTheme="minorEastAsia" w:hAnsi="Times New Roman" w:cs="Times New Roman"/>
+        </w:rPr>
+        <w:t>. Borrowers carrying books and mobile device just walk out.</w:t>
+      </w:r>
+      <w:r>
+        <w:rPr>
+          <w:rFonts w:ascii="Times New Roman" w:eastAsiaTheme="minorEastAsia" w:hAnsi="Times New Roman" w:cs="Times New Roman"/>
+        </w:rPr>
+        <w:t xml:space="preserve"> </w:t>
+      </w:r>
+      <w:r>
+        <w:rPr>
+          <w:rFonts w:ascii="Times New Roman" w:eastAsiaTheme="minorEastAsia" w:hAnsi="Times New Roman" w:cs="Times New Roman"/>
+        </w:rPr>
+        <w:t>It is suitable for any borrowers</w:t>
+      </w:r>
+      <w:r>
+        <w:rPr>
+          <w:rFonts w:ascii="Times New Roman" w:eastAsiaTheme="minorEastAsia" w:hAnsi="Times New Roman" w:cs="Times New Roman"/>
+        </w:rPr>
+        <w:t xml:space="preserve"> who lack of knowledge in information technology.</w:t>
+      </w:r>
+    </w:p>
+    <w:p>
+      <w:pPr>
+        <w:pStyle w:val="NoSpacing"/>
+        <w:numPr>
+          <w:ilvl w:val="0"/>
+          <w:numId w:val="19"/>
+        </w:numPr>
+        <w:jc w:val="both"/>
+        <w:rPr>
+          <w:rFonts w:ascii="Times New Roman" w:eastAsiaTheme="minorEastAsia" w:hAnsi="Times New Roman" w:cs="Times New Roman"/>
+        </w:rPr>
+      </w:pPr>
+      <w:r>
+        <w:rPr>
+          <w:rFonts w:ascii="Times New Roman" w:eastAsiaTheme="minorEastAsia" w:hAnsi="Times New Roman" w:cs="Times New Roman"/>
+        </w:rPr>
+        <w:t xml:space="preserve">Library store book’s position and its status. System provide </w:t>
+      </w:r>
+      <w:r>
+        <w:rPr>
+          <w:rFonts w:ascii="Times New Roman" w:eastAsiaTheme="minorEastAsia" w:hAnsi="Times New Roman" w:cs="Times New Roman"/>
+        </w:rPr>
+        <w:t>function allows borrows can search books, position and book status before going to library.</w:t>
+      </w:r>
+      <w:r>
+        <w:rPr>
+          <w:rFonts w:ascii="Times New Roman" w:eastAsiaTheme="minorEastAsia" w:hAnsi="Times New Roman" w:cs="Times New Roman"/>
+        </w:rPr>
+        <w:t xml:space="preserve"> </w:t>
+      </w:r>
+    </w:p>
+    <w:p>
+      <w:pPr>
+        <w:pStyle w:val="ListParagraph"/>
+        <w:ind w:left="1224"/>
+        <w:rPr>
+          <w:rFonts w:ascii="Times New Roman" w:hAnsi="Times New Roman" w:cs="Times New Roman"/>
+          <w:b/>
+          <w:color w:val="2E74B5" w:themeColor="accent1" w:themeShade="BF"/>
+          <w:sz w:val="26"/>
+          <w:szCs w:val="26"/>
+        </w:rPr>
+      </w:pPr>
+    </w:p>
+    <w:p>
+      <w:pPr>
+        <w:pStyle w:val="ListParagraph"/>
+        <w:numPr>
+          <w:ilvl w:val="2"/>
+          <w:numId w:val="5"/>
+        </w:numPr>
+        <w:rPr>
+          <w:rFonts w:ascii="Times New Roman" w:hAnsi="Times New Roman" w:cs="Times New Roman"/>
+          <w:b/>
+          <w:color w:val="2E74B5" w:themeColor="accent1" w:themeShade="BF"/>
+          <w:sz w:val="26"/>
+          <w:szCs w:val="26"/>
+        </w:rPr>
+      </w:pPr>
+      <w:r>
+        <w:rPr>
+          <w:rFonts w:ascii="Times New Roman" w:hAnsi="Times New Roman" w:cs="Times New Roman"/>
+          <w:b/>
+          <w:color w:val="2E74B5" w:themeColor="accent1" w:themeShade="BF"/>
+          <w:sz w:val="26"/>
+          <w:szCs w:val="26"/>
+        </w:rPr>
         <w:t>Development Environment</w:t>
       </w:r>
     </w:p>
@@ -886,6 +1693,1983 @@
     <w:p>
       <w:pPr>
         <w:pStyle w:val="ListParagraph"/>
+        <w:ind w:left="1728"/>
+        <w:rPr>
+          <w:rFonts w:ascii="Times New Roman" w:hAnsi="Times New Roman" w:cs="Times New Roman"/>
+          <w:b/>
+          <w:color w:val="2E74B5" w:themeColor="accent1" w:themeShade="BF"/>
+          <w:sz w:val="26"/>
+          <w:szCs w:val="26"/>
+        </w:rPr>
+      </w:pPr>
+    </w:p>
+    <w:p>
+      <w:pPr>
+        <w:pStyle w:val="ListParagraph"/>
+        <w:ind w:left="1728"/>
+        <w:rPr>
+          <w:rFonts w:ascii="Times New Roman" w:hAnsi="Times New Roman" w:cs="Times New Roman"/>
+          <w:b/>
+          <w:color w:val="2E74B5" w:themeColor="accent1" w:themeShade="BF"/>
+          <w:sz w:val="26"/>
+          <w:szCs w:val="26"/>
+        </w:rPr>
+      </w:pPr>
+    </w:p>
+    <w:p>
+      <w:pPr>
+        <w:pStyle w:val="NoSpacing"/>
+        <w:numPr>
+          <w:ilvl w:val="0"/>
+          <w:numId w:val="12"/>
+        </w:numPr>
+        <w:spacing w:line="256" w:lineRule="auto"/>
+        <w:jc w:val="both"/>
+        <w:rPr>
+          <w:rFonts w:ascii="Times New Roman" w:hAnsi="Times New Roman" w:cs="Times New Roman"/>
+          <w:b/>
+        </w:rPr>
+      </w:pPr>
+      <w:r>
+        <w:rPr>
+          <w:rFonts w:ascii="Times New Roman" w:hAnsi="Times New Roman" w:cs="Times New Roman"/>
+          <w:b/>
+        </w:rPr>
+        <w:t>For web application server</w:t>
+      </w:r>
+    </w:p>
+    <w:tbl>
+      <w:tblPr>
+        <w:tblStyle w:val="PlainTable11"/>
+        <w:tblW w:w="4574" w:type="pct"/>
+        <w:tblInd w:w="0" w:type="dxa"/>
+        <w:tblLook w:val="04A0" w:firstRow="1" w:lastRow="0" w:firstColumn="1" w:lastColumn="0" w:noHBand="0" w:noVBand="1"/>
+      </w:tblPr>
+      <w:tblGrid>
+        <w:gridCol w:w="3033"/>
+        <w:gridCol w:w="3084"/>
+        <w:gridCol w:w="3002"/>
+      </w:tblGrid>
+      <w:tr>
+        <w:trPr>
+          <w:cnfStyle w:val="100000000000" w:firstRow="1" w:lastRow="0" w:firstColumn="0" w:lastColumn="0" w:oddVBand="0" w:evenVBand="0" w:oddHBand="0" w:evenHBand="0" w:firstRowFirstColumn="0" w:firstRowLastColumn="0" w:lastRowFirstColumn="0" w:lastRowLastColumn="0"/>
+        </w:trPr>
+        <w:tc>
+          <w:tcPr>
+            <w:cnfStyle w:val="001000000000" w:firstRow="0" w:lastRow="0" w:firstColumn="1" w:lastColumn="0" w:oddVBand="0" w:evenVBand="0" w:oddHBand="0" w:evenHBand="0" w:firstRowFirstColumn="0" w:firstRowLastColumn="0" w:lastRowFirstColumn="0" w:lastRowLastColumn="0"/>
+            <w:tcW w:w="1663" w:type="pct"/>
+            <w:tcBorders>
+              <w:top w:val="single" w:sz="4" w:space="0" w:color="BFBFBF" w:themeColor="background1" w:themeShade="BF"/>
+              <w:left w:val="single" w:sz="4" w:space="0" w:color="BFBFBF" w:themeColor="background1" w:themeShade="BF"/>
+              <w:bottom w:val="single" w:sz="4" w:space="0" w:color="BFBFBF" w:themeColor="background1" w:themeShade="BF"/>
+              <w:right w:val="single" w:sz="4" w:space="0" w:color="BFBFBF" w:themeColor="background1" w:themeShade="BF"/>
+            </w:tcBorders>
+            <w:hideMark/>
+          </w:tcPr>
+          <w:p>
+            <w:pPr>
+              <w:jc w:val="both"/>
+              <w:rPr>
+                <w:rFonts w:ascii="Times New Roman" w:hAnsi="Times New Roman" w:cs="Times New Roman"/>
+              </w:rPr>
+            </w:pPr>
+            <w:r>
+              <w:rPr>
+                <w:rFonts w:ascii="Times New Roman" w:hAnsi="Times New Roman" w:cs="Times New Roman"/>
+              </w:rPr>
+              <w:t>Windows</w:t>
+            </w:r>
+          </w:p>
+        </w:tc>
+        <w:tc>
+          <w:tcPr>
+            <w:tcW w:w="1691" w:type="pct"/>
+            <w:tcBorders>
+              <w:top w:val="single" w:sz="4" w:space="0" w:color="BFBFBF" w:themeColor="background1" w:themeShade="BF"/>
+              <w:left w:val="single" w:sz="4" w:space="0" w:color="BFBFBF" w:themeColor="background1" w:themeShade="BF"/>
+              <w:bottom w:val="single" w:sz="4" w:space="0" w:color="BFBFBF" w:themeColor="background1" w:themeShade="BF"/>
+              <w:right w:val="single" w:sz="4" w:space="0" w:color="BFBFBF" w:themeColor="background1" w:themeShade="BF"/>
+            </w:tcBorders>
+            <w:hideMark/>
+          </w:tcPr>
+          <w:p>
+            <w:pPr>
+              <w:jc w:val="both"/>
+              <w:cnfStyle w:val="100000000000" w:firstRow="1" w:lastRow="0" w:firstColumn="0" w:lastColumn="0" w:oddVBand="0" w:evenVBand="0" w:oddHBand="0" w:evenHBand="0" w:firstRowFirstColumn="0" w:firstRowLastColumn="0" w:lastRowFirstColumn="0" w:lastRowLastColumn="0"/>
+              <w:rPr>
+                <w:rFonts w:ascii="Times New Roman" w:hAnsi="Times New Roman" w:cs="Times New Roman"/>
+              </w:rPr>
+            </w:pPr>
+            <w:r>
+              <w:rPr>
+                <w:rFonts w:ascii="Times New Roman" w:hAnsi="Times New Roman" w:cs="Times New Roman"/>
+              </w:rPr>
+              <w:t>Minimum Requirements</w:t>
+            </w:r>
+          </w:p>
+        </w:tc>
+        <w:tc>
+          <w:tcPr>
+            <w:tcW w:w="1646" w:type="pct"/>
+            <w:tcBorders>
+              <w:top w:val="single" w:sz="4" w:space="0" w:color="BFBFBF" w:themeColor="background1" w:themeShade="BF"/>
+              <w:left w:val="single" w:sz="4" w:space="0" w:color="BFBFBF" w:themeColor="background1" w:themeShade="BF"/>
+              <w:bottom w:val="single" w:sz="4" w:space="0" w:color="BFBFBF" w:themeColor="background1" w:themeShade="BF"/>
+              <w:right w:val="single" w:sz="4" w:space="0" w:color="BFBFBF" w:themeColor="background1" w:themeShade="BF"/>
+            </w:tcBorders>
+            <w:hideMark/>
+          </w:tcPr>
+          <w:p>
+            <w:pPr>
+              <w:jc w:val="both"/>
+              <w:cnfStyle w:val="100000000000" w:firstRow="1" w:lastRow="0" w:firstColumn="0" w:lastColumn="0" w:oddVBand="0" w:evenVBand="0" w:oddHBand="0" w:evenHBand="0" w:firstRowFirstColumn="0" w:firstRowLastColumn="0" w:lastRowFirstColumn="0" w:lastRowLastColumn="0"/>
+              <w:rPr>
+                <w:rFonts w:ascii="Times New Roman" w:hAnsi="Times New Roman" w:cs="Times New Roman"/>
+              </w:rPr>
+            </w:pPr>
+            <w:r>
+              <w:rPr>
+                <w:rFonts w:ascii="Times New Roman" w:hAnsi="Times New Roman" w:cs="Times New Roman"/>
+              </w:rPr>
+              <w:t>Recommended</w:t>
+            </w:r>
+          </w:p>
+        </w:tc>
+      </w:tr>
+      <w:tr>
+        <w:trPr>
+          <w:cnfStyle w:val="000000100000" w:firstRow="0" w:lastRow="0" w:firstColumn="0" w:lastColumn="0" w:oddVBand="0" w:evenVBand="0" w:oddHBand="1" w:evenHBand="0" w:firstRowFirstColumn="0" w:firstRowLastColumn="0" w:lastRowFirstColumn="0" w:lastRowLastColumn="0"/>
+        </w:trPr>
+        <w:tc>
+          <w:tcPr>
+            <w:cnfStyle w:val="001000000000" w:firstRow="0" w:lastRow="0" w:firstColumn="1" w:lastColumn="0" w:oddVBand="0" w:evenVBand="0" w:oddHBand="0" w:evenHBand="0" w:firstRowFirstColumn="0" w:firstRowLastColumn="0" w:lastRowFirstColumn="0" w:lastRowLastColumn="0"/>
+            <w:tcW w:w="1663" w:type="pct"/>
+            <w:tcBorders>
+              <w:top w:val="single" w:sz="4" w:space="0" w:color="BFBFBF" w:themeColor="background1" w:themeShade="BF"/>
+              <w:left w:val="single" w:sz="4" w:space="0" w:color="BFBFBF" w:themeColor="background1" w:themeShade="BF"/>
+              <w:bottom w:val="single" w:sz="4" w:space="0" w:color="BFBFBF" w:themeColor="background1" w:themeShade="BF"/>
+              <w:right w:val="single" w:sz="4" w:space="0" w:color="BFBFBF" w:themeColor="background1" w:themeShade="BF"/>
+            </w:tcBorders>
+            <w:hideMark/>
+          </w:tcPr>
+          <w:p>
+            <w:pPr>
+              <w:jc w:val="both"/>
+              <w:rPr>
+                <w:rFonts w:ascii="Times New Roman" w:hAnsi="Times New Roman" w:cs="Times New Roman"/>
+              </w:rPr>
+            </w:pPr>
+            <w:r>
+              <w:rPr>
+                <w:rFonts w:ascii="Times New Roman" w:hAnsi="Times New Roman" w:cs="Times New Roman"/>
+              </w:rPr>
+              <w:t>Internet Connection</w:t>
+            </w:r>
+          </w:p>
+        </w:tc>
+        <w:tc>
+          <w:tcPr>
+            <w:tcW w:w="1691" w:type="pct"/>
+            <w:tcBorders>
+              <w:top w:val="single" w:sz="4" w:space="0" w:color="BFBFBF" w:themeColor="background1" w:themeShade="BF"/>
+              <w:left w:val="single" w:sz="4" w:space="0" w:color="BFBFBF" w:themeColor="background1" w:themeShade="BF"/>
+              <w:bottom w:val="single" w:sz="4" w:space="0" w:color="BFBFBF" w:themeColor="background1" w:themeShade="BF"/>
+              <w:right w:val="single" w:sz="4" w:space="0" w:color="BFBFBF" w:themeColor="background1" w:themeShade="BF"/>
+            </w:tcBorders>
+            <w:hideMark/>
+          </w:tcPr>
+          <w:p>
+            <w:pPr>
+              <w:jc w:val="both"/>
+              <w:cnfStyle w:val="000000100000" w:firstRow="0" w:lastRow="0" w:firstColumn="0" w:lastColumn="0" w:oddVBand="0" w:evenVBand="0" w:oddHBand="1" w:evenHBand="0" w:firstRowFirstColumn="0" w:firstRowLastColumn="0" w:lastRowFirstColumn="0" w:lastRowLastColumn="0"/>
+              <w:rPr>
+                <w:rFonts w:ascii="Times New Roman" w:hAnsi="Times New Roman" w:cs="Times New Roman"/>
+              </w:rPr>
+            </w:pPr>
+            <w:r>
+              <w:rPr>
+                <w:rFonts w:ascii="Times New Roman" w:hAnsi="Times New Roman" w:cs="Times New Roman"/>
+              </w:rPr>
+              <w:t xml:space="preserve">Cable, Wi-Fi (4 </w:t>
+            </w:r>
+            <w:proofErr w:type="spellStart"/>
+            <w:r>
+              <w:rPr>
+                <w:rFonts w:ascii="Times New Roman" w:hAnsi="Times New Roman" w:cs="Times New Roman"/>
+              </w:rPr>
+              <w:t>Mbps</w:t>
+            </w:r>
+            <w:proofErr w:type="spellEnd"/>
+            <w:r>
+              <w:rPr>
+                <w:rFonts w:ascii="Times New Roman" w:hAnsi="Times New Roman" w:cs="Times New Roman"/>
+              </w:rPr>
+              <w:t>)</w:t>
+            </w:r>
+          </w:p>
+        </w:tc>
+        <w:tc>
+          <w:tcPr>
+            <w:tcW w:w="1646" w:type="pct"/>
+            <w:tcBorders>
+              <w:top w:val="single" w:sz="4" w:space="0" w:color="BFBFBF" w:themeColor="background1" w:themeShade="BF"/>
+              <w:left w:val="single" w:sz="4" w:space="0" w:color="BFBFBF" w:themeColor="background1" w:themeShade="BF"/>
+              <w:bottom w:val="single" w:sz="4" w:space="0" w:color="BFBFBF" w:themeColor="background1" w:themeShade="BF"/>
+              <w:right w:val="single" w:sz="4" w:space="0" w:color="BFBFBF" w:themeColor="background1" w:themeShade="BF"/>
+            </w:tcBorders>
+            <w:hideMark/>
+          </w:tcPr>
+          <w:p>
+            <w:pPr>
+              <w:jc w:val="both"/>
+              <w:cnfStyle w:val="000000100000" w:firstRow="0" w:lastRow="0" w:firstColumn="0" w:lastColumn="0" w:oddVBand="0" w:evenVBand="0" w:oddHBand="1" w:evenHBand="0" w:firstRowFirstColumn="0" w:firstRowLastColumn="0" w:lastRowFirstColumn="0" w:lastRowLastColumn="0"/>
+              <w:rPr>
+                <w:rFonts w:ascii="Times New Roman" w:hAnsi="Times New Roman" w:cs="Times New Roman"/>
+              </w:rPr>
+            </w:pPr>
+            <w:r>
+              <w:rPr>
+                <w:rFonts w:ascii="Times New Roman" w:hAnsi="Times New Roman" w:cs="Times New Roman"/>
+              </w:rPr>
+              <w:t xml:space="preserve">Cable, Wi-Fi (8 </w:t>
+            </w:r>
+            <w:proofErr w:type="spellStart"/>
+            <w:r>
+              <w:rPr>
+                <w:rFonts w:ascii="Times New Roman" w:hAnsi="Times New Roman" w:cs="Times New Roman"/>
+              </w:rPr>
+              <w:t>Mbps</w:t>
+            </w:r>
+            <w:proofErr w:type="spellEnd"/>
+            <w:r>
+              <w:rPr>
+                <w:rFonts w:ascii="Times New Roman" w:hAnsi="Times New Roman" w:cs="Times New Roman"/>
+              </w:rPr>
+              <w:t xml:space="preserve">) </w:t>
+            </w:r>
+          </w:p>
+        </w:tc>
+      </w:tr>
+      <w:tr>
+        <w:tc>
+          <w:tcPr>
+            <w:cnfStyle w:val="001000000000" w:firstRow="0" w:lastRow="0" w:firstColumn="1" w:lastColumn="0" w:oddVBand="0" w:evenVBand="0" w:oddHBand="0" w:evenHBand="0" w:firstRowFirstColumn="0" w:firstRowLastColumn="0" w:lastRowFirstColumn="0" w:lastRowLastColumn="0"/>
+            <w:tcW w:w="1663" w:type="pct"/>
+            <w:tcBorders>
+              <w:top w:val="single" w:sz="4" w:space="0" w:color="BFBFBF" w:themeColor="background1" w:themeShade="BF"/>
+              <w:left w:val="single" w:sz="4" w:space="0" w:color="BFBFBF" w:themeColor="background1" w:themeShade="BF"/>
+              <w:bottom w:val="single" w:sz="4" w:space="0" w:color="BFBFBF" w:themeColor="background1" w:themeShade="BF"/>
+              <w:right w:val="single" w:sz="4" w:space="0" w:color="BFBFBF" w:themeColor="background1" w:themeShade="BF"/>
+            </w:tcBorders>
+            <w:hideMark/>
+          </w:tcPr>
+          <w:p>
+            <w:pPr>
+              <w:jc w:val="both"/>
+              <w:rPr>
+                <w:rFonts w:ascii="Times New Roman" w:hAnsi="Times New Roman" w:cs="Times New Roman"/>
+              </w:rPr>
+            </w:pPr>
+            <w:r>
+              <w:rPr>
+                <w:rFonts w:ascii="Times New Roman" w:hAnsi="Times New Roman" w:cs="Times New Roman"/>
+              </w:rPr>
+              <w:t>Operating System</w:t>
+            </w:r>
+          </w:p>
+        </w:tc>
+        <w:tc>
+          <w:tcPr>
+            <w:tcW w:w="1691" w:type="pct"/>
+            <w:tcBorders>
+              <w:top w:val="single" w:sz="4" w:space="0" w:color="BFBFBF" w:themeColor="background1" w:themeShade="BF"/>
+              <w:left w:val="single" w:sz="4" w:space="0" w:color="BFBFBF" w:themeColor="background1" w:themeShade="BF"/>
+              <w:bottom w:val="single" w:sz="4" w:space="0" w:color="BFBFBF" w:themeColor="background1" w:themeShade="BF"/>
+              <w:right w:val="single" w:sz="4" w:space="0" w:color="BFBFBF" w:themeColor="background1" w:themeShade="BF"/>
+            </w:tcBorders>
+            <w:hideMark/>
+          </w:tcPr>
+          <w:p>
+            <w:pPr>
+              <w:jc w:val="both"/>
+              <w:cnfStyle w:val="000000000000" w:firstRow="0" w:lastRow="0" w:firstColumn="0" w:lastColumn="0" w:oddVBand="0" w:evenVBand="0" w:oddHBand="0" w:evenHBand="0" w:firstRowFirstColumn="0" w:firstRowLastColumn="0" w:lastRowFirstColumn="0" w:lastRowLastColumn="0"/>
+              <w:rPr>
+                <w:rFonts w:ascii="Times New Roman" w:hAnsi="Times New Roman" w:cs="Times New Roman"/>
+              </w:rPr>
+            </w:pPr>
+            <w:r>
+              <w:rPr>
+                <w:rFonts w:ascii="Times New Roman" w:hAnsi="Times New Roman" w:cs="Times New Roman"/>
+              </w:rPr>
+              <w:t>Window Server 2008 R2</w:t>
+            </w:r>
+          </w:p>
+        </w:tc>
+        <w:tc>
+          <w:tcPr>
+            <w:tcW w:w="1646" w:type="pct"/>
+            <w:tcBorders>
+              <w:top w:val="single" w:sz="4" w:space="0" w:color="BFBFBF" w:themeColor="background1" w:themeShade="BF"/>
+              <w:left w:val="single" w:sz="4" w:space="0" w:color="BFBFBF" w:themeColor="background1" w:themeShade="BF"/>
+              <w:bottom w:val="single" w:sz="4" w:space="0" w:color="BFBFBF" w:themeColor="background1" w:themeShade="BF"/>
+              <w:right w:val="single" w:sz="4" w:space="0" w:color="BFBFBF" w:themeColor="background1" w:themeShade="BF"/>
+            </w:tcBorders>
+            <w:hideMark/>
+          </w:tcPr>
+          <w:p>
+            <w:pPr>
+              <w:jc w:val="both"/>
+              <w:cnfStyle w:val="000000000000" w:firstRow="0" w:lastRow="0" w:firstColumn="0" w:lastColumn="0" w:oddVBand="0" w:evenVBand="0" w:oddHBand="0" w:evenHBand="0" w:firstRowFirstColumn="0" w:firstRowLastColumn="0" w:lastRowFirstColumn="0" w:lastRowLastColumn="0"/>
+              <w:rPr>
+                <w:rFonts w:ascii="Times New Roman" w:hAnsi="Times New Roman" w:cs="Times New Roman"/>
+              </w:rPr>
+            </w:pPr>
+            <w:r>
+              <w:rPr>
+                <w:rFonts w:ascii="Times New Roman" w:hAnsi="Times New Roman" w:cs="Times New Roman"/>
+              </w:rPr>
+              <w:t>Window Server 2012 R2</w:t>
+            </w:r>
+          </w:p>
+        </w:tc>
+      </w:tr>
+      <w:tr>
+        <w:trPr>
+          <w:cnfStyle w:val="000000100000" w:firstRow="0" w:lastRow="0" w:firstColumn="0" w:lastColumn="0" w:oddVBand="0" w:evenVBand="0" w:oddHBand="1" w:evenHBand="0" w:firstRowFirstColumn="0" w:firstRowLastColumn="0" w:lastRowFirstColumn="0" w:lastRowLastColumn="0"/>
+        </w:trPr>
+        <w:tc>
+          <w:tcPr>
+            <w:cnfStyle w:val="001000000000" w:firstRow="0" w:lastRow="0" w:firstColumn="1" w:lastColumn="0" w:oddVBand="0" w:evenVBand="0" w:oddHBand="0" w:evenHBand="0" w:firstRowFirstColumn="0" w:firstRowLastColumn="0" w:lastRowFirstColumn="0" w:lastRowLastColumn="0"/>
+            <w:tcW w:w="1663" w:type="pct"/>
+            <w:tcBorders>
+              <w:top w:val="single" w:sz="4" w:space="0" w:color="BFBFBF" w:themeColor="background1" w:themeShade="BF"/>
+              <w:left w:val="single" w:sz="4" w:space="0" w:color="BFBFBF" w:themeColor="background1" w:themeShade="BF"/>
+              <w:bottom w:val="single" w:sz="4" w:space="0" w:color="BFBFBF" w:themeColor="background1" w:themeShade="BF"/>
+              <w:right w:val="single" w:sz="4" w:space="0" w:color="BFBFBF" w:themeColor="background1" w:themeShade="BF"/>
+            </w:tcBorders>
+            <w:hideMark/>
+          </w:tcPr>
+          <w:p>
+            <w:pPr>
+              <w:jc w:val="both"/>
+              <w:rPr>
+                <w:rFonts w:ascii="Times New Roman" w:hAnsi="Times New Roman" w:cs="Times New Roman"/>
+              </w:rPr>
+            </w:pPr>
+            <w:r>
+              <w:rPr>
+                <w:rFonts w:ascii="Times New Roman" w:hAnsi="Times New Roman" w:cs="Times New Roman"/>
+              </w:rPr>
+              <w:t>Computer Processor</w:t>
+            </w:r>
+          </w:p>
+        </w:tc>
+        <w:tc>
+          <w:tcPr>
+            <w:tcW w:w="1691" w:type="pct"/>
+            <w:tcBorders>
+              <w:top w:val="single" w:sz="4" w:space="0" w:color="BFBFBF" w:themeColor="background1" w:themeShade="BF"/>
+              <w:left w:val="single" w:sz="4" w:space="0" w:color="BFBFBF" w:themeColor="background1" w:themeShade="BF"/>
+              <w:bottom w:val="single" w:sz="4" w:space="0" w:color="BFBFBF" w:themeColor="background1" w:themeShade="BF"/>
+              <w:right w:val="single" w:sz="4" w:space="0" w:color="BFBFBF" w:themeColor="background1" w:themeShade="BF"/>
+            </w:tcBorders>
+            <w:hideMark/>
+          </w:tcPr>
+          <w:p>
+            <w:pPr>
+              <w:jc w:val="both"/>
+              <w:cnfStyle w:val="000000100000" w:firstRow="0" w:lastRow="0" w:firstColumn="0" w:lastColumn="0" w:oddVBand="0" w:evenVBand="0" w:oddHBand="1" w:evenHBand="0" w:firstRowFirstColumn="0" w:firstRowLastColumn="0" w:lastRowFirstColumn="0" w:lastRowLastColumn="0"/>
+              <w:rPr>
+                <w:rFonts w:ascii="Times New Roman" w:hAnsi="Times New Roman" w:cs="Times New Roman"/>
+              </w:rPr>
+            </w:pPr>
+            <w:r>
+              <w:rPr>
+                <w:rFonts w:ascii="Times New Roman" w:hAnsi="Times New Roman" w:cs="Times New Roman"/>
+              </w:rPr>
+              <w:t>Intel® Xeon ® 1.4GHz</w:t>
+            </w:r>
+          </w:p>
+        </w:tc>
+        <w:tc>
+          <w:tcPr>
+            <w:tcW w:w="1646" w:type="pct"/>
+            <w:tcBorders>
+              <w:top w:val="single" w:sz="4" w:space="0" w:color="BFBFBF" w:themeColor="background1" w:themeShade="BF"/>
+              <w:left w:val="single" w:sz="4" w:space="0" w:color="BFBFBF" w:themeColor="background1" w:themeShade="BF"/>
+              <w:bottom w:val="single" w:sz="4" w:space="0" w:color="BFBFBF" w:themeColor="background1" w:themeShade="BF"/>
+              <w:right w:val="single" w:sz="4" w:space="0" w:color="BFBFBF" w:themeColor="background1" w:themeShade="BF"/>
+            </w:tcBorders>
+            <w:hideMark/>
+          </w:tcPr>
+          <w:p>
+            <w:pPr>
+              <w:jc w:val="both"/>
+              <w:cnfStyle w:val="000000100000" w:firstRow="0" w:lastRow="0" w:firstColumn="0" w:lastColumn="0" w:oddVBand="0" w:evenVBand="0" w:oddHBand="1" w:evenHBand="0" w:firstRowFirstColumn="0" w:firstRowLastColumn="0" w:lastRowFirstColumn="0" w:lastRowLastColumn="0"/>
+              <w:rPr>
+                <w:rFonts w:ascii="Times New Roman" w:hAnsi="Times New Roman" w:cs="Times New Roman"/>
+              </w:rPr>
+            </w:pPr>
+            <w:r>
+              <w:rPr>
+                <w:rFonts w:ascii="Times New Roman" w:hAnsi="Times New Roman" w:cs="Times New Roman"/>
+              </w:rPr>
+              <w:t>Intel® Xeon ® Quad Core</w:t>
+            </w:r>
+          </w:p>
+        </w:tc>
+      </w:tr>
+      <w:tr>
+        <w:tc>
+          <w:tcPr>
+            <w:cnfStyle w:val="001000000000" w:firstRow="0" w:lastRow="0" w:firstColumn="1" w:lastColumn="0" w:oddVBand="0" w:evenVBand="0" w:oddHBand="0" w:evenHBand="0" w:firstRowFirstColumn="0" w:firstRowLastColumn="0" w:lastRowFirstColumn="0" w:lastRowLastColumn="0"/>
+            <w:tcW w:w="1663" w:type="pct"/>
+            <w:tcBorders>
+              <w:top w:val="single" w:sz="4" w:space="0" w:color="BFBFBF" w:themeColor="background1" w:themeShade="BF"/>
+              <w:left w:val="single" w:sz="4" w:space="0" w:color="BFBFBF" w:themeColor="background1" w:themeShade="BF"/>
+              <w:bottom w:val="single" w:sz="4" w:space="0" w:color="BFBFBF" w:themeColor="background1" w:themeShade="BF"/>
+              <w:right w:val="single" w:sz="4" w:space="0" w:color="BFBFBF" w:themeColor="background1" w:themeShade="BF"/>
+            </w:tcBorders>
+            <w:hideMark/>
+          </w:tcPr>
+          <w:p>
+            <w:pPr>
+              <w:jc w:val="both"/>
+              <w:rPr>
+                <w:rFonts w:ascii="Times New Roman" w:hAnsi="Times New Roman" w:cs="Times New Roman"/>
+              </w:rPr>
+            </w:pPr>
+            <w:r>
+              <w:rPr>
+                <w:rFonts w:ascii="Times New Roman" w:hAnsi="Times New Roman" w:cs="Times New Roman"/>
+              </w:rPr>
+              <w:t>Computer Memory</w:t>
+            </w:r>
+          </w:p>
+        </w:tc>
+        <w:tc>
+          <w:tcPr>
+            <w:tcW w:w="1691" w:type="pct"/>
+            <w:tcBorders>
+              <w:top w:val="single" w:sz="4" w:space="0" w:color="BFBFBF" w:themeColor="background1" w:themeShade="BF"/>
+              <w:left w:val="single" w:sz="4" w:space="0" w:color="BFBFBF" w:themeColor="background1" w:themeShade="BF"/>
+              <w:bottom w:val="single" w:sz="4" w:space="0" w:color="BFBFBF" w:themeColor="background1" w:themeShade="BF"/>
+              <w:right w:val="single" w:sz="4" w:space="0" w:color="BFBFBF" w:themeColor="background1" w:themeShade="BF"/>
+            </w:tcBorders>
+            <w:hideMark/>
+          </w:tcPr>
+          <w:p>
+            <w:pPr>
+              <w:jc w:val="both"/>
+              <w:cnfStyle w:val="000000000000" w:firstRow="0" w:lastRow="0" w:firstColumn="0" w:lastColumn="0" w:oddVBand="0" w:evenVBand="0" w:oddHBand="0" w:evenHBand="0" w:firstRowFirstColumn="0" w:firstRowLastColumn="0" w:lastRowFirstColumn="0" w:lastRowLastColumn="0"/>
+              <w:rPr>
+                <w:rFonts w:ascii="Times New Roman" w:hAnsi="Times New Roman" w:cs="Times New Roman"/>
+              </w:rPr>
+            </w:pPr>
+            <w:r>
+              <w:rPr>
+                <w:rFonts w:ascii="Times New Roman" w:hAnsi="Times New Roman" w:cs="Times New Roman"/>
+              </w:rPr>
+              <w:t>2GB of RAM</w:t>
+            </w:r>
+          </w:p>
+        </w:tc>
+        <w:tc>
+          <w:tcPr>
+            <w:tcW w:w="1646" w:type="pct"/>
+            <w:tcBorders>
+              <w:top w:val="single" w:sz="4" w:space="0" w:color="BFBFBF" w:themeColor="background1" w:themeShade="BF"/>
+              <w:left w:val="single" w:sz="4" w:space="0" w:color="BFBFBF" w:themeColor="background1" w:themeShade="BF"/>
+              <w:bottom w:val="single" w:sz="4" w:space="0" w:color="BFBFBF" w:themeColor="background1" w:themeShade="BF"/>
+              <w:right w:val="single" w:sz="4" w:space="0" w:color="BFBFBF" w:themeColor="background1" w:themeShade="BF"/>
+            </w:tcBorders>
+            <w:hideMark/>
+          </w:tcPr>
+          <w:p>
+            <w:pPr>
+              <w:jc w:val="both"/>
+              <w:cnfStyle w:val="000000000000" w:firstRow="0" w:lastRow="0" w:firstColumn="0" w:lastColumn="0" w:oddVBand="0" w:evenVBand="0" w:oddHBand="0" w:evenHBand="0" w:firstRowFirstColumn="0" w:firstRowLastColumn="0" w:lastRowFirstColumn="0" w:lastRowLastColumn="0"/>
+              <w:rPr>
+                <w:rFonts w:ascii="Times New Roman" w:hAnsi="Times New Roman" w:cs="Times New Roman"/>
+              </w:rPr>
+            </w:pPr>
+            <w:r>
+              <w:rPr>
+                <w:rFonts w:ascii="Times New Roman" w:hAnsi="Times New Roman" w:cs="Times New Roman"/>
+              </w:rPr>
+              <w:t>4GB of RAM or more</w:t>
+            </w:r>
+          </w:p>
+        </w:tc>
+      </w:tr>
+    </w:tbl>
+    <w:p>
+      <w:pPr>
+        <w:pStyle w:val="Caption"/>
+        <w:jc w:val="center"/>
+        <w:rPr>
+          <w:rFonts w:ascii="Times New Roman" w:hAnsi="Times New Roman" w:cs="Times New Roman"/>
+        </w:rPr>
+      </w:pPr>
+      <w:bookmarkStart w:id="1" w:name="_Toc468572488"/>
+      <w:bookmarkStart w:id="2" w:name="_Toc461140644"/>
+      <w:bookmarkStart w:id="3" w:name="_Toc458939413"/>
+      <w:r>
+        <w:rPr>
+          <w:rFonts w:ascii="Times New Roman" w:hAnsi="Times New Roman" w:cs="Times New Roman"/>
+        </w:rPr>
+        <w:t xml:space="preserve">Table </w:t>
+      </w:r>
+      <w:r>
+        <w:fldChar w:fldCharType="begin"/>
+      </w:r>
+      <w:r>
+        <w:rPr>
+          <w:rFonts w:ascii="Times New Roman" w:hAnsi="Times New Roman" w:cs="Times New Roman"/>
+        </w:rPr>
+        <w:instrText xml:space="preserve"> SEQ Table \* ARABIC </w:instrText>
+      </w:r>
+      <w:r>
+        <w:fldChar w:fldCharType="separate"/>
+      </w:r>
+      <w:r>
+        <w:rPr>
+          <w:rFonts w:ascii="Times New Roman" w:hAnsi="Times New Roman" w:cs="Times New Roman"/>
+          <w:noProof/>
+        </w:rPr>
+        <w:t>2</w:t>
+      </w:r>
+      <w:r>
+        <w:fldChar w:fldCharType="end"/>
+      </w:r>
+      <w:r>
+        <w:rPr>
+          <w:rFonts w:ascii="Times New Roman" w:hAnsi="Times New Roman" w:cs="Times New Roman"/>
+        </w:rPr>
+        <w:t xml:space="preserve"> : Hardware Requirement for Server</w:t>
+      </w:r>
+      <w:bookmarkEnd w:id="1"/>
+      <w:bookmarkEnd w:id="2"/>
+      <w:bookmarkEnd w:id="3"/>
+      <w:r>
+        <w:rPr>
+          <w:rFonts w:ascii="Times New Roman" w:hAnsi="Times New Roman" w:cs="Times New Roman"/>
+        </w:rPr>
+        <w:t>.</w:t>
+      </w:r>
+    </w:p>
+    <w:p>
+      <w:pPr>
+        <w:numPr>
+          <w:ilvl w:val="0"/>
+          <w:numId w:val="13"/>
+        </w:numPr>
+        <w:spacing w:after="160" w:line="256" w:lineRule="auto"/>
+        <w:ind w:left="2790"/>
+        <w:contextualSpacing/>
+        <w:jc w:val="both"/>
+        <w:rPr>
+          <w:rFonts w:ascii="Times New Roman" w:eastAsia="MS Mincho" w:hAnsi="Times New Roman" w:cs="Times New Roman"/>
+          <w:b/>
+          <w:lang w:eastAsia="ja-JP" w:bidi="th-TH"/>
+        </w:rPr>
+      </w:pPr>
+      <w:r>
+        <w:rPr>
+          <w:rFonts w:ascii="Times New Roman" w:eastAsia="MS Mincho" w:hAnsi="Times New Roman" w:cs="Times New Roman"/>
+          <w:b/>
+          <w:lang w:eastAsia="ja-JP" w:bidi="th-TH"/>
+        </w:rPr>
+        <w:t>For Mobile</w:t>
+      </w:r>
+      <w:r>
+        <w:rPr>
+          <w:rFonts w:ascii="Times New Roman" w:eastAsia="MS Mincho" w:hAnsi="Times New Roman" w:cs="Times New Roman"/>
+          <w:b/>
+          <w:lang w:eastAsia="ja-JP" w:bidi="th-TH"/>
+        </w:rPr>
+        <w:t xml:space="preserve"> (As Emulator)</w:t>
+      </w:r>
+    </w:p>
+    <w:tbl>
+      <w:tblPr>
+        <w:tblStyle w:val="PlainTable111"/>
+        <w:tblW w:w="8463" w:type="dxa"/>
+        <w:tblInd w:w="0" w:type="dxa"/>
+        <w:tblLook w:val="04A0" w:firstRow="1" w:lastRow="0" w:firstColumn="1" w:lastColumn="0" w:noHBand="0" w:noVBand="1"/>
+      </w:tblPr>
+      <w:tblGrid>
+        <w:gridCol w:w="2558"/>
+        <w:gridCol w:w="3037"/>
+        <w:gridCol w:w="2868"/>
+      </w:tblGrid>
+      <w:tr>
+        <w:trPr>
+          <w:cnfStyle w:val="100000000000" w:firstRow="1" w:lastRow="0" w:firstColumn="0" w:lastColumn="0" w:oddVBand="0" w:evenVBand="0" w:oddHBand="0" w:evenHBand="0" w:firstRowFirstColumn="0" w:firstRowLastColumn="0" w:lastRowFirstColumn="0" w:lastRowLastColumn="0"/>
+        </w:trPr>
+        <w:tc>
+          <w:tcPr>
+            <w:cnfStyle w:val="001000000000" w:firstRow="0" w:lastRow="0" w:firstColumn="1" w:lastColumn="0" w:oddVBand="0" w:evenVBand="0" w:oddHBand="0" w:evenHBand="0" w:firstRowFirstColumn="0" w:firstRowLastColumn="0" w:lastRowFirstColumn="0" w:lastRowLastColumn="0"/>
+            <w:tcW w:w="2558" w:type="dxa"/>
+            <w:tcBorders>
+              <w:top w:val="single" w:sz="4" w:space="0" w:color="BFBFBF"/>
+              <w:left w:val="single" w:sz="4" w:space="0" w:color="BFBFBF"/>
+              <w:bottom w:val="single" w:sz="4" w:space="0" w:color="BFBFBF"/>
+              <w:right w:val="single" w:sz="4" w:space="0" w:color="BFBFBF"/>
+            </w:tcBorders>
+            <w:hideMark/>
+          </w:tcPr>
+          <w:p>
+            <w:pPr>
+              <w:spacing w:after="160" w:line="254" w:lineRule="auto"/>
+              <w:jc w:val="center"/>
+              <w:rPr>
+                <w:rFonts w:ascii="Times New Roman" w:eastAsia="Cambria" w:hAnsi="Times New Roman"/>
+              </w:rPr>
+            </w:pPr>
+            <w:r>
+              <w:rPr>
+                <w:rFonts w:ascii="Times New Roman" w:eastAsia="Cambria" w:hAnsi="Times New Roman"/>
+              </w:rPr>
+              <w:lastRenderedPageBreak/>
+              <w:t>Android</w:t>
+            </w:r>
+          </w:p>
+        </w:tc>
+        <w:tc>
+          <w:tcPr>
+            <w:tcW w:w="3037" w:type="dxa"/>
+            <w:tcBorders>
+              <w:top w:val="single" w:sz="4" w:space="0" w:color="BFBFBF"/>
+              <w:left w:val="single" w:sz="4" w:space="0" w:color="BFBFBF"/>
+              <w:bottom w:val="single" w:sz="4" w:space="0" w:color="BFBFBF"/>
+              <w:right w:val="single" w:sz="4" w:space="0" w:color="BFBFBF"/>
+            </w:tcBorders>
+            <w:hideMark/>
+          </w:tcPr>
+          <w:p>
+            <w:pPr>
+              <w:spacing w:after="160" w:line="254" w:lineRule="auto"/>
+              <w:jc w:val="center"/>
+              <w:cnfStyle w:val="100000000000" w:firstRow="1" w:lastRow="0" w:firstColumn="0" w:lastColumn="0" w:oddVBand="0" w:evenVBand="0" w:oddHBand="0" w:evenHBand="0" w:firstRowFirstColumn="0" w:firstRowLastColumn="0" w:lastRowFirstColumn="0" w:lastRowLastColumn="0"/>
+              <w:rPr>
+                <w:rFonts w:ascii="Times New Roman" w:eastAsia="Cambria" w:hAnsi="Times New Roman"/>
+              </w:rPr>
+            </w:pPr>
+            <w:r>
+              <w:rPr>
+                <w:rFonts w:ascii="Times New Roman" w:eastAsia="Cambria" w:hAnsi="Times New Roman"/>
+              </w:rPr>
+              <w:t>Minimum</w:t>
+            </w:r>
+          </w:p>
+        </w:tc>
+        <w:tc>
+          <w:tcPr>
+            <w:tcW w:w="2868" w:type="dxa"/>
+            <w:tcBorders>
+              <w:top w:val="single" w:sz="4" w:space="0" w:color="BFBFBF"/>
+              <w:left w:val="single" w:sz="4" w:space="0" w:color="BFBFBF"/>
+              <w:bottom w:val="single" w:sz="4" w:space="0" w:color="BFBFBF"/>
+              <w:right w:val="single" w:sz="4" w:space="0" w:color="BFBFBF"/>
+            </w:tcBorders>
+            <w:hideMark/>
+          </w:tcPr>
+          <w:p>
+            <w:pPr>
+              <w:spacing w:after="160" w:line="254" w:lineRule="auto"/>
+              <w:jc w:val="center"/>
+              <w:cnfStyle w:val="100000000000" w:firstRow="1" w:lastRow="0" w:firstColumn="0" w:lastColumn="0" w:oddVBand="0" w:evenVBand="0" w:oddHBand="0" w:evenHBand="0" w:firstRowFirstColumn="0" w:firstRowLastColumn="0" w:lastRowFirstColumn="0" w:lastRowLastColumn="0"/>
+              <w:rPr>
+                <w:rFonts w:ascii="Times New Roman" w:eastAsia="Cambria" w:hAnsi="Times New Roman"/>
+              </w:rPr>
+            </w:pPr>
+            <w:r>
+              <w:rPr>
+                <w:rFonts w:ascii="Times New Roman" w:eastAsia="Cambria" w:hAnsi="Times New Roman"/>
+              </w:rPr>
+              <w:t>Recommended</w:t>
+            </w:r>
+          </w:p>
+        </w:tc>
+      </w:tr>
+      <w:tr>
+        <w:trPr>
+          <w:cnfStyle w:val="000000100000" w:firstRow="0" w:lastRow="0" w:firstColumn="0" w:lastColumn="0" w:oddVBand="0" w:evenVBand="0" w:oddHBand="1" w:evenHBand="0" w:firstRowFirstColumn="0" w:firstRowLastColumn="0" w:lastRowFirstColumn="0" w:lastRowLastColumn="0"/>
+        </w:trPr>
+        <w:tc>
+          <w:tcPr>
+            <w:cnfStyle w:val="001000000000" w:firstRow="0" w:lastRow="0" w:firstColumn="1" w:lastColumn="0" w:oddVBand="0" w:evenVBand="0" w:oddHBand="0" w:evenHBand="0" w:firstRowFirstColumn="0" w:firstRowLastColumn="0" w:lastRowFirstColumn="0" w:lastRowLastColumn="0"/>
+            <w:tcW w:w="2558" w:type="dxa"/>
+            <w:tcBorders>
+              <w:top w:val="single" w:sz="4" w:space="0" w:color="BFBFBF"/>
+              <w:left w:val="single" w:sz="4" w:space="0" w:color="BFBFBF"/>
+              <w:bottom w:val="single" w:sz="4" w:space="0" w:color="BFBFBF"/>
+              <w:right w:val="single" w:sz="4" w:space="0" w:color="BFBFBF"/>
+            </w:tcBorders>
+            <w:hideMark/>
+          </w:tcPr>
+          <w:p>
+            <w:pPr>
+              <w:spacing w:after="160" w:line="254" w:lineRule="auto"/>
+              <w:rPr>
+                <w:rFonts w:ascii="Times New Roman" w:eastAsia="Cambria" w:hAnsi="Times New Roman"/>
+              </w:rPr>
+            </w:pPr>
+            <w:r>
+              <w:rPr>
+                <w:rFonts w:ascii="Times New Roman" w:eastAsia="Cambria" w:hAnsi="Times New Roman"/>
+              </w:rPr>
+              <w:t>Internet Connection</w:t>
+            </w:r>
+          </w:p>
+        </w:tc>
+        <w:tc>
+          <w:tcPr>
+            <w:tcW w:w="3037" w:type="dxa"/>
+            <w:tcBorders>
+              <w:top w:val="single" w:sz="4" w:space="0" w:color="BFBFBF"/>
+              <w:left w:val="single" w:sz="4" w:space="0" w:color="BFBFBF"/>
+              <w:bottom w:val="single" w:sz="4" w:space="0" w:color="BFBFBF"/>
+              <w:right w:val="single" w:sz="4" w:space="0" w:color="BFBFBF"/>
+            </w:tcBorders>
+            <w:hideMark/>
+          </w:tcPr>
+          <w:p>
+            <w:pPr>
+              <w:spacing w:after="160" w:line="254" w:lineRule="auto"/>
+              <w:cnfStyle w:val="000000100000" w:firstRow="0" w:lastRow="0" w:firstColumn="0" w:lastColumn="0" w:oddVBand="0" w:evenVBand="0" w:oddHBand="1" w:evenHBand="0" w:firstRowFirstColumn="0" w:firstRowLastColumn="0" w:lastRowFirstColumn="0" w:lastRowLastColumn="0"/>
+              <w:rPr>
+                <w:rFonts w:ascii="Times New Roman" w:eastAsia="Cambria" w:hAnsi="Times New Roman"/>
+              </w:rPr>
+            </w:pPr>
+            <w:r>
+              <w:rPr>
+                <w:rFonts w:ascii="Times New Roman" w:eastAsia="Cambria" w:hAnsi="Times New Roman"/>
+              </w:rPr>
+              <w:t xml:space="preserve">Wi-Fi or 3G (1 </w:t>
+            </w:r>
+            <w:proofErr w:type="spellStart"/>
+            <w:r>
+              <w:rPr>
+                <w:rFonts w:ascii="Times New Roman" w:eastAsia="Cambria" w:hAnsi="Times New Roman"/>
+              </w:rPr>
+              <w:t>Mbps</w:t>
+            </w:r>
+            <w:proofErr w:type="spellEnd"/>
+            <w:r>
+              <w:rPr>
+                <w:rFonts w:ascii="Times New Roman" w:eastAsia="Cambria" w:hAnsi="Times New Roman"/>
+              </w:rPr>
+              <w:t>)</w:t>
+            </w:r>
+          </w:p>
+        </w:tc>
+        <w:tc>
+          <w:tcPr>
+            <w:tcW w:w="2868" w:type="dxa"/>
+            <w:tcBorders>
+              <w:top w:val="single" w:sz="4" w:space="0" w:color="BFBFBF"/>
+              <w:left w:val="single" w:sz="4" w:space="0" w:color="BFBFBF"/>
+              <w:bottom w:val="single" w:sz="4" w:space="0" w:color="BFBFBF"/>
+              <w:right w:val="single" w:sz="4" w:space="0" w:color="BFBFBF"/>
+            </w:tcBorders>
+            <w:hideMark/>
+          </w:tcPr>
+          <w:p>
+            <w:pPr>
+              <w:spacing w:after="160" w:line="254" w:lineRule="auto"/>
+              <w:cnfStyle w:val="000000100000" w:firstRow="0" w:lastRow="0" w:firstColumn="0" w:lastColumn="0" w:oddVBand="0" w:evenVBand="0" w:oddHBand="1" w:evenHBand="0" w:firstRowFirstColumn="0" w:firstRowLastColumn="0" w:lastRowFirstColumn="0" w:lastRowLastColumn="0"/>
+              <w:rPr>
+                <w:rFonts w:ascii="Times New Roman" w:eastAsia="Cambria" w:hAnsi="Times New Roman"/>
+              </w:rPr>
+            </w:pPr>
+            <w:r>
+              <w:rPr>
+                <w:rFonts w:ascii="Times New Roman" w:eastAsia="Cambria" w:hAnsi="Times New Roman"/>
+              </w:rPr>
+              <w:t xml:space="preserve">Wi-Fi or 3G (8 </w:t>
+            </w:r>
+            <w:proofErr w:type="spellStart"/>
+            <w:r>
+              <w:rPr>
+                <w:rFonts w:ascii="Times New Roman" w:eastAsia="Cambria" w:hAnsi="Times New Roman"/>
+              </w:rPr>
+              <w:t>Mbps</w:t>
+            </w:r>
+            <w:proofErr w:type="spellEnd"/>
+            <w:r>
+              <w:rPr>
+                <w:rFonts w:ascii="Times New Roman" w:eastAsia="Cambria" w:hAnsi="Times New Roman"/>
+              </w:rPr>
+              <w:t>)</w:t>
+            </w:r>
+          </w:p>
+        </w:tc>
+      </w:tr>
+      <w:tr>
+        <w:tc>
+          <w:tcPr>
+            <w:cnfStyle w:val="001000000000" w:firstRow="0" w:lastRow="0" w:firstColumn="1" w:lastColumn="0" w:oddVBand="0" w:evenVBand="0" w:oddHBand="0" w:evenHBand="0" w:firstRowFirstColumn="0" w:firstRowLastColumn="0" w:lastRowFirstColumn="0" w:lastRowLastColumn="0"/>
+            <w:tcW w:w="2558" w:type="dxa"/>
+            <w:tcBorders>
+              <w:top w:val="single" w:sz="4" w:space="0" w:color="BFBFBF"/>
+              <w:left w:val="single" w:sz="4" w:space="0" w:color="BFBFBF"/>
+              <w:bottom w:val="single" w:sz="4" w:space="0" w:color="BFBFBF"/>
+              <w:right w:val="single" w:sz="4" w:space="0" w:color="BFBFBF"/>
+            </w:tcBorders>
+            <w:hideMark/>
+          </w:tcPr>
+          <w:p>
+            <w:pPr>
+              <w:spacing w:after="160" w:line="254" w:lineRule="auto"/>
+              <w:rPr>
+                <w:rFonts w:ascii="Times New Roman" w:eastAsia="Cambria" w:hAnsi="Times New Roman"/>
+              </w:rPr>
+            </w:pPr>
+            <w:r>
+              <w:rPr>
+                <w:rFonts w:ascii="Times New Roman" w:eastAsia="Cambria" w:hAnsi="Times New Roman"/>
+              </w:rPr>
+              <w:t>Operating System</w:t>
+            </w:r>
+          </w:p>
+        </w:tc>
+        <w:tc>
+          <w:tcPr>
+            <w:tcW w:w="3037" w:type="dxa"/>
+            <w:tcBorders>
+              <w:top w:val="single" w:sz="4" w:space="0" w:color="BFBFBF"/>
+              <w:left w:val="single" w:sz="4" w:space="0" w:color="BFBFBF"/>
+              <w:bottom w:val="single" w:sz="4" w:space="0" w:color="BFBFBF"/>
+              <w:right w:val="single" w:sz="4" w:space="0" w:color="BFBFBF"/>
+            </w:tcBorders>
+            <w:hideMark/>
+          </w:tcPr>
+          <w:p>
+            <w:pPr>
+              <w:spacing w:after="160" w:line="254" w:lineRule="auto"/>
+              <w:cnfStyle w:val="000000000000" w:firstRow="0" w:lastRow="0" w:firstColumn="0" w:lastColumn="0" w:oddVBand="0" w:evenVBand="0" w:oddHBand="0" w:evenHBand="0" w:firstRowFirstColumn="0" w:firstRowLastColumn="0" w:lastRowFirstColumn="0" w:lastRowLastColumn="0"/>
+              <w:rPr>
+                <w:rFonts w:ascii="Times New Roman" w:eastAsia="Cambria" w:hAnsi="Times New Roman"/>
+              </w:rPr>
+            </w:pPr>
+            <w:r>
+              <w:rPr>
+                <w:rFonts w:ascii="Times New Roman" w:eastAsia="Cambria" w:hAnsi="Times New Roman"/>
+              </w:rPr>
+              <w:t>Android 4.4.2</w:t>
+            </w:r>
+          </w:p>
+        </w:tc>
+        <w:tc>
+          <w:tcPr>
+            <w:tcW w:w="2868" w:type="dxa"/>
+            <w:tcBorders>
+              <w:top w:val="single" w:sz="4" w:space="0" w:color="BFBFBF"/>
+              <w:left w:val="single" w:sz="4" w:space="0" w:color="BFBFBF"/>
+              <w:bottom w:val="single" w:sz="4" w:space="0" w:color="BFBFBF"/>
+              <w:right w:val="single" w:sz="4" w:space="0" w:color="BFBFBF"/>
+            </w:tcBorders>
+            <w:hideMark/>
+          </w:tcPr>
+          <w:p>
+            <w:pPr>
+              <w:spacing w:after="160" w:line="254" w:lineRule="auto"/>
+              <w:cnfStyle w:val="000000000000" w:firstRow="0" w:lastRow="0" w:firstColumn="0" w:lastColumn="0" w:oddVBand="0" w:evenVBand="0" w:oddHBand="0" w:evenHBand="0" w:firstRowFirstColumn="0" w:firstRowLastColumn="0" w:lastRowFirstColumn="0" w:lastRowLastColumn="0"/>
+              <w:rPr>
+                <w:rFonts w:ascii="Times New Roman" w:eastAsia="Cambria" w:hAnsi="Times New Roman"/>
+              </w:rPr>
+            </w:pPr>
+            <w:r>
+              <w:rPr>
+                <w:rFonts w:ascii="Times New Roman" w:eastAsia="Cambria" w:hAnsi="Times New Roman"/>
+              </w:rPr>
+              <w:t>Android 6.0.0</w:t>
+            </w:r>
+          </w:p>
+        </w:tc>
+      </w:tr>
+      <w:tr>
+        <w:trPr>
+          <w:cnfStyle w:val="000000100000" w:firstRow="0" w:lastRow="0" w:firstColumn="0" w:lastColumn="0" w:oddVBand="0" w:evenVBand="0" w:oddHBand="1" w:evenHBand="0" w:firstRowFirstColumn="0" w:firstRowLastColumn="0" w:lastRowFirstColumn="0" w:lastRowLastColumn="0"/>
+        </w:trPr>
+        <w:tc>
+          <w:tcPr>
+            <w:cnfStyle w:val="001000000000" w:firstRow="0" w:lastRow="0" w:firstColumn="1" w:lastColumn="0" w:oddVBand="0" w:evenVBand="0" w:oddHBand="0" w:evenHBand="0" w:firstRowFirstColumn="0" w:firstRowLastColumn="0" w:lastRowFirstColumn="0" w:lastRowLastColumn="0"/>
+            <w:tcW w:w="2558" w:type="dxa"/>
+            <w:tcBorders>
+              <w:top w:val="single" w:sz="4" w:space="0" w:color="BFBFBF"/>
+              <w:left w:val="single" w:sz="4" w:space="0" w:color="BFBFBF"/>
+              <w:bottom w:val="single" w:sz="4" w:space="0" w:color="BFBFBF"/>
+              <w:right w:val="single" w:sz="4" w:space="0" w:color="BFBFBF"/>
+            </w:tcBorders>
+            <w:hideMark/>
+          </w:tcPr>
+          <w:p>
+            <w:pPr>
+              <w:spacing w:after="160" w:line="254" w:lineRule="auto"/>
+              <w:rPr>
+                <w:rFonts w:ascii="Times New Roman" w:eastAsia="Cambria" w:hAnsi="Times New Roman"/>
+              </w:rPr>
+            </w:pPr>
+            <w:r>
+              <w:rPr>
+                <w:rFonts w:ascii="Times New Roman" w:eastAsia="Cambria" w:hAnsi="Times New Roman"/>
+              </w:rPr>
+              <w:t>Mobile Processor</w:t>
+            </w:r>
+          </w:p>
+        </w:tc>
+        <w:tc>
+          <w:tcPr>
+            <w:tcW w:w="3037" w:type="dxa"/>
+            <w:tcBorders>
+              <w:top w:val="single" w:sz="4" w:space="0" w:color="BFBFBF"/>
+              <w:left w:val="single" w:sz="4" w:space="0" w:color="BFBFBF"/>
+              <w:bottom w:val="single" w:sz="4" w:space="0" w:color="BFBFBF"/>
+              <w:right w:val="single" w:sz="4" w:space="0" w:color="BFBFBF"/>
+            </w:tcBorders>
+            <w:hideMark/>
+          </w:tcPr>
+          <w:p>
+            <w:pPr>
+              <w:spacing w:after="160" w:line="254" w:lineRule="auto"/>
+              <w:cnfStyle w:val="000000100000" w:firstRow="0" w:lastRow="0" w:firstColumn="0" w:lastColumn="0" w:oddVBand="0" w:evenVBand="0" w:oddHBand="1" w:evenHBand="0" w:firstRowFirstColumn="0" w:firstRowLastColumn="0" w:lastRowFirstColumn="0" w:lastRowLastColumn="0"/>
+              <w:rPr>
+                <w:rFonts w:ascii="Times New Roman" w:eastAsia="Cambria" w:hAnsi="Times New Roman"/>
+              </w:rPr>
+            </w:pPr>
+            <w:r>
+              <w:rPr>
+                <w:rFonts w:ascii="Times New Roman" w:eastAsia="Cambria" w:hAnsi="Times New Roman"/>
+              </w:rPr>
+              <w:t>Cortex-A7 Dual-Core 1.3GHz</w:t>
+            </w:r>
+          </w:p>
+        </w:tc>
+        <w:tc>
+          <w:tcPr>
+            <w:tcW w:w="2868" w:type="dxa"/>
+            <w:tcBorders>
+              <w:top w:val="single" w:sz="4" w:space="0" w:color="BFBFBF"/>
+              <w:left w:val="single" w:sz="4" w:space="0" w:color="BFBFBF"/>
+              <w:bottom w:val="single" w:sz="4" w:space="0" w:color="BFBFBF"/>
+              <w:right w:val="single" w:sz="4" w:space="0" w:color="BFBFBF"/>
+            </w:tcBorders>
+            <w:hideMark/>
+          </w:tcPr>
+          <w:p>
+            <w:pPr>
+              <w:spacing w:after="160" w:line="254" w:lineRule="auto"/>
+              <w:cnfStyle w:val="000000100000" w:firstRow="0" w:lastRow="0" w:firstColumn="0" w:lastColumn="0" w:oddVBand="0" w:evenVBand="0" w:oddHBand="1" w:evenHBand="0" w:firstRowFirstColumn="0" w:firstRowLastColumn="0" w:lastRowFirstColumn="0" w:lastRowLastColumn="0"/>
+              <w:rPr>
+                <w:rFonts w:ascii="Times New Roman" w:eastAsia="Cambria" w:hAnsi="Times New Roman"/>
+              </w:rPr>
+            </w:pPr>
+            <w:r>
+              <w:rPr>
+                <w:rFonts w:ascii="Times New Roman" w:eastAsia="Cambria" w:hAnsi="Times New Roman"/>
+              </w:rPr>
+              <w:t>Cortex-A7 Dual-Core 1.3GHz</w:t>
+            </w:r>
+          </w:p>
+        </w:tc>
+      </w:tr>
+      <w:tr>
+        <w:tc>
+          <w:tcPr>
+            <w:cnfStyle w:val="001000000000" w:firstRow="0" w:lastRow="0" w:firstColumn="1" w:lastColumn="0" w:oddVBand="0" w:evenVBand="0" w:oddHBand="0" w:evenHBand="0" w:firstRowFirstColumn="0" w:firstRowLastColumn="0" w:lastRowFirstColumn="0" w:lastRowLastColumn="0"/>
+            <w:tcW w:w="2558" w:type="dxa"/>
+            <w:tcBorders>
+              <w:top w:val="single" w:sz="4" w:space="0" w:color="BFBFBF"/>
+              <w:left w:val="single" w:sz="4" w:space="0" w:color="BFBFBF"/>
+              <w:bottom w:val="single" w:sz="4" w:space="0" w:color="BFBFBF"/>
+              <w:right w:val="single" w:sz="4" w:space="0" w:color="BFBFBF"/>
+            </w:tcBorders>
+            <w:hideMark/>
+          </w:tcPr>
+          <w:p>
+            <w:pPr>
+              <w:spacing w:after="160" w:line="254" w:lineRule="auto"/>
+              <w:rPr>
+                <w:rFonts w:ascii="Times New Roman" w:eastAsia="Cambria" w:hAnsi="Times New Roman"/>
+              </w:rPr>
+            </w:pPr>
+            <w:r>
+              <w:rPr>
+                <w:rFonts w:ascii="Times New Roman" w:eastAsia="Cambria" w:hAnsi="Times New Roman"/>
+              </w:rPr>
+              <w:t>Mobile Memory</w:t>
+            </w:r>
+          </w:p>
+        </w:tc>
+        <w:tc>
+          <w:tcPr>
+            <w:tcW w:w="3037" w:type="dxa"/>
+            <w:tcBorders>
+              <w:top w:val="single" w:sz="4" w:space="0" w:color="BFBFBF"/>
+              <w:left w:val="single" w:sz="4" w:space="0" w:color="BFBFBF"/>
+              <w:bottom w:val="single" w:sz="4" w:space="0" w:color="BFBFBF"/>
+              <w:right w:val="single" w:sz="4" w:space="0" w:color="BFBFBF"/>
+            </w:tcBorders>
+            <w:hideMark/>
+          </w:tcPr>
+          <w:p>
+            <w:pPr>
+              <w:spacing w:after="160" w:line="254" w:lineRule="auto"/>
+              <w:cnfStyle w:val="000000000000" w:firstRow="0" w:lastRow="0" w:firstColumn="0" w:lastColumn="0" w:oddVBand="0" w:evenVBand="0" w:oddHBand="0" w:evenHBand="0" w:firstRowFirstColumn="0" w:firstRowLastColumn="0" w:lastRowFirstColumn="0" w:lastRowLastColumn="0"/>
+              <w:rPr>
+                <w:rFonts w:ascii="Times New Roman" w:eastAsia="Cambria" w:hAnsi="Times New Roman"/>
+              </w:rPr>
+            </w:pPr>
+            <w:r>
+              <w:rPr>
+                <w:rFonts w:ascii="Times New Roman" w:eastAsia="Cambria" w:hAnsi="Times New Roman"/>
+              </w:rPr>
+              <w:t>1GB of RAM</w:t>
+            </w:r>
+          </w:p>
+        </w:tc>
+        <w:tc>
+          <w:tcPr>
+            <w:tcW w:w="2868" w:type="dxa"/>
+            <w:tcBorders>
+              <w:top w:val="single" w:sz="4" w:space="0" w:color="BFBFBF"/>
+              <w:left w:val="single" w:sz="4" w:space="0" w:color="BFBFBF"/>
+              <w:bottom w:val="single" w:sz="4" w:space="0" w:color="BFBFBF"/>
+              <w:right w:val="single" w:sz="4" w:space="0" w:color="BFBFBF"/>
+            </w:tcBorders>
+            <w:hideMark/>
+          </w:tcPr>
+          <w:p>
+            <w:pPr>
+              <w:keepNext/>
+              <w:spacing w:after="160" w:line="254" w:lineRule="auto"/>
+              <w:cnfStyle w:val="000000000000" w:firstRow="0" w:lastRow="0" w:firstColumn="0" w:lastColumn="0" w:oddVBand="0" w:evenVBand="0" w:oddHBand="0" w:evenHBand="0" w:firstRowFirstColumn="0" w:firstRowLastColumn="0" w:lastRowFirstColumn="0" w:lastRowLastColumn="0"/>
+              <w:rPr>
+                <w:rFonts w:ascii="Times New Roman" w:eastAsia="Cambria" w:hAnsi="Times New Roman"/>
+              </w:rPr>
+            </w:pPr>
+            <w:r>
+              <w:rPr>
+                <w:rFonts w:ascii="Times New Roman" w:eastAsia="Cambria" w:hAnsi="Times New Roman"/>
+              </w:rPr>
+              <w:t>2GB of RAM or more</w:t>
+            </w:r>
+          </w:p>
+        </w:tc>
+      </w:tr>
+      <w:tr>
+        <w:trPr>
+          <w:cnfStyle w:val="000000100000" w:firstRow="0" w:lastRow="0" w:firstColumn="0" w:lastColumn="0" w:oddVBand="0" w:evenVBand="0" w:oddHBand="1" w:evenHBand="0" w:firstRowFirstColumn="0" w:firstRowLastColumn="0" w:lastRowFirstColumn="0" w:lastRowLastColumn="0"/>
+        </w:trPr>
+        <w:tc>
+          <w:tcPr>
+            <w:cnfStyle w:val="001000000000" w:firstRow="0" w:lastRow="0" w:firstColumn="1" w:lastColumn="0" w:oddVBand="0" w:evenVBand="0" w:oddHBand="0" w:evenHBand="0" w:firstRowFirstColumn="0" w:firstRowLastColumn="0" w:lastRowFirstColumn="0" w:lastRowLastColumn="0"/>
+            <w:tcW w:w="2558" w:type="dxa"/>
+            <w:tcBorders>
+              <w:top w:val="single" w:sz="4" w:space="0" w:color="BFBFBF"/>
+              <w:left w:val="single" w:sz="4" w:space="0" w:color="BFBFBF"/>
+              <w:bottom w:val="single" w:sz="4" w:space="0" w:color="BFBFBF"/>
+              <w:right w:val="single" w:sz="4" w:space="0" w:color="BFBFBF"/>
+            </w:tcBorders>
+          </w:tcPr>
+          <w:p>
+            <w:pPr>
+              <w:spacing w:after="160" w:line="254" w:lineRule="auto"/>
+              <w:rPr>
+                <w:rFonts w:ascii="Times New Roman" w:eastAsia="Cambria" w:hAnsi="Times New Roman"/>
+                <w:bCs w:val="0"/>
+              </w:rPr>
+            </w:pPr>
+            <w:r>
+              <w:rPr>
+                <w:rFonts w:ascii="Times New Roman" w:eastAsia="Cambria" w:hAnsi="Times New Roman"/>
+                <w:bCs w:val="0"/>
+              </w:rPr>
+              <w:t>Mobile Feature</w:t>
+            </w:r>
+          </w:p>
+        </w:tc>
+        <w:tc>
+          <w:tcPr>
+            <w:tcW w:w="3037" w:type="dxa"/>
+            <w:tcBorders>
+              <w:top w:val="single" w:sz="4" w:space="0" w:color="BFBFBF"/>
+              <w:left w:val="single" w:sz="4" w:space="0" w:color="BFBFBF"/>
+              <w:bottom w:val="single" w:sz="4" w:space="0" w:color="BFBFBF"/>
+              <w:right w:val="single" w:sz="4" w:space="0" w:color="BFBFBF"/>
+            </w:tcBorders>
+          </w:tcPr>
+          <w:p>
+            <w:pPr>
+              <w:spacing w:after="160" w:line="254" w:lineRule="auto"/>
+              <w:cnfStyle w:val="000000100000" w:firstRow="0" w:lastRow="0" w:firstColumn="0" w:lastColumn="0" w:oddVBand="0" w:evenVBand="0" w:oddHBand="1" w:evenHBand="0" w:firstRowFirstColumn="0" w:firstRowLastColumn="0" w:lastRowFirstColumn="0" w:lastRowLastColumn="0"/>
+              <w:rPr>
+                <w:rFonts w:ascii="Times New Roman" w:eastAsia="Cambria" w:hAnsi="Times New Roman"/>
+              </w:rPr>
+            </w:pPr>
+            <w:r>
+              <w:rPr>
+                <w:rFonts w:ascii="Times New Roman" w:eastAsia="Cambria" w:hAnsi="Times New Roman"/>
+              </w:rPr>
+              <w:t>NFC, Camera supporting, Google play service version more than 7.0</w:t>
+            </w:r>
+          </w:p>
+        </w:tc>
+        <w:tc>
+          <w:tcPr>
+            <w:tcW w:w="2868" w:type="dxa"/>
+            <w:tcBorders>
+              <w:top w:val="single" w:sz="4" w:space="0" w:color="BFBFBF"/>
+              <w:left w:val="single" w:sz="4" w:space="0" w:color="BFBFBF"/>
+              <w:bottom w:val="single" w:sz="4" w:space="0" w:color="BFBFBF"/>
+              <w:right w:val="single" w:sz="4" w:space="0" w:color="BFBFBF"/>
+            </w:tcBorders>
+          </w:tcPr>
+          <w:p>
+            <w:pPr>
+              <w:keepNext/>
+              <w:spacing w:after="160" w:line="254" w:lineRule="auto"/>
+              <w:cnfStyle w:val="000000100000" w:firstRow="0" w:lastRow="0" w:firstColumn="0" w:lastColumn="0" w:oddVBand="0" w:evenVBand="0" w:oddHBand="1" w:evenHBand="0" w:firstRowFirstColumn="0" w:firstRowLastColumn="0" w:lastRowFirstColumn="0" w:lastRowLastColumn="0"/>
+              <w:rPr>
+                <w:rFonts w:ascii="Times New Roman" w:eastAsia="Cambria" w:hAnsi="Times New Roman"/>
+              </w:rPr>
+            </w:pPr>
+            <w:r>
+              <w:rPr>
+                <w:rFonts w:ascii="Times New Roman" w:eastAsia="Cambria" w:hAnsi="Times New Roman"/>
+              </w:rPr>
+              <w:t>NFC, Camera supporting, Google play service version more than 7.0</w:t>
+            </w:r>
+          </w:p>
+        </w:tc>
+      </w:tr>
+    </w:tbl>
+    <w:p>
+      <w:pPr>
+        <w:spacing w:after="200"/>
+        <w:jc w:val="center"/>
+        <w:rPr>
+          <w:rFonts w:ascii="Times New Roman" w:eastAsia="Cambria" w:hAnsi="Times New Roman" w:cs="Times New Roman"/>
+          <w:i/>
+          <w:iCs/>
+          <w:color w:val="44546A"/>
+          <w:sz w:val="18"/>
+          <w:szCs w:val="18"/>
+          <w:lang w:eastAsia="ja-JP"/>
+        </w:rPr>
+      </w:pPr>
+      <w:bookmarkStart w:id="4" w:name="_Toc468572489"/>
+      <w:bookmarkStart w:id="5" w:name="_Toc461140645"/>
+      <w:bookmarkStart w:id="6" w:name="_Toc458939414"/>
+      <w:r>
+        <w:rPr>
+          <w:rFonts w:ascii="Times New Roman" w:eastAsia="Cambria" w:hAnsi="Times New Roman" w:cs="Times New Roman"/>
+          <w:i/>
+          <w:iCs/>
+          <w:color w:val="44546A"/>
+          <w:sz w:val="18"/>
+          <w:szCs w:val="18"/>
+          <w:lang w:eastAsia="ja-JP"/>
+        </w:rPr>
+        <w:t xml:space="preserve">Table </w:t>
+      </w:r>
+      <w:r>
+        <w:rPr>
+          <w:rFonts w:ascii="Cambria" w:eastAsia="Cambria" w:hAnsi="Cambria" w:cs="Cambria"/>
+          <w:i/>
+          <w:iCs/>
+          <w:color w:val="44546A"/>
+          <w:sz w:val="18"/>
+          <w:szCs w:val="18"/>
+          <w:lang w:eastAsia="ja-JP"/>
+        </w:rPr>
+        <w:fldChar w:fldCharType="begin"/>
+      </w:r>
+      <w:r>
+        <w:rPr>
+          <w:rFonts w:ascii="Times New Roman" w:eastAsia="Cambria" w:hAnsi="Times New Roman" w:cs="Times New Roman"/>
+          <w:i/>
+          <w:iCs/>
+          <w:color w:val="44546A"/>
+          <w:sz w:val="18"/>
+          <w:szCs w:val="18"/>
+          <w:lang w:eastAsia="ja-JP"/>
+        </w:rPr>
+        <w:instrText xml:space="preserve"> SEQ Table \* ARABIC </w:instrText>
+      </w:r>
+      <w:r>
+        <w:rPr>
+          <w:rFonts w:ascii="Cambria" w:eastAsia="Cambria" w:hAnsi="Cambria" w:cs="Cambria"/>
+          <w:i/>
+          <w:iCs/>
+          <w:color w:val="44546A"/>
+          <w:sz w:val="18"/>
+          <w:szCs w:val="18"/>
+          <w:lang w:eastAsia="ja-JP"/>
+        </w:rPr>
+        <w:fldChar w:fldCharType="separate"/>
+      </w:r>
+      <w:r>
+        <w:rPr>
+          <w:rFonts w:ascii="Times New Roman" w:eastAsia="Cambria" w:hAnsi="Times New Roman" w:cs="Times New Roman"/>
+          <w:i/>
+          <w:iCs/>
+          <w:noProof/>
+          <w:color w:val="44546A"/>
+          <w:sz w:val="18"/>
+          <w:szCs w:val="18"/>
+          <w:lang w:eastAsia="ja-JP"/>
+        </w:rPr>
+        <w:t>3</w:t>
+      </w:r>
+      <w:r>
+        <w:rPr>
+          <w:rFonts w:ascii="Cambria" w:eastAsia="Cambria" w:hAnsi="Cambria" w:cs="Cambria"/>
+          <w:i/>
+          <w:iCs/>
+          <w:color w:val="44546A"/>
+          <w:sz w:val="18"/>
+          <w:szCs w:val="18"/>
+          <w:lang w:eastAsia="ja-JP"/>
+        </w:rPr>
+        <w:fldChar w:fldCharType="end"/>
+      </w:r>
+      <w:r>
+        <w:rPr>
+          <w:rFonts w:ascii="Times New Roman" w:eastAsia="Cambria" w:hAnsi="Times New Roman" w:cs="Times New Roman"/>
+          <w:i/>
+          <w:iCs/>
+          <w:color w:val="44546A"/>
+          <w:sz w:val="18"/>
+          <w:szCs w:val="18"/>
+          <w:lang w:eastAsia="ja-JP"/>
+        </w:rPr>
+        <w:t xml:space="preserve"> : Hardware Requirement for Mobile</w:t>
+      </w:r>
+      <w:bookmarkEnd w:id="4"/>
+      <w:bookmarkEnd w:id="5"/>
+      <w:bookmarkEnd w:id="6"/>
+      <w:r>
+        <w:rPr>
+          <w:rFonts w:ascii="Times New Roman" w:eastAsia="Cambria" w:hAnsi="Times New Roman" w:cs="Times New Roman"/>
+          <w:i/>
+          <w:iCs/>
+          <w:color w:val="44546A"/>
+          <w:sz w:val="18"/>
+          <w:szCs w:val="18"/>
+          <w:lang w:eastAsia="ja-JP"/>
+        </w:rPr>
+        <w:t xml:space="preserve"> as Emulator.</w:t>
+      </w:r>
+    </w:p>
+    <w:p>
+      <w:pPr>
+        <w:numPr>
+          <w:ilvl w:val="0"/>
+          <w:numId w:val="13"/>
+        </w:numPr>
+        <w:spacing w:after="160" w:line="256" w:lineRule="auto"/>
+        <w:ind w:left="2790"/>
+        <w:contextualSpacing/>
+        <w:jc w:val="both"/>
+        <w:rPr>
+          <w:rFonts w:ascii="Times New Roman" w:eastAsia="MS Mincho" w:hAnsi="Times New Roman" w:cs="Times New Roman"/>
+          <w:b/>
+          <w:lang w:eastAsia="ja-JP" w:bidi="th-TH"/>
+        </w:rPr>
+      </w:pPr>
+      <w:r>
+        <w:rPr>
+          <w:rFonts w:ascii="Times New Roman" w:eastAsia="MS Mincho" w:hAnsi="Times New Roman" w:cs="Times New Roman"/>
+          <w:b/>
+          <w:lang w:eastAsia="ja-JP" w:bidi="th-TH"/>
+        </w:rPr>
+        <w:t>For Mobile</w:t>
+      </w:r>
+      <w:r>
+        <w:rPr>
+          <w:rFonts w:ascii="Times New Roman" w:eastAsia="MS Mincho" w:hAnsi="Times New Roman" w:cs="Times New Roman"/>
+          <w:b/>
+          <w:lang w:eastAsia="ja-JP" w:bidi="th-TH"/>
+        </w:rPr>
+        <w:t xml:space="preserve"> (As User</w:t>
+      </w:r>
+      <w:r>
+        <w:rPr>
+          <w:rFonts w:ascii="Times New Roman" w:eastAsia="MS Mincho" w:hAnsi="Times New Roman" w:cs="Times New Roman"/>
+          <w:b/>
+          <w:lang w:eastAsia="ja-JP" w:bidi="th-TH"/>
+        </w:rPr>
+        <w:t>’s</w:t>
+      </w:r>
+      <w:r>
+        <w:rPr>
+          <w:rFonts w:ascii="Times New Roman" w:eastAsia="MS Mincho" w:hAnsi="Times New Roman" w:cs="Times New Roman"/>
+          <w:b/>
+          <w:lang w:eastAsia="ja-JP" w:bidi="th-TH"/>
+        </w:rPr>
+        <w:t xml:space="preserve"> device)</w:t>
+      </w:r>
+    </w:p>
+    <w:tbl>
+      <w:tblPr>
+        <w:tblStyle w:val="PlainTable111"/>
+        <w:tblW w:w="8463" w:type="dxa"/>
+        <w:tblInd w:w="0" w:type="dxa"/>
+        <w:tblLook w:val="04A0" w:firstRow="1" w:lastRow="0" w:firstColumn="1" w:lastColumn="0" w:noHBand="0" w:noVBand="1"/>
+      </w:tblPr>
+      <w:tblGrid>
+        <w:gridCol w:w="2558"/>
+        <w:gridCol w:w="3037"/>
+        <w:gridCol w:w="2868"/>
+      </w:tblGrid>
+      <w:tr>
+        <w:trPr>
+          <w:cnfStyle w:val="100000000000" w:firstRow="1" w:lastRow="0" w:firstColumn="0" w:lastColumn="0" w:oddVBand="0" w:evenVBand="0" w:oddHBand="0" w:evenHBand="0" w:firstRowFirstColumn="0" w:firstRowLastColumn="0" w:lastRowFirstColumn="0" w:lastRowLastColumn="0"/>
+        </w:trPr>
+        <w:tc>
+          <w:tcPr>
+            <w:cnfStyle w:val="001000000000" w:firstRow="0" w:lastRow="0" w:firstColumn="1" w:lastColumn="0" w:oddVBand="0" w:evenVBand="0" w:oddHBand="0" w:evenHBand="0" w:firstRowFirstColumn="0" w:firstRowLastColumn="0" w:lastRowFirstColumn="0" w:lastRowLastColumn="0"/>
+            <w:tcW w:w="2558" w:type="dxa"/>
+            <w:tcBorders>
+              <w:top w:val="single" w:sz="4" w:space="0" w:color="BFBFBF"/>
+              <w:left w:val="single" w:sz="4" w:space="0" w:color="BFBFBF"/>
+              <w:bottom w:val="single" w:sz="4" w:space="0" w:color="BFBFBF"/>
+              <w:right w:val="single" w:sz="4" w:space="0" w:color="BFBFBF"/>
+            </w:tcBorders>
+            <w:hideMark/>
+          </w:tcPr>
+          <w:p>
+            <w:pPr>
+              <w:spacing w:after="160" w:line="254" w:lineRule="auto"/>
+              <w:jc w:val="center"/>
+              <w:rPr>
+                <w:rFonts w:ascii="Times New Roman" w:eastAsia="Cambria" w:hAnsi="Times New Roman"/>
+              </w:rPr>
+            </w:pPr>
+            <w:r>
+              <w:rPr>
+                <w:rFonts w:ascii="Times New Roman" w:eastAsia="Cambria" w:hAnsi="Times New Roman"/>
+              </w:rPr>
+              <w:t>Android</w:t>
+            </w:r>
+          </w:p>
+        </w:tc>
+        <w:tc>
+          <w:tcPr>
+            <w:tcW w:w="3037" w:type="dxa"/>
+            <w:tcBorders>
+              <w:top w:val="single" w:sz="4" w:space="0" w:color="BFBFBF"/>
+              <w:left w:val="single" w:sz="4" w:space="0" w:color="BFBFBF"/>
+              <w:bottom w:val="single" w:sz="4" w:space="0" w:color="BFBFBF"/>
+              <w:right w:val="single" w:sz="4" w:space="0" w:color="BFBFBF"/>
+            </w:tcBorders>
+            <w:hideMark/>
+          </w:tcPr>
+          <w:p>
+            <w:pPr>
+              <w:spacing w:after="160" w:line="254" w:lineRule="auto"/>
+              <w:jc w:val="center"/>
+              <w:cnfStyle w:val="100000000000" w:firstRow="1" w:lastRow="0" w:firstColumn="0" w:lastColumn="0" w:oddVBand="0" w:evenVBand="0" w:oddHBand="0" w:evenHBand="0" w:firstRowFirstColumn="0" w:firstRowLastColumn="0" w:lastRowFirstColumn="0" w:lastRowLastColumn="0"/>
+              <w:rPr>
+                <w:rFonts w:ascii="Times New Roman" w:eastAsia="Cambria" w:hAnsi="Times New Roman"/>
+              </w:rPr>
+            </w:pPr>
+            <w:r>
+              <w:rPr>
+                <w:rFonts w:ascii="Times New Roman" w:eastAsia="Cambria" w:hAnsi="Times New Roman"/>
+              </w:rPr>
+              <w:t>Minimum</w:t>
+            </w:r>
+          </w:p>
+        </w:tc>
+        <w:tc>
+          <w:tcPr>
+            <w:tcW w:w="2868" w:type="dxa"/>
+            <w:tcBorders>
+              <w:top w:val="single" w:sz="4" w:space="0" w:color="BFBFBF"/>
+              <w:left w:val="single" w:sz="4" w:space="0" w:color="BFBFBF"/>
+              <w:bottom w:val="single" w:sz="4" w:space="0" w:color="BFBFBF"/>
+              <w:right w:val="single" w:sz="4" w:space="0" w:color="BFBFBF"/>
+            </w:tcBorders>
+            <w:hideMark/>
+          </w:tcPr>
+          <w:p>
+            <w:pPr>
+              <w:spacing w:after="160" w:line="254" w:lineRule="auto"/>
+              <w:jc w:val="center"/>
+              <w:cnfStyle w:val="100000000000" w:firstRow="1" w:lastRow="0" w:firstColumn="0" w:lastColumn="0" w:oddVBand="0" w:evenVBand="0" w:oddHBand="0" w:evenHBand="0" w:firstRowFirstColumn="0" w:firstRowLastColumn="0" w:lastRowFirstColumn="0" w:lastRowLastColumn="0"/>
+              <w:rPr>
+                <w:rFonts w:ascii="Times New Roman" w:eastAsia="Cambria" w:hAnsi="Times New Roman"/>
+              </w:rPr>
+            </w:pPr>
+            <w:r>
+              <w:rPr>
+                <w:rFonts w:ascii="Times New Roman" w:eastAsia="Cambria" w:hAnsi="Times New Roman"/>
+              </w:rPr>
+              <w:t>Recommended</w:t>
+            </w:r>
+          </w:p>
+        </w:tc>
+      </w:tr>
+      <w:tr>
+        <w:trPr>
+          <w:cnfStyle w:val="000000100000" w:firstRow="0" w:lastRow="0" w:firstColumn="0" w:lastColumn="0" w:oddVBand="0" w:evenVBand="0" w:oddHBand="1" w:evenHBand="0" w:firstRowFirstColumn="0" w:firstRowLastColumn="0" w:lastRowFirstColumn="0" w:lastRowLastColumn="0"/>
+        </w:trPr>
+        <w:tc>
+          <w:tcPr>
+            <w:cnfStyle w:val="001000000000" w:firstRow="0" w:lastRow="0" w:firstColumn="1" w:lastColumn="0" w:oddVBand="0" w:evenVBand="0" w:oddHBand="0" w:evenHBand="0" w:firstRowFirstColumn="0" w:firstRowLastColumn="0" w:lastRowFirstColumn="0" w:lastRowLastColumn="0"/>
+            <w:tcW w:w="2558" w:type="dxa"/>
+            <w:tcBorders>
+              <w:top w:val="single" w:sz="4" w:space="0" w:color="BFBFBF"/>
+              <w:left w:val="single" w:sz="4" w:space="0" w:color="BFBFBF"/>
+              <w:bottom w:val="single" w:sz="4" w:space="0" w:color="BFBFBF"/>
+              <w:right w:val="single" w:sz="4" w:space="0" w:color="BFBFBF"/>
+            </w:tcBorders>
+            <w:hideMark/>
+          </w:tcPr>
+          <w:p>
+            <w:pPr>
+              <w:spacing w:after="160" w:line="254" w:lineRule="auto"/>
+              <w:rPr>
+                <w:rFonts w:ascii="Times New Roman" w:eastAsia="Cambria" w:hAnsi="Times New Roman"/>
+              </w:rPr>
+            </w:pPr>
+            <w:r>
+              <w:rPr>
+                <w:rFonts w:ascii="Times New Roman" w:eastAsia="Cambria" w:hAnsi="Times New Roman"/>
+              </w:rPr>
+              <w:t>Internet Connection</w:t>
+            </w:r>
+          </w:p>
+        </w:tc>
+        <w:tc>
+          <w:tcPr>
+            <w:tcW w:w="3037" w:type="dxa"/>
+            <w:tcBorders>
+              <w:top w:val="single" w:sz="4" w:space="0" w:color="BFBFBF"/>
+              <w:left w:val="single" w:sz="4" w:space="0" w:color="BFBFBF"/>
+              <w:bottom w:val="single" w:sz="4" w:space="0" w:color="BFBFBF"/>
+              <w:right w:val="single" w:sz="4" w:space="0" w:color="BFBFBF"/>
+            </w:tcBorders>
+            <w:hideMark/>
+          </w:tcPr>
+          <w:p>
+            <w:pPr>
+              <w:spacing w:after="160" w:line="254" w:lineRule="auto"/>
+              <w:cnfStyle w:val="000000100000" w:firstRow="0" w:lastRow="0" w:firstColumn="0" w:lastColumn="0" w:oddVBand="0" w:evenVBand="0" w:oddHBand="1" w:evenHBand="0" w:firstRowFirstColumn="0" w:firstRowLastColumn="0" w:lastRowFirstColumn="0" w:lastRowLastColumn="0"/>
+              <w:rPr>
+                <w:rFonts w:ascii="Times New Roman" w:eastAsia="Cambria" w:hAnsi="Times New Roman"/>
+              </w:rPr>
+            </w:pPr>
+            <w:r>
+              <w:rPr>
+                <w:rFonts w:ascii="Times New Roman" w:eastAsia="Cambria" w:hAnsi="Times New Roman"/>
+              </w:rPr>
+              <w:t xml:space="preserve">Wi-Fi or 3G (1 </w:t>
+            </w:r>
+            <w:proofErr w:type="spellStart"/>
+            <w:r>
+              <w:rPr>
+                <w:rFonts w:ascii="Times New Roman" w:eastAsia="Cambria" w:hAnsi="Times New Roman"/>
+              </w:rPr>
+              <w:t>Mbps</w:t>
+            </w:r>
+            <w:proofErr w:type="spellEnd"/>
+            <w:r>
+              <w:rPr>
+                <w:rFonts w:ascii="Times New Roman" w:eastAsia="Cambria" w:hAnsi="Times New Roman"/>
+              </w:rPr>
+              <w:t>)</w:t>
+            </w:r>
+          </w:p>
+        </w:tc>
+        <w:tc>
+          <w:tcPr>
+            <w:tcW w:w="2868" w:type="dxa"/>
+            <w:tcBorders>
+              <w:top w:val="single" w:sz="4" w:space="0" w:color="BFBFBF"/>
+              <w:left w:val="single" w:sz="4" w:space="0" w:color="BFBFBF"/>
+              <w:bottom w:val="single" w:sz="4" w:space="0" w:color="BFBFBF"/>
+              <w:right w:val="single" w:sz="4" w:space="0" w:color="BFBFBF"/>
+            </w:tcBorders>
+            <w:hideMark/>
+          </w:tcPr>
+          <w:p>
+            <w:pPr>
+              <w:spacing w:after="160" w:line="254" w:lineRule="auto"/>
+              <w:cnfStyle w:val="000000100000" w:firstRow="0" w:lastRow="0" w:firstColumn="0" w:lastColumn="0" w:oddVBand="0" w:evenVBand="0" w:oddHBand="1" w:evenHBand="0" w:firstRowFirstColumn="0" w:firstRowLastColumn="0" w:lastRowFirstColumn="0" w:lastRowLastColumn="0"/>
+              <w:rPr>
+                <w:rFonts w:ascii="Times New Roman" w:eastAsia="Cambria" w:hAnsi="Times New Roman"/>
+              </w:rPr>
+            </w:pPr>
+            <w:r>
+              <w:rPr>
+                <w:rFonts w:ascii="Times New Roman" w:eastAsia="Cambria" w:hAnsi="Times New Roman"/>
+              </w:rPr>
+              <w:t xml:space="preserve">Wi-Fi or 3G (8 </w:t>
+            </w:r>
+            <w:proofErr w:type="spellStart"/>
+            <w:r>
+              <w:rPr>
+                <w:rFonts w:ascii="Times New Roman" w:eastAsia="Cambria" w:hAnsi="Times New Roman"/>
+              </w:rPr>
+              <w:t>Mbps</w:t>
+            </w:r>
+            <w:proofErr w:type="spellEnd"/>
+            <w:r>
+              <w:rPr>
+                <w:rFonts w:ascii="Times New Roman" w:eastAsia="Cambria" w:hAnsi="Times New Roman"/>
+              </w:rPr>
+              <w:t>)</w:t>
+            </w:r>
+          </w:p>
+        </w:tc>
+      </w:tr>
+      <w:tr>
+        <w:tc>
+          <w:tcPr>
+            <w:cnfStyle w:val="001000000000" w:firstRow="0" w:lastRow="0" w:firstColumn="1" w:lastColumn="0" w:oddVBand="0" w:evenVBand="0" w:oddHBand="0" w:evenHBand="0" w:firstRowFirstColumn="0" w:firstRowLastColumn="0" w:lastRowFirstColumn="0" w:lastRowLastColumn="0"/>
+            <w:tcW w:w="2558" w:type="dxa"/>
+            <w:tcBorders>
+              <w:top w:val="single" w:sz="4" w:space="0" w:color="BFBFBF"/>
+              <w:left w:val="single" w:sz="4" w:space="0" w:color="BFBFBF"/>
+              <w:bottom w:val="single" w:sz="4" w:space="0" w:color="BFBFBF"/>
+              <w:right w:val="single" w:sz="4" w:space="0" w:color="BFBFBF"/>
+            </w:tcBorders>
+            <w:hideMark/>
+          </w:tcPr>
+          <w:p>
+            <w:pPr>
+              <w:spacing w:after="160" w:line="254" w:lineRule="auto"/>
+              <w:rPr>
+                <w:rFonts w:ascii="Times New Roman" w:eastAsia="Cambria" w:hAnsi="Times New Roman"/>
+              </w:rPr>
+            </w:pPr>
+            <w:r>
+              <w:rPr>
+                <w:rFonts w:ascii="Times New Roman" w:eastAsia="Cambria" w:hAnsi="Times New Roman"/>
+              </w:rPr>
+              <w:t>Operating System</w:t>
+            </w:r>
+          </w:p>
+        </w:tc>
+        <w:tc>
+          <w:tcPr>
+            <w:tcW w:w="3037" w:type="dxa"/>
+            <w:tcBorders>
+              <w:top w:val="single" w:sz="4" w:space="0" w:color="BFBFBF"/>
+              <w:left w:val="single" w:sz="4" w:space="0" w:color="BFBFBF"/>
+              <w:bottom w:val="single" w:sz="4" w:space="0" w:color="BFBFBF"/>
+              <w:right w:val="single" w:sz="4" w:space="0" w:color="BFBFBF"/>
+            </w:tcBorders>
+            <w:hideMark/>
+          </w:tcPr>
+          <w:p>
+            <w:pPr>
+              <w:spacing w:after="160" w:line="254" w:lineRule="auto"/>
+              <w:cnfStyle w:val="000000000000" w:firstRow="0" w:lastRow="0" w:firstColumn="0" w:lastColumn="0" w:oddVBand="0" w:evenVBand="0" w:oddHBand="0" w:evenHBand="0" w:firstRowFirstColumn="0" w:firstRowLastColumn="0" w:lastRowFirstColumn="0" w:lastRowLastColumn="0"/>
+              <w:rPr>
+                <w:rFonts w:ascii="Times New Roman" w:eastAsia="Cambria" w:hAnsi="Times New Roman"/>
+              </w:rPr>
+            </w:pPr>
+            <w:r>
+              <w:rPr>
+                <w:rFonts w:ascii="Times New Roman" w:eastAsia="Cambria" w:hAnsi="Times New Roman"/>
+              </w:rPr>
+              <w:t>Android 4.4.2</w:t>
+            </w:r>
+          </w:p>
+        </w:tc>
+        <w:tc>
+          <w:tcPr>
+            <w:tcW w:w="2868" w:type="dxa"/>
+            <w:tcBorders>
+              <w:top w:val="single" w:sz="4" w:space="0" w:color="BFBFBF"/>
+              <w:left w:val="single" w:sz="4" w:space="0" w:color="BFBFBF"/>
+              <w:bottom w:val="single" w:sz="4" w:space="0" w:color="BFBFBF"/>
+              <w:right w:val="single" w:sz="4" w:space="0" w:color="BFBFBF"/>
+            </w:tcBorders>
+            <w:hideMark/>
+          </w:tcPr>
+          <w:p>
+            <w:pPr>
+              <w:spacing w:after="160" w:line="254" w:lineRule="auto"/>
+              <w:cnfStyle w:val="000000000000" w:firstRow="0" w:lastRow="0" w:firstColumn="0" w:lastColumn="0" w:oddVBand="0" w:evenVBand="0" w:oddHBand="0" w:evenHBand="0" w:firstRowFirstColumn="0" w:firstRowLastColumn="0" w:lastRowFirstColumn="0" w:lastRowLastColumn="0"/>
+              <w:rPr>
+                <w:rFonts w:ascii="Times New Roman" w:eastAsia="Cambria" w:hAnsi="Times New Roman"/>
+              </w:rPr>
+            </w:pPr>
+            <w:r>
+              <w:rPr>
+                <w:rFonts w:ascii="Times New Roman" w:eastAsia="Cambria" w:hAnsi="Times New Roman"/>
+              </w:rPr>
+              <w:t>Android 6.0.0</w:t>
+            </w:r>
+          </w:p>
+        </w:tc>
+      </w:tr>
+      <w:tr>
+        <w:trPr>
+          <w:cnfStyle w:val="000000100000" w:firstRow="0" w:lastRow="0" w:firstColumn="0" w:lastColumn="0" w:oddVBand="0" w:evenVBand="0" w:oddHBand="1" w:evenHBand="0" w:firstRowFirstColumn="0" w:firstRowLastColumn="0" w:lastRowFirstColumn="0" w:lastRowLastColumn="0"/>
+        </w:trPr>
+        <w:tc>
+          <w:tcPr>
+            <w:cnfStyle w:val="001000000000" w:firstRow="0" w:lastRow="0" w:firstColumn="1" w:lastColumn="0" w:oddVBand="0" w:evenVBand="0" w:oddHBand="0" w:evenHBand="0" w:firstRowFirstColumn="0" w:firstRowLastColumn="0" w:lastRowFirstColumn="0" w:lastRowLastColumn="0"/>
+            <w:tcW w:w="2558" w:type="dxa"/>
+            <w:tcBorders>
+              <w:top w:val="single" w:sz="4" w:space="0" w:color="BFBFBF"/>
+              <w:left w:val="single" w:sz="4" w:space="0" w:color="BFBFBF"/>
+              <w:bottom w:val="single" w:sz="4" w:space="0" w:color="BFBFBF"/>
+              <w:right w:val="single" w:sz="4" w:space="0" w:color="BFBFBF"/>
+            </w:tcBorders>
+            <w:hideMark/>
+          </w:tcPr>
+          <w:p>
+            <w:pPr>
+              <w:spacing w:after="160" w:line="254" w:lineRule="auto"/>
+              <w:rPr>
+                <w:rFonts w:ascii="Times New Roman" w:eastAsia="Cambria" w:hAnsi="Times New Roman"/>
+              </w:rPr>
+            </w:pPr>
+            <w:r>
+              <w:rPr>
+                <w:rFonts w:ascii="Times New Roman" w:eastAsia="Cambria" w:hAnsi="Times New Roman"/>
+              </w:rPr>
+              <w:t>Mobile Processor</w:t>
+            </w:r>
+          </w:p>
+        </w:tc>
+        <w:tc>
+          <w:tcPr>
+            <w:tcW w:w="3037" w:type="dxa"/>
+            <w:tcBorders>
+              <w:top w:val="single" w:sz="4" w:space="0" w:color="BFBFBF"/>
+              <w:left w:val="single" w:sz="4" w:space="0" w:color="BFBFBF"/>
+              <w:bottom w:val="single" w:sz="4" w:space="0" w:color="BFBFBF"/>
+              <w:right w:val="single" w:sz="4" w:space="0" w:color="BFBFBF"/>
+            </w:tcBorders>
+            <w:hideMark/>
+          </w:tcPr>
+          <w:p>
+            <w:pPr>
+              <w:spacing w:after="160" w:line="254" w:lineRule="auto"/>
+              <w:cnfStyle w:val="000000100000" w:firstRow="0" w:lastRow="0" w:firstColumn="0" w:lastColumn="0" w:oddVBand="0" w:evenVBand="0" w:oddHBand="1" w:evenHBand="0" w:firstRowFirstColumn="0" w:firstRowLastColumn="0" w:lastRowFirstColumn="0" w:lastRowLastColumn="0"/>
+              <w:rPr>
+                <w:rFonts w:ascii="Times New Roman" w:eastAsia="Cambria" w:hAnsi="Times New Roman"/>
+              </w:rPr>
+            </w:pPr>
+            <w:r>
+              <w:rPr>
+                <w:rFonts w:ascii="Times New Roman" w:eastAsia="Cambria" w:hAnsi="Times New Roman"/>
+              </w:rPr>
+              <w:t>Cortex-A7 Dual-Core 1.3GHz</w:t>
+            </w:r>
+          </w:p>
+        </w:tc>
+        <w:tc>
+          <w:tcPr>
+            <w:tcW w:w="2868" w:type="dxa"/>
+            <w:tcBorders>
+              <w:top w:val="single" w:sz="4" w:space="0" w:color="BFBFBF"/>
+              <w:left w:val="single" w:sz="4" w:space="0" w:color="BFBFBF"/>
+              <w:bottom w:val="single" w:sz="4" w:space="0" w:color="BFBFBF"/>
+              <w:right w:val="single" w:sz="4" w:space="0" w:color="BFBFBF"/>
+            </w:tcBorders>
+            <w:hideMark/>
+          </w:tcPr>
+          <w:p>
+            <w:pPr>
+              <w:spacing w:after="160" w:line="254" w:lineRule="auto"/>
+              <w:cnfStyle w:val="000000100000" w:firstRow="0" w:lastRow="0" w:firstColumn="0" w:lastColumn="0" w:oddVBand="0" w:evenVBand="0" w:oddHBand="1" w:evenHBand="0" w:firstRowFirstColumn="0" w:firstRowLastColumn="0" w:lastRowFirstColumn="0" w:lastRowLastColumn="0"/>
+              <w:rPr>
+                <w:rFonts w:ascii="Times New Roman" w:eastAsia="Cambria" w:hAnsi="Times New Roman"/>
+              </w:rPr>
+            </w:pPr>
+            <w:r>
+              <w:rPr>
+                <w:rFonts w:ascii="Times New Roman" w:eastAsia="Cambria" w:hAnsi="Times New Roman"/>
+              </w:rPr>
+              <w:t>Cortex-A7 Dual-Core 1.3GHz</w:t>
+            </w:r>
+          </w:p>
+        </w:tc>
+      </w:tr>
+      <w:tr>
+        <w:tc>
+          <w:tcPr>
+            <w:cnfStyle w:val="001000000000" w:firstRow="0" w:lastRow="0" w:firstColumn="1" w:lastColumn="0" w:oddVBand="0" w:evenVBand="0" w:oddHBand="0" w:evenHBand="0" w:firstRowFirstColumn="0" w:firstRowLastColumn="0" w:lastRowFirstColumn="0" w:lastRowLastColumn="0"/>
+            <w:tcW w:w="2558" w:type="dxa"/>
+            <w:tcBorders>
+              <w:top w:val="single" w:sz="4" w:space="0" w:color="BFBFBF"/>
+              <w:left w:val="single" w:sz="4" w:space="0" w:color="BFBFBF"/>
+              <w:bottom w:val="single" w:sz="4" w:space="0" w:color="BFBFBF"/>
+              <w:right w:val="single" w:sz="4" w:space="0" w:color="BFBFBF"/>
+            </w:tcBorders>
+            <w:hideMark/>
+          </w:tcPr>
+          <w:p>
+            <w:pPr>
+              <w:spacing w:after="160" w:line="254" w:lineRule="auto"/>
+              <w:rPr>
+                <w:rFonts w:ascii="Times New Roman" w:eastAsia="Cambria" w:hAnsi="Times New Roman"/>
+              </w:rPr>
+            </w:pPr>
+            <w:r>
+              <w:rPr>
+                <w:rFonts w:ascii="Times New Roman" w:eastAsia="Cambria" w:hAnsi="Times New Roman"/>
+              </w:rPr>
+              <w:t>Mobile Memory</w:t>
+            </w:r>
+          </w:p>
+        </w:tc>
+        <w:tc>
+          <w:tcPr>
+            <w:tcW w:w="3037" w:type="dxa"/>
+            <w:tcBorders>
+              <w:top w:val="single" w:sz="4" w:space="0" w:color="BFBFBF"/>
+              <w:left w:val="single" w:sz="4" w:space="0" w:color="BFBFBF"/>
+              <w:bottom w:val="single" w:sz="4" w:space="0" w:color="BFBFBF"/>
+              <w:right w:val="single" w:sz="4" w:space="0" w:color="BFBFBF"/>
+            </w:tcBorders>
+            <w:hideMark/>
+          </w:tcPr>
+          <w:p>
+            <w:pPr>
+              <w:spacing w:after="160" w:line="254" w:lineRule="auto"/>
+              <w:cnfStyle w:val="000000000000" w:firstRow="0" w:lastRow="0" w:firstColumn="0" w:lastColumn="0" w:oddVBand="0" w:evenVBand="0" w:oddHBand="0" w:evenHBand="0" w:firstRowFirstColumn="0" w:firstRowLastColumn="0" w:lastRowFirstColumn="0" w:lastRowLastColumn="0"/>
+              <w:rPr>
+                <w:rFonts w:ascii="Times New Roman" w:eastAsia="Cambria" w:hAnsi="Times New Roman"/>
+              </w:rPr>
+            </w:pPr>
+            <w:r>
+              <w:rPr>
+                <w:rFonts w:ascii="Times New Roman" w:eastAsia="Cambria" w:hAnsi="Times New Roman"/>
+              </w:rPr>
+              <w:t>1GB of RAM</w:t>
+            </w:r>
+          </w:p>
+        </w:tc>
+        <w:tc>
+          <w:tcPr>
+            <w:tcW w:w="2868" w:type="dxa"/>
+            <w:tcBorders>
+              <w:top w:val="single" w:sz="4" w:space="0" w:color="BFBFBF"/>
+              <w:left w:val="single" w:sz="4" w:space="0" w:color="BFBFBF"/>
+              <w:bottom w:val="single" w:sz="4" w:space="0" w:color="BFBFBF"/>
+              <w:right w:val="single" w:sz="4" w:space="0" w:color="BFBFBF"/>
+            </w:tcBorders>
+            <w:hideMark/>
+          </w:tcPr>
+          <w:p>
+            <w:pPr>
+              <w:keepNext/>
+              <w:spacing w:after="160" w:line="254" w:lineRule="auto"/>
+              <w:cnfStyle w:val="000000000000" w:firstRow="0" w:lastRow="0" w:firstColumn="0" w:lastColumn="0" w:oddVBand="0" w:evenVBand="0" w:oddHBand="0" w:evenHBand="0" w:firstRowFirstColumn="0" w:firstRowLastColumn="0" w:lastRowFirstColumn="0" w:lastRowLastColumn="0"/>
+              <w:rPr>
+                <w:rFonts w:ascii="Times New Roman" w:eastAsia="Cambria" w:hAnsi="Times New Roman"/>
+              </w:rPr>
+            </w:pPr>
+            <w:r>
+              <w:rPr>
+                <w:rFonts w:ascii="Times New Roman" w:eastAsia="Cambria" w:hAnsi="Times New Roman"/>
+              </w:rPr>
+              <w:t>2GB of RAM or more</w:t>
+            </w:r>
+          </w:p>
+        </w:tc>
+      </w:tr>
+      <w:tr>
+        <w:trPr>
+          <w:cnfStyle w:val="000000100000" w:firstRow="0" w:lastRow="0" w:firstColumn="0" w:lastColumn="0" w:oddVBand="0" w:evenVBand="0" w:oddHBand="1" w:evenHBand="0" w:firstRowFirstColumn="0" w:firstRowLastColumn="0" w:lastRowFirstColumn="0" w:lastRowLastColumn="0"/>
+        </w:trPr>
+        <w:tc>
+          <w:tcPr>
+            <w:cnfStyle w:val="001000000000" w:firstRow="0" w:lastRow="0" w:firstColumn="1" w:lastColumn="0" w:oddVBand="0" w:evenVBand="0" w:oddHBand="0" w:evenHBand="0" w:firstRowFirstColumn="0" w:firstRowLastColumn="0" w:lastRowFirstColumn="0" w:lastRowLastColumn="0"/>
+            <w:tcW w:w="2558" w:type="dxa"/>
+            <w:tcBorders>
+              <w:top w:val="single" w:sz="4" w:space="0" w:color="BFBFBF"/>
+              <w:left w:val="single" w:sz="4" w:space="0" w:color="BFBFBF"/>
+              <w:bottom w:val="single" w:sz="4" w:space="0" w:color="BFBFBF"/>
+              <w:right w:val="single" w:sz="4" w:space="0" w:color="BFBFBF"/>
+            </w:tcBorders>
+          </w:tcPr>
+          <w:p>
+            <w:pPr>
+              <w:spacing w:after="160" w:line="254" w:lineRule="auto"/>
+              <w:rPr>
+                <w:rFonts w:ascii="Times New Roman" w:eastAsia="Cambria" w:hAnsi="Times New Roman"/>
+                <w:bCs w:val="0"/>
+              </w:rPr>
+            </w:pPr>
+            <w:r>
+              <w:rPr>
+                <w:rFonts w:ascii="Times New Roman" w:eastAsia="Cambria" w:hAnsi="Times New Roman"/>
+                <w:bCs w:val="0"/>
+              </w:rPr>
+              <w:t>Mobile Feature</w:t>
+            </w:r>
+          </w:p>
+        </w:tc>
+        <w:tc>
+          <w:tcPr>
+            <w:tcW w:w="3037" w:type="dxa"/>
+            <w:tcBorders>
+              <w:top w:val="single" w:sz="4" w:space="0" w:color="BFBFBF"/>
+              <w:left w:val="single" w:sz="4" w:space="0" w:color="BFBFBF"/>
+              <w:bottom w:val="single" w:sz="4" w:space="0" w:color="BFBFBF"/>
+              <w:right w:val="single" w:sz="4" w:space="0" w:color="BFBFBF"/>
+            </w:tcBorders>
+          </w:tcPr>
+          <w:p>
+            <w:pPr>
+              <w:spacing w:after="160" w:line="254" w:lineRule="auto"/>
+              <w:cnfStyle w:val="000000100000" w:firstRow="0" w:lastRow="0" w:firstColumn="0" w:lastColumn="0" w:oddVBand="0" w:evenVBand="0" w:oddHBand="1" w:evenHBand="0" w:firstRowFirstColumn="0" w:firstRowLastColumn="0" w:lastRowFirstColumn="0" w:lastRowLastColumn="0"/>
+              <w:rPr>
+                <w:rFonts w:ascii="Times New Roman" w:eastAsia="Cambria" w:hAnsi="Times New Roman"/>
+              </w:rPr>
+            </w:pPr>
+            <w:r>
+              <w:rPr>
+                <w:rFonts w:ascii="Times New Roman" w:eastAsia="Cambria" w:hAnsi="Times New Roman"/>
+              </w:rPr>
+              <w:t>NFC, camera supporting.</w:t>
+            </w:r>
+          </w:p>
+        </w:tc>
+        <w:tc>
+          <w:tcPr>
+            <w:tcW w:w="2868" w:type="dxa"/>
+            <w:tcBorders>
+              <w:top w:val="single" w:sz="4" w:space="0" w:color="BFBFBF"/>
+              <w:left w:val="single" w:sz="4" w:space="0" w:color="BFBFBF"/>
+              <w:bottom w:val="single" w:sz="4" w:space="0" w:color="BFBFBF"/>
+              <w:right w:val="single" w:sz="4" w:space="0" w:color="BFBFBF"/>
+            </w:tcBorders>
+          </w:tcPr>
+          <w:p>
+            <w:pPr>
+              <w:keepNext/>
+              <w:spacing w:after="160" w:line="254" w:lineRule="auto"/>
+              <w:cnfStyle w:val="000000100000" w:firstRow="0" w:lastRow="0" w:firstColumn="0" w:lastColumn="0" w:oddVBand="0" w:evenVBand="0" w:oddHBand="1" w:evenHBand="0" w:firstRowFirstColumn="0" w:firstRowLastColumn="0" w:lastRowFirstColumn="0" w:lastRowLastColumn="0"/>
+              <w:rPr>
+                <w:rFonts w:ascii="Times New Roman" w:eastAsia="Cambria" w:hAnsi="Times New Roman"/>
+              </w:rPr>
+            </w:pPr>
+            <w:r>
+              <w:rPr>
+                <w:rFonts w:ascii="Times New Roman" w:eastAsia="Cambria" w:hAnsi="Times New Roman"/>
+              </w:rPr>
+              <w:t>NFC, camera supporting.</w:t>
+            </w:r>
+          </w:p>
+        </w:tc>
+      </w:tr>
+    </w:tbl>
+    <w:p>
+      <w:pPr>
+        <w:spacing w:after="200"/>
+        <w:jc w:val="center"/>
+        <w:rPr>
+          <w:rFonts w:ascii="Times New Roman" w:eastAsia="Cambria" w:hAnsi="Times New Roman" w:cs="Times New Roman"/>
+          <w:i/>
+          <w:iCs/>
+          <w:color w:val="44546A"/>
+          <w:sz w:val="18"/>
+          <w:szCs w:val="18"/>
+          <w:lang w:eastAsia="ja-JP"/>
+        </w:rPr>
+      </w:pPr>
+      <w:r>
+        <w:rPr>
+          <w:rFonts w:ascii="Times New Roman" w:eastAsia="Cambria" w:hAnsi="Times New Roman" w:cs="Times New Roman"/>
+          <w:i/>
+          <w:iCs/>
+          <w:color w:val="44546A"/>
+          <w:sz w:val="18"/>
+          <w:szCs w:val="18"/>
+          <w:lang w:eastAsia="ja-JP"/>
+        </w:rPr>
+        <w:t xml:space="preserve">Table </w:t>
+      </w:r>
+      <w:r>
+        <w:rPr>
+          <w:rFonts w:ascii="Cambria" w:eastAsia="Cambria" w:hAnsi="Cambria" w:cs="Cambria"/>
+          <w:i/>
+          <w:iCs/>
+          <w:color w:val="44546A"/>
+          <w:sz w:val="18"/>
+          <w:szCs w:val="18"/>
+          <w:lang w:eastAsia="ja-JP"/>
+        </w:rPr>
+        <w:t>4</w:t>
+      </w:r>
+      <w:r>
+        <w:rPr>
+          <w:rFonts w:ascii="Times New Roman" w:eastAsia="Cambria" w:hAnsi="Times New Roman" w:cs="Times New Roman"/>
+          <w:i/>
+          <w:iCs/>
+          <w:color w:val="44546A"/>
+          <w:sz w:val="18"/>
+          <w:szCs w:val="18"/>
+          <w:lang w:eastAsia="ja-JP"/>
+        </w:rPr>
+        <w:t>: Hardware Requirement for Mobile</w:t>
+      </w:r>
+      <w:r>
+        <w:rPr>
+          <w:rFonts w:ascii="Times New Roman" w:eastAsia="Cambria" w:hAnsi="Times New Roman" w:cs="Times New Roman"/>
+          <w:i/>
+          <w:iCs/>
+          <w:color w:val="44546A"/>
+          <w:sz w:val="18"/>
+          <w:szCs w:val="18"/>
+          <w:lang w:eastAsia="ja-JP"/>
+        </w:rPr>
+        <w:t xml:space="preserve"> as User’s device.</w:t>
+      </w:r>
+    </w:p>
+    <w:p>
+      <w:pPr>
+        <w:spacing w:after="200"/>
+        <w:jc w:val="center"/>
+        <w:rPr>
+          <w:rFonts w:ascii="Times New Roman" w:eastAsia="Cambria" w:hAnsi="Times New Roman" w:cs="Times New Roman"/>
+          <w:i/>
+          <w:iCs/>
+          <w:color w:val="44546A"/>
+          <w:sz w:val="18"/>
+          <w:szCs w:val="18"/>
+          <w:lang w:eastAsia="ja-JP"/>
+        </w:rPr>
+      </w:pPr>
+    </w:p>
+    <w:p>
+      <w:pPr>
+        <w:rPr>
+          <w:lang w:eastAsia="ja-JP"/>
+        </w:rPr>
+      </w:pPr>
+    </w:p>
+    <w:p>
+      <w:pPr>
+        <w:pStyle w:val="ListParagraph"/>
+        <w:ind w:left="1728"/>
+        <w:rPr>
+          <w:rFonts w:ascii="Times New Roman" w:hAnsi="Times New Roman" w:cs="Times New Roman"/>
+          <w:b/>
+          <w:color w:val="2E74B5" w:themeColor="accent1" w:themeShade="BF"/>
+          <w:sz w:val="26"/>
+          <w:szCs w:val="26"/>
+        </w:rPr>
+      </w:pPr>
+    </w:p>
+    <w:p>
+      <w:pPr>
+        <w:pStyle w:val="ListParagraph"/>
         <w:numPr>
           <w:ilvl w:val="3"/>
           <w:numId w:val="5"/>
@@ -908,6 +3692,857 @@
         </w:rPr>
         <w:t>Software requirements</w:t>
       </w:r>
+    </w:p>
+    <w:tbl>
+      <w:tblPr>
+        <w:tblStyle w:val="PlainTable11"/>
+        <w:tblW w:w="4541" w:type="pct"/>
+        <w:tblInd w:w="0" w:type="dxa"/>
+        <w:tblLook w:val="04A0" w:firstRow="1" w:lastRow="0" w:firstColumn="1" w:lastColumn="0" w:noHBand="0" w:noVBand="1"/>
+      </w:tblPr>
+      <w:tblGrid>
+        <w:gridCol w:w="2641"/>
+        <w:gridCol w:w="3091"/>
+        <w:gridCol w:w="3321"/>
+      </w:tblGrid>
+      <w:tr>
+        <w:trPr>
+          <w:cnfStyle w:val="100000000000" w:firstRow="1" w:lastRow="0" w:firstColumn="0" w:lastColumn="0" w:oddVBand="0" w:evenVBand="0" w:oddHBand="0" w:evenHBand="0" w:firstRowFirstColumn="0" w:firstRowLastColumn="0" w:lastRowFirstColumn="0" w:lastRowLastColumn="0"/>
+        </w:trPr>
+        <w:tc>
+          <w:tcPr>
+            <w:cnfStyle w:val="001000000000" w:firstRow="0" w:lastRow="0" w:firstColumn="1" w:lastColumn="0" w:oddVBand="0" w:evenVBand="0" w:oddHBand="0" w:evenHBand="0" w:firstRowFirstColumn="0" w:firstRowLastColumn="0" w:lastRowFirstColumn="0" w:lastRowLastColumn="0"/>
+            <w:tcW w:w="1459" w:type="pct"/>
+            <w:tcBorders>
+              <w:top w:val="single" w:sz="4" w:space="0" w:color="BFBFBF" w:themeColor="background1" w:themeShade="BF"/>
+              <w:left w:val="single" w:sz="4" w:space="0" w:color="BFBFBF" w:themeColor="background1" w:themeShade="BF"/>
+              <w:bottom w:val="single" w:sz="4" w:space="0" w:color="BFBFBF" w:themeColor="background1" w:themeShade="BF"/>
+              <w:right w:val="single" w:sz="4" w:space="0" w:color="BFBFBF" w:themeColor="background1" w:themeShade="BF"/>
+            </w:tcBorders>
+            <w:hideMark/>
+          </w:tcPr>
+          <w:p>
+            <w:pPr>
+              <w:jc w:val="both"/>
+              <w:rPr>
+                <w:rFonts w:ascii="Times New Roman" w:hAnsi="Times New Roman" w:cs="Times New Roman"/>
+              </w:rPr>
+            </w:pPr>
+            <w:r>
+              <w:rPr>
+                <w:rFonts w:ascii="Times New Roman" w:hAnsi="Times New Roman" w:cs="Times New Roman"/>
+              </w:rPr>
+              <w:t>Software</w:t>
+            </w:r>
+          </w:p>
+        </w:tc>
+        <w:tc>
+          <w:tcPr>
+            <w:tcW w:w="1707" w:type="pct"/>
+            <w:tcBorders>
+              <w:top w:val="single" w:sz="4" w:space="0" w:color="BFBFBF" w:themeColor="background1" w:themeShade="BF"/>
+              <w:left w:val="single" w:sz="4" w:space="0" w:color="BFBFBF" w:themeColor="background1" w:themeShade="BF"/>
+              <w:bottom w:val="single" w:sz="4" w:space="0" w:color="BFBFBF" w:themeColor="background1" w:themeShade="BF"/>
+              <w:right w:val="single" w:sz="4" w:space="0" w:color="BFBFBF" w:themeColor="background1" w:themeShade="BF"/>
+            </w:tcBorders>
+            <w:hideMark/>
+          </w:tcPr>
+          <w:p>
+            <w:pPr>
+              <w:jc w:val="both"/>
+              <w:cnfStyle w:val="100000000000" w:firstRow="1" w:lastRow="0" w:firstColumn="0" w:lastColumn="0" w:oddVBand="0" w:evenVBand="0" w:oddHBand="0" w:evenHBand="0" w:firstRowFirstColumn="0" w:firstRowLastColumn="0" w:lastRowFirstColumn="0" w:lastRowLastColumn="0"/>
+              <w:rPr>
+                <w:rFonts w:ascii="Times New Roman" w:hAnsi="Times New Roman" w:cs="Times New Roman"/>
+              </w:rPr>
+            </w:pPr>
+            <w:r>
+              <w:rPr>
+                <w:rFonts w:ascii="Times New Roman" w:hAnsi="Times New Roman" w:cs="Times New Roman"/>
+              </w:rPr>
+              <w:t>Name / Version</w:t>
+            </w:r>
+          </w:p>
+        </w:tc>
+        <w:tc>
+          <w:tcPr>
+            <w:tcW w:w="1834" w:type="pct"/>
+            <w:tcBorders>
+              <w:top w:val="single" w:sz="4" w:space="0" w:color="BFBFBF" w:themeColor="background1" w:themeShade="BF"/>
+              <w:left w:val="single" w:sz="4" w:space="0" w:color="BFBFBF" w:themeColor="background1" w:themeShade="BF"/>
+              <w:bottom w:val="single" w:sz="4" w:space="0" w:color="BFBFBF" w:themeColor="background1" w:themeShade="BF"/>
+              <w:right w:val="single" w:sz="4" w:space="0" w:color="BFBFBF" w:themeColor="background1" w:themeShade="BF"/>
+            </w:tcBorders>
+            <w:hideMark/>
+          </w:tcPr>
+          <w:p>
+            <w:pPr>
+              <w:jc w:val="both"/>
+              <w:cnfStyle w:val="100000000000" w:firstRow="1" w:lastRow="0" w:firstColumn="0" w:lastColumn="0" w:oddVBand="0" w:evenVBand="0" w:oddHBand="0" w:evenHBand="0" w:firstRowFirstColumn="0" w:firstRowLastColumn="0" w:lastRowFirstColumn="0" w:lastRowLastColumn="0"/>
+              <w:rPr>
+                <w:rFonts w:ascii="Times New Roman" w:hAnsi="Times New Roman" w:cs="Times New Roman"/>
+              </w:rPr>
+            </w:pPr>
+            <w:r>
+              <w:rPr>
+                <w:rFonts w:ascii="Times New Roman" w:hAnsi="Times New Roman" w:cs="Times New Roman"/>
+              </w:rPr>
+              <w:t>Description</w:t>
+            </w:r>
+          </w:p>
+        </w:tc>
+      </w:tr>
+      <w:tr>
+        <w:trPr>
+          <w:cnfStyle w:val="000000100000" w:firstRow="0" w:lastRow="0" w:firstColumn="0" w:lastColumn="0" w:oddVBand="0" w:evenVBand="0" w:oddHBand="1" w:evenHBand="0" w:firstRowFirstColumn="0" w:firstRowLastColumn="0" w:lastRowFirstColumn="0" w:lastRowLastColumn="0"/>
+        </w:trPr>
+        <w:tc>
+          <w:tcPr>
+            <w:cnfStyle w:val="001000000000" w:firstRow="0" w:lastRow="0" w:firstColumn="1" w:lastColumn="0" w:oddVBand="0" w:evenVBand="0" w:oddHBand="0" w:evenHBand="0" w:firstRowFirstColumn="0" w:firstRowLastColumn="0" w:lastRowFirstColumn="0" w:lastRowLastColumn="0"/>
+            <w:tcW w:w="1459" w:type="pct"/>
+            <w:tcBorders>
+              <w:top w:val="single" w:sz="4" w:space="0" w:color="BFBFBF" w:themeColor="background1" w:themeShade="BF"/>
+              <w:left w:val="single" w:sz="4" w:space="0" w:color="BFBFBF" w:themeColor="background1" w:themeShade="BF"/>
+              <w:bottom w:val="single" w:sz="4" w:space="0" w:color="BFBFBF" w:themeColor="background1" w:themeShade="BF"/>
+              <w:right w:val="single" w:sz="4" w:space="0" w:color="BFBFBF" w:themeColor="background1" w:themeShade="BF"/>
+            </w:tcBorders>
+            <w:hideMark/>
+          </w:tcPr>
+          <w:p>
+            <w:pPr>
+              <w:jc w:val="both"/>
+              <w:rPr>
+                <w:rFonts w:ascii="Times New Roman" w:hAnsi="Times New Roman" w:cs="Times New Roman"/>
+              </w:rPr>
+            </w:pPr>
+            <w:r>
+              <w:rPr>
+                <w:rFonts w:ascii="Times New Roman" w:hAnsi="Times New Roman" w:cs="Times New Roman"/>
+              </w:rPr>
+              <w:t>Operating system</w:t>
+            </w:r>
+          </w:p>
+        </w:tc>
+        <w:tc>
+          <w:tcPr>
+            <w:tcW w:w="1707" w:type="pct"/>
+            <w:tcBorders>
+              <w:top w:val="single" w:sz="4" w:space="0" w:color="BFBFBF" w:themeColor="background1" w:themeShade="BF"/>
+              <w:left w:val="single" w:sz="4" w:space="0" w:color="BFBFBF" w:themeColor="background1" w:themeShade="BF"/>
+              <w:bottom w:val="single" w:sz="4" w:space="0" w:color="BFBFBF" w:themeColor="background1" w:themeShade="BF"/>
+              <w:right w:val="single" w:sz="4" w:space="0" w:color="BFBFBF" w:themeColor="background1" w:themeShade="BF"/>
+            </w:tcBorders>
+            <w:hideMark/>
+          </w:tcPr>
+          <w:p>
+            <w:pPr>
+              <w:jc w:val="both"/>
+              <w:cnfStyle w:val="000000100000" w:firstRow="0" w:lastRow="0" w:firstColumn="0" w:lastColumn="0" w:oddVBand="0" w:evenVBand="0" w:oddHBand="1" w:evenHBand="0" w:firstRowFirstColumn="0" w:firstRowLastColumn="0" w:lastRowFirstColumn="0" w:lastRowLastColumn="0"/>
+              <w:rPr>
+                <w:rFonts w:ascii="Times New Roman" w:hAnsi="Times New Roman" w:cs="Times New Roman"/>
+              </w:rPr>
+            </w:pPr>
+            <w:r>
+              <w:rPr>
+                <w:rFonts w:ascii="Times New Roman" w:hAnsi="Times New Roman" w:cs="Times New Roman"/>
+              </w:rPr>
+              <w:t>Window 7 Professional SP1</w:t>
+            </w:r>
+          </w:p>
+        </w:tc>
+        <w:tc>
+          <w:tcPr>
+            <w:tcW w:w="1834" w:type="pct"/>
+            <w:tcBorders>
+              <w:top w:val="single" w:sz="4" w:space="0" w:color="BFBFBF" w:themeColor="background1" w:themeShade="BF"/>
+              <w:left w:val="single" w:sz="4" w:space="0" w:color="BFBFBF" w:themeColor="background1" w:themeShade="BF"/>
+              <w:bottom w:val="single" w:sz="4" w:space="0" w:color="BFBFBF" w:themeColor="background1" w:themeShade="BF"/>
+              <w:right w:val="single" w:sz="4" w:space="0" w:color="BFBFBF" w:themeColor="background1" w:themeShade="BF"/>
+            </w:tcBorders>
+            <w:hideMark/>
+          </w:tcPr>
+          <w:p>
+            <w:pPr>
+              <w:jc w:val="both"/>
+              <w:cnfStyle w:val="000000100000" w:firstRow="0" w:lastRow="0" w:firstColumn="0" w:lastColumn="0" w:oddVBand="0" w:evenVBand="0" w:oddHBand="1" w:evenHBand="0" w:firstRowFirstColumn="0" w:firstRowLastColumn="0" w:lastRowFirstColumn="0" w:lastRowLastColumn="0"/>
+              <w:rPr>
+                <w:rFonts w:ascii="Times New Roman" w:hAnsi="Times New Roman" w:cs="Times New Roman"/>
+              </w:rPr>
+            </w:pPr>
+            <w:r>
+              <w:rPr>
+                <w:rFonts w:ascii="Times New Roman" w:hAnsi="Times New Roman" w:cs="Times New Roman"/>
+              </w:rPr>
+              <w:t>Operating system and platform for development</w:t>
+            </w:r>
+          </w:p>
+        </w:tc>
+      </w:tr>
+      <w:tr>
+        <w:tc>
+          <w:tcPr>
+            <w:cnfStyle w:val="001000000000" w:firstRow="0" w:lastRow="0" w:firstColumn="1" w:lastColumn="0" w:oddVBand="0" w:evenVBand="0" w:oddHBand="0" w:evenHBand="0" w:firstRowFirstColumn="0" w:firstRowLastColumn="0" w:lastRowFirstColumn="0" w:lastRowLastColumn="0"/>
+            <w:tcW w:w="1459" w:type="pct"/>
+            <w:tcBorders>
+              <w:top w:val="single" w:sz="4" w:space="0" w:color="BFBFBF" w:themeColor="background1" w:themeShade="BF"/>
+              <w:left w:val="single" w:sz="4" w:space="0" w:color="BFBFBF" w:themeColor="background1" w:themeShade="BF"/>
+              <w:bottom w:val="single" w:sz="4" w:space="0" w:color="BFBFBF" w:themeColor="background1" w:themeShade="BF"/>
+              <w:right w:val="single" w:sz="4" w:space="0" w:color="BFBFBF" w:themeColor="background1" w:themeShade="BF"/>
+            </w:tcBorders>
+            <w:hideMark/>
+          </w:tcPr>
+          <w:p>
+            <w:pPr>
+              <w:jc w:val="both"/>
+              <w:rPr>
+                <w:rFonts w:ascii="Times New Roman" w:hAnsi="Times New Roman" w:cs="Times New Roman"/>
+              </w:rPr>
+            </w:pPr>
+            <w:r>
+              <w:rPr>
+                <w:rFonts w:ascii="Times New Roman" w:hAnsi="Times New Roman" w:cs="Times New Roman"/>
+              </w:rPr>
+              <w:t>Environment</w:t>
+            </w:r>
+          </w:p>
+        </w:tc>
+        <w:tc>
+          <w:tcPr>
+            <w:tcW w:w="1707" w:type="pct"/>
+            <w:tcBorders>
+              <w:top w:val="single" w:sz="4" w:space="0" w:color="BFBFBF" w:themeColor="background1" w:themeShade="BF"/>
+              <w:left w:val="single" w:sz="4" w:space="0" w:color="BFBFBF" w:themeColor="background1" w:themeShade="BF"/>
+              <w:bottom w:val="single" w:sz="4" w:space="0" w:color="BFBFBF" w:themeColor="background1" w:themeShade="BF"/>
+              <w:right w:val="single" w:sz="4" w:space="0" w:color="BFBFBF" w:themeColor="background1" w:themeShade="BF"/>
+            </w:tcBorders>
+            <w:hideMark/>
+          </w:tcPr>
+          <w:p>
+            <w:pPr>
+              <w:jc w:val="both"/>
+              <w:cnfStyle w:val="000000000000" w:firstRow="0" w:lastRow="0" w:firstColumn="0" w:lastColumn="0" w:oddVBand="0" w:evenVBand="0" w:oddHBand="0" w:evenHBand="0" w:firstRowFirstColumn="0" w:firstRowLastColumn="0" w:lastRowFirstColumn="0" w:lastRowLastColumn="0"/>
+              <w:rPr>
+                <w:rFonts w:ascii="Times New Roman" w:hAnsi="Times New Roman" w:cs="Times New Roman"/>
+              </w:rPr>
+            </w:pPr>
+            <w:r>
+              <w:rPr>
+                <w:rFonts w:ascii="Times New Roman" w:hAnsi="Times New Roman" w:cs="Times New Roman"/>
+              </w:rPr>
+              <w:t>JDK version 1.8</w:t>
+            </w:r>
+          </w:p>
+        </w:tc>
+        <w:tc>
+          <w:tcPr>
+            <w:tcW w:w="1834" w:type="pct"/>
+            <w:tcBorders>
+              <w:top w:val="single" w:sz="4" w:space="0" w:color="BFBFBF" w:themeColor="background1" w:themeShade="BF"/>
+              <w:left w:val="single" w:sz="4" w:space="0" w:color="BFBFBF" w:themeColor="background1" w:themeShade="BF"/>
+              <w:bottom w:val="single" w:sz="4" w:space="0" w:color="BFBFBF" w:themeColor="background1" w:themeShade="BF"/>
+              <w:right w:val="single" w:sz="4" w:space="0" w:color="BFBFBF" w:themeColor="background1" w:themeShade="BF"/>
+            </w:tcBorders>
+            <w:hideMark/>
+          </w:tcPr>
+          <w:p>
+            <w:pPr>
+              <w:jc w:val="both"/>
+              <w:cnfStyle w:val="000000000000" w:firstRow="0" w:lastRow="0" w:firstColumn="0" w:lastColumn="0" w:oddVBand="0" w:evenVBand="0" w:oddHBand="0" w:evenHBand="0" w:firstRowFirstColumn="0" w:firstRowLastColumn="0" w:lastRowFirstColumn="0" w:lastRowLastColumn="0"/>
+              <w:rPr>
+                <w:rFonts w:ascii="Times New Roman" w:hAnsi="Times New Roman" w:cs="Times New Roman"/>
+              </w:rPr>
+            </w:pPr>
+            <w:r>
+              <w:rPr>
+                <w:rFonts w:ascii="Times New Roman" w:hAnsi="Times New Roman" w:cs="Times New Roman"/>
+              </w:rPr>
+              <w:t>Specification for developing web application</w:t>
+            </w:r>
+          </w:p>
+        </w:tc>
+      </w:tr>
+      <w:tr>
+        <w:trPr>
+          <w:cnfStyle w:val="000000100000" w:firstRow="0" w:lastRow="0" w:firstColumn="0" w:lastColumn="0" w:oddVBand="0" w:evenVBand="0" w:oddHBand="1" w:evenHBand="0" w:firstRowFirstColumn="0" w:firstRowLastColumn="0" w:lastRowFirstColumn="0" w:lastRowLastColumn="0"/>
+        </w:trPr>
+        <w:tc>
+          <w:tcPr>
+            <w:cnfStyle w:val="001000000000" w:firstRow="0" w:lastRow="0" w:firstColumn="1" w:lastColumn="0" w:oddVBand="0" w:evenVBand="0" w:oddHBand="0" w:evenHBand="0" w:firstRowFirstColumn="0" w:firstRowLastColumn="0" w:lastRowFirstColumn="0" w:lastRowLastColumn="0"/>
+            <w:tcW w:w="1459" w:type="pct"/>
+            <w:tcBorders>
+              <w:top w:val="single" w:sz="4" w:space="0" w:color="BFBFBF" w:themeColor="background1" w:themeShade="BF"/>
+              <w:left w:val="single" w:sz="4" w:space="0" w:color="BFBFBF" w:themeColor="background1" w:themeShade="BF"/>
+              <w:bottom w:val="single" w:sz="4" w:space="0" w:color="BFBFBF" w:themeColor="background1" w:themeShade="BF"/>
+              <w:right w:val="single" w:sz="4" w:space="0" w:color="BFBFBF" w:themeColor="background1" w:themeShade="BF"/>
+            </w:tcBorders>
+            <w:hideMark/>
+          </w:tcPr>
+          <w:p>
+            <w:pPr>
+              <w:jc w:val="both"/>
+              <w:rPr>
+                <w:rFonts w:ascii="Times New Roman" w:hAnsi="Times New Roman" w:cs="Times New Roman"/>
+              </w:rPr>
+            </w:pPr>
+            <w:r>
+              <w:rPr>
+                <w:rFonts w:ascii="Times New Roman" w:hAnsi="Times New Roman" w:cs="Times New Roman"/>
+              </w:rPr>
+              <w:t>IDE</w:t>
+            </w:r>
+          </w:p>
+        </w:tc>
+        <w:tc>
+          <w:tcPr>
+            <w:tcW w:w="1707" w:type="pct"/>
+            <w:tcBorders>
+              <w:top w:val="single" w:sz="4" w:space="0" w:color="BFBFBF" w:themeColor="background1" w:themeShade="BF"/>
+              <w:left w:val="single" w:sz="4" w:space="0" w:color="BFBFBF" w:themeColor="background1" w:themeShade="BF"/>
+              <w:bottom w:val="single" w:sz="4" w:space="0" w:color="BFBFBF" w:themeColor="background1" w:themeShade="BF"/>
+              <w:right w:val="single" w:sz="4" w:space="0" w:color="BFBFBF" w:themeColor="background1" w:themeShade="BF"/>
+            </w:tcBorders>
+            <w:hideMark/>
+          </w:tcPr>
+          <w:p>
+            <w:pPr>
+              <w:jc w:val="both"/>
+              <w:cnfStyle w:val="000000100000" w:firstRow="0" w:lastRow="0" w:firstColumn="0" w:lastColumn="0" w:oddVBand="0" w:evenVBand="0" w:oddHBand="1" w:evenHBand="0" w:firstRowFirstColumn="0" w:firstRowLastColumn="0" w:lastRowFirstColumn="0" w:lastRowLastColumn="0"/>
+              <w:rPr>
+                <w:rFonts w:ascii="Times New Roman" w:hAnsi="Times New Roman" w:cs="Times New Roman"/>
+              </w:rPr>
+            </w:pPr>
+            <w:r>
+              <w:rPr>
+                <w:rFonts w:ascii="Times New Roman" w:hAnsi="Times New Roman" w:cs="Times New Roman"/>
+              </w:rPr>
+              <w:t>IntelliJ IDE 2016.3.2, Android Studio v2.2.3, XCode</w:t>
+            </w:r>
+          </w:p>
+        </w:tc>
+        <w:tc>
+          <w:tcPr>
+            <w:tcW w:w="1834" w:type="pct"/>
+            <w:tcBorders>
+              <w:top w:val="single" w:sz="4" w:space="0" w:color="BFBFBF" w:themeColor="background1" w:themeShade="BF"/>
+              <w:left w:val="single" w:sz="4" w:space="0" w:color="BFBFBF" w:themeColor="background1" w:themeShade="BF"/>
+              <w:bottom w:val="single" w:sz="4" w:space="0" w:color="BFBFBF" w:themeColor="background1" w:themeShade="BF"/>
+              <w:right w:val="single" w:sz="4" w:space="0" w:color="BFBFBF" w:themeColor="background1" w:themeShade="BF"/>
+            </w:tcBorders>
+            <w:hideMark/>
+          </w:tcPr>
+          <w:p>
+            <w:pPr>
+              <w:jc w:val="both"/>
+              <w:cnfStyle w:val="000000100000" w:firstRow="0" w:lastRow="0" w:firstColumn="0" w:lastColumn="0" w:oddVBand="0" w:evenVBand="0" w:oddHBand="1" w:evenHBand="0" w:firstRowFirstColumn="0" w:firstRowLastColumn="0" w:lastRowFirstColumn="0" w:lastRowLastColumn="0"/>
+              <w:rPr>
+                <w:rFonts w:ascii="Times New Roman" w:hAnsi="Times New Roman" w:cs="Times New Roman"/>
+              </w:rPr>
+            </w:pPr>
+            <w:r>
+              <w:rPr>
+                <w:rFonts w:ascii="Times New Roman" w:hAnsi="Times New Roman" w:cs="Times New Roman"/>
+              </w:rPr>
+              <w:t>Used for implement website and Android Mobile App.</w:t>
+            </w:r>
+          </w:p>
+        </w:tc>
+      </w:tr>
+      <w:tr>
+        <w:tc>
+          <w:tcPr>
+            <w:cnfStyle w:val="001000000000" w:firstRow="0" w:lastRow="0" w:firstColumn="1" w:lastColumn="0" w:oddVBand="0" w:evenVBand="0" w:oddHBand="0" w:evenHBand="0" w:firstRowFirstColumn="0" w:firstRowLastColumn="0" w:lastRowFirstColumn="0" w:lastRowLastColumn="0"/>
+            <w:tcW w:w="1459" w:type="pct"/>
+            <w:tcBorders>
+              <w:top w:val="single" w:sz="4" w:space="0" w:color="BFBFBF" w:themeColor="background1" w:themeShade="BF"/>
+              <w:left w:val="single" w:sz="4" w:space="0" w:color="BFBFBF" w:themeColor="background1" w:themeShade="BF"/>
+              <w:bottom w:val="single" w:sz="4" w:space="0" w:color="BFBFBF" w:themeColor="background1" w:themeShade="BF"/>
+              <w:right w:val="single" w:sz="4" w:space="0" w:color="BFBFBF" w:themeColor="background1" w:themeShade="BF"/>
+            </w:tcBorders>
+            <w:hideMark/>
+          </w:tcPr>
+          <w:p>
+            <w:pPr>
+              <w:jc w:val="both"/>
+              <w:rPr>
+                <w:rFonts w:ascii="Times New Roman" w:hAnsi="Times New Roman" w:cs="Times New Roman"/>
+              </w:rPr>
+            </w:pPr>
+            <w:r>
+              <w:rPr>
+                <w:rFonts w:ascii="Times New Roman" w:hAnsi="Times New Roman" w:cs="Times New Roman"/>
+              </w:rPr>
+              <w:t>Design Model tool</w:t>
+            </w:r>
+          </w:p>
+        </w:tc>
+        <w:tc>
+          <w:tcPr>
+            <w:tcW w:w="1707" w:type="pct"/>
+            <w:tcBorders>
+              <w:top w:val="single" w:sz="4" w:space="0" w:color="BFBFBF" w:themeColor="background1" w:themeShade="BF"/>
+              <w:left w:val="single" w:sz="4" w:space="0" w:color="BFBFBF" w:themeColor="background1" w:themeShade="BF"/>
+              <w:bottom w:val="single" w:sz="4" w:space="0" w:color="BFBFBF" w:themeColor="background1" w:themeShade="BF"/>
+              <w:right w:val="single" w:sz="4" w:space="0" w:color="BFBFBF" w:themeColor="background1" w:themeShade="BF"/>
+            </w:tcBorders>
+            <w:hideMark/>
+          </w:tcPr>
+          <w:p>
+            <w:pPr>
+              <w:jc w:val="both"/>
+              <w:cnfStyle w:val="000000000000" w:firstRow="0" w:lastRow="0" w:firstColumn="0" w:lastColumn="0" w:oddVBand="0" w:evenVBand="0" w:oddHBand="0" w:evenHBand="0" w:firstRowFirstColumn="0" w:firstRowLastColumn="0" w:lastRowFirstColumn="0" w:lastRowLastColumn="0"/>
+              <w:rPr>
+                <w:rFonts w:ascii="Times New Roman" w:hAnsi="Times New Roman" w:cs="Times New Roman"/>
+              </w:rPr>
+            </w:pPr>
+            <w:proofErr w:type="spellStart"/>
+            <w:r>
+              <w:rPr>
+                <w:rFonts w:ascii="Times New Roman" w:hAnsi="Times New Roman" w:cs="Times New Roman"/>
+              </w:rPr>
+              <w:t>StartUML</w:t>
+            </w:r>
+            <w:proofErr w:type="spellEnd"/>
+            <w:r>
+              <w:rPr>
+                <w:rFonts w:ascii="Times New Roman" w:hAnsi="Times New Roman" w:cs="Times New Roman"/>
+              </w:rPr>
+              <w:t xml:space="preserve"> v2.5.1</w:t>
+            </w:r>
+          </w:p>
+        </w:tc>
+        <w:tc>
+          <w:tcPr>
+            <w:tcW w:w="1834" w:type="pct"/>
+            <w:tcBorders>
+              <w:top w:val="single" w:sz="4" w:space="0" w:color="BFBFBF" w:themeColor="background1" w:themeShade="BF"/>
+              <w:left w:val="single" w:sz="4" w:space="0" w:color="BFBFBF" w:themeColor="background1" w:themeShade="BF"/>
+              <w:bottom w:val="single" w:sz="4" w:space="0" w:color="BFBFBF" w:themeColor="background1" w:themeShade="BF"/>
+              <w:right w:val="single" w:sz="4" w:space="0" w:color="BFBFBF" w:themeColor="background1" w:themeShade="BF"/>
+            </w:tcBorders>
+            <w:hideMark/>
+          </w:tcPr>
+          <w:p>
+            <w:pPr>
+              <w:jc w:val="both"/>
+              <w:cnfStyle w:val="000000000000" w:firstRow="0" w:lastRow="0" w:firstColumn="0" w:lastColumn="0" w:oddVBand="0" w:evenVBand="0" w:oddHBand="0" w:evenHBand="0" w:firstRowFirstColumn="0" w:firstRowLastColumn="0" w:lastRowFirstColumn="0" w:lastRowLastColumn="0"/>
+              <w:rPr>
+                <w:rFonts w:ascii="Times New Roman" w:hAnsi="Times New Roman" w:cs="Times New Roman"/>
+              </w:rPr>
+            </w:pPr>
+            <w:r>
+              <w:rPr>
+                <w:rFonts w:ascii="Times New Roman" w:hAnsi="Times New Roman" w:cs="Times New Roman"/>
+              </w:rPr>
+              <w:t>Used for creating modal and diagrams.</w:t>
+            </w:r>
+          </w:p>
+        </w:tc>
+      </w:tr>
+      <w:tr>
+        <w:trPr>
+          <w:cnfStyle w:val="000000100000" w:firstRow="0" w:lastRow="0" w:firstColumn="0" w:lastColumn="0" w:oddVBand="0" w:evenVBand="0" w:oddHBand="1" w:evenHBand="0" w:firstRowFirstColumn="0" w:firstRowLastColumn="0" w:lastRowFirstColumn="0" w:lastRowLastColumn="0"/>
+        </w:trPr>
+        <w:tc>
+          <w:tcPr>
+            <w:cnfStyle w:val="001000000000" w:firstRow="0" w:lastRow="0" w:firstColumn="1" w:lastColumn="0" w:oddVBand="0" w:evenVBand="0" w:oddHBand="0" w:evenHBand="0" w:firstRowFirstColumn="0" w:firstRowLastColumn="0" w:lastRowFirstColumn="0" w:lastRowLastColumn="0"/>
+            <w:tcW w:w="1459" w:type="pct"/>
+            <w:tcBorders>
+              <w:top w:val="single" w:sz="4" w:space="0" w:color="BFBFBF" w:themeColor="background1" w:themeShade="BF"/>
+              <w:left w:val="single" w:sz="4" w:space="0" w:color="BFBFBF" w:themeColor="background1" w:themeShade="BF"/>
+              <w:bottom w:val="single" w:sz="4" w:space="0" w:color="BFBFBF" w:themeColor="background1" w:themeShade="BF"/>
+              <w:right w:val="single" w:sz="4" w:space="0" w:color="BFBFBF" w:themeColor="background1" w:themeShade="BF"/>
+            </w:tcBorders>
+            <w:hideMark/>
+          </w:tcPr>
+          <w:p>
+            <w:pPr>
+              <w:jc w:val="both"/>
+              <w:rPr>
+                <w:rFonts w:ascii="Times New Roman" w:hAnsi="Times New Roman" w:cs="Times New Roman"/>
+              </w:rPr>
+            </w:pPr>
+            <w:r>
+              <w:rPr>
+                <w:rFonts w:ascii="Times New Roman" w:hAnsi="Times New Roman" w:cs="Times New Roman"/>
+              </w:rPr>
+              <w:t>DBMS</w:t>
+            </w:r>
+          </w:p>
+        </w:tc>
+        <w:tc>
+          <w:tcPr>
+            <w:tcW w:w="1707" w:type="pct"/>
+            <w:tcBorders>
+              <w:top w:val="single" w:sz="4" w:space="0" w:color="BFBFBF" w:themeColor="background1" w:themeShade="BF"/>
+              <w:left w:val="single" w:sz="4" w:space="0" w:color="BFBFBF" w:themeColor="background1" w:themeShade="BF"/>
+              <w:bottom w:val="single" w:sz="4" w:space="0" w:color="BFBFBF" w:themeColor="background1" w:themeShade="BF"/>
+              <w:right w:val="single" w:sz="4" w:space="0" w:color="BFBFBF" w:themeColor="background1" w:themeShade="BF"/>
+            </w:tcBorders>
+            <w:hideMark/>
+          </w:tcPr>
+          <w:p>
+            <w:pPr>
+              <w:jc w:val="both"/>
+              <w:cnfStyle w:val="000000100000" w:firstRow="0" w:lastRow="0" w:firstColumn="0" w:lastColumn="0" w:oddVBand="0" w:evenVBand="0" w:oddHBand="1" w:evenHBand="0" w:firstRowFirstColumn="0" w:firstRowLastColumn="0" w:lastRowFirstColumn="0" w:lastRowLastColumn="0"/>
+              <w:rPr>
+                <w:rFonts w:ascii="Times New Roman" w:hAnsi="Times New Roman" w:cs="Times New Roman"/>
+              </w:rPr>
+            </w:pPr>
+            <w:proofErr w:type="spellStart"/>
+            <w:r>
+              <w:rPr>
+                <w:rFonts w:ascii="Times New Roman" w:hAnsi="Times New Roman" w:cs="Times New Roman"/>
+              </w:rPr>
+              <w:t>Postgre</w:t>
+            </w:r>
+            <w:proofErr w:type="spellEnd"/>
+            <w:r>
+              <w:rPr>
+                <w:rFonts w:ascii="Times New Roman" w:hAnsi="Times New Roman" w:cs="Times New Roman"/>
+              </w:rPr>
+              <w:t xml:space="preserve"> SQL </w:t>
+            </w:r>
+          </w:p>
+        </w:tc>
+        <w:tc>
+          <w:tcPr>
+            <w:tcW w:w="1834" w:type="pct"/>
+            <w:tcBorders>
+              <w:top w:val="single" w:sz="4" w:space="0" w:color="BFBFBF" w:themeColor="background1" w:themeShade="BF"/>
+              <w:left w:val="single" w:sz="4" w:space="0" w:color="BFBFBF" w:themeColor="background1" w:themeShade="BF"/>
+              <w:bottom w:val="single" w:sz="4" w:space="0" w:color="BFBFBF" w:themeColor="background1" w:themeShade="BF"/>
+              <w:right w:val="single" w:sz="4" w:space="0" w:color="BFBFBF" w:themeColor="background1" w:themeShade="BF"/>
+            </w:tcBorders>
+            <w:hideMark/>
+          </w:tcPr>
+          <w:p>
+            <w:pPr>
+              <w:jc w:val="both"/>
+              <w:cnfStyle w:val="000000100000" w:firstRow="0" w:lastRow="0" w:firstColumn="0" w:lastColumn="0" w:oddVBand="0" w:evenVBand="0" w:oddHBand="1" w:evenHBand="0" w:firstRowFirstColumn="0" w:firstRowLastColumn="0" w:lastRowFirstColumn="0" w:lastRowLastColumn="0"/>
+              <w:rPr>
+                <w:rFonts w:ascii="Times New Roman" w:hAnsi="Times New Roman" w:cs="Times New Roman"/>
+              </w:rPr>
+            </w:pPr>
+            <w:r>
+              <w:rPr>
+                <w:rFonts w:ascii="Times New Roman" w:hAnsi="Times New Roman" w:cs="Times New Roman"/>
+              </w:rPr>
+              <w:t>Used to create &amp; manage the database for system</w:t>
+            </w:r>
+          </w:p>
+        </w:tc>
+      </w:tr>
+      <w:tr>
+        <w:tc>
+          <w:tcPr>
+            <w:cnfStyle w:val="001000000000" w:firstRow="0" w:lastRow="0" w:firstColumn="1" w:lastColumn="0" w:oddVBand="0" w:evenVBand="0" w:oddHBand="0" w:evenHBand="0" w:firstRowFirstColumn="0" w:firstRowLastColumn="0" w:lastRowFirstColumn="0" w:lastRowLastColumn="0"/>
+            <w:tcW w:w="1459" w:type="pct"/>
+            <w:tcBorders>
+              <w:top w:val="single" w:sz="4" w:space="0" w:color="BFBFBF" w:themeColor="background1" w:themeShade="BF"/>
+              <w:left w:val="single" w:sz="4" w:space="0" w:color="BFBFBF" w:themeColor="background1" w:themeShade="BF"/>
+              <w:bottom w:val="single" w:sz="4" w:space="0" w:color="BFBFBF" w:themeColor="background1" w:themeShade="BF"/>
+              <w:right w:val="single" w:sz="4" w:space="0" w:color="BFBFBF" w:themeColor="background1" w:themeShade="BF"/>
+            </w:tcBorders>
+            <w:hideMark/>
+          </w:tcPr>
+          <w:p>
+            <w:pPr>
+              <w:jc w:val="both"/>
+              <w:rPr>
+                <w:rFonts w:ascii="Times New Roman" w:hAnsi="Times New Roman" w:cs="Times New Roman"/>
+              </w:rPr>
+            </w:pPr>
+            <w:r>
+              <w:rPr>
+                <w:rFonts w:ascii="Times New Roman" w:hAnsi="Times New Roman" w:cs="Times New Roman"/>
+              </w:rPr>
+              <w:t>Document storage</w:t>
+            </w:r>
+          </w:p>
+        </w:tc>
+        <w:tc>
+          <w:tcPr>
+            <w:tcW w:w="1707" w:type="pct"/>
+            <w:tcBorders>
+              <w:top w:val="single" w:sz="4" w:space="0" w:color="BFBFBF" w:themeColor="background1" w:themeShade="BF"/>
+              <w:left w:val="single" w:sz="4" w:space="0" w:color="BFBFBF" w:themeColor="background1" w:themeShade="BF"/>
+              <w:bottom w:val="single" w:sz="4" w:space="0" w:color="BFBFBF" w:themeColor="background1" w:themeShade="BF"/>
+              <w:right w:val="single" w:sz="4" w:space="0" w:color="BFBFBF" w:themeColor="background1" w:themeShade="BF"/>
+            </w:tcBorders>
+            <w:hideMark/>
+          </w:tcPr>
+          <w:p>
+            <w:pPr>
+              <w:jc w:val="both"/>
+              <w:cnfStyle w:val="000000000000" w:firstRow="0" w:lastRow="0" w:firstColumn="0" w:lastColumn="0" w:oddVBand="0" w:evenVBand="0" w:oddHBand="0" w:evenHBand="0" w:firstRowFirstColumn="0" w:firstRowLastColumn="0" w:lastRowFirstColumn="0" w:lastRowLastColumn="0"/>
+              <w:rPr>
+                <w:rFonts w:ascii="Times New Roman" w:hAnsi="Times New Roman" w:cs="Times New Roman"/>
+              </w:rPr>
+            </w:pPr>
+            <w:proofErr w:type="spellStart"/>
+            <w:r>
+              <w:rPr>
+                <w:rFonts w:ascii="Times New Roman" w:hAnsi="Times New Roman" w:cs="Times New Roman"/>
+              </w:rPr>
+              <w:t>Github</w:t>
+            </w:r>
+            <w:proofErr w:type="spellEnd"/>
+          </w:p>
+        </w:tc>
+        <w:tc>
+          <w:tcPr>
+            <w:tcW w:w="1834" w:type="pct"/>
+            <w:tcBorders>
+              <w:top w:val="single" w:sz="4" w:space="0" w:color="BFBFBF" w:themeColor="background1" w:themeShade="BF"/>
+              <w:left w:val="single" w:sz="4" w:space="0" w:color="BFBFBF" w:themeColor="background1" w:themeShade="BF"/>
+              <w:bottom w:val="single" w:sz="4" w:space="0" w:color="BFBFBF" w:themeColor="background1" w:themeShade="BF"/>
+              <w:right w:val="single" w:sz="4" w:space="0" w:color="BFBFBF" w:themeColor="background1" w:themeShade="BF"/>
+            </w:tcBorders>
+            <w:hideMark/>
+          </w:tcPr>
+          <w:p>
+            <w:pPr>
+              <w:jc w:val="both"/>
+              <w:cnfStyle w:val="000000000000" w:firstRow="0" w:lastRow="0" w:firstColumn="0" w:lastColumn="0" w:oddVBand="0" w:evenVBand="0" w:oddHBand="0" w:evenHBand="0" w:firstRowFirstColumn="0" w:firstRowLastColumn="0" w:lastRowFirstColumn="0" w:lastRowLastColumn="0"/>
+              <w:rPr>
+                <w:rFonts w:ascii="Times New Roman" w:hAnsi="Times New Roman" w:cs="Times New Roman"/>
+              </w:rPr>
+            </w:pPr>
+            <w:r>
+              <w:rPr>
+                <w:rFonts w:ascii="Times New Roman" w:hAnsi="Times New Roman" w:cs="Times New Roman"/>
+              </w:rPr>
+              <w:t>Used for storing document</w:t>
+            </w:r>
+          </w:p>
+        </w:tc>
+      </w:tr>
+      <w:tr>
+        <w:trPr>
+          <w:cnfStyle w:val="000000100000" w:firstRow="0" w:lastRow="0" w:firstColumn="0" w:lastColumn="0" w:oddVBand="0" w:evenVBand="0" w:oddHBand="1" w:evenHBand="0" w:firstRowFirstColumn="0" w:firstRowLastColumn="0" w:lastRowFirstColumn="0" w:lastRowLastColumn="0"/>
+        </w:trPr>
+        <w:tc>
+          <w:tcPr>
+            <w:cnfStyle w:val="001000000000" w:firstRow="0" w:lastRow="0" w:firstColumn="1" w:lastColumn="0" w:oddVBand="0" w:evenVBand="0" w:oddHBand="0" w:evenHBand="0" w:firstRowFirstColumn="0" w:firstRowLastColumn="0" w:lastRowFirstColumn="0" w:lastRowLastColumn="0"/>
+            <w:tcW w:w="1459" w:type="pct"/>
+            <w:tcBorders>
+              <w:top w:val="single" w:sz="4" w:space="0" w:color="BFBFBF" w:themeColor="background1" w:themeShade="BF"/>
+              <w:left w:val="single" w:sz="4" w:space="0" w:color="BFBFBF" w:themeColor="background1" w:themeShade="BF"/>
+              <w:bottom w:val="single" w:sz="4" w:space="0" w:color="BFBFBF" w:themeColor="background1" w:themeShade="BF"/>
+              <w:right w:val="single" w:sz="4" w:space="0" w:color="BFBFBF" w:themeColor="background1" w:themeShade="BF"/>
+            </w:tcBorders>
+            <w:hideMark/>
+          </w:tcPr>
+          <w:p>
+            <w:pPr>
+              <w:jc w:val="both"/>
+              <w:rPr>
+                <w:rFonts w:ascii="Times New Roman" w:hAnsi="Times New Roman" w:cs="Times New Roman"/>
+              </w:rPr>
+            </w:pPr>
+            <w:r>
+              <w:rPr>
+                <w:rFonts w:ascii="Times New Roman" w:hAnsi="Times New Roman" w:cs="Times New Roman"/>
+              </w:rPr>
+              <w:t>Store and manage source code</w:t>
+            </w:r>
+          </w:p>
+        </w:tc>
+        <w:tc>
+          <w:tcPr>
+            <w:tcW w:w="1707" w:type="pct"/>
+            <w:tcBorders>
+              <w:top w:val="single" w:sz="4" w:space="0" w:color="BFBFBF" w:themeColor="background1" w:themeShade="BF"/>
+              <w:left w:val="single" w:sz="4" w:space="0" w:color="BFBFBF" w:themeColor="background1" w:themeShade="BF"/>
+              <w:bottom w:val="single" w:sz="4" w:space="0" w:color="BFBFBF" w:themeColor="background1" w:themeShade="BF"/>
+              <w:right w:val="single" w:sz="4" w:space="0" w:color="BFBFBF" w:themeColor="background1" w:themeShade="BF"/>
+            </w:tcBorders>
+            <w:hideMark/>
+          </w:tcPr>
+          <w:p>
+            <w:pPr>
+              <w:jc w:val="both"/>
+              <w:cnfStyle w:val="000000100000" w:firstRow="0" w:lastRow="0" w:firstColumn="0" w:lastColumn="0" w:oddVBand="0" w:evenVBand="0" w:oddHBand="1" w:evenHBand="0" w:firstRowFirstColumn="0" w:firstRowLastColumn="0" w:lastRowFirstColumn="0" w:lastRowLastColumn="0"/>
+              <w:rPr>
+                <w:rFonts w:ascii="Times New Roman" w:hAnsi="Times New Roman" w:cs="Times New Roman"/>
+              </w:rPr>
+            </w:pPr>
+            <w:proofErr w:type="spellStart"/>
+            <w:r>
+              <w:rPr>
+                <w:rFonts w:ascii="Times New Roman" w:hAnsi="Times New Roman" w:cs="Times New Roman"/>
+              </w:rPr>
+              <w:t>Github</w:t>
+            </w:r>
+            <w:proofErr w:type="spellEnd"/>
+            <w:r>
+              <w:rPr>
+                <w:rFonts w:ascii="Times New Roman" w:hAnsi="Times New Roman" w:cs="Times New Roman"/>
+              </w:rPr>
+              <w:t xml:space="preserve"> &amp; </w:t>
+            </w:r>
+            <w:proofErr w:type="spellStart"/>
+            <w:r>
+              <w:rPr>
+                <w:rFonts w:ascii="Times New Roman" w:hAnsi="Times New Roman" w:cs="Times New Roman"/>
+              </w:rPr>
+              <w:t>SourceTree</w:t>
+            </w:r>
+            <w:proofErr w:type="spellEnd"/>
+          </w:p>
+        </w:tc>
+        <w:tc>
+          <w:tcPr>
+            <w:tcW w:w="1834" w:type="pct"/>
+            <w:tcBorders>
+              <w:top w:val="single" w:sz="4" w:space="0" w:color="BFBFBF" w:themeColor="background1" w:themeShade="BF"/>
+              <w:left w:val="single" w:sz="4" w:space="0" w:color="BFBFBF" w:themeColor="background1" w:themeShade="BF"/>
+              <w:bottom w:val="single" w:sz="4" w:space="0" w:color="BFBFBF" w:themeColor="background1" w:themeShade="BF"/>
+              <w:right w:val="single" w:sz="4" w:space="0" w:color="BFBFBF" w:themeColor="background1" w:themeShade="BF"/>
+            </w:tcBorders>
+            <w:hideMark/>
+          </w:tcPr>
+          <w:p>
+            <w:pPr>
+              <w:keepNext/>
+              <w:jc w:val="both"/>
+              <w:cnfStyle w:val="000000100000" w:firstRow="0" w:lastRow="0" w:firstColumn="0" w:lastColumn="0" w:oddVBand="0" w:evenVBand="0" w:oddHBand="1" w:evenHBand="0" w:firstRowFirstColumn="0" w:firstRowLastColumn="0" w:lastRowFirstColumn="0" w:lastRowLastColumn="0"/>
+              <w:rPr>
+                <w:rFonts w:ascii="Times New Roman" w:hAnsi="Times New Roman" w:cs="Times New Roman"/>
+              </w:rPr>
+            </w:pPr>
+            <w:r>
+              <w:rPr>
+                <w:rFonts w:ascii="Times New Roman" w:hAnsi="Times New Roman" w:cs="Times New Roman"/>
+              </w:rPr>
+              <w:t>Used to store all source code</w:t>
+            </w:r>
+          </w:p>
+        </w:tc>
+      </w:tr>
+      <w:tr>
+        <w:tc>
+          <w:tcPr>
+            <w:cnfStyle w:val="001000000000" w:firstRow="0" w:lastRow="0" w:firstColumn="1" w:lastColumn="0" w:oddVBand="0" w:evenVBand="0" w:oddHBand="0" w:evenHBand="0" w:firstRowFirstColumn="0" w:firstRowLastColumn="0" w:lastRowFirstColumn="0" w:lastRowLastColumn="0"/>
+            <w:tcW w:w="1459" w:type="pct"/>
+            <w:tcBorders>
+              <w:top w:val="single" w:sz="4" w:space="0" w:color="BFBFBF" w:themeColor="background1" w:themeShade="BF"/>
+              <w:left w:val="single" w:sz="4" w:space="0" w:color="BFBFBF" w:themeColor="background1" w:themeShade="BF"/>
+              <w:bottom w:val="single" w:sz="4" w:space="0" w:color="BFBFBF" w:themeColor="background1" w:themeShade="BF"/>
+              <w:right w:val="single" w:sz="4" w:space="0" w:color="BFBFBF" w:themeColor="background1" w:themeShade="BF"/>
+            </w:tcBorders>
+          </w:tcPr>
+          <w:p>
+            <w:pPr>
+              <w:jc w:val="both"/>
+              <w:rPr>
+                <w:rFonts w:ascii="Times New Roman" w:hAnsi="Times New Roman" w:cs="Times New Roman"/>
+              </w:rPr>
+            </w:pPr>
+            <w:r>
+              <w:rPr>
+                <w:rFonts w:ascii="Times New Roman" w:hAnsi="Times New Roman" w:cs="Times New Roman"/>
+              </w:rPr>
+              <w:t>Web browser</w:t>
+            </w:r>
+          </w:p>
+        </w:tc>
+        <w:tc>
+          <w:tcPr>
+            <w:tcW w:w="1707" w:type="pct"/>
+            <w:tcBorders>
+              <w:top w:val="single" w:sz="4" w:space="0" w:color="BFBFBF" w:themeColor="background1" w:themeShade="BF"/>
+              <w:left w:val="single" w:sz="4" w:space="0" w:color="BFBFBF" w:themeColor="background1" w:themeShade="BF"/>
+              <w:bottom w:val="single" w:sz="4" w:space="0" w:color="BFBFBF" w:themeColor="background1" w:themeShade="BF"/>
+              <w:right w:val="single" w:sz="4" w:space="0" w:color="BFBFBF" w:themeColor="background1" w:themeShade="BF"/>
+            </w:tcBorders>
+          </w:tcPr>
+          <w:p>
+            <w:pPr>
+              <w:jc w:val="both"/>
+              <w:cnfStyle w:val="000000000000" w:firstRow="0" w:lastRow="0" w:firstColumn="0" w:lastColumn="0" w:oddVBand="0" w:evenVBand="0" w:oddHBand="0" w:evenHBand="0" w:firstRowFirstColumn="0" w:firstRowLastColumn="0" w:lastRowFirstColumn="0" w:lastRowLastColumn="0"/>
+              <w:rPr>
+                <w:rFonts w:ascii="Times New Roman" w:hAnsi="Times New Roman" w:cs="Times New Roman"/>
+              </w:rPr>
+            </w:pPr>
+            <w:r>
+              <w:rPr>
+                <w:rFonts w:ascii="Times New Roman" w:hAnsi="Times New Roman" w:cs="Times New Roman"/>
+              </w:rPr>
+              <w:t>Chrome 42 or above</w:t>
+            </w:r>
+          </w:p>
+        </w:tc>
+        <w:tc>
+          <w:tcPr>
+            <w:tcW w:w="1834" w:type="pct"/>
+            <w:tcBorders>
+              <w:top w:val="single" w:sz="4" w:space="0" w:color="BFBFBF" w:themeColor="background1" w:themeShade="BF"/>
+              <w:left w:val="single" w:sz="4" w:space="0" w:color="BFBFBF" w:themeColor="background1" w:themeShade="BF"/>
+              <w:bottom w:val="single" w:sz="4" w:space="0" w:color="BFBFBF" w:themeColor="background1" w:themeShade="BF"/>
+              <w:right w:val="single" w:sz="4" w:space="0" w:color="BFBFBF" w:themeColor="background1" w:themeShade="BF"/>
+            </w:tcBorders>
+          </w:tcPr>
+          <w:p>
+            <w:pPr>
+              <w:keepNext/>
+              <w:jc w:val="both"/>
+              <w:cnfStyle w:val="000000000000" w:firstRow="0" w:lastRow="0" w:firstColumn="0" w:lastColumn="0" w:oddVBand="0" w:evenVBand="0" w:oddHBand="0" w:evenHBand="0" w:firstRowFirstColumn="0" w:firstRowLastColumn="0" w:lastRowFirstColumn="0" w:lastRowLastColumn="0"/>
+              <w:rPr>
+                <w:rFonts w:ascii="Times New Roman" w:hAnsi="Times New Roman" w:cs="Times New Roman"/>
+              </w:rPr>
+            </w:pPr>
+            <w:r>
+              <w:rPr>
+                <w:rFonts w:ascii="Times New Roman" w:hAnsi="Times New Roman" w:cs="Times New Roman"/>
+              </w:rPr>
+              <w:t>Testing browser</w:t>
+            </w:r>
+          </w:p>
+        </w:tc>
+      </w:tr>
+    </w:tbl>
+    <w:p>
+      <w:pPr>
+        <w:pStyle w:val="Caption"/>
+        <w:jc w:val="center"/>
+        <w:rPr>
+          <w:rFonts w:ascii="Times New Roman" w:hAnsi="Times New Roman" w:cs="Times New Roman"/>
+        </w:rPr>
+      </w:pPr>
+      <w:bookmarkStart w:id="7" w:name="_Toc468572490"/>
+      <w:bookmarkStart w:id="8" w:name="_Toc461140646"/>
+      <w:bookmarkStart w:id="9" w:name="_Toc458939415"/>
+      <w:r>
+        <w:rPr>
+          <w:rFonts w:ascii="Times New Roman" w:hAnsi="Times New Roman" w:cs="Times New Roman"/>
+        </w:rPr>
+        <w:t xml:space="preserve">Table </w:t>
+      </w:r>
+      <w:r>
+        <w:t>5</w:t>
+      </w:r>
+      <w:r>
+        <w:rPr>
+          <w:rFonts w:ascii="Times New Roman" w:hAnsi="Times New Roman" w:cs="Times New Roman"/>
+        </w:rPr>
+        <w:t>: Software requirements</w:t>
+      </w:r>
+      <w:bookmarkEnd w:id="7"/>
+      <w:bookmarkEnd w:id="8"/>
+      <w:bookmarkEnd w:id="9"/>
+    </w:p>
+    <w:p>
+      <w:pPr>
+        <w:pStyle w:val="ListParagraph"/>
+        <w:ind w:left="1728"/>
+        <w:rPr>
+          <w:rFonts w:ascii="Times New Roman" w:hAnsi="Times New Roman" w:cs="Times New Roman"/>
+          <w:b/>
+          <w:color w:val="2E74B5" w:themeColor="accent1" w:themeShade="BF"/>
+          <w:sz w:val="26"/>
+          <w:szCs w:val="26"/>
+        </w:rPr>
+      </w:pPr>
     </w:p>
     <w:p>
       <w:pPr>
@@ -973,8 +4608,19 @@
         <w:rPr>
           <w:rFonts w:ascii="Times New Roman" w:eastAsiaTheme="minorEastAsia" w:hAnsi="Times New Roman" w:cs="Times New Roman"/>
         </w:rPr>
-        <w:lastRenderedPageBreak/>
-        <w:t>The project is developed under scrum model.</w:t>
+        <w:t xml:space="preserve">The project is developed under </w:t>
+      </w:r>
+      <w:r>
+        <w:rPr>
+          <w:rFonts w:ascii="Times New Roman" w:eastAsiaTheme="minorEastAsia" w:hAnsi="Times New Roman" w:cs="Times New Roman"/>
+        </w:rPr>
+        <w:t>waterfall</w:t>
+      </w:r>
+      <w:r>
+        <w:rPr>
+          <w:rFonts w:ascii="Times New Roman" w:eastAsiaTheme="minorEastAsia" w:hAnsi="Times New Roman" w:cs="Times New Roman"/>
+        </w:rPr>
+        <w:t xml:space="preserve"> model.</w:t>
       </w:r>
       <w:r>
         <w:rPr>
@@ -984,20 +4630,19 @@
       </w:r>
       <w:r>
         <w:rPr>
-          <w:rFonts w:ascii="Times New Roman" w:eastAsiaTheme="minorEastAsia" w:hAnsi="Times New Roman" w:cs="Times New Roman"/>
-        </w:rPr>
-        <w:t xml:space="preserve">Scrum </w:t>
-      </w:r>
-      <w:r>
-        <w:rPr>
           <w:rFonts w:ascii="Times New Roman" w:eastAsia="Times New Roman" w:hAnsi="Times New Roman" w:cs="Times New Roman"/>
         </w:rPr>
-        <w:t>model is capable with current situation in our team. We choose this model because the following reasons:</w:t>
+        <w:t xml:space="preserve">We apply customized waterfall model </w:t>
+      </w:r>
+      <w:r>
+        <w:rPr>
+          <w:rFonts w:ascii="Times New Roman" w:eastAsia="Times New Roman" w:hAnsi="Times New Roman" w:cs="Times New Roman"/>
+        </w:rPr>
+        <w:t>to capable with current situation in our team. We choose this model because the following reasons:</w:t>
       </w:r>
     </w:p>
     <w:p>
       <w:pPr>
-        <w:ind w:left="1440"/>
         <w:jc w:val="both"/>
         <w:rPr>
           <w:rFonts w:ascii="Times New Roman" w:eastAsia="Times New Roman" w:hAnsi="Times New Roman" w:cs="Times New Roman"/>
@@ -1015,26 +4660,14 @@
         <w:ind w:left="2250"/>
         <w:jc w:val="both"/>
         <w:rPr>
-          <w:rFonts w:ascii="Times New Roman" w:hAnsi="Times New Roman" w:cs="Times New Roman"/>
-        </w:rPr>
-      </w:pPr>
-      <w:r>
-        <w:rPr>
-          <w:rFonts w:ascii="Times New Roman" w:hAnsi="Times New Roman" w:cs="Times New Roman"/>
-        </w:rPr>
-        <w:t>This project use RFID, NFC</w:t>
-      </w:r>
-      <w:r>
-        <w:rPr>
-          <w:rFonts w:ascii="Times New Roman" w:hAnsi="Times New Roman" w:cs="Times New Roman"/>
-        </w:rPr>
-        <w:t>, QR Code</w:t>
-      </w:r>
-      <w:r>
-        <w:rPr>
-          <w:rFonts w:ascii="Times New Roman" w:hAnsi="Times New Roman" w:cs="Times New Roman"/>
-        </w:rPr>
-        <w:t xml:space="preserve"> technology, which is a new technology that may need many times to research and implement.</w:t>
+          <w:rFonts w:ascii="Times New Roman" w:eastAsia="Times New Roman" w:hAnsi="Times New Roman" w:cs="Times New Roman"/>
+        </w:rPr>
+      </w:pPr>
+      <w:r>
+        <w:rPr>
+          <w:rFonts w:ascii="Times New Roman" w:hAnsi="Times New Roman" w:cs="Times New Roman"/>
+        </w:rPr>
+        <w:t>Based on researches and clarify library’s management process, the requirements of this project are stable, clear, fixed and well understood by all team members.</w:t>
       </w:r>
     </w:p>
     <w:p>
@@ -1055,15 +4688,34 @@
         <w:rPr>
           <w:rFonts w:ascii="Times New Roman" w:hAnsi="Times New Roman" w:cs="Times New Roman"/>
         </w:rPr>
-        <w:t>Scrum adopts an empirical approach, a</w:t>
-      </w:r>
-      <w:bookmarkStart w:id="0" w:name="_GoBack"/>
-      <w:bookmarkEnd w:id="0"/>
-      <w:r>
-        <w:rPr>
-          <w:rFonts w:ascii="Times New Roman" w:hAnsi="Times New Roman" w:cs="Times New Roman"/>
-        </w:rPr>
-        <w:t>ccepting that the problem is not fully understood or defined, focusing instead on maximizing the team's ability to deliver quickly, to respond to emerging requirements and to adapt to evolving technologies and changes in market conditions.</w:t>
+        <w:t>This project use RFID, NFC, QR Code technology. They are must be understood clearly before implementing</w:t>
+      </w:r>
+      <w:r>
+        <w:rPr>
+          <w:rFonts w:ascii="Times New Roman" w:hAnsi="Times New Roman" w:cs="Times New Roman"/>
+        </w:rPr>
+        <w:t>.</w:t>
+      </w:r>
+    </w:p>
+    <w:p>
+      <w:pPr>
+        <w:pStyle w:val="ListParagraph"/>
+        <w:numPr>
+          <w:ilvl w:val="0"/>
+          <w:numId w:val="7"/>
+        </w:numPr>
+        <w:spacing w:after="160" w:line="254" w:lineRule="auto"/>
+        <w:ind w:left="2250"/>
+        <w:jc w:val="both"/>
+        <w:rPr>
+          <w:rFonts w:ascii="Times New Roman" w:hAnsi="Times New Roman" w:cs="Times New Roman"/>
+        </w:rPr>
+      </w:pPr>
+      <w:r>
+        <w:rPr>
+          <w:rFonts w:ascii="Times New Roman" w:hAnsi="Times New Roman" w:cs="Times New Roman"/>
+        </w:rPr>
+        <w:t>This model is simple and easy to understand and use. It is easy to manage due to the rigidity of the model – each phase has specific deliverables and a review process. In this model phases are processed and completed one at a time.</w:t>
       </w:r>
     </w:p>
     <w:p>
@@ -1076,34 +4728,27 @@
           <w:rFonts w:ascii="Times New Roman" w:hAnsi="Times New Roman" w:cs="Times New Roman"/>
         </w:rPr>
       </w:pPr>
-    </w:p>
-    <w:p>
-      <w:pPr>
-        <w:pStyle w:val="ListParagraph"/>
-        <w:spacing w:after="160" w:line="254" w:lineRule="auto"/>
-        <w:ind w:left="2250"/>
-        <w:jc w:val="both"/>
-        <w:rPr>
-          <w:rFonts w:ascii="Times New Roman" w:hAnsi="Times New Roman" w:cs="Times New Roman"/>
-        </w:rPr>
-      </w:pPr>
       <w:r>
         <w:rPr>
           <w:noProof/>
           <w:lang w:val="vi-VN" w:eastAsia="vi-VN"/>
         </w:rPr>
         <w:drawing>
-          <wp:inline distT="0" distB="0" distL="0" distR="0" wp14:anchorId="5C5531C3" wp14:editId="4B62F3AF">
-            <wp:extent cx="4159250" cy="2078990"/>
+          <wp:inline distT="0" distB="0" distL="0" distR="0" wp14:anchorId="7E88D4B6" wp14:editId="6AB35CCF">
+            <wp:extent cx="4819650" cy="3676650"/>
             <wp:effectExtent l="0" t="0" r="0" b="0"/>
-            <wp:docPr id="27" name="Picture 27" descr="http://skytechnovation.com/wp-content/uploads/2016/05/scrum_development_model.png"/>
-            <wp:cNvGraphicFramePr/>
+            <wp:docPr id="1" name="Picture 1" descr="C:\Users\thiendn\Desktop\Waterfall-model.jpg"/>
+            <wp:cNvGraphicFramePr>
+              <a:graphicFrameLocks xmlns:a="http://schemas.openxmlformats.org/drawingml/2006/main" noChangeAspect="1"/>
+            </wp:cNvGraphicFramePr>
             <a:graphic xmlns:a="http://schemas.openxmlformats.org/drawingml/2006/main">
               <a:graphicData uri="http://schemas.openxmlformats.org/drawingml/2006/picture">
                 <pic:pic xmlns:pic="http://schemas.openxmlformats.org/drawingml/2006/picture">
                   <pic:nvPicPr>
-                    <pic:cNvPr id="27" name="Picture 27" descr="http://skytechnovation.com/wp-content/uploads/2016/05/scrum_development_model.png"/>
-                    <pic:cNvPicPr/>
+                    <pic:cNvPr id="0" name="Picture 1" descr="C:\Users\thiendn\Desktop\Waterfall-model.jpg"/>
+                    <pic:cNvPicPr>
+                      <a:picLocks noChangeAspect="1" noChangeArrowheads="1"/>
+                    </pic:cNvPicPr>
                   </pic:nvPicPr>
                   <pic:blipFill>
                     <a:blip r:embed="rId5">
@@ -1121,7 +4766,7 @@
                   <pic:spPr bwMode="auto">
                     <a:xfrm>
                       <a:off x="0" y="0"/>
-                      <a:ext cx="4159250" cy="2078990"/>
+                      <a:ext cx="4819650" cy="3676650"/>
                     </a:xfrm>
                     <a:prstGeom prst="rect">
                       <a:avLst/>
@@ -1147,8 +4792,8 @@
           <w:color w:val="141823"/>
         </w:rPr>
       </w:pPr>
-      <w:bookmarkStart w:id="1" w:name="_Toc464338739"/>
-      <w:bookmarkStart w:id="2" w:name="_Toc458938877"/>
+      <w:bookmarkStart w:id="10" w:name="_Toc464338739"/>
+      <w:bookmarkStart w:id="11" w:name="_Toc458938877"/>
       <w:r>
         <w:rPr>
           <w:rFonts w:ascii="Times New Roman" w:hAnsi="Times New Roman" w:cs="Times New Roman"/>
@@ -1181,10 +4826,16 @@
         <w:rPr>
           <w:rFonts w:ascii="Times New Roman" w:hAnsi="Times New Roman" w:cs="Times New Roman"/>
         </w:rPr>
-        <w:t xml:space="preserve"> : Scrum model</w:t>
-      </w:r>
-      <w:bookmarkEnd w:id="1"/>
-      <w:bookmarkEnd w:id="2"/>
+        <w:t xml:space="preserve"> : </w:t>
+      </w:r>
+      <w:bookmarkEnd w:id="10"/>
+      <w:bookmarkEnd w:id="11"/>
+      <w:r>
+        <w:rPr>
+          <w:rFonts w:ascii="Times New Roman" w:hAnsi="Times New Roman" w:cs="Times New Roman"/>
+        </w:rPr>
+        <w:t>Waterfall model.</w:t>
+      </w:r>
     </w:p>
     <w:p>
       <w:pPr>
@@ -1193,7 +4844,44 @@
         <w:spacing w:line="290" w:lineRule="atLeast"/>
         <w:jc w:val="center"/>
         <w:rPr>
+          <w:rFonts w:eastAsiaTheme="minorEastAsia"/>
+          <w:i/>
+          <w:color w:val="141823"/>
+        </w:rPr>
+      </w:pPr>
+      <w:r>
+        <w:rPr>
+          <w:rFonts w:eastAsiaTheme="minorEastAsia"/>
+          <w:i/>
+          <w:color w:val="141823"/>
+        </w:rPr>
+        <w:t>Reference:</w:t>
+      </w:r>
+      <w:r>
+        <w:rPr>
+          <w:rFonts w:eastAsiaTheme="minorEastAsia"/>
+          <w:color w:val="141823"/>
+        </w:rPr>
+        <w:t xml:space="preserve"> </w:t>
+      </w:r>
+      <w:r>
+        <w:rPr>
+          <w:rFonts w:eastAsiaTheme="minorEastAsia"/>
+          <w:i/>
+          <w:color w:val="141823"/>
+        </w:rPr>
+        <w:t xml:space="preserve">Page 30, chapter 2, Software process model, SOFTWARE ENGINEERING 9th Edition, </w:t>
+      </w:r>
+    </w:p>
+    <w:p>
+      <w:pPr>
+        <w:pStyle w:val="NormalWeb"/>
+        <w:shd w:val="clear" w:color="auto" w:fill="FFFFFF"/>
+        <w:spacing w:line="290" w:lineRule="atLeast"/>
+        <w:jc w:val="center"/>
+        <w:rPr>
           <w:b/>
+          <w:i/>
           <w:color w:val="2E74B5" w:themeColor="accent1" w:themeShade="BF"/>
           <w:sz w:val="26"/>
           <w:szCs w:val="26"/>
@@ -1202,19 +4890,29 @@
       <w:r>
         <w:rPr>
           <w:rFonts w:eastAsiaTheme="minorEastAsia"/>
+          <w:i/>
           <w:color w:val="141823"/>
         </w:rPr>
-        <w:t xml:space="preserve">Reference: </w:t>
-      </w:r>
-      <w:hyperlink r:id="rId6" w:history="1">
-        <w:r>
-          <w:rPr>
-            <w:rStyle w:val="Hyperlink"/>
-            <w:rFonts w:eastAsiaTheme="minorEastAsia"/>
-          </w:rPr>
-          <w:t>http://skytechnovation.com/scrum-development-model/</w:t>
-        </w:r>
-      </w:hyperlink>
+        <w:t xml:space="preserve">by Ian </w:t>
+      </w:r>
+      <w:proofErr w:type="spellStart"/>
+      <w:r>
+        <w:rPr>
+          <w:rFonts w:eastAsiaTheme="minorEastAsia"/>
+          <w:i/>
+          <w:color w:val="141823"/>
+        </w:rPr>
+        <w:t>Sommerville</w:t>
+      </w:r>
+      <w:proofErr w:type="spellEnd"/>
+      <w:r>
+        <w:rPr>
+          <w:rFonts w:eastAsiaTheme="minorEastAsia"/>
+          <w:i/>
+          <w:color w:val="141823"/>
+        </w:rPr>
+        <w:t>.</w:t>
+      </w:r>
     </w:p>
     <w:p>
       <w:pPr>
@@ -1975,6 +5673,7 @@
               <w:rPr>
                 <w:rFonts w:ascii="Times New Roman" w:hAnsi="Times New Roman" w:cs="Times New Roman"/>
               </w:rPr>
+              <w:lastRenderedPageBreak/>
               <w:t>3</w:t>
             </w:r>
           </w:p>
@@ -2321,7 +6020,6 @@
               <w:rPr>
                 <w:rFonts w:ascii="Times New Roman" w:hAnsi="Times New Roman" w:cs="Times New Roman"/>
               </w:rPr>
-              <w:lastRenderedPageBreak/>
               <w:t>4</w:t>
             </w:r>
           </w:p>
@@ -2695,6 +6393,16 @@
           <w:szCs w:val="26"/>
         </w:rPr>
         <w:t>Tools and Techniques</w:t>
+      </w:r>
+      <w:r>
+        <w:rPr>
+          <w:rFonts w:ascii="Times New Roman" w:hAnsi="Times New Roman" w:cs="Times New Roman"/>
+          <w:b/>
+          <w:color w:val="2E74B5" w:themeColor="accent1" w:themeShade="BF"/>
+          <w:sz w:val="26"/>
+          <w:szCs w:val="26"/>
+        </w:rPr>
+        <w:t xml:space="preserve"> (WIP)</w:t>
       </w:r>
     </w:p>
     <w:p>
@@ -2832,7 +6540,7 @@
                 <w:rFonts w:ascii="Times New Roman" w:eastAsia="Times New Roman" w:hAnsi="Times New Roman" w:cs="Times New Roman"/>
                 <w:lang w:eastAsia="en-US"/>
               </w:rPr>
-              <w:t>Tomcat (?!)</w:t>
+              <w:t xml:space="preserve">Tomcat </w:t>
             </w:r>
           </w:p>
         </w:tc>
@@ -2888,14 +6596,28 @@
                 <w:rFonts w:ascii="Times New Roman" w:eastAsia="Times New Roman" w:hAnsi="Times New Roman" w:cs="Times New Roman"/>
                 <w:lang w:eastAsia="en-US"/>
               </w:rPr>
-              <w:t>IntelliJ IDEA 2016.3.2, Android Studio (iOS development tool ?)</w:t>
+              <w:t>Intelli</w:t>
             </w:r>
             <w:r>
               <w:rPr>
                 <w:rFonts w:ascii="Times New Roman" w:eastAsia="Times New Roman" w:hAnsi="Times New Roman" w:cs="Times New Roman"/>
                 <w:lang w:eastAsia="en-US"/>
               </w:rPr>
+              <w:t>J IDEA 2016.3.2, Android Studio</w:t>
+            </w:r>
+            <w:r>
+              <w:rPr>
+                <w:rFonts w:ascii="Times New Roman" w:eastAsia="Times New Roman" w:hAnsi="Times New Roman" w:cs="Times New Roman"/>
+                <w:lang w:eastAsia="en-US"/>
+              </w:rPr>
               <w:t>, XCode</w:t>
+            </w:r>
+            <w:r>
+              <w:rPr>
+                <w:rFonts w:ascii="Times New Roman" w:eastAsia="Times New Roman" w:hAnsi="Times New Roman" w:cs="Times New Roman"/>
+                <w:lang w:eastAsia="en-US"/>
+              </w:rPr>
+              <w:t>.</w:t>
             </w:r>
           </w:p>
         </w:tc>
@@ -2949,12 +6671,21 @@
                 <w:rFonts w:ascii="Times New Roman" w:hAnsi="Times New Roman" w:cs="Times New Roman"/>
               </w:rPr>
             </w:pPr>
+            <w:proofErr w:type="spellStart"/>
             <w:r>
               <w:rPr>
                 <w:rFonts w:ascii="Times New Roman" w:eastAsia="Times New Roman" w:hAnsi="Times New Roman" w:cs="Times New Roman"/>
                 <w:lang w:eastAsia="en-US"/>
               </w:rPr>
-              <w:t>?</w:t>
+              <w:t>Postgre</w:t>
+            </w:r>
+            <w:proofErr w:type="spellEnd"/>
+            <w:r>
+              <w:rPr>
+                <w:rFonts w:ascii="Times New Roman" w:eastAsia="Times New Roman" w:hAnsi="Times New Roman" w:cs="Times New Roman"/>
+                <w:lang w:eastAsia="en-US"/>
+              </w:rPr>
+              <w:t xml:space="preserve"> SQL</w:t>
             </w:r>
           </w:p>
         </w:tc>
@@ -3166,7 +6897,7 @@
           <w:rFonts w:ascii="Times New Roman" w:hAnsi="Times New Roman" w:cs="Times New Roman"/>
         </w:rPr>
       </w:pPr>
-      <w:bookmarkStart w:id="3" w:name="_Toc468572492"/>
+      <w:bookmarkStart w:id="12" w:name="_Toc468572492"/>
       <w:r>
         <w:rPr>
           <w:rFonts w:ascii="Times New Roman" w:hAnsi="Times New Roman" w:cs="Times New Roman"/>
@@ -3201,7 +6932,7 @@
         </w:rPr>
         <w:t>: Tools List</w:t>
       </w:r>
-      <w:bookmarkEnd w:id="3"/>
+      <w:bookmarkEnd w:id="12"/>
     </w:p>
     <w:tbl>
       <w:tblPr>
@@ -3379,31 +7110,81 @@
                 <w:rFonts w:ascii="Times New Roman" w:hAnsi="Times New Roman" w:cs="Times New Roman"/>
               </w:rPr>
             </w:pPr>
-            <w:proofErr w:type="spellStart"/>
-            <w:r>
-              <w:rPr>
-                <w:rFonts w:ascii="Times New Roman" w:hAnsi="Times New Roman" w:cs="Times New Roman"/>
-              </w:rPr>
-              <w:t>SpringMVC</w:t>
-            </w:r>
-            <w:proofErr w:type="spellEnd"/>
-            <w:r>
-              <w:rPr>
-                <w:rFonts w:ascii="Times New Roman" w:hAnsi="Times New Roman" w:cs="Times New Roman"/>
-              </w:rPr>
-              <w:t xml:space="preserve"> framework, </w:t>
-            </w:r>
-            <w:r>
-              <w:rPr>
-                <w:rFonts w:ascii="Times New Roman" w:hAnsi="Times New Roman" w:cs="Times New Roman"/>
-              </w:rPr>
-              <w:t>Jersey RESTful Web Services framework</w:t>
-            </w:r>
-            <w:r>
-              <w:rPr>
-                <w:rFonts w:ascii="Times New Roman" w:hAnsi="Times New Roman" w:cs="Times New Roman"/>
-              </w:rPr>
-              <w:t>, Android, NFC, RFID, QR Code.</w:t>
+            <w:r>
+              <w:rPr>
+                <w:rFonts w:ascii="Times New Roman" w:hAnsi="Times New Roman" w:cs="Times New Roman"/>
+              </w:rPr>
+              <w:t>Spring</w:t>
+            </w:r>
+            <w:r>
+              <w:rPr>
+                <w:rFonts w:ascii="Times New Roman" w:hAnsi="Times New Roman" w:cs="Times New Roman"/>
+              </w:rPr>
+              <w:t xml:space="preserve"> </w:t>
+            </w:r>
+            <w:r>
+              <w:rPr>
+                <w:rFonts w:ascii="Times New Roman" w:hAnsi="Times New Roman" w:cs="Times New Roman"/>
+              </w:rPr>
+              <w:t>MVC framework</w:t>
+            </w:r>
+          </w:p>
+        </w:tc>
+      </w:tr>
+      <w:tr>
+        <w:trPr>
+          <w:cnfStyle w:val="000000100000" w:firstRow="0" w:lastRow="0" w:firstColumn="0" w:lastColumn="0" w:oddVBand="0" w:evenVBand="0" w:oddHBand="1" w:evenHBand="0" w:firstRowFirstColumn="0" w:firstRowLastColumn="0" w:lastRowFirstColumn="0" w:lastRowLastColumn="0"/>
+        </w:trPr>
+        <w:tc>
+          <w:tcPr>
+            <w:cnfStyle w:val="001000000000" w:firstRow="0" w:lastRow="0" w:firstColumn="1" w:lastColumn="0" w:oddVBand="0" w:evenVBand="0" w:oddHBand="0" w:evenHBand="0" w:firstRowFirstColumn="0" w:firstRowLastColumn="0" w:lastRowFirstColumn="0" w:lastRowLastColumn="0"/>
+            <w:tcW w:w="2973" w:type="dxa"/>
+            <w:tcBorders>
+              <w:top w:val="single" w:sz="4" w:space="0" w:color="BFBFBF" w:themeColor="background1" w:themeShade="BF"/>
+              <w:left w:val="single" w:sz="4" w:space="0" w:color="BFBFBF" w:themeColor="background1" w:themeShade="BF"/>
+              <w:bottom w:val="single" w:sz="4" w:space="0" w:color="BFBFBF" w:themeColor="background1" w:themeShade="BF"/>
+              <w:right w:val="single" w:sz="4" w:space="0" w:color="BFBFBF" w:themeColor="background1" w:themeShade="BF"/>
+            </w:tcBorders>
+          </w:tcPr>
+          <w:p>
+            <w:pPr>
+              <w:rPr>
+                <w:rFonts w:ascii="Times New Roman" w:hAnsi="Times New Roman" w:cs="Times New Roman"/>
+              </w:rPr>
+            </w:pPr>
+            <w:r>
+              <w:rPr>
+                <w:rFonts w:ascii="Times New Roman" w:hAnsi="Times New Roman" w:cs="Times New Roman"/>
+              </w:rPr>
+              <w:t>Mobile</w:t>
+            </w:r>
+          </w:p>
+        </w:tc>
+        <w:tc>
+          <w:tcPr>
+            <w:tcW w:w="5757" w:type="dxa"/>
+            <w:tcBorders>
+              <w:top w:val="single" w:sz="4" w:space="0" w:color="BFBFBF" w:themeColor="background1" w:themeShade="BF"/>
+              <w:left w:val="single" w:sz="4" w:space="0" w:color="BFBFBF" w:themeColor="background1" w:themeShade="BF"/>
+              <w:bottom w:val="single" w:sz="4" w:space="0" w:color="BFBFBF" w:themeColor="background1" w:themeShade="BF"/>
+              <w:right w:val="single" w:sz="4" w:space="0" w:color="BFBFBF" w:themeColor="background1" w:themeShade="BF"/>
+            </w:tcBorders>
+          </w:tcPr>
+          <w:p>
+            <w:pPr>
+              <w:keepNext/>
+              <w:cnfStyle w:val="000000100000" w:firstRow="0" w:lastRow="0" w:firstColumn="0" w:lastColumn="0" w:oddVBand="0" w:evenVBand="0" w:oddHBand="1" w:evenHBand="0" w:firstRowFirstColumn="0" w:firstRowLastColumn="0" w:lastRowFirstColumn="0" w:lastRowLastColumn="0"/>
+              <w:rPr>
+                <w:rFonts w:ascii="Times New Roman" w:hAnsi="Times New Roman" w:cs="Times New Roman"/>
+                <w:lang w:val="fr-FR"/>
+              </w:rPr>
+            </w:pPr>
+            <w:r>
+              <w:rPr>
+                <w:rFonts w:ascii="Times New Roman" w:hAnsi="Times New Roman" w:cs="Times New Roman"/>
+                <w:lang w:val="fr-FR"/>
+              </w:rPr>
+              <w:t>Android, iOS, NFC, RFID, QR Code.</w:t>
             </w:r>
           </w:p>
         </w:tc>
@@ -3417,9 +7198,9 @@
           <w:rFonts w:ascii="Times New Roman" w:hAnsi="Times New Roman" w:cs="Times New Roman"/>
         </w:rPr>
       </w:pPr>
-      <w:bookmarkStart w:id="4" w:name="_Toc468572493"/>
-      <w:bookmarkStart w:id="5" w:name="_Toc461140648"/>
-      <w:bookmarkStart w:id="6" w:name="_Toc448703537"/>
+      <w:bookmarkStart w:id="13" w:name="_Toc468572493"/>
+      <w:bookmarkStart w:id="14" w:name="_Toc461140648"/>
+      <w:bookmarkStart w:id="15" w:name="_Toc448703537"/>
       <w:r>
         <w:rPr>
           <w:rFonts w:ascii="Times New Roman" w:hAnsi="Times New Roman" w:cs="Times New Roman"/>
@@ -3464,9 +7245,9 @@
         </w:rPr>
         <w:t>: Technique List</w:t>
       </w:r>
-      <w:bookmarkEnd w:id="4"/>
-      <w:bookmarkEnd w:id="5"/>
-      <w:bookmarkEnd w:id="6"/>
+      <w:bookmarkEnd w:id="13"/>
+      <w:bookmarkEnd w:id="14"/>
+      <w:bookmarkEnd w:id="15"/>
       <w:r>
         <w:rPr>
           <w:rFonts w:ascii="Times New Roman" w:hAnsi="Times New Roman" w:cs="Times New Roman"/>
@@ -4168,7 +7949,6 @@
           </w:tcPr>
           <w:p>
             <w:pPr>
-              <w:jc w:val="both"/>
               <w:cnfStyle w:val="000000100000" w:firstRow="0" w:lastRow="0" w:firstColumn="0" w:lastColumn="0" w:oddVBand="0" w:evenVBand="0" w:oddHBand="1" w:evenHBand="0" w:firstRowFirstColumn="0" w:firstRowLastColumn="0" w:lastRowFirstColumn="0" w:lastRowLastColumn="0"/>
               <w:rPr>
                 <w:rFonts w:ascii="Times New Roman" w:hAnsi="Times New Roman" w:cs="Times New Roman"/>
@@ -4178,7 +7958,7 @@
               <w:rPr>
                 <w:rFonts w:ascii="Times New Roman" w:hAnsi="Times New Roman" w:cs="Times New Roman"/>
               </w:rPr>
-              <w:t>- Unclear project scope.</w:t>
+              <w:t>- Lack of member share of understand.</w:t>
             </w:r>
           </w:p>
           <w:p>
@@ -4192,7 +7972,13 @@
               <w:rPr>
                 <w:rFonts w:ascii="Times New Roman" w:hAnsi="Times New Roman" w:cs="Times New Roman"/>
               </w:rPr>
-              <w:t>- Lack of member share of understand.</w:t>
+              <w:t xml:space="preserve">- </w:t>
+            </w:r>
+            <w:r>
+              <w:rPr>
+                <w:rFonts w:ascii="Times New Roman" w:hAnsi="Times New Roman" w:cs="Times New Roman"/>
+              </w:rPr>
+              <w:t>Unclear project scope.</w:t>
             </w:r>
           </w:p>
         </w:tc>
@@ -4447,12 +8233,11 @@
               <w:rPr>
                 <w:rFonts w:ascii="Times New Roman" w:hAnsi="Times New Roman" w:cs="Times New Roman"/>
               </w:rPr>
-              <w:t>- Unclear project scope.</w:t>
-            </w:r>
-          </w:p>
-          <w:p>
-            <w:pPr>
-              <w:jc w:val="both"/>
+              <w:t>- Lack of RFID knowledge.</w:t>
+            </w:r>
+          </w:p>
+          <w:p>
+            <w:pPr>
               <w:cnfStyle w:val="000000000000" w:firstRow="0" w:lastRow="0" w:firstColumn="0" w:lastColumn="0" w:oddVBand="0" w:evenVBand="0" w:oddHBand="0" w:evenHBand="0" w:firstRowFirstColumn="0" w:firstRowLastColumn="0" w:lastRowFirstColumn="0" w:lastRowLastColumn="0"/>
               <w:rPr>
                 <w:rFonts w:ascii="Times New Roman" w:hAnsi="Times New Roman" w:cs="Times New Roman"/>
@@ -4462,7 +8247,7 @@
               <w:rPr>
                 <w:rFonts w:ascii="Times New Roman" w:hAnsi="Times New Roman" w:cs="Times New Roman"/>
               </w:rPr>
-              <w:t>- Lack of RFID knowledge.</w:t>
+              <w:t>- Lack of experience.</w:t>
             </w:r>
           </w:p>
           <w:p>
@@ -4476,7 +8261,13 @@
               <w:rPr>
                 <w:rFonts w:ascii="Times New Roman" w:hAnsi="Times New Roman" w:cs="Times New Roman"/>
               </w:rPr>
-              <w:t>- Lack of experience.</w:t>
+              <w:t xml:space="preserve">- </w:t>
+            </w:r>
+            <w:r>
+              <w:rPr>
+                <w:rFonts w:ascii="Times New Roman" w:hAnsi="Times New Roman" w:cs="Times New Roman"/>
+              </w:rPr>
+              <w:t>Unclear project scope.</w:t>
             </w:r>
           </w:p>
         </w:tc>
@@ -4751,6 +8542,20 @@
               <w:t>- Complete Android Apps</w:t>
             </w:r>
           </w:p>
+          <w:p>
+            <w:pPr>
+              <w:cnfStyle w:val="000000000000" w:firstRow="0" w:lastRow="0" w:firstColumn="0" w:lastColumn="0" w:oddVBand="0" w:evenVBand="0" w:oddHBand="0" w:evenHBand="0" w:firstRowFirstColumn="0" w:firstRowLastColumn="0" w:lastRowFirstColumn="0" w:lastRowLastColumn="0"/>
+              <w:rPr>
+                <w:rFonts w:ascii="Times New Roman" w:hAnsi="Times New Roman" w:cs="Times New Roman"/>
+              </w:rPr>
+            </w:pPr>
+            <w:r>
+              <w:rPr>
+                <w:rFonts w:ascii="Times New Roman" w:hAnsi="Times New Roman" w:cs="Times New Roman"/>
+              </w:rPr>
+              <w:t>- Complete iOS Apps</w:t>
+            </w:r>
+          </w:p>
         </w:tc>
         <w:tc>
           <w:tcPr>
@@ -4856,7 +8661,7 @@
           <w:rFonts w:ascii="Times New Roman" w:hAnsi="Times New Roman" w:cs="Times New Roman"/>
         </w:rPr>
       </w:pPr>
-      <w:bookmarkStart w:id="7" w:name="_Toc468572494"/>
+      <w:bookmarkStart w:id="16" w:name="_Toc468572494"/>
       <w:r>
         <w:rPr>
           <w:rFonts w:ascii="Times New Roman" w:hAnsi="Times New Roman" w:cs="Times New Roman"/>
@@ -4891,7 +8696,7 @@
         </w:rPr>
         <w:t>: Software Development Life Cycle Detail</w:t>
       </w:r>
-      <w:bookmarkEnd w:id="7"/>
+      <w:bookmarkEnd w:id="16"/>
     </w:p>
     <w:p>
       <w:pPr>
@@ -5301,7 +9106,19 @@
               <w:rPr>
                 <w:rFonts w:ascii="Times New Roman" w:hAnsi="Times New Roman" w:cs="Times New Roman"/>
               </w:rPr>
-              <w:t>- Determine system architecture: ASP .NET MVC.</w:t>
+              <w:t xml:space="preserve">- Determine system architecture: </w:t>
+            </w:r>
+            <w:r>
+              <w:rPr>
+                <w:rFonts w:ascii="Times New Roman" w:hAnsi="Times New Roman" w:cs="Times New Roman"/>
+              </w:rPr>
+              <w:t>Java Spring</w:t>
+            </w:r>
+            <w:r>
+              <w:rPr>
+                <w:rFonts w:ascii="Times New Roman" w:hAnsi="Times New Roman" w:cs="Times New Roman"/>
+              </w:rPr>
+              <w:t xml:space="preserve"> MVC.</w:t>
             </w:r>
           </w:p>
           <w:p>
@@ -5329,16 +9146,8 @@
               <w:rPr>
                 <w:rFonts w:ascii="Times New Roman" w:hAnsi="Times New Roman" w:cs="Times New Roman"/>
               </w:rPr>
-              <w:t xml:space="preserve">- </w:t>
-            </w:r>
-            <w:proofErr w:type="spellStart"/>
-            <w:r>
-              <w:rPr>
-                <w:rFonts w:ascii="Times New Roman" w:hAnsi="Times New Roman" w:cs="Times New Roman"/>
-              </w:rPr>
-              <w:t>Determind</w:t>
-            </w:r>
-            <w:proofErr w:type="spellEnd"/>
+              <w:t>- Determine</w:t>
+            </w:r>
             <w:r>
               <w:rPr>
                 <w:rFonts w:ascii="Times New Roman" w:hAnsi="Times New Roman" w:cs="Times New Roman"/>
@@ -5726,7 +9535,7 @@
           <w:rFonts w:ascii="Times New Roman" w:hAnsi="Times New Roman" w:cs="Times New Roman"/>
         </w:rPr>
       </w:pPr>
-      <w:bookmarkStart w:id="8" w:name="_Toc468572495"/>
+      <w:bookmarkStart w:id="17" w:name="_Toc468572495"/>
       <w:r>
         <w:rPr>
           <w:rFonts w:ascii="Times New Roman" w:hAnsi="Times New Roman" w:cs="Times New Roman"/>
@@ -5761,7 +9570,7 @@
         </w:rPr>
         <w:t>: Phase 1: Infrastructure</w:t>
       </w:r>
-      <w:bookmarkEnd w:id="8"/>
+      <w:bookmarkEnd w:id="17"/>
     </w:p>
     <w:p>
       <w:pPr>
@@ -6937,16 +10746,8 @@
               <w:rPr>
                 <w:rFonts w:ascii="Times New Roman" w:hAnsi="Times New Roman" w:cs="Times New Roman"/>
               </w:rPr>
-              <w:t xml:space="preserve">- </w:t>
-            </w:r>
-            <w:proofErr w:type="spellStart"/>
-            <w:r>
-              <w:rPr>
-                <w:rFonts w:ascii="Times New Roman" w:hAnsi="Times New Roman" w:cs="Times New Roman"/>
-              </w:rPr>
-              <w:t>Determind</w:t>
-            </w:r>
-            <w:proofErr w:type="spellEnd"/>
+              <w:t>- Determine</w:t>
+            </w:r>
             <w:r>
               <w:rPr>
                 <w:rFonts w:ascii="Times New Roman" w:hAnsi="Times New Roman" w:cs="Times New Roman"/>
@@ -7334,7 +11135,7 @@
           <w:rFonts w:ascii="Times New Roman" w:hAnsi="Times New Roman" w:cs="Times New Roman"/>
         </w:rPr>
       </w:pPr>
-      <w:bookmarkStart w:id="9" w:name="_Toc468572497"/>
+      <w:bookmarkStart w:id="18" w:name="_Toc468572497"/>
       <w:r>
         <w:rPr>
           <w:rFonts w:ascii="Times New Roman" w:hAnsi="Times New Roman" w:cs="Times New Roman"/>
@@ -7369,7 +11170,7 @@
         </w:rPr>
         <w:t>: Phase 3: Web service</w:t>
       </w:r>
-      <w:bookmarkEnd w:id="9"/>
+      <w:bookmarkEnd w:id="18"/>
     </w:p>
     <w:p>
       <w:pPr>
@@ -7733,16 +11534,8 @@
               <w:rPr>
                 <w:rFonts w:ascii="Times New Roman" w:hAnsi="Times New Roman" w:cs="Times New Roman"/>
               </w:rPr>
-              <w:t xml:space="preserve">- </w:t>
-            </w:r>
-            <w:proofErr w:type="spellStart"/>
-            <w:r>
-              <w:rPr>
-                <w:rFonts w:ascii="Times New Roman" w:hAnsi="Times New Roman" w:cs="Times New Roman"/>
-              </w:rPr>
-              <w:t>Determind</w:t>
-            </w:r>
-            <w:proofErr w:type="spellEnd"/>
+              <w:t>- Determine</w:t>
+            </w:r>
             <w:r>
               <w:rPr>
                 <w:rFonts w:ascii="Times New Roman" w:hAnsi="Times New Roman" w:cs="Times New Roman"/>
@@ -8131,7 +11924,7 @@
           <w:rFonts w:ascii="Times New Roman" w:hAnsi="Times New Roman" w:cs="Times New Roman"/>
         </w:rPr>
       </w:pPr>
-      <w:bookmarkStart w:id="10" w:name="_Toc468572498"/>
+      <w:bookmarkStart w:id="19" w:name="_Toc468572498"/>
       <w:r>
         <w:rPr>
           <w:rFonts w:ascii="Times New Roman" w:hAnsi="Times New Roman" w:cs="Times New Roman"/>
@@ -8166,7 +11959,7 @@
         </w:rPr>
         <w:t>: Phase 4: Mobile app</w:t>
       </w:r>
-      <w:bookmarkEnd w:id="10"/>
+      <w:bookmarkEnd w:id="19"/>
     </w:p>
     <w:p>
       <w:pPr>
@@ -8222,6 +12015,28 @@
     </w:p>
     <w:p>
       <w:pPr>
+        <w:ind w:left="360"/>
+        <w:rPr>
+          <w:rFonts w:ascii="Times New Roman" w:hAnsi="Times New Roman" w:cs="Times New Roman"/>
+          <w:b/>
+          <w:color w:val="2E74B5" w:themeColor="accent1" w:themeShade="BF"/>
+          <w:sz w:val="26"/>
+          <w:szCs w:val="26"/>
+        </w:rPr>
+      </w:pPr>
+      <w:r>
+        <w:rPr>
+          <w:rFonts w:ascii="Times New Roman" w:hAnsi="Times New Roman" w:cs="Times New Roman"/>
+          <w:b/>
+          <w:color w:val="2E74B5" w:themeColor="accent1" w:themeShade="BF"/>
+          <w:sz w:val="26"/>
+          <w:szCs w:val="26"/>
+        </w:rPr>
+        <w:t>(WIP)</w:t>
+      </w:r>
+    </w:p>
+    <w:p>
+      <w:pPr>
         <w:pStyle w:val="ListParagraph"/>
         <w:numPr>
           <w:ilvl w:val="0"/>
@@ -8244,6 +12059,76 @@
           <w:szCs w:val="26"/>
         </w:rPr>
         <w:t>Coding Convention</w:t>
+      </w:r>
+    </w:p>
+    <w:p>
+      <w:pPr>
+        <w:pStyle w:val="NoSpacing"/>
+        <w:ind w:left="1080"/>
+        <w:jc w:val="both"/>
+        <w:rPr>
+          <w:rFonts w:ascii="Times New Roman" w:hAnsi="Times New Roman" w:cs="Times New Roman"/>
+        </w:rPr>
+      </w:pPr>
+      <w:r>
+        <w:rPr>
+          <w:rFonts w:ascii="Times New Roman" w:hAnsi="Times New Roman" w:cs="Times New Roman"/>
+          <w:b/>
+          <w:u w:val="single"/>
+        </w:rPr>
+        <w:t>Java:</w:t>
+      </w:r>
+      <w:r>
+        <w:rPr>
+          <w:rFonts w:ascii="Times New Roman" w:hAnsi="Times New Roman" w:cs="Times New Roman"/>
+        </w:rPr>
+        <w:t xml:space="preserve"> Using to develop website and web service. </w:t>
+      </w:r>
+    </w:p>
+    <w:p>
+      <w:pPr>
+        <w:pStyle w:val="NoSpacing"/>
+        <w:spacing w:line="256" w:lineRule="auto"/>
+        <w:ind w:left="2520"/>
+        <w:jc w:val="both"/>
+        <w:rPr>
+          <w:rFonts w:ascii="Times New Roman" w:hAnsi="Times New Roman" w:cs="Times New Roman"/>
+        </w:rPr>
+      </w:pPr>
+    </w:p>
+    <w:p>
+      <w:pPr>
+        <w:pStyle w:val="NoSpacing"/>
+        <w:ind w:left="1440"/>
+        <w:jc w:val="both"/>
+        <w:rPr>
+          <w:rFonts w:ascii="Times New Roman" w:hAnsi="Times New Roman" w:cs="Times New Roman"/>
+        </w:rPr>
+      </w:pPr>
+    </w:p>
+    <w:p>
+      <w:pPr>
+        <w:pStyle w:val="NoSpacing"/>
+        <w:ind w:left="1080"/>
+        <w:jc w:val="both"/>
+        <w:rPr>
+          <w:rFonts w:ascii="Times New Roman" w:hAnsi="Times New Roman" w:cs="Times New Roman"/>
+        </w:rPr>
+      </w:pPr>
+      <w:r>
+        <w:rPr>
+          <w:rFonts w:ascii="Times New Roman" w:hAnsi="Times New Roman" w:cs="Times New Roman"/>
+          <w:b/>
+          <w:u w:val="single"/>
+        </w:rPr>
+        <w:lastRenderedPageBreak/>
+        <w:t>Android:</w:t>
+      </w:r>
+      <w:r>
+        <w:rPr>
+          <w:rFonts w:ascii="Times New Roman" w:hAnsi="Times New Roman" w:cs="Times New Roman"/>
+        </w:rPr>
+        <w:t xml:space="preserve"> Using to develop mobile application</w:t>
       </w:r>
     </w:p>
     <w:sectPr>
@@ -8259,6 +12144,242 @@
 <file path=word/numbering.xml><?xml version="1.0" encoding="utf-8"?>
 <w:numbering xmlns:wpc="http://schemas.microsoft.com/office/word/2010/wordprocessingCanvas" xmlns:cx="http://schemas.microsoft.com/office/drawing/2014/chartex" xmlns:cx1="http://schemas.microsoft.com/office/drawing/2015/9/8/chartex" xmlns:cx2="http://schemas.microsoft.com/office/drawing/2015/10/21/chartex" xmlns:cx3="http://schemas.microsoft.com/office/drawing/2016/5/9/chartex" xmlns:cx4="http://schemas.microsoft.com/office/drawing/2016/5/10/chartex" xmlns:cx5="http://schemas.microsoft.com/office/drawing/2016/5/11/chartex" xmlns:mc="http://schemas.openxmlformats.org/markup-compatibility/2006" xmlns:o="urn:schemas-microsoft-com:office:office" xmlns:r="http://schemas.openxmlformats.org/officeDocument/2006/relationships" xmlns:m="http://schemas.openxmlformats.org/officeDocument/2006/math" xmlns:v="urn:schemas-microsoft-com:vml" xmlns:wp14="http://schemas.microsoft.com/office/word/2010/wordprocessingDrawing" xmlns:wp="http://schemas.openxmlformats.org/drawingml/2006/wordprocessingDrawing" xmlns:w10="urn:schemas-microsoft-com:office:word" xmlns:w="http://schemas.openxmlformats.org/wordprocessingml/2006/main" xmlns:w14="http://schemas.microsoft.com/office/word/2010/wordml" xmlns:w15="http://schemas.microsoft.com/office/word/2012/wordml" xmlns:w16se="http://schemas.microsoft.com/office/word/2015/wordml/symex" xmlns:wpg="http://schemas.microsoft.com/office/word/2010/wordprocessingGroup" xmlns:wpi="http://schemas.microsoft.com/office/word/2010/wordprocessingInk" xmlns:wne="http://schemas.microsoft.com/office/word/2006/wordml" xmlns:wps="http://schemas.microsoft.com/office/word/2010/wordprocessingShape" mc:Ignorable="w14 w15 w16se wp14">
   <w:abstractNum w:abstractNumId="0" w15:restartNumberingAfterBreak="0">
+    <w:nsid w:val="0CD16BFA"/>
+    <w:multiLevelType w:val="hybridMultilevel"/>
+    <w:tmpl w:val="3356CF14"/>
+    <w:lvl w:ilvl="0" w:tplc="9E362BF0">
+      <w:start w:val="1"/>
+      <w:numFmt w:val="bullet"/>
+      <w:lvlText w:val="-"/>
+      <w:lvlJc w:val="left"/>
+      <w:pPr>
+        <w:ind w:left="1080" w:hanging="360"/>
+      </w:pPr>
+      <w:rPr>
+        <w:rFonts w:ascii="Cambria" w:eastAsia="Cambria" w:hAnsi="Cambria" w:cs="Cambria"/>
+        <w:b w:val="0"/>
+        <w:i w:val="0"/>
+        <w:strike w:val="0"/>
+        <w:dstrike w:val="0"/>
+        <w:color w:val="000000"/>
+        <w:sz w:val="24"/>
+        <w:u w:val="none" w:color="000000"/>
+        <w:effect w:val="none"/>
+        <w:bdr w:val="none" w:sz="0" w:space="0" w:color="auto" w:frame="1"/>
+        <w:vertAlign w:val="baseline"/>
+      </w:rPr>
+    </w:lvl>
+    <w:lvl w:ilvl="1" w:tplc="04090003">
+      <w:start w:val="1"/>
+      <w:numFmt w:val="bullet"/>
+      <w:lvlText w:val="o"/>
+      <w:lvlJc w:val="left"/>
+      <w:pPr>
+        <w:ind w:left="1800" w:hanging="360"/>
+      </w:pPr>
+      <w:rPr>
+        <w:rFonts w:ascii="Courier New" w:hAnsi="Courier New" w:cs="Courier New" w:hint="default"/>
+      </w:rPr>
+    </w:lvl>
+    <w:lvl w:ilvl="2" w:tplc="04090005">
+      <w:start w:val="1"/>
+      <w:numFmt w:val="bullet"/>
+      <w:lvlText w:val=""/>
+      <w:lvlJc w:val="left"/>
+      <w:pPr>
+        <w:ind w:left="2520" w:hanging="360"/>
+      </w:pPr>
+      <w:rPr>
+        <w:rFonts w:ascii="Wingdings" w:hAnsi="Wingdings" w:hint="default"/>
+      </w:rPr>
+    </w:lvl>
+    <w:lvl w:ilvl="3" w:tplc="04090001">
+      <w:start w:val="1"/>
+      <w:numFmt w:val="bullet"/>
+      <w:lvlText w:val=""/>
+      <w:lvlJc w:val="left"/>
+      <w:pPr>
+        <w:ind w:left="3240" w:hanging="360"/>
+      </w:pPr>
+      <w:rPr>
+        <w:rFonts w:ascii="Symbol" w:hAnsi="Symbol" w:hint="default"/>
+      </w:rPr>
+    </w:lvl>
+    <w:lvl w:ilvl="4" w:tplc="04090003">
+      <w:start w:val="1"/>
+      <w:numFmt w:val="bullet"/>
+      <w:lvlText w:val="o"/>
+      <w:lvlJc w:val="left"/>
+      <w:pPr>
+        <w:ind w:left="3960" w:hanging="360"/>
+      </w:pPr>
+      <w:rPr>
+        <w:rFonts w:ascii="Courier New" w:hAnsi="Courier New" w:cs="Courier New" w:hint="default"/>
+      </w:rPr>
+    </w:lvl>
+    <w:lvl w:ilvl="5" w:tplc="04090005">
+      <w:start w:val="1"/>
+      <w:numFmt w:val="bullet"/>
+      <w:lvlText w:val=""/>
+      <w:lvlJc w:val="left"/>
+      <w:pPr>
+        <w:ind w:left="4680" w:hanging="360"/>
+      </w:pPr>
+      <w:rPr>
+        <w:rFonts w:ascii="Wingdings" w:hAnsi="Wingdings" w:hint="default"/>
+      </w:rPr>
+    </w:lvl>
+    <w:lvl w:ilvl="6" w:tplc="04090001">
+      <w:start w:val="1"/>
+      <w:numFmt w:val="bullet"/>
+      <w:lvlText w:val=""/>
+      <w:lvlJc w:val="left"/>
+      <w:pPr>
+        <w:ind w:left="5400" w:hanging="360"/>
+      </w:pPr>
+      <w:rPr>
+        <w:rFonts w:ascii="Symbol" w:hAnsi="Symbol" w:hint="default"/>
+      </w:rPr>
+    </w:lvl>
+    <w:lvl w:ilvl="7" w:tplc="04090003">
+      <w:start w:val="1"/>
+      <w:numFmt w:val="bullet"/>
+      <w:lvlText w:val="o"/>
+      <w:lvlJc w:val="left"/>
+      <w:pPr>
+        <w:ind w:left="6120" w:hanging="360"/>
+      </w:pPr>
+      <w:rPr>
+        <w:rFonts w:ascii="Courier New" w:hAnsi="Courier New" w:cs="Courier New" w:hint="default"/>
+      </w:rPr>
+    </w:lvl>
+    <w:lvl w:ilvl="8" w:tplc="04090005">
+      <w:start w:val="1"/>
+      <w:numFmt w:val="bullet"/>
+      <w:lvlText w:val=""/>
+      <w:lvlJc w:val="left"/>
+      <w:pPr>
+        <w:ind w:left="6840" w:hanging="360"/>
+      </w:pPr>
+      <w:rPr>
+        <w:rFonts w:ascii="Wingdings" w:hAnsi="Wingdings" w:hint="default"/>
+      </w:rPr>
+    </w:lvl>
+  </w:abstractNum>
+  <w:abstractNum w:abstractNumId="1" w15:restartNumberingAfterBreak="0">
+    <w:nsid w:val="1F315268"/>
+    <w:multiLevelType w:val="hybridMultilevel"/>
+    <w:tmpl w:val="81CC0D5A"/>
+    <w:lvl w:ilvl="0" w:tplc="7F5E9F04">
+      <w:start w:val="1"/>
+      <w:numFmt w:val="bullet"/>
+      <w:lvlText w:val="-"/>
+      <w:lvlJc w:val="left"/>
+      <w:pPr>
+        <w:ind w:left="2880" w:hanging="360"/>
+      </w:pPr>
+      <w:rPr>
+        <w:rFonts w:ascii="Cambria" w:eastAsiaTheme="minorHAnsi" w:hAnsi="Cambria" w:cs="Cambria" w:hint="default"/>
+      </w:rPr>
+    </w:lvl>
+    <w:lvl w:ilvl="1" w:tplc="04090003">
+      <w:start w:val="1"/>
+      <w:numFmt w:val="bullet"/>
+      <w:lvlText w:val="o"/>
+      <w:lvlJc w:val="left"/>
+      <w:pPr>
+        <w:ind w:left="3600" w:hanging="360"/>
+      </w:pPr>
+      <w:rPr>
+        <w:rFonts w:ascii="Courier New" w:hAnsi="Courier New" w:cs="Courier New" w:hint="default"/>
+      </w:rPr>
+    </w:lvl>
+    <w:lvl w:ilvl="2" w:tplc="04090005">
+      <w:start w:val="1"/>
+      <w:numFmt w:val="bullet"/>
+      <w:lvlText w:val=""/>
+      <w:lvlJc w:val="left"/>
+      <w:pPr>
+        <w:ind w:left="4320" w:hanging="360"/>
+      </w:pPr>
+      <w:rPr>
+        <w:rFonts w:ascii="Wingdings" w:hAnsi="Wingdings" w:hint="default"/>
+      </w:rPr>
+    </w:lvl>
+    <w:lvl w:ilvl="3" w:tplc="04090001">
+      <w:start w:val="1"/>
+      <w:numFmt w:val="bullet"/>
+      <w:lvlText w:val=""/>
+      <w:lvlJc w:val="left"/>
+      <w:pPr>
+        <w:ind w:left="5040" w:hanging="360"/>
+      </w:pPr>
+      <w:rPr>
+        <w:rFonts w:ascii="Symbol" w:hAnsi="Symbol" w:hint="default"/>
+      </w:rPr>
+    </w:lvl>
+    <w:lvl w:ilvl="4" w:tplc="04090003">
+      <w:start w:val="1"/>
+      <w:numFmt w:val="bullet"/>
+      <w:lvlText w:val="o"/>
+      <w:lvlJc w:val="left"/>
+      <w:pPr>
+        <w:ind w:left="5760" w:hanging="360"/>
+      </w:pPr>
+      <w:rPr>
+        <w:rFonts w:ascii="Courier New" w:hAnsi="Courier New" w:cs="Courier New" w:hint="default"/>
+      </w:rPr>
+    </w:lvl>
+    <w:lvl w:ilvl="5" w:tplc="04090005">
+      <w:start w:val="1"/>
+      <w:numFmt w:val="bullet"/>
+      <w:lvlText w:val=""/>
+      <w:lvlJc w:val="left"/>
+      <w:pPr>
+        <w:ind w:left="6480" w:hanging="360"/>
+      </w:pPr>
+      <w:rPr>
+        <w:rFonts w:ascii="Wingdings" w:hAnsi="Wingdings" w:hint="default"/>
+      </w:rPr>
+    </w:lvl>
+    <w:lvl w:ilvl="6" w:tplc="04090001">
+      <w:start w:val="1"/>
+      <w:numFmt w:val="bullet"/>
+      <w:lvlText w:val=""/>
+      <w:lvlJc w:val="left"/>
+      <w:pPr>
+        <w:ind w:left="7200" w:hanging="360"/>
+      </w:pPr>
+      <w:rPr>
+        <w:rFonts w:ascii="Symbol" w:hAnsi="Symbol" w:hint="default"/>
+      </w:rPr>
+    </w:lvl>
+    <w:lvl w:ilvl="7" w:tplc="04090003">
+      <w:start w:val="1"/>
+      <w:numFmt w:val="bullet"/>
+      <w:lvlText w:val="o"/>
+      <w:lvlJc w:val="left"/>
+      <w:pPr>
+        <w:ind w:left="7920" w:hanging="360"/>
+      </w:pPr>
+      <w:rPr>
+        <w:rFonts w:ascii="Courier New" w:hAnsi="Courier New" w:cs="Courier New" w:hint="default"/>
+      </w:rPr>
+    </w:lvl>
+    <w:lvl w:ilvl="8" w:tplc="04090005">
+      <w:start w:val="1"/>
+      <w:numFmt w:val="bullet"/>
+      <w:lvlText w:val=""/>
+      <w:lvlJc w:val="left"/>
+      <w:pPr>
+        <w:ind w:left="8640" w:hanging="360"/>
+      </w:pPr>
+      <w:rPr>
+        <w:rFonts w:ascii="Wingdings" w:hAnsi="Wingdings" w:hint="default"/>
+      </w:rPr>
+    </w:lvl>
+  </w:abstractNum>
+  <w:abstractNum w:abstractNumId="2" w15:restartNumberingAfterBreak="0">
     <w:nsid w:val="250B407D"/>
     <w:multiLevelType w:val="multilevel"/>
     <w:tmpl w:val="0409001F"/>
@@ -8344,7 +12465,7 @@
       </w:pPr>
     </w:lvl>
   </w:abstractNum>
-  <w:abstractNum w:abstractNumId="1" w15:restartNumberingAfterBreak="0">
+  <w:abstractNum w:abstractNumId="3" w15:restartNumberingAfterBreak="0">
     <w:nsid w:val="31694FEB"/>
     <w:multiLevelType w:val="hybridMultilevel"/>
     <w:tmpl w:val="EC1478A8"/>
@@ -8456,7 +12577,7 @@
       </w:rPr>
     </w:lvl>
   </w:abstractNum>
-  <w:abstractNum w:abstractNumId="2" w15:restartNumberingAfterBreak="0">
+  <w:abstractNum w:abstractNumId="4" w15:restartNumberingAfterBreak="0">
     <w:nsid w:val="34055F4E"/>
     <w:multiLevelType w:val="multilevel"/>
     <w:tmpl w:val="0B504BF2"/>
@@ -8569,7 +12690,130 @@
       </w:rPr>
     </w:lvl>
   </w:abstractNum>
-  <w:abstractNum w:abstractNumId="3" w15:restartNumberingAfterBreak="0">
+  <w:abstractNum w:abstractNumId="5" w15:restartNumberingAfterBreak="0">
+    <w:nsid w:val="37B443C3"/>
+    <w:multiLevelType w:val="hybridMultilevel"/>
+    <w:tmpl w:val="C4128814"/>
+    <w:lvl w:ilvl="0" w:tplc="9E362BF0">
+      <w:start w:val="1"/>
+      <w:numFmt w:val="bullet"/>
+      <w:lvlText w:val="-"/>
+      <w:lvlJc w:val="left"/>
+      <w:pPr>
+        <w:ind w:left="1080" w:hanging="360"/>
+      </w:pPr>
+      <w:rPr>
+        <w:rFonts w:ascii="Cambria" w:eastAsia="Cambria" w:hAnsi="Cambria" w:cs="Cambria"/>
+        <w:b w:val="0"/>
+        <w:i w:val="0"/>
+        <w:strike w:val="0"/>
+        <w:dstrike w:val="0"/>
+        <w:color w:val="000000"/>
+        <w:sz w:val="24"/>
+        <w:u w:val="none" w:color="000000"/>
+        <w:effect w:val="none"/>
+        <w:bdr w:val="none" w:sz="0" w:space="0" w:color="auto" w:frame="1"/>
+        <w:vertAlign w:val="baseline"/>
+      </w:rPr>
+    </w:lvl>
+    <w:lvl w:ilvl="1" w:tplc="04090003">
+      <w:start w:val="1"/>
+      <w:numFmt w:val="bullet"/>
+      <w:lvlText w:val="o"/>
+      <w:lvlJc w:val="left"/>
+      <w:pPr>
+        <w:ind w:left="1800" w:hanging="360"/>
+      </w:pPr>
+      <w:rPr>
+        <w:rFonts w:ascii="Courier New" w:hAnsi="Courier New" w:cs="Courier New" w:hint="default"/>
+      </w:rPr>
+    </w:lvl>
+    <w:lvl w:ilvl="2" w:tplc="04090005">
+      <w:start w:val="1"/>
+      <w:numFmt w:val="bullet"/>
+      <w:lvlText w:val=""/>
+      <w:lvlJc w:val="left"/>
+      <w:pPr>
+        <w:ind w:left="2520" w:hanging="360"/>
+      </w:pPr>
+      <w:rPr>
+        <w:rFonts w:ascii="Wingdings" w:hAnsi="Wingdings" w:hint="default"/>
+      </w:rPr>
+    </w:lvl>
+    <w:lvl w:ilvl="3" w:tplc="04090001">
+      <w:start w:val="1"/>
+      <w:numFmt w:val="bullet"/>
+      <w:lvlText w:val=""/>
+      <w:lvlJc w:val="left"/>
+      <w:pPr>
+        <w:ind w:left="3240" w:hanging="360"/>
+      </w:pPr>
+      <w:rPr>
+        <w:rFonts w:ascii="Symbol" w:hAnsi="Symbol" w:hint="default"/>
+      </w:rPr>
+    </w:lvl>
+    <w:lvl w:ilvl="4" w:tplc="04090003">
+      <w:start w:val="1"/>
+      <w:numFmt w:val="bullet"/>
+      <w:lvlText w:val="o"/>
+      <w:lvlJc w:val="left"/>
+      <w:pPr>
+        <w:ind w:left="3960" w:hanging="360"/>
+      </w:pPr>
+      <w:rPr>
+        <w:rFonts w:ascii="Courier New" w:hAnsi="Courier New" w:cs="Courier New" w:hint="default"/>
+      </w:rPr>
+    </w:lvl>
+    <w:lvl w:ilvl="5" w:tplc="04090005">
+      <w:start w:val="1"/>
+      <w:numFmt w:val="bullet"/>
+      <w:lvlText w:val=""/>
+      <w:lvlJc w:val="left"/>
+      <w:pPr>
+        <w:ind w:left="4680" w:hanging="360"/>
+      </w:pPr>
+      <w:rPr>
+        <w:rFonts w:ascii="Wingdings" w:hAnsi="Wingdings" w:hint="default"/>
+      </w:rPr>
+    </w:lvl>
+    <w:lvl w:ilvl="6" w:tplc="04090001">
+      <w:start w:val="1"/>
+      <w:numFmt w:val="bullet"/>
+      <w:lvlText w:val=""/>
+      <w:lvlJc w:val="left"/>
+      <w:pPr>
+        <w:ind w:left="5400" w:hanging="360"/>
+      </w:pPr>
+      <w:rPr>
+        <w:rFonts w:ascii="Symbol" w:hAnsi="Symbol" w:hint="default"/>
+      </w:rPr>
+    </w:lvl>
+    <w:lvl w:ilvl="7" w:tplc="04090003">
+      <w:start w:val="1"/>
+      <w:numFmt w:val="bullet"/>
+      <w:lvlText w:val="o"/>
+      <w:lvlJc w:val="left"/>
+      <w:pPr>
+        <w:ind w:left="6120" w:hanging="360"/>
+      </w:pPr>
+      <w:rPr>
+        <w:rFonts w:ascii="Courier New" w:hAnsi="Courier New" w:cs="Courier New" w:hint="default"/>
+      </w:rPr>
+    </w:lvl>
+    <w:lvl w:ilvl="8" w:tplc="04090005">
+      <w:start w:val="1"/>
+      <w:numFmt w:val="bullet"/>
+      <w:lvlText w:val=""/>
+      <w:lvlJc w:val="left"/>
+      <w:pPr>
+        <w:ind w:left="6840" w:hanging="360"/>
+      </w:pPr>
+      <w:rPr>
+        <w:rFonts w:ascii="Wingdings" w:hAnsi="Wingdings" w:hint="default"/>
+      </w:rPr>
+    </w:lvl>
+  </w:abstractNum>
+  <w:abstractNum w:abstractNumId="6" w15:restartNumberingAfterBreak="0">
     <w:nsid w:val="3BB26512"/>
     <w:multiLevelType w:val="hybridMultilevel"/>
     <w:tmpl w:val="6794351E"/>
@@ -8658,7 +12902,252 @@
       </w:pPr>
     </w:lvl>
   </w:abstractNum>
-  <w:abstractNum w:abstractNumId="4" w15:restartNumberingAfterBreak="0">
+  <w:abstractNum w:abstractNumId="7" w15:restartNumberingAfterBreak="0">
+    <w:nsid w:val="3CB411FE"/>
+    <w:multiLevelType w:val="hybridMultilevel"/>
+    <w:tmpl w:val="EDD6B1F6"/>
+    <w:lvl w:ilvl="0" w:tplc="9E362BF0">
+      <w:start w:val="1"/>
+      <w:numFmt w:val="bullet"/>
+      <w:lvlText w:val="-"/>
+      <w:lvlJc w:val="left"/>
+      <w:pPr>
+        <w:ind w:left="1080" w:hanging="360"/>
+      </w:pPr>
+      <w:rPr>
+        <w:rFonts w:ascii="Cambria" w:eastAsia="Cambria" w:hAnsi="Cambria" w:cs="Cambria"/>
+        <w:b w:val="0"/>
+        <w:i w:val="0"/>
+        <w:strike w:val="0"/>
+        <w:dstrike w:val="0"/>
+        <w:color w:val="000000"/>
+        <w:sz w:val="24"/>
+        <w:u w:val="none" w:color="000000"/>
+        <w:effect w:val="none"/>
+        <w:bdr w:val="none" w:sz="0" w:space="0" w:color="auto" w:frame="1"/>
+        <w:vertAlign w:val="baseline"/>
+      </w:rPr>
+    </w:lvl>
+    <w:lvl w:ilvl="1" w:tplc="CE5AC898">
+      <w:numFmt w:val="bullet"/>
+      <w:lvlText w:val="-"/>
+      <w:lvlJc w:val="left"/>
+      <w:pPr>
+        <w:ind w:left="1800" w:hanging="360"/>
+      </w:pPr>
+      <w:rPr>
+        <w:rFonts w:ascii="Times New Roman" w:eastAsia="Times New Roman" w:hAnsi="Times New Roman" w:cs="Times New Roman" w:hint="default"/>
+      </w:rPr>
+    </w:lvl>
+    <w:lvl w:ilvl="2" w:tplc="9B94F9A0">
+      <w:start w:val="1"/>
+      <w:numFmt w:val="bullet"/>
+      <w:lvlText w:val="+"/>
+      <w:lvlJc w:val="left"/>
+      <w:pPr>
+        <w:ind w:left="2520" w:hanging="360"/>
+      </w:pPr>
+      <w:rPr>
+        <w:rFonts w:ascii="Courier New" w:hAnsi="Courier New" w:cs="Times New Roman" w:hint="default"/>
+      </w:rPr>
+    </w:lvl>
+    <w:lvl w:ilvl="3" w:tplc="04090001">
+      <w:start w:val="1"/>
+      <w:numFmt w:val="bullet"/>
+      <w:lvlText w:val=""/>
+      <w:lvlJc w:val="left"/>
+      <w:pPr>
+        <w:ind w:left="3240" w:hanging="360"/>
+      </w:pPr>
+      <w:rPr>
+        <w:rFonts w:ascii="Symbol" w:hAnsi="Symbol" w:hint="default"/>
+      </w:rPr>
+    </w:lvl>
+    <w:lvl w:ilvl="4" w:tplc="04090003">
+      <w:start w:val="1"/>
+      <w:numFmt w:val="bullet"/>
+      <w:lvlText w:val="o"/>
+      <w:lvlJc w:val="left"/>
+      <w:pPr>
+        <w:ind w:left="3960" w:hanging="360"/>
+      </w:pPr>
+      <w:rPr>
+        <w:rFonts w:ascii="Courier New" w:hAnsi="Courier New" w:cs="Courier New" w:hint="default"/>
+      </w:rPr>
+    </w:lvl>
+    <w:lvl w:ilvl="5" w:tplc="04090005">
+      <w:start w:val="1"/>
+      <w:numFmt w:val="bullet"/>
+      <w:lvlText w:val=""/>
+      <w:lvlJc w:val="left"/>
+      <w:pPr>
+        <w:ind w:left="4680" w:hanging="360"/>
+      </w:pPr>
+      <w:rPr>
+        <w:rFonts w:ascii="Wingdings" w:hAnsi="Wingdings" w:hint="default"/>
+      </w:rPr>
+    </w:lvl>
+    <w:lvl w:ilvl="6" w:tplc="04090001">
+      <w:start w:val="1"/>
+      <w:numFmt w:val="bullet"/>
+      <w:lvlText w:val=""/>
+      <w:lvlJc w:val="left"/>
+      <w:pPr>
+        <w:ind w:left="5400" w:hanging="360"/>
+      </w:pPr>
+      <w:rPr>
+        <w:rFonts w:ascii="Symbol" w:hAnsi="Symbol" w:hint="default"/>
+      </w:rPr>
+    </w:lvl>
+    <w:lvl w:ilvl="7" w:tplc="04090003">
+      <w:start w:val="1"/>
+      <w:numFmt w:val="bullet"/>
+      <w:lvlText w:val="o"/>
+      <w:lvlJc w:val="left"/>
+      <w:pPr>
+        <w:ind w:left="6120" w:hanging="360"/>
+      </w:pPr>
+      <w:rPr>
+        <w:rFonts w:ascii="Courier New" w:hAnsi="Courier New" w:cs="Courier New" w:hint="default"/>
+      </w:rPr>
+    </w:lvl>
+    <w:lvl w:ilvl="8" w:tplc="04090005">
+      <w:start w:val="1"/>
+      <w:numFmt w:val="bullet"/>
+      <w:lvlText w:val=""/>
+      <w:lvlJc w:val="left"/>
+      <w:pPr>
+        <w:ind w:left="6840" w:hanging="360"/>
+      </w:pPr>
+      <w:rPr>
+        <w:rFonts w:ascii="Wingdings" w:hAnsi="Wingdings" w:hint="default"/>
+      </w:rPr>
+    </w:lvl>
+  </w:abstractNum>
+  <w:abstractNum w:abstractNumId="8" w15:restartNumberingAfterBreak="0">
+    <w:nsid w:val="458549FC"/>
+    <w:multiLevelType w:val="hybridMultilevel"/>
+    <w:tmpl w:val="04D2631C"/>
+    <w:lvl w:ilvl="0" w:tplc="9E362BF0">
+      <w:start w:val="1"/>
+      <w:numFmt w:val="bullet"/>
+      <w:lvlText w:val="-"/>
+      <w:lvlJc w:val="left"/>
+      <w:pPr>
+        <w:ind w:left="1080" w:hanging="360"/>
+      </w:pPr>
+      <w:rPr>
+        <w:rFonts w:ascii="Cambria" w:eastAsia="Cambria" w:hAnsi="Cambria" w:cs="Cambria"/>
+        <w:b w:val="0"/>
+        <w:i w:val="0"/>
+        <w:strike w:val="0"/>
+        <w:dstrike w:val="0"/>
+        <w:color w:val="000000"/>
+        <w:sz w:val="24"/>
+        <w:u w:val="none" w:color="000000"/>
+        <w:effect w:val="none"/>
+        <w:bdr w:val="none" w:sz="0" w:space="0" w:color="auto" w:frame="1"/>
+        <w:vertAlign w:val="baseline"/>
+      </w:rPr>
+    </w:lvl>
+    <w:lvl w:ilvl="1" w:tplc="9B94F9A0">
+      <w:start w:val="1"/>
+      <w:numFmt w:val="bullet"/>
+      <w:lvlText w:val="+"/>
+      <w:lvlJc w:val="left"/>
+      <w:pPr>
+        <w:ind w:left="1800" w:hanging="360"/>
+      </w:pPr>
+      <w:rPr>
+        <w:rFonts w:ascii="Courier New" w:hAnsi="Courier New" w:cs="Times New Roman" w:hint="default"/>
+      </w:rPr>
+    </w:lvl>
+    <w:lvl w:ilvl="2" w:tplc="04090005">
+      <w:start w:val="1"/>
+      <w:numFmt w:val="bullet"/>
+      <w:lvlText w:val=""/>
+      <w:lvlJc w:val="left"/>
+      <w:pPr>
+        <w:ind w:left="2520" w:hanging="360"/>
+      </w:pPr>
+      <w:rPr>
+        <w:rFonts w:ascii="Wingdings" w:hAnsi="Wingdings" w:hint="default"/>
+      </w:rPr>
+    </w:lvl>
+    <w:lvl w:ilvl="3" w:tplc="04090001">
+      <w:start w:val="1"/>
+      <w:numFmt w:val="bullet"/>
+      <w:lvlText w:val=""/>
+      <w:lvlJc w:val="left"/>
+      <w:pPr>
+        <w:ind w:left="3240" w:hanging="360"/>
+      </w:pPr>
+      <w:rPr>
+        <w:rFonts w:ascii="Symbol" w:hAnsi="Symbol" w:hint="default"/>
+      </w:rPr>
+    </w:lvl>
+    <w:lvl w:ilvl="4" w:tplc="04090003">
+      <w:start w:val="1"/>
+      <w:numFmt w:val="bullet"/>
+      <w:lvlText w:val="o"/>
+      <w:lvlJc w:val="left"/>
+      <w:pPr>
+        <w:ind w:left="3960" w:hanging="360"/>
+      </w:pPr>
+      <w:rPr>
+        <w:rFonts w:ascii="Courier New" w:hAnsi="Courier New" w:cs="Courier New" w:hint="default"/>
+      </w:rPr>
+    </w:lvl>
+    <w:lvl w:ilvl="5" w:tplc="04090005">
+      <w:start w:val="1"/>
+      <w:numFmt w:val="bullet"/>
+      <w:lvlText w:val=""/>
+      <w:lvlJc w:val="left"/>
+      <w:pPr>
+        <w:ind w:left="4680" w:hanging="360"/>
+      </w:pPr>
+      <w:rPr>
+        <w:rFonts w:ascii="Wingdings" w:hAnsi="Wingdings" w:hint="default"/>
+      </w:rPr>
+    </w:lvl>
+    <w:lvl w:ilvl="6" w:tplc="04090001">
+      <w:start w:val="1"/>
+      <w:numFmt w:val="bullet"/>
+      <w:lvlText w:val=""/>
+      <w:lvlJc w:val="left"/>
+      <w:pPr>
+        <w:ind w:left="5400" w:hanging="360"/>
+      </w:pPr>
+      <w:rPr>
+        <w:rFonts w:ascii="Symbol" w:hAnsi="Symbol" w:hint="default"/>
+      </w:rPr>
+    </w:lvl>
+    <w:lvl w:ilvl="7" w:tplc="04090003">
+      <w:start w:val="1"/>
+      <w:numFmt w:val="bullet"/>
+      <w:lvlText w:val="o"/>
+      <w:lvlJc w:val="left"/>
+      <w:pPr>
+        <w:ind w:left="6120" w:hanging="360"/>
+      </w:pPr>
+      <w:rPr>
+        <w:rFonts w:ascii="Courier New" w:hAnsi="Courier New" w:cs="Courier New" w:hint="default"/>
+      </w:rPr>
+    </w:lvl>
+    <w:lvl w:ilvl="8" w:tplc="04090005">
+      <w:start w:val="1"/>
+      <w:numFmt w:val="bullet"/>
+      <w:lvlText w:val=""/>
+      <w:lvlJc w:val="left"/>
+      <w:pPr>
+        <w:ind w:left="6840" w:hanging="360"/>
+      </w:pPr>
+      <w:rPr>
+        <w:rFonts w:ascii="Wingdings" w:hAnsi="Wingdings" w:hint="default"/>
+      </w:rPr>
+    </w:lvl>
+  </w:abstractNum>
+  <w:abstractNum w:abstractNumId="9" w15:restartNumberingAfterBreak="0">
     <w:nsid w:val="4F181FA4"/>
     <w:multiLevelType w:val="hybridMultilevel"/>
     <w:tmpl w:val="FB544C98"/>
@@ -8770,7 +13259,7 @@
       </w:rPr>
     </w:lvl>
   </w:abstractNum>
-  <w:abstractNum w:abstractNumId="5" w15:restartNumberingAfterBreak="0">
+  <w:abstractNum w:abstractNumId="10" w15:restartNumberingAfterBreak="0">
     <w:nsid w:val="56250DFF"/>
     <w:multiLevelType w:val="hybridMultilevel"/>
     <w:tmpl w:val="5F580F52"/>
@@ -8882,7 +13371,120 @@
       </w:rPr>
     </w:lvl>
   </w:abstractNum>
-  <w:abstractNum w:abstractNumId="6" w15:restartNumberingAfterBreak="0">
+  <w:abstractNum w:abstractNumId="11" w15:restartNumberingAfterBreak="0">
+    <w:nsid w:val="62BF08D8"/>
+    <w:multiLevelType w:val="hybridMultilevel"/>
+    <w:tmpl w:val="BA92012E"/>
+    <w:lvl w:ilvl="0" w:tplc="9206798C">
+      <w:start w:val="1"/>
+      <w:numFmt w:val="bullet"/>
+      <w:lvlText w:val="-"/>
+      <w:lvlJc w:val="left"/>
+      <w:pPr>
+        <w:ind w:left="2985" w:hanging="360"/>
+      </w:pPr>
+      <w:rPr>
+        <w:rFonts w:ascii="Cambria" w:eastAsia="Cambria" w:hAnsi="Cambria" w:cs="Cambria" w:hint="default"/>
+      </w:rPr>
+    </w:lvl>
+    <w:lvl w:ilvl="1" w:tplc="04090003">
+      <w:start w:val="1"/>
+      <w:numFmt w:val="bullet"/>
+      <w:lvlText w:val="o"/>
+      <w:lvlJc w:val="left"/>
+      <w:pPr>
+        <w:ind w:left="3705" w:hanging="360"/>
+      </w:pPr>
+      <w:rPr>
+        <w:rFonts w:ascii="Courier New" w:hAnsi="Courier New" w:cs="Courier New" w:hint="default"/>
+      </w:rPr>
+    </w:lvl>
+    <w:lvl w:ilvl="2" w:tplc="04090005">
+      <w:start w:val="1"/>
+      <w:numFmt w:val="bullet"/>
+      <w:lvlText w:val=""/>
+      <w:lvlJc w:val="left"/>
+      <w:pPr>
+        <w:ind w:left="4425" w:hanging="360"/>
+      </w:pPr>
+      <w:rPr>
+        <w:rFonts w:ascii="Wingdings" w:hAnsi="Wingdings" w:hint="default"/>
+      </w:rPr>
+    </w:lvl>
+    <w:lvl w:ilvl="3" w:tplc="04090001">
+      <w:start w:val="1"/>
+      <w:numFmt w:val="bullet"/>
+      <w:lvlText w:val=""/>
+      <w:lvlJc w:val="left"/>
+      <w:pPr>
+        <w:ind w:left="5145" w:hanging="360"/>
+      </w:pPr>
+      <w:rPr>
+        <w:rFonts w:ascii="Symbol" w:hAnsi="Symbol" w:hint="default"/>
+      </w:rPr>
+    </w:lvl>
+    <w:lvl w:ilvl="4" w:tplc="04090003">
+      <w:start w:val="1"/>
+      <w:numFmt w:val="bullet"/>
+      <w:lvlText w:val="o"/>
+      <w:lvlJc w:val="left"/>
+      <w:pPr>
+        <w:ind w:left="5865" w:hanging="360"/>
+      </w:pPr>
+      <w:rPr>
+        <w:rFonts w:ascii="Courier New" w:hAnsi="Courier New" w:cs="Courier New" w:hint="default"/>
+      </w:rPr>
+    </w:lvl>
+    <w:lvl w:ilvl="5" w:tplc="04090005">
+      <w:start w:val="1"/>
+      <w:numFmt w:val="bullet"/>
+      <w:lvlText w:val=""/>
+      <w:lvlJc w:val="left"/>
+      <w:pPr>
+        <w:ind w:left="6585" w:hanging="360"/>
+      </w:pPr>
+      <w:rPr>
+        <w:rFonts w:ascii="Wingdings" w:hAnsi="Wingdings" w:hint="default"/>
+      </w:rPr>
+    </w:lvl>
+    <w:lvl w:ilvl="6" w:tplc="04090001">
+      <w:start w:val="1"/>
+      <w:numFmt w:val="bullet"/>
+      <w:lvlText w:val=""/>
+      <w:lvlJc w:val="left"/>
+      <w:pPr>
+        <w:ind w:left="7305" w:hanging="360"/>
+      </w:pPr>
+      <w:rPr>
+        <w:rFonts w:ascii="Symbol" w:hAnsi="Symbol" w:hint="default"/>
+      </w:rPr>
+    </w:lvl>
+    <w:lvl w:ilvl="7" w:tplc="04090003">
+      <w:start w:val="1"/>
+      <w:numFmt w:val="bullet"/>
+      <w:lvlText w:val="o"/>
+      <w:lvlJc w:val="left"/>
+      <w:pPr>
+        <w:ind w:left="8025" w:hanging="360"/>
+      </w:pPr>
+      <w:rPr>
+        <w:rFonts w:ascii="Courier New" w:hAnsi="Courier New" w:cs="Courier New" w:hint="default"/>
+      </w:rPr>
+    </w:lvl>
+    <w:lvl w:ilvl="8" w:tplc="04090005">
+      <w:start w:val="1"/>
+      <w:numFmt w:val="bullet"/>
+      <w:lvlText w:val=""/>
+      <w:lvlJc w:val="left"/>
+      <w:pPr>
+        <w:ind w:left="8745" w:hanging="360"/>
+      </w:pPr>
+      <w:rPr>
+        <w:rFonts w:ascii="Wingdings" w:hAnsi="Wingdings" w:hint="default"/>
+      </w:rPr>
+    </w:lvl>
+  </w:abstractNum>
+  <w:abstractNum w:abstractNumId="12" w15:restartNumberingAfterBreak="0">
     <w:nsid w:val="692C157F"/>
     <w:multiLevelType w:val="hybridMultilevel"/>
     <w:tmpl w:val="D4B226E0"/>
@@ -8994,7 +13596,7 @@
       </w:rPr>
     </w:lvl>
   </w:abstractNum>
-  <w:abstractNum w:abstractNumId="7" w15:restartNumberingAfterBreak="0">
+  <w:abstractNum w:abstractNumId="13" w15:restartNumberingAfterBreak="0">
     <w:nsid w:val="699D05EE"/>
     <w:multiLevelType w:val="hybridMultilevel"/>
     <w:tmpl w:val="82464A34"/>
@@ -9083,7 +13685,7 @@
       </w:pPr>
     </w:lvl>
   </w:abstractNum>
-  <w:abstractNum w:abstractNumId="8" w15:restartNumberingAfterBreak="0">
+  <w:abstractNum w:abstractNumId="14" w15:restartNumberingAfterBreak="0">
     <w:nsid w:val="6A521B02"/>
     <w:multiLevelType w:val="hybridMultilevel"/>
     <w:tmpl w:val="4ABEE1FA"/>
@@ -9172,7 +13774,7 @@
       </w:pPr>
     </w:lvl>
   </w:abstractNum>
-  <w:abstractNum w:abstractNumId="9" w15:restartNumberingAfterBreak="0">
+  <w:abstractNum w:abstractNumId="15" w15:restartNumberingAfterBreak="0">
     <w:nsid w:val="6CA82D01"/>
     <w:multiLevelType w:val="hybridMultilevel"/>
     <w:tmpl w:val="17D8FA1A"/>
@@ -9285,7 +13887,120 @@
       </w:rPr>
     </w:lvl>
   </w:abstractNum>
-  <w:abstractNum w:abstractNumId="10" w15:restartNumberingAfterBreak="0">
+  <w:abstractNum w:abstractNumId="16" w15:restartNumberingAfterBreak="0">
+    <w:nsid w:val="70A52ED1"/>
+    <w:multiLevelType w:val="hybridMultilevel"/>
+    <w:tmpl w:val="4314B594"/>
+    <w:lvl w:ilvl="0" w:tplc="9206798C">
+      <w:start w:val="1"/>
+      <w:numFmt w:val="bullet"/>
+      <w:lvlText w:val="-"/>
+      <w:lvlJc w:val="left"/>
+      <w:pPr>
+        <w:ind w:left="2520" w:hanging="360"/>
+      </w:pPr>
+      <w:rPr>
+        <w:rFonts w:ascii="Cambria" w:eastAsia="Cambria" w:hAnsi="Cambria" w:cs="Cambria" w:hint="default"/>
+      </w:rPr>
+    </w:lvl>
+    <w:lvl w:ilvl="1" w:tplc="04090003">
+      <w:start w:val="1"/>
+      <w:numFmt w:val="bullet"/>
+      <w:lvlText w:val="o"/>
+      <w:lvlJc w:val="left"/>
+      <w:pPr>
+        <w:ind w:left="2160" w:hanging="360"/>
+      </w:pPr>
+      <w:rPr>
+        <w:rFonts w:ascii="Courier New" w:hAnsi="Courier New" w:cs="Courier New" w:hint="default"/>
+      </w:rPr>
+    </w:lvl>
+    <w:lvl w:ilvl="2" w:tplc="04090005">
+      <w:start w:val="1"/>
+      <w:numFmt w:val="bullet"/>
+      <w:lvlText w:val=""/>
+      <w:lvlJc w:val="left"/>
+      <w:pPr>
+        <w:ind w:left="2880" w:hanging="360"/>
+      </w:pPr>
+      <w:rPr>
+        <w:rFonts w:ascii="Wingdings" w:hAnsi="Wingdings" w:hint="default"/>
+      </w:rPr>
+    </w:lvl>
+    <w:lvl w:ilvl="3" w:tplc="04090001">
+      <w:start w:val="1"/>
+      <w:numFmt w:val="bullet"/>
+      <w:lvlText w:val=""/>
+      <w:lvlJc w:val="left"/>
+      <w:pPr>
+        <w:ind w:left="3600" w:hanging="360"/>
+      </w:pPr>
+      <w:rPr>
+        <w:rFonts w:ascii="Symbol" w:hAnsi="Symbol" w:hint="default"/>
+      </w:rPr>
+    </w:lvl>
+    <w:lvl w:ilvl="4" w:tplc="04090003">
+      <w:start w:val="1"/>
+      <w:numFmt w:val="bullet"/>
+      <w:lvlText w:val="o"/>
+      <w:lvlJc w:val="left"/>
+      <w:pPr>
+        <w:ind w:left="4320" w:hanging="360"/>
+      </w:pPr>
+      <w:rPr>
+        <w:rFonts w:ascii="Courier New" w:hAnsi="Courier New" w:cs="Courier New" w:hint="default"/>
+      </w:rPr>
+    </w:lvl>
+    <w:lvl w:ilvl="5" w:tplc="04090005">
+      <w:start w:val="1"/>
+      <w:numFmt w:val="bullet"/>
+      <w:lvlText w:val=""/>
+      <w:lvlJc w:val="left"/>
+      <w:pPr>
+        <w:ind w:left="5040" w:hanging="360"/>
+      </w:pPr>
+      <w:rPr>
+        <w:rFonts w:ascii="Wingdings" w:hAnsi="Wingdings" w:hint="default"/>
+      </w:rPr>
+    </w:lvl>
+    <w:lvl w:ilvl="6" w:tplc="04090001">
+      <w:start w:val="1"/>
+      <w:numFmt w:val="bullet"/>
+      <w:lvlText w:val=""/>
+      <w:lvlJc w:val="left"/>
+      <w:pPr>
+        <w:ind w:left="5760" w:hanging="360"/>
+      </w:pPr>
+      <w:rPr>
+        <w:rFonts w:ascii="Symbol" w:hAnsi="Symbol" w:hint="default"/>
+      </w:rPr>
+    </w:lvl>
+    <w:lvl w:ilvl="7" w:tplc="04090003">
+      <w:start w:val="1"/>
+      <w:numFmt w:val="bullet"/>
+      <w:lvlText w:val="o"/>
+      <w:lvlJc w:val="left"/>
+      <w:pPr>
+        <w:ind w:left="6480" w:hanging="360"/>
+      </w:pPr>
+      <w:rPr>
+        <w:rFonts w:ascii="Courier New" w:hAnsi="Courier New" w:cs="Courier New" w:hint="default"/>
+      </w:rPr>
+    </w:lvl>
+    <w:lvl w:ilvl="8" w:tplc="04090005">
+      <w:start w:val="1"/>
+      <w:numFmt w:val="bullet"/>
+      <w:lvlText w:val=""/>
+      <w:lvlJc w:val="left"/>
+      <w:pPr>
+        <w:ind w:left="7200" w:hanging="360"/>
+      </w:pPr>
+      <w:rPr>
+        <w:rFonts w:ascii="Wingdings" w:hAnsi="Wingdings" w:hint="default"/>
+      </w:rPr>
+    </w:lvl>
+  </w:abstractNum>
+  <w:abstractNum w:abstractNumId="17" w15:restartNumberingAfterBreak="0">
     <w:nsid w:val="777B6EA9"/>
     <w:multiLevelType w:val="hybridMultilevel"/>
     <w:tmpl w:val="3092CDF2"/>
@@ -9398,38 +14113,393 @@
       </w:rPr>
     </w:lvl>
   </w:abstractNum>
+  <w:abstractNum w:abstractNumId="18" w15:restartNumberingAfterBreak="0">
+    <w:nsid w:val="794C1DEE"/>
+    <w:multiLevelType w:val="hybridMultilevel"/>
+    <w:tmpl w:val="D7E6523C"/>
+    <w:lvl w:ilvl="0" w:tplc="CE5AC898">
+      <w:numFmt w:val="bullet"/>
+      <w:lvlText w:val="-"/>
+      <w:lvlJc w:val="left"/>
+      <w:pPr>
+        <w:ind w:left="3240" w:hanging="360"/>
+      </w:pPr>
+      <w:rPr>
+        <w:rFonts w:ascii="Times New Roman" w:eastAsia="Times New Roman" w:hAnsi="Times New Roman" w:cs="Times New Roman" w:hint="default"/>
+      </w:rPr>
+    </w:lvl>
+    <w:lvl w:ilvl="1" w:tplc="04090003">
+      <w:start w:val="1"/>
+      <w:numFmt w:val="bullet"/>
+      <w:lvlText w:val="o"/>
+      <w:lvlJc w:val="left"/>
+      <w:pPr>
+        <w:ind w:left="3960" w:hanging="360"/>
+      </w:pPr>
+      <w:rPr>
+        <w:rFonts w:ascii="Courier New" w:hAnsi="Courier New" w:cs="Courier New" w:hint="default"/>
+      </w:rPr>
+    </w:lvl>
+    <w:lvl w:ilvl="2" w:tplc="04090005">
+      <w:start w:val="1"/>
+      <w:numFmt w:val="bullet"/>
+      <w:lvlText w:val=""/>
+      <w:lvlJc w:val="left"/>
+      <w:pPr>
+        <w:ind w:left="4680" w:hanging="360"/>
+      </w:pPr>
+      <w:rPr>
+        <w:rFonts w:ascii="Wingdings" w:hAnsi="Wingdings" w:hint="default"/>
+      </w:rPr>
+    </w:lvl>
+    <w:lvl w:ilvl="3" w:tplc="04090001">
+      <w:start w:val="1"/>
+      <w:numFmt w:val="bullet"/>
+      <w:lvlText w:val=""/>
+      <w:lvlJc w:val="left"/>
+      <w:pPr>
+        <w:ind w:left="5400" w:hanging="360"/>
+      </w:pPr>
+      <w:rPr>
+        <w:rFonts w:ascii="Symbol" w:hAnsi="Symbol" w:hint="default"/>
+      </w:rPr>
+    </w:lvl>
+    <w:lvl w:ilvl="4" w:tplc="04090003">
+      <w:start w:val="1"/>
+      <w:numFmt w:val="bullet"/>
+      <w:lvlText w:val="o"/>
+      <w:lvlJc w:val="left"/>
+      <w:pPr>
+        <w:ind w:left="6120" w:hanging="360"/>
+      </w:pPr>
+      <w:rPr>
+        <w:rFonts w:ascii="Courier New" w:hAnsi="Courier New" w:cs="Courier New" w:hint="default"/>
+      </w:rPr>
+    </w:lvl>
+    <w:lvl w:ilvl="5" w:tplc="04090005">
+      <w:start w:val="1"/>
+      <w:numFmt w:val="bullet"/>
+      <w:lvlText w:val=""/>
+      <w:lvlJc w:val="left"/>
+      <w:pPr>
+        <w:ind w:left="6840" w:hanging="360"/>
+      </w:pPr>
+      <w:rPr>
+        <w:rFonts w:ascii="Wingdings" w:hAnsi="Wingdings" w:hint="default"/>
+      </w:rPr>
+    </w:lvl>
+    <w:lvl w:ilvl="6" w:tplc="04090001">
+      <w:start w:val="1"/>
+      <w:numFmt w:val="bullet"/>
+      <w:lvlText w:val=""/>
+      <w:lvlJc w:val="left"/>
+      <w:pPr>
+        <w:ind w:left="7560" w:hanging="360"/>
+      </w:pPr>
+      <w:rPr>
+        <w:rFonts w:ascii="Symbol" w:hAnsi="Symbol" w:hint="default"/>
+      </w:rPr>
+    </w:lvl>
+    <w:lvl w:ilvl="7" w:tplc="04090003">
+      <w:start w:val="1"/>
+      <w:numFmt w:val="bullet"/>
+      <w:lvlText w:val="o"/>
+      <w:lvlJc w:val="left"/>
+      <w:pPr>
+        <w:ind w:left="8280" w:hanging="360"/>
+      </w:pPr>
+      <w:rPr>
+        <w:rFonts w:ascii="Courier New" w:hAnsi="Courier New" w:cs="Courier New" w:hint="default"/>
+      </w:rPr>
+    </w:lvl>
+    <w:lvl w:ilvl="8" w:tplc="04090005">
+      <w:start w:val="1"/>
+      <w:numFmt w:val="bullet"/>
+      <w:lvlText w:val=""/>
+      <w:lvlJc w:val="left"/>
+      <w:pPr>
+        <w:ind w:left="9000" w:hanging="360"/>
+      </w:pPr>
+      <w:rPr>
+        <w:rFonts w:ascii="Wingdings" w:hAnsi="Wingdings" w:hint="default"/>
+      </w:rPr>
+    </w:lvl>
+  </w:abstractNum>
+  <w:abstractNum w:abstractNumId="19" w15:restartNumberingAfterBreak="0">
+    <w:nsid w:val="79E77560"/>
+    <w:multiLevelType w:val="hybridMultilevel"/>
+    <w:tmpl w:val="48E8473C"/>
+    <w:lvl w:ilvl="0" w:tplc="9E362BF0">
+      <w:start w:val="1"/>
+      <w:numFmt w:val="bullet"/>
+      <w:lvlText w:val="-"/>
+      <w:lvlJc w:val="left"/>
+      <w:pPr>
+        <w:ind w:left="1080" w:hanging="360"/>
+      </w:pPr>
+      <w:rPr>
+        <w:rFonts w:ascii="Cambria" w:eastAsia="Cambria" w:hAnsi="Cambria" w:cs="Cambria"/>
+        <w:b w:val="0"/>
+        <w:i w:val="0"/>
+        <w:strike w:val="0"/>
+        <w:dstrike w:val="0"/>
+        <w:color w:val="000000"/>
+        <w:sz w:val="24"/>
+        <w:u w:val="none" w:color="000000"/>
+        <w:effect w:val="none"/>
+        <w:bdr w:val="none" w:sz="0" w:space="0" w:color="auto" w:frame="1"/>
+        <w:vertAlign w:val="baseline"/>
+      </w:rPr>
+    </w:lvl>
+    <w:lvl w:ilvl="1" w:tplc="9B94F9A0">
+      <w:start w:val="1"/>
+      <w:numFmt w:val="bullet"/>
+      <w:lvlText w:val="+"/>
+      <w:lvlJc w:val="left"/>
+      <w:pPr>
+        <w:ind w:left="1800" w:hanging="360"/>
+      </w:pPr>
+      <w:rPr>
+        <w:rFonts w:ascii="Courier New" w:hAnsi="Courier New" w:cs="Times New Roman" w:hint="default"/>
+      </w:rPr>
+    </w:lvl>
+    <w:lvl w:ilvl="2" w:tplc="04090005">
+      <w:start w:val="1"/>
+      <w:numFmt w:val="bullet"/>
+      <w:lvlText w:val=""/>
+      <w:lvlJc w:val="left"/>
+      <w:pPr>
+        <w:ind w:left="2520" w:hanging="360"/>
+      </w:pPr>
+      <w:rPr>
+        <w:rFonts w:ascii="Wingdings" w:hAnsi="Wingdings" w:hint="default"/>
+      </w:rPr>
+    </w:lvl>
+    <w:lvl w:ilvl="3" w:tplc="04090001">
+      <w:start w:val="1"/>
+      <w:numFmt w:val="bullet"/>
+      <w:lvlText w:val=""/>
+      <w:lvlJc w:val="left"/>
+      <w:pPr>
+        <w:ind w:left="3240" w:hanging="360"/>
+      </w:pPr>
+      <w:rPr>
+        <w:rFonts w:ascii="Symbol" w:hAnsi="Symbol" w:hint="default"/>
+      </w:rPr>
+    </w:lvl>
+    <w:lvl w:ilvl="4" w:tplc="04090003">
+      <w:start w:val="1"/>
+      <w:numFmt w:val="bullet"/>
+      <w:lvlText w:val="o"/>
+      <w:lvlJc w:val="left"/>
+      <w:pPr>
+        <w:ind w:left="3960" w:hanging="360"/>
+      </w:pPr>
+      <w:rPr>
+        <w:rFonts w:ascii="Courier New" w:hAnsi="Courier New" w:cs="Courier New" w:hint="default"/>
+      </w:rPr>
+    </w:lvl>
+    <w:lvl w:ilvl="5" w:tplc="04090005">
+      <w:start w:val="1"/>
+      <w:numFmt w:val="bullet"/>
+      <w:lvlText w:val=""/>
+      <w:lvlJc w:val="left"/>
+      <w:pPr>
+        <w:ind w:left="4680" w:hanging="360"/>
+      </w:pPr>
+      <w:rPr>
+        <w:rFonts w:ascii="Wingdings" w:hAnsi="Wingdings" w:hint="default"/>
+      </w:rPr>
+    </w:lvl>
+    <w:lvl w:ilvl="6" w:tplc="04090001">
+      <w:start w:val="1"/>
+      <w:numFmt w:val="bullet"/>
+      <w:lvlText w:val=""/>
+      <w:lvlJc w:val="left"/>
+      <w:pPr>
+        <w:ind w:left="5400" w:hanging="360"/>
+      </w:pPr>
+      <w:rPr>
+        <w:rFonts w:ascii="Symbol" w:hAnsi="Symbol" w:hint="default"/>
+      </w:rPr>
+    </w:lvl>
+    <w:lvl w:ilvl="7" w:tplc="04090003">
+      <w:start w:val="1"/>
+      <w:numFmt w:val="bullet"/>
+      <w:lvlText w:val="o"/>
+      <w:lvlJc w:val="left"/>
+      <w:pPr>
+        <w:ind w:left="6120" w:hanging="360"/>
+      </w:pPr>
+      <w:rPr>
+        <w:rFonts w:ascii="Courier New" w:hAnsi="Courier New" w:cs="Courier New" w:hint="default"/>
+      </w:rPr>
+    </w:lvl>
+    <w:lvl w:ilvl="8" w:tplc="04090005">
+      <w:start w:val="1"/>
+      <w:numFmt w:val="bullet"/>
+      <w:lvlText w:val=""/>
+      <w:lvlJc w:val="left"/>
+      <w:pPr>
+        <w:ind w:left="6840" w:hanging="360"/>
+      </w:pPr>
+      <w:rPr>
+        <w:rFonts w:ascii="Wingdings" w:hAnsi="Wingdings" w:hint="default"/>
+      </w:rPr>
+    </w:lvl>
+  </w:abstractNum>
   <w:num w:numId="1">
-    <w:abstractNumId w:val="7"/>
+    <w:abstractNumId w:val="13"/>
   </w:num>
   <w:num w:numId="2">
+    <w:abstractNumId w:val="6"/>
+  </w:num>
+  <w:num w:numId="3">
+    <w:abstractNumId w:val="4"/>
+  </w:num>
+  <w:num w:numId="4">
+    <w:abstractNumId w:val="14"/>
+  </w:num>
+  <w:num w:numId="5">
+    <w:abstractNumId w:val="2"/>
+  </w:num>
+  <w:num w:numId="6">
+    <w:abstractNumId w:val="15"/>
+  </w:num>
+  <w:num w:numId="7">
     <w:abstractNumId w:val="3"/>
   </w:num>
-  <w:num w:numId="3">
-    <w:abstractNumId w:val="2"/>
-  </w:num>
-  <w:num w:numId="4">
-    <w:abstractNumId w:val="8"/>
-  </w:num>
-  <w:num w:numId="5">
-    <w:abstractNumId w:val="0"/>
-  </w:num>
-  <w:num w:numId="6">
+  <w:num w:numId="8">
     <w:abstractNumId w:val="9"/>
   </w:num>
-  <w:num w:numId="7">
-    <w:abstractNumId w:val="1"/>
-  </w:num>
-  <w:num w:numId="8">
-    <w:abstractNumId w:val="4"/>
-  </w:num>
   <w:num w:numId="9">
-    <w:abstractNumId w:val="6"/>
+    <w:abstractNumId w:val="12"/>
   </w:num>
   <w:num w:numId="10">
-    <w:abstractNumId w:val="5"/>
+    <w:abstractNumId w:val="10"/>
   </w:num>
   <w:num w:numId="11">
-    <w:abstractNumId w:val="10"/>
+    <w:abstractNumId w:val="17"/>
+  </w:num>
+  <w:num w:numId="12">
+    <w:abstractNumId w:val="3"/>
+    <w:lvlOverride w:ilvl="0"/>
+    <w:lvlOverride w:ilvl="1"/>
+    <w:lvlOverride w:ilvl="2"/>
+    <w:lvlOverride w:ilvl="3"/>
+    <w:lvlOverride w:ilvl="4"/>
+    <w:lvlOverride w:ilvl="5"/>
+    <w:lvlOverride w:ilvl="6"/>
+    <w:lvlOverride w:ilvl="7"/>
+    <w:lvlOverride w:ilvl="8"/>
+  </w:num>
+  <w:num w:numId="13">
+    <w:abstractNumId w:val="16"/>
+    <w:lvlOverride w:ilvl="0"/>
+    <w:lvlOverride w:ilvl="1"/>
+    <w:lvlOverride w:ilvl="2"/>
+    <w:lvlOverride w:ilvl="3"/>
+    <w:lvlOverride w:ilvl="4"/>
+    <w:lvlOverride w:ilvl="5"/>
+    <w:lvlOverride w:ilvl="6"/>
+    <w:lvlOverride w:ilvl="7"/>
+    <w:lvlOverride w:ilvl="8"/>
+  </w:num>
+  <w:num w:numId="14">
+    <w:abstractNumId w:val="5"/>
+    <w:lvlOverride w:ilvl="0"/>
+    <w:lvlOverride w:ilvl="1"/>
+    <w:lvlOverride w:ilvl="2"/>
+    <w:lvlOverride w:ilvl="3"/>
+    <w:lvlOverride w:ilvl="4"/>
+    <w:lvlOverride w:ilvl="5"/>
+    <w:lvlOverride w:ilvl="6"/>
+    <w:lvlOverride w:ilvl="7"/>
+    <w:lvlOverride w:ilvl="8"/>
+  </w:num>
+  <w:num w:numId="15">
+    <w:abstractNumId w:val="8"/>
+    <w:lvlOverride w:ilvl="0"/>
+    <w:lvlOverride w:ilvl="1"/>
+    <w:lvlOverride w:ilvl="2"/>
+    <w:lvlOverride w:ilvl="3"/>
+    <w:lvlOverride w:ilvl="4"/>
+    <w:lvlOverride w:ilvl="5"/>
+    <w:lvlOverride w:ilvl="6"/>
+    <w:lvlOverride w:ilvl="7"/>
+    <w:lvlOverride w:ilvl="8"/>
+  </w:num>
+  <w:num w:numId="16">
+    <w:abstractNumId w:val="0"/>
+    <w:lvlOverride w:ilvl="0"/>
+    <w:lvlOverride w:ilvl="1"/>
+    <w:lvlOverride w:ilvl="2"/>
+    <w:lvlOverride w:ilvl="3"/>
+    <w:lvlOverride w:ilvl="4"/>
+    <w:lvlOverride w:ilvl="5"/>
+    <w:lvlOverride w:ilvl="6"/>
+    <w:lvlOverride w:ilvl="7"/>
+    <w:lvlOverride w:ilvl="8"/>
+  </w:num>
+  <w:num w:numId="17">
+    <w:abstractNumId w:val="19"/>
+    <w:lvlOverride w:ilvl="0"/>
+    <w:lvlOverride w:ilvl="1"/>
+    <w:lvlOverride w:ilvl="2"/>
+    <w:lvlOverride w:ilvl="3"/>
+    <w:lvlOverride w:ilvl="4"/>
+    <w:lvlOverride w:ilvl="5"/>
+    <w:lvlOverride w:ilvl="6"/>
+    <w:lvlOverride w:ilvl="7"/>
+    <w:lvlOverride w:ilvl="8"/>
+  </w:num>
+  <w:num w:numId="18">
+    <w:abstractNumId w:val="7"/>
+    <w:lvlOverride w:ilvl="0"/>
+    <w:lvlOverride w:ilvl="1"/>
+    <w:lvlOverride w:ilvl="2"/>
+    <w:lvlOverride w:ilvl="3"/>
+    <w:lvlOverride w:ilvl="4"/>
+    <w:lvlOverride w:ilvl="5"/>
+    <w:lvlOverride w:ilvl="6"/>
+    <w:lvlOverride w:ilvl="7"/>
+    <w:lvlOverride w:ilvl="8"/>
+  </w:num>
+  <w:num w:numId="19">
+    <w:abstractNumId w:val="11"/>
+    <w:lvlOverride w:ilvl="0"/>
+    <w:lvlOverride w:ilvl="1"/>
+    <w:lvlOverride w:ilvl="2"/>
+    <w:lvlOverride w:ilvl="3"/>
+    <w:lvlOverride w:ilvl="4"/>
+    <w:lvlOverride w:ilvl="5"/>
+    <w:lvlOverride w:ilvl="6"/>
+    <w:lvlOverride w:ilvl="7"/>
+    <w:lvlOverride w:ilvl="8"/>
+  </w:num>
+  <w:num w:numId="20">
+    <w:abstractNumId w:val="1"/>
+    <w:lvlOverride w:ilvl="0"/>
+    <w:lvlOverride w:ilvl="1"/>
+    <w:lvlOverride w:ilvl="2"/>
+    <w:lvlOverride w:ilvl="3"/>
+    <w:lvlOverride w:ilvl="4"/>
+    <w:lvlOverride w:ilvl="5"/>
+    <w:lvlOverride w:ilvl="6"/>
+    <w:lvlOverride w:ilvl="7"/>
+    <w:lvlOverride w:ilvl="8"/>
+  </w:num>
+  <w:num w:numId="21">
+    <w:abstractNumId w:val="18"/>
+    <w:lvlOverride w:ilvl="0"/>
+    <w:lvlOverride w:ilvl="1"/>
+    <w:lvlOverride w:ilvl="2"/>
+    <w:lvlOverride w:ilvl="3"/>
+    <w:lvlOverride w:ilvl="4"/>
+    <w:lvlOverride w:ilvl="5"/>
+    <w:lvlOverride w:ilvl="6"/>
+    <w:lvlOverride w:ilvl="7"/>
+    <w:lvlOverride w:ilvl="8"/>
   </w:num>
 </w:numbering>
 </file>
@@ -9827,7 +14897,6 @@
   <w:style w:type="character" w:default="1" w:styleId="DefaultParagraphFont">
     <w:name w:val="Default Paragraph Font"/>
     <w:uiPriority w:val="1"/>
-    <w:semiHidden/>
     <w:unhideWhenUsed/>
   </w:style>
   <w:style w:type="table" w:default="1" w:styleId="TableNormal">
@@ -9981,6 +15050,101 @@
       <w:tblPr/>
       <w:tcPr>
         <w:shd w:val="clear" w:color="auto" w:fill="F2F2F2" w:themeFill="background1" w:themeFillShade="F2"/>
+      </w:tcPr>
+    </w:tblStylePr>
+  </w:style>
+  <w:style w:type="character" w:customStyle="1" w:styleId="NoSpacingChar">
+    <w:name w:val="No Spacing Char"/>
+    <w:basedOn w:val="DefaultParagraphFont"/>
+    <w:link w:val="NoSpacing"/>
+    <w:uiPriority w:val="1"/>
+    <w:locked/>
+    <w:rsid w:val="001F63ED"/>
+    <w:rPr>
+      <w:rFonts w:ascii="Cambria" w:eastAsia="Cambria" w:hAnsi="Cambria" w:cs="Cambria"/>
+      <w:lang w:eastAsia="ja-JP"/>
+    </w:rPr>
+  </w:style>
+  <w:style w:type="paragraph" w:styleId="NoSpacing">
+    <w:name w:val="No Spacing"/>
+    <w:basedOn w:val="ListParagraph"/>
+    <w:link w:val="NoSpacingChar"/>
+    <w:uiPriority w:val="1"/>
+    <w:qFormat/>
+    <w:rsid w:val="001F63ED"/>
+    <w:pPr>
+      <w:spacing w:after="160" w:line="254" w:lineRule="auto"/>
+      <w:ind w:left="1545"/>
+    </w:pPr>
+    <w:rPr>
+      <w:rFonts w:ascii="Cambria" w:eastAsia="Cambria" w:hAnsi="Cambria" w:cs="Cambria"/>
+      <w:lang w:eastAsia="ja-JP"/>
+    </w:rPr>
+  </w:style>
+  <w:style w:type="table" w:customStyle="1" w:styleId="PlainTable111">
+    <w:name w:val="Plain Table 111"/>
+    <w:basedOn w:val="TableNormal"/>
+    <w:uiPriority w:val="41"/>
+    <w:rsid w:val="001F63ED"/>
+    <w:rPr>
+      <w:rFonts w:ascii="Calibri" w:eastAsia="MS Mincho" w:hAnsi="Calibri" w:cs="Times New Roman"/>
+      <w:sz w:val="22"/>
+      <w:szCs w:val="22"/>
+      <w:lang w:eastAsia="ja-JP"/>
+    </w:rPr>
+    <w:tblPr>
+      <w:tblStyleRowBandSize w:val="1"/>
+      <w:tblStyleColBandSize w:val="1"/>
+      <w:tblInd w:w="0" w:type="nil"/>
+      <w:tblBorders>
+        <w:top w:val="single" w:sz="4" w:space="0" w:color="BFBFBF"/>
+        <w:left w:val="single" w:sz="4" w:space="0" w:color="BFBFBF"/>
+        <w:bottom w:val="single" w:sz="4" w:space="0" w:color="BFBFBF"/>
+        <w:right w:val="single" w:sz="4" w:space="0" w:color="BFBFBF"/>
+        <w:insideH w:val="single" w:sz="4" w:space="0" w:color="BFBFBF"/>
+        <w:insideV w:val="single" w:sz="4" w:space="0" w:color="BFBFBF"/>
+      </w:tblBorders>
+    </w:tblPr>
+    <w:tblStylePr w:type="firstRow">
+      <w:rPr>
+        <w:b/>
+        <w:bCs/>
+      </w:rPr>
+    </w:tblStylePr>
+    <w:tblStylePr w:type="lastRow">
+      <w:rPr>
+        <w:b/>
+        <w:bCs/>
+      </w:rPr>
+      <w:tblPr/>
+      <w:tcPr>
+        <w:tcBorders>
+          <w:top w:val="double" w:sz="4" w:space="0" w:color="BFBFBF"/>
+        </w:tcBorders>
+      </w:tcPr>
+    </w:tblStylePr>
+    <w:tblStylePr w:type="firstCol">
+      <w:rPr>
+        <w:b/>
+        <w:bCs/>
+      </w:rPr>
+    </w:tblStylePr>
+    <w:tblStylePr w:type="lastCol">
+      <w:rPr>
+        <w:b/>
+        <w:bCs/>
+      </w:rPr>
+    </w:tblStylePr>
+    <w:tblStylePr w:type="band1Vert">
+      <w:tblPr/>
+      <w:tcPr>
+        <w:shd w:val="clear" w:color="auto" w:fill="F2F2F2"/>
+      </w:tcPr>
+    </w:tblStylePr>
+    <w:tblStylePr w:type="band1Horz">
+      <w:tblPr/>
+      <w:tcPr>
+        <w:shd w:val="clear" w:color="auto" w:fill="F2F2F2"/>
       </w:tcPr>
     </w:tblStylePr>
   </w:style>

--- a/Documents/Reports/Report 2 – Software Project Management Plan.docx
+++ b/Documents/Reports/Report 2 – Software Project Management Plan.docx
@@ -1,6 +1,6 @@
 
 <file path=word/document.xml><?xml version="1.0" encoding="utf-8"?>
-<w:document xmlns:wpc="http://schemas.microsoft.com/office/word/2010/wordprocessingCanvas" xmlns:cx="http://schemas.microsoft.com/office/drawing/2014/chartex" xmlns:cx1="http://schemas.microsoft.com/office/drawing/2015/9/8/chartex" xmlns:cx2="http://schemas.microsoft.com/office/drawing/2015/10/21/chartex" xmlns:cx3="http://schemas.microsoft.com/office/drawing/2016/5/9/chartex" xmlns:cx4="http://schemas.microsoft.com/office/drawing/2016/5/10/chartex" xmlns:cx5="http://schemas.microsoft.com/office/drawing/2016/5/11/chartex" xmlns:mc="http://schemas.openxmlformats.org/markup-compatibility/2006" xmlns:o="urn:schemas-microsoft-com:office:office" xmlns:r="http://schemas.openxmlformats.org/officeDocument/2006/relationships" xmlns:m="http://schemas.openxmlformats.org/officeDocument/2006/math" xmlns:v="urn:schemas-microsoft-com:vml" xmlns:wp14="http://schemas.microsoft.com/office/word/2010/wordprocessingDrawing" xmlns:wp="http://schemas.openxmlformats.org/drawingml/2006/wordprocessingDrawing" xmlns:w10="urn:schemas-microsoft-com:office:word" xmlns:w="http://schemas.openxmlformats.org/wordprocessingml/2006/main" xmlns:w14="http://schemas.microsoft.com/office/word/2010/wordml" xmlns:w15="http://schemas.microsoft.com/office/word/2012/wordml" xmlns:w16se="http://schemas.microsoft.com/office/word/2015/wordml/symex" xmlns:wpg="http://schemas.microsoft.com/office/word/2010/wordprocessingGroup" xmlns:wpi="http://schemas.microsoft.com/office/word/2010/wordprocessingInk" xmlns:wne="http://schemas.microsoft.com/office/word/2006/wordml" xmlns:wps="http://schemas.microsoft.com/office/word/2010/wordprocessingShape" mc:Ignorable="w14 w15 w16se wp14">
+<w:document xmlns:wpc="http://schemas.microsoft.com/office/word/2010/wordprocessingCanvas" xmlns:mo="http://schemas.microsoft.com/office/mac/office/2008/main" xmlns:mc="http://schemas.openxmlformats.org/markup-compatibility/2006" xmlns:mv="urn:schemas-microsoft-com:mac:vml" xmlns:o="urn:schemas-microsoft-com:office:office" xmlns:r="http://schemas.openxmlformats.org/officeDocument/2006/relationships" xmlns:m="http://schemas.openxmlformats.org/officeDocument/2006/math" xmlns:v="urn:schemas-microsoft-com:vml" xmlns:wp14="http://schemas.microsoft.com/office/word/2010/wordprocessingDrawing" xmlns:wp="http://schemas.openxmlformats.org/drawingml/2006/wordprocessingDrawing" xmlns:w10="urn:schemas-microsoft-com:office:word" xmlns:w="http://schemas.openxmlformats.org/wordprocessingml/2006/main" xmlns:w14="http://schemas.microsoft.com/office/word/2010/wordml" xmlns:w15="http://schemas.microsoft.com/office/word/2012/wordml" xmlns:wpg="http://schemas.microsoft.com/office/word/2010/wordprocessingGroup" xmlns:wpi="http://schemas.microsoft.com/office/word/2010/wordprocessingInk" xmlns:wne="http://schemas.microsoft.com/office/word/2006/wordml" xmlns:wps="http://schemas.microsoft.com/office/word/2010/wordprocessingShape" mc:Ignorable="w14 w15 wp14">
   <w:body>
     <w:p>
       <w:pPr>
@@ -78,8 +78,6 @@
           <w:rFonts w:ascii="Times New Roman" w:hAnsi="Times New Roman" w:cs="Times New Roman"/>
           <w:b/>
           <w:color w:val="2E74B5" w:themeColor="accent1" w:themeShade="BF"/>
-          <w:sz w:val="26"/>
-          <w:szCs w:val="26"/>
         </w:rPr>
       </w:pPr>
       <w:r>
@@ -87,8 +85,6 @@
           <w:rFonts w:ascii="Times New Roman" w:hAnsi="Times New Roman" w:cs="Times New Roman"/>
           <w:b/>
           <w:color w:val="2E74B5" w:themeColor="accent1" w:themeShade="BF"/>
-          <w:sz w:val="26"/>
-          <w:szCs w:val="26"/>
         </w:rPr>
         <w:t>Name of this Capstone Project</w:t>
       </w:r>
@@ -205,8 +201,6 @@
           <w:rFonts w:ascii="Times New Roman" w:hAnsi="Times New Roman" w:cs="Times New Roman"/>
           <w:b/>
           <w:color w:val="2E74B5" w:themeColor="accent1" w:themeShade="BF"/>
-          <w:sz w:val="26"/>
-          <w:szCs w:val="26"/>
         </w:rPr>
       </w:pPr>
       <w:r>
@@ -214,8 +208,6 @@
           <w:rFonts w:ascii="Times New Roman" w:hAnsi="Times New Roman" w:cs="Times New Roman"/>
           <w:b/>
           <w:color w:val="2E74B5" w:themeColor="accent1" w:themeShade="BF"/>
-          <w:sz w:val="26"/>
-          <w:szCs w:val="26"/>
         </w:rPr>
         <w:t>Problem Abstract</w:t>
       </w:r>
@@ -226,65 +218,37 @@
         <w:jc w:val="both"/>
         <w:rPr>
           <w:rFonts w:ascii="Times New Roman" w:hAnsi="Times New Roman" w:cs="Times New Roman"/>
-          <w:sz w:val="26"/>
-          <w:szCs w:val="26"/>
-        </w:rPr>
-      </w:pPr>
-      <w:r>
-        <w:rPr>
-          <w:rFonts w:ascii="Times New Roman" w:hAnsi="Times New Roman" w:cs="Times New Roman"/>
-          <w:sz w:val="26"/>
-          <w:szCs w:val="26"/>
-        </w:rPr>
-        <w:t xml:space="preserve">To help librarians reduce </w:t>
-      </w:r>
-      <w:r>
-        <w:rPr>
-          <w:rFonts w:ascii="Times New Roman" w:hAnsi="Times New Roman" w:cs="Times New Roman"/>
-          <w:sz w:val="26"/>
-          <w:szCs w:val="26"/>
-        </w:rPr>
-        <w:t xml:space="preserve">of the amount of work for librarians and give borrowers a much more comfortable experience in acquiring books, we provide the JWL system to make the </w:t>
-      </w:r>
-      <w:r>
-        <w:rPr>
-          <w:rFonts w:ascii="Times New Roman" w:hAnsi="Times New Roman" w:cs="Times New Roman"/>
-          <w:sz w:val="26"/>
-          <w:szCs w:val="26"/>
-        </w:rPr>
-        <w:t>book-</w:t>
-      </w:r>
-      <w:r>
-        <w:rPr>
-          <w:rFonts w:ascii="Times New Roman" w:hAnsi="Times New Roman" w:cs="Times New Roman"/>
-          <w:sz w:val="26"/>
-          <w:szCs w:val="26"/>
-        </w:rPr>
-        <w:t xml:space="preserve">borrowing process automatic. However, there </w:t>
-      </w:r>
-      <w:r>
-        <w:rPr>
-          <w:rFonts w:ascii="Times New Roman" w:hAnsi="Times New Roman" w:cs="Times New Roman"/>
-          <w:sz w:val="26"/>
-          <w:szCs w:val="26"/>
-        </w:rPr>
-        <w:t>exists</w:t>
-      </w:r>
-      <w:r>
-        <w:rPr>
-          <w:rFonts w:ascii="Times New Roman" w:hAnsi="Times New Roman" w:cs="Times New Roman"/>
-          <w:sz w:val="26"/>
-          <w:szCs w:val="26"/>
-        </w:rPr>
-        <w:t xml:space="preserve"> some problems </w:t>
-      </w:r>
-      <w:r>
-        <w:rPr>
-          <w:rFonts w:ascii="Times New Roman" w:hAnsi="Times New Roman" w:cs="Times New Roman"/>
-          <w:sz w:val="26"/>
-          <w:szCs w:val="26"/>
-        </w:rPr>
-        <w:t>that need consideration:</w:t>
+        </w:rPr>
+      </w:pPr>
+      <w:r>
+        <w:rPr>
+          <w:rFonts w:ascii="Times New Roman" w:hAnsi="Times New Roman" w:cs="Times New Roman"/>
+        </w:rPr>
+        <w:t>To help librarians reduce of the amount of work and give borrowers a much more comfortable experience in acquiring books, we provide the JWL system</w:t>
+      </w:r>
+      <w:r>
+        <w:rPr>
+          <w:rFonts w:ascii="Times New Roman" w:hAnsi="Times New Roman" w:cs="Times New Roman"/>
+        </w:rPr>
+        <w:t>. Our system</w:t>
+      </w:r>
+      <w:r>
+        <w:rPr>
+          <w:rFonts w:ascii="Times New Roman" w:hAnsi="Times New Roman" w:cs="Times New Roman"/>
+        </w:rPr>
+        <w:t xml:space="preserve"> </w:t>
+      </w:r>
+      <w:r>
+        <w:rPr>
+          <w:rFonts w:ascii="Times New Roman" w:hAnsi="Times New Roman" w:cs="Times New Roman"/>
+        </w:rPr>
+        <w:t>will automate</w:t>
+      </w:r>
+      <w:r>
+        <w:rPr>
+          <w:rFonts w:ascii="Times New Roman" w:hAnsi="Times New Roman" w:cs="Times New Roman"/>
+        </w:rPr>
+        <w:t xml:space="preserve"> the book-borrowing process. However, there exists some problems that need consideration:</w:t>
       </w:r>
     </w:p>
     <w:p>
@@ -297,17 +261,13 @@
         <w:jc w:val="both"/>
         <w:rPr>
           <w:rFonts w:ascii="Times New Roman" w:hAnsi="Times New Roman" w:cs="Times New Roman"/>
-          <w:sz w:val="26"/>
-          <w:szCs w:val="26"/>
-        </w:rPr>
-      </w:pPr>
-      <w:r>
-        <w:rPr>
-          <w:rFonts w:ascii="Times New Roman" w:hAnsi="Times New Roman" w:cs="Times New Roman"/>
-          <w:sz w:val="26"/>
-          <w:szCs w:val="26"/>
-        </w:rPr>
-        <w:t>JWL uses NFC and RFID technology, which is quite unfamiliar for software engineering students. Thus, we will need to invest more time and effort in researching and applying those devices.</w:t>
+        </w:rPr>
+      </w:pPr>
+      <w:r>
+        <w:rPr>
+          <w:rFonts w:ascii="Times New Roman" w:hAnsi="Times New Roman" w:cs="Times New Roman"/>
+        </w:rPr>
+        <w:t>JWL does not have face recognition. Therefore, the system may need the add from the librarian in checking in the exact user.</w:t>
       </w:r>
     </w:p>
     <w:p>
@@ -328,10 +288,20 @@
       <w:r>
         <w:rPr>
           <w:rFonts w:ascii="Times New Roman" w:hAnsi="Times New Roman" w:cs="Times New Roman"/>
-          <w:sz w:val="26"/>
-          <w:szCs w:val="26"/>
-        </w:rPr>
-        <w:t>Not every user has smart phone, and not every smart phone supports NFC. Therefore, we may need to develop some alternative solutions, like notice users about JWL and its benefit, or use QR code in parallel with NFC.</w:t>
+        </w:rPr>
+        <w:t>Not every borrower brings smart phone to the library</w:t>
+      </w:r>
+      <w:r>
+        <w:rPr>
+          <w:rFonts w:ascii="Times New Roman" w:hAnsi="Times New Roman" w:cs="Times New Roman"/>
+        </w:rPr>
+        <w:t>.</w:t>
+      </w:r>
+      <w:r>
+        <w:rPr>
+          <w:rFonts w:ascii="Times New Roman" w:hAnsi="Times New Roman" w:cs="Times New Roman"/>
+        </w:rPr>
+        <w:t xml:space="preserve"> Thus, JWL needs to cooperate with the library’s traditional way in order to bring the most comfortable service to its user.</w:t>
       </w:r>
     </w:p>
     <w:p>
@@ -379,39 +349,48 @@
           <w:ilvl w:val="2"/>
           <w:numId w:val="5"/>
         </w:numPr>
+        <w:ind w:left="1134" w:hanging="283"/>
         <w:rPr>
           <w:rFonts w:ascii="Times New Roman" w:hAnsi="Times New Roman" w:cs="Times New Roman"/>
           <w:b/>
           <w:color w:val="2E74B5" w:themeColor="accent1" w:themeShade="BF"/>
+        </w:rPr>
+      </w:pPr>
+      <w:r>
+        <w:rPr>
+          <w:rFonts w:ascii="Times New Roman" w:hAnsi="Times New Roman" w:cs="Times New Roman"/>
+          <w:b/>
+          <w:color w:val="2E74B5" w:themeColor="accent1" w:themeShade="BF"/>
+        </w:rPr>
+        <w:t xml:space="preserve"> </w:t>
+      </w:r>
+      <w:r>
+        <w:rPr>
+          <w:rFonts w:ascii="Times New Roman" w:hAnsi="Times New Roman" w:cs="Times New Roman"/>
+          <w:b/>
+          <w:color w:val="2E74B5" w:themeColor="accent1" w:themeShade="BF"/>
+        </w:rPr>
+        <w:t>Current Situation</w:t>
+      </w:r>
+    </w:p>
+    <w:p>
+      <w:pPr>
+        <w:ind w:left="720" w:firstLine="720"/>
+        <w:rPr>
+          <w:rFonts w:ascii="Times New Roman" w:hAnsi="Times New Roman" w:cs="Times New Roman"/>
+        </w:rPr>
+      </w:pPr>
+      <w:r>
+        <w:rPr>
+          <w:rFonts w:ascii="Times New Roman" w:hAnsi="Times New Roman" w:cs="Times New Roman"/>
           <w:sz w:val="26"/>
           <w:szCs w:val="26"/>
         </w:rPr>
-      </w:pPr>
-      <w:r>
-        <w:rPr>
-          <w:rFonts w:ascii="Times New Roman" w:hAnsi="Times New Roman" w:cs="Times New Roman"/>
-          <w:b/>
-          <w:color w:val="2E74B5" w:themeColor="accent1" w:themeShade="BF"/>
-          <w:sz w:val="26"/>
-          <w:szCs w:val="26"/>
-        </w:rPr>
-        <w:t>Current Situation</w:t>
-      </w:r>
-    </w:p>
-    <w:p>
-      <w:pPr>
-        <w:ind w:left="720"/>
-        <w:rPr>
-          <w:rFonts w:ascii="Times New Roman" w:hAnsi="Times New Roman" w:cs="Times New Roman"/>
-          <w:sz w:val="26"/>
-          <w:szCs w:val="26"/>
-        </w:rPr>
-      </w:pPr>
-      <w:r>
-        <w:rPr>
-          <w:rFonts w:ascii="Times New Roman" w:hAnsi="Times New Roman" w:cs="Times New Roman"/>
-          <w:sz w:val="26"/>
-          <w:szCs w:val="26"/>
+        <w:t xml:space="preserve"> </w:t>
+      </w:r>
+      <w:r>
+        <w:rPr>
+          <w:rFonts w:ascii="Times New Roman" w:hAnsi="Times New Roman" w:cs="Times New Roman"/>
         </w:rPr>
         <w:t>Below are the problems that JWL may face:</w:t>
       </w:r>
@@ -420,70 +399,54 @@
       <w:pPr>
         <w:pStyle w:val="ListParagraph"/>
         <w:numPr>
-          <w:ilvl w:val="0"/>
+          <w:ilvl w:val="1"/>
           <w:numId w:val="6"/>
         </w:numPr>
         <w:jc w:val="both"/>
         <w:rPr>
           <w:rFonts w:ascii="Times New Roman" w:hAnsi="Times New Roman" w:cs="Times New Roman"/>
-          <w:sz w:val="26"/>
-          <w:szCs w:val="26"/>
         </w:rPr>
       </w:pPr>
       <w:r>
         <w:rPr>
           <w:rFonts w:ascii="Times New Roman" w:hAnsi="Times New Roman" w:cs="Times New Roman"/>
           <w:b/>
-          <w:sz w:val="26"/>
-          <w:szCs w:val="26"/>
         </w:rPr>
         <w:t>Traditional habit:</w:t>
       </w:r>
       <w:r>
         <w:rPr>
           <w:rFonts w:ascii="Times New Roman" w:hAnsi="Times New Roman" w:cs="Times New Roman"/>
-          <w:sz w:val="26"/>
-          <w:szCs w:val="26"/>
         </w:rPr>
         <w:t xml:space="preserve"> Borrowers have been using traditional way to obtain books for a long time, so </w:t>
       </w:r>
       <w:r>
         <w:rPr>
           <w:rFonts w:ascii="Times New Roman" w:hAnsi="Times New Roman" w:cs="Times New Roman"/>
-          <w:sz w:val="26"/>
-          <w:szCs w:val="26"/>
         </w:rPr>
         <w:t xml:space="preserve">libraries </w:t>
       </w:r>
       <w:r>
         <w:rPr>
           <w:rFonts w:ascii="Times New Roman" w:hAnsi="Times New Roman" w:cs="Times New Roman"/>
-          <w:sz w:val="26"/>
-          <w:szCs w:val="26"/>
         </w:rPr>
         <w:t xml:space="preserve">should provide proper introduction </w:t>
       </w:r>
       <w:r>
         <w:rPr>
           <w:rFonts w:ascii="Times New Roman" w:hAnsi="Times New Roman" w:cs="Times New Roman"/>
-          <w:sz w:val="26"/>
-          <w:szCs w:val="26"/>
         </w:rPr>
         <w:t>and assistance</w:t>
       </w:r>
       <w:r>
         <w:rPr>
           <w:rFonts w:ascii="Times New Roman" w:hAnsi="Times New Roman" w:cs="Times New Roman"/>
-          <w:sz w:val="26"/>
-          <w:szCs w:val="26"/>
         </w:rPr>
         <w:t xml:space="preserve"> </w:t>
       </w:r>
       <w:r>
         <w:rPr>
           <w:rFonts w:ascii="Times New Roman" w:hAnsi="Times New Roman" w:cs="Times New Roman"/>
-          <w:sz w:val="26"/>
-          <w:szCs w:val="26"/>
         </w:rPr>
         <w:t>for their users to get use to JWL.</w:t>
       </w:r>
@@ -492,7 +455,7 @@
       <w:pPr>
         <w:pStyle w:val="ListParagraph"/>
         <w:numPr>
-          <w:ilvl w:val="0"/>
+          <w:ilvl w:val="1"/>
           <w:numId w:val="6"/>
         </w:numPr>
         <w:jc w:val="both"/>
@@ -506,19 +469,25 @@
         <w:rPr>
           <w:rFonts w:ascii="Times New Roman" w:hAnsi="Times New Roman" w:cs="Times New Roman"/>
           <w:b/>
+        </w:rPr>
+        <w:t xml:space="preserve">Devices problem: </w:t>
+      </w:r>
+      <w:r>
+        <w:rPr>
+          <w:rFonts w:ascii="Times New Roman" w:hAnsi="Times New Roman" w:cs="Times New Roman"/>
+        </w:rPr>
+        <w:t>RFID/NFC devices may be crashed or damaged after long time using, so backup solution should be prepared and periodically maintenance should be carried out.</w:t>
+      </w:r>
+    </w:p>
+    <w:p>
+      <w:pPr>
+        <w:jc w:val="both"/>
+        <w:rPr>
+          <w:rFonts w:ascii="Times New Roman" w:hAnsi="Times New Roman" w:cs="Times New Roman"/>
           <w:sz w:val="26"/>
           <w:szCs w:val="26"/>
         </w:rPr>
-        <w:t xml:space="preserve">Devices problem: </w:t>
-      </w:r>
-      <w:r>
-        <w:rPr>
-          <w:rFonts w:ascii="Times New Roman" w:hAnsi="Times New Roman" w:cs="Times New Roman"/>
-          <w:sz w:val="26"/>
-          <w:szCs w:val="26"/>
-        </w:rPr>
-        <w:t>RFID/NFC devices may be crashed or damaged after long time using, so backup solution should be prepared and periodically maintenance should be carried out.</w:t>
-      </w:r>
+      </w:pPr>
     </w:p>
     <w:p>
       <w:pPr>
@@ -527,55 +496,62 @@
           <w:ilvl w:val="2"/>
           <w:numId w:val="5"/>
         </w:numPr>
+        <w:ind w:left="1276" w:hanging="425"/>
         <w:rPr>
           <w:rFonts w:ascii="Times New Roman" w:hAnsi="Times New Roman" w:cs="Times New Roman"/>
           <w:b/>
           <w:color w:val="2E74B5" w:themeColor="accent1" w:themeShade="BF"/>
+        </w:rPr>
+      </w:pPr>
+      <w:r>
+        <w:rPr>
+          <w:rFonts w:ascii="Times New Roman" w:hAnsi="Times New Roman" w:cs="Times New Roman"/>
+          <w:b/>
+          <w:color w:val="2E74B5" w:themeColor="accent1" w:themeShade="BF"/>
+        </w:rPr>
+        <w:t xml:space="preserve"> </w:t>
+      </w:r>
+      <w:r>
+        <w:rPr>
+          <w:rFonts w:ascii="Times New Roman" w:hAnsi="Times New Roman" w:cs="Times New Roman"/>
+          <w:b/>
+          <w:color w:val="2E74B5" w:themeColor="accent1" w:themeShade="BF"/>
+        </w:rPr>
+        <w:t>The Proposed System</w:t>
+      </w:r>
+    </w:p>
+    <w:p>
+      <w:pPr>
+        <w:ind w:left="720" w:firstLine="720"/>
+        <w:jc w:val="both"/>
+        <w:rPr>
+          <w:rFonts w:ascii="Times New Roman" w:hAnsi="Times New Roman" w:cs="Times New Roman"/>
+        </w:rPr>
+      </w:pPr>
+      <w:r>
+        <w:rPr>
+          <w:rFonts w:ascii="Times New Roman" w:hAnsi="Times New Roman" w:cs="Times New Roman"/>
           <w:sz w:val="26"/>
           <w:szCs w:val="26"/>
         </w:rPr>
-      </w:pPr>
-      <w:r>
-        <w:rPr>
-          <w:rFonts w:ascii="Times New Roman" w:hAnsi="Times New Roman" w:cs="Times New Roman"/>
-          <w:b/>
-          <w:color w:val="2E74B5" w:themeColor="accent1" w:themeShade="BF"/>
-          <w:sz w:val="26"/>
-          <w:szCs w:val="26"/>
-        </w:rPr>
-        <w:t>The Proposed System</w:t>
-      </w:r>
-    </w:p>
-    <w:p>
-      <w:pPr>
-        <w:ind w:left="720"/>
-        <w:rPr>
-          <w:rFonts w:ascii="Times New Roman" w:hAnsi="Times New Roman" w:cs="Times New Roman"/>
-          <w:sz w:val="26"/>
-          <w:szCs w:val="26"/>
-        </w:rPr>
-      </w:pPr>
-      <w:r>
-        <w:rPr>
-          <w:rFonts w:ascii="Times New Roman" w:hAnsi="Times New Roman" w:cs="Times New Roman"/>
-          <w:sz w:val="26"/>
-          <w:szCs w:val="26"/>
+        <w:t xml:space="preserve"> </w:t>
+      </w:r>
+      <w:bookmarkStart w:id="0" w:name="_GoBack"/>
+      <w:r>
+        <w:rPr>
+          <w:rFonts w:ascii="Times New Roman" w:hAnsi="Times New Roman" w:cs="Times New Roman"/>
         </w:rPr>
         <w:t xml:space="preserve">JWL includes </w:t>
       </w:r>
       <w:r>
         <w:rPr>
           <w:rFonts w:ascii="Times New Roman" w:hAnsi="Times New Roman" w:cs="Times New Roman"/>
-          <w:sz w:val="26"/>
-          <w:szCs w:val="26"/>
         </w:rPr>
         <w:t>two</w:t>
       </w:r>
       <w:r>
         <w:rPr>
           <w:rFonts w:ascii="Times New Roman" w:hAnsi="Times New Roman" w:cs="Times New Roman"/>
-          <w:sz w:val="26"/>
-          <w:szCs w:val="26"/>
         </w:rPr>
         <w:t xml:space="preserve"> parts:</w:t>
       </w:r>
@@ -587,41 +563,16 @@
           <w:ilvl w:val="1"/>
           <w:numId w:val="6"/>
         </w:numPr>
-        <w:rPr>
-          <w:rFonts w:ascii="Times New Roman" w:hAnsi="Times New Roman" w:cs="Times New Roman"/>
-          <w:sz w:val="26"/>
-          <w:szCs w:val="26"/>
-        </w:rPr>
-      </w:pPr>
-      <w:r>
-        <w:rPr>
-          <w:rFonts w:ascii="Times New Roman" w:hAnsi="Times New Roman" w:cs="Times New Roman"/>
-          <w:sz w:val="26"/>
-          <w:szCs w:val="26"/>
+        <w:jc w:val="both"/>
+        <w:rPr>
+          <w:rFonts w:ascii="Times New Roman" w:hAnsi="Times New Roman" w:cs="Times New Roman"/>
+        </w:rPr>
+      </w:pPr>
+      <w:r>
+        <w:rPr>
+          <w:rFonts w:ascii="Times New Roman" w:hAnsi="Times New Roman" w:cs="Times New Roman"/>
         </w:rPr>
         <w:t>Web Application:</w:t>
-      </w:r>
-    </w:p>
-    <w:p>
-      <w:pPr>
-        <w:pStyle w:val="ListParagraph"/>
-        <w:numPr>
-          <w:ilvl w:val="2"/>
-          <w:numId w:val="6"/>
-        </w:numPr>
-        <w:rPr>
-          <w:rFonts w:ascii="Times New Roman" w:hAnsi="Times New Roman" w:cs="Times New Roman"/>
-          <w:sz w:val="26"/>
-          <w:szCs w:val="26"/>
-        </w:rPr>
-      </w:pPr>
-      <w:r>
-        <w:rPr>
-          <w:rFonts w:ascii="Times New Roman" w:hAnsi="Times New Roman" w:cs="Times New Roman"/>
-          <w:sz w:val="26"/>
-          <w:szCs w:val="26"/>
-        </w:rPr>
-        <w:t>Web Admin: for admin/librarian to manage user accounts and books.</w:t>
       </w:r>
     </w:p>
     <w:p>
@@ -634,15 +585,30 @@
         <w:jc w:val="both"/>
         <w:rPr>
           <w:rFonts w:ascii="Times New Roman" w:hAnsi="Times New Roman" w:cs="Times New Roman"/>
-          <w:sz w:val="26"/>
-          <w:szCs w:val="26"/>
-        </w:rPr>
-      </w:pPr>
-      <w:r>
-        <w:rPr>
-          <w:rFonts w:ascii="Times New Roman" w:hAnsi="Times New Roman" w:cs="Times New Roman"/>
-          <w:sz w:val="26"/>
-          <w:szCs w:val="26"/>
+        </w:rPr>
+      </w:pPr>
+      <w:r>
+        <w:rPr>
+          <w:rFonts w:ascii="Times New Roman" w:hAnsi="Times New Roman" w:cs="Times New Roman"/>
+        </w:rPr>
+        <w:t>Web Admin: for admin/librarian to manage user accounts and books.</w:t>
+      </w:r>
+    </w:p>
+    <w:p>
+      <w:pPr>
+        <w:pStyle w:val="ListParagraph"/>
+        <w:numPr>
+          <w:ilvl w:val="2"/>
+          <w:numId w:val="6"/>
+        </w:numPr>
+        <w:jc w:val="both"/>
+        <w:rPr>
+          <w:rFonts w:ascii="Times New Roman" w:hAnsi="Times New Roman" w:cs="Times New Roman"/>
+        </w:rPr>
+      </w:pPr>
+      <w:r>
+        <w:rPr>
+          <w:rFonts w:ascii="Times New Roman" w:hAnsi="Times New Roman" w:cs="Times New Roman"/>
         </w:rPr>
         <w:t>Web User: for user to manage their own profile through browser, view borrowing books, search for wanted book, and track when a wanted book is available.</w:t>
       </w:r>
@@ -664,11 +630,10 @@
       <w:r>
         <w:rPr>
           <w:rFonts w:ascii="Times New Roman" w:hAnsi="Times New Roman" w:cs="Times New Roman"/>
-          <w:sz w:val="26"/>
-          <w:szCs w:val="26"/>
         </w:rPr>
         <w:t>Mobile Application: for user to borrow book automatically when he/she steps out of the library. Besides, Mobile Application has functions of Web User.</w:t>
       </w:r>
+      <w:bookmarkEnd w:id="0"/>
     </w:p>
     <w:p>
       <w:pPr>
@@ -686,12 +651,11 @@
           <w:ilvl w:val="3"/>
           <w:numId w:val="5"/>
         </w:numPr>
+        <w:ind w:left="1843" w:hanging="735"/>
         <w:rPr>
           <w:rFonts w:ascii="Times New Roman" w:hAnsi="Times New Roman" w:cs="Times New Roman"/>
           <w:b/>
           <w:color w:val="2E74B5" w:themeColor="accent1" w:themeShade="BF"/>
-          <w:sz w:val="26"/>
-          <w:szCs w:val="26"/>
         </w:rPr>
       </w:pPr>
       <w:r>
@@ -699,66 +663,54 @@
           <w:rFonts w:ascii="Times New Roman" w:hAnsi="Times New Roman" w:cs="Times New Roman"/>
           <w:b/>
           <w:color w:val="2E74B5" w:themeColor="accent1" w:themeShade="BF"/>
-          <w:sz w:val="26"/>
-          <w:szCs w:val="26"/>
+        </w:rPr>
+        <w:t xml:space="preserve"> </w:t>
+      </w:r>
+      <w:r>
+        <w:rPr>
+          <w:rFonts w:ascii="Times New Roman" w:hAnsi="Times New Roman" w:cs="Times New Roman"/>
+          <w:b/>
+          <w:color w:val="2E74B5" w:themeColor="accent1" w:themeShade="BF"/>
         </w:rPr>
         <w:t>Web Admin</w:t>
       </w:r>
     </w:p>
     <w:p>
       <w:pPr>
-        <w:ind w:left="2160"/>
-        <w:rPr>
-          <w:rFonts w:ascii="Times New Roman" w:hAnsi="Times New Roman" w:cs="Times New Roman"/>
-          <w:sz w:val="26"/>
-          <w:szCs w:val="26"/>
-        </w:rPr>
-      </w:pPr>
-      <w:r>
-        <w:rPr>
-          <w:rFonts w:ascii="Times New Roman" w:hAnsi="Times New Roman" w:cs="Times New Roman"/>
-          <w:sz w:val="26"/>
-          <w:szCs w:val="26"/>
-        </w:rPr>
-        <w:t>For librarians:</w:t>
+        <w:ind w:left="1843"/>
+        <w:rPr>
+          <w:rFonts w:ascii="Times New Roman" w:hAnsi="Times New Roman" w:cs="Times New Roman"/>
+        </w:rPr>
+      </w:pPr>
+      <w:r>
+        <w:rPr>
+          <w:rFonts w:ascii="Times New Roman" w:hAnsi="Times New Roman" w:cs="Times New Roman"/>
+        </w:rPr>
+        <w:t xml:space="preserve"> </w:t>
+      </w:r>
+      <w:r>
+        <w:rPr>
+          <w:rFonts w:ascii="Times New Roman" w:hAnsi="Times New Roman" w:cs="Times New Roman"/>
+        </w:rPr>
+        <w:t>For admins:</w:t>
       </w:r>
     </w:p>
     <w:p>
       <w:pPr>
         <w:pStyle w:val="ListParagraph"/>
         <w:numPr>
-          <w:ilvl w:val="1"/>
-          <w:numId w:val="20"/>
+          <w:ilvl w:val="2"/>
+          <w:numId w:val="6"/>
         </w:numPr>
-        <w:spacing w:after="160" w:line="254" w:lineRule="auto"/>
-        <w:rPr>
-          <w:rFonts w:ascii="Times New Roman" w:hAnsi="Times New Roman" w:cs="Times New Roman"/>
-        </w:rPr>
-      </w:pPr>
-      <w:r>
-        <w:rPr>
-          <w:rFonts w:ascii="Times New Roman" w:hAnsi="Times New Roman" w:cs="Times New Roman"/>
-        </w:rPr>
-        <w:t>Manage borrowers (CRUD).</w:t>
-      </w:r>
-    </w:p>
-    <w:p>
-      <w:pPr>
-        <w:pStyle w:val="ListParagraph"/>
-        <w:numPr>
-          <w:ilvl w:val="1"/>
-          <w:numId w:val="20"/>
-        </w:numPr>
-        <w:spacing w:after="160" w:line="254" w:lineRule="auto"/>
-        <w:rPr>
-          <w:rFonts w:ascii="Times New Roman" w:hAnsi="Times New Roman" w:cs="Times New Roman"/>
-        </w:rPr>
-      </w:pPr>
-      <w:r>
-        <w:rPr>
-          <w:rFonts w:ascii="Times New Roman" w:hAnsi="Times New Roman" w:cs="Times New Roman"/>
-        </w:rPr>
-        <w:t>Manage books (CRUD).</w:t>
+        <w:rPr>
+          <w:rFonts w:ascii="Times New Roman" w:hAnsi="Times New Roman" w:cs="Times New Roman"/>
+        </w:rPr>
+      </w:pPr>
+      <w:r>
+        <w:rPr>
+          <w:rFonts w:ascii="Times New Roman" w:hAnsi="Times New Roman" w:cs="Times New Roman"/>
+        </w:rPr>
+        <w:t>Manage accounts (CRUD).</w:t>
       </w:r>
     </w:p>
     <w:p>
@@ -768,12 +720,11 @@
           <w:ilvl w:val="3"/>
           <w:numId w:val="5"/>
         </w:numPr>
+        <w:ind w:left="1843" w:hanging="735"/>
         <w:rPr>
           <w:rFonts w:ascii="Times New Roman" w:hAnsi="Times New Roman" w:cs="Times New Roman"/>
           <w:b/>
           <w:color w:val="2E74B5" w:themeColor="accent1" w:themeShade="BF"/>
-          <w:sz w:val="26"/>
-          <w:szCs w:val="26"/>
         </w:rPr>
       </w:pPr>
       <w:r>
@@ -781,16 +732,148 @@
           <w:rFonts w:ascii="Times New Roman" w:hAnsi="Times New Roman" w:cs="Times New Roman"/>
           <w:b/>
           <w:color w:val="2E74B5" w:themeColor="accent1" w:themeShade="BF"/>
-          <w:sz w:val="26"/>
-          <w:szCs w:val="26"/>
-        </w:rPr>
-        <w:t>Web User</w:t>
-      </w:r>
-    </w:p>
-    <w:p>
-      <w:pPr>
+        </w:rPr>
+        <w:t xml:space="preserve"> Web User</w:t>
+      </w:r>
+    </w:p>
+    <w:p>
+      <w:pPr>
+        <w:ind w:left="1843"/>
+        <w:rPr>
+          <w:rFonts w:ascii="Times New Roman" w:hAnsi="Times New Roman" w:cs="Times New Roman"/>
+        </w:rPr>
+      </w:pPr>
+      <w:r>
+        <w:rPr>
+          <w:rFonts w:ascii="Times New Roman" w:hAnsi="Times New Roman" w:cs="Times New Roman"/>
+        </w:rPr>
+        <w:t xml:space="preserve"> </w:t>
+      </w:r>
+      <w:r>
+        <w:rPr>
+          <w:rFonts w:ascii="Times New Roman" w:hAnsi="Times New Roman" w:cs="Times New Roman"/>
+        </w:rPr>
+        <w:t>For librarians</w:t>
+      </w:r>
+      <w:r>
+        <w:rPr>
+          <w:rFonts w:ascii="Times New Roman" w:hAnsi="Times New Roman" w:cs="Times New Roman"/>
+        </w:rPr>
+        <w:t>:</w:t>
+      </w:r>
+    </w:p>
+    <w:p>
+      <w:pPr>
+        <w:pStyle w:val="ListParagraph"/>
+        <w:numPr>
+          <w:ilvl w:val="2"/>
+          <w:numId w:val="6"/>
+        </w:numPr>
+        <w:rPr>
+          <w:rFonts w:ascii="Times New Roman" w:hAnsi="Times New Roman" w:cs="Times New Roman"/>
+          <w:b/>
+          <w:color w:val="2E74B5" w:themeColor="accent1" w:themeShade="BF"/>
+        </w:rPr>
+      </w:pPr>
+      <w:r>
+        <w:rPr>
+          <w:rFonts w:ascii="Times New Roman" w:hAnsi="Times New Roman" w:cs="Times New Roman"/>
+        </w:rPr>
+        <w:t>Manage borrowers (CRUD)</w:t>
+      </w:r>
+      <w:r>
+        <w:rPr>
+          <w:rFonts w:ascii="Times New Roman" w:hAnsi="Times New Roman" w:cs="Times New Roman"/>
+        </w:rPr>
+        <w:t>.</w:t>
+      </w:r>
+    </w:p>
+    <w:p>
+      <w:pPr>
+        <w:pStyle w:val="ListParagraph"/>
+        <w:numPr>
+          <w:ilvl w:val="2"/>
+          <w:numId w:val="6"/>
+        </w:numPr>
+        <w:rPr>
+          <w:rFonts w:ascii="Times New Roman" w:hAnsi="Times New Roman" w:cs="Times New Roman"/>
+          <w:b/>
+          <w:color w:val="2E74B5" w:themeColor="accent1" w:themeShade="BF"/>
+        </w:rPr>
+      </w:pPr>
+      <w:r>
+        <w:rPr>
+          <w:rFonts w:ascii="Times New Roman" w:hAnsi="Times New Roman" w:cs="Times New Roman"/>
+        </w:rPr>
+        <w:t>Man</w:t>
+      </w:r>
+      <w:r>
+        <w:rPr>
+          <w:rFonts w:ascii="Times New Roman" w:hAnsi="Times New Roman" w:cs="Times New Roman"/>
+        </w:rPr>
+        <w:t>a</w:t>
+      </w:r>
+      <w:r>
+        <w:rPr>
+          <w:rFonts w:ascii="Times New Roman" w:hAnsi="Times New Roman" w:cs="Times New Roman"/>
+        </w:rPr>
+        <w:t>ge books (CRUD).</w:t>
+      </w:r>
+    </w:p>
+    <w:p>
+      <w:pPr>
+        <w:rPr>
+          <w:rFonts w:ascii="Times New Roman" w:hAnsi="Times New Roman" w:cs="Times New Roman"/>
+          <w:b/>
+          <w:color w:val="2E74B5" w:themeColor="accent1" w:themeShade="BF"/>
+        </w:rPr>
+      </w:pPr>
+    </w:p>
+    <w:p>
+      <w:pPr>
+        <w:pStyle w:val="ListParagraph"/>
+        <w:numPr>
+          <w:ilvl w:val="3"/>
+          <w:numId w:val="5"/>
+        </w:numPr>
+        <w:ind w:left="1843" w:hanging="735"/>
+        <w:rPr>
+          <w:rFonts w:ascii="Times New Roman" w:hAnsi="Times New Roman" w:cs="Times New Roman"/>
+          <w:b/>
+          <w:color w:val="2E74B5" w:themeColor="accent1" w:themeShade="BF"/>
+        </w:rPr>
+      </w:pPr>
+      <w:r>
+        <w:rPr>
+          <w:rFonts w:ascii="Times New Roman" w:hAnsi="Times New Roman" w:cs="Times New Roman"/>
+          <w:b/>
+          <w:color w:val="2E74B5" w:themeColor="accent1" w:themeShade="BF"/>
+        </w:rPr>
+        <w:t xml:space="preserve"> Mobile Application</w:t>
+      </w:r>
+    </w:p>
+    <w:p>
+      <w:pPr>
+        <w:ind w:left="1843"/>
+        <w:rPr>
+          <w:rFonts w:ascii="Times New Roman" w:eastAsiaTheme="minorEastAsia" w:hAnsi="Times New Roman" w:cs="Times New Roman"/>
+        </w:rPr>
+      </w:pPr>
+      <w:r>
+        <w:rPr>
+          <w:rFonts w:ascii="Times New Roman" w:eastAsiaTheme="minorEastAsia" w:hAnsi="Times New Roman" w:cs="Times New Roman"/>
+        </w:rPr>
+        <w:t>There will be 2 applications which will be used by borrowers and emulators. The mobile applications included functions as below:</w:t>
+      </w:r>
+    </w:p>
+    <w:p>
+      <w:pPr>
+        <w:pStyle w:val="ListParagraph"/>
+        <w:numPr>
+          <w:ilvl w:val="0"/>
+          <w:numId w:val="21"/>
+        </w:numPr>
         <w:spacing w:after="160" w:line="254" w:lineRule="auto"/>
-        <w:ind w:left="1440" w:firstLine="720"/>
         <w:rPr>
           <w:rFonts w:ascii="Times New Roman" w:eastAsiaTheme="minorEastAsia" w:hAnsi="Times New Roman" w:cs="Times New Roman"/>
         </w:rPr>
@@ -803,9 +886,7 @@
       </w:r>
       <w:r>
         <w:rPr>
-          <w:rFonts w:ascii="Times New Roman" w:eastAsia="Times New Roman" w:hAnsi="Times New Roman" w:cs="Times New Roman"/>
-          <w:bCs/>
-          <w:color w:val="000000" w:themeColor="text1"/>
+          <w:rFonts w:ascii="Times New Roman" w:eastAsiaTheme="minorEastAsia" w:hAnsi="Times New Roman" w:cs="Times New Roman"/>
         </w:rPr>
         <w:t>borrowers:</w:t>
       </w:r>
@@ -819,15 +900,14 @@
         </w:numPr>
         <w:spacing w:after="160" w:line="254" w:lineRule="auto"/>
         <w:rPr>
-          <w:rFonts w:ascii="Times New Roman" w:eastAsia="Cambria" w:hAnsi="Times New Roman" w:cs="Times New Roman"/>
-          <w:b/>
-        </w:rPr>
-      </w:pPr>
-      <w:r>
-        <w:rPr>
-          <w:rFonts w:ascii="Times New Roman" w:hAnsi="Times New Roman" w:cs="Times New Roman"/>
-        </w:rPr>
-        <w:t xml:space="preserve">Activate for a new account. </w:t>
+          <w:rFonts w:ascii="Times New Roman" w:eastAsiaTheme="minorEastAsia" w:hAnsi="Times New Roman" w:cs="Times New Roman"/>
+        </w:rPr>
+      </w:pPr>
+      <w:r>
+        <w:rPr>
+          <w:rFonts w:ascii="Times New Roman" w:eastAsiaTheme="minorEastAsia" w:hAnsi="Times New Roman" w:cs="Times New Roman"/>
+        </w:rPr>
+        <w:t>Make NFC connection.</w:t>
       </w:r>
     </w:p>
     <w:p>
@@ -839,7 +919,7 @@
         </w:numPr>
         <w:spacing w:after="160" w:line="254" w:lineRule="auto"/>
         <w:rPr>
-          <w:rFonts w:ascii="Times New Roman" w:hAnsi="Times New Roman" w:cs="Times New Roman"/>
+          <w:rFonts w:ascii="Times New Roman" w:eastAsia="Cambria" w:hAnsi="Times New Roman" w:cs="Times New Roman"/>
           <w:b/>
         </w:rPr>
       </w:pPr>
@@ -847,7 +927,19 @@
         <w:rPr>
           <w:rFonts w:ascii="Times New Roman" w:hAnsi="Times New Roman" w:cs="Times New Roman"/>
         </w:rPr>
-        <w:t>Manage user’s information.</w:t>
+        <w:t xml:space="preserve">Show </w:t>
+      </w:r>
+      <w:r>
+        <w:rPr>
+          <w:rFonts w:ascii="Times New Roman" w:hAnsi="Times New Roman" w:cs="Times New Roman"/>
+        </w:rPr>
+        <w:t>QR Code</w:t>
+      </w:r>
+      <w:r>
+        <w:rPr>
+          <w:rFonts w:ascii="Times New Roman" w:hAnsi="Times New Roman" w:cs="Times New Roman"/>
+        </w:rPr>
+        <w:t>.</w:t>
       </w:r>
     </w:p>
     <w:p>
@@ -867,7 +959,7 @@
         <w:rPr>
           <w:rFonts w:ascii="Times New Roman" w:hAnsi="Times New Roman" w:cs="Times New Roman"/>
         </w:rPr>
-        <w:t>Search books, add to wish list.</w:t>
+        <w:t>Manage user’s information.</w:t>
       </w:r>
     </w:p>
     <w:p>
@@ -887,96 +979,176 @@
         <w:rPr>
           <w:rFonts w:ascii="Times New Roman" w:hAnsi="Times New Roman" w:cs="Times New Roman"/>
         </w:rPr>
-        <w:t>Track borrowed list of books.</w:t>
-      </w:r>
-    </w:p>
-    <w:p>
-      <w:pPr>
-        <w:ind w:left="2160"/>
-        <w:rPr>
-          <w:rFonts w:ascii="Times New Roman" w:hAnsi="Times New Roman" w:cs="Times New Roman"/>
-          <w:b/>
-          <w:color w:val="2E74B5" w:themeColor="accent1" w:themeShade="BF"/>
-          <w:sz w:val="26"/>
-          <w:szCs w:val="26"/>
-        </w:rPr>
-      </w:pPr>
+        <w:t>Search books.</w:t>
+      </w:r>
+      <w:r>
+        <w:rPr>
+          <w:rFonts w:ascii="Times New Roman" w:hAnsi="Times New Roman" w:cs="Times New Roman"/>
+        </w:rPr>
+        <w:t xml:space="preserve"> </w:t>
+      </w:r>
     </w:p>
     <w:p>
       <w:pPr>
         <w:pStyle w:val="ListParagraph"/>
         <w:numPr>
-          <w:ilvl w:val="3"/>
-          <w:numId w:val="5"/>
+          <w:ilvl w:val="1"/>
+          <w:numId w:val="21"/>
         </w:numPr>
+        <w:spacing w:after="160" w:line="254" w:lineRule="auto"/>
         <w:rPr>
           <w:rFonts w:ascii="Times New Roman" w:hAnsi="Times New Roman" w:cs="Times New Roman"/>
           <w:b/>
-          <w:color w:val="2E74B5" w:themeColor="accent1" w:themeShade="BF"/>
-          <w:sz w:val="26"/>
-          <w:szCs w:val="26"/>
-        </w:rPr>
-      </w:pPr>
-      <w:r>
+        </w:rPr>
+      </w:pPr>
+      <w:r>
+        <w:rPr>
+          <w:rFonts w:ascii="Times New Roman" w:hAnsi="Times New Roman" w:cs="Times New Roman"/>
+        </w:rPr>
+        <w:t>A</w:t>
+      </w:r>
+      <w:r>
+        <w:rPr>
+          <w:rFonts w:ascii="Times New Roman" w:hAnsi="Times New Roman" w:cs="Times New Roman"/>
+        </w:rPr>
+        <w:t>dd</w:t>
+      </w:r>
+      <w:r>
+        <w:rPr>
+          <w:rFonts w:ascii="Times New Roman" w:hAnsi="Times New Roman" w:cs="Times New Roman"/>
+        </w:rPr>
+        <w:t xml:space="preserve"> book</w:t>
+      </w:r>
+      <w:r>
+        <w:rPr>
+          <w:rFonts w:ascii="Times New Roman" w:hAnsi="Times New Roman" w:cs="Times New Roman"/>
+        </w:rPr>
+        <w:t>s</w:t>
+      </w:r>
+      <w:r>
+        <w:rPr>
+          <w:rFonts w:ascii="Times New Roman" w:hAnsi="Times New Roman" w:cs="Times New Roman"/>
+        </w:rPr>
+        <w:t xml:space="preserve"> </w:t>
+      </w:r>
+      <w:r>
+        <w:rPr>
+          <w:rFonts w:ascii="Times New Roman" w:hAnsi="Times New Roman" w:cs="Times New Roman"/>
+        </w:rPr>
+        <w:t>to wish list.</w:t>
+      </w:r>
+    </w:p>
+    <w:p>
+      <w:pPr>
+        <w:pStyle w:val="ListParagraph"/>
+        <w:numPr>
+          <w:ilvl w:val="1"/>
+          <w:numId w:val="21"/>
+        </w:numPr>
+        <w:spacing w:after="160" w:line="254" w:lineRule="auto"/>
         <w:rPr>
           <w:rFonts w:ascii="Times New Roman" w:hAnsi="Times New Roman" w:cs="Times New Roman"/>
           <w:b/>
-          <w:color w:val="2E74B5" w:themeColor="accent1" w:themeShade="BF"/>
-          <w:sz w:val="26"/>
-          <w:szCs w:val="26"/>
+        </w:rPr>
+      </w:pPr>
+      <w:r>
+        <w:rPr>
+          <w:rFonts w:ascii="Times New Roman" w:hAnsi="Times New Roman" w:cs="Times New Roman"/>
         </w:rPr>
         <w:lastRenderedPageBreak/>
-        <w:t>Mobile Application</w:t>
+        <w:t xml:space="preserve">Track </w:t>
+      </w:r>
+      <w:r>
+        <w:rPr>
+          <w:rFonts w:ascii="Times New Roman" w:hAnsi="Times New Roman" w:cs="Times New Roman"/>
+        </w:rPr>
+        <w:t xml:space="preserve">list of </w:t>
+      </w:r>
+      <w:r>
+        <w:rPr>
+          <w:rFonts w:ascii="Times New Roman" w:hAnsi="Times New Roman" w:cs="Times New Roman"/>
+        </w:rPr>
+        <w:t>borrowed books.</w:t>
       </w:r>
     </w:p>
     <w:p>
       <w:pPr>
         <w:pStyle w:val="ListParagraph"/>
+        <w:numPr>
+          <w:ilvl w:val="1"/>
+          <w:numId w:val="21"/>
+        </w:numPr>
+        <w:spacing w:after="160" w:line="254" w:lineRule="auto"/>
         <w:rPr>
           <w:rFonts w:ascii="Times New Roman" w:hAnsi="Times New Roman" w:cs="Times New Roman"/>
           <w:b/>
-          <w:color w:val="2E74B5" w:themeColor="accent1" w:themeShade="BF"/>
-          <w:sz w:val="26"/>
-          <w:szCs w:val="26"/>
-        </w:rPr>
-      </w:pPr>
-    </w:p>
-    <w:p>
-      <w:pPr>
-        <w:ind w:left="2052"/>
-        <w:rPr>
-          <w:rFonts w:ascii="Times New Roman" w:eastAsiaTheme="minorEastAsia" w:hAnsi="Times New Roman" w:cs="Times New Roman"/>
-        </w:rPr>
-      </w:pPr>
-      <w:r>
-        <w:rPr>
-          <w:rFonts w:ascii="Times New Roman" w:eastAsiaTheme="minorEastAsia" w:hAnsi="Times New Roman" w:cs="Times New Roman"/>
-        </w:rPr>
-        <w:t xml:space="preserve">There will be 2 applications which will be used by </w:t>
-      </w:r>
-      <w:r>
-        <w:rPr>
-          <w:rFonts w:ascii="Times New Roman" w:eastAsiaTheme="minorEastAsia" w:hAnsi="Times New Roman" w:cs="Times New Roman"/>
-        </w:rPr>
-        <w:t>borrowers</w:t>
-      </w:r>
-      <w:r>
-        <w:rPr>
-          <w:rFonts w:ascii="Times New Roman" w:eastAsiaTheme="minorEastAsia" w:hAnsi="Times New Roman" w:cs="Times New Roman"/>
-        </w:rPr>
-        <w:t xml:space="preserve"> and emulator</w:t>
-      </w:r>
-      <w:r>
-        <w:rPr>
-          <w:rFonts w:ascii="Times New Roman" w:eastAsiaTheme="minorEastAsia" w:hAnsi="Times New Roman" w:cs="Times New Roman"/>
-        </w:rPr>
-        <w:t>s</w:t>
-      </w:r>
-      <w:r>
-        <w:rPr>
-          <w:rFonts w:ascii="Times New Roman" w:eastAsiaTheme="minorEastAsia" w:hAnsi="Times New Roman" w:cs="Times New Roman"/>
-        </w:rPr>
-        <w:t>. The mobile applications included functions as below:</w:t>
+        </w:rPr>
+      </w:pPr>
+      <w:r>
+        <w:rPr>
+          <w:rFonts w:ascii="Times New Roman" w:hAnsi="Times New Roman" w:cs="Times New Roman"/>
+        </w:rPr>
+        <w:t xml:space="preserve">Notify user about: </w:t>
+      </w:r>
+    </w:p>
+    <w:p>
+      <w:pPr>
+        <w:pStyle w:val="ListParagraph"/>
+        <w:numPr>
+          <w:ilvl w:val="2"/>
+          <w:numId w:val="21"/>
+        </w:numPr>
+        <w:spacing w:after="160" w:line="254" w:lineRule="auto"/>
+        <w:rPr>
+          <w:rFonts w:ascii="Times New Roman" w:hAnsi="Times New Roman" w:cs="Times New Roman"/>
+          <w:b/>
+        </w:rPr>
+      </w:pPr>
+      <w:r>
+        <w:rPr>
+          <w:rFonts w:ascii="Times New Roman" w:hAnsi="Times New Roman" w:cs="Times New Roman"/>
+        </w:rPr>
+        <w:t>Borrowed books.</w:t>
+      </w:r>
+    </w:p>
+    <w:p>
+      <w:pPr>
+        <w:pStyle w:val="ListParagraph"/>
+        <w:numPr>
+          <w:ilvl w:val="2"/>
+          <w:numId w:val="21"/>
+        </w:numPr>
+        <w:spacing w:after="160" w:line="254" w:lineRule="auto"/>
+        <w:rPr>
+          <w:rFonts w:ascii="Times New Roman" w:hAnsi="Times New Roman" w:cs="Times New Roman"/>
+          <w:b/>
+        </w:rPr>
+      </w:pPr>
+      <w:r>
+        <w:rPr>
+          <w:rFonts w:ascii="Times New Roman" w:hAnsi="Times New Roman" w:cs="Times New Roman"/>
+        </w:rPr>
+        <w:t>Book return date.</w:t>
+      </w:r>
+    </w:p>
+    <w:p>
+      <w:pPr>
+        <w:pStyle w:val="ListParagraph"/>
+        <w:numPr>
+          <w:ilvl w:val="2"/>
+          <w:numId w:val="21"/>
+        </w:numPr>
+        <w:spacing w:after="160" w:line="254" w:lineRule="auto"/>
+        <w:rPr>
+          <w:rFonts w:ascii="Times New Roman" w:hAnsi="Times New Roman" w:cs="Times New Roman"/>
+          <w:b/>
+        </w:rPr>
+      </w:pPr>
+      <w:r>
+        <w:rPr>
+          <w:rFonts w:ascii="Times New Roman" w:hAnsi="Times New Roman" w:cs="Times New Roman"/>
+        </w:rPr>
+        <w:t>Available books in user’s wish list.</w:t>
       </w:r>
     </w:p>
     <w:p>
@@ -987,7 +1159,6 @@
           <w:numId w:val="21"/>
         </w:numPr>
         <w:spacing w:after="160" w:line="254" w:lineRule="auto"/>
-        <w:ind w:left="2880"/>
         <w:rPr>
           <w:rFonts w:ascii="Times New Roman" w:eastAsiaTheme="minorEastAsia" w:hAnsi="Times New Roman" w:cs="Times New Roman"/>
         </w:rPr>
@@ -996,13 +1167,19 @@
         <w:rPr>
           <w:rFonts w:ascii="Times New Roman" w:eastAsiaTheme="minorEastAsia" w:hAnsi="Times New Roman" w:cs="Times New Roman"/>
         </w:rPr>
-        <w:t xml:space="preserve">For </w:t>
+        <w:t>For emulator</w:t>
       </w:r>
       <w:r>
         <w:rPr>
           <w:rFonts w:ascii="Times New Roman" w:eastAsiaTheme="minorEastAsia" w:hAnsi="Times New Roman" w:cs="Times New Roman"/>
         </w:rPr>
-        <w:t>borrowers:</w:t>
+        <w:t>s</w:t>
+      </w:r>
+      <w:r>
+        <w:rPr>
+          <w:rFonts w:ascii="Times New Roman" w:eastAsiaTheme="minorEastAsia" w:hAnsi="Times New Roman" w:cs="Times New Roman"/>
+        </w:rPr>
+        <w:t>:</w:t>
       </w:r>
     </w:p>
     <w:p>
@@ -1022,7 +1199,7 @@
         <w:rPr>
           <w:rFonts w:ascii="Times New Roman" w:hAnsi="Times New Roman" w:cs="Times New Roman"/>
         </w:rPr>
-        <w:t xml:space="preserve">Activate for a new account. </w:t>
+        <w:t>Read NFC, QR code.</w:t>
       </w:r>
     </w:p>
     <w:p>
@@ -1034,7 +1211,7 @@
         </w:numPr>
         <w:spacing w:after="160" w:line="254" w:lineRule="auto"/>
         <w:rPr>
-          <w:rFonts w:ascii="Times New Roman" w:eastAsia="Cambria" w:hAnsi="Times New Roman" w:cs="Times New Roman"/>
+          <w:rFonts w:ascii="Times New Roman" w:hAnsi="Times New Roman" w:cs="Times New Roman"/>
           <w:b/>
         </w:rPr>
       </w:pPr>
@@ -1042,139 +1219,19 @@
         <w:rPr>
           <w:rFonts w:ascii="Times New Roman" w:hAnsi="Times New Roman" w:cs="Times New Roman"/>
         </w:rPr>
-        <w:t>Show barcode.</w:t>
-      </w:r>
-    </w:p>
-    <w:p>
-      <w:pPr>
-        <w:pStyle w:val="ListParagraph"/>
-        <w:numPr>
-          <w:ilvl w:val="1"/>
-          <w:numId w:val="21"/>
-        </w:numPr>
-        <w:spacing w:after="160" w:line="254" w:lineRule="auto"/>
-        <w:rPr>
-          <w:rFonts w:ascii="Times New Roman" w:hAnsi="Times New Roman" w:cs="Times New Roman"/>
-          <w:b/>
-        </w:rPr>
-      </w:pPr>
-      <w:r>
-        <w:rPr>
-          <w:rFonts w:ascii="Times New Roman" w:hAnsi="Times New Roman" w:cs="Times New Roman"/>
-        </w:rPr>
-        <w:t>Manage user’s information.</w:t>
-      </w:r>
-    </w:p>
-    <w:p>
-      <w:pPr>
-        <w:pStyle w:val="ListParagraph"/>
-        <w:numPr>
-          <w:ilvl w:val="1"/>
-          <w:numId w:val="21"/>
-        </w:numPr>
-        <w:spacing w:after="160" w:line="254" w:lineRule="auto"/>
-        <w:rPr>
-          <w:rFonts w:ascii="Times New Roman" w:hAnsi="Times New Roman" w:cs="Times New Roman"/>
-          <w:b/>
-        </w:rPr>
-      </w:pPr>
-      <w:r>
-        <w:rPr>
-          <w:rFonts w:ascii="Times New Roman" w:hAnsi="Times New Roman" w:cs="Times New Roman"/>
-        </w:rPr>
-        <w:t>Search books, add to wish list.</w:t>
-      </w:r>
-    </w:p>
-    <w:p>
-      <w:pPr>
-        <w:pStyle w:val="ListParagraph"/>
-        <w:numPr>
-          <w:ilvl w:val="1"/>
-          <w:numId w:val="21"/>
-        </w:numPr>
-        <w:spacing w:after="160" w:line="254" w:lineRule="auto"/>
-        <w:rPr>
-          <w:rFonts w:ascii="Times New Roman" w:hAnsi="Times New Roman" w:cs="Times New Roman"/>
-          <w:b/>
-        </w:rPr>
-      </w:pPr>
-      <w:r>
-        <w:rPr>
-          <w:rFonts w:ascii="Times New Roman" w:hAnsi="Times New Roman" w:cs="Times New Roman"/>
-        </w:rPr>
-        <w:t>Track borrowed list of books.</w:t>
-      </w:r>
-    </w:p>
-    <w:p>
-      <w:pPr>
-        <w:pStyle w:val="ListParagraph"/>
-        <w:numPr>
-          <w:ilvl w:val="0"/>
-          <w:numId w:val="21"/>
-        </w:numPr>
-        <w:spacing w:after="160" w:line="254" w:lineRule="auto"/>
-        <w:ind w:left="2880"/>
-        <w:rPr>
-          <w:rFonts w:ascii="Times New Roman" w:eastAsiaTheme="minorEastAsia" w:hAnsi="Times New Roman" w:cs="Times New Roman"/>
-        </w:rPr>
-      </w:pPr>
-      <w:r>
-        <w:rPr>
-          <w:rFonts w:ascii="Times New Roman" w:eastAsiaTheme="minorEastAsia" w:hAnsi="Times New Roman" w:cs="Times New Roman"/>
-        </w:rPr>
-        <w:t>For emulator</w:t>
-      </w:r>
-      <w:r>
-        <w:rPr>
-          <w:rFonts w:ascii="Times New Roman" w:eastAsiaTheme="minorEastAsia" w:hAnsi="Times New Roman" w:cs="Times New Roman"/>
-        </w:rPr>
-        <w:t>s</w:t>
-      </w:r>
-      <w:r>
-        <w:rPr>
-          <w:rFonts w:ascii="Times New Roman" w:eastAsiaTheme="minorEastAsia" w:hAnsi="Times New Roman" w:cs="Times New Roman"/>
-        </w:rPr>
-        <w:t>:</w:t>
-      </w:r>
-    </w:p>
-    <w:p>
-      <w:pPr>
-        <w:pStyle w:val="ListParagraph"/>
-        <w:numPr>
-          <w:ilvl w:val="1"/>
-          <w:numId w:val="21"/>
-        </w:numPr>
-        <w:spacing w:after="160" w:line="254" w:lineRule="auto"/>
-        <w:rPr>
-          <w:rFonts w:ascii="Times New Roman" w:eastAsia="Cambria" w:hAnsi="Times New Roman" w:cs="Times New Roman"/>
-          <w:b/>
-        </w:rPr>
-      </w:pPr>
-      <w:r>
-        <w:rPr>
-          <w:rFonts w:ascii="Times New Roman" w:hAnsi="Times New Roman" w:cs="Times New Roman"/>
-        </w:rPr>
-        <w:t>Read NFC, QR code.</w:t>
-      </w:r>
-    </w:p>
-    <w:p>
-      <w:pPr>
-        <w:pStyle w:val="ListParagraph"/>
-        <w:numPr>
-          <w:ilvl w:val="1"/>
-          <w:numId w:val="21"/>
-        </w:numPr>
-        <w:spacing w:after="160" w:line="254" w:lineRule="auto"/>
-        <w:rPr>
-          <w:rFonts w:ascii="Times New Roman" w:hAnsi="Times New Roman" w:cs="Times New Roman"/>
-          <w:b/>
-        </w:rPr>
-      </w:pPr>
-      <w:r>
-        <w:rPr>
-          <w:rFonts w:ascii="Times New Roman" w:hAnsi="Times New Roman" w:cs="Times New Roman"/>
-        </w:rPr>
-        <w:t>Verify users.</w:t>
+        <w:t xml:space="preserve">Verify </w:t>
+      </w:r>
+      <w:r>
+        <w:rPr>
+          <w:rFonts w:ascii="Times New Roman" w:hAnsi="Times New Roman" w:cs="Times New Roman"/>
+        </w:rPr>
+        <w:t>borrowers</w:t>
+      </w:r>
+      <w:r>
+        <w:rPr>
+          <w:rFonts w:ascii="Times New Roman" w:hAnsi="Times New Roman" w:cs="Times New Roman"/>
+        </w:rPr>
+        <w:t>.</w:t>
       </w:r>
     </w:p>
     <w:p>
@@ -1233,25 +1290,7 @@
         <w:rPr>
           <w:rFonts w:ascii="Times New Roman" w:hAnsi="Times New Roman" w:cs="Times New Roman"/>
         </w:rPr>
-        <w:t xml:space="preserve">The system is mostly built based on real processes of </w:t>
-      </w:r>
-      <w:r>
-        <w:rPr>
-          <w:rFonts w:ascii="Times New Roman" w:hAnsi="Times New Roman" w:cs="Times New Roman"/>
-        </w:rPr>
-        <w:t xml:space="preserve">library management. </w:t>
-      </w:r>
-      <w:r>
-        <w:rPr>
-          <w:rFonts w:ascii="Times New Roman" w:hAnsi="Times New Roman" w:cs="Times New Roman"/>
-        </w:rPr>
-        <w:t>Our main target is improving the current process and makes i</w:t>
-      </w:r>
-      <w:r>
-        <w:rPr>
-          <w:rFonts w:ascii="Times New Roman" w:hAnsi="Times New Roman" w:cs="Times New Roman"/>
-        </w:rPr>
-        <w:t>t more convenient and efficient.</w:t>
+        <w:t>The system is mostly built based on real processes of library management. Our main target is improving the current process and makes it more convenient and efficient.</w:t>
       </w:r>
     </w:p>
     <w:p>
@@ -1271,19 +1310,7 @@
         <w:rPr>
           <w:rFonts w:ascii="Times New Roman" w:hAnsi="Times New Roman" w:cs="Times New Roman"/>
         </w:rPr>
-        <w:t xml:space="preserve">Any </w:t>
-      </w:r>
-      <w:r>
-        <w:rPr>
-          <w:rFonts w:ascii="Times New Roman" w:hAnsi="Times New Roman" w:cs="Times New Roman"/>
-        </w:rPr>
-        <w:t>library</w:t>
-      </w:r>
-      <w:r>
-        <w:rPr>
-          <w:rFonts w:ascii="Times New Roman" w:hAnsi="Times New Roman" w:cs="Times New Roman"/>
-        </w:rPr>
-        <w:t xml:space="preserve"> which deployed this system must set up devices to operate, includes:</w:t>
+        <w:t>Any library which deployed this system must set up devices to operate, includes:</w:t>
       </w:r>
     </w:p>
     <w:p>
@@ -1303,19 +1330,7 @@
         <w:rPr>
           <w:rFonts w:ascii="Times New Roman" w:hAnsi="Times New Roman" w:cs="Times New Roman"/>
         </w:rPr>
-        <w:t xml:space="preserve">Emulator can read a </w:t>
-      </w:r>
-      <w:r>
-        <w:rPr>
-          <w:rFonts w:ascii="Times New Roman" w:hAnsi="Times New Roman" w:cs="Times New Roman"/>
-        </w:rPr>
-        <w:t>mobile device with NFC supporting</w:t>
-      </w:r>
-      <w:r>
-        <w:rPr>
-          <w:rFonts w:ascii="Times New Roman" w:hAnsi="Times New Roman" w:cs="Times New Roman"/>
-        </w:rPr>
-        <w:t>, with internet connection.</w:t>
+        <w:t>Emulator can read a mobile device with NFC supporting, with internet connection.</w:t>
       </w:r>
     </w:p>
     <w:p>
@@ -1410,31 +1425,7 @@
         <w:rPr>
           <w:rFonts w:ascii="Times New Roman" w:hAnsi="Times New Roman" w:cs="Times New Roman"/>
         </w:rPr>
-        <w:t xml:space="preserve">Android mobile application for </w:t>
-      </w:r>
-      <w:r>
-        <w:rPr>
-          <w:rFonts w:ascii="Times New Roman" w:hAnsi="Times New Roman" w:cs="Times New Roman"/>
-        </w:rPr>
-        <w:t>borrowers</w:t>
-      </w:r>
-      <w:r>
-        <w:rPr>
-          <w:rFonts w:ascii="Times New Roman" w:hAnsi="Times New Roman" w:cs="Times New Roman"/>
-        </w:rPr>
-        <w:t xml:space="preserve"> and for emulator</w:t>
-      </w:r>
-      <w:r>
-        <w:rPr>
-          <w:rFonts w:ascii="Times New Roman" w:hAnsi="Times New Roman" w:cs="Times New Roman"/>
-        </w:rPr>
-        <w:t>s</w:t>
-      </w:r>
-      <w:r>
-        <w:rPr>
-          <w:rFonts w:ascii="Times New Roman" w:hAnsi="Times New Roman" w:cs="Times New Roman"/>
-        </w:rPr>
-        <w:t>.</w:t>
+        <w:t>Android mobile application for borrowers and for emulators.</w:t>
       </w:r>
     </w:p>
     <w:p>
@@ -1498,15 +1489,7 @@
         <w:rPr>
           <w:rFonts w:ascii="Times New Roman" w:eastAsiaTheme="minorEastAsia" w:hAnsi="Times New Roman" w:cs="Times New Roman"/>
         </w:rPr>
-        <w:t>With further research and developm</w:t>
-      </w:r>
-      <w:bookmarkStart w:id="0" w:name="_GoBack"/>
-      <w:bookmarkEnd w:id="0"/>
-      <w:r>
-        <w:rPr>
-          <w:rFonts w:ascii="Times New Roman" w:eastAsiaTheme="minorEastAsia" w:hAnsi="Times New Roman" w:cs="Times New Roman"/>
-        </w:rPr>
-        <w:t>ent, the system can apply the following features:</w:t>
+        <w:t>With further research and development, the system can apply the following features:</w:t>
       </w:r>
     </w:p>
     <w:p>
@@ -1525,49 +1508,31 @@
         <w:rPr>
           <w:rFonts w:ascii="Times New Roman" w:eastAsiaTheme="minorEastAsia" w:hAnsi="Times New Roman" w:cs="Times New Roman"/>
         </w:rPr>
-        <w:t>Library</w:t>
+        <w:t>Library can place RFID</w:t>
       </w:r>
       <w:r>
         <w:rPr>
           <w:rFonts w:ascii="Times New Roman" w:eastAsiaTheme="minorEastAsia" w:hAnsi="Times New Roman" w:cs="Times New Roman"/>
         </w:rPr>
-        <w:t xml:space="preserve"> can place </w:t>
+        <w:t xml:space="preserve"> reader</w:t>
       </w:r>
       <w:r>
         <w:rPr>
           <w:rFonts w:ascii="Times New Roman" w:eastAsiaTheme="minorEastAsia" w:hAnsi="Times New Roman" w:cs="Times New Roman"/>
         </w:rPr>
-        <w:t>RFID</w:t>
+        <w:t xml:space="preserve"> </w:t>
       </w:r>
       <w:r>
         <w:rPr>
           <w:rFonts w:ascii="Times New Roman" w:eastAsiaTheme="minorEastAsia" w:hAnsi="Times New Roman" w:cs="Times New Roman"/>
         </w:rPr>
-        <w:t xml:space="preserve"> reader</w:t>
+        <w:t xml:space="preserve">and iBeacon </w:t>
       </w:r>
       <w:r>
         <w:rPr>
           <w:rFonts w:ascii="Times New Roman" w:eastAsiaTheme="minorEastAsia" w:hAnsi="Times New Roman" w:cs="Times New Roman"/>
         </w:rPr>
-        <w:t xml:space="preserve"> </w:t>
-      </w:r>
-      <w:r>
-        <w:rPr>
-          <w:rFonts w:ascii="Times New Roman" w:eastAsiaTheme="minorEastAsia" w:hAnsi="Times New Roman" w:cs="Times New Roman"/>
-        </w:rPr>
-        <w:t xml:space="preserve">and iBeacon </w:t>
-      </w:r>
-      <w:r>
-        <w:rPr>
-          <w:rFonts w:ascii="Times New Roman" w:eastAsiaTheme="minorEastAsia" w:hAnsi="Times New Roman" w:cs="Times New Roman"/>
-        </w:rPr>
-        <w:t xml:space="preserve">at </w:t>
-      </w:r>
-      <w:r>
-        <w:rPr>
-          <w:rFonts w:ascii="Times New Roman" w:eastAsiaTheme="minorEastAsia" w:hAnsi="Times New Roman" w:cs="Times New Roman"/>
-        </w:rPr>
-        <w:t>the gate</w:t>
+        <w:t>at the gate</w:t>
       </w:r>
       <w:r>
         <w:rPr>
@@ -1742,7 +1707,6 @@
       <w:tblPr>
         <w:tblStyle w:val="PlainTable11"/>
         <w:tblW w:w="4574" w:type="pct"/>
-        <w:tblInd w:w="0" w:type="dxa"/>
         <w:tblLook w:val="04A0" w:firstRow="1" w:lastRow="0" w:firstColumn="1" w:lastColumn="0" w:noHBand="0" w:noVBand="1"/>
       </w:tblPr>
       <w:tblGrid>
@@ -1890,21 +1854,7 @@
               <w:rPr>
                 <w:rFonts w:ascii="Times New Roman" w:hAnsi="Times New Roman" w:cs="Times New Roman"/>
               </w:rPr>
-              <w:t xml:space="preserve">Cable, Wi-Fi (4 </w:t>
-            </w:r>
-            <w:proofErr w:type="spellStart"/>
-            <w:r>
-              <w:rPr>
-                <w:rFonts w:ascii="Times New Roman" w:hAnsi="Times New Roman" w:cs="Times New Roman"/>
-              </w:rPr>
-              <w:t>Mbps</w:t>
-            </w:r>
-            <w:proofErr w:type="spellEnd"/>
-            <w:r>
-              <w:rPr>
-                <w:rFonts w:ascii="Times New Roman" w:hAnsi="Times New Roman" w:cs="Times New Roman"/>
-              </w:rPr>
-              <w:t>)</w:t>
+              <w:t>Cable, Wi-Fi (4 Mbps)</w:t>
             </w:r>
           </w:p>
         </w:tc>
@@ -1931,21 +1881,7 @@
               <w:rPr>
                 <w:rFonts w:ascii="Times New Roman" w:hAnsi="Times New Roman" w:cs="Times New Roman"/>
               </w:rPr>
-              <w:t xml:space="preserve">Cable, Wi-Fi (8 </w:t>
-            </w:r>
-            <w:proofErr w:type="spellStart"/>
-            <w:r>
-              <w:rPr>
-                <w:rFonts w:ascii="Times New Roman" w:hAnsi="Times New Roman" w:cs="Times New Roman"/>
-              </w:rPr>
-              <w:t>Mbps</w:t>
-            </w:r>
-            <w:proofErr w:type="spellEnd"/>
-            <w:r>
-              <w:rPr>
-                <w:rFonts w:ascii="Times New Roman" w:hAnsi="Times New Roman" w:cs="Times New Roman"/>
-              </w:rPr>
-              <w:t xml:space="preserve">) </w:t>
+              <w:t xml:space="preserve">Cable, Wi-Fi (8 Mbps) </w:t>
             </w:r>
           </w:p>
         </w:tc>
@@ -2295,7 +2231,6 @@
       <w:tblPr>
         <w:tblStyle w:val="PlainTable111"/>
         <w:tblW w:w="8463" w:type="dxa"/>
-        <w:tblInd w:w="0" w:type="dxa"/>
         <w:tblLook w:val="04A0" w:firstRow="1" w:lastRow="0" w:firstColumn="1" w:lastColumn="0" w:noHBand="0" w:noVBand="1"/>
       </w:tblPr>
       <w:tblGrid>
@@ -2331,7 +2266,6 @@
               <w:rPr>
                 <w:rFonts w:ascii="Times New Roman" w:eastAsia="Cambria" w:hAnsi="Times New Roman"/>
               </w:rPr>
-              <w:lastRenderedPageBreak/>
               <w:t>Android</w:t>
             </w:r>
           </w:p>
@@ -2447,21 +2381,7 @@
               <w:rPr>
                 <w:rFonts w:ascii="Times New Roman" w:eastAsia="Cambria" w:hAnsi="Times New Roman"/>
               </w:rPr>
-              <w:t xml:space="preserve">Wi-Fi or 3G (1 </w:t>
-            </w:r>
-            <w:proofErr w:type="spellStart"/>
-            <w:r>
-              <w:rPr>
-                <w:rFonts w:ascii="Times New Roman" w:eastAsia="Cambria" w:hAnsi="Times New Roman"/>
-              </w:rPr>
-              <w:t>Mbps</w:t>
-            </w:r>
-            <w:proofErr w:type="spellEnd"/>
-            <w:r>
-              <w:rPr>
-                <w:rFonts w:ascii="Times New Roman" w:eastAsia="Cambria" w:hAnsi="Times New Roman"/>
-              </w:rPr>
-              <w:t>)</w:t>
+              <w:t>Wi-Fi or 3G (1 Mbps)</w:t>
             </w:r>
           </w:p>
         </w:tc>
@@ -2488,21 +2408,7 @@
               <w:rPr>
                 <w:rFonts w:ascii="Times New Roman" w:eastAsia="Cambria" w:hAnsi="Times New Roman"/>
               </w:rPr>
-              <w:t xml:space="preserve">Wi-Fi or 3G (8 </w:t>
-            </w:r>
-            <w:proofErr w:type="spellStart"/>
-            <w:r>
-              <w:rPr>
-                <w:rFonts w:ascii="Times New Roman" w:eastAsia="Cambria" w:hAnsi="Times New Roman"/>
-              </w:rPr>
-              <w:t>Mbps</w:t>
-            </w:r>
-            <w:proofErr w:type="spellEnd"/>
-            <w:r>
-              <w:rPr>
-                <w:rFonts w:ascii="Times New Roman" w:eastAsia="Cambria" w:hAnsi="Times New Roman"/>
-              </w:rPr>
-              <w:t>)</w:t>
+              <w:t>Wi-Fi or 3G (8 Mbps)</w:t>
             </w:r>
           </w:p>
         </w:tc>
@@ -2617,6 +2523,7 @@
               <w:rPr>
                 <w:rFonts w:ascii="Times New Roman" w:eastAsia="Cambria" w:hAnsi="Times New Roman"/>
               </w:rPr>
+              <w:lastRenderedPageBreak/>
               <w:t>Mobile Processor</w:t>
             </w:r>
           </w:p>
@@ -3018,7 +2925,6 @@
       <w:tblPr>
         <w:tblStyle w:val="PlainTable111"/>
         <w:tblW w:w="8463" w:type="dxa"/>
-        <w:tblInd w:w="0" w:type="dxa"/>
         <w:tblLook w:val="04A0" w:firstRow="1" w:lastRow="0" w:firstColumn="1" w:lastColumn="0" w:noHBand="0" w:noVBand="1"/>
       </w:tblPr>
       <w:tblGrid>
@@ -3169,21 +3075,7 @@
               <w:rPr>
                 <w:rFonts w:ascii="Times New Roman" w:eastAsia="Cambria" w:hAnsi="Times New Roman"/>
               </w:rPr>
-              <w:t xml:space="preserve">Wi-Fi or 3G (1 </w:t>
-            </w:r>
-            <w:proofErr w:type="spellStart"/>
-            <w:r>
-              <w:rPr>
-                <w:rFonts w:ascii="Times New Roman" w:eastAsia="Cambria" w:hAnsi="Times New Roman"/>
-              </w:rPr>
-              <w:t>Mbps</w:t>
-            </w:r>
-            <w:proofErr w:type="spellEnd"/>
-            <w:r>
-              <w:rPr>
-                <w:rFonts w:ascii="Times New Roman" w:eastAsia="Cambria" w:hAnsi="Times New Roman"/>
-              </w:rPr>
-              <w:t>)</w:t>
+              <w:t>Wi-Fi or 3G (1 Mbps)</w:t>
             </w:r>
           </w:p>
         </w:tc>
@@ -3210,21 +3102,7 @@
               <w:rPr>
                 <w:rFonts w:ascii="Times New Roman" w:eastAsia="Cambria" w:hAnsi="Times New Roman"/>
               </w:rPr>
-              <w:t xml:space="preserve">Wi-Fi or 3G (8 </w:t>
-            </w:r>
-            <w:proofErr w:type="spellStart"/>
-            <w:r>
-              <w:rPr>
-                <w:rFonts w:ascii="Times New Roman" w:eastAsia="Cambria" w:hAnsi="Times New Roman"/>
-              </w:rPr>
-              <w:t>Mbps</w:t>
-            </w:r>
-            <w:proofErr w:type="spellEnd"/>
-            <w:r>
-              <w:rPr>
-                <w:rFonts w:ascii="Times New Roman" w:eastAsia="Cambria" w:hAnsi="Times New Roman"/>
-              </w:rPr>
-              <w:t>)</w:t>
+              <w:t>Wi-Fi or 3G (8 Mbps)</w:t>
             </w:r>
           </w:p>
         </w:tc>
@@ -3697,7 +3575,6 @@
       <w:tblPr>
         <w:tblStyle w:val="PlainTable11"/>
         <w:tblW w:w="4541" w:type="pct"/>
-        <w:tblInd w:w="0" w:type="dxa"/>
         <w:tblLook w:val="04A0" w:firstRow="1" w:lastRow="0" w:firstColumn="1" w:lastColumn="0" w:noHBand="0" w:noVBand="1"/>
       </w:tblPr>
       <w:tblGrid>
@@ -4715,6 +4592,7 @@
         <w:rPr>
           <w:rFonts w:ascii="Times New Roman" w:hAnsi="Times New Roman" w:cs="Times New Roman"/>
         </w:rPr>
+        <w:lastRenderedPageBreak/>
         <w:t>This model is simple and easy to understand and use. It is easy to manage due to the rigidity of the model – each phase has specific deliverables and a review process. In this model phases are processed and completed one at a time.</w:t>
       </w:r>
     </w:p>
@@ -4731,7 +4609,6 @@
       <w:r>
         <w:rPr>
           <w:noProof/>
-          <w:lang w:val="vi-VN" w:eastAsia="vi-VN"/>
         </w:rPr>
         <w:drawing>
           <wp:inline distT="0" distB="0" distL="0" distR="0" wp14:anchorId="7E88D4B6" wp14:editId="6AB35CCF">
@@ -4966,7 +4843,6 @@
       <w:tblPr>
         <w:tblStyle w:val="PlainTable11"/>
         <w:tblW w:w="8694" w:type="dxa"/>
-        <w:tblInd w:w="0" w:type="dxa"/>
         <w:tblLook w:val="04A0" w:firstRow="1" w:lastRow="0" w:firstColumn="1" w:lastColumn="0" w:noHBand="0" w:noVBand="1"/>
       </w:tblPr>
       <w:tblGrid>
@@ -5673,7 +5549,6 @@
               <w:rPr>
                 <w:rFonts w:ascii="Times New Roman" w:hAnsi="Times New Roman" w:cs="Times New Roman"/>
               </w:rPr>
-              <w:lastRenderedPageBreak/>
               <w:t>3</w:t>
             </w:r>
           </w:p>
@@ -5723,8 +5598,16 @@
               <w:rPr>
                 <w:rFonts w:ascii="Times New Roman" w:hAnsi="Times New Roman" w:cs="Times New Roman"/>
               </w:rPr>
-              <w:t xml:space="preserve"> Anh</w:t>
-            </w:r>
+              <w:t xml:space="preserve"> </w:t>
+            </w:r>
+            <w:proofErr w:type="spellStart"/>
+            <w:r>
+              <w:rPr>
+                <w:rFonts w:ascii="Times New Roman" w:hAnsi="Times New Roman" w:cs="Times New Roman"/>
+              </w:rPr>
+              <w:t>Anh</w:t>
+            </w:r>
+            <w:proofErr w:type="spellEnd"/>
           </w:p>
         </w:tc>
         <w:tc>
@@ -5926,6 +5809,7 @@
               <w:rPr>
                 <w:rFonts w:ascii="Times New Roman" w:hAnsi="Times New Roman" w:cs="Times New Roman"/>
               </w:rPr>
+              <w:lastRenderedPageBreak/>
               <w:t>Create test plan</w:t>
             </w:r>
           </w:p>
@@ -6020,6 +5904,7 @@
               <w:rPr>
                 <w:rFonts w:ascii="Times New Roman" w:hAnsi="Times New Roman" w:cs="Times New Roman"/>
               </w:rPr>
+              <w:lastRenderedPageBreak/>
               <w:t>4</w:t>
             </w:r>
           </w:p>
@@ -6415,7 +6300,6 @@
       <w:tblPr>
         <w:tblStyle w:val="PlainTable11"/>
         <w:tblW w:w="0" w:type="auto"/>
-        <w:tblInd w:w="0" w:type="dxa"/>
         <w:tblLook w:val="04A0" w:firstRow="1" w:lastRow="0" w:firstColumn="1" w:lastColumn="0" w:noHBand="0" w:noVBand="1"/>
       </w:tblPr>
       <w:tblGrid>
@@ -6938,7 +6822,6 @@
       <w:tblPr>
         <w:tblStyle w:val="PlainTable11"/>
         <w:tblW w:w="0" w:type="auto"/>
-        <w:tblInd w:w="0" w:type="dxa"/>
         <w:tblLook w:val="04A0" w:firstRow="1" w:lastRow="0" w:firstColumn="1" w:lastColumn="0" w:noHBand="0" w:noVBand="1"/>
       </w:tblPr>
       <w:tblGrid>
@@ -7572,7 +7455,6 @@
       <w:tblPr>
         <w:tblStyle w:val="PlainTable11"/>
         <w:tblW w:w="4900" w:type="pct"/>
-        <w:tblInd w:w="0" w:type="dxa"/>
         <w:tblLook w:val="04A0" w:firstRow="1" w:lastRow="0" w:firstColumn="1" w:lastColumn="0" w:noHBand="0" w:noVBand="1"/>
       </w:tblPr>
       <w:tblGrid>
@@ -7972,13 +7854,7 @@
               <w:rPr>
                 <w:rFonts w:ascii="Times New Roman" w:hAnsi="Times New Roman" w:cs="Times New Roman"/>
               </w:rPr>
-              <w:t xml:space="preserve">- </w:t>
-            </w:r>
-            <w:r>
-              <w:rPr>
-                <w:rFonts w:ascii="Times New Roman" w:hAnsi="Times New Roman" w:cs="Times New Roman"/>
-              </w:rPr>
-              <w:t>Unclear project scope.</w:t>
+              <w:t>- Unclear project scope.</w:t>
             </w:r>
           </w:p>
         </w:tc>
@@ -8261,13 +8137,7 @@
               <w:rPr>
                 <w:rFonts w:ascii="Times New Roman" w:hAnsi="Times New Roman" w:cs="Times New Roman"/>
               </w:rPr>
-              <w:t xml:space="preserve">- </w:t>
-            </w:r>
-            <w:r>
-              <w:rPr>
-                <w:rFonts w:ascii="Times New Roman" w:hAnsi="Times New Roman" w:cs="Times New Roman"/>
-              </w:rPr>
-              <w:t>Unclear project scope.</w:t>
+              <w:t>- Unclear project scope.</w:t>
             </w:r>
           </w:p>
         </w:tc>
@@ -8811,7 +8681,6 @@
       <w:tblPr>
         <w:tblStyle w:val="PlainTable11"/>
         <w:tblW w:w="4674" w:type="pct"/>
-        <w:tblInd w:w="0" w:type="dxa"/>
         <w:tblLook w:val="04A0" w:firstRow="1" w:lastRow="0" w:firstColumn="1" w:lastColumn="0" w:noHBand="0" w:noVBand="1"/>
       </w:tblPr>
       <w:tblGrid>
@@ -9628,7 +9497,6 @@
       <w:tblPr>
         <w:tblStyle w:val="PlainTable11"/>
         <w:tblW w:w="4674" w:type="pct"/>
-        <w:tblInd w:w="0" w:type="dxa"/>
         <w:tblLook w:val="04A0" w:firstRow="1" w:lastRow="0" w:firstColumn="1" w:lastColumn="0" w:noHBand="0" w:noVBand="1"/>
       </w:tblPr>
       <w:tblGrid>
@@ -10451,7 +10319,6 @@
       <w:tblPr>
         <w:tblStyle w:val="PlainTable11"/>
         <w:tblW w:w="4674" w:type="pct"/>
-        <w:tblInd w:w="0" w:type="dxa"/>
         <w:tblLook w:val="04A0" w:firstRow="1" w:lastRow="0" w:firstColumn="1" w:lastColumn="0" w:noHBand="0" w:noVBand="1"/>
       </w:tblPr>
       <w:tblGrid>
@@ -11241,7 +11108,6 @@
       <w:tblPr>
         <w:tblStyle w:val="PlainTable11"/>
         <w:tblW w:w="4674" w:type="pct"/>
-        <w:tblInd w:w="0" w:type="dxa"/>
         <w:tblLook w:val="04A0" w:firstRow="1" w:lastRow="0" w:firstColumn="1" w:lastColumn="0" w:noHBand="0" w:noVBand="1"/>
       </w:tblPr>
       <w:tblGrid>
@@ -12142,8 +12008,8 @@
 </file>
 
 <file path=word/numbering.xml><?xml version="1.0" encoding="utf-8"?>
-<w:numbering xmlns:wpc="http://schemas.microsoft.com/office/word/2010/wordprocessingCanvas" xmlns:cx="http://schemas.microsoft.com/office/drawing/2014/chartex" xmlns:cx1="http://schemas.microsoft.com/office/drawing/2015/9/8/chartex" xmlns:cx2="http://schemas.microsoft.com/office/drawing/2015/10/21/chartex" xmlns:cx3="http://schemas.microsoft.com/office/drawing/2016/5/9/chartex" xmlns:cx4="http://schemas.microsoft.com/office/drawing/2016/5/10/chartex" xmlns:cx5="http://schemas.microsoft.com/office/drawing/2016/5/11/chartex" xmlns:mc="http://schemas.openxmlformats.org/markup-compatibility/2006" xmlns:o="urn:schemas-microsoft-com:office:office" xmlns:r="http://schemas.openxmlformats.org/officeDocument/2006/relationships" xmlns:m="http://schemas.openxmlformats.org/officeDocument/2006/math" xmlns:v="urn:schemas-microsoft-com:vml" xmlns:wp14="http://schemas.microsoft.com/office/word/2010/wordprocessingDrawing" xmlns:wp="http://schemas.openxmlformats.org/drawingml/2006/wordprocessingDrawing" xmlns:w10="urn:schemas-microsoft-com:office:word" xmlns:w="http://schemas.openxmlformats.org/wordprocessingml/2006/main" xmlns:w14="http://schemas.microsoft.com/office/word/2010/wordml" xmlns:w15="http://schemas.microsoft.com/office/word/2012/wordml" xmlns:w16se="http://schemas.microsoft.com/office/word/2015/wordml/symex" xmlns:wpg="http://schemas.microsoft.com/office/word/2010/wordprocessingGroup" xmlns:wpi="http://schemas.microsoft.com/office/word/2010/wordprocessingInk" xmlns:wne="http://schemas.microsoft.com/office/word/2006/wordml" xmlns:wps="http://schemas.microsoft.com/office/word/2010/wordprocessingShape" mc:Ignorable="w14 w15 w16se wp14">
-  <w:abstractNum w:abstractNumId="0" w15:restartNumberingAfterBreak="0">
+<w:numbering xmlns:wpc="http://schemas.microsoft.com/office/word/2010/wordprocessingCanvas" xmlns:mo="http://schemas.microsoft.com/office/mac/office/2008/main" xmlns:mc="http://schemas.openxmlformats.org/markup-compatibility/2006" xmlns:mv="urn:schemas-microsoft-com:mac:vml" xmlns:o="urn:schemas-microsoft-com:office:office" xmlns:r="http://schemas.openxmlformats.org/officeDocument/2006/relationships" xmlns:m="http://schemas.openxmlformats.org/officeDocument/2006/math" xmlns:v="urn:schemas-microsoft-com:vml" xmlns:wp14="http://schemas.microsoft.com/office/word/2010/wordprocessingDrawing" xmlns:wp="http://schemas.openxmlformats.org/drawingml/2006/wordprocessingDrawing" xmlns:w10="urn:schemas-microsoft-com:office:word" xmlns:w="http://schemas.openxmlformats.org/wordprocessingml/2006/main" xmlns:w14="http://schemas.microsoft.com/office/word/2010/wordml" xmlns:w15="http://schemas.microsoft.com/office/word/2012/wordml" xmlns:wpg="http://schemas.microsoft.com/office/word/2010/wordprocessingGroup" xmlns:wpi="http://schemas.microsoft.com/office/word/2010/wordprocessingInk" xmlns:wne="http://schemas.microsoft.com/office/word/2006/wordml" xmlns:wps="http://schemas.microsoft.com/office/word/2010/wordprocessingShape" mc:Ignorable="w14 w15 wp14">
+  <w:abstractNum w:abstractNumId="0">
     <w:nsid w:val="0CD16BFA"/>
     <w:multiLevelType w:val="hybridMultilevel"/>
     <w:tmpl w:val="3356CF14"/>
@@ -12266,10 +12132,10 @@
       </w:rPr>
     </w:lvl>
   </w:abstractNum>
-  <w:abstractNum w:abstractNumId="1" w15:restartNumberingAfterBreak="0">
+  <w:abstractNum w:abstractNumId="1">
     <w:nsid w:val="1F315268"/>
     <w:multiLevelType w:val="hybridMultilevel"/>
-    <w:tmpl w:val="81CC0D5A"/>
+    <w:tmpl w:val="D786BDC8"/>
     <w:lvl w:ilvl="0" w:tplc="7F5E9F04">
       <w:start w:val="1"/>
       <w:numFmt w:val="bullet"/>
@@ -12282,7 +12148,7 @@
         <w:rFonts w:ascii="Cambria" w:eastAsiaTheme="minorHAnsi" w:hAnsi="Cambria" w:cs="Cambria" w:hint="default"/>
       </w:rPr>
     </w:lvl>
-    <w:lvl w:ilvl="1" w:tplc="04090003">
+    <w:lvl w:ilvl="1" w:tplc="1E6EE7A4">
       <w:start w:val="1"/>
       <w:numFmt w:val="bullet"/>
       <w:lvlText w:val="o"/>
@@ -12292,6 +12158,7 @@
       </w:pPr>
       <w:rPr>
         <w:rFonts w:ascii="Courier New" w:hAnsi="Courier New" w:cs="Courier New" w:hint="default"/>
+        <w:color w:val="auto"/>
       </w:rPr>
     </w:lvl>
     <w:lvl w:ilvl="2" w:tplc="04090005">
@@ -12379,7 +12246,7 @@
       </w:rPr>
     </w:lvl>
   </w:abstractNum>
-  <w:abstractNum w:abstractNumId="2" w15:restartNumberingAfterBreak="0">
+  <w:abstractNum w:abstractNumId="2">
     <w:nsid w:val="250B407D"/>
     <w:multiLevelType w:val="multilevel"/>
     <w:tmpl w:val="0409001F"/>
@@ -12465,7 +12332,7 @@
       </w:pPr>
     </w:lvl>
   </w:abstractNum>
-  <w:abstractNum w:abstractNumId="3" w15:restartNumberingAfterBreak="0">
+  <w:abstractNum w:abstractNumId="3">
     <w:nsid w:val="31694FEB"/>
     <w:multiLevelType w:val="hybridMultilevel"/>
     <w:tmpl w:val="EC1478A8"/>
@@ -12577,7 +12444,7 @@
       </w:rPr>
     </w:lvl>
   </w:abstractNum>
-  <w:abstractNum w:abstractNumId="4" w15:restartNumberingAfterBreak="0">
+  <w:abstractNum w:abstractNumId="4">
     <w:nsid w:val="34055F4E"/>
     <w:multiLevelType w:val="multilevel"/>
     <w:tmpl w:val="0B504BF2"/>
@@ -12690,7 +12557,7 @@
       </w:rPr>
     </w:lvl>
   </w:abstractNum>
-  <w:abstractNum w:abstractNumId="5" w15:restartNumberingAfterBreak="0">
+  <w:abstractNum w:abstractNumId="5">
     <w:nsid w:val="37B443C3"/>
     <w:multiLevelType w:val="hybridMultilevel"/>
     <w:tmpl w:val="C4128814"/>
@@ -12813,7 +12680,7 @@
       </w:rPr>
     </w:lvl>
   </w:abstractNum>
-  <w:abstractNum w:abstractNumId="6" w15:restartNumberingAfterBreak="0">
+  <w:abstractNum w:abstractNumId="6">
     <w:nsid w:val="3BB26512"/>
     <w:multiLevelType w:val="hybridMultilevel"/>
     <w:tmpl w:val="6794351E"/>
@@ -12902,7 +12769,7 @@
       </w:pPr>
     </w:lvl>
   </w:abstractNum>
-  <w:abstractNum w:abstractNumId="7" w15:restartNumberingAfterBreak="0">
+  <w:abstractNum w:abstractNumId="7">
     <w:nsid w:val="3CB411FE"/>
     <w:multiLevelType w:val="hybridMultilevel"/>
     <w:tmpl w:val="EDD6B1F6"/>
@@ -13024,7 +12891,7 @@
       </w:rPr>
     </w:lvl>
   </w:abstractNum>
-  <w:abstractNum w:abstractNumId="8" w15:restartNumberingAfterBreak="0">
+  <w:abstractNum w:abstractNumId="8">
     <w:nsid w:val="458549FC"/>
     <w:multiLevelType w:val="hybridMultilevel"/>
     <w:tmpl w:val="04D2631C"/>
@@ -13147,7 +13014,7 @@
       </w:rPr>
     </w:lvl>
   </w:abstractNum>
-  <w:abstractNum w:abstractNumId="9" w15:restartNumberingAfterBreak="0">
+  <w:abstractNum w:abstractNumId="9">
     <w:nsid w:val="4F181FA4"/>
     <w:multiLevelType w:val="hybridMultilevel"/>
     <w:tmpl w:val="FB544C98"/>
@@ -13259,7 +13126,7 @@
       </w:rPr>
     </w:lvl>
   </w:abstractNum>
-  <w:abstractNum w:abstractNumId="10" w15:restartNumberingAfterBreak="0">
+  <w:abstractNum w:abstractNumId="10">
     <w:nsid w:val="56250DFF"/>
     <w:multiLevelType w:val="hybridMultilevel"/>
     <w:tmpl w:val="5F580F52"/>
@@ -13371,7 +13238,7 @@
       </w:rPr>
     </w:lvl>
   </w:abstractNum>
-  <w:abstractNum w:abstractNumId="11" w15:restartNumberingAfterBreak="0">
+  <w:abstractNum w:abstractNumId="11">
     <w:nsid w:val="62BF08D8"/>
     <w:multiLevelType w:val="hybridMultilevel"/>
     <w:tmpl w:val="BA92012E"/>
@@ -13484,7 +13351,7 @@
       </w:rPr>
     </w:lvl>
   </w:abstractNum>
-  <w:abstractNum w:abstractNumId="12" w15:restartNumberingAfterBreak="0">
+  <w:abstractNum w:abstractNumId="12">
     <w:nsid w:val="692C157F"/>
     <w:multiLevelType w:val="hybridMultilevel"/>
     <w:tmpl w:val="D4B226E0"/>
@@ -13596,7 +13463,7 @@
       </w:rPr>
     </w:lvl>
   </w:abstractNum>
-  <w:abstractNum w:abstractNumId="13" w15:restartNumberingAfterBreak="0">
+  <w:abstractNum w:abstractNumId="13">
     <w:nsid w:val="699D05EE"/>
     <w:multiLevelType w:val="hybridMultilevel"/>
     <w:tmpl w:val="82464A34"/>
@@ -13685,7 +13552,7 @@
       </w:pPr>
     </w:lvl>
   </w:abstractNum>
-  <w:abstractNum w:abstractNumId="14" w15:restartNumberingAfterBreak="0">
+  <w:abstractNum w:abstractNumId="14">
     <w:nsid w:val="6A521B02"/>
     <w:multiLevelType w:val="hybridMultilevel"/>
     <w:tmpl w:val="4ABEE1FA"/>
@@ -13774,10 +13641,10 @@
       </w:pPr>
     </w:lvl>
   </w:abstractNum>
-  <w:abstractNum w:abstractNumId="15" w15:restartNumberingAfterBreak="0">
+  <w:abstractNum w:abstractNumId="15">
     <w:nsid w:val="6CA82D01"/>
     <w:multiLevelType w:val="hybridMultilevel"/>
-    <w:tmpl w:val="17D8FA1A"/>
+    <w:tmpl w:val="56FA4AEA"/>
     <w:lvl w:ilvl="0" w:tplc="6338BFA8">
       <w:start w:val="1"/>
       <w:numFmt w:val="bullet"/>
@@ -13802,7 +13669,7 @@
         <w:rFonts w:ascii="Courier New" w:hAnsi="Courier New" w:cs="Courier New" w:hint="default"/>
       </w:rPr>
     </w:lvl>
-    <w:lvl w:ilvl="2" w:tplc="04090005">
+    <w:lvl w:ilvl="2" w:tplc="88082168">
       <w:start w:val="1"/>
       <w:numFmt w:val="bullet"/>
       <w:lvlText w:val=""/>
@@ -13812,9 +13679,10 @@
       </w:pPr>
       <w:rPr>
         <w:rFonts w:ascii="Wingdings" w:hAnsi="Wingdings" w:hint="default"/>
-      </w:rPr>
-    </w:lvl>
-    <w:lvl w:ilvl="3" w:tplc="04090001" w:tentative="1">
+        <w:color w:val="auto"/>
+      </w:rPr>
+    </w:lvl>
+    <w:lvl w:ilvl="3" w:tplc="04090001">
       <w:start w:val="1"/>
       <w:numFmt w:val="bullet"/>
       <w:lvlText w:val=""/>
@@ -13887,7 +13755,7 @@
       </w:rPr>
     </w:lvl>
   </w:abstractNum>
-  <w:abstractNum w:abstractNumId="16" w15:restartNumberingAfterBreak="0">
+  <w:abstractNum w:abstractNumId="16">
     <w:nsid w:val="70A52ED1"/>
     <w:multiLevelType w:val="hybridMultilevel"/>
     <w:tmpl w:val="4314B594"/>
@@ -14000,7 +13868,7 @@
       </w:rPr>
     </w:lvl>
   </w:abstractNum>
-  <w:abstractNum w:abstractNumId="17" w15:restartNumberingAfterBreak="0">
+  <w:abstractNum w:abstractNumId="17">
     <w:nsid w:val="777B6EA9"/>
     <w:multiLevelType w:val="hybridMultilevel"/>
     <w:tmpl w:val="3092CDF2"/>
@@ -14113,7 +13981,7 @@
       </w:rPr>
     </w:lvl>
   </w:abstractNum>
-  <w:abstractNum w:abstractNumId="18" w15:restartNumberingAfterBreak="0">
+  <w:abstractNum w:abstractNumId="18">
     <w:nsid w:val="794C1DEE"/>
     <w:multiLevelType w:val="hybridMultilevel"/>
     <w:tmpl w:val="D7E6523C"/>
@@ -14122,7 +13990,7 @@
       <w:lvlText w:val="-"/>
       <w:lvlJc w:val="left"/>
       <w:pPr>
-        <w:ind w:left="3240" w:hanging="360"/>
+        <w:ind w:left="2520" w:hanging="360"/>
       </w:pPr>
       <w:rPr>
         <w:rFonts w:ascii="Times New Roman" w:eastAsia="Times New Roman" w:hAnsi="Times New Roman" w:cs="Times New Roman" w:hint="default"/>
@@ -14134,7 +14002,7 @@
       <w:lvlText w:val="o"/>
       <w:lvlJc w:val="left"/>
       <w:pPr>
-        <w:ind w:left="3960" w:hanging="360"/>
+        <w:ind w:left="3240" w:hanging="360"/>
       </w:pPr>
       <w:rPr>
         <w:rFonts w:ascii="Courier New" w:hAnsi="Courier New" w:cs="Courier New" w:hint="default"/>
@@ -14146,7 +14014,7 @@
       <w:lvlText w:val=""/>
       <w:lvlJc w:val="left"/>
       <w:pPr>
-        <w:ind w:left="4680" w:hanging="360"/>
+        <w:ind w:left="3960" w:hanging="360"/>
       </w:pPr>
       <w:rPr>
         <w:rFonts w:ascii="Wingdings" w:hAnsi="Wingdings" w:hint="default"/>
@@ -14158,7 +14026,7 @@
       <w:lvlText w:val=""/>
       <w:lvlJc w:val="left"/>
       <w:pPr>
-        <w:ind w:left="5400" w:hanging="360"/>
+        <w:ind w:left="4680" w:hanging="360"/>
       </w:pPr>
       <w:rPr>
         <w:rFonts w:ascii="Symbol" w:hAnsi="Symbol" w:hint="default"/>
@@ -14170,7 +14038,7 @@
       <w:lvlText w:val="o"/>
       <w:lvlJc w:val="left"/>
       <w:pPr>
-        <w:ind w:left="6120" w:hanging="360"/>
+        <w:ind w:left="5400" w:hanging="360"/>
       </w:pPr>
       <w:rPr>
         <w:rFonts w:ascii="Courier New" w:hAnsi="Courier New" w:cs="Courier New" w:hint="default"/>
@@ -14182,7 +14050,7 @@
       <w:lvlText w:val=""/>
       <w:lvlJc w:val="left"/>
       <w:pPr>
-        <w:ind w:left="6840" w:hanging="360"/>
+        <w:ind w:left="6120" w:hanging="360"/>
       </w:pPr>
       <w:rPr>
         <w:rFonts w:ascii="Wingdings" w:hAnsi="Wingdings" w:hint="default"/>
@@ -14194,7 +14062,7 @@
       <w:lvlText w:val=""/>
       <w:lvlJc w:val="left"/>
       <w:pPr>
-        <w:ind w:left="7560" w:hanging="360"/>
+        <w:ind w:left="6840" w:hanging="360"/>
       </w:pPr>
       <w:rPr>
         <w:rFonts w:ascii="Symbol" w:hAnsi="Symbol" w:hint="default"/>
@@ -14206,7 +14074,7 @@
       <w:lvlText w:val="o"/>
       <w:lvlJc w:val="left"/>
       <w:pPr>
-        <w:ind w:left="8280" w:hanging="360"/>
+        <w:ind w:left="7560" w:hanging="360"/>
       </w:pPr>
       <w:rPr>
         <w:rFonts w:ascii="Courier New" w:hAnsi="Courier New" w:cs="Courier New" w:hint="default"/>
@@ -14218,14 +14086,14 @@
       <w:lvlText w:val=""/>
       <w:lvlJc w:val="left"/>
       <w:pPr>
-        <w:ind w:left="9000" w:hanging="360"/>
+        <w:ind w:left="8280" w:hanging="360"/>
       </w:pPr>
       <w:rPr>
         <w:rFonts w:ascii="Wingdings" w:hAnsi="Wingdings" w:hint="default"/>
       </w:rPr>
     </w:lvl>
   </w:abstractNum>
-  <w:abstractNum w:abstractNumId="19" w15:restartNumberingAfterBreak="0">
+  <w:abstractNum w:abstractNumId="19">
     <w:nsid w:val="79E77560"/>
     <w:multiLevelType w:val="hybridMultilevel"/>
     <w:tmpl w:val="48E8473C"/>
@@ -14383,129 +14251,39 @@
   </w:num>
   <w:num w:numId="12">
     <w:abstractNumId w:val="3"/>
-    <w:lvlOverride w:ilvl="0"/>
-    <w:lvlOverride w:ilvl="1"/>
-    <w:lvlOverride w:ilvl="2"/>
-    <w:lvlOverride w:ilvl="3"/>
-    <w:lvlOverride w:ilvl="4"/>
-    <w:lvlOverride w:ilvl="5"/>
-    <w:lvlOverride w:ilvl="6"/>
-    <w:lvlOverride w:ilvl="7"/>
-    <w:lvlOverride w:ilvl="8"/>
   </w:num>
   <w:num w:numId="13">
     <w:abstractNumId w:val="16"/>
-    <w:lvlOverride w:ilvl="0"/>
-    <w:lvlOverride w:ilvl="1"/>
-    <w:lvlOverride w:ilvl="2"/>
-    <w:lvlOverride w:ilvl="3"/>
-    <w:lvlOverride w:ilvl="4"/>
-    <w:lvlOverride w:ilvl="5"/>
-    <w:lvlOverride w:ilvl="6"/>
-    <w:lvlOverride w:ilvl="7"/>
-    <w:lvlOverride w:ilvl="8"/>
   </w:num>
   <w:num w:numId="14">
     <w:abstractNumId w:val="5"/>
-    <w:lvlOverride w:ilvl="0"/>
-    <w:lvlOverride w:ilvl="1"/>
-    <w:lvlOverride w:ilvl="2"/>
-    <w:lvlOverride w:ilvl="3"/>
-    <w:lvlOverride w:ilvl="4"/>
-    <w:lvlOverride w:ilvl="5"/>
-    <w:lvlOverride w:ilvl="6"/>
-    <w:lvlOverride w:ilvl="7"/>
-    <w:lvlOverride w:ilvl="8"/>
   </w:num>
   <w:num w:numId="15">
     <w:abstractNumId w:val="8"/>
-    <w:lvlOverride w:ilvl="0"/>
-    <w:lvlOverride w:ilvl="1"/>
-    <w:lvlOverride w:ilvl="2"/>
-    <w:lvlOverride w:ilvl="3"/>
-    <w:lvlOverride w:ilvl="4"/>
-    <w:lvlOverride w:ilvl="5"/>
-    <w:lvlOverride w:ilvl="6"/>
-    <w:lvlOverride w:ilvl="7"/>
-    <w:lvlOverride w:ilvl="8"/>
   </w:num>
   <w:num w:numId="16">
     <w:abstractNumId w:val="0"/>
-    <w:lvlOverride w:ilvl="0"/>
-    <w:lvlOverride w:ilvl="1"/>
-    <w:lvlOverride w:ilvl="2"/>
-    <w:lvlOverride w:ilvl="3"/>
-    <w:lvlOverride w:ilvl="4"/>
-    <w:lvlOverride w:ilvl="5"/>
-    <w:lvlOverride w:ilvl="6"/>
-    <w:lvlOverride w:ilvl="7"/>
-    <w:lvlOverride w:ilvl="8"/>
   </w:num>
   <w:num w:numId="17">
     <w:abstractNumId w:val="19"/>
-    <w:lvlOverride w:ilvl="0"/>
-    <w:lvlOverride w:ilvl="1"/>
-    <w:lvlOverride w:ilvl="2"/>
-    <w:lvlOverride w:ilvl="3"/>
-    <w:lvlOverride w:ilvl="4"/>
-    <w:lvlOverride w:ilvl="5"/>
-    <w:lvlOverride w:ilvl="6"/>
-    <w:lvlOverride w:ilvl="7"/>
-    <w:lvlOverride w:ilvl="8"/>
   </w:num>
   <w:num w:numId="18">
     <w:abstractNumId w:val="7"/>
-    <w:lvlOverride w:ilvl="0"/>
-    <w:lvlOverride w:ilvl="1"/>
-    <w:lvlOverride w:ilvl="2"/>
-    <w:lvlOverride w:ilvl="3"/>
-    <w:lvlOverride w:ilvl="4"/>
-    <w:lvlOverride w:ilvl="5"/>
-    <w:lvlOverride w:ilvl="6"/>
-    <w:lvlOverride w:ilvl="7"/>
-    <w:lvlOverride w:ilvl="8"/>
   </w:num>
   <w:num w:numId="19">
     <w:abstractNumId w:val="11"/>
-    <w:lvlOverride w:ilvl="0"/>
-    <w:lvlOverride w:ilvl="1"/>
-    <w:lvlOverride w:ilvl="2"/>
-    <w:lvlOverride w:ilvl="3"/>
-    <w:lvlOverride w:ilvl="4"/>
-    <w:lvlOverride w:ilvl="5"/>
-    <w:lvlOverride w:ilvl="6"/>
-    <w:lvlOverride w:ilvl="7"/>
-    <w:lvlOverride w:ilvl="8"/>
   </w:num>
   <w:num w:numId="20">
     <w:abstractNumId w:val="1"/>
-    <w:lvlOverride w:ilvl="0"/>
-    <w:lvlOverride w:ilvl="1"/>
-    <w:lvlOverride w:ilvl="2"/>
-    <w:lvlOverride w:ilvl="3"/>
-    <w:lvlOverride w:ilvl="4"/>
-    <w:lvlOverride w:ilvl="5"/>
-    <w:lvlOverride w:ilvl="6"/>
-    <w:lvlOverride w:ilvl="7"/>
-    <w:lvlOverride w:ilvl="8"/>
   </w:num>
   <w:num w:numId="21">
     <w:abstractNumId w:val="18"/>
-    <w:lvlOverride w:ilvl="0"/>
-    <w:lvlOverride w:ilvl="1"/>
-    <w:lvlOverride w:ilvl="2"/>
-    <w:lvlOverride w:ilvl="3"/>
-    <w:lvlOverride w:ilvl="4"/>
-    <w:lvlOverride w:ilvl="5"/>
-    <w:lvlOverride w:ilvl="6"/>
-    <w:lvlOverride w:ilvl="7"/>
-    <w:lvlOverride w:ilvl="8"/>
   </w:num>
 </w:numbering>
 </file>
 
 <file path=word/styles.xml><?xml version="1.0" encoding="utf-8"?>
-<w:styles xmlns:mc="http://schemas.openxmlformats.org/markup-compatibility/2006" xmlns:r="http://schemas.openxmlformats.org/officeDocument/2006/relationships" xmlns:w="http://schemas.openxmlformats.org/wordprocessingml/2006/main" xmlns:w14="http://schemas.microsoft.com/office/word/2010/wordml" xmlns:w15="http://schemas.microsoft.com/office/word/2012/wordml" xmlns:w16se="http://schemas.microsoft.com/office/word/2015/wordml/symex" mc:Ignorable="w14 w15 w16se">
+<w:styles xmlns:mc="http://schemas.openxmlformats.org/markup-compatibility/2006" xmlns:r="http://schemas.openxmlformats.org/officeDocument/2006/relationships" xmlns:w="http://schemas.openxmlformats.org/wordprocessingml/2006/main" xmlns:w14="http://schemas.microsoft.com/office/word/2010/wordml" xmlns:w15="http://schemas.microsoft.com/office/word/2012/wordml" mc:Ignorable="w14 w15">
   <w:docDefaults>
     <w:rPrDefault>
       <w:rPr>
@@ -14517,7 +14295,7 @@
     </w:rPrDefault>
     <w:pPrDefault/>
   </w:docDefaults>
-  <w:latentStyles w:defLockedState="0" w:defUIPriority="99" w:defSemiHidden="0" w:defUnhideWhenUsed="0" w:defQFormat="0" w:count="374">
+  <w:latentStyles w:defLockedState="0" w:defUIPriority="99" w:defSemiHidden="0" w:defUnhideWhenUsed="0" w:defQFormat="0" w:count="380">
     <w:lsdException w:name="Normal" w:uiPriority="0" w:qFormat="1"/>
     <w:lsdException w:name="heading 1" w:uiPriority="9" w:qFormat="1"/>
     <w:lsdException w:name="heading 2" w:semiHidden="1" w:uiPriority="9" w:unhideWhenUsed="1" w:qFormat="1"/>
@@ -14897,6 +14675,7 @@
   <w:style w:type="character" w:default="1" w:styleId="DefaultParagraphFont">
     <w:name w:val="Default Paragraph Font"/>
     <w:uiPriority w:val="1"/>
+    <w:semiHidden/>
     <w:unhideWhenUsed/>
   </w:style>
   <w:style w:type="table" w:default="1" w:styleId="TableNormal">
@@ -15000,7 +14779,7 @@
     <w:tblPr>
       <w:tblStyleRowBandSize w:val="1"/>
       <w:tblStyleColBandSize w:val="1"/>
-      <w:tblInd w:w="0" w:type="nil"/>
+      <w:tblInd w:w="0" w:type="dxa"/>
       <w:tblBorders>
         <w:top w:val="single" w:sz="4" w:space="0" w:color="BFBFBF" w:themeColor="background1" w:themeShade="BF"/>
         <w:left w:val="single" w:sz="4" w:space="0" w:color="BFBFBF" w:themeColor="background1" w:themeShade="BF"/>
@@ -15009,6 +14788,12 @@
         <w:insideH w:val="single" w:sz="4" w:space="0" w:color="BFBFBF" w:themeColor="background1" w:themeShade="BF"/>
         <w:insideV w:val="single" w:sz="4" w:space="0" w:color="BFBFBF" w:themeColor="background1" w:themeShade="BF"/>
       </w:tblBorders>
+      <w:tblCellMar>
+        <w:top w:w="0" w:type="dxa"/>
+        <w:left w:w="108" w:type="dxa"/>
+        <w:bottom w:w="0" w:type="dxa"/>
+        <w:right w:w="108" w:type="dxa"/>
+      </w:tblCellMar>
     </w:tblPr>
     <w:tblStylePr w:type="firstRow">
       <w:rPr>
@@ -15095,7 +14880,7 @@
     <w:tblPr>
       <w:tblStyleRowBandSize w:val="1"/>
       <w:tblStyleColBandSize w:val="1"/>
-      <w:tblInd w:w="0" w:type="nil"/>
+      <w:tblInd w:w="0" w:type="dxa"/>
       <w:tblBorders>
         <w:top w:val="single" w:sz="4" w:space="0" w:color="BFBFBF"/>
         <w:left w:val="single" w:sz="4" w:space="0" w:color="BFBFBF"/>
@@ -15104,6 +14889,12 @@
         <w:insideH w:val="single" w:sz="4" w:space="0" w:color="BFBFBF"/>
         <w:insideV w:val="single" w:sz="4" w:space="0" w:color="BFBFBF"/>
       </w:tblBorders>
+      <w:tblCellMar>
+        <w:top w:w="0" w:type="dxa"/>
+        <w:left w:w="108" w:type="dxa"/>
+        <w:bottom w:w="0" w:type="dxa"/>
+        <w:right w:w="108" w:type="dxa"/>
+      </w:tblCellMar>
     </w:tblPr>
     <w:tblStylePr w:type="firstRow">
       <w:rPr>

--- a/Documents/Reports/Report 2 – Software Project Management Plan.docx
+++ b/Documents/Reports/Report 2 – Software Project Management Plan.docx
@@ -224,7 +224,19 @@
         <w:rPr>
           <w:rFonts w:ascii="Times New Roman" w:hAnsi="Times New Roman" w:cs="Times New Roman"/>
         </w:rPr>
-        <w:t>To help librarians reduce of the amount of work and give borrowers a much more comfortable experience in acquiring books, we provide the JWL system</w:t>
+        <w:t xml:space="preserve">To help librarians reduce </w:t>
+      </w:r>
+      <w:r>
+        <w:rPr>
+          <w:rFonts w:ascii="Times New Roman" w:hAnsi="Times New Roman" w:cs="Times New Roman"/>
+        </w:rPr>
+        <w:t>work overload</w:t>
+      </w:r>
+      <w:r>
+        <w:rPr>
+          <w:rFonts w:ascii="Times New Roman" w:hAnsi="Times New Roman" w:cs="Times New Roman"/>
+        </w:rPr>
+        <w:t xml:space="preserve"> and give borrowers a much more comfortable experience in acquiring books, we provide the JWL system</w:t>
       </w:r>
       <w:r>
         <w:rPr>
@@ -248,7 +260,19 @@
         <w:rPr>
           <w:rFonts w:ascii="Times New Roman" w:hAnsi="Times New Roman" w:cs="Times New Roman"/>
         </w:rPr>
-        <w:t xml:space="preserve"> the book-borrowing process. However, there exists some problems that need consideration:</w:t>
+        <w:t xml:space="preserve"> the book-borrowin</w:t>
+      </w:r>
+      <w:r>
+        <w:rPr>
+          <w:rFonts w:ascii="Times New Roman" w:hAnsi="Times New Roman" w:cs="Times New Roman"/>
+        </w:rPr>
+        <w:t>g process. However, there exist</w:t>
+      </w:r>
+      <w:r>
+        <w:rPr>
+          <w:rFonts w:ascii="Times New Roman" w:hAnsi="Times New Roman" w:cs="Times New Roman"/>
+        </w:rPr>
+        <w:t xml:space="preserve"> some problems that need consideration:</w:t>
       </w:r>
     </w:p>
     <w:p>
@@ -267,7 +291,21 @@
         <w:rPr>
           <w:rFonts w:ascii="Times New Roman" w:hAnsi="Times New Roman" w:cs="Times New Roman"/>
         </w:rPr>
-        <w:t>JWL does not have face recognition. Therefore, the system may need the add from the librarian in checking in the exact user.</w:t>
+        <w:t xml:space="preserve">JWL does not have face recognition. </w:t>
+      </w:r>
+      <w:bookmarkStart w:id="0" w:name="_GoBack"/>
+      <w:r>
+        <w:rPr>
+          <w:rFonts w:ascii="Times New Roman" w:hAnsi="Times New Roman" w:cs="Times New Roman"/>
+        </w:rPr>
+        <w:t>Therefore, the system may need the add from the librarian in checking in the exact user</w:t>
+      </w:r>
+      <w:bookmarkEnd w:id="0"/>
+      <w:r>
+        <w:rPr>
+          <w:rFonts w:ascii="Times New Roman" w:hAnsi="Times New Roman" w:cs="Times New Roman"/>
+        </w:rPr>
+        <w:t>.</w:t>
       </w:r>
     </w:p>
     <w:p>
@@ -536,7 +574,6 @@
         </w:rPr>
         <w:t xml:space="preserve"> </w:t>
       </w:r>
-      <w:bookmarkStart w:id="0" w:name="_GoBack"/>
       <w:r>
         <w:rPr>
           <w:rFonts w:ascii="Times New Roman" w:hAnsi="Times New Roman" w:cs="Times New Roman"/>
@@ -633,7 +670,6 @@
         </w:rPr>
         <w:t>Mobile Application: for user to borrow book automatically when he/she steps out of the library. Besides, Mobile Application has functions of Web User.</w:t>
       </w:r>
-      <w:bookmarkEnd w:id="0"/>
     </w:p>
     <w:p>
       <w:pPr>
@@ -863,6 +899,7 @@
         <w:rPr>
           <w:rFonts w:ascii="Times New Roman" w:eastAsiaTheme="minorEastAsia" w:hAnsi="Times New Roman" w:cs="Times New Roman"/>
         </w:rPr>
+        <w:lastRenderedPageBreak/>
         <w:t>There will be 2 applications which will be used by borrowers and emulators. The mobile applications included functions as below:</w:t>
       </w:r>
     </w:p>
@@ -1055,7 +1092,6 @@
         <w:rPr>
           <w:rFonts w:ascii="Times New Roman" w:hAnsi="Times New Roman" w:cs="Times New Roman"/>
         </w:rPr>
-        <w:lastRenderedPageBreak/>
         <w:t xml:space="preserve">Track </w:t>
       </w:r>
       <w:r>
@@ -1526,7 +1562,21 @@
         <w:rPr>
           <w:rFonts w:ascii="Times New Roman" w:eastAsiaTheme="minorEastAsia" w:hAnsi="Times New Roman" w:cs="Times New Roman"/>
         </w:rPr>
-        <w:t xml:space="preserve">and iBeacon </w:t>
+        <w:t xml:space="preserve">and </w:t>
+      </w:r>
+      <w:proofErr w:type="spellStart"/>
+      <w:r>
+        <w:rPr>
+          <w:rFonts w:ascii="Times New Roman" w:eastAsiaTheme="minorEastAsia" w:hAnsi="Times New Roman" w:cs="Times New Roman"/>
+        </w:rPr>
+        <w:t>iBeacon</w:t>
+      </w:r>
+      <w:proofErr w:type="spellEnd"/>
+      <w:r>
+        <w:rPr>
+          <w:rFonts w:ascii="Times New Roman" w:eastAsiaTheme="minorEastAsia" w:hAnsi="Times New Roman" w:cs="Times New Roman"/>
+        </w:rPr>
+        <w:t xml:space="preserve"> </w:t>
       </w:r>
       <w:r>
         <w:rPr>
@@ -1710,9 +1760,9 @@
         <w:tblLook w:val="04A0" w:firstRow="1" w:lastRow="0" w:firstColumn="1" w:lastColumn="0" w:noHBand="0" w:noVBand="1"/>
       </w:tblPr>
       <w:tblGrid>
-        <w:gridCol w:w="3033"/>
-        <w:gridCol w:w="3084"/>
-        <w:gridCol w:w="3002"/>
+        <w:gridCol w:w="2671"/>
+        <w:gridCol w:w="2715"/>
+        <w:gridCol w:w="2643"/>
       </w:tblGrid>
       <w:tr>
         <w:trPr>
@@ -2523,7 +2573,6 @@
               <w:rPr>
                 <w:rFonts w:ascii="Times New Roman" w:eastAsia="Cambria" w:hAnsi="Times New Roman"/>
               </w:rPr>
-              <w:lastRenderedPageBreak/>
               <w:t>Mobile Processor</w:t>
             </w:r>
           </w:p>
@@ -3578,9 +3627,9 @@
         <w:tblLook w:val="04A0" w:firstRow="1" w:lastRow="0" w:firstColumn="1" w:lastColumn="0" w:noHBand="0" w:noVBand="1"/>
       </w:tblPr>
       <w:tblGrid>
-        <w:gridCol w:w="2641"/>
-        <w:gridCol w:w="3091"/>
-        <w:gridCol w:w="3321"/>
+        <w:gridCol w:w="2326"/>
+        <w:gridCol w:w="2721"/>
+        <w:gridCol w:w="2924"/>
       </w:tblGrid>
       <w:tr>
         <w:trPr>
@@ -3887,12 +3936,28 @@
                 <w:rFonts w:ascii="Times New Roman" w:hAnsi="Times New Roman" w:cs="Times New Roman"/>
               </w:rPr>
             </w:pPr>
-            <w:r>
-              <w:rPr>
-                <w:rFonts w:ascii="Times New Roman" w:hAnsi="Times New Roman" w:cs="Times New Roman"/>
-              </w:rPr>
-              <w:t>IntelliJ IDE 2016.3.2, Android Studio v2.2.3, XCode</w:t>
-            </w:r>
+            <w:proofErr w:type="spellStart"/>
+            <w:r>
+              <w:rPr>
+                <w:rFonts w:ascii="Times New Roman" w:hAnsi="Times New Roman" w:cs="Times New Roman"/>
+              </w:rPr>
+              <w:t>IntelliJ</w:t>
+            </w:r>
+            <w:proofErr w:type="spellEnd"/>
+            <w:r>
+              <w:rPr>
+                <w:rFonts w:ascii="Times New Roman" w:hAnsi="Times New Roman" w:cs="Times New Roman"/>
+              </w:rPr>
+              <w:t xml:space="preserve"> IDE 2016.3.2, Android Studio v2.2.3, </w:t>
+            </w:r>
+            <w:proofErr w:type="spellStart"/>
+            <w:r>
+              <w:rPr>
+                <w:rFonts w:ascii="Times New Roman" w:hAnsi="Times New Roman" w:cs="Times New Roman"/>
+              </w:rPr>
+              <w:t>XCode</w:t>
+            </w:r>
+            <w:proofErr w:type="spellEnd"/>
           </w:p>
         </w:tc>
         <w:tc>
@@ -3947,6 +4012,7 @@
               <w:rPr>
                 <w:rFonts w:ascii="Times New Roman" w:hAnsi="Times New Roman" w:cs="Times New Roman"/>
               </w:rPr>
+              <w:lastRenderedPageBreak/>
               <w:t>Design Model tool</w:t>
             </w:r>
           </w:p>
@@ -4064,19 +4130,11 @@
                 <w:rFonts w:ascii="Times New Roman" w:hAnsi="Times New Roman" w:cs="Times New Roman"/>
               </w:rPr>
             </w:pPr>
-            <w:proofErr w:type="spellStart"/>
-            <w:r>
-              <w:rPr>
-                <w:rFonts w:ascii="Times New Roman" w:hAnsi="Times New Roman" w:cs="Times New Roman"/>
-              </w:rPr>
-              <w:t>Postgre</w:t>
-            </w:r>
-            <w:proofErr w:type="spellEnd"/>
-            <w:r>
-              <w:rPr>
-                <w:rFonts w:ascii="Times New Roman" w:hAnsi="Times New Roman" w:cs="Times New Roman"/>
-              </w:rPr>
-              <w:t xml:space="preserve"> SQL </w:t>
+            <w:r>
+              <w:rPr>
+                <w:rFonts w:ascii="Times New Roman" w:hAnsi="Times New Roman" w:cs="Times New Roman"/>
+              </w:rPr>
+              <w:t xml:space="preserve">PostgreSQL </w:t>
             </w:r>
           </w:p>
         </w:tc>
@@ -4592,7 +4650,6 @@
         <w:rPr>
           <w:rFonts w:ascii="Times New Roman" w:hAnsi="Times New Roman" w:cs="Times New Roman"/>
         </w:rPr>
-        <w:lastRenderedPageBreak/>
         <w:t>This model is simple and easy to understand and use. It is easy to manage due to the rigidity of the model – each phase has specific deliverables and a review process. In this model phases are processed and completed one at a time.</w:t>
       </w:r>
     </w:p>
@@ -4732,6 +4789,7 @@
           <w:i/>
           <w:color w:val="141823"/>
         </w:rPr>
+        <w:lastRenderedPageBreak/>
         <w:t>Reference:</w:t>
       </w:r>
       <w:r>
@@ -5809,7 +5867,6 @@
               <w:rPr>
                 <w:rFonts w:ascii="Times New Roman" w:hAnsi="Times New Roman" w:cs="Times New Roman"/>
               </w:rPr>
-              <w:lastRenderedPageBreak/>
               <w:t>Create test plan</w:t>
             </w:r>
           </w:p>
@@ -5904,7 +5961,6 @@
               <w:rPr>
                 <w:rFonts w:ascii="Times New Roman" w:hAnsi="Times New Roman" w:cs="Times New Roman"/>
               </w:rPr>
-              <w:lastRenderedPageBreak/>
               <w:t>4</w:t>
             </w:r>
           </w:p>
@@ -6475,6 +6531,7 @@
                 <w:rFonts w:ascii="Times New Roman" w:hAnsi="Times New Roman" w:cs="Times New Roman"/>
               </w:rPr>
             </w:pPr>
+            <w:proofErr w:type="spellStart"/>
             <w:r>
               <w:rPr>
                 <w:rFonts w:ascii="Times New Roman" w:eastAsia="Times New Roman" w:hAnsi="Times New Roman" w:cs="Times New Roman"/>
@@ -6487,15 +6544,32 @@
                 <w:rFonts w:ascii="Times New Roman" w:eastAsia="Times New Roman" w:hAnsi="Times New Roman" w:cs="Times New Roman"/>
                 <w:lang w:eastAsia="en-US"/>
               </w:rPr>
-              <w:t>J IDEA 2016.3.2, Android Studio</w:t>
-            </w:r>
+              <w:t>J</w:t>
+            </w:r>
+            <w:proofErr w:type="spellEnd"/>
             <w:r>
               <w:rPr>
                 <w:rFonts w:ascii="Times New Roman" w:eastAsia="Times New Roman" w:hAnsi="Times New Roman" w:cs="Times New Roman"/>
                 <w:lang w:eastAsia="en-US"/>
               </w:rPr>
-              <w:t>, XCode</w:t>
-            </w:r>
+              <w:t xml:space="preserve"> IDEA 2016.3.2, Android Studio</w:t>
+            </w:r>
+            <w:r>
+              <w:rPr>
+                <w:rFonts w:ascii="Times New Roman" w:eastAsia="Times New Roman" w:hAnsi="Times New Roman" w:cs="Times New Roman"/>
+                <w:lang w:eastAsia="en-US"/>
+              </w:rPr>
+              <w:t xml:space="preserve">, </w:t>
+            </w:r>
+            <w:proofErr w:type="spellStart"/>
+            <w:r>
+              <w:rPr>
+                <w:rFonts w:ascii="Times New Roman" w:eastAsia="Times New Roman" w:hAnsi="Times New Roman" w:cs="Times New Roman"/>
+                <w:lang w:eastAsia="en-US"/>
+              </w:rPr>
+              <w:t>XCode</w:t>
+            </w:r>
+            <w:proofErr w:type="spellEnd"/>
             <w:r>
               <w:rPr>
                 <w:rFonts w:ascii="Times New Roman" w:eastAsia="Times New Roman" w:hAnsi="Times New Roman" w:cs="Times New Roman"/>
@@ -6739,6 +6813,7 @@
                 <w:rFonts w:ascii="Times New Roman" w:eastAsia="Times New Roman" w:hAnsi="Times New Roman" w:cs="Times New Roman"/>
                 <w:lang w:eastAsia="en-US"/>
               </w:rPr>
+              <w:lastRenderedPageBreak/>
               <w:t>Document tool</w:t>
             </w:r>
           </w:p>
@@ -7198,248 +7273,6 @@
     </w:p>
     <w:p>
       <w:pPr>
-        <w:rPr>
-          <w:rFonts w:ascii="Times New Roman" w:hAnsi="Times New Roman" w:cs="Times New Roman"/>
-          <w:b/>
-          <w:color w:val="2E74B5" w:themeColor="accent1" w:themeShade="BF"/>
-          <w:sz w:val="26"/>
-          <w:szCs w:val="26"/>
-        </w:rPr>
-      </w:pPr>
-    </w:p>
-    <w:p>
-      <w:pPr>
-        <w:rPr>
-          <w:rFonts w:ascii="Times New Roman" w:hAnsi="Times New Roman" w:cs="Times New Roman"/>
-          <w:b/>
-          <w:color w:val="2E74B5" w:themeColor="accent1" w:themeShade="BF"/>
-          <w:sz w:val="26"/>
-          <w:szCs w:val="26"/>
-        </w:rPr>
-      </w:pPr>
-    </w:p>
-    <w:p>
-      <w:pPr>
-        <w:rPr>
-          <w:rFonts w:ascii="Times New Roman" w:hAnsi="Times New Roman" w:cs="Times New Roman"/>
-          <w:b/>
-          <w:color w:val="2E74B5" w:themeColor="accent1" w:themeShade="BF"/>
-          <w:sz w:val="26"/>
-          <w:szCs w:val="26"/>
-        </w:rPr>
-      </w:pPr>
-    </w:p>
-    <w:p>
-      <w:pPr>
-        <w:rPr>
-          <w:rFonts w:ascii="Times New Roman" w:hAnsi="Times New Roman" w:cs="Times New Roman"/>
-          <w:b/>
-          <w:color w:val="2E74B5" w:themeColor="accent1" w:themeShade="BF"/>
-          <w:sz w:val="26"/>
-          <w:szCs w:val="26"/>
-        </w:rPr>
-      </w:pPr>
-    </w:p>
-    <w:p>
-      <w:pPr>
-        <w:rPr>
-          <w:rFonts w:ascii="Times New Roman" w:hAnsi="Times New Roman" w:cs="Times New Roman"/>
-          <w:b/>
-          <w:color w:val="2E74B5" w:themeColor="accent1" w:themeShade="BF"/>
-          <w:sz w:val="26"/>
-          <w:szCs w:val="26"/>
-        </w:rPr>
-      </w:pPr>
-    </w:p>
-    <w:p>
-      <w:pPr>
-        <w:rPr>
-          <w:rFonts w:ascii="Times New Roman" w:hAnsi="Times New Roman" w:cs="Times New Roman"/>
-          <w:b/>
-          <w:color w:val="2E74B5" w:themeColor="accent1" w:themeShade="BF"/>
-          <w:sz w:val="26"/>
-          <w:szCs w:val="26"/>
-        </w:rPr>
-      </w:pPr>
-    </w:p>
-    <w:p>
-      <w:pPr>
-        <w:rPr>
-          <w:rFonts w:ascii="Times New Roman" w:hAnsi="Times New Roman" w:cs="Times New Roman"/>
-          <w:b/>
-          <w:color w:val="2E74B5" w:themeColor="accent1" w:themeShade="BF"/>
-          <w:sz w:val="26"/>
-          <w:szCs w:val="26"/>
-        </w:rPr>
-      </w:pPr>
-    </w:p>
-    <w:p>
-      <w:pPr>
-        <w:rPr>
-          <w:rFonts w:ascii="Times New Roman" w:hAnsi="Times New Roman" w:cs="Times New Roman"/>
-          <w:b/>
-          <w:color w:val="2E74B5" w:themeColor="accent1" w:themeShade="BF"/>
-          <w:sz w:val="26"/>
-          <w:szCs w:val="26"/>
-        </w:rPr>
-      </w:pPr>
-    </w:p>
-    <w:p>
-      <w:pPr>
-        <w:rPr>
-          <w:rFonts w:ascii="Times New Roman" w:hAnsi="Times New Roman" w:cs="Times New Roman"/>
-          <w:b/>
-          <w:color w:val="2E74B5" w:themeColor="accent1" w:themeShade="BF"/>
-          <w:sz w:val="26"/>
-          <w:szCs w:val="26"/>
-        </w:rPr>
-      </w:pPr>
-    </w:p>
-    <w:p>
-      <w:pPr>
-        <w:rPr>
-          <w:rFonts w:ascii="Times New Roman" w:hAnsi="Times New Roman" w:cs="Times New Roman"/>
-          <w:b/>
-          <w:color w:val="2E74B5" w:themeColor="accent1" w:themeShade="BF"/>
-          <w:sz w:val="26"/>
-          <w:szCs w:val="26"/>
-        </w:rPr>
-      </w:pPr>
-    </w:p>
-    <w:p>
-      <w:pPr>
-        <w:rPr>
-          <w:rFonts w:ascii="Times New Roman" w:hAnsi="Times New Roman" w:cs="Times New Roman"/>
-          <w:b/>
-          <w:color w:val="2E74B5" w:themeColor="accent1" w:themeShade="BF"/>
-          <w:sz w:val="26"/>
-          <w:szCs w:val="26"/>
-        </w:rPr>
-      </w:pPr>
-    </w:p>
-    <w:p>
-      <w:pPr>
-        <w:rPr>
-          <w:rFonts w:ascii="Times New Roman" w:hAnsi="Times New Roman" w:cs="Times New Roman"/>
-          <w:b/>
-          <w:color w:val="2E74B5" w:themeColor="accent1" w:themeShade="BF"/>
-          <w:sz w:val="26"/>
-          <w:szCs w:val="26"/>
-        </w:rPr>
-      </w:pPr>
-    </w:p>
-    <w:p>
-      <w:pPr>
-        <w:rPr>
-          <w:rFonts w:ascii="Times New Roman" w:hAnsi="Times New Roman" w:cs="Times New Roman"/>
-          <w:b/>
-          <w:color w:val="2E74B5" w:themeColor="accent1" w:themeShade="BF"/>
-          <w:sz w:val="26"/>
-          <w:szCs w:val="26"/>
-        </w:rPr>
-      </w:pPr>
-    </w:p>
-    <w:p>
-      <w:pPr>
-        <w:rPr>
-          <w:rFonts w:ascii="Times New Roman" w:hAnsi="Times New Roman" w:cs="Times New Roman"/>
-          <w:b/>
-          <w:color w:val="2E74B5" w:themeColor="accent1" w:themeShade="BF"/>
-          <w:sz w:val="26"/>
-          <w:szCs w:val="26"/>
-        </w:rPr>
-      </w:pPr>
-    </w:p>
-    <w:p>
-      <w:pPr>
-        <w:rPr>
-          <w:rFonts w:ascii="Times New Roman" w:hAnsi="Times New Roman" w:cs="Times New Roman"/>
-          <w:b/>
-          <w:color w:val="2E74B5" w:themeColor="accent1" w:themeShade="BF"/>
-          <w:sz w:val="26"/>
-          <w:szCs w:val="26"/>
-        </w:rPr>
-      </w:pPr>
-    </w:p>
-    <w:p>
-      <w:pPr>
-        <w:rPr>
-          <w:rFonts w:ascii="Times New Roman" w:hAnsi="Times New Roman" w:cs="Times New Roman"/>
-          <w:b/>
-          <w:color w:val="2E74B5" w:themeColor="accent1" w:themeShade="BF"/>
-          <w:sz w:val="26"/>
-          <w:szCs w:val="26"/>
-        </w:rPr>
-      </w:pPr>
-    </w:p>
-    <w:p>
-      <w:pPr>
-        <w:rPr>
-          <w:rFonts w:ascii="Times New Roman" w:hAnsi="Times New Roman" w:cs="Times New Roman"/>
-          <w:b/>
-          <w:color w:val="2E74B5" w:themeColor="accent1" w:themeShade="BF"/>
-          <w:sz w:val="26"/>
-          <w:szCs w:val="26"/>
-        </w:rPr>
-      </w:pPr>
-    </w:p>
-    <w:p>
-      <w:pPr>
-        <w:rPr>
-          <w:rFonts w:ascii="Times New Roman" w:hAnsi="Times New Roman" w:cs="Times New Roman"/>
-          <w:b/>
-          <w:color w:val="2E74B5" w:themeColor="accent1" w:themeShade="BF"/>
-          <w:sz w:val="26"/>
-          <w:szCs w:val="26"/>
-        </w:rPr>
-      </w:pPr>
-    </w:p>
-    <w:p>
-      <w:pPr>
-        <w:rPr>
-          <w:rFonts w:ascii="Times New Roman" w:hAnsi="Times New Roman" w:cs="Times New Roman"/>
-          <w:b/>
-          <w:color w:val="2E74B5" w:themeColor="accent1" w:themeShade="BF"/>
-          <w:sz w:val="26"/>
-          <w:szCs w:val="26"/>
-        </w:rPr>
-      </w:pPr>
-    </w:p>
-    <w:p>
-      <w:pPr>
-        <w:rPr>
-          <w:rFonts w:ascii="Times New Roman" w:hAnsi="Times New Roman" w:cs="Times New Roman"/>
-          <w:b/>
-          <w:color w:val="2E74B5" w:themeColor="accent1" w:themeShade="BF"/>
-          <w:sz w:val="26"/>
-          <w:szCs w:val="26"/>
-        </w:rPr>
-      </w:pPr>
-    </w:p>
-    <w:p>
-      <w:pPr>
-        <w:rPr>
-          <w:rFonts w:ascii="Times New Roman" w:hAnsi="Times New Roman" w:cs="Times New Roman"/>
-          <w:b/>
-          <w:color w:val="2E74B5" w:themeColor="accent1" w:themeShade="BF"/>
-          <w:sz w:val="26"/>
-          <w:szCs w:val="26"/>
-        </w:rPr>
-      </w:pPr>
-    </w:p>
-    <w:p>
-      <w:pPr>
-        <w:rPr>
-          <w:rFonts w:ascii="Times New Roman" w:hAnsi="Times New Roman" w:cs="Times New Roman"/>
-          <w:b/>
-          <w:color w:val="2E74B5" w:themeColor="accent1" w:themeShade="BF"/>
-          <w:sz w:val="26"/>
-          <w:szCs w:val="26"/>
-        </w:rPr>
-      </w:pPr>
-    </w:p>
-    <w:p>
-      <w:pPr>
         <w:pStyle w:val="ListParagraph"/>
         <w:ind w:left="792"/>
         <w:rPr>
@@ -7459,11 +7292,11 @@
       </w:tblPr>
       <w:tblGrid>
         <w:gridCol w:w="1573"/>
-        <w:gridCol w:w="2067"/>
-        <w:gridCol w:w="1849"/>
+        <w:gridCol w:w="1645"/>
+        <w:gridCol w:w="1453"/>
         <w:gridCol w:w="1084"/>
         <w:gridCol w:w="1609"/>
-        <w:gridCol w:w="1587"/>
+        <w:gridCol w:w="1237"/>
       </w:tblGrid>
       <w:tr>
         <w:trPr>
@@ -8580,7 +8413,7 @@
         </w:rPr>
         <w:sectPr>
           <w:pgSz w:w="11906" w:h="16838" w:code="9"/>
-          <w:pgMar w:top="907" w:right="1021" w:bottom="907" w:left="907" w:header="709" w:footer="709" w:gutter="0"/>
+          <w:pgMar w:top="1418" w:right="1134" w:bottom="1418" w:left="1985" w:header="709" w:footer="709" w:gutter="0"/>
           <w:cols w:space="720"/>
           <w:docGrid w:linePitch="326"/>
         </w:sectPr>

--- a/Documents/Reports/Report 2 – Software Project Management Plan.docx
+++ b/Documents/Reports/Report 2 – Software Project Management Plan.docx
@@ -236,7 +236,15 @@
         <w:rPr>
           <w:rFonts w:ascii="Times New Roman" w:hAnsi="Times New Roman" w:cs="Times New Roman"/>
         </w:rPr>
-        <w:t xml:space="preserve"> and give borrowers a much more comfortable experience in acquiring books, we provide the JWL system</w:t>
+        <w:t xml:space="preserve"> and give borrowers a much more comfortable experience in acquiring</w:t>
+      </w:r>
+      <w:bookmarkStart w:id="0" w:name="_GoBack"/>
+      <w:bookmarkEnd w:id="0"/>
+      <w:r>
+        <w:rPr>
+          <w:rFonts w:ascii="Times New Roman" w:hAnsi="Times New Roman" w:cs="Times New Roman"/>
+        </w:rPr>
+        <w:t xml:space="preserve"> books, we provide the JWL system</w:t>
       </w:r>
       <w:r>
         <w:rPr>
@@ -2512,9 +2520,9 @@
           <w:rFonts w:ascii="Times New Roman" w:hAnsi="Times New Roman" w:cs="Times New Roman"/>
         </w:rPr>
       </w:pPr>
-      <w:bookmarkStart w:id="0" w:name="_Toc468572488"/>
-      <w:bookmarkStart w:id="1" w:name="_Toc461140644"/>
-      <w:bookmarkStart w:id="2" w:name="_Toc458939413"/>
+      <w:bookmarkStart w:id="1" w:name="_Toc468572488"/>
+      <w:bookmarkStart w:id="2" w:name="_Toc461140644"/>
+      <w:bookmarkStart w:id="3" w:name="_Toc458939413"/>
       <w:r>
         <w:rPr>
           <w:rFonts w:ascii="Times New Roman" w:hAnsi="Times New Roman" w:cs="Times New Roman"/>
@@ -2549,9 +2557,9 @@
         </w:rPr>
         <w:t xml:space="preserve"> : Hardware Requirement for Server</w:t>
       </w:r>
-      <w:bookmarkEnd w:id="0"/>
       <w:bookmarkEnd w:id="1"/>
       <w:bookmarkEnd w:id="2"/>
+      <w:bookmarkEnd w:id="3"/>
       <w:r>
         <w:rPr>
           <w:rFonts w:ascii="Times New Roman" w:hAnsi="Times New Roman" w:cs="Times New Roman"/>
@@ -3144,9 +3152,9 @@
           <w:lang w:eastAsia="ja-JP"/>
         </w:rPr>
       </w:pPr>
-      <w:bookmarkStart w:id="3" w:name="_Toc468572489"/>
-      <w:bookmarkStart w:id="4" w:name="_Toc461140645"/>
-      <w:bookmarkStart w:id="5" w:name="_Toc458939414"/>
+      <w:bookmarkStart w:id="4" w:name="_Toc468572489"/>
+      <w:bookmarkStart w:id="5" w:name="_Toc461140645"/>
+      <w:bookmarkStart w:id="6" w:name="_Toc458939414"/>
       <w:r>
         <w:rPr>
           <w:rFonts w:ascii="Times New Roman" w:eastAsia="Cambria" w:hAnsi="Times New Roman" w:cs="Times New Roman"/>
@@ -3232,9 +3240,9 @@
         </w:rPr>
         <w:t xml:space="preserve"> : Hardware Requirement for Mobile</w:t>
       </w:r>
-      <w:bookmarkEnd w:id="3"/>
       <w:bookmarkEnd w:id="4"/>
       <w:bookmarkEnd w:id="5"/>
+      <w:bookmarkEnd w:id="6"/>
       <w:r>
         <w:rPr>
           <w:rFonts w:ascii="Times New Roman" w:eastAsia="Cambria" w:hAnsi="Times New Roman" w:cs="Times New Roman"/>
@@ -4771,9 +4779,9 @@
           <w:rFonts w:ascii="Times New Roman" w:hAnsi="Times New Roman" w:cs="Times New Roman"/>
         </w:rPr>
       </w:pPr>
-      <w:bookmarkStart w:id="6" w:name="_Toc468572490"/>
-      <w:bookmarkStart w:id="7" w:name="_Toc461140646"/>
-      <w:bookmarkStart w:id="8" w:name="_Toc458939415"/>
+      <w:bookmarkStart w:id="7" w:name="_Toc468572490"/>
+      <w:bookmarkStart w:id="8" w:name="_Toc461140646"/>
+      <w:bookmarkStart w:id="9" w:name="_Toc458939415"/>
       <w:r>
         <w:rPr>
           <w:rFonts w:ascii="Times New Roman" w:hAnsi="Times New Roman" w:cs="Times New Roman"/>
@@ -4789,9 +4797,9 @@
         </w:rPr>
         <w:t>: Software requirements</w:t>
       </w:r>
-      <w:bookmarkEnd w:id="6"/>
       <w:bookmarkEnd w:id="7"/>
       <w:bookmarkEnd w:id="8"/>
+      <w:bookmarkEnd w:id="9"/>
     </w:p>
     <w:p>
       <w:pPr>
@@ -5024,8 +5032,8 @@
           <w:color w:val="141823"/>
         </w:rPr>
       </w:pPr>
-      <w:bookmarkStart w:id="9" w:name="_Toc464338739"/>
-      <w:bookmarkStart w:id="10" w:name="_Toc458938877"/>
+      <w:bookmarkStart w:id="10" w:name="_Toc464338739"/>
+      <w:bookmarkStart w:id="11" w:name="_Toc458938877"/>
       <w:r>
         <w:rPr>
           <w:rFonts w:ascii="Times New Roman" w:hAnsi="Times New Roman" w:cs="Times New Roman"/>
@@ -5060,8 +5068,8 @@
         </w:rPr>
         <w:t xml:space="preserve"> : </w:t>
       </w:r>
-      <w:bookmarkEnd w:id="9"/>
       <w:bookmarkEnd w:id="10"/>
+      <w:bookmarkEnd w:id="11"/>
       <w:r>
         <w:rPr>
           <w:rFonts w:ascii="Times New Roman" w:hAnsi="Times New Roman" w:cs="Times New Roman"/>
@@ -7157,7 +7165,7 @@
           <w:rFonts w:ascii="Times New Roman" w:hAnsi="Times New Roman" w:cs="Times New Roman"/>
         </w:rPr>
       </w:pPr>
-      <w:bookmarkStart w:id="11" w:name="_Toc468572492"/>
+      <w:bookmarkStart w:id="12" w:name="_Toc468572492"/>
       <w:r>
         <w:rPr>
           <w:rFonts w:ascii="Times New Roman" w:hAnsi="Times New Roman" w:cs="Times New Roman"/>
@@ -7192,7 +7200,7 @@
         </w:rPr>
         <w:t>: Tools List</w:t>
       </w:r>
-      <w:bookmarkEnd w:id="11"/>
+      <w:bookmarkEnd w:id="12"/>
     </w:p>
     <w:tbl>
       <w:tblPr>
@@ -7477,9 +7485,9 @@
           <w:rFonts w:ascii="Times New Roman" w:hAnsi="Times New Roman" w:cs="Times New Roman"/>
         </w:rPr>
       </w:pPr>
-      <w:bookmarkStart w:id="12" w:name="_Toc468572493"/>
-      <w:bookmarkStart w:id="13" w:name="_Toc461140648"/>
-      <w:bookmarkStart w:id="14" w:name="_Toc448703537"/>
+      <w:bookmarkStart w:id="13" w:name="_Toc468572493"/>
+      <w:bookmarkStart w:id="14" w:name="_Toc461140648"/>
+      <w:bookmarkStart w:id="15" w:name="_Toc448703537"/>
       <w:r>
         <w:rPr>
           <w:rFonts w:ascii="Times New Roman" w:hAnsi="Times New Roman" w:cs="Times New Roman"/>
@@ -7524,9 +7532,9 @@
         </w:rPr>
         <w:t>: Technique List</w:t>
       </w:r>
-      <w:bookmarkEnd w:id="12"/>
       <w:bookmarkEnd w:id="13"/>
       <w:bookmarkEnd w:id="14"/>
+      <w:bookmarkEnd w:id="15"/>
       <w:r>
         <w:rPr>
           <w:rFonts w:ascii="Times New Roman" w:hAnsi="Times New Roman" w:cs="Times New Roman"/>
@@ -10393,12 +10401,11 @@
                 <w:rFonts w:ascii="Cambria" w:hAnsi="Cambria"/>
               </w:rPr>
             </w:pPr>
-            <w:proofErr w:type="spellStart"/>
-            <w:r>
-              <w:rPr>
-                <w:rFonts w:ascii="Cambria" w:hAnsi="Cambria"/>
-              </w:rPr>
-              <w:t>User_Sign</w:t>
+            <w:r>
+              <w:rPr>
+                <w:rFonts w:ascii="Cambria" w:hAnsi="Cambria"/>
+              </w:rPr>
+              <w:t>User Sign</w:t>
             </w:r>
             <w:r>
               <w:rPr>
@@ -10406,7 +10413,6 @@
               </w:rPr>
               <w:t>s</w:t>
             </w:r>
-            <w:proofErr w:type="spellEnd"/>
             <w:r>
               <w:rPr>
                 <w:rFonts w:ascii="Cambria" w:hAnsi="Cambria"/>
@@ -10492,12 +10498,11 @@
                 <w:rFonts w:ascii="Cambria" w:hAnsi="Cambria"/>
               </w:rPr>
             </w:pPr>
-            <w:proofErr w:type="spellStart"/>
-            <w:r>
-              <w:rPr>
-                <w:rFonts w:ascii="Cambria" w:hAnsi="Cambria"/>
-              </w:rPr>
-              <w:t>User_</w:t>
+            <w:r>
+              <w:rPr>
+                <w:rFonts w:ascii="Cambria" w:hAnsi="Cambria"/>
+              </w:rPr>
+              <w:t xml:space="preserve">User </w:t>
             </w:r>
             <w:r>
               <w:rPr>
@@ -10505,7 +10510,6 @@
               </w:rPr>
               <w:t>Logs</w:t>
             </w:r>
-            <w:proofErr w:type="spellEnd"/>
             <w:r>
               <w:rPr>
                 <w:rFonts w:ascii="Cambria" w:hAnsi="Cambria"/>
@@ -10530,6 +10534,9 @@
         </w:tc>
       </w:tr>
       <w:tr>
+        <w:trPr>
+          <w:trHeight w:val="319"/>
+        </w:trPr>
         <w:tc>
           <w:tcPr>
             <w:tcW w:w="817" w:type="dxa"/>
@@ -10784,26 +10791,18 @@
                 <w:rFonts w:ascii="Cambria" w:hAnsi="Cambria"/>
               </w:rPr>
             </w:pPr>
-            <w:proofErr w:type="spellStart"/>
-            <w:r>
-              <w:rPr>
-                <w:rFonts w:ascii="Cambria" w:hAnsi="Cambria"/>
-              </w:rPr>
-              <w:t>User_</w:t>
-            </w:r>
-            <w:r>
-              <w:rPr>
-                <w:rFonts w:ascii="Cambria" w:hAnsi="Cambria"/>
-              </w:rPr>
-              <w:t>Add</w:t>
-            </w:r>
-            <w:r>
-              <w:rPr>
-                <w:rFonts w:ascii="Cambria" w:hAnsi="Cambria"/>
-              </w:rPr>
-              <w:t>s</w:t>
-            </w:r>
-            <w:proofErr w:type="spellEnd"/>
+            <w:r>
+              <w:rPr>
+                <w:rFonts w:ascii="Cambria" w:hAnsi="Cambria"/>
+              </w:rPr>
+              <w:t xml:space="preserve">User </w:t>
+            </w:r>
+            <w:r>
+              <w:rPr>
+                <w:rFonts w:ascii="Cambria" w:hAnsi="Cambria"/>
+              </w:rPr>
+              <w:t>Adds</w:t>
+            </w:r>
             <w:r>
               <w:rPr>
                 <w:rFonts w:ascii="Cambria" w:hAnsi="Cambria"/>
@@ -12380,13 +12379,7 @@
               <w:rPr>
                 <w:rFonts w:ascii="Cambria" w:hAnsi="Cambria"/>
               </w:rPr>
-              <w:t xml:space="preserve">Automatic </w:t>
-            </w:r>
-            <w:r>
-              <w:rPr>
-                <w:rFonts w:ascii="Cambria" w:hAnsi="Cambria"/>
-              </w:rPr>
-              <w:t>Handler Sends Notification about Book Return Date</w:t>
+              <w:t>Automatic Handler Sends Notification about Book Return Date</w:t>
             </w:r>
           </w:p>
         </w:tc>
@@ -12471,13 +12464,7 @@
               <w:rPr>
                 <w:rFonts w:ascii="Cambria" w:hAnsi="Cambria"/>
               </w:rPr>
-              <w:t xml:space="preserve">Automatic </w:t>
-            </w:r>
-            <w:r>
-              <w:rPr>
-                <w:rFonts w:ascii="Cambria" w:hAnsi="Cambria"/>
-              </w:rPr>
-              <w:t>Handler Sends Notification about Subscription End Date</w:t>
+              <w:t>Automatic Handler Sends Notification about Subscription End Date</w:t>
             </w:r>
           </w:p>
         </w:tc>
@@ -12562,13 +12549,7 @@
               <w:rPr>
                 <w:rFonts w:ascii="Cambria" w:hAnsi="Cambria"/>
               </w:rPr>
-              <w:t xml:space="preserve">Automatic </w:t>
-            </w:r>
-            <w:r>
-              <w:rPr>
-                <w:rFonts w:ascii="Cambria" w:hAnsi="Cambria"/>
-              </w:rPr>
-              <w:t>Handler Checks In Borrower</w:t>
+              <w:t>Automatic Handler Checks In Borrower</w:t>
             </w:r>
           </w:p>
         </w:tc>
@@ -12653,13 +12634,7 @@
               <w:rPr>
                 <w:rFonts w:ascii="Cambria" w:hAnsi="Cambria"/>
               </w:rPr>
-              <w:t xml:space="preserve">Automatic </w:t>
-            </w:r>
-            <w:r>
-              <w:rPr>
-                <w:rFonts w:ascii="Cambria" w:hAnsi="Cambria"/>
-              </w:rPr>
-              <w:t>Handler Checks Out Borrower</w:t>
+              <w:t>Automatic Handler Checks Out Borrower</w:t>
             </w:r>
           </w:p>
         </w:tc>
@@ -12744,13 +12719,7 @@
               <w:rPr>
                 <w:rFonts w:ascii="Cambria" w:hAnsi="Cambria"/>
               </w:rPr>
-              <w:t xml:space="preserve">Automatic </w:t>
-            </w:r>
-            <w:r>
-              <w:rPr>
-                <w:rFonts w:ascii="Cambria" w:hAnsi="Cambria"/>
-              </w:rPr>
-              <w:t>Handler Borrows Books For Borrower</w:t>
+              <w:t>Automatic Handler Borrows Books For Borrower</w:t>
             </w:r>
           </w:p>
         </w:tc>
@@ -13624,7 +13593,7 @@
                 <w:szCs w:val="22"/>
               </w:rPr>
             </w:pPr>
-            <w:bookmarkStart w:id="15" w:name="_Toc345786799"/>
+            <w:bookmarkStart w:id="16" w:name="_Toc345786799"/>
             <w:r>
               <w:rPr>
                 <w:i w:val="0"/>
@@ -13690,7 +13659,7 @@
               </w:rPr>
               <w:t>Product backlog</w:t>
             </w:r>
-            <w:bookmarkEnd w:id="15"/>
+            <w:bookmarkEnd w:id="16"/>
           </w:p>
         </w:tc>
       </w:tr>
@@ -13816,7 +13785,7 @@
           <w:rFonts w:ascii="Times New Roman" w:hAnsi="Times New Roman" w:cs="Times New Roman"/>
         </w:rPr>
       </w:pPr>
-      <w:bookmarkStart w:id="16" w:name="_Toc468572494"/>
+      <w:bookmarkStart w:id="17" w:name="_Toc468572494"/>
       <w:r>
         <w:rPr>
           <w:rFonts w:ascii="Times New Roman" w:hAnsi="Times New Roman" w:cs="Times New Roman"/>
@@ -13851,7 +13820,7 @@
         </w:rPr>
         <w:t>: Software Development Life Cycle Detail</w:t>
       </w:r>
-      <w:bookmarkEnd w:id="16"/>
+      <w:bookmarkEnd w:id="17"/>
     </w:p>
     <w:p>
       <w:pPr>
@@ -13912,8 +13881,6 @@
           <w:szCs w:val="26"/>
         </w:rPr>
       </w:pPr>
-      <w:bookmarkStart w:id="17" w:name="_GoBack"/>
-      <w:bookmarkEnd w:id="17"/>
       <w:r>
         <w:rPr>
           <w:rFonts w:ascii="Times New Roman" w:hAnsi="Times New Roman" w:cs="Times New Roman"/>
